--- a/doc/Informe1_Fundamentos.docx
+++ b/doc/Informe1_Fundamentos.docx
@@ -1345,6 +1345,29 @@
     </w:p>
     <w:p>
       <w:pPr>
+        <w:rPr>
+          <w:rFonts w:ascii="LM Roman 10" w:hAnsi="LM Roman 10"/>
+          <w:b/>
+          <w:bCs/>
+          <w:sz w:val="21"/>
+          <w:szCs w:val="21"/>
+          <w:lang w:val="es-ES_tradnl"/>
+        </w:rPr>
+      </w:pPr>
+      <w:r>
+        <w:rPr>
+          <w:rFonts w:ascii="LM Roman 10" w:hAnsi="LM Roman 10"/>
+          <w:b/>
+          <w:bCs/>
+          <w:sz w:val="21"/>
+          <w:szCs w:val="21"/>
+          <w:lang w:val="es-ES_tradnl"/>
+        </w:rPr>
+        <w:br w:type="page"/>
+      </w:r>
+    </w:p>
+    <w:p>
+      <w:pPr>
         <w:spacing w:line="240" w:lineRule="atLeast"/>
         <w:rPr>
           <w:rFonts w:ascii="LM Roman 10" w:hAnsi="LM Roman 10"/>
@@ -1364,6 +1387,7 @@
           <w:szCs w:val="21"/>
           <w:lang w:val="es-ES_tradnl"/>
         </w:rPr>
+        <w:lastRenderedPageBreak/>
         <w:t>2.1</w:t>
       </w:r>
       <w:r>
@@ -2163,7 +2187,6 @@
                 <w:szCs w:val="16"/>
                 <w:lang w:val="es-ES_tradnl"/>
               </w:rPr>
-              <w:lastRenderedPageBreak/>
               <w:t xml:space="preserve">            intercambiar A[i] y A[</w:t>
             </w:r>
             <w:proofErr w:type="spellStart"/>
@@ -2280,80 +2303,6 @@
         </w:rPr>
         <w:t>, especialmente cuando se trata de arreglos muy grandes. Sin embargo, es fácil de implementar y puede ser útil en situaciones en las que la cantidad de elementos es relativamente pequeña.</w:t>
       </w:r>
-    </w:p>
-    <w:p>
-      <w:pPr>
-        <w:spacing w:before="120" w:after="120"/>
-        <w:rPr>
-          <w:rFonts w:ascii="LM Roman 10" w:hAnsi="LM Roman 10"/>
-          <w:sz w:val="20"/>
-          <w:szCs w:val="20"/>
-          <w:lang w:val="es-ES_tradnl"/>
-        </w:rPr>
-      </w:pPr>
-    </w:p>
-    <w:p>
-      <w:pPr>
-        <w:spacing w:before="120" w:after="120"/>
-        <w:rPr>
-          <w:rFonts w:ascii="LM Roman 10" w:hAnsi="LM Roman 10"/>
-          <w:sz w:val="20"/>
-          <w:szCs w:val="20"/>
-          <w:lang w:val="es-ES_tradnl"/>
-        </w:rPr>
-      </w:pPr>
-      <w:r>
-        <w:rPr>
-          <w:rFonts w:ascii="LM Roman 10" w:hAnsi="LM Roman 10"/>
-          <w:sz w:val="20"/>
-          <w:szCs w:val="20"/>
-          <w:lang w:val="es-ES_tradnl"/>
-        </w:rPr>
-        <w:t>FIN EXTRA</w:t>
-      </w:r>
-    </w:p>
-    <w:p>
-      <w:pPr>
-        <w:spacing w:before="120" w:after="120"/>
-        <w:rPr>
-          <w:rFonts w:ascii="LM Roman 10" w:hAnsi="LM Roman 10"/>
-          <w:sz w:val="20"/>
-          <w:szCs w:val="20"/>
-          <w:lang w:val="es-ES_tradnl"/>
-        </w:rPr>
-      </w:pPr>
-    </w:p>
-    <w:p>
-      <w:pPr>
-        <w:spacing w:before="120" w:after="120"/>
-        <w:rPr>
-          <w:rFonts w:ascii="LM Roman 10" w:hAnsi="LM Roman 10"/>
-          <w:sz w:val="20"/>
-          <w:szCs w:val="20"/>
-        </w:rPr>
-      </w:pPr>
-    </w:p>
-    <w:p>
-      <w:pPr>
-        <w:spacing w:before="120" w:after="120"/>
-        <w:rPr>
-          <w:rFonts w:ascii="LM Roman 10" w:hAnsi="LM Roman 10"/>
-          <w:sz w:val="20"/>
-          <w:szCs w:val="20"/>
-          <w:lang w:val="es-ES_tradnl"/>
-        </w:rPr>
-      </w:pPr>
-    </w:p>
-    <w:p>
-      <w:pPr>
-        <w:spacing w:before="120" w:after="120"/>
-        <w:rPr>
-          <w:rFonts w:ascii="Arial" w:hAnsi="Arial" w:cs="Arial"/>
-          <w:color w:val="202122"/>
-          <w:sz w:val="18"/>
-          <w:szCs w:val="18"/>
-        </w:rPr>
-      </w:pPr>
     </w:p>
     <w:p>
       <w:pPr>
@@ -8108,14 +8057,6 @@
         <w:t>Pseudocódigo:</w:t>
       </w:r>
     </w:p>
-    <w:p>
-      <w:pPr>
-        <w:rPr>
-          <w:rFonts w:ascii="LM Roman 10" w:hAnsi="LM Roman 10"/>
-          <w:lang w:val="es-ES_tradnl"/>
-        </w:rPr>
-      </w:pPr>
-    </w:p>
     <w:tbl>
       <w:tblPr>
         <w:tblStyle w:val="Tablaconcuadrcula"/>
@@ -9835,25 +9776,22 @@
           <w:rFonts w:ascii="LM Roman 10" w:hAnsi="LM Roman 10"/>
           <w:b/>
           <w:bCs/>
-          <w:lang w:val="en-US"/>
-        </w:rPr>
-      </w:pPr>
-    </w:p>
-    <w:p>
-      <w:pPr>
-        <w:rPr>
-          <w:rFonts w:ascii="LM Roman 10" w:hAnsi="LM Roman 10"/>
-          <w:b/>
-          <w:bCs/>
-          <w:lang w:val="en-US"/>
-        </w:rPr>
-      </w:pPr>
-      <w:r>
-        <w:rPr>
-          <w:rFonts w:ascii="LM Roman 10" w:hAnsi="LM Roman 10"/>
-          <w:b/>
-          <w:bCs/>
-          <w:lang w:val="en-US"/>
+        </w:rPr>
+      </w:pPr>
+    </w:p>
+    <w:p>
+      <w:pPr>
+        <w:rPr>
+          <w:rFonts w:ascii="LM Roman 10" w:hAnsi="LM Roman 10"/>
+          <w:b/>
+          <w:bCs/>
+        </w:rPr>
+      </w:pPr>
+      <w:r>
+        <w:rPr>
+          <w:rFonts w:ascii="LM Roman 10" w:hAnsi="LM Roman 10"/>
+          <w:b/>
+          <w:bCs/>
         </w:rPr>
         <w:br w:type="page"/>
       </w:r>
@@ -10075,18 +10013,7 @@
           <w:szCs w:val="21"/>
           <w:lang w:val="es-ES_tradnl"/>
         </w:rPr>
-        <w:t>1</w:t>
-      </w:r>
-      <w:r>
-        <w:rPr>
-          <w:rFonts w:ascii="LM Roman 10" w:hAnsi="LM Roman 10"/>
-          <w:b/>
-          <w:bCs/>
-          <w:sz w:val="21"/>
-          <w:szCs w:val="21"/>
-          <w:lang w:val="es-ES_tradnl"/>
-        </w:rPr>
-        <w:t>.1</w:t>
+        <w:t>1.1</w:t>
       </w:r>
       <w:r>
         <w:rPr>
@@ -11079,18 +11006,7 @@
           <w:szCs w:val="21"/>
           <w:lang w:val="es-ES_tradnl"/>
         </w:rPr>
-        <w:t>1.</w:t>
-      </w:r>
-      <w:r>
-        <w:rPr>
-          <w:rFonts w:ascii="LM Roman 10" w:hAnsi="LM Roman 10"/>
-          <w:b/>
-          <w:bCs/>
-          <w:sz w:val="21"/>
-          <w:szCs w:val="21"/>
-          <w:lang w:val="es-ES_tradnl"/>
-        </w:rPr>
-        <w:t>2</w:t>
+        <w:t>1.2</w:t>
       </w:r>
       <w:r>
         <w:rPr>

--- a/doc/Informe1_Fundamentos.docx
+++ b/doc/Informe1_Fundamentos.docx
@@ -11156,7 +11156,7 @@
         <w:tblLook w:val="04A0" w:firstRow="1" w:lastRow="0" w:firstColumn="1" w:lastColumn="0" w:noHBand="0" w:noVBand="1"/>
       </w:tblPr>
       <w:tblGrid>
-        <w:gridCol w:w="3402"/>
+        <w:gridCol w:w="3260"/>
       </w:tblGrid>
       <w:tr>
         <w:trPr>
@@ -11164,7 +11164,7 @@
         </w:trPr>
         <w:tc>
           <w:tcPr>
-            <w:tcW w:w="3402" w:type="dxa"/>
+            <w:tcW w:w="3260" w:type="dxa"/>
             <w:tcBorders>
               <w:top w:val="nil"/>
               <w:left w:val="nil"/>
@@ -11205,7 +11205,7 @@
         </w:trPr>
         <w:tc>
           <w:tcPr>
-            <w:tcW w:w="3402" w:type="dxa"/>
+            <w:tcW w:w="3260" w:type="dxa"/>
           </w:tcPr>
           <w:p>
             <w:pPr>
@@ -11237,7 +11237,7 @@
         </w:trPr>
         <w:tc>
           <w:tcPr>
-            <w:tcW w:w="3402" w:type="dxa"/>
+            <w:tcW w:w="3260" w:type="dxa"/>
           </w:tcPr>
           <w:p>
             <w:pPr>
@@ -11281,7 +11281,7 @@
         </w:trPr>
         <w:tc>
           <w:tcPr>
-            <w:tcW w:w="3402" w:type="dxa"/>
+            <w:tcW w:w="3260" w:type="dxa"/>
           </w:tcPr>
           <w:p>
             <w:pPr>
@@ -11313,7 +11313,7 @@
         </w:trPr>
         <w:tc>
           <w:tcPr>
-            <w:tcW w:w="3402" w:type="dxa"/>
+            <w:tcW w:w="3260" w:type="dxa"/>
           </w:tcPr>
           <w:p>
             <w:pPr>
@@ -11355,7 +11355,7 @@
         </w:trPr>
         <w:tc>
           <w:tcPr>
-            <w:tcW w:w="3402" w:type="dxa"/>
+            <w:tcW w:w="3260" w:type="dxa"/>
           </w:tcPr>
           <w:p>
             <w:pPr>
@@ -11387,7 +11387,7 @@
         </w:trPr>
         <w:tc>
           <w:tcPr>
-            <w:tcW w:w="3402" w:type="dxa"/>
+            <w:tcW w:w="3260" w:type="dxa"/>
           </w:tcPr>
           <w:p>
             <w:pPr>
@@ -11419,7 +11419,7 @@
         </w:trPr>
         <w:tc>
           <w:tcPr>
-            <w:tcW w:w="3402" w:type="dxa"/>
+            <w:tcW w:w="3260" w:type="dxa"/>
           </w:tcPr>
           <w:p>
             <w:pPr>
@@ -11451,7 +11451,7 @@
         </w:trPr>
         <w:tc>
           <w:tcPr>
-            <w:tcW w:w="3402" w:type="dxa"/>
+            <w:tcW w:w="3260" w:type="dxa"/>
           </w:tcPr>
           <w:p>
             <w:pPr>
@@ -11483,7 +11483,7 @@
         </w:trPr>
         <w:tc>
           <w:tcPr>
-            <w:tcW w:w="3402" w:type="dxa"/>
+            <w:tcW w:w="3260" w:type="dxa"/>
           </w:tcPr>
           <w:p>
             <w:pPr>
@@ -11515,7 +11515,7 @@
         </w:trPr>
         <w:tc>
           <w:tcPr>
-            <w:tcW w:w="3402" w:type="dxa"/>
+            <w:tcW w:w="3260" w:type="dxa"/>
           </w:tcPr>
           <w:p>
             <w:pPr>

--- a/doc/Informe1_Fundamentos.docx
+++ b/doc/Informe1_Fundamentos.docx
@@ -436,7 +436,14 @@
           <w:rFonts w:ascii="LM Roman 10" w:hAnsi="LM Roman 10"/>
           <w:lang w:val="es-ES_tradnl"/>
         </w:rPr>
-        <w:t>ABRIL 2023</w:t>
+        <w:t>MAYO</w:t>
+      </w:r>
+      <w:r>
+        <w:rPr>
+          <w:rFonts w:ascii="LM Roman 10" w:hAnsi="LM Roman 10"/>
+          <w:lang w:val="es-ES_tradnl"/>
+        </w:rPr>
+        <w:t xml:space="preserve"> 2023</w:t>
       </w:r>
     </w:p>
     <w:p>
@@ -11661,6 +11668,1057 @@
     </w:p>
     <w:p>
       <w:pPr>
+        <w:spacing w:line="240" w:lineRule="atLeast"/>
+        <w:rPr>
+          <w:rFonts w:ascii="LM Roman 10" w:hAnsi="LM Roman 10"/>
+          <w:sz w:val="20"/>
+          <w:szCs w:val="20"/>
+          <w:lang w:val="es-ES_tradnl"/>
+        </w:rPr>
+      </w:pPr>
+      <w:r>
+        <w:rPr>
+          <w:rFonts w:ascii="LM Roman 10" w:hAnsi="LM Roman 10"/>
+          <w:sz w:val="20"/>
+          <w:szCs w:val="20"/>
+          <w:lang w:val="es-ES_tradnl"/>
+        </w:rPr>
+        <w:t xml:space="preserve">Para la realización de pruebas se utilizó un equipo </w:t>
+      </w:r>
+      <w:proofErr w:type="spellStart"/>
+      <w:r>
+        <w:rPr>
+          <w:rFonts w:ascii="LM Roman 10" w:hAnsi="LM Roman 10"/>
+          <w:sz w:val="20"/>
+          <w:szCs w:val="20"/>
+          <w:lang w:val="es-ES_tradnl"/>
+        </w:rPr>
+        <w:t>MacbookPro</w:t>
+      </w:r>
+      <w:proofErr w:type="spellEnd"/>
+      <w:r>
+        <w:rPr>
+          <w:rFonts w:ascii="LM Roman 10" w:hAnsi="LM Roman 10"/>
+          <w:sz w:val="20"/>
+          <w:szCs w:val="20"/>
+          <w:lang w:val="es-ES_tradnl"/>
+        </w:rPr>
+        <w:t xml:space="preserve"> con procesador M1 y 8Gb de memoria.</w:t>
+      </w:r>
+    </w:p>
+    <w:p>
+      <w:pPr>
+        <w:spacing w:line="240" w:lineRule="atLeast"/>
+        <w:rPr>
+          <w:rFonts w:ascii="LM Roman 10" w:hAnsi="LM Roman 10"/>
+          <w:sz w:val="20"/>
+          <w:szCs w:val="20"/>
+          <w:lang w:val="es-ES_tradnl"/>
+        </w:rPr>
+      </w:pPr>
+    </w:p>
+    <w:p>
+      <w:pPr>
+        <w:spacing w:line="240" w:lineRule="atLeast"/>
+        <w:rPr>
+          <w:rFonts w:ascii="LM Roman 10" w:hAnsi="LM Roman 10"/>
+          <w:sz w:val="20"/>
+          <w:szCs w:val="20"/>
+          <w:lang w:val="es-ES_tradnl"/>
+        </w:rPr>
+      </w:pPr>
+      <w:r>
+        <w:rPr>
+          <w:rFonts w:ascii="LM Roman 10" w:hAnsi="LM Roman 10"/>
+          <w:sz w:val="20"/>
+          <w:szCs w:val="20"/>
+          <w:lang w:val="es-ES_tradnl"/>
+        </w:rPr>
+        <w:t>Forma de realizar las mediciones:</w:t>
+      </w:r>
+    </w:p>
+    <w:p>
+      <w:pPr>
+        <w:spacing w:line="240" w:lineRule="atLeast"/>
+        <w:rPr>
+          <w:rFonts w:ascii="LM Roman 10" w:hAnsi="LM Roman 10"/>
+          <w:sz w:val="20"/>
+          <w:szCs w:val="20"/>
+          <w:lang w:val="es-ES_tradnl"/>
+        </w:rPr>
+      </w:pPr>
+      <w:r>
+        <w:rPr>
+          <w:rFonts w:ascii="LM Roman 10" w:hAnsi="LM Roman 10"/>
+          <w:sz w:val="20"/>
+          <w:szCs w:val="20"/>
+          <w:lang w:val="es-ES_tradnl"/>
+        </w:rPr>
+        <w:t>Se utiliza un parámetro de cantidad de ciclos de ejecución junto a un valor de incremento en las mediciones. Por ejemplo, un rango de 1 a 1000 ejecuciones, con incrementos de 100 en 100.</w:t>
+      </w:r>
+    </w:p>
+    <w:p>
+      <w:pPr>
+        <w:spacing w:line="240" w:lineRule="atLeast"/>
+        <w:rPr>
+          <w:rFonts w:ascii="LM Roman 10" w:hAnsi="LM Roman 10"/>
+          <w:sz w:val="20"/>
+          <w:szCs w:val="20"/>
+          <w:lang w:val="es-ES_tradnl"/>
+        </w:rPr>
+      </w:pPr>
+      <w:r>
+        <w:rPr>
+          <w:rFonts w:ascii="LM Roman 10" w:hAnsi="LM Roman 10"/>
+          <w:sz w:val="20"/>
+          <w:szCs w:val="20"/>
+          <w:lang w:val="es-ES_tradnl"/>
+        </w:rPr>
+        <w:t>Por otra parte, cada una de eses ejecuciones comprende la realización de N experimentos (valor parametrizable), que permite calcular un promedio de tiempo de ejecución por bloque de experimentos.</w:t>
+      </w:r>
+    </w:p>
+    <w:p>
+      <w:pPr>
+        <w:spacing w:line="240" w:lineRule="atLeast"/>
+        <w:rPr>
+          <w:rFonts w:ascii="LM Roman 10" w:hAnsi="LM Roman 10"/>
+          <w:sz w:val="20"/>
+          <w:szCs w:val="20"/>
+          <w:lang w:val="es-ES_tradnl"/>
+        </w:rPr>
+      </w:pPr>
+    </w:p>
+    <w:p>
+      <w:pPr>
+        <w:spacing w:line="240" w:lineRule="atLeast"/>
+        <w:rPr>
+          <w:rFonts w:ascii="LM Roman 10" w:hAnsi="LM Roman 10"/>
+          <w:sz w:val="20"/>
+          <w:szCs w:val="20"/>
+          <w:lang w:val="es-ES_tradnl"/>
+        </w:rPr>
+      </w:pPr>
+      <w:proofErr w:type="gramStart"/>
+      <w:r>
+        <w:rPr>
+          <w:rFonts w:ascii="LM Roman 10" w:hAnsi="LM Roman 10"/>
+          <w:sz w:val="20"/>
+          <w:szCs w:val="20"/>
+          <w:lang w:val="es-ES_tradnl"/>
+        </w:rPr>
+        <w:t>Parámetros a considerar</w:t>
+      </w:r>
+      <w:proofErr w:type="gramEnd"/>
+      <w:r>
+        <w:rPr>
+          <w:rFonts w:ascii="LM Roman 10" w:hAnsi="LM Roman 10"/>
+          <w:sz w:val="20"/>
+          <w:szCs w:val="20"/>
+          <w:lang w:val="es-ES_tradnl"/>
+        </w:rPr>
+        <w:t>:</w:t>
+      </w:r>
+    </w:p>
+    <w:p>
+      <w:pPr>
+        <w:spacing w:line="240" w:lineRule="atLeast"/>
+        <w:rPr>
+          <w:rFonts w:ascii="LM Roman 10" w:hAnsi="LM Roman 10"/>
+          <w:sz w:val="20"/>
+          <w:szCs w:val="20"/>
+          <w:lang w:val="es-ES_tradnl"/>
+        </w:rPr>
+      </w:pPr>
+    </w:p>
+    <w:p>
+      <w:pPr>
+        <w:spacing w:line="240" w:lineRule="atLeast"/>
+        <w:rPr>
+          <w:rFonts w:ascii="LM Roman 10" w:hAnsi="LM Roman 10"/>
+          <w:sz w:val="20"/>
+          <w:szCs w:val="20"/>
+          <w:lang w:val="es-ES_tradnl"/>
+        </w:rPr>
+      </w:pPr>
+      <w:r>
+        <w:rPr>
+          <w:rFonts w:ascii="LM Roman 10" w:hAnsi="LM Roman 10"/>
+          <w:sz w:val="20"/>
+          <w:szCs w:val="20"/>
+          <w:lang w:val="es-ES_tradnl"/>
+        </w:rPr>
+        <w:t>Cantidad de ejecuciones</w:t>
+      </w:r>
+    </w:p>
+    <w:p>
+      <w:pPr>
+        <w:spacing w:line="240" w:lineRule="atLeast"/>
+        <w:rPr>
+          <w:rFonts w:ascii="LM Roman 10" w:hAnsi="LM Roman 10"/>
+          <w:sz w:val="20"/>
+          <w:szCs w:val="20"/>
+          <w:lang w:val="es-ES_tradnl"/>
+        </w:rPr>
+      </w:pPr>
+      <w:r>
+        <w:rPr>
+          <w:rFonts w:ascii="LM Roman 10" w:hAnsi="LM Roman 10"/>
+          <w:sz w:val="20"/>
+          <w:szCs w:val="20"/>
+          <w:lang w:val="es-ES_tradnl"/>
+        </w:rPr>
+        <w:t xml:space="preserve">Rango de incremento </w:t>
+      </w:r>
+      <w:r>
+        <w:rPr>
+          <w:rFonts w:ascii="LM Roman 10" w:hAnsi="LM Roman 10"/>
+          <w:sz w:val="20"/>
+          <w:szCs w:val="20"/>
+          <w:lang w:val="es-ES_tradnl"/>
+        </w:rPr>
+        <w:t>en el intervalo de ejecuciones</w:t>
+      </w:r>
+    </w:p>
+    <w:p>
+      <w:pPr>
+        <w:spacing w:line="240" w:lineRule="atLeast"/>
+        <w:rPr>
+          <w:rFonts w:ascii="LM Roman 10" w:hAnsi="LM Roman 10"/>
+          <w:sz w:val="20"/>
+          <w:szCs w:val="20"/>
+          <w:lang w:val="es-ES_tradnl"/>
+        </w:rPr>
+      </w:pPr>
+      <w:r>
+        <w:rPr>
+          <w:rFonts w:ascii="LM Roman 10" w:hAnsi="LM Roman 10"/>
+          <w:sz w:val="20"/>
+          <w:szCs w:val="20"/>
+          <w:lang w:val="es-ES_tradnl"/>
+        </w:rPr>
+        <w:t>Cantidad de experimentos a realizar dentro del ciclo de ejecuciones</w:t>
+      </w:r>
+    </w:p>
+    <w:p>
+      <w:pPr>
+        <w:spacing w:line="240" w:lineRule="atLeast"/>
+        <w:rPr>
+          <w:rFonts w:ascii="LM Roman 10" w:hAnsi="LM Roman 10"/>
+          <w:sz w:val="20"/>
+          <w:szCs w:val="20"/>
+          <w:lang w:val="es-ES_tradnl"/>
+        </w:rPr>
+      </w:pPr>
+    </w:p>
+    <w:p>
+      <w:pPr>
+        <w:spacing w:line="240" w:lineRule="atLeast"/>
+        <w:rPr>
+          <w:rFonts w:ascii="LM Roman 10" w:hAnsi="LM Roman 10"/>
+          <w:sz w:val="20"/>
+          <w:szCs w:val="20"/>
+          <w:lang w:val="es-ES_tradnl"/>
+        </w:rPr>
+      </w:pPr>
+    </w:p>
+    <w:p>
+      <w:pPr>
+        <w:spacing w:line="240" w:lineRule="atLeast"/>
+        <w:rPr>
+          <w:rFonts w:ascii="LM Roman 10" w:hAnsi="LM Roman 10"/>
+          <w:sz w:val="20"/>
+          <w:szCs w:val="20"/>
+          <w:lang w:val="es-ES_tradnl"/>
+        </w:rPr>
+      </w:pPr>
+    </w:p>
+    <w:p>
+      <w:pPr>
+        <w:spacing w:line="240" w:lineRule="atLeast"/>
+        <w:rPr>
+          <w:rFonts w:ascii="LM Roman 10" w:hAnsi="LM Roman 10"/>
+          <w:sz w:val="20"/>
+          <w:szCs w:val="20"/>
+          <w:lang w:val="es-ES_tradnl"/>
+        </w:rPr>
+      </w:pPr>
+      <w:r>
+        <w:rPr>
+          <w:rFonts w:ascii="LM Roman 10" w:hAnsi="LM Roman 10"/>
+          <w:sz w:val="20"/>
+          <w:szCs w:val="20"/>
+          <w:lang w:val="es-ES_tradnl"/>
+        </w:rPr>
+        <w:t>1.- Primer experimento:</w:t>
+      </w:r>
+    </w:p>
+    <w:p>
+      <w:pPr>
+        <w:spacing w:line="240" w:lineRule="atLeast"/>
+        <w:rPr>
+          <w:rFonts w:ascii="LM Roman 10" w:hAnsi="LM Roman 10"/>
+          <w:sz w:val="20"/>
+          <w:szCs w:val="20"/>
+          <w:lang w:val="es-ES_tradnl"/>
+        </w:rPr>
+      </w:pPr>
+    </w:p>
+    <w:p>
+      <w:pPr>
+        <w:pStyle w:val="Prrafodelista"/>
+        <w:numPr>
+          <w:ilvl w:val="0"/>
+          <w:numId w:val="9"/>
+        </w:numPr>
+        <w:spacing w:line="240" w:lineRule="atLeast"/>
+        <w:rPr>
+          <w:rFonts w:ascii="LM Roman 10" w:hAnsi="LM Roman 10"/>
+          <w:sz w:val="20"/>
+          <w:szCs w:val="20"/>
+          <w:lang w:val="es-ES_tradnl"/>
+        </w:rPr>
+      </w:pPr>
+      <w:r>
+        <w:rPr>
+          <w:rFonts w:ascii="LM Roman 10" w:hAnsi="LM Roman 10"/>
+          <w:sz w:val="20"/>
+          <w:szCs w:val="20"/>
+          <w:lang w:val="es-ES_tradnl"/>
+        </w:rPr>
+        <w:t>Probando variabilidad de número de experim</w:t>
+      </w:r>
+      <w:r>
+        <w:rPr>
+          <w:rFonts w:ascii="LM Roman 10" w:hAnsi="LM Roman 10"/>
+          <w:sz w:val="20"/>
+          <w:szCs w:val="20"/>
+          <w:lang w:val="es-ES_tradnl"/>
+        </w:rPr>
+        <w:t>entos</w:t>
+      </w:r>
+    </w:p>
+    <w:p>
+      <w:pPr>
+        <w:pStyle w:val="Prrafodelista"/>
+        <w:numPr>
+          <w:ilvl w:val="0"/>
+          <w:numId w:val="9"/>
+        </w:numPr>
+        <w:spacing w:line="240" w:lineRule="atLeast"/>
+        <w:rPr>
+          <w:rFonts w:ascii="LM Roman 10" w:hAnsi="LM Roman 10"/>
+          <w:sz w:val="20"/>
+          <w:szCs w:val="20"/>
+          <w:lang w:val="es-ES_tradnl"/>
+        </w:rPr>
+      </w:pPr>
+      <w:r>
+        <w:rPr>
+          <w:rFonts w:ascii="LM Roman 10" w:hAnsi="LM Roman 10"/>
+          <w:sz w:val="20"/>
+          <w:szCs w:val="20"/>
+          <w:lang w:val="es-ES_tradnl"/>
+        </w:rPr>
+        <w:t>Ejecución: rango 1 a 1000, cada 100</w:t>
+      </w:r>
+    </w:p>
+    <w:p>
+      <w:pPr>
+        <w:pStyle w:val="Prrafodelista"/>
+        <w:numPr>
+          <w:ilvl w:val="0"/>
+          <w:numId w:val="9"/>
+        </w:numPr>
+        <w:spacing w:line="240" w:lineRule="atLeast"/>
+        <w:rPr>
+          <w:rFonts w:ascii="LM Roman 10" w:hAnsi="LM Roman 10"/>
+          <w:sz w:val="20"/>
+          <w:szCs w:val="20"/>
+          <w:lang w:val="es-ES_tradnl"/>
+        </w:rPr>
+      </w:pPr>
+      <w:r>
+        <w:rPr>
+          <w:rFonts w:ascii="LM Roman 10" w:hAnsi="LM Roman 10"/>
+          <w:sz w:val="20"/>
+          <w:szCs w:val="20"/>
+          <w:lang w:val="es-ES_tradnl"/>
+        </w:rPr>
+        <w:t>10 archivos desordenados con posibilidad de números repetidos</w:t>
+      </w:r>
+    </w:p>
+    <w:p>
+      <w:pPr>
+        <w:spacing w:line="240" w:lineRule="atLeast"/>
+        <w:rPr>
+          <w:rFonts w:ascii="LM Roman 10" w:hAnsi="LM Roman 10"/>
+          <w:sz w:val="20"/>
+          <w:szCs w:val="20"/>
+          <w:lang w:val="es-ES_tradnl"/>
+        </w:rPr>
+      </w:pPr>
+    </w:p>
+    <w:p>
+      <w:pPr>
+        <w:spacing w:line="240" w:lineRule="atLeast"/>
+        <w:rPr>
+          <w:rFonts w:ascii="LM Roman 10" w:hAnsi="LM Roman 10"/>
+          <w:sz w:val="20"/>
+          <w:szCs w:val="20"/>
+          <w:lang w:val="es-ES_tradnl"/>
+        </w:rPr>
+      </w:pPr>
+      <w:r>
+        <w:rPr>
+          <w:rFonts w:ascii="LM Roman 10" w:hAnsi="LM Roman 10"/>
+          <w:sz w:val="20"/>
+          <w:szCs w:val="20"/>
+          <w:lang w:val="es-ES_tradnl"/>
+        </w:rPr>
+        <w:t xml:space="preserve">1° archivo 10.000 registros, 2° </w:t>
+      </w:r>
+      <w:proofErr w:type="spellStart"/>
+      <w:r>
+        <w:rPr>
+          <w:rFonts w:ascii="LM Roman 10" w:hAnsi="LM Roman 10"/>
+          <w:sz w:val="20"/>
+          <w:szCs w:val="20"/>
+          <w:lang w:val="es-ES_tradnl"/>
+        </w:rPr>
+        <w:t>achivos</w:t>
+      </w:r>
+      <w:proofErr w:type="spellEnd"/>
+      <w:r>
+        <w:rPr>
+          <w:rFonts w:ascii="LM Roman 10" w:hAnsi="LM Roman 10"/>
+          <w:sz w:val="20"/>
+          <w:szCs w:val="20"/>
+          <w:lang w:val="es-ES_tradnl"/>
+        </w:rPr>
+        <w:t xml:space="preserve"> 20.000…hasta llegar al décimo y </w:t>
+      </w:r>
+      <w:proofErr w:type="gramStart"/>
+      <w:r>
+        <w:rPr>
+          <w:rFonts w:ascii="LM Roman 10" w:hAnsi="LM Roman 10"/>
+          <w:sz w:val="20"/>
+          <w:szCs w:val="20"/>
+          <w:lang w:val="es-ES_tradnl"/>
+        </w:rPr>
+        <w:t>último archivos</w:t>
+      </w:r>
+      <w:proofErr w:type="gramEnd"/>
+      <w:r>
+        <w:rPr>
+          <w:rFonts w:ascii="LM Roman 10" w:hAnsi="LM Roman 10"/>
+          <w:sz w:val="20"/>
+          <w:szCs w:val="20"/>
+          <w:lang w:val="es-ES_tradnl"/>
+        </w:rPr>
+        <w:t xml:space="preserve"> con 100.000 registros</w:t>
+      </w:r>
+    </w:p>
+    <w:p>
+      <w:pPr>
+        <w:spacing w:line="240" w:lineRule="atLeast"/>
+        <w:rPr>
+          <w:rFonts w:ascii="LM Roman 10" w:hAnsi="LM Roman 10"/>
+          <w:sz w:val="20"/>
+          <w:szCs w:val="20"/>
+          <w:lang w:val="es-ES_tradnl"/>
+        </w:rPr>
+      </w:pPr>
+    </w:p>
+    <w:p>
+      <w:pPr>
+        <w:spacing w:line="240" w:lineRule="atLeast"/>
+        <w:rPr>
+          <w:rFonts w:ascii="LM Roman 10" w:hAnsi="LM Roman 10"/>
+          <w:sz w:val="20"/>
+          <w:szCs w:val="20"/>
+          <w:lang w:val="es-ES_tradnl"/>
+        </w:rPr>
+      </w:pPr>
+      <w:r>
+        <w:rPr>
+          <w:rFonts w:ascii="LM Roman 10" w:hAnsi="LM Roman 10"/>
+          <w:sz w:val="20"/>
+          <w:szCs w:val="20"/>
+          <w:lang w:val="es-ES_tradnl"/>
+        </w:rPr>
+        <w:t>Poner tablas de inputs</w:t>
+      </w:r>
+    </w:p>
+    <w:p>
+      <w:pPr>
+        <w:spacing w:line="240" w:lineRule="atLeast"/>
+        <w:rPr>
+          <w:rFonts w:ascii="LM Roman 10" w:hAnsi="LM Roman 10"/>
+          <w:sz w:val="20"/>
+          <w:szCs w:val="20"/>
+          <w:lang w:val="es-ES_tradnl"/>
+        </w:rPr>
+      </w:pPr>
+      <w:r>
+        <w:rPr>
+          <w:rFonts w:ascii="LM Roman 10" w:hAnsi="LM Roman 10"/>
+          <w:sz w:val="20"/>
+          <w:szCs w:val="20"/>
+          <w:lang w:val="es-ES_tradnl"/>
+        </w:rPr>
+        <w:t>Poner gráficos de ejecución</w:t>
+      </w:r>
+    </w:p>
+    <w:p>
+      <w:pPr>
+        <w:spacing w:line="240" w:lineRule="atLeast"/>
+        <w:rPr>
+          <w:rFonts w:ascii="LM Roman 10" w:hAnsi="LM Roman 10"/>
+          <w:sz w:val="20"/>
+          <w:szCs w:val="20"/>
+          <w:lang w:val="es-ES_tradnl"/>
+        </w:rPr>
+      </w:pPr>
+    </w:p>
+    <w:p>
+      <w:pPr>
+        <w:spacing w:line="240" w:lineRule="atLeast"/>
+        <w:rPr>
+          <w:rFonts w:ascii="LM Roman 10" w:hAnsi="LM Roman 10"/>
+          <w:sz w:val="20"/>
+          <w:szCs w:val="20"/>
+          <w:lang w:val="es-ES_tradnl"/>
+        </w:rPr>
+      </w:pPr>
+      <w:r>
+        <w:rPr>
+          <w:rFonts w:ascii="LM Roman 10" w:hAnsi="LM Roman 10"/>
+          <w:sz w:val="20"/>
+          <w:szCs w:val="20"/>
+          <w:lang w:val="es-ES_tradnl"/>
+        </w:rPr>
+        <w:t>2.- Variabilidad de rango de ejecución</w:t>
+      </w:r>
+    </w:p>
+    <w:p>
+      <w:pPr>
+        <w:spacing w:line="240" w:lineRule="atLeast"/>
+        <w:rPr>
+          <w:rFonts w:ascii="LM Roman 10" w:hAnsi="LM Roman 10"/>
+          <w:sz w:val="20"/>
+          <w:szCs w:val="20"/>
+          <w:lang w:val="es-ES_tradnl"/>
+        </w:rPr>
+      </w:pPr>
+    </w:p>
+    <w:p>
+      <w:pPr>
+        <w:spacing w:line="240" w:lineRule="atLeast"/>
+        <w:rPr>
+          <w:rFonts w:ascii="LM Roman 10" w:hAnsi="LM Roman 10"/>
+          <w:sz w:val="20"/>
+          <w:szCs w:val="20"/>
+          <w:lang w:val="es-ES_tradnl"/>
+        </w:rPr>
+      </w:pPr>
+      <w:r>
+        <w:rPr>
+          <w:rFonts w:ascii="LM Roman 10" w:hAnsi="LM Roman 10"/>
+          <w:sz w:val="20"/>
+          <w:szCs w:val="20"/>
+          <w:lang w:val="es-ES_tradnl"/>
+        </w:rPr>
+        <w:t>Caso1</w:t>
+      </w:r>
+    </w:p>
+    <w:p>
+      <w:pPr>
+        <w:shd w:val="clear" w:color="auto" w:fill="1E1E1E"/>
+        <w:spacing w:line="270" w:lineRule="atLeast"/>
+        <w:rPr>
+          <w:rFonts w:ascii="Menlo" w:hAnsi="Menlo" w:cs="Menlo"/>
+          <w:color w:val="D4D4D4"/>
+          <w:sz w:val="18"/>
+          <w:szCs w:val="18"/>
+        </w:rPr>
+      </w:pPr>
+      <w:r>
+        <w:rPr>
+          <w:rFonts w:ascii="Menlo" w:hAnsi="Menlo" w:cs="Menlo"/>
+          <w:color w:val="6A9955"/>
+          <w:sz w:val="18"/>
+          <w:szCs w:val="18"/>
+        </w:rPr>
+        <w:t xml:space="preserve">  //Parámetros de ejecución</w:t>
+      </w:r>
+    </w:p>
+    <w:p>
+      <w:pPr>
+        <w:shd w:val="clear" w:color="auto" w:fill="1E1E1E"/>
+        <w:spacing w:line="270" w:lineRule="atLeast"/>
+        <w:rPr>
+          <w:rFonts w:ascii="Menlo" w:hAnsi="Menlo" w:cs="Menlo"/>
+          <w:color w:val="D4D4D4"/>
+          <w:sz w:val="18"/>
+          <w:szCs w:val="18"/>
+        </w:rPr>
+      </w:pPr>
+      <w:r>
+        <w:rPr>
+          <w:rFonts w:ascii="Menlo" w:hAnsi="Menlo" w:cs="Menlo"/>
+          <w:color w:val="D4D4D4"/>
+          <w:sz w:val="18"/>
+          <w:szCs w:val="18"/>
+        </w:rPr>
+        <w:t xml:space="preserve">  </w:t>
+      </w:r>
+      <w:r>
+        <w:rPr>
+          <w:rFonts w:ascii="Menlo" w:hAnsi="Menlo" w:cs="Menlo"/>
+          <w:color w:val="C8C8C8"/>
+          <w:sz w:val="18"/>
+          <w:szCs w:val="18"/>
+        </w:rPr>
+        <w:t>n_1</w:t>
+      </w:r>
+      <w:r>
+        <w:rPr>
+          <w:rFonts w:ascii="Menlo" w:hAnsi="Menlo" w:cs="Menlo"/>
+          <w:color w:val="D4D4D4"/>
+          <w:sz w:val="18"/>
+          <w:szCs w:val="18"/>
+        </w:rPr>
+        <w:t xml:space="preserve"> = </w:t>
+      </w:r>
+      <w:r>
+        <w:rPr>
+          <w:rFonts w:ascii="Menlo" w:hAnsi="Menlo" w:cs="Menlo"/>
+          <w:color w:val="B5CEA8"/>
+          <w:sz w:val="18"/>
+          <w:szCs w:val="18"/>
+        </w:rPr>
+        <w:t>0</w:t>
+      </w:r>
+      <w:r>
+        <w:rPr>
+          <w:rFonts w:ascii="Menlo" w:hAnsi="Menlo" w:cs="Menlo"/>
+          <w:color w:val="D4D4D4"/>
+          <w:sz w:val="18"/>
+          <w:szCs w:val="18"/>
+        </w:rPr>
+        <w:t>;</w:t>
+      </w:r>
+    </w:p>
+    <w:p>
+      <w:pPr>
+        <w:shd w:val="clear" w:color="auto" w:fill="1E1E1E"/>
+        <w:spacing w:line="270" w:lineRule="atLeast"/>
+        <w:rPr>
+          <w:rFonts w:ascii="Menlo" w:hAnsi="Menlo" w:cs="Menlo"/>
+          <w:color w:val="D4D4D4"/>
+          <w:sz w:val="18"/>
+          <w:szCs w:val="18"/>
+        </w:rPr>
+      </w:pPr>
+      <w:r>
+        <w:rPr>
+          <w:rFonts w:ascii="Menlo" w:hAnsi="Menlo" w:cs="Menlo"/>
+          <w:color w:val="D4D4D4"/>
+          <w:sz w:val="18"/>
+          <w:szCs w:val="18"/>
+        </w:rPr>
+        <w:t xml:space="preserve">  </w:t>
+      </w:r>
+      <w:r>
+        <w:rPr>
+          <w:rFonts w:ascii="Menlo" w:hAnsi="Menlo" w:cs="Menlo"/>
+          <w:color w:val="C8C8C8"/>
+          <w:sz w:val="18"/>
+          <w:szCs w:val="18"/>
+        </w:rPr>
+        <w:t>N</w:t>
+      </w:r>
+      <w:r>
+        <w:rPr>
+          <w:rFonts w:ascii="Menlo" w:hAnsi="Menlo" w:cs="Menlo"/>
+          <w:color w:val="D4D4D4"/>
+          <w:sz w:val="18"/>
+          <w:szCs w:val="18"/>
+        </w:rPr>
+        <w:t xml:space="preserve"> = </w:t>
+      </w:r>
+      <w:r>
+        <w:rPr>
+          <w:rFonts w:ascii="Menlo" w:hAnsi="Menlo" w:cs="Menlo"/>
+          <w:color w:val="B5CEA8"/>
+          <w:sz w:val="18"/>
+          <w:szCs w:val="18"/>
+        </w:rPr>
+        <w:t>500</w:t>
+      </w:r>
+      <w:r>
+        <w:rPr>
+          <w:rFonts w:ascii="Menlo" w:hAnsi="Menlo" w:cs="Menlo"/>
+          <w:color w:val="D4D4D4"/>
+          <w:sz w:val="18"/>
+          <w:szCs w:val="18"/>
+        </w:rPr>
+        <w:t>;</w:t>
+      </w:r>
+      <w:r>
+        <w:rPr>
+          <w:rFonts w:ascii="Menlo" w:hAnsi="Menlo" w:cs="Menlo"/>
+          <w:color w:val="6A9955"/>
+          <w:sz w:val="18"/>
+          <w:szCs w:val="18"/>
+        </w:rPr>
+        <w:t xml:space="preserve"> //1000</w:t>
+      </w:r>
+    </w:p>
+    <w:p>
+      <w:pPr>
+        <w:shd w:val="clear" w:color="auto" w:fill="1E1E1E"/>
+        <w:spacing w:line="270" w:lineRule="atLeast"/>
+        <w:rPr>
+          <w:rFonts w:ascii="Menlo" w:hAnsi="Menlo" w:cs="Menlo"/>
+          <w:color w:val="D4D4D4"/>
+          <w:sz w:val="18"/>
+          <w:szCs w:val="18"/>
+        </w:rPr>
+      </w:pPr>
+      <w:r>
+        <w:rPr>
+          <w:rFonts w:ascii="Menlo" w:hAnsi="Menlo" w:cs="Menlo"/>
+          <w:color w:val="D4D4D4"/>
+          <w:sz w:val="18"/>
+          <w:szCs w:val="18"/>
+        </w:rPr>
+        <w:t xml:space="preserve">  </w:t>
+      </w:r>
+      <w:r>
+        <w:rPr>
+          <w:rFonts w:ascii="Menlo" w:hAnsi="Menlo" w:cs="Menlo"/>
+          <w:color w:val="C8C8C8"/>
+          <w:sz w:val="18"/>
+          <w:szCs w:val="18"/>
+        </w:rPr>
+        <w:t>i</w:t>
+      </w:r>
+      <w:r>
+        <w:rPr>
+          <w:rFonts w:ascii="Menlo" w:hAnsi="Menlo" w:cs="Menlo"/>
+          <w:color w:val="D4D4D4"/>
+          <w:sz w:val="18"/>
+          <w:szCs w:val="18"/>
+        </w:rPr>
+        <w:t xml:space="preserve"> = </w:t>
+      </w:r>
+      <w:r>
+        <w:rPr>
+          <w:rFonts w:ascii="Menlo" w:hAnsi="Menlo" w:cs="Menlo"/>
+          <w:color w:val="B5CEA8"/>
+          <w:sz w:val="18"/>
+          <w:szCs w:val="18"/>
+        </w:rPr>
+        <w:t>10</w:t>
+      </w:r>
+      <w:r>
+        <w:rPr>
+          <w:rFonts w:ascii="Menlo" w:hAnsi="Menlo" w:cs="Menlo"/>
+          <w:color w:val="D4D4D4"/>
+          <w:sz w:val="18"/>
+          <w:szCs w:val="18"/>
+        </w:rPr>
+        <w:t>;</w:t>
+      </w:r>
+      <w:r>
+        <w:rPr>
+          <w:rFonts w:ascii="Menlo" w:hAnsi="Menlo" w:cs="Menlo"/>
+          <w:color w:val="6A9955"/>
+          <w:sz w:val="18"/>
+          <w:szCs w:val="18"/>
+        </w:rPr>
+        <w:t>//100 incremento</w:t>
+      </w:r>
+    </w:p>
+    <w:p>
+      <w:pPr>
+        <w:shd w:val="clear" w:color="auto" w:fill="1E1E1E"/>
+        <w:spacing w:line="270" w:lineRule="atLeast"/>
+        <w:rPr>
+          <w:rFonts w:ascii="Menlo" w:hAnsi="Menlo" w:cs="Menlo"/>
+          <w:color w:val="D4D4D4"/>
+          <w:sz w:val="18"/>
+          <w:szCs w:val="18"/>
+        </w:rPr>
+      </w:pPr>
+      <w:r>
+        <w:rPr>
+          <w:rFonts w:ascii="Menlo" w:hAnsi="Menlo" w:cs="Menlo"/>
+          <w:color w:val="D4D4D4"/>
+          <w:sz w:val="18"/>
+          <w:szCs w:val="18"/>
+        </w:rPr>
+        <w:t xml:space="preserve">  </w:t>
+      </w:r>
+      <w:proofErr w:type="spellStart"/>
+      <w:r>
+        <w:rPr>
+          <w:rFonts w:ascii="Menlo" w:hAnsi="Menlo" w:cs="Menlo"/>
+          <w:color w:val="C8C8C8"/>
+          <w:sz w:val="18"/>
+          <w:szCs w:val="18"/>
+        </w:rPr>
+        <w:t>numero_de_experimentos</w:t>
+      </w:r>
+      <w:proofErr w:type="spellEnd"/>
+      <w:r>
+        <w:rPr>
+          <w:rFonts w:ascii="Menlo" w:hAnsi="Menlo" w:cs="Menlo"/>
+          <w:color w:val="D4D4D4"/>
+          <w:sz w:val="18"/>
+          <w:szCs w:val="18"/>
+        </w:rPr>
+        <w:t xml:space="preserve"> = </w:t>
+      </w:r>
+      <w:r>
+        <w:rPr>
+          <w:rFonts w:ascii="Menlo" w:hAnsi="Menlo" w:cs="Menlo"/>
+          <w:color w:val="B5CEA8"/>
+          <w:sz w:val="18"/>
+          <w:szCs w:val="18"/>
+        </w:rPr>
+        <w:t>10</w:t>
+      </w:r>
+      <w:r>
+        <w:rPr>
+          <w:rFonts w:ascii="Menlo" w:hAnsi="Menlo" w:cs="Menlo"/>
+          <w:color w:val="D4D4D4"/>
+          <w:sz w:val="18"/>
+          <w:szCs w:val="18"/>
+        </w:rPr>
+        <w:t>;</w:t>
+      </w:r>
+      <w:r>
+        <w:rPr>
+          <w:rFonts w:ascii="Menlo" w:hAnsi="Menlo" w:cs="Menlo"/>
+          <w:color w:val="6A9955"/>
+          <w:sz w:val="18"/>
+          <w:szCs w:val="18"/>
+        </w:rPr>
+        <w:t xml:space="preserve"> //10</w:t>
+      </w:r>
+    </w:p>
+    <w:p>
+      <w:pPr>
+        <w:spacing w:line="240" w:lineRule="atLeast"/>
+        <w:rPr>
+          <w:rFonts w:ascii="LM Roman 10" w:hAnsi="LM Roman 10"/>
+          <w:sz w:val="20"/>
+          <w:szCs w:val="20"/>
+        </w:rPr>
+      </w:pPr>
+      <w:r>
+        <w:rPr>
+          <w:rFonts w:ascii="LM Roman 10" w:hAnsi="LM Roman 10"/>
+          <w:sz w:val="20"/>
+          <w:szCs w:val="20"/>
+        </w:rPr>
+        <w:t>Desordenados repetidos</w:t>
+      </w:r>
+    </w:p>
+    <w:p>
+      <w:pPr>
+        <w:spacing w:line="240" w:lineRule="atLeast"/>
+        <w:rPr>
+          <w:rFonts w:ascii="LM Roman 10" w:hAnsi="LM Roman 10"/>
+          <w:sz w:val="20"/>
+          <w:szCs w:val="20"/>
+        </w:rPr>
+      </w:pPr>
+    </w:p>
+    <w:p>
+      <w:pPr>
+        <w:spacing w:line="240" w:lineRule="atLeast"/>
+        <w:rPr>
+          <w:rFonts w:ascii="LM Roman 10" w:hAnsi="LM Roman 10"/>
+          <w:sz w:val="20"/>
+          <w:szCs w:val="20"/>
+        </w:rPr>
+      </w:pPr>
+      <w:r>
+        <w:rPr>
+          <w:rFonts w:ascii="LM Roman 10" w:hAnsi="LM Roman 10"/>
+          <w:sz w:val="20"/>
+          <w:szCs w:val="20"/>
+        </w:rPr>
+        <w:t>Caso2</w:t>
+      </w:r>
+    </w:p>
+    <w:p>
+      <w:pPr>
+        <w:spacing w:line="240" w:lineRule="atLeast"/>
+        <w:rPr>
+          <w:rFonts w:ascii="LM Roman 10" w:hAnsi="LM Roman 10"/>
+          <w:sz w:val="20"/>
+          <w:szCs w:val="20"/>
+        </w:rPr>
+      </w:pPr>
+    </w:p>
+    <w:p>
+      <w:pPr>
+        <w:spacing w:line="240" w:lineRule="atLeast"/>
+        <w:rPr>
+          <w:rFonts w:ascii="LM Roman 10" w:hAnsi="LM Roman 10"/>
+          <w:sz w:val="20"/>
+          <w:szCs w:val="20"/>
+          <w:lang w:val="es-ES_tradnl"/>
+        </w:rPr>
+      </w:pPr>
+    </w:p>
+    <w:p>
+      <w:pPr>
+        <w:spacing w:line="240" w:lineRule="atLeast"/>
+        <w:rPr>
+          <w:rFonts w:ascii="LM Roman 10" w:hAnsi="LM Roman 10"/>
+          <w:sz w:val="20"/>
+          <w:szCs w:val="20"/>
+          <w:lang w:val="es-ES_tradnl"/>
+        </w:rPr>
+      </w:pPr>
+    </w:p>
+    <w:p>
+      <w:pPr>
+        <w:spacing w:line="240" w:lineRule="atLeast"/>
+        <w:rPr>
+          <w:rFonts w:ascii="LM Roman 10" w:hAnsi="LM Roman 10"/>
+          <w:sz w:val="20"/>
+          <w:szCs w:val="20"/>
+          <w:lang w:val="es-ES_tradnl"/>
+        </w:rPr>
+      </w:pPr>
+    </w:p>
+    <w:p>
+      <w:pPr>
+        <w:spacing w:line="240" w:lineRule="atLeast"/>
+        <w:rPr>
+          <w:rFonts w:ascii="LM Roman 10" w:hAnsi="LM Roman 10"/>
+          <w:sz w:val="20"/>
+          <w:szCs w:val="20"/>
+          <w:lang w:val="es-ES_tradnl"/>
+        </w:rPr>
+      </w:pPr>
+    </w:p>
+    <w:p>
+      <w:pPr>
+        <w:spacing w:line="240" w:lineRule="atLeast"/>
+        <w:rPr>
+          <w:rFonts w:ascii="LM Roman 10" w:hAnsi="LM Roman 10"/>
+          <w:sz w:val="20"/>
+          <w:szCs w:val="20"/>
+          <w:lang w:val="es-ES_tradnl"/>
+        </w:rPr>
+      </w:pPr>
+    </w:p>
+    <w:p>
+      <w:pPr>
+        <w:spacing w:line="240" w:lineRule="atLeast"/>
+        <w:rPr>
+          <w:rFonts w:ascii="LM Roman 10" w:hAnsi="LM Roman 10"/>
+          <w:sz w:val="20"/>
+          <w:szCs w:val="20"/>
+          <w:lang w:val="es-ES_tradnl"/>
+        </w:rPr>
+      </w:pPr>
+      <w:r>
+        <w:rPr>
+          <w:rFonts w:ascii="LM Roman 10" w:hAnsi="LM Roman 10"/>
+          <w:sz w:val="20"/>
+          <w:szCs w:val="20"/>
+          <w:lang w:val="es-ES_tradnl"/>
+        </w:rPr>
+        <w:t>Muestra: 10 archivos, totalmente desordenados, repetidos, 1 a 5000, cada 100</w:t>
+      </w:r>
+    </w:p>
+    <w:p>
+      <w:pPr>
+        <w:spacing w:line="240" w:lineRule="atLeast"/>
+        <w:rPr>
+          <w:rFonts w:ascii="LM Roman 10" w:hAnsi="LM Roman 10"/>
+          <w:sz w:val="20"/>
+          <w:szCs w:val="20"/>
+          <w:lang w:val="es-ES_tradnl"/>
+        </w:rPr>
+      </w:pPr>
+    </w:p>
+    <w:p>
+      <w:pPr>
+        <w:spacing w:line="240" w:lineRule="atLeast"/>
+        <w:rPr>
+          <w:rFonts w:ascii="LM Roman 10" w:hAnsi="LM Roman 10"/>
+          <w:sz w:val="20"/>
+          <w:szCs w:val="20"/>
+          <w:lang w:val="es-ES_tradnl"/>
+        </w:rPr>
+      </w:pPr>
+    </w:p>
+    <w:p>
+      <w:pPr>
+        <w:spacing w:line="240" w:lineRule="atLeast"/>
+        <w:rPr>
+          <w:rFonts w:ascii="LM Roman 10" w:hAnsi="LM Roman 10"/>
+          <w:sz w:val="20"/>
+          <w:szCs w:val="20"/>
+          <w:lang w:val="es-ES_tradnl"/>
+        </w:rPr>
+      </w:pPr>
+    </w:p>
+    <w:p>
+      <w:pPr>
+        <w:spacing w:line="240" w:lineRule="atLeast"/>
+        <w:rPr>
+          <w:rFonts w:ascii="LM Roman 10" w:hAnsi="LM Roman 10"/>
+          <w:sz w:val="20"/>
+          <w:szCs w:val="20"/>
+          <w:lang w:val="es-ES_tradnl"/>
+        </w:rPr>
+      </w:pPr>
+    </w:p>
+    <w:p>
+      <w:pPr>
+        <w:spacing w:line="240" w:lineRule="atLeast"/>
+        <w:rPr>
+          <w:rFonts w:ascii="LM Roman 10" w:hAnsi="LM Roman 10"/>
+          <w:sz w:val="20"/>
+          <w:szCs w:val="20"/>
+          <w:lang w:val="es-ES_tradnl"/>
+        </w:rPr>
+      </w:pPr>
+    </w:p>
+    <w:p>
+      <w:pPr>
+        <w:spacing w:line="240" w:lineRule="atLeast"/>
+        <w:rPr>
+          <w:rFonts w:ascii="LM Roman 10" w:hAnsi="LM Roman 10"/>
+          <w:b/>
+          <w:bCs/>
+          <w:lang w:val="es-ES_tradnl"/>
+        </w:rPr>
+      </w:pPr>
+    </w:p>
+    <w:p>
+      <w:pPr>
+        <w:spacing w:line="240" w:lineRule="atLeast"/>
+        <w:rPr>
+          <w:rFonts w:ascii="LM Roman 10" w:hAnsi="LM Roman 10"/>
+          <w:b/>
+          <w:bCs/>
+          <w:lang w:val="es-ES_tradnl"/>
+        </w:rPr>
+      </w:pPr>
+    </w:p>
+    <w:p>
+      <w:pPr>
         <w:pStyle w:val="NormalWeb"/>
         <w:numPr>
           <w:ilvl w:val="0"/>
@@ -12376,129 +13434,280 @@
     </w:p>
     <w:p>
       <w:pPr>
-        <w:rPr>
-          <w:rFonts w:ascii="LM Roman 10" w:hAnsi="LM Roman 10"/>
-          <w:b/>
-          <w:bCs/>
-          <w:sz w:val="22"/>
-          <w:szCs w:val="22"/>
-        </w:rPr>
-      </w:pPr>
-      <w:r>
-        <w:rPr>
-          <w:rFonts w:ascii="LM Roman 10" w:hAnsi="LM Roman 10"/>
-          <w:b/>
-          <w:bCs/>
-          <w:sz w:val="22"/>
-          <w:szCs w:val="22"/>
-        </w:rPr>
-        <w:t>//Parámetros de ejecución</w:t>
-      </w:r>
-    </w:p>
-    <w:p>
-      <w:pPr>
-        <w:rPr>
-          <w:rFonts w:ascii="LM Roman 10" w:hAnsi="LM Roman 10"/>
-          <w:b/>
-          <w:bCs/>
-          <w:sz w:val="22"/>
-          <w:szCs w:val="22"/>
-        </w:rPr>
-      </w:pPr>
-      <w:r>
-        <w:rPr>
-          <w:rFonts w:ascii="LM Roman 10" w:hAnsi="LM Roman 10"/>
-          <w:b/>
-          <w:bCs/>
-          <w:sz w:val="22"/>
-          <w:szCs w:val="22"/>
-        </w:rPr>
-        <w:t xml:space="preserve">  n_1 = 1;</w:t>
-      </w:r>
-    </w:p>
-    <w:p>
-      <w:pPr>
-        <w:rPr>
-          <w:rFonts w:ascii="LM Roman 10" w:hAnsi="LM Roman 10"/>
-          <w:b/>
-          <w:bCs/>
-          <w:sz w:val="22"/>
-          <w:szCs w:val="22"/>
-        </w:rPr>
-      </w:pPr>
-      <w:r>
-        <w:rPr>
-          <w:rFonts w:ascii="LM Roman 10" w:hAnsi="LM Roman 10"/>
-          <w:b/>
-          <w:bCs/>
-          <w:sz w:val="22"/>
-          <w:szCs w:val="22"/>
-        </w:rPr>
-        <w:t xml:space="preserve">  N = 5000; //1000</w:t>
-      </w:r>
-    </w:p>
-    <w:p>
-      <w:pPr>
-        <w:rPr>
-          <w:rFonts w:ascii="LM Roman 10" w:hAnsi="LM Roman 10"/>
-          <w:b/>
-          <w:bCs/>
-          <w:sz w:val="22"/>
-          <w:szCs w:val="22"/>
-        </w:rPr>
-      </w:pPr>
-      <w:r>
-        <w:rPr>
-          <w:rFonts w:ascii="LM Roman 10" w:hAnsi="LM Roman 10"/>
-          <w:b/>
-          <w:bCs/>
-          <w:sz w:val="22"/>
-          <w:szCs w:val="22"/>
-        </w:rPr>
-        <w:t xml:space="preserve">  i = 100;//100 incremento</w:t>
-      </w:r>
-    </w:p>
-    <w:p>
-      <w:pPr>
-        <w:rPr>
-          <w:rFonts w:ascii="LM Roman 10" w:hAnsi="LM Roman 10"/>
-          <w:b/>
-          <w:bCs/>
-          <w:sz w:val="22"/>
-          <w:szCs w:val="22"/>
-        </w:rPr>
-      </w:pPr>
-      <w:r>
-        <w:rPr>
-          <w:rFonts w:ascii="LM Roman 10" w:hAnsi="LM Roman 10"/>
-          <w:b/>
-          <w:bCs/>
-          <w:sz w:val="22"/>
-          <w:szCs w:val="22"/>
+        <w:shd w:val="clear" w:color="auto" w:fill="1E1E1E"/>
+        <w:spacing w:line="270" w:lineRule="atLeast"/>
+        <w:rPr>
+          <w:rFonts w:ascii="Menlo" w:hAnsi="Menlo" w:cs="Menlo"/>
+          <w:color w:val="D4D4D4"/>
+          <w:sz w:val="18"/>
+          <w:szCs w:val="18"/>
+        </w:rPr>
+      </w:pPr>
+      <w:r>
+        <w:rPr>
+          <w:rFonts w:ascii="Menlo" w:hAnsi="Menlo" w:cs="Menlo"/>
+          <w:color w:val="6A9955"/>
+          <w:sz w:val="18"/>
+          <w:szCs w:val="18"/>
+        </w:rPr>
+        <w:t xml:space="preserve">  //Parámetros de ejecución</w:t>
+      </w:r>
+    </w:p>
+    <w:p>
+      <w:pPr>
+        <w:shd w:val="clear" w:color="auto" w:fill="1E1E1E"/>
+        <w:spacing w:line="270" w:lineRule="atLeast"/>
+        <w:rPr>
+          <w:rFonts w:ascii="Menlo" w:hAnsi="Menlo" w:cs="Menlo"/>
+          <w:color w:val="D4D4D4"/>
+          <w:sz w:val="18"/>
+          <w:szCs w:val="18"/>
+        </w:rPr>
+      </w:pPr>
+      <w:r>
+        <w:rPr>
+          <w:rFonts w:ascii="Menlo" w:hAnsi="Menlo" w:cs="Menlo"/>
+          <w:color w:val="D4D4D4"/>
+          <w:sz w:val="18"/>
+          <w:szCs w:val="18"/>
         </w:rPr>
         <w:t xml:space="preserve">  </w:t>
       </w:r>
+      <w:r>
+        <w:rPr>
+          <w:rFonts w:ascii="Menlo" w:hAnsi="Menlo" w:cs="Menlo"/>
+          <w:color w:val="C8C8C8"/>
+          <w:sz w:val="18"/>
+          <w:szCs w:val="18"/>
+        </w:rPr>
+        <w:t>n_1</w:t>
+      </w:r>
+      <w:r>
+        <w:rPr>
+          <w:rFonts w:ascii="Menlo" w:hAnsi="Menlo" w:cs="Menlo"/>
+          <w:color w:val="D4D4D4"/>
+          <w:sz w:val="18"/>
+          <w:szCs w:val="18"/>
+        </w:rPr>
+        <w:t xml:space="preserve"> = </w:t>
+      </w:r>
+      <w:r>
+        <w:rPr>
+          <w:rFonts w:ascii="Menlo" w:hAnsi="Menlo" w:cs="Menlo"/>
+          <w:color w:val="B5CEA8"/>
+          <w:sz w:val="18"/>
+          <w:szCs w:val="18"/>
+        </w:rPr>
+        <w:t>1</w:t>
+      </w:r>
+      <w:r>
+        <w:rPr>
+          <w:rFonts w:ascii="Menlo" w:hAnsi="Menlo" w:cs="Menlo"/>
+          <w:color w:val="D4D4D4"/>
+          <w:sz w:val="18"/>
+          <w:szCs w:val="18"/>
+        </w:rPr>
+        <w:t>;</w:t>
+      </w:r>
+    </w:p>
+    <w:p>
+      <w:pPr>
+        <w:shd w:val="clear" w:color="auto" w:fill="1E1E1E"/>
+        <w:spacing w:line="270" w:lineRule="atLeast"/>
+        <w:rPr>
+          <w:rFonts w:ascii="Menlo" w:hAnsi="Menlo" w:cs="Menlo"/>
+          <w:color w:val="D4D4D4"/>
+          <w:sz w:val="18"/>
+          <w:szCs w:val="18"/>
+        </w:rPr>
+      </w:pPr>
+      <w:r>
+        <w:rPr>
+          <w:rFonts w:ascii="Menlo" w:hAnsi="Menlo" w:cs="Menlo"/>
+          <w:color w:val="D4D4D4"/>
+          <w:sz w:val="18"/>
+          <w:szCs w:val="18"/>
+        </w:rPr>
+        <w:t xml:space="preserve">  </w:t>
+      </w:r>
+      <w:r>
+        <w:rPr>
+          <w:rFonts w:ascii="Menlo" w:hAnsi="Menlo" w:cs="Menlo"/>
+          <w:color w:val="C8C8C8"/>
+          <w:sz w:val="18"/>
+          <w:szCs w:val="18"/>
+        </w:rPr>
+        <w:t>N</w:t>
+      </w:r>
+      <w:r>
+        <w:rPr>
+          <w:rFonts w:ascii="Menlo" w:hAnsi="Menlo" w:cs="Menlo"/>
+          <w:color w:val="D4D4D4"/>
+          <w:sz w:val="18"/>
+          <w:szCs w:val="18"/>
+        </w:rPr>
+        <w:t xml:space="preserve"> = </w:t>
+      </w:r>
+      <w:r>
+        <w:rPr>
+          <w:rFonts w:ascii="Menlo" w:hAnsi="Menlo" w:cs="Menlo"/>
+          <w:color w:val="B5CEA8"/>
+          <w:sz w:val="18"/>
+          <w:szCs w:val="18"/>
+        </w:rPr>
+        <w:t>10000</w:t>
+      </w:r>
+      <w:r>
+        <w:rPr>
+          <w:rFonts w:ascii="Menlo" w:hAnsi="Menlo" w:cs="Menlo"/>
+          <w:color w:val="D4D4D4"/>
+          <w:sz w:val="18"/>
+          <w:szCs w:val="18"/>
+        </w:rPr>
+        <w:t>;</w:t>
+      </w:r>
+      <w:r>
+        <w:rPr>
+          <w:rFonts w:ascii="Menlo" w:hAnsi="Menlo" w:cs="Menlo"/>
+          <w:color w:val="6A9955"/>
+          <w:sz w:val="18"/>
+          <w:szCs w:val="18"/>
+        </w:rPr>
+        <w:t xml:space="preserve"> //1000</w:t>
+      </w:r>
+    </w:p>
+    <w:p>
+      <w:pPr>
+        <w:shd w:val="clear" w:color="auto" w:fill="1E1E1E"/>
+        <w:spacing w:line="270" w:lineRule="atLeast"/>
+        <w:rPr>
+          <w:rFonts w:ascii="Menlo" w:hAnsi="Menlo" w:cs="Menlo"/>
+          <w:color w:val="D4D4D4"/>
+          <w:sz w:val="18"/>
+          <w:szCs w:val="18"/>
+        </w:rPr>
+      </w:pPr>
+      <w:r>
+        <w:rPr>
+          <w:rFonts w:ascii="Menlo" w:hAnsi="Menlo" w:cs="Menlo"/>
+          <w:color w:val="D4D4D4"/>
+          <w:sz w:val="18"/>
+          <w:szCs w:val="18"/>
+        </w:rPr>
+        <w:t xml:space="preserve">  </w:t>
+      </w:r>
+      <w:r>
+        <w:rPr>
+          <w:rFonts w:ascii="Menlo" w:hAnsi="Menlo" w:cs="Menlo"/>
+          <w:color w:val="C8C8C8"/>
+          <w:sz w:val="18"/>
+          <w:szCs w:val="18"/>
+        </w:rPr>
+        <w:t>i</w:t>
+      </w:r>
+      <w:r>
+        <w:rPr>
+          <w:rFonts w:ascii="Menlo" w:hAnsi="Menlo" w:cs="Menlo"/>
+          <w:color w:val="D4D4D4"/>
+          <w:sz w:val="18"/>
+          <w:szCs w:val="18"/>
+        </w:rPr>
+        <w:t xml:space="preserve"> = </w:t>
+      </w:r>
+      <w:r>
+        <w:rPr>
+          <w:rFonts w:ascii="Menlo" w:hAnsi="Menlo" w:cs="Menlo"/>
+          <w:color w:val="B5CEA8"/>
+          <w:sz w:val="18"/>
+          <w:szCs w:val="18"/>
+        </w:rPr>
+        <w:t>100</w:t>
+      </w:r>
+      <w:r>
+        <w:rPr>
+          <w:rFonts w:ascii="Menlo" w:hAnsi="Menlo" w:cs="Menlo"/>
+          <w:color w:val="D4D4D4"/>
+          <w:sz w:val="18"/>
+          <w:szCs w:val="18"/>
+        </w:rPr>
+        <w:t>;</w:t>
+      </w:r>
+      <w:r>
+        <w:rPr>
+          <w:rFonts w:ascii="Menlo" w:hAnsi="Menlo" w:cs="Menlo"/>
+          <w:color w:val="6A9955"/>
+          <w:sz w:val="18"/>
+          <w:szCs w:val="18"/>
+        </w:rPr>
+        <w:t>//100 incremento</w:t>
+      </w:r>
+    </w:p>
+    <w:p>
+      <w:pPr>
+        <w:shd w:val="clear" w:color="auto" w:fill="1E1E1E"/>
+        <w:spacing w:line="270" w:lineRule="atLeast"/>
+        <w:rPr>
+          <w:rFonts w:ascii="Menlo" w:hAnsi="Menlo" w:cs="Menlo"/>
+          <w:color w:val="D4D4D4"/>
+          <w:sz w:val="18"/>
+          <w:szCs w:val="18"/>
+        </w:rPr>
+      </w:pPr>
+      <w:r>
+        <w:rPr>
+          <w:rFonts w:ascii="Menlo" w:hAnsi="Menlo" w:cs="Menlo"/>
+          <w:color w:val="D4D4D4"/>
+          <w:sz w:val="18"/>
+          <w:szCs w:val="18"/>
+        </w:rPr>
+        <w:t xml:space="preserve">  </w:t>
+      </w:r>
       <w:proofErr w:type="spellStart"/>
       <w:r>
         <w:rPr>
-          <w:rFonts w:ascii="LM Roman 10" w:hAnsi="LM Roman 10"/>
-          <w:b/>
-          <w:bCs/>
-          <w:sz w:val="22"/>
-          <w:szCs w:val="22"/>
-        </w:rPr>
-        <w:t>num_of_experiments</w:t>
+          <w:rFonts w:ascii="Menlo" w:hAnsi="Menlo" w:cs="Menlo"/>
+          <w:color w:val="C8C8C8"/>
+          <w:sz w:val="18"/>
+          <w:szCs w:val="18"/>
+        </w:rPr>
+        <w:t>numero_de_experimentos</w:t>
       </w:r>
       <w:proofErr w:type="spellEnd"/>
       <w:r>
         <w:rPr>
-          <w:rFonts w:ascii="LM Roman 10" w:hAnsi="LM Roman 10"/>
-          <w:b/>
-          <w:bCs/>
-          <w:sz w:val="22"/>
-          <w:szCs w:val="22"/>
-        </w:rPr>
-        <w:t xml:space="preserve"> = 10; //10</w:t>
+          <w:rFonts w:ascii="Menlo" w:hAnsi="Menlo" w:cs="Menlo"/>
+          <w:color w:val="D4D4D4"/>
+          <w:sz w:val="18"/>
+          <w:szCs w:val="18"/>
+        </w:rPr>
+        <w:t xml:space="preserve"> = </w:t>
+      </w:r>
+      <w:r>
+        <w:rPr>
+          <w:rFonts w:ascii="Menlo" w:hAnsi="Menlo" w:cs="Menlo"/>
+          <w:color w:val="B5CEA8"/>
+          <w:sz w:val="18"/>
+          <w:szCs w:val="18"/>
+        </w:rPr>
+        <w:t>10</w:t>
+      </w:r>
+      <w:r>
+        <w:rPr>
+          <w:rFonts w:ascii="Menlo" w:hAnsi="Menlo" w:cs="Menlo"/>
+          <w:color w:val="D4D4D4"/>
+          <w:sz w:val="18"/>
+          <w:szCs w:val="18"/>
+        </w:rPr>
+        <w:t>;</w:t>
+      </w:r>
+      <w:r>
+        <w:rPr>
+          <w:rFonts w:ascii="Menlo" w:hAnsi="Menlo" w:cs="Menlo"/>
+          <w:color w:val="6A9955"/>
+          <w:sz w:val="18"/>
+          <w:szCs w:val="18"/>
+        </w:rPr>
+        <w:t xml:space="preserve"> //10</w:t>
       </w:r>
     </w:p>
     <w:p>
@@ -20136,7 +21345,7 @@
   <w:style w:type="paragraph" w:default="1" w:styleId="Normal">
     <w:name w:val="Normal"/>
     <w:qFormat/>
-    <w:rsid w:val="00703AD5"/>
+    <w:rsid w:val="00DD3E8C"/>
     <w:rPr>
       <w:rFonts w:ascii="Times New Roman" w:eastAsia="Times New Roman" w:hAnsi="Times New Roman" w:cs="Times New Roman"/>
       <w:lang w:eastAsia="es-MX"/>

--- a/doc/Informe1_Fundamentos.docx
+++ b/doc/Informe1_Fundamentos.docx
@@ -2268,7 +2268,26 @@
           <w:szCs w:val="20"/>
           <w:lang w:val="es-ES_tradnl"/>
         </w:rPr>
-        <w:t xml:space="preserve">La complejidad temporal del algoritmo es de O(n^2), lo que lo hace menos eficiente que otros algoritmos de ordenamiento como </w:t>
+        <w:t>La complejidad temporal del algoritmo es de O(n</w:t>
+      </w:r>
+      <w:r>
+        <w:rPr>
+          <w:rFonts w:ascii="LM Roman 10" w:hAnsi="LM Roman 10"/>
+          <w:sz w:val="20"/>
+          <w:szCs w:val="20"/>
+          <w:vertAlign w:val="superscript"/>
+          <w:lang w:val="es-ES_tradnl"/>
+        </w:rPr>
+        <w:t>2</w:t>
+      </w:r>
+      <w:r>
+        <w:rPr>
+          <w:rFonts w:ascii="LM Roman 10" w:hAnsi="LM Roman 10"/>
+          <w:sz w:val="20"/>
+          <w:szCs w:val="20"/>
+          <w:lang w:val="es-ES_tradnl"/>
+        </w:rPr>
+        <w:t xml:space="preserve">), lo que lo hace menos eficiente que otros algoritmos de ordenamiento como </w:t>
       </w:r>
       <w:proofErr w:type="spellStart"/>
       <w:r>
@@ -2334,542 +2353,6 @@
         </w:rPr>
       </w:pPr>
     </w:p>
-    <w:tbl>
-      <w:tblPr>
-        <w:tblStyle w:val="Tablaconcuadrcula"/>
-        <w:tblW w:w="0" w:type="auto"/>
-        <w:tblLook w:val="04A0" w:firstRow="1" w:lastRow="0" w:firstColumn="1" w:lastColumn="0" w:noHBand="0" w:noVBand="1"/>
-      </w:tblPr>
-      <w:tblGrid>
-        <w:gridCol w:w="4414"/>
-        <w:gridCol w:w="4414"/>
-      </w:tblGrid>
-      <w:tr>
-        <w:tc>
-          <w:tcPr>
-            <w:tcW w:w="4414" w:type="dxa"/>
-          </w:tcPr>
-          <w:p>
-            <w:pPr>
-              <w:spacing w:line="240" w:lineRule="atLeast"/>
-              <w:rPr>
-                <w:rFonts w:ascii="LM Roman 10" w:hAnsi="LM Roman 10"/>
-                <w:b/>
-                <w:bCs/>
-                <w:sz w:val="21"/>
-                <w:szCs w:val="21"/>
-                <w:lang w:val="en-US"/>
-              </w:rPr>
-            </w:pPr>
-            <w:proofErr w:type="spellStart"/>
-            <w:r>
-              <w:rPr>
-                <w:rFonts w:ascii="LM Roman 10" w:hAnsi="LM Roman 10"/>
-                <w:b/>
-                <w:bCs/>
-                <w:sz w:val="21"/>
-                <w:szCs w:val="21"/>
-                <w:lang w:val="en-US"/>
-              </w:rPr>
-              <w:t>Clase</w:t>
-            </w:r>
-            <w:proofErr w:type="spellEnd"/>
-          </w:p>
-        </w:tc>
-        <w:tc>
-          <w:tcPr>
-            <w:tcW w:w="4414" w:type="dxa"/>
-          </w:tcPr>
-          <w:p>
-            <w:pPr>
-              <w:spacing w:line="240" w:lineRule="atLeast"/>
-              <w:rPr>
-                <w:rFonts w:ascii="LM Roman 10" w:hAnsi="LM Roman 10"/>
-                <w:b/>
-                <w:bCs/>
-                <w:sz w:val="21"/>
-                <w:szCs w:val="21"/>
-                <w:lang w:val="en-US"/>
-              </w:rPr>
-            </w:pPr>
-            <w:proofErr w:type="spellStart"/>
-            <w:r>
-              <w:rPr>
-                <w:rFonts w:ascii="LM Roman 10" w:hAnsi="LM Roman 10"/>
-                <w:b/>
-                <w:bCs/>
-                <w:sz w:val="21"/>
-                <w:szCs w:val="21"/>
-                <w:lang w:val="en-US"/>
-              </w:rPr>
-              <w:t>Algorimo</w:t>
-            </w:r>
-            <w:proofErr w:type="spellEnd"/>
-            <w:r>
-              <w:rPr>
-                <w:rFonts w:ascii="LM Roman 10" w:hAnsi="LM Roman 10"/>
-                <w:b/>
-                <w:bCs/>
-                <w:sz w:val="21"/>
-                <w:szCs w:val="21"/>
-                <w:lang w:val="en-US"/>
-              </w:rPr>
-              <w:t xml:space="preserve"> de </w:t>
-            </w:r>
-            <w:proofErr w:type="spellStart"/>
-            <w:r>
-              <w:rPr>
-                <w:rFonts w:ascii="LM Roman 10" w:hAnsi="LM Roman 10"/>
-                <w:b/>
-                <w:bCs/>
-                <w:sz w:val="21"/>
-                <w:szCs w:val="21"/>
-                <w:lang w:val="en-US"/>
-              </w:rPr>
-              <w:t>ordenamiento</w:t>
-            </w:r>
-            <w:proofErr w:type="spellEnd"/>
-          </w:p>
-        </w:tc>
-      </w:tr>
-      <w:tr>
-        <w:tc>
-          <w:tcPr>
-            <w:tcW w:w="4414" w:type="dxa"/>
-          </w:tcPr>
-          <w:p>
-            <w:pPr>
-              <w:spacing w:line="240" w:lineRule="atLeast"/>
-              <w:rPr>
-                <w:rFonts w:ascii="LM Roman 10" w:hAnsi="LM Roman 10"/>
-                <w:b/>
-                <w:bCs/>
-                <w:sz w:val="21"/>
-                <w:szCs w:val="21"/>
-                <w:lang w:val="en-US"/>
-              </w:rPr>
-            </w:pPr>
-            <w:proofErr w:type="spellStart"/>
-            <w:r>
-              <w:rPr>
-                <w:rFonts w:ascii="LM Roman 10" w:hAnsi="LM Roman 10"/>
-                <w:b/>
-                <w:bCs/>
-                <w:sz w:val="21"/>
-                <w:szCs w:val="21"/>
-                <w:lang w:val="en-US"/>
-              </w:rPr>
-              <w:t>Estructura</w:t>
-            </w:r>
-            <w:proofErr w:type="spellEnd"/>
-            <w:r>
-              <w:rPr>
-                <w:rFonts w:ascii="LM Roman 10" w:hAnsi="LM Roman 10"/>
-                <w:b/>
-                <w:bCs/>
-                <w:sz w:val="21"/>
-                <w:szCs w:val="21"/>
-                <w:lang w:val="en-US"/>
-              </w:rPr>
-              <w:t xml:space="preserve"> de </w:t>
-            </w:r>
-            <w:proofErr w:type="spellStart"/>
-            <w:r>
-              <w:rPr>
-                <w:rFonts w:ascii="LM Roman 10" w:hAnsi="LM Roman 10"/>
-                <w:b/>
-                <w:bCs/>
-                <w:sz w:val="21"/>
-                <w:szCs w:val="21"/>
-                <w:lang w:val="en-US"/>
-              </w:rPr>
-              <w:t>datos</w:t>
-            </w:r>
-            <w:proofErr w:type="spellEnd"/>
-          </w:p>
-        </w:tc>
-        <w:tc>
-          <w:tcPr>
-            <w:tcW w:w="4414" w:type="dxa"/>
-          </w:tcPr>
-          <w:p>
-            <w:pPr>
-              <w:spacing w:line="240" w:lineRule="atLeast"/>
-              <w:rPr>
-                <w:rFonts w:ascii="LM Roman 10" w:hAnsi="LM Roman 10"/>
-                <w:b/>
-                <w:bCs/>
-                <w:sz w:val="21"/>
-                <w:szCs w:val="21"/>
-                <w:lang w:val="en-US"/>
-              </w:rPr>
-            </w:pPr>
-            <w:proofErr w:type="spellStart"/>
-            <w:r>
-              <w:rPr>
-                <w:rFonts w:ascii="LM Roman 10" w:hAnsi="LM Roman 10"/>
-                <w:b/>
-                <w:bCs/>
-                <w:sz w:val="21"/>
-                <w:szCs w:val="21"/>
-                <w:lang w:val="en-US"/>
-              </w:rPr>
-              <w:t>Arreglo</w:t>
-            </w:r>
-            <w:proofErr w:type="spellEnd"/>
-          </w:p>
-        </w:tc>
-      </w:tr>
-      <w:tr>
-        <w:tc>
-          <w:tcPr>
-            <w:tcW w:w="4414" w:type="dxa"/>
-          </w:tcPr>
-          <w:p>
-            <w:pPr>
-              <w:spacing w:line="240" w:lineRule="atLeast"/>
-              <w:rPr>
-                <w:rFonts w:ascii="LM Roman 10" w:hAnsi="LM Roman 10"/>
-                <w:b/>
-                <w:bCs/>
-                <w:sz w:val="21"/>
-                <w:szCs w:val="21"/>
-                <w:lang w:val="en-US"/>
-              </w:rPr>
-            </w:pPr>
-            <w:proofErr w:type="spellStart"/>
-            <w:r>
-              <w:rPr>
-                <w:rFonts w:ascii="LM Roman 10" w:hAnsi="LM Roman 10"/>
-                <w:b/>
-                <w:bCs/>
-                <w:sz w:val="21"/>
-                <w:szCs w:val="21"/>
-                <w:lang w:val="en-US"/>
-              </w:rPr>
-              <w:t>Desempeño</w:t>
-            </w:r>
-            <w:proofErr w:type="spellEnd"/>
-            <w:r>
-              <w:rPr>
-                <w:rFonts w:ascii="LM Roman 10" w:hAnsi="LM Roman 10"/>
-                <w:b/>
-                <w:bCs/>
-                <w:sz w:val="21"/>
-                <w:szCs w:val="21"/>
-                <w:lang w:val="en-US"/>
-              </w:rPr>
-              <w:t xml:space="preserve"> </w:t>
-            </w:r>
-            <w:proofErr w:type="spellStart"/>
-            <w:r>
-              <w:rPr>
-                <w:rFonts w:ascii="LM Roman 10" w:hAnsi="LM Roman 10"/>
-                <w:b/>
-                <w:bCs/>
-                <w:sz w:val="21"/>
-                <w:szCs w:val="21"/>
-                <w:lang w:val="en-US"/>
-              </w:rPr>
-              <w:t>peor</w:t>
-            </w:r>
-            <w:proofErr w:type="spellEnd"/>
-            <w:r>
-              <w:rPr>
-                <w:rFonts w:ascii="LM Roman 10" w:hAnsi="LM Roman 10"/>
-                <w:b/>
-                <w:bCs/>
-                <w:sz w:val="21"/>
-                <w:szCs w:val="21"/>
-                <w:lang w:val="en-US"/>
-              </w:rPr>
-              <w:t xml:space="preserve"> </w:t>
-            </w:r>
-            <w:proofErr w:type="spellStart"/>
-            <w:r>
-              <w:rPr>
-                <w:rFonts w:ascii="LM Roman 10" w:hAnsi="LM Roman 10"/>
-                <w:b/>
-                <w:bCs/>
-                <w:sz w:val="21"/>
-                <w:szCs w:val="21"/>
-                <w:lang w:val="en-US"/>
-              </w:rPr>
-              <w:t>caso</w:t>
-            </w:r>
-            <w:proofErr w:type="spellEnd"/>
-          </w:p>
-        </w:tc>
-        <w:tc>
-          <w:tcPr>
-            <w:tcW w:w="4414" w:type="dxa"/>
-          </w:tcPr>
-          <w:p>
-            <w:pPr>
-              <w:spacing w:line="240" w:lineRule="atLeast"/>
-              <w:rPr>
-                <w:rFonts w:ascii="LM Roman 10" w:hAnsi="LM Roman 10"/>
-                <w:b/>
-                <w:bCs/>
-                <w:sz w:val="21"/>
-                <w:szCs w:val="21"/>
-              </w:rPr>
-            </w:pPr>
-            <w:r>
-              <w:rPr>
-                <w:rFonts w:ascii="LM Roman 10" w:hAnsi="LM Roman 10"/>
-                <w:b/>
-                <w:bCs/>
-                <w:sz w:val="21"/>
-                <w:szCs w:val="21"/>
-              </w:rPr>
-              <w:t>O(n</w:t>
-            </w:r>
-            <w:r>
-              <w:rPr>
-                <w:rFonts w:ascii="LM Roman 10" w:hAnsi="LM Roman 10"/>
-                <w:b/>
-                <w:bCs/>
-                <w:sz w:val="21"/>
-                <w:szCs w:val="21"/>
-                <w:vertAlign w:val="superscript"/>
-              </w:rPr>
-              <w:t>2</w:t>
-            </w:r>
-            <w:r>
-              <w:rPr>
-                <w:rFonts w:ascii="LM Roman 10" w:hAnsi="LM Roman 10"/>
-                <w:b/>
-                <w:bCs/>
-                <w:sz w:val="21"/>
-                <w:szCs w:val="21"/>
-              </w:rPr>
-              <w:t>) comparaciones,</w:t>
-            </w:r>
-          </w:p>
-          <w:p>
-            <w:pPr>
-              <w:spacing w:line="240" w:lineRule="atLeast"/>
-              <w:rPr>
-                <w:rFonts w:ascii="LM Roman 10" w:hAnsi="LM Roman 10"/>
-                <w:b/>
-                <w:bCs/>
-                <w:sz w:val="21"/>
-                <w:szCs w:val="21"/>
-              </w:rPr>
-            </w:pPr>
-            <w:r>
-              <w:rPr>
-                <w:rFonts w:ascii="LM Roman 10" w:hAnsi="LM Roman 10"/>
-                <w:b/>
-                <w:bCs/>
-                <w:sz w:val="21"/>
-                <w:szCs w:val="21"/>
-              </w:rPr>
-              <w:t>O(n) intercambios</w:t>
-            </w:r>
-          </w:p>
-        </w:tc>
-      </w:tr>
-      <w:tr>
-        <w:tc>
-          <w:tcPr>
-            <w:tcW w:w="4414" w:type="dxa"/>
-          </w:tcPr>
-          <w:p>
-            <w:pPr>
-              <w:spacing w:line="240" w:lineRule="atLeast"/>
-              <w:rPr>
-                <w:rFonts w:ascii="LM Roman 10" w:hAnsi="LM Roman 10"/>
-                <w:b/>
-                <w:bCs/>
-                <w:sz w:val="21"/>
-                <w:szCs w:val="21"/>
-              </w:rPr>
-            </w:pPr>
-            <w:r>
-              <w:rPr>
-                <w:rFonts w:ascii="LM Roman 10" w:hAnsi="LM Roman 10"/>
-                <w:b/>
-                <w:bCs/>
-                <w:sz w:val="21"/>
-                <w:szCs w:val="21"/>
-              </w:rPr>
-              <w:t>Desempeño mejor caso</w:t>
-            </w:r>
-          </w:p>
-        </w:tc>
-        <w:tc>
-          <w:tcPr>
-            <w:tcW w:w="4414" w:type="dxa"/>
-          </w:tcPr>
-          <w:p>
-            <w:pPr>
-              <w:spacing w:line="240" w:lineRule="atLeast"/>
-              <w:rPr>
-                <w:rFonts w:ascii="LM Roman 10" w:hAnsi="LM Roman 10"/>
-                <w:b/>
-                <w:bCs/>
-                <w:sz w:val="21"/>
-                <w:szCs w:val="21"/>
-              </w:rPr>
-            </w:pPr>
-            <w:r>
-              <w:rPr>
-                <w:rFonts w:ascii="LM Roman 10" w:hAnsi="LM Roman 10"/>
-                <w:b/>
-                <w:bCs/>
-                <w:sz w:val="21"/>
-                <w:szCs w:val="21"/>
-              </w:rPr>
-              <w:t>O(n</w:t>
-            </w:r>
-            <w:r>
-              <w:rPr>
-                <w:rFonts w:ascii="LM Roman 10" w:hAnsi="LM Roman 10"/>
-                <w:b/>
-                <w:bCs/>
-                <w:sz w:val="21"/>
-                <w:szCs w:val="21"/>
-                <w:vertAlign w:val="superscript"/>
-              </w:rPr>
-              <w:t>2</w:t>
-            </w:r>
-            <w:r>
-              <w:rPr>
-                <w:rFonts w:ascii="LM Roman 10" w:hAnsi="LM Roman 10"/>
-                <w:b/>
-                <w:bCs/>
-                <w:sz w:val="21"/>
-                <w:szCs w:val="21"/>
-              </w:rPr>
-              <w:t>) comparaciones,</w:t>
-            </w:r>
-          </w:p>
-          <w:p>
-            <w:pPr>
-              <w:spacing w:line="240" w:lineRule="atLeast"/>
-              <w:rPr>
-                <w:rFonts w:ascii="LM Roman 10" w:hAnsi="LM Roman 10"/>
-                <w:b/>
-                <w:bCs/>
-                <w:sz w:val="21"/>
-                <w:szCs w:val="21"/>
-              </w:rPr>
-            </w:pPr>
-            <w:r>
-              <w:rPr>
-                <w:rFonts w:ascii="LM Roman 10" w:hAnsi="LM Roman 10"/>
-                <w:b/>
-                <w:bCs/>
-                <w:sz w:val="21"/>
-                <w:szCs w:val="21"/>
-              </w:rPr>
-              <w:t>O(1) intercambios</w:t>
-            </w:r>
-          </w:p>
-        </w:tc>
-      </w:tr>
-      <w:tr>
-        <w:tc>
-          <w:tcPr>
-            <w:tcW w:w="4414" w:type="dxa"/>
-          </w:tcPr>
-          <w:p>
-            <w:pPr>
-              <w:spacing w:line="240" w:lineRule="atLeast"/>
-              <w:rPr>
-                <w:rFonts w:ascii="LM Roman 10" w:hAnsi="LM Roman 10"/>
-                <w:b/>
-                <w:bCs/>
-                <w:sz w:val="21"/>
-                <w:szCs w:val="21"/>
-              </w:rPr>
-            </w:pPr>
-            <w:r>
-              <w:rPr>
-                <w:rFonts w:ascii="LM Roman 10" w:hAnsi="LM Roman 10"/>
-                <w:b/>
-                <w:bCs/>
-                <w:sz w:val="21"/>
-                <w:szCs w:val="21"/>
-              </w:rPr>
-              <w:t>Desempeño promedio</w:t>
-            </w:r>
-          </w:p>
-        </w:tc>
-        <w:tc>
-          <w:tcPr>
-            <w:tcW w:w="4414" w:type="dxa"/>
-          </w:tcPr>
-          <w:p>
-            <w:pPr>
-              <w:spacing w:line="240" w:lineRule="atLeast"/>
-              <w:rPr>
-                <w:rFonts w:ascii="LM Roman 10" w:hAnsi="LM Roman 10"/>
-                <w:b/>
-                <w:bCs/>
-                <w:sz w:val="21"/>
-                <w:szCs w:val="21"/>
-              </w:rPr>
-            </w:pPr>
-            <w:r>
-              <w:rPr>
-                <w:rFonts w:ascii="LM Roman 10" w:hAnsi="LM Roman 10"/>
-                <w:b/>
-                <w:bCs/>
-                <w:sz w:val="21"/>
-                <w:szCs w:val="21"/>
-              </w:rPr>
-              <w:t>O(n</w:t>
-            </w:r>
-            <w:r>
-              <w:rPr>
-                <w:rFonts w:ascii="LM Roman 10" w:hAnsi="LM Roman 10"/>
-                <w:b/>
-                <w:bCs/>
-                <w:sz w:val="21"/>
-                <w:szCs w:val="21"/>
-                <w:vertAlign w:val="superscript"/>
-              </w:rPr>
-              <w:t>2</w:t>
-            </w:r>
-            <w:r>
-              <w:rPr>
-                <w:rFonts w:ascii="LM Roman 10" w:hAnsi="LM Roman 10"/>
-                <w:b/>
-                <w:bCs/>
-                <w:sz w:val="21"/>
-                <w:szCs w:val="21"/>
-              </w:rPr>
-              <w:t>) comparaciones,</w:t>
-            </w:r>
-          </w:p>
-          <w:p>
-            <w:pPr>
-              <w:spacing w:line="240" w:lineRule="atLeast"/>
-              <w:rPr>
-                <w:rFonts w:ascii="LM Roman 10" w:hAnsi="LM Roman 10"/>
-                <w:b/>
-                <w:bCs/>
-                <w:sz w:val="21"/>
-                <w:szCs w:val="21"/>
-              </w:rPr>
-            </w:pPr>
-            <w:r>
-              <w:rPr>
-                <w:rFonts w:ascii="LM Roman 10" w:hAnsi="LM Roman 10"/>
-                <w:b/>
-                <w:bCs/>
-                <w:sz w:val="21"/>
-                <w:szCs w:val="21"/>
-              </w:rPr>
-              <w:t>O(n) intercambios</w:t>
-            </w:r>
-          </w:p>
-        </w:tc>
-      </w:tr>
-    </w:tbl>
     <w:p>
       <w:pPr>
         <w:spacing w:line="240" w:lineRule="atLeast"/>

--- a/doc/Informe1_Fundamentos.docx
+++ b/doc/Informe1_Fundamentos.docx
@@ -9467,74 +9467,6 @@
           <w:rFonts w:ascii="LM Roman 10" w:hAnsi="LM Roman 10"/>
           <w:b/>
           <w:bCs/>
-          <w:lang w:val="es-ES_tradnl"/>
-        </w:rPr>
-      </w:pPr>
-    </w:p>
-    <w:p>
-      <w:pPr>
-        <w:spacing w:line="240" w:lineRule="atLeast"/>
-        <w:rPr>
-          <w:rFonts w:ascii="LM Roman 10" w:hAnsi="LM Roman 10"/>
-          <w:b/>
-          <w:bCs/>
-          <w:sz w:val="21"/>
-          <w:szCs w:val="21"/>
-          <w:lang w:val="es-ES_tradnl"/>
-        </w:rPr>
-      </w:pPr>
-      <w:r>
-        <w:rPr>
-          <w:rFonts w:ascii="LM Roman 10" w:hAnsi="LM Roman 10"/>
-          <w:b/>
-          <w:bCs/>
-          <w:sz w:val="21"/>
-          <w:szCs w:val="21"/>
-          <w:lang w:val="es-ES_tradnl"/>
-        </w:rPr>
-        <w:t>3.</w:t>
-      </w:r>
-      <w:r>
-        <w:rPr>
-          <w:rFonts w:ascii="LM Roman 10" w:hAnsi="LM Roman 10"/>
-          <w:b/>
-          <w:bCs/>
-          <w:sz w:val="21"/>
-          <w:szCs w:val="21"/>
-          <w:lang w:val="es-ES_tradnl"/>
-        </w:rPr>
-        <w:t>1.1</w:t>
-      </w:r>
-      <w:r>
-        <w:rPr>
-          <w:rFonts w:ascii="LM Roman 10" w:hAnsi="LM Roman 10"/>
-          <w:b/>
-          <w:bCs/>
-          <w:sz w:val="21"/>
-          <w:szCs w:val="21"/>
-          <w:lang w:val="es-ES_tradnl"/>
-        </w:rPr>
-        <w:t xml:space="preserve"> </w:t>
-      </w:r>
-      <w:r>
-        <w:rPr>
-          <w:rFonts w:ascii="LM Roman 10" w:hAnsi="LM Roman 10"/>
-          <w:b/>
-          <w:bCs/>
-          <w:sz w:val="21"/>
-          <w:szCs w:val="21"/>
-          <w:lang w:val="es-ES_tradnl"/>
-        </w:rPr>
-        <w:t>Inputs</w:t>
-      </w:r>
-    </w:p>
-    <w:p>
-      <w:pPr>
-        <w:spacing w:line="240" w:lineRule="atLeast"/>
-        <w:rPr>
-          <w:rFonts w:ascii="LM Roman 10" w:hAnsi="LM Roman 10"/>
-          <w:b/>
-          <w:bCs/>
           <w:sz w:val="21"/>
           <w:szCs w:val="21"/>
           <w:lang w:val="es-ES_tradnl"/>
@@ -9559,7 +9491,126 @@
           <w:szCs w:val="20"/>
           <w:lang w:val="es-ES_tradnl"/>
         </w:rPr>
-        <w:t xml:space="preserve">Para la construcción de </w:t>
+        <w:t>A continuación, se presentan los distintos sets de datos utilizados para realizar las evaluaciones de rendimiento de algoritmos de ordenamiento.</w:t>
+      </w:r>
+    </w:p>
+    <w:p>
+      <w:pPr>
+        <w:spacing w:line="240" w:lineRule="atLeast"/>
+        <w:ind w:firstLine="708"/>
+        <w:rPr>
+          <w:rFonts w:ascii="LM Roman 10" w:hAnsi="LM Roman 10"/>
+          <w:sz w:val="20"/>
+          <w:szCs w:val="20"/>
+          <w:lang w:val="es-ES_tradnl"/>
+        </w:rPr>
+      </w:pPr>
+      <w:r>
+        <w:rPr>
+          <w:rFonts w:ascii="LM Roman 10" w:hAnsi="LM Roman 10"/>
+          <w:sz w:val="20"/>
+          <w:szCs w:val="20"/>
+          <w:lang w:val="es-ES_tradnl"/>
+        </w:rPr>
+        <w:t xml:space="preserve">Para ello se construyó una herramienta </w:t>
+      </w:r>
+      <w:r>
+        <w:rPr>
+          <w:rFonts w:ascii="LM Roman 10" w:hAnsi="LM Roman 10"/>
+          <w:sz w:val="20"/>
+          <w:szCs w:val="20"/>
+          <w:lang w:val="es-ES_tradnl"/>
+        </w:rPr>
+        <w:t xml:space="preserve">en C++ </w:t>
+      </w:r>
+      <w:r>
+        <w:rPr>
+          <w:rFonts w:ascii="LM Roman 10" w:hAnsi="LM Roman 10"/>
+          <w:sz w:val="20"/>
+          <w:szCs w:val="20"/>
+          <w:lang w:val="es-ES_tradnl"/>
+        </w:rPr>
+        <w:t xml:space="preserve">generadora de archivos </w:t>
+      </w:r>
+      <w:r>
+        <w:rPr>
+          <w:rFonts w:ascii="LM Roman 10" w:hAnsi="LM Roman 10"/>
+          <w:sz w:val="20"/>
+          <w:szCs w:val="20"/>
+          <w:lang w:val="es-ES_tradnl"/>
+        </w:rPr>
+        <w:t>de texto de input, ubicada dentro del repositorio. (</w:t>
+      </w:r>
+      <w:hyperlink r:id="rId11" w:history="1">
+        <w:r>
+          <w:rPr>
+            <w:rStyle w:val="Hipervnculo"/>
+            <w:rFonts w:ascii="LM Roman 10" w:hAnsi="LM Roman 10"/>
+            <w:sz w:val="20"/>
+            <w:szCs w:val="20"/>
+            <w:lang w:val="es-ES_tradnl"/>
+          </w:rPr>
+          <w:t>https://gith</w:t>
+        </w:r>
+        <w:r>
+          <w:rPr>
+            <w:rStyle w:val="Hipervnculo"/>
+            <w:rFonts w:ascii="LM Roman 10" w:hAnsi="LM Roman 10"/>
+            <w:sz w:val="20"/>
+            <w:szCs w:val="20"/>
+            <w:lang w:val="es-ES_tradnl"/>
+          </w:rPr>
+          <w:t>u</w:t>
+        </w:r>
+        <w:r>
+          <w:rPr>
+            <w:rStyle w:val="Hipervnculo"/>
+            <w:rFonts w:ascii="LM Roman 10" w:hAnsi="LM Roman 10"/>
+            <w:sz w:val="20"/>
+            <w:szCs w:val="20"/>
+            <w:lang w:val="es-ES_tradnl"/>
+          </w:rPr>
+          <w:t>b.com/egruttner/FEDA-informe1/blob/main/ordenamiento/code/datasets/main.cpp</w:t>
+        </w:r>
+      </w:hyperlink>
+      <w:r>
+        <w:rPr>
+          <w:rFonts w:ascii="LM Roman 10" w:hAnsi="LM Roman 10"/>
+          <w:sz w:val="20"/>
+          <w:szCs w:val="20"/>
+          <w:lang w:val="es-ES_tradnl"/>
+        </w:rPr>
+        <w:t>)</w:t>
+      </w:r>
+    </w:p>
+    <w:p>
+      <w:pPr>
+        <w:spacing w:line="240" w:lineRule="atLeast"/>
+        <w:ind w:firstLine="708"/>
+        <w:rPr>
+          <w:rFonts w:ascii="LM Roman 10" w:hAnsi="LM Roman 10"/>
+          <w:sz w:val="20"/>
+          <w:szCs w:val="20"/>
+          <w:lang w:val="es-ES_tradnl"/>
+        </w:rPr>
+      </w:pPr>
+      <w:r>
+        <w:rPr>
+          <w:rFonts w:ascii="LM Roman 10" w:hAnsi="LM Roman 10"/>
+          <w:sz w:val="20"/>
+          <w:szCs w:val="20"/>
+          <w:lang w:val="es-ES_tradnl"/>
+        </w:rPr>
+        <w:t xml:space="preserve">Mediante un menú básico, se ofrece al usuario la opción de </w:t>
+      </w:r>
+      <w:r>
+        <w:rPr>
+          <w:rFonts w:ascii="LM Roman 10" w:hAnsi="LM Roman 10"/>
+          <w:sz w:val="20"/>
+          <w:szCs w:val="20"/>
+          <w:lang w:val="es-ES_tradnl"/>
+        </w:rPr>
+        <w:t xml:space="preserve">5 tipos de </w:t>
       </w:r>
       <w:proofErr w:type="spellStart"/>
       <w:r>
@@ -9569,25 +9620,7 @@
           <w:szCs w:val="20"/>
           <w:lang w:val="es-ES_tradnl"/>
         </w:rPr>
-        <w:t>data</w:t>
-      </w:r>
-      <w:r>
-        <w:rPr>
-          <w:rFonts w:ascii="LM Roman 10" w:hAnsi="LM Roman 10"/>
-          <w:sz w:val="20"/>
-          <w:szCs w:val="20"/>
-          <w:lang w:val="es-ES_tradnl"/>
-        </w:rPr>
-        <w:t>s</w:t>
-      </w:r>
-      <w:r>
-        <w:rPr>
-          <w:rFonts w:ascii="LM Roman 10" w:hAnsi="LM Roman 10"/>
-          <w:sz w:val="20"/>
-          <w:szCs w:val="20"/>
-          <w:lang w:val="es-ES_tradnl"/>
-        </w:rPr>
-        <w:t>ets</w:t>
+        <w:t>datasets</w:t>
       </w:r>
       <w:proofErr w:type="spellEnd"/>
       <w:r>
@@ -9597,66 +9630,79 @@
           <w:szCs w:val="20"/>
           <w:lang w:val="es-ES_tradnl"/>
         </w:rPr>
-        <w:t xml:space="preserve"> se consideraron las siguientes variables:</w:t>
-      </w:r>
-    </w:p>
-    <w:p>
-      <w:pPr>
-        <w:pStyle w:val="Prrafodelista"/>
-        <w:numPr>
-          <w:ilvl w:val="0"/>
-          <w:numId w:val="9"/>
-        </w:numPr>
+        <w:t>, lo que se describen a continuación.</w:t>
+      </w:r>
+    </w:p>
+    <w:p>
+      <w:pPr>
         <w:spacing w:line="240" w:lineRule="atLeast"/>
         <w:rPr>
           <w:rFonts w:ascii="LM Roman 10" w:hAnsi="LM Roman 10"/>
-          <w:sz w:val="20"/>
-          <w:szCs w:val="20"/>
-          <w:lang w:val="es-ES_tradnl"/>
-        </w:rPr>
-      </w:pPr>
-      <w:r>
-        <w:rPr>
-          <w:rFonts w:ascii="LM Roman 10" w:hAnsi="LM Roman 10"/>
-          <w:sz w:val="20"/>
-          <w:szCs w:val="20"/>
-          <w:lang w:val="es-ES_tradnl"/>
-        </w:rPr>
-        <w:t>Cantidad de archivos a generar</w:t>
-      </w:r>
-    </w:p>
-    <w:p>
-      <w:pPr>
-        <w:pStyle w:val="Prrafodelista"/>
-        <w:numPr>
-          <w:ilvl w:val="0"/>
-          <w:numId w:val="9"/>
-        </w:numPr>
+          <w:b/>
+          <w:bCs/>
+          <w:lang w:val="es-ES_tradnl"/>
+        </w:rPr>
+      </w:pPr>
+    </w:p>
+    <w:p>
+      <w:pPr>
         <w:spacing w:line="240" w:lineRule="atLeast"/>
         <w:rPr>
           <w:rFonts w:ascii="LM Roman 10" w:hAnsi="LM Roman 10"/>
-          <w:sz w:val="20"/>
-          <w:szCs w:val="20"/>
-          <w:lang w:val="es-ES_tradnl"/>
-        </w:rPr>
-      </w:pPr>
-      <w:r>
-        <w:rPr>
-          <w:rFonts w:ascii="LM Roman 10" w:hAnsi="LM Roman 10"/>
-          <w:sz w:val="20"/>
-          <w:szCs w:val="20"/>
-          <w:lang w:val="es-ES_tradnl"/>
-        </w:rPr>
-        <w:t>Cantidad de elementos en cada vector</w:t>
-      </w:r>
-    </w:p>
-    <w:p>
-      <w:pPr>
-        <w:pStyle w:val="Prrafodelista"/>
-        <w:numPr>
-          <w:ilvl w:val="0"/>
-          <w:numId w:val="9"/>
-        </w:numPr>
+          <w:b/>
+          <w:bCs/>
+          <w:sz w:val="21"/>
+          <w:szCs w:val="21"/>
+          <w:lang w:val="es-ES_tradnl"/>
+        </w:rPr>
+      </w:pPr>
+      <w:r>
+        <w:rPr>
+          <w:rFonts w:ascii="LM Roman 10" w:hAnsi="LM Roman 10"/>
+          <w:b/>
+          <w:bCs/>
+          <w:sz w:val="21"/>
+          <w:szCs w:val="21"/>
+          <w:lang w:val="es-ES_tradnl"/>
+        </w:rPr>
+        <w:t>3.</w:t>
+      </w:r>
+      <w:r>
+        <w:rPr>
+          <w:rFonts w:ascii="LM Roman 10" w:hAnsi="LM Roman 10"/>
+          <w:b/>
+          <w:bCs/>
+          <w:sz w:val="21"/>
+          <w:szCs w:val="21"/>
+          <w:lang w:val="es-ES_tradnl"/>
+        </w:rPr>
+        <w:t>1.1</w:t>
+      </w:r>
+      <w:r>
+        <w:rPr>
+          <w:rFonts w:ascii="LM Roman 10" w:hAnsi="LM Roman 10"/>
+          <w:b/>
+          <w:bCs/>
+          <w:sz w:val="21"/>
+          <w:szCs w:val="21"/>
+          <w:lang w:val="es-ES_tradnl"/>
+        </w:rPr>
+        <w:t xml:space="preserve"> </w:t>
+      </w:r>
+      <w:r>
+        <w:rPr>
+          <w:rFonts w:ascii="LM Roman 10" w:hAnsi="LM Roman 10"/>
+          <w:b/>
+          <w:bCs/>
+          <w:sz w:val="21"/>
+          <w:szCs w:val="21"/>
+          <w:lang w:val="es-ES_tradnl"/>
+        </w:rPr>
+        <w:t>Inputs</w:t>
+      </w:r>
+    </w:p>
+    <w:p>
+      <w:pPr>
         <w:spacing w:line="240" w:lineRule="atLeast"/>
         <w:rPr>
           <w:rFonts w:ascii="LM Roman 10" w:hAnsi="LM Roman 10"/>
@@ -9665,201 +9711,6 @@
           <w:lang w:val="es-ES_tradnl"/>
         </w:rPr>
       </w:pPr>
-      <w:r>
-        <w:rPr>
-          <w:rFonts w:ascii="LM Roman 10" w:hAnsi="LM Roman 10"/>
-          <w:sz w:val="20"/>
-          <w:szCs w:val="20"/>
-          <w:lang w:val="es-ES_tradnl"/>
-        </w:rPr>
-        <w:t>Rango de números del vector</w:t>
-      </w:r>
-    </w:p>
-    <w:p>
-      <w:pPr>
-        <w:pStyle w:val="Prrafodelista"/>
-        <w:numPr>
-          <w:ilvl w:val="0"/>
-          <w:numId w:val="9"/>
-        </w:numPr>
-        <w:spacing w:line="240" w:lineRule="atLeast"/>
-        <w:rPr>
-          <w:rFonts w:ascii="LM Roman 10" w:hAnsi="LM Roman 10"/>
-          <w:sz w:val="20"/>
-          <w:szCs w:val="20"/>
-          <w:lang w:val="es-ES_tradnl"/>
-        </w:rPr>
-      </w:pPr>
-      <w:r>
-        <w:rPr>
-          <w:rFonts w:ascii="LM Roman 10" w:hAnsi="LM Roman 10"/>
-          <w:sz w:val="20"/>
-          <w:szCs w:val="20"/>
-          <w:lang w:val="es-ES_tradnl"/>
-        </w:rPr>
-        <w:t>Grado de orden/desorden:</w:t>
-      </w:r>
-    </w:p>
-    <w:p>
-      <w:pPr>
-        <w:pStyle w:val="Prrafodelista"/>
-        <w:numPr>
-          <w:ilvl w:val="1"/>
-          <w:numId w:val="9"/>
-        </w:numPr>
-        <w:spacing w:line="240" w:lineRule="atLeast"/>
-        <w:rPr>
-          <w:rFonts w:ascii="LM Roman 10" w:hAnsi="LM Roman 10"/>
-          <w:sz w:val="20"/>
-          <w:szCs w:val="20"/>
-          <w:lang w:val="es-ES_tradnl"/>
-        </w:rPr>
-      </w:pPr>
-      <w:r>
-        <w:rPr>
-          <w:rFonts w:ascii="LM Roman 10" w:hAnsi="LM Roman 10"/>
-          <w:sz w:val="20"/>
-          <w:szCs w:val="20"/>
-          <w:lang w:val="es-ES_tradnl"/>
-        </w:rPr>
-        <w:t>Datos repetidos desordenados</w:t>
-      </w:r>
-    </w:p>
-    <w:p>
-      <w:pPr>
-        <w:pStyle w:val="Prrafodelista"/>
-        <w:numPr>
-          <w:ilvl w:val="1"/>
-          <w:numId w:val="9"/>
-        </w:numPr>
-        <w:spacing w:line="240" w:lineRule="atLeast"/>
-        <w:rPr>
-          <w:rFonts w:ascii="LM Roman 10" w:hAnsi="LM Roman 10"/>
-          <w:sz w:val="20"/>
-          <w:szCs w:val="20"/>
-          <w:lang w:val="es-ES_tradnl"/>
-        </w:rPr>
-      </w:pPr>
-      <w:r>
-        <w:rPr>
-          <w:rFonts w:ascii="LM Roman 10" w:hAnsi="LM Roman 10"/>
-          <w:sz w:val="20"/>
-          <w:szCs w:val="20"/>
-          <w:lang w:val="es-ES_tradnl"/>
-        </w:rPr>
-        <w:t>Datos únicos desordenados</w:t>
-      </w:r>
-    </w:p>
-    <w:p>
-      <w:pPr>
-        <w:pStyle w:val="Prrafodelista"/>
-        <w:numPr>
-          <w:ilvl w:val="1"/>
-          <w:numId w:val="9"/>
-        </w:numPr>
-        <w:spacing w:line="240" w:lineRule="atLeast"/>
-        <w:rPr>
-          <w:rFonts w:ascii="LM Roman 10" w:hAnsi="LM Roman 10"/>
-          <w:sz w:val="20"/>
-          <w:szCs w:val="20"/>
-          <w:lang w:val="es-ES_tradnl"/>
-        </w:rPr>
-      </w:pPr>
-      <w:r>
-        <w:rPr>
-          <w:rFonts w:ascii="LM Roman 10" w:hAnsi="LM Roman 10"/>
-          <w:sz w:val="20"/>
-          <w:szCs w:val="20"/>
-          <w:lang w:val="es-ES_tradnl"/>
-        </w:rPr>
-        <w:t>Datos repetidos ordenados ascendente</w:t>
-      </w:r>
-    </w:p>
-    <w:p>
-      <w:pPr>
-        <w:pStyle w:val="Prrafodelista"/>
-        <w:numPr>
-          <w:ilvl w:val="1"/>
-          <w:numId w:val="9"/>
-        </w:numPr>
-        <w:spacing w:line="240" w:lineRule="atLeast"/>
-        <w:rPr>
-          <w:rFonts w:ascii="LM Roman 10" w:hAnsi="LM Roman 10"/>
-          <w:sz w:val="20"/>
-          <w:szCs w:val="20"/>
-          <w:lang w:val="es-ES_tradnl"/>
-        </w:rPr>
-      </w:pPr>
-      <w:r>
-        <w:rPr>
-          <w:rFonts w:ascii="LM Roman 10" w:hAnsi="LM Roman 10"/>
-          <w:sz w:val="20"/>
-          <w:szCs w:val="20"/>
-          <w:lang w:val="es-ES_tradnl"/>
-        </w:rPr>
-        <w:t>Datos repetidos ordenados descendente</w:t>
-      </w:r>
-    </w:p>
-    <w:p>
-      <w:pPr>
-        <w:pStyle w:val="Prrafodelista"/>
-        <w:numPr>
-          <w:ilvl w:val="1"/>
-          <w:numId w:val="9"/>
-        </w:numPr>
-        <w:spacing w:line="240" w:lineRule="atLeast"/>
-        <w:rPr>
-          <w:rFonts w:ascii="LM Roman 10" w:hAnsi="LM Roman 10"/>
-          <w:sz w:val="20"/>
-          <w:szCs w:val="20"/>
-          <w:lang w:val="es-ES_tradnl"/>
-        </w:rPr>
-      </w:pPr>
-      <w:r>
-        <w:rPr>
-          <w:rFonts w:ascii="LM Roman 10" w:hAnsi="LM Roman 10"/>
-          <w:sz w:val="20"/>
-          <w:szCs w:val="20"/>
-          <w:lang w:val="es-ES_tradnl"/>
-        </w:rPr>
-        <w:t>Datos parcialmente ordenados (la mitad de los datos está desordenado, explicar)</w:t>
-      </w:r>
-    </w:p>
-    <w:p>
-      <w:pPr>
-        <w:pStyle w:val="Prrafodelista"/>
-        <w:numPr>
-          <w:ilvl w:val="1"/>
-          <w:numId w:val="9"/>
-        </w:numPr>
-        <w:spacing w:line="240" w:lineRule="atLeast"/>
-        <w:rPr>
-          <w:rFonts w:ascii="LM Roman 10" w:hAnsi="LM Roman 10"/>
-          <w:sz w:val="20"/>
-          <w:szCs w:val="20"/>
-          <w:lang w:val="es-ES_tradnl"/>
-        </w:rPr>
-      </w:pPr>
-      <w:r>
-        <w:rPr>
-          <w:rFonts w:ascii="LM Roman 10" w:hAnsi="LM Roman 10"/>
-          <w:sz w:val="20"/>
-          <w:szCs w:val="20"/>
-          <w:lang w:val="es-ES_tradnl"/>
-        </w:rPr>
-        <w:t>Datos semi-ordenados (solo algunos elementos están desordenados, explicar)</w:t>
-      </w:r>
-    </w:p>
-    <w:p>
-      <w:pPr>
-        <w:spacing w:line="240" w:lineRule="atLeast"/>
-        <w:rPr>
-          <w:rFonts w:ascii="LM Roman 10" w:hAnsi="LM Roman 10"/>
-          <w:sz w:val="20"/>
-          <w:szCs w:val="20"/>
-          <w:lang w:val="es-ES_tradnl"/>
-        </w:rPr>
-      </w:pPr>
     </w:p>
     <w:p>
       <w:pPr>
@@ -9960,7 +9811,7 @@
           <w:sz w:val="20"/>
           <w:szCs w:val="20"/>
         </w:rPr>
-        <w:t xml:space="preserve">de archivo, y tienen siguiente </w:t>
+        <w:t xml:space="preserve">de archivo, y tienen </w:t>
       </w:r>
       <w:r>
         <w:rPr>
@@ -9970,6 +9821,16 @@
         </w:rPr>
         <w:t>la siguiente estructura interna:</w:t>
       </w:r>
+    </w:p>
+    <w:p>
+      <w:pPr>
+        <w:ind w:firstLine="708"/>
+        <w:rPr>
+          <w:rFonts w:ascii="LM Roman 10" w:hAnsi="LM Roman 10"/>
+          <w:sz w:val="20"/>
+          <w:szCs w:val="20"/>
+        </w:rPr>
+      </w:pPr>
     </w:p>
     <w:tbl>
       <w:tblPr>
@@ -10153,81 +10014,62 @@
           <w:sz w:val="20"/>
           <w:szCs w:val="20"/>
         </w:rPr>
-        <w:t xml:space="preserve">Se generaron carpetas para almacenar cada generación, con el siguiente formato: tipo de “desorden” + cantidad de archivos + </w:t>
-      </w:r>
-      <w:r>
-        <w:rPr>
-          <w:rFonts w:ascii="LM Roman 10" w:hAnsi="LM Roman 10"/>
-          <w:sz w:val="20"/>
-          <w:szCs w:val="20"/>
-        </w:rPr>
-        <w:t>número máximo permitido para pertenecer al vector.</w:t>
-      </w:r>
-    </w:p>
-    <w:p>
-      <w:pPr>
-        <w:ind w:firstLine="708"/>
-        <w:rPr>
-          <w:rFonts w:ascii="LM Roman 10" w:hAnsi="LM Roman 10"/>
-          <w:sz w:val="20"/>
-          <w:szCs w:val="20"/>
-        </w:rPr>
-      </w:pPr>
-      <w:r>
-        <w:rPr>
-          <w:rFonts w:ascii="LM Roman 10" w:hAnsi="LM Roman 10"/>
-          <w:sz w:val="20"/>
-          <w:szCs w:val="20"/>
-        </w:rPr>
-        <w:t>Ejemplo: “</w:t>
-      </w:r>
-      <w:r>
-        <w:rPr>
-          <w:rFonts w:ascii="LM Roman 10" w:hAnsi="LM Roman 10"/>
-          <w:sz w:val="20"/>
-          <w:szCs w:val="20"/>
-        </w:rPr>
-        <w:t>desordenado_repetido-10-10000</w:t>
-      </w:r>
-      <w:r>
-        <w:rPr>
-          <w:rFonts w:ascii="LM Roman 10" w:hAnsi="LM Roman 10"/>
-          <w:sz w:val="20"/>
-          <w:szCs w:val="20"/>
-        </w:rPr>
-        <w:t>”</w:t>
-      </w:r>
-    </w:p>
-    <w:p>
-      <w:pPr>
-        <w:ind w:firstLine="708"/>
-        <w:rPr>
-          <w:rFonts w:ascii="LM Roman 10" w:hAnsi="LM Roman 10"/>
-          <w:sz w:val="20"/>
-          <w:szCs w:val="20"/>
-        </w:rPr>
-      </w:pPr>
-    </w:p>
-    <w:p>
-      <w:pPr>
-        <w:spacing w:line="240" w:lineRule="atLeast"/>
-        <w:rPr>
-          <w:rFonts w:ascii="LM Roman 10" w:hAnsi="LM Roman 10"/>
-          <w:sz w:val="20"/>
-          <w:szCs w:val="20"/>
-          <w:lang w:val="es-ES_tradnl"/>
-        </w:rPr>
-      </w:pPr>
-      <w:r>
-        <w:rPr>
-          <w:rFonts w:ascii="LM Roman 10" w:hAnsi="LM Roman 10"/>
-          <w:sz w:val="20"/>
-          <w:szCs w:val="20"/>
-          <w:lang w:val="es-ES_tradnl"/>
-        </w:rPr>
-        <w:tab/>
-        <w:t>Se construyó un generador para estos inputs, ubicado en el repositorio de código en XXX.</w:t>
-      </w:r>
+        <w:t>Se generaron carpetas para almacenar cada generación</w:t>
+      </w:r>
+      <w:r>
+        <w:rPr>
+          <w:rFonts w:ascii="LM Roman 10" w:hAnsi="LM Roman 10"/>
+          <w:sz w:val="20"/>
+          <w:szCs w:val="20"/>
+        </w:rPr>
+        <w:t xml:space="preserve">, las que se pueden acceder </w:t>
+      </w:r>
+      <w:r>
+        <w:rPr>
+          <w:rFonts w:ascii="LM Roman 10" w:hAnsi="LM Roman 10"/>
+          <w:sz w:val="20"/>
+          <w:szCs w:val="20"/>
+        </w:rPr>
+        <w:t xml:space="preserve">en el repositorio (link </w:t>
+      </w:r>
+      <w:hyperlink r:id="rId12" w:history="1">
+        <w:r>
+          <w:rPr>
+            <w:rStyle w:val="Hipervnculo"/>
+            <w:rFonts w:ascii="LM Roman 10" w:hAnsi="LM Roman 10"/>
+            <w:sz w:val="20"/>
+            <w:szCs w:val="20"/>
+          </w:rPr>
+          <w:t>https://github.com/egruttner/FEDA-informe1/tree/main/ordenamiento/code/data</w:t>
+        </w:r>
+        <w:r>
+          <w:rPr>
+            <w:rStyle w:val="Hipervnculo"/>
+            <w:rFonts w:ascii="LM Roman 10" w:hAnsi="LM Roman 10"/>
+            <w:sz w:val="20"/>
+            <w:szCs w:val="20"/>
+          </w:rPr>
+          <w:t>s</w:t>
+        </w:r>
+        <w:r>
+          <w:rPr>
+            <w:rStyle w:val="Hipervnculo"/>
+            <w:rFonts w:ascii="LM Roman 10" w:hAnsi="LM Roman 10"/>
+            <w:sz w:val="20"/>
+            <w:szCs w:val="20"/>
+          </w:rPr>
+          <w:t>ets</w:t>
+        </w:r>
+      </w:hyperlink>
+    </w:p>
+    <w:p>
+      <w:pPr>
+        <w:rPr>
+          <w:rFonts w:ascii="LM Roman 10" w:hAnsi="LM Roman 10"/>
+          <w:sz w:val="20"/>
+          <w:szCs w:val="20"/>
+        </w:rPr>
+      </w:pPr>
     </w:p>
     <w:p>
       <w:pPr>
@@ -10267,10 +10109,20 @@
       <w:r>
         <w:rPr>
           <w:rFonts w:ascii="LM Roman 10" w:hAnsi="LM Roman 10"/>
-          <w:sz w:val="20"/>
-          <w:szCs w:val="20"/>
-        </w:rPr>
-        <w:t xml:space="preserve">10 </w:t>
+          <w:b/>
+          <w:bCs/>
+          <w:sz w:val="20"/>
+          <w:szCs w:val="20"/>
+        </w:rPr>
+        <w:t>10</w:t>
+      </w:r>
+      <w:r>
+        <w:rPr>
+          <w:rFonts w:ascii="LM Roman 10" w:hAnsi="LM Roman 10"/>
+          <w:sz w:val="20"/>
+          <w:szCs w:val="20"/>
+        </w:rPr>
+        <w:t xml:space="preserve"> </w:t>
       </w:r>
       <w:r>
         <w:rPr>
@@ -10301,7 +10153,53 @@
           <w:sz w:val="20"/>
           <w:szCs w:val="20"/>
         </w:rPr>
-        <w:t>El primer archivo contiene 10.000 registros, el segundo 20.000 y así hasta el último que contiene 100.000</w:t>
+        <w:t xml:space="preserve">El primer archivo contiene </w:t>
+      </w:r>
+      <w:r>
+        <w:rPr>
+          <w:rFonts w:ascii="LM Roman 10" w:hAnsi="LM Roman 10"/>
+          <w:b/>
+          <w:bCs/>
+          <w:sz w:val="20"/>
+          <w:szCs w:val="20"/>
+        </w:rPr>
+        <w:t>10.000</w:t>
+      </w:r>
+      <w:r>
+        <w:rPr>
+          <w:rFonts w:ascii="LM Roman 10" w:hAnsi="LM Roman 10"/>
+          <w:sz w:val="20"/>
+          <w:szCs w:val="20"/>
+        </w:rPr>
+        <w:t xml:space="preserve"> registros, el segundo </w:t>
+      </w:r>
+      <w:r>
+        <w:rPr>
+          <w:rFonts w:ascii="LM Roman 10" w:hAnsi="LM Roman 10"/>
+          <w:b/>
+          <w:bCs/>
+          <w:sz w:val="20"/>
+          <w:szCs w:val="20"/>
+        </w:rPr>
+        <w:t>20.00</w:t>
+      </w:r>
+      <w:r>
+        <w:rPr>
+          <w:rFonts w:ascii="LM Roman 10" w:hAnsi="LM Roman 10"/>
+          <w:sz w:val="20"/>
+          <w:szCs w:val="20"/>
+        </w:rPr>
+        <w:t xml:space="preserve">0 y así hasta el último que contiene </w:t>
+      </w:r>
+      <w:r>
+        <w:rPr>
+          <w:rFonts w:ascii="LM Roman 10" w:hAnsi="LM Roman 10"/>
+          <w:b/>
+          <w:bCs/>
+          <w:sz w:val="20"/>
+          <w:szCs w:val="20"/>
+        </w:rPr>
+        <w:t>100.000</w:t>
       </w:r>
     </w:p>
     <w:p>
@@ -10324,7 +10222,105 @@
           <w:sz w:val="20"/>
           <w:szCs w:val="20"/>
         </w:rPr>
-        <w:t>El rango de números en el vector va desde el número 0 hasta el 10.000</w:t>
+        <w:t xml:space="preserve">El rango de números en el vector va desde el número </w:t>
+      </w:r>
+      <w:r>
+        <w:rPr>
+          <w:rFonts w:ascii="LM Roman 10" w:hAnsi="LM Roman 10"/>
+          <w:b/>
+          <w:bCs/>
+          <w:sz w:val="20"/>
+          <w:szCs w:val="20"/>
+        </w:rPr>
+        <w:t>0</w:t>
+      </w:r>
+      <w:r>
+        <w:rPr>
+          <w:rFonts w:ascii="LM Roman 10" w:hAnsi="LM Roman 10"/>
+          <w:sz w:val="20"/>
+          <w:szCs w:val="20"/>
+        </w:rPr>
+        <w:t xml:space="preserve"> hasta el </w:t>
+      </w:r>
+      <w:r>
+        <w:rPr>
+          <w:rFonts w:ascii="LM Roman 10" w:hAnsi="LM Roman 10"/>
+          <w:b/>
+          <w:bCs/>
+          <w:sz w:val="20"/>
+          <w:szCs w:val="20"/>
+        </w:rPr>
+        <w:t>10.000</w:t>
+      </w:r>
+    </w:p>
+    <w:p>
+      <w:pPr>
+        <w:spacing w:line="240" w:lineRule="atLeast"/>
+        <w:ind w:firstLine="708"/>
+        <w:rPr>
+          <w:rFonts w:ascii="LM Roman 10" w:hAnsi="LM Roman 10"/>
+          <w:sz w:val="20"/>
+          <w:szCs w:val="20"/>
+        </w:rPr>
+      </w:pPr>
+    </w:p>
+    <w:p>
+      <w:pPr>
+        <w:spacing w:line="240" w:lineRule="atLeast"/>
+        <w:ind w:firstLine="708"/>
+        <w:rPr>
+          <w:rFonts w:ascii="LM Roman 10" w:hAnsi="LM Roman 10"/>
+          <w:sz w:val="20"/>
+          <w:szCs w:val="20"/>
+          <w:lang w:val="es-ES_tradnl"/>
+        </w:rPr>
+      </w:pPr>
+      <w:r>
+        <w:rPr>
+          <w:rFonts w:ascii="LM Roman 10" w:hAnsi="LM Roman 10"/>
+          <w:sz w:val="20"/>
+          <w:szCs w:val="20"/>
+          <w:lang w:val="es-ES_tradnl"/>
+        </w:rPr>
+        <w:t xml:space="preserve">Para cada uno de esos </w:t>
+      </w:r>
+      <w:proofErr w:type="spellStart"/>
+      <w:r>
+        <w:rPr>
+          <w:rFonts w:ascii="LM Roman 10" w:hAnsi="LM Roman 10"/>
+          <w:sz w:val="20"/>
+          <w:szCs w:val="20"/>
+          <w:lang w:val="es-ES_tradnl"/>
+        </w:rPr>
+        <w:t>datasets</w:t>
+      </w:r>
+      <w:proofErr w:type="spellEnd"/>
+      <w:r>
+        <w:rPr>
+          <w:rFonts w:ascii="LM Roman 10" w:hAnsi="LM Roman 10"/>
+          <w:sz w:val="20"/>
+          <w:szCs w:val="20"/>
+          <w:lang w:val="es-ES_tradnl"/>
+        </w:rPr>
+        <w:t>, s</w:t>
+      </w:r>
+      <w:r>
+        <w:rPr>
+          <w:rFonts w:ascii="LM Roman 10" w:hAnsi="LM Roman 10"/>
+          <w:sz w:val="20"/>
+          <w:szCs w:val="20"/>
+          <w:lang w:val="es-ES_tradnl"/>
+        </w:rPr>
+        <w:t>e consideraron 5 tipos de “desorden”</w:t>
+      </w:r>
+      <w:r>
+        <w:rPr>
+          <w:rFonts w:ascii="LM Roman 10" w:hAnsi="LM Roman 10"/>
+          <w:sz w:val="20"/>
+          <w:szCs w:val="20"/>
+          <w:lang w:val="es-ES_tradnl"/>
+        </w:rPr>
+        <w:t>:</w:t>
       </w:r>
     </w:p>
     <w:p>
@@ -10344,38 +10340,28 @@
       <w:r>
         <w:rPr>
           <w:rFonts w:ascii="LM Roman 10" w:hAnsi="LM Roman 10"/>
-          <w:sz w:val="20"/>
-          <w:szCs w:val="20"/>
-        </w:rPr>
-        <w:t>Se generó una muestra por cada tipo de “desorden”</w:t>
-      </w:r>
-    </w:p>
-    <w:p>
-      <w:pPr>
-        <w:spacing w:line="240" w:lineRule="atLeast"/>
-        <w:rPr>
-          <w:rFonts w:ascii="LM Roman 10" w:hAnsi="LM Roman 10"/>
-          <w:sz w:val="20"/>
-          <w:szCs w:val="20"/>
-        </w:rPr>
-      </w:pPr>
-    </w:p>
-    <w:p>
-      <w:pPr>
-        <w:spacing w:line="240" w:lineRule="atLeast"/>
-        <w:rPr>
-          <w:rFonts w:ascii="LM Roman 10" w:hAnsi="LM Roman 10"/>
-          <w:sz w:val="20"/>
-          <w:szCs w:val="20"/>
-        </w:rPr>
-      </w:pPr>
+          <w:b/>
+          <w:bCs/>
+          <w:sz w:val="20"/>
+          <w:szCs w:val="20"/>
+        </w:rPr>
+        <w:t>Desordenado repetido:</w:t>
+      </w:r>
+      <w:r>
+        <w:rPr>
+          <w:rFonts w:ascii="LM Roman 10" w:hAnsi="LM Roman 10"/>
+          <w:sz w:val="20"/>
+          <w:szCs w:val="20"/>
+        </w:rPr>
+        <w:t xml:space="preserve"> números al azar dentro del vector de salida, pero sin restringir la aparición de dos o más veces del mismo número.</w:t>
+      </w:r>
     </w:p>
     <w:p>
       <w:pPr>
         <w:pStyle w:val="Prrafodelista"/>
         <w:numPr>
           <w:ilvl w:val="0"/>
-          <w:numId w:val="19"/>
+          <w:numId w:val="9"/>
         </w:numPr>
         <w:spacing w:line="240" w:lineRule="atLeast"/>
         <w:rPr>
@@ -10387,10 +10373,20 @@
       <w:r>
         <w:rPr>
           <w:rFonts w:ascii="LM Roman 10" w:hAnsi="LM Roman 10"/>
-          <w:sz w:val="20"/>
-          <w:szCs w:val="20"/>
-        </w:rPr>
-        <w:t>Poner como se construyó cada tipo de desorden</w:t>
+          <w:b/>
+          <w:bCs/>
+          <w:sz w:val="20"/>
+          <w:szCs w:val="20"/>
+        </w:rPr>
+        <w:t>Desordenado único</w:t>
+      </w:r>
+      <w:r>
+        <w:rPr>
+          <w:rFonts w:ascii="LM Roman 10" w:hAnsi="LM Roman 10"/>
+          <w:sz w:val="20"/>
+          <w:szCs w:val="20"/>
+        </w:rPr>
+        <w:t>: números al azar dentro del vector de salida, pero con la condición de que solamente aparezcan una vez en el registro.</w:t>
       </w:r>
     </w:p>
     <w:p>
@@ -10398,7 +10394,7 @@
         <w:pStyle w:val="Prrafodelista"/>
         <w:numPr>
           <w:ilvl w:val="0"/>
-          <w:numId w:val="19"/>
+          <w:numId w:val="9"/>
         </w:numPr>
         <w:spacing w:line="240" w:lineRule="atLeast"/>
         <w:rPr>
@@ -10410,10 +10406,28 @@
       <w:r>
         <w:rPr>
           <w:rFonts w:ascii="LM Roman 10" w:hAnsi="LM Roman 10"/>
-          <w:sz w:val="20"/>
-          <w:szCs w:val="20"/>
-        </w:rPr>
-        <w:t>Gráfico de cada set</w:t>
+          <w:b/>
+          <w:bCs/>
+          <w:sz w:val="20"/>
+          <w:szCs w:val="20"/>
+        </w:rPr>
+        <w:t>Ordenado repetido</w:t>
+      </w:r>
+      <w:r>
+        <w:rPr>
+          <w:rFonts w:ascii="LM Roman 10" w:hAnsi="LM Roman 10"/>
+          <w:sz w:val="20"/>
+          <w:szCs w:val="20"/>
+        </w:rPr>
+        <w:t>:</w:t>
+      </w:r>
+      <w:r>
+        <w:rPr>
+          <w:rFonts w:ascii="LM Roman 10" w:hAnsi="LM Roman 10"/>
+          <w:sz w:val="20"/>
+          <w:szCs w:val="20"/>
+        </w:rPr>
+        <w:t xml:space="preserve"> la misma generación del vector “desordenado repetido”, pero esta vez se deja ordenado en forma ascendente para su procesamiento.</w:t>
       </w:r>
     </w:p>
     <w:p>
@@ -10421,7 +10435,7 @@
         <w:pStyle w:val="Prrafodelista"/>
         <w:numPr>
           <w:ilvl w:val="0"/>
-          <w:numId w:val="19"/>
+          <w:numId w:val="9"/>
         </w:numPr>
         <w:spacing w:line="240" w:lineRule="atLeast"/>
         <w:rPr>
@@ -10430,26 +10444,81 @@
           <w:szCs w:val="20"/>
         </w:rPr>
       </w:pPr>
-    </w:p>
-    <w:p>
-      <w:pPr>
+      <w:r>
+        <w:rPr>
+          <w:rFonts w:ascii="LM Roman 10" w:hAnsi="LM Roman 10"/>
+          <w:b/>
+          <w:bCs/>
+          <w:sz w:val="20"/>
+          <w:szCs w:val="20"/>
+        </w:rPr>
+        <w:t>Ordenado reversa (descendente)</w:t>
+      </w:r>
+      <w:r>
+        <w:rPr>
+          <w:rFonts w:ascii="LM Roman 10" w:hAnsi="LM Roman 10"/>
+          <w:sz w:val="20"/>
+          <w:szCs w:val="20"/>
+        </w:rPr>
+        <w:t>:</w:t>
+      </w:r>
+      <w:r>
+        <w:rPr>
+          <w:rFonts w:ascii="LM Roman 10" w:hAnsi="LM Roman 10"/>
+          <w:sz w:val="20"/>
+          <w:szCs w:val="20"/>
+        </w:rPr>
+        <w:t xml:space="preserve"> la misma generación del vector “desordenado repetido”, pero esta vez se deja ordenado en forma descendente para su procesamiento</w:t>
+      </w:r>
+    </w:p>
+    <w:p>
+      <w:pPr>
+        <w:pStyle w:val="Prrafodelista"/>
+        <w:numPr>
+          <w:ilvl w:val="0"/>
+          <w:numId w:val="9"/>
+        </w:numPr>
         <w:spacing w:line="240" w:lineRule="atLeast"/>
         <w:rPr>
-          <w:rFonts w:ascii="Menlo" w:hAnsi="Menlo" w:cs="Menlo"/>
-          <w:color w:val="569CD6"/>
-          <w:sz w:val="18"/>
-          <w:szCs w:val="18"/>
-        </w:rPr>
-      </w:pPr>
+          <w:rFonts w:ascii="LM Roman 10" w:hAnsi="LM Roman 10"/>
+          <w:sz w:val="20"/>
+          <w:szCs w:val="20"/>
+        </w:rPr>
+      </w:pPr>
+      <w:r>
+        <w:rPr>
+          <w:rFonts w:ascii="LM Roman 10" w:hAnsi="LM Roman 10"/>
+          <w:b/>
+          <w:bCs/>
+          <w:sz w:val="20"/>
+          <w:szCs w:val="20"/>
+        </w:rPr>
+        <w:t>Parcialmente ordenado</w:t>
+      </w:r>
+      <w:r>
+        <w:rPr>
+          <w:rFonts w:ascii="LM Roman 10" w:hAnsi="LM Roman 10"/>
+          <w:sz w:val="20"/>
+          <w:szCs w:val="20"/>
+        </w:rPr>
+        <w:t>:</w:t>
+      </w:r>
+      <w:r>
+        <w:rPr>
+          <w:rFonts w:ascii="LM Roman 10" w:hAnsi="LM Roman 10"/>
+          <w:sz w:val="20"/>
+          <w:szCs w:val="20"/>
+        </w:rPr>
+        <w:t xml:space="preserve"> la misma generación del vector “desordenado repetido”, pero se le aplica un orden parcial a la mitad de los registros</w:t>
+      </w:r>
     </w:p>
     <w:p>
       <w:pPr>
         <w:spacing w:line="240" w:lineRule="atLeast"/>
         <w:rPr>
-          <w:rFonts w:ascii="Menlo" w:hAnsi="Menlo" w:cs="Menlo"/>
-          <w:color w:val="569CD6"/>
-          <w:sz w:val="18"/>
-          <w:szCs w:val="18"/>
+          <w:rFonts w:ascii="LM Roman 10" w:hAnsi="LM Roman 10"/>
+          <w:sz w:val="20"/>
+          <w:szCs w:val="20"/>
         </w:rPr>
       </w:pPr>
     </w:p>
@@ -10458,10 +10527,6014 @@
         <w:spacing w:line="240" w:lineRule="atLeast"/>
         <w:rPr>
           <w:rFonts w:ascii="LM Roman 10" w:hAnsi="LM Roman 10"/>
-          <w:sz w:val="21"/>
-          <w:szCs w:val="21"/>
-        </w:rPr>
-      </w:pPr>
+          <w:b/>
+          <w:bCs/>
+          <w:sz w:val="21"/>
+          <w:szCs w:val="21"/>
+          <w:lang w:val="es-ES_tradnl"/>
+        </w:rPr>
+      </w:pPr>
+    </w:p>
+    <w:p>
+      <w:pPr>
+        <w:spacing w:line="240" w:lineRule="atLeast"/>
+        <w:ind w:left="708"/>
+        <w:rPr>
+          <w:rFonts w:ascii="LM Roman 10" w:hAnsi="LM Roman 10"/>
+          <w:sz w:val="20"/>
+          <w:szCs w:val="20"/>
+          <w:lang w:val="es-ES_tradnl"/>
+        </w:rPr>
+      </w:pPr>
+      <w:r>
+        <w:rPr>
+          <w:rFonts w:ascii="LM Roman 10" w:hAnsi="LM Roman 10"/>
+          <w:sz w:val="20"/>
+          <w:szCs w:val="20"/>
+          <w:lang w:val="es-ES_tradnl"/>
+        </w:rPr>
+        <w:t xml:space="preserve">Por lo tanto, la estructura de </w:t>
+      </w:r>
+      <w:proofErr w:type="spellStart"/>
+      <w:r>
+        <w:rPr>
+          <w:rFonts w:ascii="LM Roman 10" w:hAnsi="LM Roman 10"/>
+          <w:sz w:val="20"/>
+          <w:szCs w:val="20"/>
+          <w:lang w:val="es-ES_tradnl"/>
+        </w:rPr>
+        <w:t>datasets</w:t>
+      </w:r>
+      <w:proofErr w:type="spellEnd"/>
+      <w:r>
+        <w:rPr>
+          <w:rFonts w:ascii="LM Roman 10" w:hAnsi="LM Roman 10"/>
+          <w:sz w:val="20"/>
+          <w:szCs w:val="20"/>
+          <w:lang w:val="es-ES_tradnl"/>
+        </w:rPr>
+        <w:t xml:space="preserve"> utilizada quedó organizada de la siguiente forma:</w:t>
+      </w:r>
+    </w:p>
+    <w:p>
+      <w:pPr>
+        <w:spacing w:line="240" w:lineRule="atLeast"/>
+        <w:rPr>
+          <w:rFonts w:ascii="LM Roman 10" w:hAnsi="LM Roman 10"/>
+          <w:b/>
+          <w:bCs/>
+          <w:sz w:val="21"/>
+          <w:szCs w:val="21"/>
+          <w:lang w:val="es-ES_tradnl"/>
+        </w:rPr>
+      </w:pPr>
+    </w:p>
+    <w:tbl>
+      <w:tblPr>
+        <w:tblStyle w:val="Tablaconcuadrcula"/>
+        <w:tblW w:w="0" w:type="auto"/>
+        <w:jc w:val="center"/>
+        <w:tblLook w:val="04A0" w:firstRow="1" w:lastRow="0" w:firstColumn="1" w:lastColumn="0" w:noHBand="0" w:noVBand="1"/>
+      </w:tblPr>
+      <w:tblGrid>
+        <w:gridCol w:w="1418"/>
+        <w:gridCol w:w="309"/>
+        <w:gridCol w:w="1418"/>
+        <w:gridCol w:w="344"/>
+        <w:gridCol w:w="1418"/>
+        <w:gridCol w:w="314"/>
+        <w:gridCol w:w="1418"/>
+        <w:gridCol w:w="276"/>
+        <w:gridCol w:w="1418"/>
+      </w:tblGrid>
+      <w:tr>
+        <w:trPr>
+          <w:jc w:val="center"/>
+        </w:trPr>
+        <w:tc>
+          <w:tcPr>
+            <w:tcW w:w="1418" w:type="dxa"/>
+            <w:tcBorders>
+              <w:top w:val="nil"/>
+              <w:left w:val="nil"/>
+              <w:right w:val="nil"/>
+            </w:tcBorders>
+            <w:vAlign w:val="center"/>
+          </w:tcPr>
+          <w:p>
+            <w:pPr>
+              <w:tabs>
+                <w:tab w:val="left" w:pos="578"/>
+              </w:tabs>
+              <w:spacing w:line="240" w:lineRule="atLeast"/>
+              <w:jc w:val="center"/>
+              <w:rPr>
+                <w:rFonts w:ascii="LM Roman 10" w:hAnsi="LM Roman 10"/>
+                <w:sz w:val="18"/>
+                <w:szCs w:val="18"/>
+                <w:lang w:val="es-ES_tradnl"/>
+              </w:rPr>
+            </w:pPr>
+          </w:p>
+        </w:tc>
+        <w:tc>
+          <w:tcPr>
+            <w:tcW w:w="309" w:type="dxa"/>
+            <w:tcBorders>
+              <w:top w:val="nil"/>
+              <w:left w:val="nil"/>
+              <w:bottom w:val="nil"/>
+              <w:right w:val="nil"/>
+            </w:tcBorders>
+          </w:tcPr>
+          <w:p>
+            <w:pPr>
+              <w:spacing w:line="240" w:lineRule="atLeast"/>
+              <w:jc w:val="center"/>
+              <w:rPr>
+                <w:rFonts w:ascii="LM Roman 10" w:hAnsi="LM Roman 10"/>
+                <w:sz w:val="18"/>
+                <w:szCs w:val="18"/>
+                <w:lang w:val="es-ES_tradnl"/>
+              </w:rPr>
+            </w:pPr>
+          </w:p>
+        </w:tc>
+        <w:tc>
+          <w:tcPr>
+            <w:tcW w:w="1418" w:type="dxa"/>
+            <w:tcBorders>
+              <w:top w:val="nil"/>
+              <w:left w:val="nil"/>
+              <w:right w:val="nil"/>
+            </w:tcBorders>
+          </w:tcPr>
+          <w:p>
+            <w:pPr>
+              <w:spacing w:line="240" w:lineRule="atLeast"/>
+              <w:jc w:val="center"/>
+              <w:rPr>
+                <w:rFonts w:ascii="LM Roman 10" w:hAnsi="LM Roman 10"/>
+                <w:sz w:val="18"/>
+                <w:szCs w:val="18"/>
+                <w:lang w:val="es-ES_tradnl"/>
+              </w:rPr>
+            </w:pPr>
+            <w:r>
+              <w:rPr>
+                <w:rFonts w:ascii="LM Roman 10" w:hAnsi="LM Roman 10"/>
+                <w:sz w:val="18"/>
+                <w:szCs w:val="18"/>
+                <w:lang w:val="es-ES_tradnl"/>
+              </w:rPr>
+              <w:t>i</w:t>
+            </w:r>
+            <w:r>
+              <w:rPr>
+                <w:rFonts w:ascii="LM Roman 10" w:hAnsi="LM Roman 10"/>
+                <w:sz w:val="18"/>
+                <w:szCs w:val="18"/>
+                <w:lang w:val="es-ES_tradnl"/>
+              </w:rPr>
+              <w:t>nput1.txt</w:t>
+            </w:r>
+          </w:p>
+        </w:tc>
+        <w:tc>
+          <w:tcPr>
+            <w:tcW w:w="344" w:type="dxa"/>
+            <w:tcBorders>
+              <w:top w:val="nil"/>
+              <w:left w:val="nil"/>
+              <w:bottom w:val="nil"/>
+              <w:right w:val="nil"/>
+            </w:tcBorders>
+          </w:tcPr>
+          <w:p>
+            <w:pPr>
+              <w:spacing w:line="240" w:lineRule="atLeast"/>
+              <w:jc w:val="center"/>
+              <w:rPr>
+                <w:rFonts w:ascii="LM Roman 10" w:hAnsi="LM Roman 10"/>
+                <w:sz w:val="18"/>
+                <w:szCs w:val="18"/>
+                <w:lang w:val="es-ES_tradnl"/>
+              </w:rPr>
+            </w:pPr>
+          </w:p>
+        </w:tc>
+        <w:tc>
+          <w:tcPr>
+            <w:tcW w:w="1418" w:type="dxa"/>
+            <w:tcBorders>
+              <w:top w:val="nil"/>
+              <w:left w:val="nil"/>
+              <w:right w:val="nil"/>
+            </w:tcBorders>
+          </w:tcPr>
+          <w:p>
+            <w:pPr>
+              <w:spacing w:line="240" w:lineRule="atLeast"/>
+              <w:jc w:val="center"/>
+              <w:rPr>
+                <w:rFonts w:ascii="LM Roman 10" w:hAnsi="LM Roman 10"/>
+                <w:sz w:val="18"/>
+                <w:szCs w:val="18"/>
+                <w:lang w:val="es-ES_tradnl"/>
+              </w:rPr>
+            </w:pPr>
+            <w:r>
+              <w:rPr>
+                <w:rFonts w:ascii="LM Roman 10" w:hAnsi="LM Roman 10"/>
+                <w:sz w:val="18"/>
+                <w:szCs w:val="18"/>
+                <w:lang w:val="es-ES_tradnl"/>
+              </w:rPr>
+              <w:t>i</w:t>
+            </w:r>
+            <w:r>
+              <w:rPr>
+                <w:rFonts w:ascii="LM Roman 10" w:hAnsi="LM Roman 10"/>
+                <w:sz w:val="18"/>
+                <w:szCs w:val="18"/>
+                <w:lang w:val="es-ES_tradnl"/>
+              </w:rPr>
+              <w:t>nput</w:t>
+            </w:r>
+            <w:r>
+              <w:rPr>
+                <w:rFonts w:ascii="LM Roman 10" w:hAnsi="LM Roman 10"/>
+                <w:sz w:val="18"/>
+                <w:szCs w:val="18"/>
+                <w:lang w:val="es-ES_tradnl"/>
+              </w:rPr>
+              <w:t>2</w:t>
+            </w:r>
+            <w:r>
+              <w:rPr>
+                <w:rFonts w:ascii="LM Roman 10" w:hAnsi="LM Roman 10"/>
+                <w:sz w:val="18"/>
+                <w:szCs w:val="18"/>
+                <w:lang w:val="es-ES_tradnl"/>
+              </w:rPr>
+              <w:t>.txt</w:t>
+            </w:r>
+          </w:p>
+        </w:tc>
+        <w:tc>
+          <w:tcPr>
+            <w:tcW w:w="314" w:type="dxa"/>
+            <w:tcBorders>
+              <w:top w:val="nil"/>
+              <w:left w:val="nil"/>
+              <w:bottom w:val="nil"/>
+              <w:right w:val="nil"/>
+            </w:tcBorders>
+          </w:tcPr>
+          <w:p>
+            <w:pPr>
+              <w:spacing w:line="240" w:lineRule="atLeast"/>
+              <w:jc w:val="center"/>
+              <w:rPr>
+                <w:rFonts w:ascii="LM Roman 10" w:hAnsi="LM Roman 10"/>
+                <w:sz w:val="18"/>
+                <w:szCs w:val="18"/>
+                <w:lang w:val="es-ES_tradnl"/>
+              </w:rPr>
+            </w:pPr>
+          </w:p>
+        </w:tc>
+        <w:tc>
+          <w:tcPr>
+            <w:tcW w:w="1418" w:type="dxa"/>
+            <w:tcBorders>
+              <w:top w:val="nil"/>
+              <w:left w:val="nil"/>
+              <w:right w:val="nil"/>
+            </w:tcBorders>
+          </w:tcPr>
+          <w:p>
+            <w:pPr>
+              <w:spacing w:line="240" w:lineRule="atLeast"/>
+              <w:jc w:val="center"/>
+              <w:rPr>
+                <w:rFonts w:ascii="LM Roman 10" w:hAnsi="LM Roman 10"/>
+                <w:sz w:val="18"/>
+                <w:szCs w:val="18"/>
+                <w:lang w:val="es-ES_tradnl"/>
+              </w:rPr>
+            </w:pPr>
+            <w:r>
+              <w:rPr>
+                <w:rFonts w:ascii="LM Roman 10" w:hAnsi="LM Roman 10"/>
+                <w:sz w:val="18"/>
+                <w:szCs w:val="18"/>
+                <w:lang w:val="es-ES_tradnl"/>
+              </w:rPr>
+              <w:t>…</w:t>
+            </w:r>
+          </w:p>
+        </w:tc>
+        <w:tc>
+          <w:tcPr>
+            <w:tcW w:w="276" w:type="dxa"/>
+            <w:tcBorders>
+              <w:top w:val="nil"/>
+              <w:left w:val="nil"/>
+              <w:bottom w:val="nil"/>
+              <w:right w:val="nil"/>
+            </w:tcBorders>
+          </w:tcPr>
+          <w:p>
+            <w:pPr>
+              <w:spacing w:line="240" w:lineRule="atLeast"/>
+              <w:jc w:val="center"/>
+              <w:rPr>
+                <w:rFonts w:ascii="LM Roman 10" w:hAnsi="LM Roman 10"/>
+                <w:sz w:val="18"/>
+                <w:szCs w:val="18"/>
+                <w:lang w:val="es-ES_tradnl"/>
+              </w:rPr>
+            </w:pPr>
+          </w:p>
+        </w:tc>
+        <w:tc>
+          <w:tcPr>
+            <w:tcW w:w="1418" w:type="dxa"/>
+            <w:tcBorders>
+              <w:top w:val="nil"/>
+              <w:left w:val="nil"/>
+              <w:right w:val="nil"/>
+            </w:tcBorders>
+          </w:tcPr>
+          <w:p>
+            <w:pPr>
+              <w:spacing w:line="240" w:lineRule="atLeast"/>
+              <w:jc w:val="center"/>
+              <w:rPr>
+                <w:rFonts w:ascii="LM Roman 10" w:hAnsi="LM Roman 10"/>
+                <w:sz w:val="18"/>
+                <w:szCs w:val="18"/>
+                <w:lang w:val="es-ES_tradnl"/>
+              </w:rPr>
+            </w:pPr>
+            <w:r>
+              <w:rPr>
+                <w:rFonts w:ascii="LM Roman 10" w:hAnsi="LM Roman 10"/>
+                <w:sz w:val="18"/>
+                <w:szCs w:val="18"/>
+                <w:lang w:val="es-ES_tradnl"/>
+              </w:rPr>
+              <w:t>i</w:t>
+            </w:r>
+            <w:r>
+              <w:rPr>
+                <w:rFonts w:ascii="LM Roman 10" w:hAnsi="LM Roman 10"/>
+                <w:sz w:val="18"/>
+                <w:szCs w:val="18"/>
+                <w:lang w:val="es-ES_tradnl"/>
+              </w:rPr>
+              <w:t>nput10.txt</w:t>
+            </w:r>
+          </w:p>
+        </w:tc>
+      </w:tr>
+      <w:tr>
+        <w:trPr>
+          <w:jc w:val="center"/>
+        </w:trPr>
+        <w:tc>
+          <w:tcPr>
+            <w:tcW w:w="1418" w:type="dxa"/>
+            <w:vMerge w:val="restart"/>
+            <w:tcBorders>
+              <w:left w:val="single" w:sz="4" w:space="0" w:color="auto"/>
+              <w:right w:val="single" w:sz="4" w:space="0" w:color="auto"/>
+            </w:tcBorders>
+            <w:vAlign w:val="center"/>
+          </w:tcPr>
+          <w:p>
+            <w:pPr>
+              <w:tabs>
+                <w:tab w:val="left" w:pos="578"/>
+              </w:tabs>
+              <w:spacing w:line="240" w:lineRule="atLeast"/>
+              <w:jc w:val="center"/>
+              <w:rPr>
+                <w:rFonts w:ascii="LM Roman 10" w:hAnsi="LM Roman 10"/>
+                <w:sz w:val="18"/>
+                <w:szCs w:val="18"/>
+                <w:lang w:val="es-ES_tradnl"/>
+              </w:rPr>
+            </w:pPr>
+            <w:r>
+              <w:rPr>
+                <w:rFonts w:ascii="LM Roman 10" w:hAnsi="LM Roman 10"/>
+                <w:sz w:val="18"/>
+                <w:szCs w:val="18"/>
+                <w:lang w:val="es-ES_tradnl"/>
+              </w:rPr>
+              <w:t>Desordenado</w:t>
+            </w:r>
+            <w:r>
+              <w:rPr>
+                <w:rFonts w:ascii="LM Roman 10" w:hAnsi="LM Roman 10"/>
+                <w:sz w:val="18"/>
+                <w:szCs w:val="18"/>
+                <w:lang w:val="es-ES_tradnl"/>
+              </w:rPr>
+              <w:br/>
+              <w:t>repetido</w:t>
+            </w:r>
+          </w:p>
+          <w:p>
+            <w:pPr>
+              <w:spacing w:line="240" w:lineRule="atLeast"/>
+              <w:jc w:val="center"/>
+              <w:rPr>
+                <w:rFonts w:ascii="LM Roman 10" w:hAnsi="LM Roman 10"/>
+                <w:sz w:val="18"/>
+                <w:szCs w:val="18"/>
+                <w:lang w:val="es-ES_tradnl"/>
+              </w:rPr>
+            </w:pPr>
+            <w:r>
+              <w:rPr>
+                <w:rFonts w:ascii="LM Roman 10" w:hAnsi="LM Roman 10"/>
+                <w:sz w:val="18"/>
+                <w:szCs w:val="18"/>
+                <w:lang w:val="es-ES_tradnl"/>
+              </w:rPr>
+              <w:t>(carpeta INPUT1)</w:t>
+            </w:r>
+          </w:p>
+        </w:tc>
+        <w:tc>
+          <w:tcPr>
+            <w:tcW w:w="309" w:type="dxa"/>
+            <w:tcBorders>
+              <w:top w:val="nil"/>
+              <w:left w:val="single" w:sz="4" w:space="0" w:color="auto"/>
+              <w:bottom w:val="nil"/>
+            </w:tcBorders>
+          </w:tcPr>
+          <w:p>
+            <w:pPr>
+              <w:spacing w:line="240" w:lineRule="atLeast"/>
+              <w:rPr>
+                <w:rFonts w:ascii="LM Roman 10" w:hAnsi="LM Roman 10"/>
+                <w:sz w:val="18"/>
+                <w:szCs w:val="18"/>
+                <w:lang w:val="es-ES_tradnl"/>
+              </w:rPr>
+            </w:pPr>
+          </w:p>
+        </w:tc>
+        <w:tc>
+          <w:tcPr>
+            <w:tcW w:w="1418" w:type="dxa"/>
+          </w:tcPr>
+          <w:p>
+            <w:pPr>
+              <w:spacing w:line="240" w:lineRule="atLeast"/>
+              <w:jc w:val="center"/>
+              <w:rPr>
+                <w:rFonts w:ascii="LM Roman 10" w:hAnsi="LM Roman 10"/>
+                <w:sz w:val="18"/>
+                <w:szCs w:val="18"/>
+                <w:lang w:val="es-ES_tradnl"/>
+              </w:rPr>
+            </w:pPr>
+            <w:r>
+              <w:rPr>
+                <w:rFonts w:ascii="LM Roman 10" w:hAnsi="LM Roman 10"/>
+                <w:sz w:val="18"/>
+                <w:szCs w:val="18"/>
+                <w:lang w:val="es-ES_tradnl"/>
+              </w:rPr>
+              <w:t>10000</w:t>
+            </w:r>
+          </w:p>
+        </w:tc>
+        <w:tc>
+          <w:tcPr>
+            <w:tcW w:w="344" w:type="dxa"/>
+            <w:tcBorders>
+              <w:top w:val="nil"/>
+              <w:bottom w:val="nil"/>
+            </w:tcBorders>
+          </w:tcPr>
+          <w:p>
+            <w:pPr>
+              <w:spacing w:line="240" w:lineRule="atLeast"/>
+              <w:jc w:val="center"/>
+              <w:rPr>
+                <w:rFonts w:ascii="LM Roman 10" w:hAnsi="LM Roman 10"/>
+                <w:sz w:val="18"/>
+                <w:szCs w:val="18"/>
+                <w:lang w:val="es-ES_tradnl"/>
+              </w:rPr>
+            </w:pPr>
+          </w:p>
+        </w:tc>
+        <w:tc>
+          <w:tcPr>
+            <w:tcW w:w="1418" w:type="dxa"/>
+          </w:tcPr>
+          <w:p>
+            <w:pPr>
+              <w:spacing w:line="240" w:lineRule="atLeast"/>
+              <w:jc w:val="center"/>
+              <w:rPr>
+                <w:rFonts w:ascii="LM Roman 10" w:hAnsi="LM Roman 10"/>
+                <w:sz w:val="18"/>
+                <w:szCs w:val="18"/>
+                <w:lang w:val="es-ES_tradnl"/>
+              </w:rPr>
+            </w:pPr>
+            <w:r>
+              <w:rPr>
+                <w:rFonts w:ascii="LM Roman 10" w:hAnsi="LM Roman 10"/>
+                <w:sz w:val="18"/>
+                <w:szCs w:val="18"/>
+                <w:lang w:val="es-ES_tradnl"/>
+              </w:rPr>
+              <w:t>20000</w:t>
+            </w:r>
+          </w:p>
+        </w:tc>
+        <w:tc>
+          <w:tcPr>
+            <w:tcW w:w="314" w:type="dxa"/>
+            <w:tcBorders>
+              <w:top w:val="nil"/>
+              <w:bottom w:val="nil"/>
+            </w:tcBorders>
+          </w:tcPr>
+          <w:p>
+            <w:pPr>
+              <w:spacing w:line="240" w:lineRule="atLeast"/>
+              <w:jc w:val="center"/>
+              <w:rPr>
+                <w:rFonts w:ascii="LM Roman 10" w:hAnsi="LM Roman 10"/>
+                <w:sz w:val="18"/>
+                <w:szCs w:val="18"/>
+                <w:lang w:val="es-ES_tradnl"/>
+              </w:rPr>
+            </w:pPr>
+          </w:p>
+        </w:tc>
+        <w:tc>
+          <w:tcPr>
+            <w:tcW w:w="1418" w:type="dxa"/>
+          </w:tcPr>
+          <w:p>
+            <w:pPr>
+              <w:spacing w:line="240" w:lineRule="atLeast"/>
+              <w:jc w:val="center"/>
+              <w:rPr>
+                <w:rFonts w:ascii="LM Roman 10" w:hAnsi="LM Roman 10"/>
+                <w:sz w:val="18"/>
+                <w:szCs w:val="18"/>
+                <w:lang w:val="es-ES_tradnl"/>
+              </w:rPr>
+            </w:pPr>
+            <w:r>
+              <w:rPr>
+                <w:rFonts w:ascii="LM Roman 10" w:hAnsi="LM Roman 10"/>
+                <w:sz w:val="18"/>
+                <w:szCs w:val="18"/>
+                <w:lang w:val="es-ES_tradnl"/>
+              </w:rPr>
+              <w:t>…</w:t>
+            </w:r>
+          </w:p>
+        </w:tc>
+        <w:tc>
+          <w:tcPr>
+            <w:tcW w:w="276" w:type="dxa"/>
+            <w:tcBorders>
+              <w:top w:val="nil"/>
+              <w:bottom w:val="nil"/>
+            </w:tcBorders>
+          </w:tcPr>
+          <w:p>
+            <w:pPr>
+              <w:spacing w:line="240" w:lineRule="atLeast"/>
+              <w:jc w:val="center"/>
+              <w:rPr>
+                <w:rFonts w:ascii="LM Roman 10" w:hAnsi="LM Roman 10"/>
+                <w:sz w:val="18"/>
+                <w:szCs w:val="18"/>
+                <w:lang w:val="es-ES_tradnl"/>
+              </w:rPr>
+            </w:pPr>
+          </w:p>
+        </w:tc>
+        <w:tc>
+          <w:tcPr>
+            <w:tcW w:w="1418" w:type="dxa"/>
+          </w:tcPr>
+          <w:p>
+            <w:pPr>
+              <w:spacing w:line="240" w:lineRule="atLeast"/>
+              <w:jc w:val="center"/>
+              <w:rPr>
+                <w:rFonts w:ascii="LM Roman 10" w:hAnsi="LM Roman 10"/>
+                <w:sz w:val="18"/>
+                <w:szCs w:val="18"/>
+                <w:lang w:val="es-ES_tradnl"/>
+              </w:rPr>
+            </w:pPr>
+            <w:r>
+              <w:rPr>
+                <w:rFonts w:ascii="LM Roman 10" w:hAnsi="LM Roman 10"/>
+                <w:sz w:val="18"/>
+                <w:szCs w:val="18"/>
+                <w:lang w:val="es-ES_tradnl"/>
+              </w:rPr>
+              <w:t>100000</w:t>
+            </w:r>
+          </w:p>
+        </w:tc>
+      </w:tr>
+      <w:tr>
+        <w:trPr>
+          <w:jc w:val="center"/>
+        </w:trPr>
+        <w:tc>
+          <w:tcPr>
+            <w:tcW w:w="1418" w:type="dxa"/>
+            <w:vMerge/>
+            <w:tcBorders>
+              <w:left w:val="single" w:sz="4" w:space="0" w:color="auto"/>
+              <w:right w:val="single" w:sz="4" w:space="0" w:color="auto"/>
+            </w:tcBorders>
+          </w:tcPr>
+          <w:p>
+            <w:pPr>
+              <w:spacing w:line="240" w:lineRule="atLeast"/>
+              <w:rPr>
+                <w:rFonts w:ascii="LM Roman 10" w:hAnsi="LM Roman 10"/>
+                <w:sz w:val="18"/>
+                <w:szCs w:val="18"/>
+                <w:lang w:val="es-ES_tradnl"/>
+              </w:rPr>
+            </w:pPr>
+          </w:p>
+        </w:tc>
+        <w:tc>
+          <w:tcPr>
+            <w:tcW w:w="309" w:type="dxa"/>
+            <w:tcBorders>
+              <w:top w:val="nil"/>
+              <w:left w:val="single" w:sz="4" w:space="0" w:color="auto"/>
+              <w:bottom w:val="nil"/>
+            </w:tcBorders>
+          </w:tcPr>
+          <w:p>
+            <w:pPr>
+              <w:spacing w:line="240" w:lineRule="atLeast"/>
+              <w:rPr>
+                <w:rFonts w:ascii="LM Roman 10" w:hAnsi="LM Roman 10"/>
+                <w:sz w:val="18"/>
+                <w:szCs w:val="18"/>
+                <w:lang w:val="es-ES_tradnl"/>
+              </w:rPr>
+            </w:pPr>
+          </w:p>
+        </w:tc>
+        <w:tc>
+          <w:tcPr>
+            <w:tcW w:w="1418" w:type="dxa"/>
+          </w:tcPr>
+          <w:p>
+            <w:pPr>
+              <w:spacing w:line="240" w:lineRule="atLeast"/>
+              <w:jc w:val="center"/>
+              <w:rPr>
+                <w:rFonts w:ascii="LM Roman 10" w:hAnsi="LM Roman 10"/>
+                <w:sz w:val="18"/>
+                <w:szCs w:val="18"/>
+                <w:lang w:val="es-ES_tradnl"/>
+              </w:rPr>
+            </w:pPr>
+            <w:r>
+              <w:rPr>
+                <w:rFonts w:ascii="LM Roman 10" w:hAnsi="LM Roman 10"/>
+                <w:sz w:val="18"/>
+                <w:szCs w:val="18"/>
+                <w:lang w:val="es-ES_tradnl"/>
+              </w:rPr>
+              <w:t>Dato 1</w:t>
+            </w:r>
+          </w:p>
+        </w:tc>
+        <w:tc>
+          <w:tcPr>
+            <w:tcW w:w="344" w:type="dxa"/>
+            <w:tcBorders>
+              <w:top w:val="nil"/>
+              <w:bottom w:val="nil"/>
+            </w:tcBorders>
+          </w:tcPr>
+          <w:p>
+            <w:pPr>
+              <w:spacing w:line="240" w:lineRule="atLeast"/>
+              <w:jc w:val="center"/>
+              <w:rPr>
+                <w:rFonts w:ascii="LM Roman 10" w:hAnsi="LM Roman 10"/>
+                <w:sz w:val="18"/>
+                <w:szCs w:val="18"/>
+                <w:lang w:val="es-ES_tradnl"/>
+              </w:rPr>
+            </w:pPr>
+          </w:p>
+        </w:tc>
+        <w:tc>
+          <w:tcPr>
+            <w:tcW w:w="1418" w:type="dxa"/>
+          </w:tcPr>
+          <w:p>
+            <w:pPr>
+              <w:spacing w:line="240" w:lineRule="atLeast"/>
+              <w:jc w:val="center"/>
+              <w:rPr>
+                <w:rFonts w:ascii="LM Roman 10" w:hAnsi="LM Roman 10"/>
+                <w:sz w:val="18"/>
+                <w:szCs w:val="18"/>
+                <w:lang w:val="es-ES_tradnl"/>
+              </w:rPr>
+            </w:pPr>
+            <w:r>
+              <w:rPr>
+                <w:rFonts w:ascii="LM Roman 10" w:hAnsi="LM Roman 10"/>
+                <w:sz w:val="18"/>
+                <w:szCs w:val="18"/>
+                <w:lang w:val="es-ES_tradnl"/>
+              </w:rPr>
+              <w:t>Dato 1</w:t>
+            </w:r>
+          </w:p>
+        </w:tc>
+        <w:tc>
+          <w:tcPr>
+            <w:tcW w:w="314" w:type="dxa"/>
+            <w:tcBorders>
+              <w:top w:val="nil"/>
+              <w:bottom w:val="nil"/>
+            </w:tcBorders>
+          </w:tcPr>
+          <w:p>
+            <w:pPr>
+              <w:spacing w:line="240" w:lineRule="atLeast"/>
+              <w:jc w:val="center"/>
+              <w:rPr>
+                <w:rFonts w:ascii="LM Roman 10" w:hAnsi="LM Roman 10"/>
+                <w:sz w:val="18"/>
+                <w:szCs w:val="18"/>
+                <w:lang w:val="es-ES_tradnl"/>
+              </w:rPr>
+            </w:pPr>
+          </w:p>
+        </w:tc>
+        <w:tc>
+          <w:tcPr>
+            <w:tcW w:w="1418" w:type="dxa"/>
+          </w:tcPr>
+          <w:p>
+            <w:pPr>
+              <w:spacing w:line="240" w:lineRule="atLeast"/>
+              <w:jc w:val="center"/>
+              <w:rPr>
+                <w:rFonts w:ascii="LM Roman 10" w:hAnsi="LM Roman 10"/>
+                <w:sz w:val="18"/>
+                <w:szCs w:val="18"/>
+                <w:lang w:val="es-ES_tradnl"/>
+              </w:rPr>
+            </w:pPr>
+            <w:r>
+              <w:rPr>
+                <w:rFonts w:ascii="LM Roman 10" w:hAnsi="LM Roman 10"/>
+                <w:sz w:val="18"/>
+                <w:szCs w:val="18"/>
+                <w:lang w:val="es-ES_tradnl"/>
+              </w:rPr>
+              <w:t>…</w:t>
+            </w:r>
+          </w:p>
+        </w:tc>
+        <w:tc>
+          <w:tcPr>
+            <w:tcW w:w="276" w:type="dxa"/>
+            <w:tcBorders>
+              <w:top w:val="nil"/>
+              <w:bottom w:val="nil"/>
+            </w:tcBorders>
+          </w:tcPr>
+          <w:p>
+            <w:pPr>
+              <w:spacing w:line="240" w:lineRule="atLeast"/>
+              <w:jc w:val="center"/>
+              <w:rPr>
+                <w:rFonts w:ascii="LM Roman 10" w:hAnsi="LM Roman 10"/>
+                <w:sz w:val="18"/>
+                <w:szCs w:val="18"/>
+                <w:lang w:val="es-ES_tradnl"/>
+              </w:rPr>
+            </w:pPr>
+          </w:p>
+        </w:tc>
+        <w:tc>
+          <w:tcPr>
+            <w:tcW w:w="1418" w:type="dxa"/>
+          </w:tcPr>
+          <w:p>
+            <w:pPr>
+              <w:spacing w:line="240" w:lineRule="atLeast"/>
+              <w:jc w:val="center"/>
+              <w:rPr>
+                <w:rFonts w:ascii="LM Roman 10" w:hAnsi="LM Roman 10"/>
+                <w:sz w:val="18"/>
+                <w:szCs w:val="18"/>
+                <w:lang w:val="es-ES_tradnl"/>
+              </w:rPr>
+            </w:pPr>
+            <w:r>
+              <w:rPr>
+                <w:rFonts w:ascii="LM Roman 10" w:hAnsi="LM Roman 10"/>
+                <w:sz w:val="18"/>
+                <w:szCs w:val="18"/>
+                <w:lang w:val="es-ES_tradnl"/>
+              </w:rPr>
+              <w:t>Dato 1</w:t>
+            </w:r>
+          </w:p>
+        </w:tc>
+      </w:tr>
+      <w:tr>
+        <w:trPr>
+          <w:jc w:val="center"/>
+        </w:trPr>
+        <w:tc>
+          <w:tcPr>
+            <w:tcW w:w="1418" w:type="dxa"/>
+            <w:vMerge/>
+            <w:tcBorders>
+              <w:left w:val="single" w:sz="4" w:space="0" w:color="auto"/>
+              <w:right w:val="single" w:sz="4" w:space="0" w:color="auto"/>
+            </w:tcBorders>
+          </w:tcPr>
+          <w:p>
+            <w:pPr>
+              <w:spacing w:line="240" w:lineRule="atLeast"/>
+              <w:rPr>
+                <w:rFonts w:ascii="LM Roman 10" w:hAnsi="LM Roman 10"/>
+                <w:sz w:val="18"/>
+                <w:szCs w:val="18"/>
+                <w:lang w:val="es-ES_tradnl"/>
+              </w:rPr>
+            </w:pPr>
+          </w:p>
+        </w:tc>
+        <w:tc>
+          <w:tcPr>
+            <w:tcW w:w="309" w:type="dxa"/>
+            <w:tcBorders>
+              <w:top w:val="nil"/>
+              <w:left w:val="single" w:sz="4" w:space="0" w:color="auto"/>
+              <w:bottom w:val="nil"/>
+            </w:tcBorders>
+          </w:tcPr>
+          <w:p>
+            <w:pPr>
+              <w:spacing w:line="240" w:lineRule="atLeast"/>
+              <w:rPr>
+                <w:rFonts w:ascii="LM Roman 10" w:hAnsi="LM Roman 10"/>
+                <w:sz w:val="18"/>
+                <w:szCs w:val="18"/>
+                <w:lang w:val="es-ES_tradnl"/>
+              </w:rPr>
+            </w:pPr>
+          </w:p>
+        </w:tc>
+        <w:tc>
+          <w:tcPr>
+            <w:tcW w:w="1418" w:type="dxa"/>
+          </w:tcPr>
+          <w:p>
+            <w:pPr>
+              <w:spacing w:line="240" w:lineRule="atLeast"/>
+              <w:jc w:val="center"/>
+              <w:rPr>
+                <w:rFonts w:ascii="LM Roman 10" w:hAnsi="LM Roman 10"/>
+                <w:sz w:val="18"/>
+                <w:szCs w:val="18"/>
+                <w:lang w:val="es-ES_tradnl"/>
+              </w:rPr>
+            </w:pPr>
+            <w:r>
+              <w:rPr>
+                <w:rFonts w:ascii="LM Roman 10" w:hAnsi="LM Roman 10"/>
+                <w:sz w:val="18"/>
+                <w:szCs w:val="18"/>
+                <w:lang w:val="es-ES_tradnl"/>
+              </w:rPr>
+              <w:t>…</w:t>
+            </w:r>
+          </w:p>
+        </w:tc>
+        <w:tc>
+          <w:tcPr>
+            <w:tcW w:w="344" w:type="dxa"/>
+            <w:tcBorders>
+              <w:top w:val="nil"/>
+              <w:bottom w:val="nil"/>
+            </w:tcBorders>
+          </w:tcPr>
+          <w:p>
+            <w:pPr>
+              <w:spacing w:line="240" w:lineRule="atLeast"/>
+              <w:jc w:val="center"/>
+              <w:rPr>
+                <w:rFonts w:ascii="LM Roman 10" w:hAnsi="LM Roman 10"/>
+                <w:sz w:val="18"/>
+                <w:szCs w:val="18"/>
+                <w:lang w:val="es-ES_tradnl"/>
+              </w:rPr>
+            </w:pPr>
+          </w:p>
+        </w:tc>
+        <w:tc>
+          <w:tcPr>
+            <w:tcW w:w="1418" w:type="dxa"/>
+          </w:tcPr>
+          <w:p>
+            <w:pPr>
+              <w:spacing w:line="240" w:lineRule="atLeast"/>
+              <w:jc w:val="center"/>
+              <w:rPr>
+                <w:rFonts w:ascii="LM Roman 10" w:hAnsi="LM Roman 10"/>
+                <w:sz w:val="18"/>
+                <w:szCs w:val="18"/>
+                <w:lang w:val="es-ES_tradnl"/>
+              </w:rPr>
+            </w:pPr>
+            <w:r>
+              <w:rPr>
+                <w:rFonts w:ascii="LM Roman 10" w:hAnsi="LM Roman 10"/>
+                <w:sz w:val="18"/>
+                <w:szCs w:val="18"/>
+                <w:lang w:val="es-ES_tradnl"/>
+              </w:rPr>
+              <w:t>…</w:t>
+            </w:r>
+          </w:p>
+        </w:tc>
+        <w:tc>
+          <w:tcPr>
+            <w:tcW w:w="314" w:type="dxa"/>
+            <w:tcBorders>
+              <w:top w:val="nil"/>
+              <w:bottom w:val="nil"/>
+            </w:tcBorders>
+          </w:tcPr>
+          <w:p>
+            <w:pPr>
+              <w:spacing w:line="240" w:lineRule="atLeast"/>
+              <w:jc w:val="center"/>
+              <w:rPr>
+                <w:rFonts w:ascii="LM Roman 10" w:hAnsi="LM Roman 10"/>
+                <w:sz w:val="18"/>
+                <w:szCs w:val="18"/>
+                <w:lang w:val="es-ES_tradnl"/>
+              </w:rPr>
+            </w:pPr>
+          </w:p>
+        </w:tc>
+        <w:tc>
+          <w:tcPr>
+            <w:tcW w:w="1418" w:type="dxa"/>
+          </w:tcPr>
+          <w:p>
+            <w:pPr>
+              <w:spacing w:line="240" w:lineRule="atLeast"/>
+              <w:jc w:val="center"/>
+              <w:rPr>
+                <w:rFonts w:ascii="LM Roman 10" w:hAnsi="LM Roman 10"/>
+                <w:sz w:val="18"/>
+                <w:szCs w:val="18"/>
+                <w:lang w:val="es-ES_tradnl"/>
+              </w:rPr>
+            </w:pPr>
+            <w:r>
+              <w:rPr>
+                <w:rFonts w:ascii="LM Roman 10" w:hAnsi="LM Roman 10"/>
+                <w:sz w:val="18"/>
+                <w:szCs w:val="18"/>
+                <w:lang w:val="es-ES_tradnl"/>
+              </w:rPr>
+              <w:t>…</w:t>
+            </w:r>
+          </w:p>
+        </w:tc>
+        <w:tc>
+          <w:tcPr>
+            <w:tcW w:w="276" w:type="dxa"/>
+            <w:tcBorders>
+              <w:top w:val="nil"/>
+              <w:bottom w:val="nil"/>
+            </w:tcBorders>
+          </w:tcPr>
+          <w:p>
+            <w:pPr>
+              <w:spacing w:line="240" w:lineRule="atLeast"/>
+              <w:jc w:val="center"/>
+              <w:rPr>
+                <w:rFonts w:ascii="LM Roman 10" w:hAnsi="LM Roman 10"/>
+                <w:sz w:val="18"/>
+                <w:szCs w:val="18"/>
+                <w:lang w:val="es-ES_tradnl"/>
+              </w:rPr>
+            </w:pPr>
+          </w:p>
+        </w:tc>
+        <w:tc>
+          <w:tcPr>
+            <w:tcW w:w="1418" w:type="dxa"/>
+          </w:tcPr>
+          <w:p>
+            <w:pPr>
+              <w:spacing w:line="240" w:lineRule="atLeast"/>
+              <w:jc w:val="center"/>
+              <w:rPr>
+                <w:rFonts w:ascii="LM Roman 10" w:hAnsi="LM Roman 10"/>
+                <w:sz w:val="18"/>
+                <w:szCs w:val="18"/>
+                <w:lang w:val="es-ES_tradnl"/>
+              </w:rPr>
+            </w:pPr>
+            <w:r>
+              <w:rPr>
+                <w:rFonts w:ascii="LM Roman 10" w:hAnsi="LM Roman 10"/>
+                <w:sz w:val="18"/>
+                <w:szCs w:val="18"/>
+                <w:lang w:val="es-ES_tradnl"/>
+              </w:rPr>
+              <w:t>…</w:t>
+            </w:r>
+          </w:p>
+        </w:tc>
+      </w:tr>
+      <w:tr>
+        <w:trPr>
+          <w:jc w:val="center"/>
+        </w:trPr>
+        <w:tc>
+          <w:tcPr>
+            <w:tcW w:w="1418" w:type="dxa"/>
+            <w:vMerge/>
+            <w:tcBorders>
+              <w:left w:val="single" w:sz="4" w:space="0" w:color="auto"/>
+              <w:right w:val="single" w:sz="4" w:space="0" w:color="auto"/>
+            </w:tcBorders>
+          </w:tcPr>
+          <w:p>
+            <w:pPr>
+              <w:spacing w:line="240" w:lineRule="atLeast"/>
+              <w:rPr>
+                <w:rFonts w:ascii="LM Roman 10" w:hAnsi="LM Roman 10"/>
+                <w:sz w:val="18"/>
+                <w:szCs w:val="18"/>
+                <w:lang w:val="es-ES_tradnl"/>
+              </w:rPr>
+            </w:pPr>
+          </w:p>
+        </w:tc>
+        <w:tc>
+          <w:tcPr>
+            <w:tcW w:w="309" w:type="dxa"/>
+            <w:tcBorders>
+              <w:top w:val="nil"/>
+              <w:left w:val="single" w:sz="4" w:space="0" w:color="auto"/>
+              <w:bottom w:val="nil"/>
+            </w:tcBorders>
+          </w:tcPr>
+          <w:p>
+            <w:pPr>
+              <w:spacing w:line="240" w:lineRule="atLeast"/>
+              <w:rPr>
+                <w:rFonts w:ascii="LM Roman 10" w:hAnsi="LM Roman 10"/>
+                <w:sz w:val="18"/>
+                <w:szCs w:val="18"/>
+                <w:lang w:val="es-ES_tradnl"/>
+              </w:rPr>
+            </w:pPr>
+          </w:p>
+        </w:tc>
+        <w:tc>
+          <w:tcPr>
+            <w:tcW w:w="1418" w:type="dxa"/>
+          </w:tcPr>
+          <w:p>
+            <w:pPr>
+              <w:spacing w:line="240" w:lineRule="atLeast"/>
+              <w:jc w:val="center"/>
+              <w:rPr>
+                <w:rFonts w:ascii="LM Roman 10" w:hAnsi="LM Roman 10"/>
+                <w:sz w:val="18"/>
+                <w:szCs w:val="18"/>
+                <w:lang w:val="es-ES_tradnl"/>
+              </w:rPr>
+            </w:pPr>
+            <w:r>
+              <w:rPr>
+                <w:rFonts w:ascii="LM Roman 10" w:hAnsi="LM Roman 10"/>
+                <w:sz w:val="18"/>
+                <w:szCs w:val="18"/>
+                <w:lang w:val="es-ES_tradnl"/>
+              </w:rPr>
+              <w:t>Dato 10000</w:t>
+            </w:r>
+          </w:p>
+        </w:tc>
+        <w:tc>
+          <w:tcPr>
+            <w:tcW w:w="344" w:type="dxa"/>
+            <w:tcBorders>
+              <w:top w:val="nil"/>
+              <w:bottom w:val="nil"/>
+            </w:tcBorders>
+          </w:tcPr>
+          <w:p>
+            <w:pPr>
+              <w:spacing w:line="240" w:lineRule="atLeast"/>
+              <w:jc w:val="center"/>
+              <w:rPr>
+                <w:rFonts w:ascii="LM Roman 10" w:hAnsi="LM Roman 10"/>
+                <w:sz w:val="18"/>
+                <w:szCs w:val="18"/>
+                <w:lang w:val="es-ES_tradnl"/>
+              </w:rPr>
+            </w:pPr>
+          </w:p>
+        </w:tc>
+        <w:tc>
+          <w:tcPr>
+            <w:tcW w:w="1418" w:type="dxa"/>
+          </w:tcPr>
+          <w:p>
+            <w:pPr>
+              <w:spacing w:line="240" w:lineRule="atLeast"/>
+              <w:jc w:val="center"/>
+              <w:rPr>
+                <w:rFonts w:ascii="LM Roman 10" w:hAnsi="LM Roman 10"/>
+                <w:sz w:val="18"/>
+                <w:szCs w:val="18"/>
+                <w:lang w:val="es-ES_tradnl"/>
+              </w:rPr>
+            </w:pPr>
+            <w:r>
+              <w:rPr>
+                <w:rFonts w:ascii="LM Roman 10" w:hAnsi="LM Roman 10"/>
+                <w:sz w:val="18"/>
+                <w:szCs w:val="18"/>
+                <w:lang w:val="es-ES_tradnl"/>
+              </w:rPr>
+              <w:t xml:space="preserve">Dato </w:t>
+            </w:r>
+            <w:r>
+              <w:rPr>
+                <w:rFonts w:ascii="LM Roman 10" w:hAnsi="LM Roman 10"/>
+                <w:sz w:val="18"/>
+                <w:szCs w:val="18"/>
+                <w:lang w:val="es-ES_tradnl"/>
+              </w:rPr>
+              <w:t>20000</w:t>
+            </w:r>
+          </w:p>
+        </w:tc>
+        <w:tc>
+          <w:tcPr>
+            <w:tcW w:w="314" w:type="dxa"/>
+            <w:tcBorders>
+              <w:top w:val="nil"/>
+              <w:bottom w:val="nil"/>
+            </w:tcBorders>
+          </w:tcPr>
+          <w:p>
+            <w:pPr>
+              <w:spacing w:line="240" w:lineRule="atLeast"/>
+              <w:jc w:val="center"/>
+              <w:rPr>
+                <w:rFonts w:ascii="LM Roman 10" w:hAnsi="LM Roman 10"/>
+                <w:sz w:val="18"/>
+                <w:szCs w:val="18"/>
+                <w:lang w:val="es-ES_tradnl"/>
+              </w:rPr>
+            </w:pPr>
+          </w:p>
+        </w:tc>
+        <w:tc>
+          <w:tcPr>
+            <w:tcW w:w="1418" w:type="dxa"/>
+          </w:tcPr>
+          <w:p>
+            <w:pPr>
+              <w:spacing w:line="240" w:lineRule="atLeast"/>
+              <w:jc w:val="center"/>
+              <w:rPr>
+                <w:rFonts w:ascii="LM Roman 10" w:hAnsi="LM Roman 10"/>
+                <w:sz w:val="18"/>
+                <w:szCs w:val="18"/>
+                <w:lang w:val="es-ES_tradnl"/>
+              </w:rPr>
+            </w:pPr>
+            <w:r>
+              <w:rPr>
+                <w:rFonts w:ascii="LM Roman 10" w:hAnsi="LM Roman 10"/>
+                <w:sz w:val="18"/>
+                <w:szCs w:val="18"/>
+                <w:lang w:val="es-ES_tradnl"/>
+              </w:rPr>
+              <w:t>…</w:t>
+            </w:r>
+          </w:p>
+        </w:tc>
+        <w:tc>
+          <w:tcPr>
+            <w:tcW w:w="276" w:type="dxa"/>
+            <w:tcBorders>
+              <w:top w:val="nil"/>
+              <w:bottom w:val="nil"/>
+            </w:tcBorders>
+          </w:tcPr>
+          <w:p>
+            <w:pPr>
+              <w:spacing w:line="240" w:lineRule="atLeast"/>
+              <w:jc w:val="center"/>
+              <w:rPr>
+                <w:rFonts w:ascii="LM Roman 10" w:hAnsi="LM Roman 10"/>
+                <w:sz w:val="18"/>
+                <w:szCs w:val="18"/>
+                <w:lang w:val="es-ES_tradnl"/>
+              </w:rPr>
+            </w:pPr>
+          </w:p>
+        </w:tc>
+        <w:tc>
+          <w:tcPr>
+            <w:tcW w:w="1418" w:type="dxa"/>
+          </w:tcPr>
+          <w:p>
+            <w:pPr>
+              <w:spacing w:line="240" w:lineRule="atLeast"/>
+              <w:jc w:val="center"/>
+              <w:rPr>
+                <w:rFonts w:ascii="LM Roman 10" w:hAnsi="LM Roman 10"/>
+                <w:sz w:val="18"/>
+                <w:szCs w:val="18"/>
+                <w:lang w:val="es-ES_tradnl"/>
+              </w:rPr>
+            </w:pPr>
+            <w:r>
+              <w:rPr>
+                <w:rFonts w:ascii="LM Roman 10" w:hAnsi="LM Roman 10"/>
+                <w:sz w:val="18"/>
+                <w:szCs w:val="18"/>
+                <w:lang w:val="es-ES_tradnl"/>
+              </w:rPr>
+              <w:t>Dato 100000</w:t>
+            </w:r>
+          </w:p>
+        </w:tc>
+      </w:tr>
+    </w:tbl>
+    <w:p>
+      <w:pPr>
+        <w:spacing w:line="240" w:lineRule="atLeast"/>
+        <w:rPr>
+          <w:rFonts w:ascii="LM Roman 10" w:hAnsi="LM Roman 10"/>
+          <w:sz w:val="21"/>
+          <w:szCs w:val="21"/>
+          <w:lang w:val="es-ES_tradnl"/>
+        </w:rPr>
+      </w:pPr>
+    </w:p>
+    <w:tbl>
+      <w:tblPr>
+        <w:tblStyle w:val="Tablaconcuadrcula"/>
+        <w:tblW w:w="0" w:type="auto"/>
+        <w:jc w:val="center"/>
+        <w:tblLook w:val="04A0" w:firstRow="1" w:lastRow="0" w:firstColumn="1" w:lastColumn="0" w:noHBand="0" w:noVBand="1"/>
+      </w:tblPr>
+      <w:tblGrid>
+        <w:gridCol w:w="1418"/>
+        <w:gridCol w:w="309"/>
+        <w:gridCol w:w="1418"/>
+        <w:gridCol w:w="344"/>
+        <w:gridCol w:w="1418"/>
+        <w:gridCol w:w="314"/>
+        <w:gridCol w:w="1418"/>
+        <w:gridCol w:w="276"/>
+        <w:gridCol w:w="1418"/>
+      </w:tblGrid>
+      <w:tr>
+        <w:trPr>
+          <w:jc w:val="center"/>
+        </w:trPr>
+        <w:tc>
+          <w:tcPr>
+            <w:tcW w:w="1418" w:type="dxa"/>
+            <w:tcBorders>
+              <w:top w:val="nil"/>
+              <w:left w:val="nil"/>
+              <w:right w:val="nil"/>
+            </w:tcBorders>
+            <w:vAlign w:val="center"/>
+          </w:tcPr>
+          <w:p>
+            <w:pPr>
+              <w:tabs>
+                <w:tab w:val="left" w:pos="578"/>
+              </w:tabs>
+              <w:spacing w:line="240" w:lineRule="atLeast"/>
+              <w:jc w:val="center"/>
+              <w:rPr>
+                <w:rFonts w:ascii="LM Roman 10" w:hAnsi="LM Roman 10"/>
+                <w:sz w:val="18"/>
+                <w:szCs w:val="18"/>
+                <w:lang w:val="es-ES_tradnl"/>
+              </w:rPr>
+            </w:pPr>
+          </w:p>
+        </w:tc>
+        <w:tc>
+          <w:tcPr>
+            <w:tcW w:w="309" w:type="dxa"/>
+            <w:tcBorders>
+              <w:top w:val="nil"/>
+              <w:left w:val="nil"/>
+              <w:bottom w:val="nil"/>
+              <w:right w:val="nil"/>
+            </w:tcBorders>
+          </w:tcPr>
+          <w:p>
+            <w:pPr>
+              <w:spacing w:line="240" w:lineRule="atLeast"/>
+              <w:jc w:val="center"/>
+              <w:rPr>
+                <w:rFonts w:ascii="LM Roman 10" w:hAnsi="LM Roman 10"/>
+                <w:sz w:val="18"/>
+                <w:szCs w:val="18"/>
+                <w:lang w:val="es-ES_tradnl"/>
+              </w:rPr>
+            </w:pPr>
+          </w:p>
+        </w:tc>
+        <w:tc>
+          <w:tcPr>
+            <w:tcW w:w="1418" w:type="dxa"/>
+            <w:tcBorders>
+              <w:top w:val="nil"/>
+              <w:left w:val="nil"/>
+              <w:right w:val="nil"/>
+            </w:tcBorders>
+          </w:tcPr>
+          <w:p>
+            <w:pPr>
+              <w:spacing w:line="240" w:lineRule="atLeast"/>
+              <w:jc w:val="center"/>
+              <w:rPr>
+                <w:rFonts w:ascii="LM Roman 10" w:hAnsi="LM Roman 10"/>
+                <w:sz w:val="18"/>
+                <w:szCs w:val="18"/>
+                <w:lang w:val="es-ES_tradnl"/>
+              </w:rPr>
+            </w:pPr>
+            <w:r>
+              <w:rPr>
+                <w:rFonts w:ascii="LM Roman 10" w:hAnsi="LM Roman 10"/>
+                <w:sz w:val="18"/>
+                <w:szCs w:val="18"/>
+                <w:lang w:val="es-ES_tradnl"/>
+              </w:rPr>
+              <w:t>input1.txt</w:t>
+            </w:r>
+          </w:p>
+        </w:tc>
+        <w:tc>
+          <w:tcPr>
+            <w:tcW w:w="344" w:type="dxa"/>
+            <w:tcBorders>
+              <w:top w:val="nil"/>
+              <w:left w:val="nil"/>
+              <w:bottom w:val="nil"/>
+              <w:right w:val="nil"/>
+            </w:tcBorders>
+          </w:tcPr>
+          <w:p>
+            <w:pPr>
+              <w:spacing w:line="240" w:lineRule="atLeast"/>
+              <w:jc w:val="center"/>
+              <w:rPr>
+                <w:rFonts w:ascii="LM Roman 10" w:hAnsi="LM Roman 10"/>
+                <w:sz w:val="18"/>
+                <w:szCs w:val="18"/>
+                <w:lang w:val="es-ES_tradnl"/>
+              </w:rPr>
+            </w:pPr>
+          </w:p>
+        </w:tc>
+        <w:tc>
+          <w:tcPr>
+            <w:tcW w:w="1418" w:type="dxa"/>
+            <w:tcBorders>
+              <w:top w:val="nil"/>
+              <w:left w:val="nil"/>
+              <w:right w:val="nil"/>
+            </w:tcBorders>
+          </w:tcPr>
+          <w:p>
+            <w:pPr>
+              <w:spacing w:line="240" w:lineRule="atLeast"/>
+              <w:jc w:val="center"/>
+              <w:rPr>
+                <w:rFonts w:ascii="LM Roman 10" w:hAnsi="LM Roman 10"/>
+                <w:sz w:val="18"/>
+                <w:szCs w:val="18"/>
+                <w:lang w:val="es-ES_tradnl"/>
+              </w:rPr>
+            </w:pPr>
+            <w:r>
+              <w:rPr>
+                <w:rFonts w:ascii="LM Roman 10" w:hAnsi="LM Roman 10"/>
+                <w:sz w:val="18"/>
+                <w:szCs w:val="18"/>
+                <w:lang w:val="es-ES_tradnl"/>
+              </w:rPr>
+              <w:t>input2.txt</w:t>
+            </w:r>
+          </w:p>
+        </w:tc>
+        <w:tc>
+          <w:tcPr>
+            <w:tcW w:w="314" w:type="dxa"/>
+            <w:tcBorders>
+              <w:top w:val="nil"/>
+              <w:left w:val="nil"/>
+              <w:bottom w:val="nil"/>
+              <w:right w:val="nil"/>
+            </w:tcBorders>
+          </w:tcPr>
+          <w:p>
+            <w:pPr>
+              <w:spacing w:line="240" w:lineRule="atLeast"/>
+              <w:jc w:val="center"/>
+              <w:rPr>
+                <w:rFonts w:ascii="LM Roman 10" w:hAnsi="LM Roman 10"/>
+                <w:sz w:val="18"/>
+                <w:szCs w:val="18"/>
+                <w:lang w:val="es-ES_tradnl"/>
+              </w:rPr>
+            </w:pPr>
+          </w:p>
+        </w:tc>
+        <w:tc>
+          <w:tcPr>
+            <w:tcW w:w="1418" w:type="dxa"/>
+            <w:tcBorders>
+              <w:top w:val="nil"/>
+              <w:left w:val="nil"/>
+              <w:right w:val="nil"/>
+            </w:tcBorders>
+          </w:tcPr>
+          <w:p>
+            <w:pPr>
+              <w:spacing w:line="240" w:lineRule="atLeast"/>
+              <w:jc w:val="center"/>
+              <w:rPr>
+                <w:rFonts w:ascii="LM Roman 10" w:hAnsi="LM Roman 10"/>
+                <w:sz w:val="18"/>
+                <w:szCs w:val="18"/>
+                <w:lang w:val="es-ES_tradnl"/>
+              </w:rPr>
+            </w:pPr>
+            <w:r>
+              <w:rPr>
+                <w:rFonts w:ascii="LM Roman 10" w:hAnsi="LM Roman 10"/>
+                <w:sz w:val="18"/>
+                <w:szCs w:val="18"/>
+                <w:lang w:val="es-ES_tradnl"/>
+              </w:rPr>
+              <w:t>…</w:t>
+            </w:r>
+          </w:p>
+        </w:tc>
+        <w:tc>
+          <w:tcPr>
+            <w:tcW w:w="276" w:type="dxa"/>
+            <w:tcBorders>
+              <w:top w:val="nil"/>
+              <w:left w:val="nil"/>
+              <w:bottom w:val="nil"/>
+              <w:right w:val="nil"/>
+            </w:tcBorders>
+          </w:tcPr>
+          <w:p>
+            <w:pPr>
+              <w:spacing w:line="240" w:lineRule="atLeast"/>
+              <w:jc w:val="center"/>
+              <w:rPr>
+                <w:rFonts w:ascii="LM Roman 10" w:hAnsi="LM Roman 10"/>
+                <w:sz w:val="18"/>
+                <w:szCs w:val="18"/>
+                <w:lang w:val="es-ES_tradnl"/>
+              </w:rPr>
+            </w:pPr>
+          </w:p>
+        </w:tc>
+        <w:tc>
+          <w:tcPr>
+            <w:tcW w:w="1418" w:type="dxa"/>
+            <w:tcBorders>
+              <w:top w:val="nil"/>
+              <w:left w:val="nil"/>
+              <w:right w:val="nil"/>
+            </w:tcBorders>
+          </w:tcPr>
+          <w:p>
+            <w:pPr>
+              <w:spacing w:line="240" w:lineRule="atLeast"/>
+              <w:jc w:val="center"/>
+              <w:rPr>
+                <w:rFonts w:ascii="LM Roman 10" w:hAnsi="LM Roman 10"/>
+                <w:sz w:val="18"/>
+                <w:szCs w:val="18"/>
+                <w:lang w:val="es-ES_tradnl"/>
+              </w:rPr>
+            </w:pPr>
+            <w:r>
+              <w:rPr>
+                <w:rFonts w:ascii="LM Roman 10" w:hAnsi="LM Roman 10"/>
+                <w:sz w:val="18"/>
+                <w:szCs w:val="18"/>
+                <w:lang w:val="es-ES_tradnl"/>
+              </w:rPr>
+              <w:t>input10.txt</w:t>
+            </w:r>
+          </w:p>
+        </w:tc>
+      </w:tr>
+      <w:tr>
+        <w:trPr>
+          <w:jc w:val="center"/>
+        </w:trPr>
+        <w:tc>
+          <w:tcPr>
+            <w:tcW w:w="1418" w:type="dxa"/>
+            <w:vMerge w:val="restart"/>
+            <w:tcBorders>
+              <w:left w:val="single" w:sz="4" w:space="0" w:color="auto"/>
+              <w:right w:val="single" w:sz="4" w:space="0" w:color="auto"/>
+            </w:tcBorders>
+            <w:vAlign w:val="center"/>
+          </w:tcPr>
+          <w:p>
+            <w:pPr>
+              <w:tabs>
+                <w:tab w:val="left" w:pos="578"/>
+              </w:tabs>
+              <w:spacing w:line="240" w:lineRule="atLeast"/>
+              <w:jc w:val="center"/>
+              <w:rPr>
+                <w:rFonts w:ascii="LM Roman 10" w:hAnsi="LM Roman 10"/>
+                <w:sz w:val="18"/>
+                <w:szCs w:val="18"/>
+                <w:lang w:val="es-ES_tradnl"/>
+              </w:rPr>
+            </w:pPr>
+            <w:r>
+              <w:rPr>
+                <w:rFonts w:ascii="LM Roman 10" w:hAnsi="LM Roman 10"/>
+                <w:sz w:val="18"/>
+                <w:szCs w:val="18"/>
+                <w:lang w:val="es-ES_tradnl"/>
+              </w:rPr>
+              <w:t>Desordenado</w:t>
+            </w:r>
+            <w:r>
+              <w:rPr>
+                <w:rFonts w:ascii="LM Roman 10" w:hAnsi="LM Roman 10"/>
+                <w:sz w:val="18"/>
+                <w:szCs w:val="18"/>
+                <w:lang w:val="es-ES_tradnl"/>
+              </w:rPr>
+              <w:br/>
+            </w:r>
+            <w:r>
+              <w:rPr>
+                <w:rFonts w:ascii="LM Roman 10" w:hAnsi="LM Roman 10"/>
+                <w:sz w:val="18"/>
+                <w:szCs w:val="18"/>
+                <w:lang w:val="es-ES_tradnl"/>
+              </w:rPr>
+              <w:t>único</w:t>
+            </w:r>
+          </w:p>
+          <w:p>
+            <w:pPr>
+              <w:spacing w:line="240" w:lineRule="atLeast"/>
+              <w:jc w:val="center"/>
+              <w:rPr>
+                <w:rFonts w:ascii="LM Roman 10" w:hAnsi="LM Roman 10"/>
+                <w:sz w:val="18"/>
+                <w:szCs w:val="18"/>
+                <w:lang w:val="es-ES_tradnl"/>
+              </w:rPr>
+            </w:pPr>
+            <w:r>
+              <w:rPr>
+                <w:rFonts w:ascii="LM Roman 10" w:hAnsi="LM Roman 10"/>
+                <w:sz w:val="18"/>
+                <w:szCs w:val="18"/>
+                <w:lang w:val="es-ES_tradnl"/>
+              </w:rPr>
+              <w:t>(carpeta INPUT 2)</w:t>
+            </w:r>
+          </w:p>
+        </w:tc>
+        <w:tc>
+          <w:tcPr>
+            <w:tcW w:w="309" w:type="dxa"/>
+            <w:tcBorders>
+              <w:top w:val="nil"/>
+              <w:left w:val="single" w:sz="4" w:space="0" w:color="auto"/>
+              <w:bottom w:val="nil"/>
+            </w:tcBorders>
+          </w:tcPr>
+          <w:p>
+            <w:pPr>
+              <w:spacing w:line="240" w:lineRule="atLeast"/>
+              <w:rPr>
+                <w:rFonts w:ascii="LM Roman 10" w:hAnsi="LM Roman 10"/>
+                <w:sz w:val="18"/>
+                <w:szCs w:val="18"/>
+                <w:lang w:val="es-ES_tradnl"/>
+              </w:rPr>
+            </w:pPr>
+          </w:p>
+        </w:tc>
+        <w:tc>
+          <w:tcPr>
+            <w:tcW w:w="1418" w:type="dxa"/>
+          </w:tcPr>
+          <w:p>
+            <w:pPr>
+              <w:spacing w:line="240" w:lineRule="atLeast"/>
+              <w:jc w:val="center"/>
+              <w:rPr>
+                <w:rFonts w:ascii="LM Roman 10" w:hAnsi="LM Roman 10"/>
+                <w:sz w:val="18"/>
+                <w:szCs w:val="18"/>
+                <w:lang w:val="es-ES_tradnl"/>
+              </w:rPr>
+            </w:pPr>
+            <w:r>
+              <w:rPr>
+                <w:rFonts w:ascii="LM Roman 10" w:hAnsi="LM Roman 10"/>
+                <w:sz w:val="18"/>
+                <w:szCs w:val="18"/>
+                <w:lang w:val="es-ES_tradnl"/>
+              </w:rPr>
+              <w:t>10000</w:t>
+            </w:r>
+          </w:p>
+        </w:tc>
+        <w:tc>
+          <w:tcPr>
+            <w:tcW w:w="344" w:type="dxa"/>
+            <w:tcBorders>
+              <w:top w:val="nil"/>
+              <w:bottom w:val="nil"/>
+            </w:tcBorders>
+          </w:tcPr>
+          <w:p>
+            <w:pPr>
+              <w:spacing w:line="240" w:lineRule="atLeast"/>
+              <w:jc w:val="center"/>
+              <w:rPr>
+                <w:rFonts w:ascii="LM Roman 10" w:hAnsi="LM Roman 10"/>
+                <w:sz w:val="18"/>
+                <w:szCs w:val="18"/>
+                <w:lang w:val="es-ES_tradnl"/>
+              </w:rPr>
+            </w:pPr>
+          </w:p>
+        </w:tc>
+        <w:tc>
+          <w:tcPr>
+            <w:tcW w:w="1418" w:type="dxa"/>
+          </w:tcPr>
+          <w:p>
+            <w:pPr>
+              <w:spacing w:line="240" w:lineRule="atLeast"/>
+              <w:jc w:val="center"/>
+              <w:rPr>
+                <w:rFonts w:ascii="LM Roman 10" w:hAnsi="LM Roman 10"/>
+                <w:sz w:val="18"/>
+                <w:szCs w:val="18"/>
+                <w:lang w:val="es-ES_tradnl"/>
+              </w:rPr>
+            </w:pPr>
+            <w:r>
+              <w:rPr>
+                <w:rFonts w:ascii="LM Roman 10" w:hAnsi="LM Roman 10"/>
+                <w:sz w:val="18"/>
+                <w:szCs w:val="18"/>
+                <w:lang w:val="es-ES_tradnl"/>
+              </w:rPr>
+              <w:t>20000</w:t>
+            </w:r>
+          </w:p>
+        </w:tc>
+        <w:tc>
+          <w:tcPr>
+            <w:tcW w:w="314" w:type="dxa"/>
+            <w:tcBorders>
+              <w:top w:val="nil"/>
+              <w:bottom w:val="nil"/>
+            </w:tcBorders>
+          </w:tcPr>
+          <w:p>
+            <w:pPr>
+              <w:spacing w:line="240" w:lineRule="atLeast"/>
+              <w:jc w:val="center"/>
+              <w:rPr>
+                <w:rFonts w:ascii="LM Roman 10" w:hAnsi="LM Roman 10"/>
+                <w:sz w:val="18"/>
+                <w:szCs w:val="18"/>
+                <w:lang w:val="es-ES_tradnl"/>
+              </w:rPr>
+            </w:pPr>
+          </w:p>
+        </w:tc>
+        <w:tc>
+          <w:tcPr>
+            <w:tcW w:w="1418" w:type="dxa"/>
+          </w:tcPr>
+          <w:p>
+            <w:pPr>
+              <w:spacing w:line="240" w:lineRule="atLeast"/>
+              <w:jc w:val="center"/>
+              <w:rPr>
+                <w:rFonts w:ascii="LM Roman 10" w:hAnsi="LM Roman 10"/>
+                <w:sz w:val="18"/>
+                <w:szCs w:val="18"/>
+                <w:lang w:val="es-ES_tradnl"/>
+              </w:rPr>
+            </w:pPr>
+            <w:r>
+              <w:rPr>
+                <w:rFonts w:ascii="LM Roman 10" w:hAnsi="LM Roman 10"/>
+                <w:sz w:val="18"/>
+                <w:szCs w:val="18"/>
+                <w:lang w:val="es-ES_tradnl"/>
+              </w:rPr>
+              <w:t>…</w:t>
+            </w:r>
+          </w:p>
+        </w:tc>
+        <w:tc>
+          <w:tcPr>
+            <w:tcW w:w="276" w:type="dxa"/>
+            <w:tcBorders>
+              <w:top w:val="nil"/>
+              <w:bottom w:val="nil"/>
+            </w:tcBorders>
+          </w:tcPr>
+          <w:p>
+            <w:pPr>
+              <w:spacing w:line="240" w:lineRule="atLeast"/>
+              <w:jc w:val="center"/>
+              <w:rPr>
+                <w:rFonts w:ascii="LM Roman 10" w:hAnsi="LM Roman 10"/>
+                <w:sz w:val="18"/>
+                <w:szCs w:val="18"/>
+                <w:lang w:val="es-ES_tradnl"/>
+              </w:rPr>
+            </w:pPr>
+          </w:p>
+        </w:tc>
+        <w:tc>
+          <w:tcPr>
+            <w:tcW w:w="1418" w:type="dxa"/>
+          </w:tcPr>
+          <w:p>
+            <w:pPr>
+              <w:spacing w:line="240" w:lineRule="atLeast"/>
+              <w:jc w:val="center"/>
+              <w:rPr>
+                <w:rFonts w:ascii="LM Roman 10" w:hAnsi="LM Roman 10"/>
+                <w:sz w:val="18"/>
+                <w:szCs w:val="18"/>
+                <w:lang w:val="es-ES_tradnl"/>
+              </w:rPr>
+            </w:pPr>
+            <w:r>
+              <w:rPr>
+                <w:rFonts w:ascii="LM Roman 10" w:hAnsi="LM Roman 10"/>
+                <w:sz w:val="18"/>
+                <w:szCs w:val="18"/>
+                <w:lang w:val="es-ES_tradnl"/>
+              </w:rPr>
+              <w:t>100000</w:t>
+            </w:r>
+          </w:p>
+        </w:tc>
+      </w:tr>
+      <w:tr>
+        <w:trPr>
+          <w:jc w:val="center"/>
+        </w:trPr>
+        <w:tc>
+          <w:tcPr>
+            <w:tcW w:w="1418" w:type="dxa"/>
+            <w:vMerge/>
+            <w:tcBorders>
+              <w:left w:val="single" w:sz="4" w:space="0" w:color="auto"/>
+              <w:right w:val="single" w:sz="4" w:space="0" w:color="auto"/>
+            </w:tcBorders>
+          </w:tcPr>
+          <w:p>
+            <w:pPr>
+              <w:spacing w:line="240" w:lineRule="atLeast"/>
+              <w:rPr>
+                <w:rFonts w:ascii="LM Roman 10" w:hAnsi="LM Roman 10"/>
+                <w:sz w:val="18"/>
+                <w:szCs w:val="18"/>
+                <w:lang w:val="es-ES_tradnl"/>
+              </w:rPr>
+            </w:pPr>
+          </w:p>
+        </w:tc>
+        <w:tc>
+          <w:tcPr>
+            <w:tcW w:w="309" w:type="dxa"/>
+            <w:tcBorders>
+              <w:top w:val="nil"/>
+              <w:left w:val="single" w:sz="4" w:space="0" w:color="auto"/>
+              <w:bottom w:val="nil"/>
+            </w:tcBorders>
+          </w:tcPr>
+          <w:p>
+            <w:pPr>
+              <w:spacing w:line="240" w:lineRule="atLeast"/>
+              <w:rPr>
+                <w:rFonts w:ascii="LM Roman 10" w:hAnsi="LM Roman 10"/>
+                <w:sz w:val="18"/>
+                <w:szCs w:val="18"/>
+                <w:lang w:val="es-ES_tradnl"/>
+              </w:rPr>
+            </w:pPr>
+          </w:p>
+        </w:tc>
+        <w:tc>
+          <w:tcPr>
+            <w:tcW w:w="1418" w:type="dxa"/>
+          </w:tcPr>
+          <w:p>
+            <w:pPr>
+              <w:spacing w:line="240" w:lineRule="atLeast"/>
+              <w:jc w:val="center"/>
+              <w:rPr>
+                <w:rFonts w:ascii="LM Roman 10" w:hAnsi="LM Roman 10"/>
+                <w:sz w:val="18"/>
+                <w:szCs w:val="18"/>
+                <w:lang w:val="es-ES_tradnl"/>
+              </w:rPr>
+            </w:pPr>
+            <w:r>
+              <w:rPr>
+                <w:rFonts w:ascii="LM Roman 10" w:hAnsi="LM Roman 10"/>
+                <w:sz w:val="18"/>
+                <w:szCs w:val="18"/>
+                <w:lang w:val="es-ES_tradnl"/>
+              </w:rPr>
+              <w:t>Dato 1</w:t>
+            </w:r>
+          </w:p>
+        </w:tc>
+        <w:tc>
+          <w:tcPr>
+            <w:tcW w:w="344" w:type="dxa"/>
+            <w:tcBorders>
+              <w:top w:val="nil"/>
+              <w:bottom w:val="nil"/>
+            </w:tcBorders>
+          </w:tcPr>
+          <w:p>
+            <w:pPr>
+              <w:spacing w:line="240" w:lineRule="atLeast"/>
+              <w:jc w:val="center"/>
+              <w:rPr>
+                <w:rFonts w:ascii="LM Roman 10" w:hAnsi="LM Roman 10"/>
+                <w:sz w:val="18"/>
+                <w:szCs w:val="18"/>
+                <w:lang w:val="es-ES_tradnl"/>
+              </w:rPr>
+            </w:pPr>
+          </w:p>
+        </w:tc>
+        <w:tc>
+          <w:tcPr>
+            <w:tcW w:w="1418" w:type="dxa"/>
+          </w:tcPr>
+          <w:p>
+            <w:pPr>
+              <w:spacing w:line="240" w:lineRule="atLeast"/>
+              <w:jc w:val="center"/>
+              <w:rPr>
+                <w:rFonts w:ascii="LM Roman 10" w:hAnsi="LM Roman 10"/>
+                <w:sz w:val="18"/>
+                <w:szCs w:val="18"/>
+                <w:lang w:val="es-ES_tradnl"/>
+              </w:rPr>
+            </w:pPr>
+            <w:r>
+              <w:rPr>
+                <w:rFonts w:ascii="LM Roman 10" w:hAnsi="LM Roman 10"/>
+                <w:sz w:val="18"/>
+                <w:szCs w:val="18"/>
+                <w:lang w:val="es-ES_tradnl"/>
+              </w:rPr>
+              <w:t>Dato 1</w:t>
+            </w:r>
+          </w:p>
+        </w:tc>
+        <w:tc>
+          <w:tcPr>
+            <w:tcW w:w="314" w:type="dxa"/>
+            <w:tcBorders>
+              <w:top w:val="nil"/>
+              <w:bottom w:val="nil"/>
+            </w:tcBorders>
+          </w:tcPr>
+          <w:p>
+            <w:pPr>
+              <w:spacing w:line="240" w:lineRule="atLeast"/>
+              <w:jc w:val="center"/>
+              <w:rPr>
+                <w:rFonts w:ascii="LM Roman 10" w:hAnsi="LM Roman 10"/>
+                <w:sz w:val="18"/>
+                <w:szCs w:val="18"/>
+                <w:lang w:val="es-ES_tradnl"/>
+              </w:rPr>
+            </w:pPr>
+          </w:p>
+        </w:tc>
+        <w:tc>
+          <w:tcPr>
+            <w:tcW w:w="1418" w:type="dxa"/>
+          </w:tcPr>
+          <w:p>
+            <w:pPr>
+              <w:spacing w:line="240" w:lineRule="atLeast"/>
+              <w:jc w:val="center"/>
+              <w:rPr>
+                <w:rFonts w:ascii="LM Roman 10" w:hAnsi="LM Roman 10"/>
+                <w:sz w:val="18"/>
+                <w:szCs w:val="18"/>
+                <w:lang w:val="es-ES_tradnl"/>
+              </w:rPr>
+            </w:pPr>
+            <w:r>
+              <w:rPr>
+                <w:rFonts w:ascii="LM Roman 10" w:hAnsi="LM Roman 10"/>
+                <w:sz w:val="18"/>
+                <w:szCs w:val="18"/>
+                <w:lang w:val="es-ES_tradnl"/>
+              </w:rPr>
+              <w:t>…</w:t>
+            </w:r>
+          </w:p>
+        </w:tc>
+        <w:tc>
+          <w:tcPr>
+            <w:tcW w:w="276" w:type="dxa"/>
+            <w:tcBorders>
+              <w:top w:val="nil"/>
+              <w:bottom w:val="nil"/>
+            </w:tcBorders>
+          </w:tcPr>
+          <w:p>
+            <w:pPr>
+              <w:spacing w:line="240" w:lineRule="atLeast"/>
+              <w:jc w:val="center"/>
+              <w:rPr>
+                <w:rFonts w:ascii="LM Roman 10" w:hAnsi="LM Roman 10"/>
+                <w:sz w:val="18"/>
+                <w:szCs w:val="18"/>
+                <w:lang w:val="es-ES_tradnl"/>
+              </w:rPr>
+            </w:pPr>
+          </w:p>
+        </w:tc>
+        <w:tc>
+          <w:tcPr>
+            <w:tcW w:w="1418" w:type="dxa"/>
+          </w:tcPr>
+          <w:p>
+            <w:pPr>
+              <w:spacing w:line="240" w:lineRule="atLeast"/>
+              <w:jc w:val="center"/>
+              <w:rPr>
+                <w:rFonts w:ascii="LM Roman 10" w:hAnsi="LM Roman 10"/>
+                <w:sz w:val="18"/>
+                <w:szCs w:val="18"/>
+                <w:lang w:val="es-ES_tradnl"/>
+              </w:rPr>
+            </w:pPr>
+            <w:r>
+              <w:rPr>
+                <w:rFonts w:ascii="LM Roman 10" w:hAnsi="LM Roman 10"/>
+                <w:sz w:val="18"/>
+                <w:szCs w:val="18"/>
+                <w:lang w:val="es-ES_tradnl"/>
+              </w:rPr>
+              <w:t>Dato 1</w:t>
+            </w:r>
+          </w:p>
+        </w:tc>
+      </w:tr>
+      <w:tr>
+        <w:trPr>
+          <w:jc w:val="center"/>
+        </w:trPr>
+        <w:tc>
+          <w:tcPr>
+            <w:tcW w:w="1418" w:type="dxa"/>
+            <w:vMerge/>
+            <w:tcBorders>
+              <w:left w:val="single" w:sz="4" w:space="0" w:color="auto"/>
+              <w:right w:val="single" w:sz="4" w:space="0" w:color="auto"/>
+            </w:tcBorders>
+          </w:tcPr>
+          <w:p>
+            <w:pPr>
+              <w:spacing w:line="240" w:lineRule="atLeast"/>
+              <w:rPr>
+                <w:rFonts w:ascii="LM Roman 10" w:hAnsi="LM Roman 10"/>
+                <w:sz w:val="18"/>
+                <w:szCs w:val="18"/>
+                <w:lang w:val="es-ES_tradnl"/>
+              </w:rPr>
+            </w:pPr>
+          </w:p>
+        </w:tc>
+        <w:tc>
+          <w:tcPr>
+            <w:tcW w:w="309" w:type="dxa"/>
+            <w:tcBorders>
+              <w:top w:val="nil"/>
+              <w:left w:val="single" w:sz="4" w:space="0" w:color="auto"/>
+              <w:bottom w:val="nil"/>
+            </w:tcBorders>
+          </w:tcPr>
+          <w:p>
+            <w:pPr>
+              <w:spacing w:line="240" w:lineRule="atLeast"/>
+              <w:rPr>
+                <w:rFonts w:ascii="LM Roman 10" w:hAnsi="LM Roman 10"/>
+                <w:sz w:val="18"/>
+                <w:szCs w:val="18"/>
+                <w:lang w:val="es-ES_tradnl"/>
+              </w:rPr>
+            </w:pPr>
+          </w:p>
+        </w:tc>
+        <w:tc>
+          <w:tcPr>
+            <w:tcW w:w="1418" w:type="dxa"/>
+          </w:tcPr>
+          <w:p>
+            <w:pPr>
+              <w:spacing w:line="240" w:lineRule="atLeast"/>
+              <w:jc w:val="center"/>
+              <w:rPr>
+                <w:rFonts w:ascii="LM Roman 10" w:hAnsi="LM Roman 10"/>
+                <w:sz w:val="18"/>
+                <w:szCs w:val="18"/>
+                <w:lang w:val="es-ES_tradnl"/>
+              </w:rPr>
+            </w:pPr>
+            <w:r>
+              <w:rPr>
+                <w:rFonts w:ascii="LM Roman 10" w:hAnsi="LM Roman 10"/>
+                <w:sz w:val="18"/>
+                <w:szCs w:val="18"/>
+                <w:lang w:val="es-ES_tradnl"/>
+              </w:rPr>
+              <w:t>…</w:t>
+            </w:r>
+          </w:p>
+        </w:tc>
+        <w:tc>
+          <w:tcPr>
+            <w:tcW w:w="344" w:type="dxa"/>
+            <w:tcBorders>
+              <w:top w:val="nil"/>
+              <w:bottom w:val="nil"/>
+            </w:tcBorders>
+          </w:tcPr>
+          <w:p>
+            <w:pPr>
+              <w:spacing w:line="240" w:lineRule="atLeast"/>
+              <w:jc w:val="center"/>
+              <w:rPr>
+                <w:rFonts w:ascii="LM Roman 10" w:hAnsi="LM Roman 10"/>
+                <w:sz w:val="18"/>
+                <w:szCs w:val="18"/>
+                <w:lang w:val="es-ES_tradnl"/>
+              </w:rPr>
+            </w:pPr>
+          </w:p>
+        </w:tc>
+        <w:tc>
+          <w:tcPr>
+            <w:tcW w:w="1418" w:type="dxa"/>
+          </w:tcPr>
+          <w:p>
+            <w:pPr>
+              <w:spacing w:line="240" w:lineRule="atLeast"/>
+              <w:jc w:val="center"/>
+              <w:rPr>
+                <w:rFonts w:ascii="LM Roman 10" w:hAnsi="LM Roman 10"/>
+                <w:sz w:val="18"/>
+                <w:szCs w:val="18"/>
+                <w:lang w:val="es-ES_tradnl"/>
+              </w:rPr>
+            </w:pPr>
+            <w:r>
+              <w:rPr>
+                <w:rFonts w:ascii="LM Roman 10" w:hAnsi="LM Roman 10"/>
+                <w:sz w:val="18"/>
+                <w:szCs w:val="18"/>
+                <w:lang w:val="es-ES_tradnl"/>
+              </w:rPr>
+              <w:t>…</w:t>
+            </w:r>
+          </w:p>
+        </w:tc>
+        <w:tc>
+          <w:tcPr>
+            <w:tcW w:w="314" w:type="dxa"/>
+            <w:tcBorders>
+              <w:top w:val="nil"/>
+              <w:bottom w:val="nil"/>
+            </w:tcBorders>
+          </w:tcPr>
+          <w:p>
+            <w:pPr>
+              <w:spacing w:line="240" w:lineRule="atLeast"/>
+              <w:jc w:val="center"/>
+              <w:rPr>
+                <w:rFonts w:ascii="LM Roman 10" w:hAnsi="LM Roman 10"/>
+                <w:sz w:val="18"/>
+                <w:szCs w:val="18"/>
+                <w:lang w:val="es-ES_tradnl"/>
+              </w:rPr>
+            </w:pPr>
+          </w:p>
+        </w:tc>
+        <w:tc>
+          <w:tcPr>
+            <w:tcW w:w="1418" w:type="dxa"/>
+          </w:tcPr>
+          <w:p>
+            <w:pPr>
+              <w:spacing w:line="240" w:lineRule="atLeast"/>
+              <w:jc w:val="center"/>
+              <w:rPr>
+                <w:rFonts w:ascii="LM Roman 10" w:hAnsi="LM Roman 10"/>
+                <w:sz w:val="18"/>
+                <w:szCs w:val="18"/>
+                <w:lang w:val="es-ES_tradnl"/>
+              </w:rPr>
+            </w:pPr>
+            <w:r>
+              <w:rPr>
+                <w:rFonts w:ascii="LM Roman 10" w:hAnsi="LM Roman 10"/>
+                <w:sz w:val="18"/>
+                <w:szCs w:val="18"/>
+                <w:lang w:val="es-ES_tradnl"/>
+              </w:rPr>
+              <w:t>…</w:t>
+            </w:r>
+          </w:p>
+        </w:tc>
+        <w:tc>
+          <w:tcPr>
+            <w:tcW w:w="276" w:type="dxa"/>
+            <w:tcBorders>
+              <w:top w:val="nil"/>
+              <w:bottom w:val="nil"/>
+            </w:tcBorders>
+          </w:tcPr>
+          <w:p>
+            <w:pPr>
+              <w:spacing w:line="240" w:lineRule="atLeast"/>
+              <w:jc w:val="center"/>
+              <w:rPr>
+                <w:rFonts w:ascii="LM Roman 10" w:hAnsi="LM Roman 10"/>
+                <w:sz w:val="18"/>
+                <w:szCs w:val="18"/>
+                <w:lang w:val="es-ES_tradnl"/>
+              </w:rPr>
+            </w:pPr>
+          </w:p>
+        </w:tc>
+        <w:tc>
+          <w:tcPr>
+            <w:tcW w:w="1418" w:type="dxa"/>
+          </w:tcPr>
+          <w:p>
+            <w:pPr>
+              <w:spacing w:line="240" w:lineRule="atLeast"/>
+              <w:jc w:val="center"/>
+              <w:rPr>
+                <w:rFonts w:ascii="LM Roman 10" w:hAnsi="LM Roman 10"/>
+                <w:sz w:val="18"/>
+                <w:szCs w:val="18"/>
+                <w:lang w:val="es-ES_tradnl"/>
+              </w:rPr>
+            </w:pPr>
+            <w:r>
+              <w:rPr>
+                <w:rFonts w:ascii="LM Roman 10" w:hAnsi="LM Roman 10"/>
+                <w:sz w:val="18"/>
+                <w:szCs w:val="18"/>
+                <w:lang w:val="es-ES_tradnl"/>
+              </w:rPr>
+              <w:t>…</w:t>
+            </w:r>
+          </w:p>
+        </w:tc>
+      </w:tr>
+      <w:tr>
+        <w:trPr>
+          <w:jc w:val="center"/>
+        </w:trPr>
+        <w:tc>
+          <w:tcPr>
+            <w:tcW w:w="1418" w:type="dxa"/>
+            <w:vMerge/>
+            <w:tcBorders>
+              <w:left w:val="single" w:sz="4" w:space="0" w:color="auto"/>
+              <w:right w:val="single" w:sz="4" w:space="0" w:color="auto"/>
+            </w:tcBorders>
+          </w:tcPr>
+          <w:p>
+            <w:pPr>
+              <w:spacing w:line="240" w:lineRule="atLeast"/>
+              <w:rPr>
+                <w:rFonts w:ascii="LM Roman 10" w:hAnsi="LM Roman 10"/>
+                <w:sz w:val="18"/>
+                <w:szCs w:val="18"/>
+                <w:lang w:val="es-ES_tradnl"/>
+              </w:rPr>
+            </w:pPr>
+          </w:p>
+        </w:tc>
+        <w:tc>
+          <w:tcPr>
+            <w:tcW w:w="309" w:type="dxa"/>
+            <w:tcBorders>
+              <w:top w:val="nil"/>
+              <w:left w:val="single" w:sz="4" w:space="0" w:color="auto"/>
+              <w:bottom w:val="nil"/>
+            </w:tcBorders>
+          </w:tcPr>
+          <w:p>
+            <w:pPr>
+              <w:spacing w:line="240" w:lineRule="atLeast"/>
+              <w:rPr>
+                <w:rFonts w:ascii="LM Roman 10" w:hAnsi="LM Roman 10"/>
+                <w:sz w:val="18"/>
+                <w:szCs w:val="18"/>
+                <w:lang w:val="es-ES_tradnl"/>
+              </w:rPr>
+            </w:pPr>
+          </w:p>
+        </w:tc>
+        <w:tc>
+          <w:tcPr>
+            <w:tcW w:w="1418" w:type="dxa"/>
+          </w:tcPr>
+          <w:p>
+            <w:pPr>
+              <w:spacing w:line="240" w:lineRule="atLeast"/>
+              <w:jc w:val="center"/>
+              <w:rPr>
+                <w:rFonts w:ascii="LM Roman 10" w:hAnsi="LM Roman 10"/>
+                <w:sz w:val="18"/>
+                <w:szCs w:val="18"/>
+                <w:lang w:val="es-ES_tradnl"/>
+              </w:rPr>
+            </w:pPr>
+            <w:r>
+              <w:rPr>
+                <w:rFonts w:ascii="LM Roman 10" w:hAnsi="LM Roman 10"/>
+                <w:sz w:val="18"/>
+                <w:szCs w:val="18"/>
+                <w:lang w:val="es-ES_tradnl"/>
+              </w:rPr>
+              <w:t>Dato 10000</w:t>
+            </w:r>
+          </w:p>
+        </w:tc>
+        <w:tc>
+          <w:tcPr>
+            <w:tcW w:w="344" w:type="dxa"/>
+            <w:tcBorders>
+              <w:top w:val="nil"/>
+              <w:bottom w:val="nil"/>
+            </w:tcBorders>
+          </w:tcPr>
+          <w:p>
+            <w:pPr>
+              <w:spacing w:line="240" w:lineRule="atLeast"/>
+              <w:jc w:val="center"/>
+              <w:rPr>
+                <w:rFonts w:ascii="LM Roman 10" w:hAnsi="LM Roman 10"/>
+                <w:sz w:val="18"/>
+                <w:szCs w:val="18"/>
+                <w:lang w:val="es-ES_tradnl"/>
+              </w:rPr>
+            </w:pPr>
+          </w:p>
+        </w:tc>
+        <w:tc>
+          <w:tcPr>
+            <w:tcW w:w="1418" w:type="dxa"/>
+          </w:tcPr>
+          <w:p>
+            <w:pPr>
+              <w:spacing w:line="240" w:lineRule="atLeast"/>
+              <w:jc w:val="center"/>
+              <w:rPr>
+                <w:rFonts w:ascii="LM Roman 10" w:hAnsi="LM Roman 10"/>
+                <w:sz w:val="18"/>
+                <w:szCs w:val="18"/>
+                <w:lang w:val="es-ES_tradnl"/>
+              </w:rPr>
+            </w:pPr>
+            <w:r>
+              <w:rPr>
+                <w:rFonts w:ascii="LM Roman 10" w:hAnsi="LM Roman 10"/>
+                <w:sz w:val="18"/>
+                <w:szCs w:val="18"/>
+                <w:lang w:val="es-ES_tradnl"/>
+              </w:rPr>
+              <w:t>Dato 20000</w:t>
+            </w:r>
+          </w:p>
+        </w:tc>
+        <w:tc>
+          <w:tcPr>
+            <w:tcW w:w="314" w:type="dxa"/>
+            <w:tcBorders>
+              <w:top w:val="nil"/>
+              <w:bottom w:val="nil"/>
+            </w:tcBorders>
+          </w:tcPr>
+          <w:p>
+            <w:pPr>
+              <w:spacing w:line="240" w:lineRule="atLeast"/>
+              <w:jc w:val="center"/>
+              <w:rPr>
+                <w:rFonts w:ascii="LM Roman 10" w:hAnsi="LM Roman 10"/>
+                <w:sz w:val="18"/>
+                <w:szCs w:val="18"/>
+                <w:lang w:val="es-ES_tradnl"/>
+              </w:rPr>
+            </w:pPr>
+          </w:p>
+        </w:tc>
+        <w:tc>
+          <w:tcPr>
+            <w:tcW w:w="1418" w:type="dxa"/>
+          </w:tcPr>
+          <w:p>
+            <w:pPr>
+              <w:spacing w:line="240" w:lineRule="atLeast"/>
+              <w:jc w:val="center"/>
+              <w:rPr>
+                <w:rFonts w:ascii="LM Roman 10" w:hAnsi="LM Roman 10"/>
+                <w:sz w:val="18"/>
+                <w:szCs w:val="18"/>
+                <w:lang w:val="es-ES_tradnl"/>
+              </w:rPr>
+            </w:pPr>
+            <w:r>
+              <w:rPr>
+                <w:rFonts w:ascii="LM Roman 10" w:hAnsi="LM Roman 10"/>
+                <w:sz w:val="18"/>
+                <w:szCs w:val="18"/>
+                <w:lang w:val="es-ES_tradnl"/>
+              </w:rPr>
+              <w:t>…</w:t>
+            </w:r>
+          </w:p>
+        </w:tc>
+        <w:tc>
+          <w:tcPr>
+            <w:tcW w:w="276" w:type="dxa"/>
+            <w:tcBorders>
+              <w:top w:val="nil"/>
+              <w:bottom w:val="nil"/>
+            </w:tcBorders>
+          </w:tcPr>
+          <w:p>
+            <w:pPr>
+              <w:spacing w:line="240" w:lineRule="atLeast"/>
+              <w:jc w:val="center"/>
+              <w:rPr>
+                <w:rFonts w:ascii="LM Roman 10" w:hAnsi="LM Roman 10"/>
+                <w:sz w:val="18"/>
+                <w:szCs w:val="18"/>
+                <w:lang w:val="es-ES_tradnl"/>
+              </w:rPr>
+            </w:pPr>
+          </w:p>
+        </w:tc>
+        <w:tc>
+          <w:tcPr>
+            <w:tcW w:w="1418" w:type="dxa"/>
+          </w:tcPr>
+          <w:p>
+            <w:pPr>
+              <w:spacing w:line="240" w:lineRule="atLeast"/>
+              <w:jc w:val="center"/>
+              <w:rPr>
+                <w:rFonts w:ascii="LM Roman 10" w:hAnsi="LM Roman 10"/>
+                <w:sz w:val="18"/>
+                <w:szCs w:val="18"/>
+                <w:lang w:val="es-ES_tradnl"/>
+              </w:rPr>
+            </w:pPr>
+            <w:r>
+              <w:rPr>
+                <w:rFonts w:ascii="LM Roman 10" w:hAnsi="LM Roman 10"/>
+                <w:sz w:val="18"/>
+                <w:szCs w:val="18"/>
+                <w:lang w:val="es-ES_tradnl"/>
+              </w:rPr>
+              <w:t>Dato 100000</w:t>
+            </w:r>
+          </w:p>
+        </w:tc>
+      </w:tr>
+    </w:tbl>
+    <w:p>
+      <w:pPr>
+        <w:spacing w:line="240" w:lineRule="atLeast"/>
+        <w:rPr>
+          <w:rFonts w:ascii="LM Roman 10" w:hAnsi="LM Roman 10"/>
+          <w:sz w:val="21"/>
+          <w:szCs w:val="21"/>
+          <w:lang w:val="es-ES_tradnl"/>
+        </w:rPr>
+      </w:pPr>
+    </w:p>
+    <w:tbl>
+      <w:tblPr>
+        <w:tblStyle w:val="Tablaconcuadrcula"/>
+        <w:tblW w:w="0" w:type="auto"/>
+        <w:jc w:val="center"/>
+        <w:tblLook w:val="04A0" w:firstRow="1" w:lastRow="0" w:firstColumn="1" w:lastColumn="0" w:noHBand="0" w:noVBand="1"/>
+      </w:tblPr>
+      <w:tblGrid>
+        <w:gridCol w:w="1418"/>
+        <w:gridCol w:w="309"/>
+        <w:gridCol w:w="1418"/>
+        <w:gridCol w:w="344"/>
+        <w:gridCol w:w="1418"/>
+        <w:gridCol w:w="314"/>
+        <w:gridCol w:w="1418"/>
+        <w:gridCol w:w="276"/>
+        <w:gridCol w:w="1418"/>
+      </w:tblGrid>
+      <w:tr>
+        <w:trPr>
+          <w:jc w:val="center"/>
+        </w:trPr>
+        <w:tc>
+          <w:tcPr>
+            <w:tcW w:w="1418" w:type="dxa"/>
+            <w:tcBorders>
+              <w:top w:val="nil"/>
+              <w:left w:val="nil"/>
+              <w:right w:val="nil"/>
+            </w:tcBorders>
+            <w:vAlign w:val="center"/>
+          </w:tcPr>
+          <w:p>
+            <w:pPr>
+              <w:tabs>
+                <w:tab w:val="left" w:pos="578"/>
+              </w:tabs>
+              <w:spacing w:line="240" w:lineRule="atLeast"/>
+              <w:jc w:val="center"/>
+              <w:rPr>
+                <w:rFonts w:ascii="LM Roman 10" w:hAnsi="LM Roman 10"/>
+                <w:sz w:val="18"/>
+                <w:szCs w:val="18"/>
+                <w:lang w:val="es-ES_tradnl"/>
+              </w:rPr>
+            </w:pPr>
+          </w:p>
+        </w:tc>
+        <w:tc>
+          <w:tcPr>
+            <w:tcW w:w="309" w:type="dxa"/>
+            <w:tcBorders>
+              <w:top w:val="nil"/>
+              <w:left w:val="nil"/>
+              <w:bottom w:val="nil"/>
+              <w:right w:val="nil"/>
+            </w:tcBorders>
+          </w:tcPr>
+          <w:p>
+            <w:pPr>
+              <w:spacing w:line="240" w:lineRule="atLeast"/>
+              <w:jc w:val="center"/>
+              <w:rPr>
+                <w:rFonts w:ascii="LM Roman 10" w:hAnsi="LM Roman 10"/>
+                <w:sz w:val="18"/>
+                <w:szCs w:val="18"/>
+                <w:lang w:val="es-ES_tradnl"/>
+              </w:rPr>
+            </w:pPr>
+          </w:p>
+        </w:tc>
+        <w:tc>
+          <w:tcPr>
+            <w:tcW w:w="1418" w:type="dxa"/>
+            <w:tcBorders>
+              <w:top w:val="nil"/>
+              <w:left w:val="nil"/>
+              <w:right w:val="nil"/>
+            </w:tcBorders>
+          </w:tcPr>
+          <w:p>
+            <w:pPr>
+              <w:spacing w:line="240" w:lineRule="atLeast"/>
+              <w:jc w:val="center"/>
+              <w:rPr>
+                <w:rFonts w:ascii="LM Roman 10" w:hAnsi="LM Roman 10"/>
+                <w:sz w:val="18"/>
+                <w:szCs w:val="18"/>
+                <w:lang w:val="es-ES_tradnl"/>
+              </w:rPr>
+            </w:pPr>
+            <w:r>
+              <w:rPr>
+                <w:rFonts w:ascii="LM Roman 10" w:hAnsi="LM Roman 10"/>
+                <w:sz w:val="18"/>
+                <w:szCs w:val="18"/>
+                <w:lang w:val="es-ES_tradnl"/>
+              </w:rPr>
+              <w:t>input1.txt</w:t>
+            </w:r>
+          </w:p>
+        </w:tc>
+        <w:tc>
+          <w:tcPr>
+            <w:tcW w:w="344" w:type="dxa"/>
+            <w:tcBorders>
+              <w:top w:val="nil"/>
+              <w:left w:val="nil"/>
+              <w:bottom w:val="nil"/>
+              <w:right w:val="nil"/>
+            </w:tcBorders>
+          </w:tcPr>
+          <w:p>
+            <w:pPr>
+              <w:spacing w:line="240" w:lineRule="atLeast"/>
+              <w:jc w:val="center"/>
+              <w:rPr>
+                <w:rFonts w:ascii="LM Roman 10" w:hAnsi="LM Roman 10"/>
+                <w:sz w:val="18"/>
+                <w:szCs w:val="18"/>
+                <w:lang w:val="es-ES_tradnl"/>
+              </w:rPr>
+            </w:pPr>
+          </w:p>
+        </w:tc>
+        <w:tc>
+          <w:tcPr>
+            <w:tcW w:w="1418" w:type="dxa"/>
+            <w:tcBorders>
+              <w:top w:val="nil"/>
+              <w:left w:val="nil"/>
+              <w:right w:val="nil"/>
+            </w:tcBorders>
+          </w:tcPr>
+          <w:p>
+            <w:pPr>
+              <w:spacing w:line="240" w:lineRule="atLeast"/>
+              <w:jc w:val="center"/>
+              <w:rPr>
+                <w:rFonts w:ascii="LM Roman 10" w:hAnsi="LM Roman 10"/>
+                <w:sz w:val="18"/>
+                <w:szCs w:val="18"/>
+                <w:lang w:val="es-ES_tradnl"/>
+              </w:rPr>
+            </w:pPr>
+            <w:r>
+              <w:rPr>
+                <w:rFonts w:ascii="LM Roman 10" w:hAnsi="LM Roman 10"/>
+                <w:sz w:val="18"/>
+                <w:szCs w:val="18"/>
+                <w:lang w:val="es-ES_tradnl"/>
+              </w:rPr>
+              <w:t>input2.txt</w:t>
+            </w:r>
+          </w:p>
+        </w:tc>
+        <w:tc>
+          <w:tcPr>
+            <w:tcW w:w="314" w:type="dxa"/>
+            <w:tcBorders>
+              <w:top w:val="nil"/>
+              <w:left w:val="nil"/>
+              <w:bottom w:val="nil"/>
+              <w:right w:val="nil"/>
+            </w:tcBorders>
+          </w:tcPr>
+          <w:p>
+            <w:pPr>
+              <w:spacing w:line="240" w:lineRule="atLeast"/>
+              <w:jc w:val="center"/>
+              <w:rPr>
+                <w:rFonts w:ascii="LM Roman 10" w:hAnsi="LM Roman 10"/>
+                <w:sz w:val="18"/>
+                <w:szCs w:val="18"/>
+                <w:lang w:val="es-ES_tradnl"/>
+              </w:rPr>
+            </w:pPr>
+          </w:p>
+        </w:tc>
+        <w:tc>
+          <w:tcPr>
+            <w:tcW w:w="1418" w:type="dxa"/>
+            <w:tcBorders>
+              <w:top w:val="nil"/>
+              <w:left w:val="nil"/>
+              <w:right w:val="nil"/>
+            </w:tcBorders>
+          </w:tcPr>
+          <w:p>
+            <w:pPr>
+              <w:spacing w:line="240" w:lineRule="atLeast"/>
+              <w:jc w:val="center"/>
+              <w:rPr>
+                <w:rFonts w:ascii="LM Roman 10" w:hAnsi="LM Roman 10"/>
+                <w:sz w:val="18"/>
+                <w:szCs w:val="18"/>
+                <w:lang w:val="es-ES_tradnl"/>
+              </w:rPr>
+            </w:pPr>
+            <w:r>
+              <w:rPr>
+                <w:rFonts w:ascii="LM Roman 10" w:hAnsi="LM Roman 10"/>
+                <w:sz w:val="18"/>
+                <w:szCs w:val="18"/>
+                <w:lang w:val="es-ES_tradnl"/>
+              </w:rPr>
+              <w:t>…</w:t>
+            </w:r>
+          </w:p>
+        </w:tc>
+        <w:tc>
+          <w:tcPr>
+            <w:tcW w:w="276" w:type="dxa"/>
+            <w:tcBorders>
+              <w:top w:val="nil"/>
+              <w:left w:val="nil"/>
+              <w:bottom w:val="nil"/>
+              <w:right w:val="nil"/>
+            </w:tcBorders>
+          </w:tcPr>
+          <w:p>
+            <w:pPr>
+              <w:spacing w:line="240" w:lineRule="atLeast"/>
+              <w:jc w:val="center"/>
+              <w:rPr>
+                <w:rFonts w:ascii="LM Roman 10" w:hAnsi="LM Roman 10"/>
+                <w:sz w:val="18"/>
+                <w:szCs w:val="18"/>
+                <w:lang w:val="es-ES_tradnl"/>
+              </w:rPr>
+            </w:pPr>
+          </w:p>
+        </w:tc>
+        <w:tc>
+          <w:tcPr>
+            <w:tcW w:w="1418" w:type="dxa"/>
+            <w:tcBorders>
+              <w:top w:val="nil"/>
+              <w:left w:val="nil"/>
+              <w:right w:val="nil"/>
+            </w:tcBorders>
+          </w:tcPr>
+          <w:p>
+            <w:pPr>
+              <w:spacing w:line="240" w:lineRule="atLeast"/>
+              <w:jc w:val="center"/>
+              <w:rPr>
+                <w:rFonts w:ascii="LM Roman 10" w:hAnsi="LM Roman 10"/>
+                <w:sz w:val="18"/>
+                <w:szCs w:val="18"/>
+                <w:lang w:val="es-ES_tradnl"/>
+              </w:rPr>
+            </w:pPr>
+            <w:r>
+              <w:rPr>
+                <w:rFonts w:ascii="LM Roman 10" w:hAnsi="LM Roman 10"/>
+                <w:sz w:val="18"/>
+                <w:szCs w:val="18"/>
+                <w:lang w:val="es-ES_tradnl"/>
+              </w:rPr>
+              <w:t>input10.txt</w:t>
+            </w:r>
+          </w:p>
+        </w:tc>
+      </w:tr>
+      <w:tr>
+        <w:trPr>
+          <w:jc w:val="center"/>
+        </w:trPr>
+        <w:tc>
+          <w:tcPr>
+            <w:tcW w:w="1418" w:type="dxa"/>
+            <w:vMerge w:val="restart"/>
+            <w:tcBorders>
+              <w:left w:val="single" w:sz="4" w:space="0" w:color="auto"/>
+              <w:right w:val="single" w:sz="4" w:space="0" w:color="auto"/>
+            </w:tcBorders>
+            <w:vAlign w:val="center"/>
+          </w:tcPr>
+          <w:p>
+            <w:pPr>
+              <w:tabs>
+                <w:tab w:val="left" w:pos="578"/>
+              </w:tabs>
+              <w:spacing w:line="240" w:lineRule="atLeast"/>
+              <w:jc w:val="center"/>
+              <w:rPr>
+                <w:rFonts w:ascii="LM Roman 10" w:hAnsi="LM Roman 10"/>
+                <w:sz w:val="18"/>
+                <w:szCs w:val="18"/>
+                <w:lang w:val="es-ES_tradnl"/>
+              </w:rPr>
+            </w:pPr>
+            <w:r>
+              <w:rPr>
+                <w:rFonts w:ascii="LM Roman 10" w:hAnsi="LM Roman 10"/>
+                <w:sz w:val="18"/>
+                <w:szCs w:val="18"/>
+                <w:lang w:val="es-ES_tradnl"/>
+              </w:rPr>
+              <w:t>Ordenado repetido</w:t>
+            </w:r>
+          </w:p>
+          <w:p>
+            <w:pPr>
+              <w:spacing w:line="240" w:lineRule="atLeast"/>
+              <w:jc w:val="center"/>
+              <w:rPr>
+                <w:rFonts w:ascii="LM Roman 10" w:hAnsi="LM Roman 10"/>
+                <w:sz w:val="18"/>
+                <w:szCs w:val="18"/>
+                <w:lang w:val="es-ES_tradnl"/>
+              </w:rPr>
+            </w:pPr>
+            <w:r>
+              <w:rPr>
+                <w:rFonts w:ascii="LM Roman 10" w:hAnsi="LM Roman 10"/>
+                <w:sz w:val="18"/>
+                <w:szCs w:val="18"/>
+                <w:lang w:val="es-ES_tradnl"/>
+              </w:rPr>
+              <w:t>(carpeta INPUT3)</w:t>
+            </w:r>
+          </w:p>
+        </w:tc>
+        <w:tc>
+          <w:tcPr>
+            <w:tcW w:w="309" w:type="dxa"/>
+            <w:tcBorders>
+              <w:top w:val="nil"/>
+              <w:left w:val="single" w:sz="4" w:space="0" w:color="auto"/>
+              <w:bottom w:val="nil"/>
+            </w:tcBorders>
+          </w:tcPr>
+          <w:p>
+            <w:pPr>
+              <w:spacing w:line="240" w:lineRule="atLeast"/>
+              <w:rPr>
+                <w:rFonts w:ascii="LM Roman 10" w:hAnsi="LM Roman 10"/>
+                <w:sz w:val="18"/>
+                <w:szCs w:val="18"/>
+                <w:lang w:val="es-ES_tradnl"/>
+              </w:rPr>
+            </w:pPr>
+          </w:p>
+        </w:tc>
+        <w:tc>
+          <w:tcPr>
+            <w:tcW w:w="1418" w:type="dxa"/>
+          </w:tcPr>
+          <w:p>
+            <w:pPr>
+              <w:spacing w:line="240" w:lineRule="atLeast"/>
+              <w:jc w:val="center"/>
+              <w:rPr>
+                <w:rFonts w:ascii="LM Roman 10" w:hAnsi="LM Roman 10"/>
+                <w:sz w:val="18"/>
+                <w:szCs w:val="18"/>
+                <w:lang w:val="es-ES_tradnl"/>
+              </w:rPr>
+            </w:pPr>
+            <w:r>
+              <w:rPr>
+                <w:rFonts w:ascii="LM Roman 10" w:hAnsi="LM Roman 10"/>
+                <w:sz w:val="18"/>
+                <w:szCs w:val="18"/>
+                <w:lang w:val="es-ES_tradnl"/>
+              </w:rPr>
+              <w:t>10000</w:t>
+            </w:r>
+          </w:p>
+        </w:tc>
+        <w:tc>
+          <w:tcPr>
+            <w:tcW w:w="344" w:type="dxa"/>
+            <w:tcBorders>
+              <w:top w:val="nil"/>
+              <w:bottom w:val="nil"/>
+            </w:tcBorders>
+          </w:tcPr>
+          <w:p>
+            <w:pPr>
+              <w:spacing w:line="240" w:lineRule="atLeast"/>
+              <w:jc w:val="center"/>
+              <w:rPr>
+                <w:rFonts w:ascii="LM Roman 10" w:hAnsi="LM Roman 10"/>
+                <w:sz w:val="18"/>
+                <w:szCs w:val="18"/>
+                <w:lang w:val="es-ES_tradnl"/>
+              </w:rPr>
+            </w:pPr>
+          </w:p>
+        </w:tc>
+        <w:tc>
+          <w:tcPr>
+            <w:tcW w:w="1418" w:type="dxa"/>
+          </w:tcPr>
+          <w:p>
+            <w:pPr>
+              <w:spacing w:line="240" w:lineRule="atLeast"/>
+              <w:jc w:val="center"/>
+              <w:rPr>
+                <w:rFonts w:ascii="LM Roman 10" w:hAnsi="LM Roman 10"/>
+                <w:sz w:val="18"/>
+                <w:szCs w:val="18"/>
+                <w:lang w:val="es-ES_tradnl"/>
+              </w:rPr>
+            </w:pPr>
+            <w:r>
+              <w:rPr>
+                <w:rFonts w:ascii="LM Roman 10" w:hAnsi="LM Roman 10"/>
+                <w:sz w:val="18"/>
+                <w:szCs w:val="18"/>
+                <w:lang w:val="es-ES_tradnl"/>
+              </w:rPr>
+              <w:t>20000</w:t>
+            </w:r>
+          </w:p>
+        </w:tc>
+        <w:tc>
+          <w:tcPr>
+            <w:tcW w:w="314" w:type="dxa"/>
+            <w:tcBorders>
+              <w:top w:val="nil"/>
+              <w:bottom w:val="nil"/>
+            </w:tcBorders>
+          </w:tcPr>
+          <w:p>
+            <w:pPr>
+              <w:spacing w:line="240" w:lineRule="atLeast"/>
+              <w:jc w:val="center"/>
+              <w:rPr>
+                <w:rFonts w:ascii="LM Roman 10" w:hAnsi="LM Roman 10"/>
+                <w:sz w:val="18"/>
+                <w:szCs w:val="18"/>
+                <w:lang w:val="es-ES_tradnl"/>
+              </w:rPr>
+            </w:pPr>
+          </w:p>
+        </w:tc>
+        <w:tc>
+          <w:tcPr>
+            <w:tcW w:w="1418" w:type="dxa"/>
+          </w:tcPr>
+          <w:p>
+            <w:pPr>
+              <w:spacing w:line="240" w:lineRule="atLeast"/>
+              <w:jc w:val="center"/>
+              <w:rPr>
+                <w:rFonts w:ascii="LM Roman 10" w:hAnsi="LM Roman 10"/>
+                <w:sz w:val="18"/>
+                <w:szCs w:val="18"/>
+                <w:lang w:val="es-ES_tradnl"/>
+              </w:rPr>
+            </w:pPr>
+            <w:r>
+              <w:rPr>
+                <w:rFonts w:ascii="LM Roman 10" w:hAnsi="LM Roman 10"/>
+                <w:sz w:val="18"/>
+                <w:szCs w:val="18"/>
+                <w:lang w:val="es-ES_tradnl"/>
+              </w:rPr>
+              <w:t>…</w:t>
+            </w:r>
+          </w:p>
+        </w:tc>
+        <w:tc>
+          <w:tcPr>
+            <w:tcW w:w="276" w:type="dxa"/>
+            <w:tcBorders>
+              <w:top w:val="nil"/>
+              <w:bottom w:val="nil"/>
+            </w:tcBorders>
+          </w:tcPr>
+          <w:p>
+            <w:pPr>
+              <w:spacing w:line="240" w:lineRule="atLeast"/>
+              <w:jc w:val="center"/>
+              <w:rPr>
+                <w:rFonts w:ascii="LM Roman 10" w:hAnsi="LM Roman 10"/>
+                <w:sz w:val="18"/>
+                <w:szCs w:val="18"/>
+                <w:lang w:val="es-ES_tradnl"/>
+              </w:rPr>
+            </w:pPr>
+          </w:p>
+        </w:tc>
+        <w:tc>
+          <w:tcPr>
+            <w:tcW w:w="1418" w:type="dxa"/>
+          </w:tcPr>
+          <w:p>
+            <w:pPr>
+              <w:spacing w:line="240" w:lineRule="atLeast"/>
+              <w:jc w:val="center"/>
+              <w:rPr>
+                <w:rFonts w:ascii="LM Roman 10" w:hAnsi="LM Roman 10"/>
+                <w:sz w:val="18"/>
+                <w:szCs w:val="18"/>
+                <w:lang w:val="es-ES_tradnl"/>
+              </w:rPr>
+            </w:pPr>
+            <w:r>
+              <w:rPr>
+                <w:rFonts w:ascii="LM Roman 10" w:hAnsi="LM Roman 10"/>
+                <w:sz w:val="18"/>
+                <w:szCs w:val="18"/>
+                <w:lang w:val="es-ES_tradnl"/>
+              </w:rPr>
+              <w:t>100000</w:t>
+            </w:r>
+          </w:p>
+        </w:tc>
+      </w:tr>
+      <w:tr>
+        <w:trPr>
+          <w:jc w:val="center"/>
+        </w:trPr>
+        <w:tc>
+          <w:tcPr>
+            <w:tcW w:w="1418" w:type="dxa"/>
+            <w:vMerge/>
+            <w:tcBorders>
+              <w:left w:val="single" w:sz="4" w:space="0" w:color="auto"/>
+              <w:right w:val="single" w:sz="4" w:space="0" w:color="auto"/>
+            </w:tcBorders>
+          </w:tcPr>
+          <w:p>
+            <w:pPr>
+              <w:spacing w:line="240" w:lineRule="atLeast"/>
+              <w:rPr>
+                <w:rFonts w:ascii="LM Roman 10" w:hAnsi="LM Roman 10"/>
+                <w:sz w:val="18"/>
+                <w:szCs w:val="18"/>
+                <w:lang w:val="es-ES_tradnl"/>
+              </w:rPr>
+            </w:pPr>
+          </w:p>
+        </w:tc>
+        <w:tc>
+          <w:tcPr>
+            <w:tcW w:w="309" w:type="dxa"/>
+            <w:tcBorders>
+              <w:top w:val="nil"/>
+              <w:left w:val="single" w:sz="4" w:space="0" w:color="auto"/>
+              <w:bottom w:val="nil"/>
+            </w:tcBorders>
+          </w:tcPr>
+          <w:p>
+            <w:pPr>
+              <w:spacing w:line="240" w:lineRule="atLeast"/>
+              <w:rPr>
+                <w:rFonts w:ascii="LM Roman 10" w:hAnsi="LM Roman 10"/>
+                <w:sz w:val="18"/>
+                <w:szCs w:val="18"/>
+                <w:lang w:val="es-ES_tradnl"/>
+              </w:rPr>
+            </w:pPr>
+          </w:p>
+        </w:tc>
+        <w:tc>
+          <w:tcPr>
+            <w:tcW w:w="1418" w:type="dxa"/>
+          </w:tcPr>
+          <w:p>
+            <w:pPr>
+              <w:spacing w:line="240" w:lineRule="atLeast"/>
+              <w:jc w:val="center"/>
+              <w:rPr>
+                <w:rFonts w:ascii="LM Roman 10" w:hAnsi="LM Roman 10"/>
+                <w:sz w:val="18"/>
+                <w:szCs w:val="18"/>
+                <w:lang w:val="es-ES_tradnl"/>
+              </w:rPr>
+            </w:pPr>
+            <w:r>
+              <w:rPr>
+                <w:rFonts w:ascii="LM Roman 10" w:hAnsi="LM Roman 10"/>
+                <w:sz w:val="18"/>
+                <w:szCs w:val="18"/>
+                <w:lang w:val="es-ES_tradnl"/>
+              </w:rPr>
+              <w:t>Dato 1</w:t>
+            </w:r>
+          </w:p>
+        </w:tc>
+        <w:tc>
+          <w:tcPr>
+            <w:tcW w:w="344" w:type="dxa"/>
+            <w:tcBorders>
+              <w:top w:val="nil"/>
+              <w:bottom w:val="nil"/>
+            </w:tcBorders>
+          </w:tcPr>
+          <w:p>
+            <w:pPr>
+              <w:spacing w:line="240" w:lineRule="atLeast"/>
+              <w:jc w:val="center"/>
+              <w:rPr>
+                <w:rFonts w:ascii="LM Roman 10" w:hAnsi="LM Roman 10"/>
+                <w:sz w:val="18"/>
+                <w:szCs w:val="18"/>
+                <w:lang w:val="es-ES_tradnl"/>
+              </w:rPr>
+            </w:pPr>
+          </w:p>
+        </w:tc>
+        <w:tc>
+          <w:tcPr>
+            <w:tcW w:w="1418" w:type="dxa"/>
+          </w:tcPr>
+          <w:p>
+            <w:pPr>
+              <w:spacing w:line="240" w:lineRule="atLeast"/>
+              <w:jc w:val="center"/>
+              <w:rPr>
+                <w:rFonts w:ascii="LM Roman 10" w:hAnsi="LM Roman 10"/>
+                <w:sz w:val="18"/>
+                <w:szCs w:val="18"/>
+                <w:lang w:val="es-ES_tradnl"/>
+              </w:rPr>
+            </w:pPr>
+            <w:r>
+              <w:rPr>
+                <w:rFonts w:ascii="LM Roman 10" w:hAnsi="LM Roman 10"/>
+                <w:sz w:val="18"/>
+                <w:szCs w:val="18"/>
+                <w:lang w:val="es-ES_tradnl"/>
+              </w:rPr>
+              <w:t>Dato 1</w:t>
+            </w:r>
+          </w:p>
+        </w:tc>
+        <w:tc>
+          <w:tcPr>
+            <w:tcW w:w="314" w:type="dxa"/>
+            <w:tcBorders>
+              <w:top w:val="nil"/>
+              <w:bottom w:val="nil"/>
+            </w:tcBorders>
+          </w:tcPr>
+          <w:p>
+            <w:pPr>
+              <w:spacing w:line="240" w:lineRule="atLeast"/>
+              <w:jc w:val="center"/>
+              <w:rPr>
+                <w:rFonts w:ascii="LM Roman 10" w:hAnsi="LM Roman 10"/>
+                <w:sz w:val="18"/>
+                <w:szCs w:val="18"/>
+                <w:lang w:val="es-ES_tradnl"/>
+              </w:rPr>
+            </w:pPr>
+          </w:p>
+        </w:tc>
+        <w:tc>
+          <w:tcPr>
+            <w:tcW w:w="1418" w:type="dxa"/>
+          </w:tcPr>
+          <w:p>
+            <w:pPr>
+              <w:spacing w:line="240" w:lineRule="atLeast"/>
+              <w:jc w:val="center"/>
+              <w:rPr>
+                <w:rFonts w:ascii="LM Roman 10" w:hAnsi="LM Roman 10"/>
+                <w:sz w:val="18"/>
+                <w:szCs w:val="18"/>
+                <w:lang w:val="es-ES_tradnl"/>
+              </w:rPr>
+            </w:pPr>
+            <w:r>
+              <w:rPr>
+                <w:rFonts w:ascii="LM Roman 10" w:hAnsi="LM Roman 10"/>
+                <w:sz w:val="18"/>
+                <w:szCs w:val="18"/>
+                <w:lang w:val="es-ES_tradnl"/>
+              </w:rPr>
+              <w:t>…</w:t>
+            </w:r>
+          </w:p>
+        </w:tc>
+        <w:tc>
+          <w:tcPr>
+            <w:tcW w:w="276" w:type="dxa"/>
+            <w:tcBorders>
+              <w:top w:val="nil"/>
+              <w:bottom w:val="nil"/>
+            </w:tcBorders>
+          </w:tcPr>
+          <w:p>
+            <w:pPr>
+              <w:spacing w:line="240" w:lineRule="atLeast"/>
+              <w:jc w:val="center"/>
+              <w:rPr>
+                <w:rFonts w:ascii="LM Roman 10" w:hAnsi="LM Roman 10"/>
+                <w:sz w:val="18"/>
+                <w:szCs w:val="18"/>
+                <w:lang w:val="es-ES_tradnl"/>
+              </w:rPr>
+            </w:pPr>
+          </w:p>
+        </w:tc>
+        <w:tc>
+          <w:tcPr>
+            <w:tcW w:w="1418" w:type="dxa"/>
+          </w:tcPr>
+          <w:p>
+            <w:pPr>
+              <w:spacing w:line="240" w:lineRule="atLeast"/>
+              <w:jc w:val="center"/>
+              <w:rPr>
+                <w:rFonts w:ascii="LM Roman 10" w:hAnsi="LM Roman 10"/>
+                <w:sz w:val="18"/>
+                <w:szCs w:val="18"/>
+                <w:lang w:val="es-ES_tradnl"/>
+              </w:rPr>
+            </w:pPr>
+            <w:r>
+              <w:rPr>
+                <w:rFonts w:ascii="LM Roman 10" w:hAnsi="LM Roman 10"/>
+                <w:sz w:val="18"/>
+                <w:szCs w:val="18"/>
+                <w:lang w:val="es-ES_tradnl"/>
+              </w:rPr>
+              <w:t>Dato 1</w:t>
+            </w:r>
+          </w:p>
+        </w:tc>
+      </w:tr>
+      <w:tr>
+        <w:trPr>
+          <w:jc w:val="center"/>
+        </w:trPr>
+        <w:tc>
+          <w:tcPr>
+            <w:tcW w:w="1418" w:type="dxa"/>
+            <w:vMerge/>
+            <w:tcBorders>
+              <w:left w:val="single" w:sz="4" w:space="0" w:color="auto"/>
+              <w:right w:val="single" w:sz="4" w:space="0" w:color="auto"/>
+            </w:tcBorders>
+          </w:tcPr>
+          <w:p>
+            <w:pPr>
+              <w:spacing w:line="240" w:lineRule="atLeast"/>
+              <w:rPr>
+                <w:rFonts w:ascii="LM Roman 10" w:hAnsi="LM Roman 10"/>
+                <w:sz w:val="18"/>
+                <w:szCs w:val="18"/>
+                <w:lang w:val="es-ES_tradnl"/>
+              </w:rPr>
+            </w:pPr>
+          </w:p>
+        </w:tc>
+        <w:tc>
+          <w:tcPr>
+            <w:tcW w:w="309" w:type="dxa"/>
+            <w:tcBorders>
+              <w:top w:val="nil"/>
+              <w:left w:val="single" w:sz="4" w:space="0" w:color="auto"/>
+              <w:bottom w:val="nil"/>
+            </w:tcBorders>
+          </w:tcPr>
+          <w:p>
+            <w:pPr>
+              <w:spacing w:line="240" w:lineRule="atLeast"/>
+              <w:rPr>
+                <w:rFonts w:ascii="LM Roman 10" w:hAnsi="LM Roman 10"/>
+                <w:sz w:val="18"/>
+                <w:szCs w:val="18"/>
+                <w:lang w:val="es-ES_tradnl"/>
+              </w:rPr>
+            </w:pPr>
+          </w:p>
+        </w:tc>
+        <w:tc>
+          <w:tcPr>
+            <w:tcW w:w="1418" w:type="dxa"/>
+          </w:tcPr>
+          <w:p>
+            <w:pPr>
+              <w:spacing w:line="240" w:lineRule="atLeast"/>
+              <w:jc w:val="center"/>
+              <w:rPr>
+                <w:rFonts w:ascii="LM Roman 10" w:hAnsi="LM Roman 10"/>
+                <w:sz w:val="18"/>
+                <w:szCs w:val="18"/>
+                <w:lang w:val="es-ES_tradnl"/>
+              </w:rPr>
+            </w:pPr>
+            <w:r>
+              <w:rPr>
+                <w:rFonts w:ascii="LM Roman 10" w:hAnsi="LM Roman 10"/>
+                <w:sz w:val="18"/>
+                <w:szCs w:val="18"/>
+                <w:lang w:val="es-ES_tradnl"/>
+              </w:rPr>
+              <w:t>…</w:t>
+            </w:r>
+          </w:p>
+        </w:tc>
+        <w:tc>
+          <w:tcPr>
+            <w:tcW w:w="344" w:type="dxa"/>
+            <w:tcBorders>
+              <w:top w:val="nil"/>
+              <w:bottom w:val="nil"/>
+            </w:tcBorders>
+          </w:tcPr>
+          <w:p>
+            <w:pPr>
+              <w:spacing w:line="240" w:lineRule="atLeast"/>
+              <w:jc w:val="center"/>
+              <w:rPr>
+                <w:rFonts w:ascii="LM Roman 10" w:hAnsi="LM Roman 10"/>
+                <w:sz w:val="18"/>
+                <w:szCs w:val="18"/>
+                <w:lang w:val="es-ES_tradnl"/>
+              </w:rPr>
+            </w:pPr>
+          </w:p>
+        </w:tc>
+        <w:tc>
+          <w:tcPr>
+            <w:tcW w:w="1418" w:type="dxa"/>
+          </w:tcPr>
+          <w:p>
+            <w:pPr>
+              <w:spacing w:line="240" w:lineRule="atLeast"/>
+              <w:jc w:val="center"/>
+              <w:rPr>
+                <w:rFonts w:ascii="LM Roman 10" w:hAnsi="LM Roman 10"/>
+                <w:sz w:val="18"/>
+                <w:szCs w:val="18"/>
+                <w:lang w:val="es-ES_tradnl"/>
+              </w:rPr>
+            </w:pPr>
+            <w:r>
+              <w:rPr>
+                <w:rFonts w:ascii="LM Roman 10" w:hAnsi="LM Roman 10"/>
+                <w:sz w:val="18"/>
+                <w:szCs w:val="18"/>
+                <w:lang w:val="es-ES_tradnl"/>
+              </w:rPr>
+              <w:t>…</w:t>
+            </w:r>
+          </w:p>
+        </w:tc>
+        <w:tc>
+          <w:tcPr>
+            <w:tcW w:w="314" w:type="dxa"/>
+            <w:tcBorders>
+              <w:top w:val="nil"/>
+              <w:bottom w:val="nil"/>
+            </w:tcBorders>
+          </w:tcPr>
+          <w:p>
+            <w:pPr>
+              <w:spacing w:line="240" w:lineRule="atLeast"/>
+              <w:jc w:val="center"/>
+              <w:rPr>
+                <w:rFonts w:ascii="LM Roman 10" w:hAnsi="LM Roman 10"/>
+                <w:sz w:val="18"/>
+                <w:szCs w:val="18"/>
+                <w:lang w:val="es-ES_tradnl"/>
+              </w:rPr>
+            </w:pPr>
+          </w:p>
+        </w:tc>
+        <w:tc>
+          <w:tcPr>
+            <w:tcW w:w="1418" w:type="dxa"/>
+          </w:tcPr>
+          <w:p>
+            <w:pPr>
+              <w:spacing w:line="240" w:lineRule="atLeast"/>
+              <w:jc w:val="center"/>
+              <w:rPr>
+                <w:rFonts w:ascii="LM Roman 10" w:hAnsi="LM Roman 10"/>
+                <w:sz w:val="18"/>
+                <w:szCs w:val="18"/>
+                <w:lang w:val="es-ES_tradnl"/>
+              </w:rPr>
+            </w:pPr>
+            <w:r>
+              <w:rPr>
+                <w:rFonts w:ascii="LM Roman 10" w:hAnsi="LM Roman 10"/>
+                <w:sz w:val="18"/>
+                <w:szCs w:val="18"/>
+                <w:lang w:val="es-ES_tradnl"/>
+              </w:rPr>
+              <w:t>…</w:t>
+            </w:r>
+          </w:p>
+        </w:tc>
+        <w:tc>
+          <w:tcPr>
+            <w:tcW w:w="276" w:type="dxa"/>
+            <w:tcBorders>
+              <w:top w:val="nil"/>
+              <w:bottom w:val="nil"/>
+            </w:tcBorders>
+          </w:tcPr>
+          <w:p>
+            <w:pPr>
+              <w:spacing w:line="240" w:lineRule="atLeast"/>
+              <w:jc w:val="center"/>
+              <w:rPr>
+                <w:rFonts w:ascii="LM Roman 10" w:hAnsi="LM Roman 10"/>
+                <w:sz w:val="18"/>
+                <w:szCs w:val="18"/>
+                <w:lang w:val="es-ES_tradnl"/>
+              </w:rPr>
+            </w:pPr>
+          </w:p>
+        </w:tc>
+        <w:tc>
+          <w:tcPr>
+            <w:tcW w:w="1418" w:type="dxa"/>
+          </w:tcPr>
+          <w:p>
+            <w:pPr>
+              <w:spacing w:line="240" w:lineRule="atLeast"/>
+              <w:jc w:val="center"/>
+              <w:rPr>
+                <w:rFonts w:ascii="LM Roman 10" w:hAnsi="LM Roman 10"/>
+                <w:sz w:val="18"/>
+                <w:szCs w:val="18"/>
+                <w:lang w:val="es-ES_tradnl"/>
+              </w:rPr>
+            </w:pPr>
+            <w:r>
+              <w:rPr>
+                <w:rFonts w:ascii="LM Roman 10" w:hAnsi="LM Roman 10"/>
+                <w:sz w:val="18"/>
+                <w:szCs w:val="18"/>
+                <w:lang w:val="es-ES_tradnl"/>
+              </w:rPr>
+              <w:t>…</w:t>
+            </w:r>
+          </w:p>
+        </w:tc>
+      </w:tr>
+      <w:tr>
+        <w:trPr>
+          <w:jc w:val="center"/>
+        </w:trPr>
+        <w:tc>
+          <w:tcPr>
+            <w:tcW w:w="1418" w:type="dxa"/>
+            <w:vMerge/>
+            <w:tcBorders>
+              <w:left w:val="single" w:sz="4" w:space="0" w:color="auto"/>
+              <w:right w:val="single" w:sz="4" w:space="0" w:color="auto"/>
+            </w:tcBorders>
+          </w:tcPr>
+          <w:p>
+            <w:pPr>
+              <w:spacing w:line="240" w:lineRule="atLeast"/>
+              <w:rPr>
+                <w:rFonts w:ascii="LM Roman 10" w:hAnsi="LM Roman 10"/>
+                <w:sz w:val="18"/>
+                <w:szCs w:val="18"/>
+                <w:lang w:val="es-ES_tradnl"/>
+              </w:rPr>
+            </w:pPr>
+          </w:p>
+        </w:tc>
+        <w:tc>
+          <w:tcPr>
+            <w:tcW w:w="309" w:type="dxa"/>
+            <w:tcBorders>
+              <w:top w:val="nil"/>
+              <w:left w:val="single" w:sz="4" w:space="0" w:color="auto"/>
+              <w:bottom w:val="nil"/>
+            </w:tcBorders>
+          </w:tcPr>
+          <w:p>
+            <w:pPr>
+              <w:spacing w:line="240" w:lineRule="atLeast"/>
+              <w:rPr>
+                <w:rFonts w:ascii="LM Roman 10" w:hAnsi="LM Roman 10"/>
+                <w:sz w:val="18"/>
+                <w:szCs w:val="18"/>
+                <w:lang w:val="es-ES_tradnl"/>
+              </w:rPr>
+            </w:pPr>
+          </w:p>
+        </w:tc>
+        <w:tc>
+          <w:tcPr>
+            <w:tcW w:w="1418" w:type="dxa"/>
+          </w:tcPr>
+          <w:p>
+            <w:pPr>
+              <w:spacing w:line="240" w:lineRule="atLeast"/>
+              <w:jc w:val="center"/>
+              <w:rPr>
+                <w:rFonts w:ascii="LM Roman 10" w:hAnsi="LM Roman 10"/>
+                <w:sz w:val="18"/>
+                <w:szCs w:val="18"/>
+                <w:lang w:val="es-ES_tradnl"/>
+              </w:rPr>
+            </w:pPr>
+            <w:r>
+              <w:rPr>
+                <w:rFonts w:ascii="LM Roman 10" w:hAnsi="LM Roman 10"/>
+                <w:sz w:val="18"/>
+                <w:szCs w:val="18"/>
+                <w:lang w:val="es-ES_tradnl"/>
+              </w:rPr>
+              <w:t>Dato 10000</w:t>
+            </w:r>
+          </w:p>
+        </w:tc>
+        <w:tc>
+          <w:tcPr>
+            <w:tcW w:w="344" w:type="dxa"/>
+            <w:tcBorders>
+              <w:top w:val="nil"/>
+              <w:bottom w:val="nil"/>
+            </w:tcBorders>
+          </w:tcPr>
+          <w:p>
+            <w:pPr>
+              <w:spacing w:line="240" w:lineRule="atLeast"/>
+              <w:jc w:val="center"/>
+              <w:rPr>
+                <w:rFonts w:ascii="LM Roman 10" w:hAnsi="LM Roman 10"/>
+                <w:sz w:val="18"/>
+                <w:szCs w:val="18"/>
+                <w:lang w:val="es-ES_tradnl"/>
+              </w:rPr>
+            </w:pPr>
+          </w:p>
+        </w:tc>
+        <w:tc>
+          <w:tcPr>
+            <w:tcW w:w="1418" w:type="dxa"/>
+          </w:tcPr>
+          <w:p>
+            <w:pPr>
+              <w:spacing w:line="240" w:lineRule="atLeast"/>
+              <w:jc w:val="center"/>
+              <w:rPr>
+                <w:rFonts w:ascii="LM Roman 10" w:hAnsi="LM Roman 10"/>
+                <w:sz w:val="18"/>
+                <w:szCs w:val="18"/>
+                <w:lang w:val="es-ES_tradnl"/>
+              </w:rPr>
+            </w:pPr>
+            <w:r>
+              <w:rPr>
+                <w:rFonts w:ascii="LM Roman 10" w:hAnsi="LM Roman 10"/>
+                <w:sz w:val="18"/>
+                <w:szCs w:val="18"/>
+                <w:lang w:val="es-ES_tradnl"/>
+              </w:rPr>
+              <w:t>Dato 20000</w:t>
+            </w:r>
+          </w:p>
+        </w:tc>
+        <w:tc>
+          <w:tcPr>
+            <w:tcW w:w="314" w:type="dxa"/>
+            <w:tcBorders>
+              <w:top w:val="nil"/>
+              <w:bottom w:val="nil"/>
+            </w:tcBorders>
+          </w:tcPr>
+          <w:p>
+            <w:pPr>
+              <w:spacing w:line="240" w:lineRule="atLeast"/>
+              <w:jc w:val="center"/>
+              <w:rPr>
+                <w:rFonts w:ascii="LM Roman 10" w:hAnsi="LM Roman 10"/>
+                <w:sz w:val="18"/>
+                <w:szCs w:val="18"/>
+                <w:lang w:val="es-ES_tradnl"/>
+              </w:rPr>
+            </w:pPr>
+          </w:p>
+        </w:tc>
+        <w:tc>
+          <w:tcPr>
+            <w:tcW w:w="1418" w:type="dxa"/>
+          </w:tcPr>
+          <w:p>
+            <w:pPr>
+              <w:spacing w:line="240" w:lineRule="atLeast"/>
+              <w:jc w:val="center"/>
+              <w:rPr>
+                <w:rFonts w:ascii="LM Roman 10" w:hAnsi="LM Roman 10"/>
+                <w:sz w:val="18"/>
+                <w:szCs w:val="18"/>
+                <w:lang w:val="es-ES_tradnl"/>
+              </w:rPr>
+            </w:pPr>
+            <w:r>
+              <w:rPr>
+                <w:rFonts w:ascii="LM Roman 10" w:hAnsi="LM Roman 10"/>
+                <w:sz w:val="18"/>
+                <w:szCs w:val="18"/>
+                <w:lang w:val="es-ES_tradnl"/>
+              </w:rPr>
+              <w:t>…</w:t>
+            </w:r>
+          </w:p>
+        </w:tc>
+        <w:tc>
+          <w:tcPr>
+            <w:tcW w:w="276" w:type="dxa"/>
+            <w:tcBorders>
+              <w:top w:val="nil"/>
+              <w:bottom w:val="nil"/>
+            </w:tcBorders>
+          </w:tcPr>
+          <w:p>
+            <w:pPr>
+              <w:spacing w:line="240" w:lineRule="atLeast"/>
+              <w:jc w:val="center"/>
+              <w:rPr>
+                <w:rFonts w:ascii="LM Roman 10" w:hAnsi="LM Roman 10"/>
+                <w:sz w:val="18"/>
+                <w:szCs w:val="18"/>
+                <w:lang w:val="es-ES_tradnl"/>
+              </w:rPr>
+            </w:pPr>
+          </w:p>
+        </w:tc>
+        <w:tc>
+          <w:tcPr>
+            <w:tcW w:w="1418" w:type="dxa"/>
+          </w:tcPr>
+          <w:p>
+            <w:pPr>
+              <w:spacing w:line="240" w:lineRule="atLeast"/>
+              <w:jc w:val="center"/>
+              <w:rPr>
+                <w:rFonts w:ascii="LM Roman 10" w:hAnsi="LM Roman 10"/>
+                <w:sz w:val="18"/>
+                <w:szCs w:val="18"/>
+                <w:lang w:val="es-ES_tradnl"/>
+              </w:rPr>
+            </w:pPr>
+            <w:r>
+              <w:rPr>
+                <w:rFonts w:ascii="LM Roman 10" w:hAnsi="LM Roman 10"/>
+                <w:sz w:val="18"/>
+                <w:szCs w:val="18"/>
+                <w:lang w:val="es-ES_tradnl"/>
+              </w:rPr>
+              <w:t>Dato 100000</w:t>
+            </w:r>
+          </w:p>
+        </w:tc>
+      </w:tr>
+    </w:tbl>
+    <w:p>
+      <w:pPr>
+        <w:spacing w:line="240" w:lineRule="atLeast"/>
+        <w:rPr>
+          <w:rFonts w:ascii="LM Roman 10" w:hAnsi="LM Roman 10"/>
+          <w:sz w:val="21"/>
+          <w:szCs w:val="21"/>
+          <w:lang w:val="es-ES_tradnl"/>
+        </w:rPr>
+      </w:pPr>
+    </w:p>
+    <w:tbl>
+      <w:tblPr>
+        <w:tblStyle w:val="Tablaconcuadrcula"/>
+        <w:tblW w:w="0" w:type="auto"/>
+        <w:jc w:val="center"/>
+        <w:tblLook w:val="04A0" w:firstRow="1" w:lastRow="0" w:firstColumn="1" w:lastColumn="0" w:noHBand="0" w:noVBand="1"/>
+      </w:tblPr>
+      <w:tblGrid>
+        <w:gridCol w:w="1418"/>
+        <w:gridCol w:w="309"/>
+        <w:gridCol w:w="1418"/>
+        <w:gridCol w:w="344"/>
+        <w:gridCol w:w="1418"/>
+        <w:gridCol w:w="314"/>
+        <w:gridCol w:w="1418"/>
+        <w:gridCol w:w="276"/>
+        <w:gridCol w:w="1418"/>
+      </w:tblGrid>
+      <w:tr>
+        <w:trPr>
+          <w:jc w:val="center"/>
+        </w:trPr>
+        <w:tc>
+          <w:tcPr>
+            <w:tcW w:w="1418" w:type="dxa"/>
+            <w:tcBorders>
+              <w:top w:val="nil"/>
+              <w:left w:val="nil"/>
+              <w:right w:val="nil"/>
+            </w:tcBorders>
+            <w:vAlign w:val="center"/>
+          </w:tcPr>
+          <w:p>
+            <w:pPr>
+              <w:tabs>
+                <w:tab w:val="left" w:pos="578"/>
+              </w:tabs>
+              <w:spacing w:line="240" w:lineRule="atLeast"/>
+              <w:jc w:val="center"/>
+              <w:rPr>
+                <w:rFonts w:ascii="LM Roman 10" w:hAnsi="LM Roman 10"/>
+                <w:sz w:val="18"/>
+                <w:szCs w:val="18"/>
+                <w:lang w:val="es-ES_tradnl"/>
+              </w:rPr>
+            </w:pPr>
+          </w:p>
+        </w:tc>
+        <w:tc>
+          <w:tcPr>
+            <w:tcW w:w="309" w:type="dxa"/>
+            <w:tcBorders>
+              <w:top w:val="nil"/>
+              <w:left w:val="nil"/>
+              <w:bottom w:val="nil"/>
+              <w:right w:val="nil"/>
+            </w:tcBorders>
+          </w:tcPr>
+          <w:p>
+            <w:pPr>
+              <w:spacing w:line="240" w:lineRule="atLeast"/>
+              <w:jc w:val="center"/>
+              <w:rPr>
+                <w:rFonts w:ascii="LM Roman 10" w:hAnsi="LM Roman 10"/>
+                <w:sz w:val="18"/>
+                <w:szCs w:val="18"/>
+                <w:lang w:val="es-ES_tradnl"/>
+              </w:rPr>
+            </w:pPr>
+          </w:p>
+        </w:tc>
+        <w:tc>
+          <w:tcPr>
+            <w:tcW w:w="1418" w:type="dxa"/>
+            <w:tcBorders>
+              <w:top w:val="nil"/>
+              <w:left w:val="nil"/>
+              <w:right w:val="nil"/>
+            </w:tcBorders>
+          </w:tcPr>
+          <w:p>
+            <w:pPr>
+              <w:spacing w:line="240" w:lineRule="atLeast"/>
+              <w:jc w:val="center"/>
+              <w:rPr>
+                <w:rFonts w:ascii="LM Roman 10" w:hAnsi="LM Roman 10"/>
+                <w:sz w:val="18"/>
+                <w:szCs w:val="18"/>
+                <w:lang w:val="es-ES_tradnl"/>
+              </w:rPr>
+            </w:pPr>
+            <w:r>
+              <w:rPr>
+                <w:rFonts w:ascii="LM Roman 10" w:hAnsi="LM Roman 10"/>
+                <w:sz w:val="18"/>
+                <w:szCs w:val="18"/>
+                <w:lang w:val="es-ES_tradnl"/>
+              </w:rPr>
+              <w:t>input1.txt</w:t>
+            </w:r>
+          </w:p>
+        </w:tc>
+        <w:tc>
+          <w:tcPr>
+            <w:tcW w:w="344" w:type="dxa"/>
+            <w:tcBorders>
+              <w:top w:val="nil"/>
+              <w:left w:val="nil"/>
+              <w:bottom w:val="nil"/>
+              <w:right w:val="nil"/>
+            </w:tcBorders>
+          </w:tcPr>
+          <w:p>
+            <w:pPr>
+              <w:spacing w:line="240" w:lineRule="atLeast"/>
+              <w:jc w:val="center"/>
+              <w:rPr>
+                <w:rFonts w:ascii="LM Roman 10" w:hAnsi="LM Roman 10"/>
+                <w:sz w:val="18"/>
+                <w:szCs w:val="18"/>
+                <w:lang w:val="es-ES_tradnl"/>
+              </w:rPr>
+            </w:pPr>
+          </w:p>
+        </w:tc>
+        <w:tc>
+          <w:tcPr>
+            <w:tcW w:w="1418" w:type="dxa"/>
+            <w:tcBorders>
+              <w:top w:val="nil"/>
+              <w:left w:val="nil"/>
+              <w:right w:val="nil"/>
+            </w:tcBorders>
+          </w:tcPr>
+          <w:p>
+            <w:pPr>
+              <w:spacing w:line="240" w:lineRule="atLeast"/>
+              <w:jc w:val="center"/>
+              <w:rPr>
+                <w:rFonts w:ascii="LM Roman 10" w:hAnsi="LM Roman 10"/>
+                <w:sz w:val="18"/>
+                <w:szCs w:val="18"/>
+                <w:lang w:val="es-ES_tradnl"/>
+              </w:rPr>
+            </w:pPr>
+            <w:r>
+              <w:rPr>
+                <w:rFonts w:ascii="LM Roman 10" w:hAnsi="LM Roman 10"/>
+                <w:sz w:val="18"/>
+                <w:szCs w:val="18"/>
+                <w:lang w:val="es-ES_tradnl"/>
+              </w:rPr>
+              <w:t>input2.txt</w:t>
+            </w:r>
+          </w:p>
+        </w:tc>
+        <w:tc>
+          <w:tcPr>
+            <w:tcW w:w="314" w:type="dxa"/>
+            <w:tcBorders>
+              <w:top w:val="nil"/>
+              <w:left w:val="nil"/>
+              <w:bottom w:val="nil"/>
+              <w:right w:val="nil"/>
+            </w:tcBorders>
+          </w:tcPr>
+          <w:p>
+            <w:pPr>
+              <w:spacing w:line="240" w:lineRule="atLeast"/>
+              <w:jc w:val="center"/>
+              <w:rPr>
+                <w:rFonts w:ascii="LM Roman 10" w:hAnsi="LM Roman 10"/>
+                <w:sz w:val="18"/>
+                <w:szCs w:val="18"/>
+                <w:lang w:val="es-ES_tradnl"/>
+              </w:rPr>
+            </w:pPr>
+          </w:p>
+        </w:tc>
+        <w:tc>
+          <w:tcPr>
+            <w:tcW w:w="1418" w:type="dxa"/>
+            <w:tcBorders>
+              <w:top w:val="nil"/>
+              <w:left w:val="nil"/>
+              <w:right w:val="nil"/>
+            </w:tcBorders>
+          </w:tcPr>
+          <w:p>
+            <w:pPr>
+              <w:spacing w:line="240" w:lineRule="atLeast"/>
+              <w:jc w:val="center"/>
+              <w:rPr>
+                <w:rFonts w:ascii="LM Roman 10" w:hAnsi="LM Roman 10"/>
+                <w:sz w:val="18"/>
+                <w:szCs w:val="18"/>
+                <w:lang w:val="es-ES_tradnl"/>
+              </w:rPr>
+            </w:pPr>
+            <w:r>
+              <w:rPr>
+                <w:rFonts w:ascii="LM Roman 10" w:hAnsi="LM Roman 10"/>
+                <w:sz w:val="18"/>
+                <w:szCs w:val="18"/>
+                <w:lang w:val="es-ES_tradnl"/>
+              </w:rPr>
+              <w:t>…</w:t>
+            </w:r>
+          </w:p>
+        </w:tc>
+        <w:tc>
+          <w:tcPr>
+            <w:tcW w:w="276" w:type="dxa"/>
+            <w:tcBorders>
+              <w:top w:val="nil"/>
+              <w:left w:val="nil"/>
+              <w:bottom w:val="nil"/>
+              <w:right w:val="nil"/>
+            </w:tcBorders>
+          </w:tcPr>
+          <w:p>
+            <w:pPr>
+              <w:spacing w:line="240" w:lineRule="atLeast"/>
+              <w:jc w:val="center"/>
+              <w:rPr>
+                <w:rFonts w:ascii="LM Roman 10" w:hAnsi="LM Roman 10"/>
+                <w:sz w:val="18"/>
+                <w:szCs w:val="18"/>
+                <w:lang w:val="es-ES_tradnl"/>
+              </w:rPr>
+            </w:pPr>
+          </w:p>
+        </w:tc>
+        <w:tc>
+          <w:tcPr>
+            <w:tcW w:w="1418" w:type="dxa"/>
+            <w:tcBorders>
+              <w:top w:val="nil"/>
+              <w:left w:val="nil"/>
+              <w:right w:val="nil"/>
+            </w:tcBorders>
+          </w:tcPr>
+          <w:p>
+            <w:pPr>
+              <w:spacing w:line="240" w:lineRule="atLeast"/>
+              <w:jc w:val="center"/>
+              <w:rPr>
+                <w:rFonts w:ascii="LM Roman 10" w:hAnsi="LM Roman 10"/>
+                <w:sz w:val="18"/>
+                <w:szCs w:val="18"/>
+                <w:lang w:val="es-ES_tradnl"/>
+              </w:rPr>
+            </w:pPr>
+            <w:r>
+              <w:rPr>
+                <w:rFonts w:ascii="LM Roman 10" w:hAnsi="LM Roman 10"/>
+                <w:sz w:val="18"/>
+                <w:szCs w:val="18"/>
+                <w:lang w:val="es-ES_tradnl"/>
+              </w:rPr>
+              <w:t>input10.txt</w:t>
+            </w:r>
+          </w:p>
+        </w:tc>
+      </w:tr>
+      <w:tr>
+        <w:trPr>
+          <w:jc w:val="center"/>
+        </w:trPr>
+        <w:tc>
+          <w:tcPr>
+            <w:tcW w:w="1418" w:type="dxa"/>
+            <w:vMerge w:val="restart"/>
+            <w:tcBorders>
+              <w:left w:val="single" w:sz="4" w:space="0" w:color="auto"/>
+              <w:right w:val="single" w:sz="4" w:space="0" w:color="auto"/>
+            </w:tcBorders>
+            <w:vAlign w:val="center"/>
+          </w:tcPr>
+          <w:p>
+            <w:pPr>
+              <w:spacing w:line="240" w:lineRule="atLeast"/>
+              <w:jc w:val="center"/>
+              <w:rPr>
+                <w:rFonts w:ascii="LM Roman 10" w:hAnsi="LM Roman 10"/>
+                <w:sz w:val="18"/>
+                <w:szCs w:val="18"/>
+                <w:lang w:val="es-ES_tradnl"/>
+              </w:rPr>
+            </w:pPr>
+            <w:proofErr w:type="gramStart"/>
+            <w:r>
+              <w:rPr>
+                <w:rFonts w:ascii="LM Roman 10" w:hAnsi="LM Roman 10"/>
+                <w:sz w:val="18"/>
+                <w:szCs w:val="18"/>
+                <w:lang w:val="es-ES_tradnl"/>
+              </w:rPr>
+              <w:t>Ordenado reversa</w:t>
+            </w:r>
+            <w:proofErr w:type="gramEnd"/>
+            <w:r>
+              <w:rPr>
+                <w:rFonts w:ascii="LM Roman 10" w:hAnsi="LM Roman 10"/>
+                <w:sz w:val="18"/>
+                <w:szCs w:val="18"/>
+                <w:lang w:val="es-ES_tradnl"/>
+              </w:rPr>
+              <w:t xml:space="preserve"> (carpeta INPUT 4)</w:t>
+            </w:r>
+          </w:p>
+        </w:tc>
+        <w:tc>
+          <w:tcPr>
+            <w:tcW w:w="309" w:type="dxa"/>
+            <w:tcBorders>
+              <w:top w:val="nil"/>
+              <w:left w:val="single" w:sz="4" w:space="0" w:color="auto"/>
+              <w:bottom w:val="nil"/>
+            </w:tcBorders>
+          </w:tcPr>
+          <w:p>
+            <w:pPr>
+              <w:spacing w:line="240" w:lineRule="atLeast"/>
+              <w:rPr>
+                <w:rFonts w:ascii="LM Roman 10" w:hAnsi="LM Roman 10"/>
+                <w:sz w:val="18"/>
+                <w:szCs w:val="18"/>
+                <w:lang w:val="es-ES_tradnl"/>
+              </w:rPr>
+            </w:pPr>
+          </w:p>
+        </w:tc>
+        <w:tc>
+          <w:tcPr>
+            <w:tcW w:w="1418" w:type="dxa"/>
+          </w:tcPr>
+          <w:p>
+            <w:pPr>
+              <w:spacing w:line="240" w:lineRule="atLeast"/>
+              <w:jc w:val="center"/>
+              <w:rPr>
+                <w:rFonts w:ascii="LM Roman 10" w:hAnsi="LM Roman 10"/>
+                <w:sz w:val="18"/>
+                <w:szCs w:val="18"/>
+                <w:lang w:val="es-ES_tradnl"/>
+              </w:rPr>
+            </w:pPr>
+            <w:r>
+              <w:rPr>
+                <w:rFonts w:ascii="LM Roman 10" w:hAnsi="LM Roman 10"/>
+                <w:sz w:val="18"/>
+                <w:szCs w:val="18"/>
+                <w:lang w:val="es-ES_tradnl"/>
+              </w:rPr>
+              <w:t>10000</w:t>
+            </w:r>
+          </w:p>
+        </w:tc>
+        <w:tc>
+          <w:tcPr>
+            <w:tcW w:w="344" w:type="dxa"/>
+            <w:tcBorders>
+              <w:top w:val="nil"/>
+              <w:bottom w:val="nil"/>
+            </w:tcBorders>
+          </w:tcPr>
+          <w:p>
+            <w:pPr>
+              <w:spacing w:line="240" w:lineRule="atLeast"/>
+              <w:jc w:val="center"/>
+              <w:rPr>
+                <w:rFonts w:ascii="LM Roman 10" w:hAnsi="LM Roman 10"/>
+                <w:sz w:val="18"/>
+                <w:szCs w:val="18"/>
+                <w:lang w:val="es-ES_tradnl"/>
+              </w:rPr>
+            </w:pPr>
+          </w:p>
+        </w:tc>
+        <w:tc>
+          <w:tcPr>
+            <w:tcW w:w="1418" w:type="dxa"/>
+          </w:tcPr>
+          <w:p>
+            <w:pPr>
+              <w:spacing w:line="240" w:lineRule="atLeast"/>
+              <w:jc w:val="center"/>
+              <w:rPr>
+                <w:rFonts w:ascii="LM Roman 10" w:hAnsi="LM Roman 10"/>
+                <w:sz w:val="18"/>
+                <w:szCs w:val="18"/>
+                <w:lang w:val="es-ES_tradnl"/>
+              </w:rPr>
+            </w:pPr>
+            <w:r>
+              <w:rPr>
+                <w:rFonts w:ascii="LM Roman 10" w:hAnsi="LM Roman 10"/>
+                <w:sz w:val="18"/>
+                <w:szCs w:val="18"/>
+                <w:lang w:val="es-ES_tradnl"/>
+              </w:rPr>
+              <w:t>20000</w:t>
+            </w:r>
+          </w:p>
+        </w:tc>
+        <w:tc>
+          <w:tcPr>
+            <w:tcW w:w="314" w:type="dxa"/>
+            <w:tcBorders>
+              <w:top w:val="nil"/>
+              <w:bottom w:val="nil"/>
+            </w:tcBorders>
+          </w:tcPr>
+          <w:p>
+            <w:pPr>
+              <w:spacing w:line="240" w:lineRule="atLeast"/>
+              <w:jc w:val="center"/>
+              <w:rPr>
+                <w:rFonts w:ascii="LM Roman 10" w:hAnsi="LM Roman 10"/>
+                <w:sz w:val="18"/>
+                <w:szCs w:val="18"/>
+                <w:lang w:val="es-ES_tradnl"/>
+              </w:rPr>
+            </w:pPr>
+          </w:p>
+        </w:tc>
+        <w:tc>
+          <w:tcPr>
+            <w:tcW w:w="1418" w:type="dxa"/>
+          </w:tcPr>
+          <w:p>
+            <w:pPr>
+              <w:spacing w:line="240" w:lineRule="atLeast"/>
+              <w:jc w:val="center"/>
+              <w:rPr>
+                <w:rFonts w:ascii="LM Roman 10" w:hAnsi="LM Roman 10"/>
+                <w:sz w:val="18"/>
+                <w:szCs w:val="18"/>
+                <w:lang w:val="es-ES_tradnl"/>
+              </w:rPr>
+            </w:pPr>
+            <w:r>
+              <w:rPr>
+                <w:rFonts w:ascii="LM Roman 10" w:hAnsi="LM Roman 10"/>
+                <w:sz w:val="18"/>
+                <w:szCs w:val="18"/>
+                <w:lang w:val="es-ES_tradnl"/>
+              </w:rPr>
+              <w:t>…</w:t>
+            </w:r>
+          </w:p>
+        </w:tc>
+        <w:tc>
+          <w:tcPr>
+            <w:tcW w:w="276" w:type="dxa"/>
+            <w:tcBorders>
+              <w:top w:val="nil"/>
+              <w:bottom w:val="nil"/>
+            </w:tcBorders>
+          </w:tcPr>
+          <w:p>
+            <w:pPr>
+              <w:spacing w:line="240" w:lineRule="atLeast"/>
+              <w:jc w:val="center"/>
+              <w:rPr>
+                <w:rFonts w:ascii="LM Roman 10" w:hAnsi="LM Roman 10"/>
+                <w:sz w:val="18"/>
+                <w:szCs w:val="18"/>
+                <w:lang w:val="es-ES_tradnl"/>
+              </w:rPr>
+            </w:pPr>
+          </w:p>
+        </w:tc>
+        <w:tc>
+          <w:tcPr>
+            <w:tcW w:w="1418" w:type="dxa"/>
+          </w:tcPr>
+          <w:p>
+            <w:pPr>
+              <w:spacing w:line="240" w:lineRule="atLeast"/>
+              <w:jc w:val="center"/>
+              <w:rPr>
+                <w:rFonts w:ascii="LM Roman 10" w:hAnsi="LM Roman 10"/>
+                <w:sz w:val="18"/>
+                <w:szCs w:val="18"/>
+                <w:lang w:val="es-ES_tradnl"/>
+              </w:rPr>
+            </w:pPr>
+            <w:r>
+              <w:rPr>
+                <w:rFonts w:ascii="LM Roman 10" w:hAnsi="LM Roman 10"/>
+                <w:sz w:val="18"/>
+                <w:szCs w:val="18"/>
+                <w:lang w:val="es-ES_tradnl"/>
+              </w:rPr>
+              <w:t>100000</w:t>
+            </w:r>
+          </w:p>
+        </w:tc>
+      </w:tr>
+      <w:tr>
+        <w:trPr>
+          <w:jc w:val="center"/>
+        </w:trPr>
+        <w:tc>
+          <w:tcPr>
+            <w:tcW w:w="1418" w:type="dxa"/>
+            <w:vMerge/>
+            <w:tcBorders>
+              <w:left w:val="single" w:sz="4" w:space="0" w:color="auto"/>
+              <w:right w:val="single" w:sz="4" w:space="0" w:color="auto"/>
+            </w:tcBorders>
+          </w:tcPr>
+          <w:p>
+            <w:pPr>
+              <w:spacing w:line="240" w:lineRule="atLeast"/>
+              <w:rPr>
+                <w:rFonts w:ascii="LM Roman 10" w:hAnsi="LM Roman 10"/>
+                <w:sz w:val="18"/>
+                <w:szCs w:val="18"/>
+                <w:lang w:val="es-ES_tradnl"/>
+              </w:rPr>
+            </w:pPr>
+          </w:p>
+        </w:tc>
+        <w:tc>
+          <w:tcPr>
+            <w:tcW w:w="309" w:type="dxa"/>
+            <w:tcBorders>
+              <w:top w:val="nil"/>
+              <w:left w:val="single" w:sz="4" w:space="0" w:color="auto"/>
+              <w:bottom w:val="nil"/>
+            </w:tcBorders>
+          </w:tcPr>
+          <w:p>
+            <w:pPr>
+              <w:spacing w:line="240" w:lineRule="atLeast"/>
+              <w:rPr>
+                <w:rFonts w:ascii="LM Roman 10" w:hAnsi="LM Roman 10"/>
+                <w:sz w:val="18"/>
+                <w:szCs w:val="18"/>
+                <w:lang w:val="es-ES_tradnl"/>
+              </w:rPr>
+            </w:pPr>
+          </w:p>
+        </w:tc>
+        <w:tc>
+          <w:tcPr>
+            <w:tcW w:w="1418" w:type="dxa"/>
+          </w:tcPr>
+          <w:p>
+            <w:pPr>
+              <w:spacing w:line="240" w:lineRule="atLeast"/>
+              <w:jc w:val="center"/>
+              <w:rPr>
+                <w:rFonts w:ascii="LM Roman 10" w:hAnsi="LM Roman 10"/>
+                <w:sz w:val="18"/>
+                <w:szCs w:val="18"/>
+                <w:lang w:val="es-ES_tradnl"/>
+              </w:rPr>
+            </w:pPr>
+            <w:r>
+              <w:rPr>
+                <w:rFonts w:ascii="LM Roman 10" w:hAnsi="LM Roman 10"/>
+                <w:sz w:val="18"/>
+                <w:szCs w:val="18"/>
+                <w:lang w:val="es-ES_tradnl"/>
+              </w:rPr>
+              <w:t>Dato 1</w:t>
+            </w:r>
+          </w:p>
+        </w:tc>
+        <w:tc>
+          <w:tcPr>
+            <w:tcW w:w="344" w:type="dxa"/>
+            <w:tcBorders>
+              <w:top w:val="nil"/>
+              <w:bottom w:val="nil"/>
+            </w:tcBorders>
+          </w:tcPr>
+          <w:p>
+            <w:pPr>
+              <w:spacing w:line="240" w:lineRule="atLeast"/>
+              <w:jc w:val="center"/>
+              <w:rPr>
+                <w:rFonts w:ascii="LM Roman 10" w:hAnsi="LM Roman 10"/>
+                <w:sz w:val="18"/>
+                <w:szCs w:val="18"/>
+                <w:lang w:val="es-ES_tradnl"/>
+              </w:rPr>
+            </w:pPr>
+          </w:p>
+        </w:tc>
+        <w:tc>
+          <w:tcPr>
+            <w:tcW w:w="1418" w:type="dxa"/>
+          </w:tcPr>
+          <w:p>
+            <w:pPr>
+              <w:spacing w:line="240" w:lineRule="atLeast"/>
+              <w:jc w:val="center"/>
+              <w:rPr>
+                <w:rFonts w:ascii="LM Roman 10" w:hAnsi="LM Roman 10"/>
+                <w:sz w:val="18"/>
+                <w:szCs w:val="18"/>
+                <w:lang w:val="es-ES_tradnl"/>
+              </w:rPr>
+            </w:pPr>
+            <w:r>
+              <w:rPr>
+                <w:rFonts w:ascii="LM Roman 10" w:hAnsi="LM Roman 10"/>
+                <w:sz w:val="18"/>
+                <w:szCs w:val="18"/>
+                <w:lang w:val="es-ES_tradnl"/>
+              </w:rPr>
+              <w:t>Dato 1</w:t>
+            </w:r>
+          </w:p>
+        </w:tc>
+        <w:tc>
+          <w:tcPr>
+            <w:tcW w:w="314" w:type="dxa"/>
+            <w:tcBorders>
+              <w:top w:val="nil"/>
+              <w:bottom w:val="nil"/>
+            </w:tcBorders>
+          </w:tcPr>
+          <w:p>
+            <w:pPr>
+              <w:spacing w:line="240" w:lineRule="atLeast"/>
+              <w:jc w:val="center"/>
+              <w:rPr>
+                <w:rFonts w:ascii="LM Roman 10" w:hAnsi="LM Roman 10"/>
+                <w:sz w:val="18"/>
+                <w:szCs w:val="18"/>
+                <w:lang w:val="es-ES_tradnl"/>
+              </w:rPr>
+            </w:pPr>
+          </w:p>
+        </w:tc>
+        <w:tc>
+          <w:tcPr>
+            <w:tcW w:w="1418" w:type="dxa"/>
+          </w:tcPr>
+          <w:p>
+            <w:pPr>
+              <w:spacing w:line="240" w:lineRule="atLeast"/>
+              <w:jc w:val="center"/>
+              <w:rPr>
+                <w:rFonts w:ascii="LM Roman 10" w:hAnsi="LM Roman 10"/>
+                <w:sz w:val="18"/>
+                <w:szCs w:val="18"/>
+                <w:lang w:val="es-ES_tradnl"/>
+              </w:rPr>
+            </w:pPr>
+            <w:r>
+              <w:rPr>
+                <w:rFonts w:ascii="LM Roman 10" w:hAnsi="LM Roman 10"/>
+                <w:sz w:val="18"/>
+                <w:szCs w:val="18"/>
+                <w:lang w:val="es-ES_tradnl"/>
+              </w:rPr>
+              <w:t>…</w:t>
+            </w:r>
+          </w:p>
+        </w:tc>
+        <w:tc>
+          <w:tcPr>
+            <w:tcW w:w="276" w:type="dxa"/>
+            <w:tcBorders>
+              <w:top w:val="nil"/>
+              <w:bottom w:val="nil"/>
+            </w:tcBorders>
+          </w:tcPr>
+          <w:p>
+            <w:pPr>
+              <w:spacing w:line="240" w:lineRule="atLeast"/>
+              <w:jc w:val="center"/>
+              <w:rPr>
+                <w:rFonts w:ascii="LM Roman 10" w:hAnsi="LM Roman 10"/>
+                <w:sz w:val="18"/>
+                <w:szCs w:val="18"/>
+                <w:lang w:val="es-ES_tradnl"/>
+              </w:rPr>
+            </w:pPr>
+          </w:p>
+        </w:tc>
+        <w:tc>
+          <w:tcPr>
+            <w:tcW w:w="1418" w:type="dxa"/>
+          </w:tcPr>
+          <w:p>
+            <w:pPr>
+              <w:spacing w:line="240" w:lineRule="atLeast"/>
+              <w:jc w:val="center"/>
+              <w:rPr>
+                <w:rFonts w:ascii="LM Roman 10" w:hAnsi="LM Roman 10"/>
+                <w:sz w:val="18"/>
+                <w:szCs w:val="18"/>
+                <w:lang w:val="es-ES_tradnl"/>
+              </w:rPr>
+            </w:pPr>
+            <w:r>
+              <w:rPr>
+                <w:rFonts w:ascii="LM Roman 10" w:hAnsi="LM Roman 10"/>
+                <w:sz w:val="18"/>
+                <w:szCs w:val="18"/>
+                <w:lang w:val="es-ES_tradnl"/>
+              </w:rPr>
+              <w:t>Dato 1</w:t>
+            </w:r>
+          </w:p>
+        </w:tc>
+      </w:tr>
+      <w:tr>
+        <w:trPr>
+          <w:jc w:val="center"/>
+        </w:trPr>
+        <w:tc>
+          <w:tcPr>
+            <w:tcW w:w="1418" w:type="dxa"/>
+            <w:vMerge/>
+            <w:tcBorders>
+              <w:left w:val="single" w:sz="4" w:space="0" w:color="auto"/>
+              <w:right w:val="single" w:sz="4" w:space="0" w:color="auto"/>
+            </w:tcBorders>
+          </w:tcPr>
+          <w:p>
+            <w:pPr>
+              <w:spacing w:line="240" w:lineRule="atLeast"/>
+              <w:rPr>
+                <w:rFonts w:ascii="LM Roman 10" w:hAnsi="LM Roman 10"/>
+                <w:sz w:val="18"/>
+                <w:szCs w:val="18"/>
+                <w:lang w:val="es-ES_tradnl"/>
+              </w:rPr>
+            </w:pPr>
+          </w:p>
+        </w:tc>
+        <w:tc>
+          <w:tcPr>
+            <w:tcW w:w="309" w:type="dxa"/>
+            <w:tcBorders>
+              <w:top w:val="nil"/>
+              <w:left w:val="single" w:sz="4" w:space="0" w:color="auto"/>
+              <w:bottom w:val="nil"/>
+            </w:tcBorders>
+          </w:tcPr>
+          <w:p>
+            <w:pPr>
+              <w:spacing w:line="240" w:lineRule="atLeast"/>
+              <w:rPr>
+                <w:rFonts w:ascii="LM Roman 10" w:hAnsi="LM Roman 10"/>
+                <w:sz w:val="18"/>
+                <w:szCs w:val="18"/>
+                <w:lang w:val="es-ES_tradnl"/>
+              </w:rPr>
+            </w:pPr>
+          </w:p>
+        </w:tc>
+        <w:tc>
+          <w:tcPr>
+            <w:tcW w:w="1418" w:type="dxa"/>
+          </w:tcPr>
+          <w:p>
+            <w:pPr>
+              <w:spacing w:line="240" w:lineRule="atLeast"/>
+              <w:jc w:val="center"/>
+              <w:rPr>
+                <w:rFonts w:ascii="LM Roman 10" w:hAnsi="LM Roman 10"/>
+                <w:sz w:val="18"/>
+                <w:szCs w:val="18"/>
+                <w:lang w:val="es-ES_tradnl"/>
+              </w:rPr>
+            </w:pPr>
+            <w:r>
+              <w:rPr>
+                <w:rFonts w:ascii="LM Roman 10" w:hAnsi="LM Roman 10"/>
+                <w:sz w:val="18"/>
+                <w:szCs w:val="18"/>
+                <w:lang w:val="es-ES_tradnl"/>
+              </w:rPr>
+              <w:t>…</w:t>
+            </w:r>
+          </w:p>
+        </w:tc>
+        <w:tc>
+          <w:tcPr>
+            <w:tcW w:w="344" w:type="dxa"/>
+            <w:tcBorders>
+              <w:top w:val="nil"/>
+              <w:bottom w:val="nil"/>
+            </w:tcBorders>
+          </w:tcPr>
+          <w:p>
+            <w:pPr>
+              <w:spacing w:line="240" w:lineRule="atLeast"/>
+              <w:jc w:val="center"/>
+              <w:rPr>
+                <w:rFonts w:ascii="LM Roman 10" w:hAnsi="LM Roman 10"/>
+                <w:sz w:val="18"/>
+                <w:szCs w:val="18"/>
+                <w:lang w:val="es-ES_tradnl"/>
+              </w:rPr>
+            </w:pPr>
+          </w:p>
+        </w:tc>
+        <w:tc>
+          <w:tcPr>
+            <w:tcW w:w="1418" w:type="dxa"/>
+          </w:tcPr>
+          <w:p>
+            <w:pPr>
+              <w:spacing w:line="240" w:lineRule="atLeast"/>
+              <w:jc w:val="center"/>
+              <w:rPr>
+                <w:rFonts w:ascii="LM Roman 10" w:hAnsi="LM Roman 10"/>
+                <w:sz w:val="18"/>
+                <w:szCs w:val="18"/>
+                <w:lang w:val="es-ES_tradnl"/>
+              </w:rPr>
+            </w:pPr>
+            <w:r>
+              <w:rPr>
+                <w:rFonts w:ascii="LM Roman 10" w:hAnsi="LM Roman 10"/>
+                <w:sz w:val="18"/>
+                <w:szCs w:val="18"/>
+                <w:lang w:val="es-ES_tradnl"/>
+              </w:rPr>
+              <w:t>…</w:t>
+            </w:r>
+          </w:p>
+        </w:tc>
+        <w:tc>
+          <w:tcPr>
+            <w:tcW w:w="314" w:type="dxa"/>
+            <w:tcBorders>
+              <w:top w:val="nil"/>
+              <w:bottom w:val="nil"/>
+            </w:tcBorders>
+          </w:tcPr>
+          <w:p>
+            <w:pPr>
+              <w:spacing w:line="240" w:lineRule="atLeast"/>
+              <w:jc w:val="center"/>
+              <w:rPr>
+                <w:rFonts w:ascii="LM Roman 10" w:hAnsi="LM Roman 10"/>
+                <w:sz w:val="18"/>
+                <w:szCs w:val="18"/>
+                <w:lang w:val="es-ES_tradnl"/>
+              </w:rPr>
+            </w:pPr>
+          </w:p>
+        </w:tc>
+        <w:tc>
+          <w:tcPr>
+            <w:tcW w:w="1418" w:type="dxa"/>
+          </w:tcPr>
+          <w:p>
+            <w:pPr>
+              <w:spacing w:line="240" w:lineRule="atLeast"/>
+              <w:jc w:val="center"/>
+              <w:rPr>
+                <w:rFonts w:ascii="LM Roman 10" w:hAnsi="LM Roman 10"/>
+                <w:sz w:val="18"/>
+                <w:szCs w:val="18"/>
+                <w:lang w:val="es-ES_tradnl"/>
+              </w:rPr>
+            </w:pPr>
+            <w:r>
+              <w:rPr>
+                <w:rFonts w:ascii="LM Roman 10" w:hAnsi="LM Roman 10"/>
+                <w:sz w:val="18"/>
+                <w:szCs w:val="18"/>
+                <w:lang w:val="es-ES_tradnl"/>
+              </w:rPr>
+              <w:t>…</w:t>
+            </w:r>
+          </w:p>
+        </w:tc>
+        <w:tc>
+          <w:tcPr>
+            <w:tcW w:w="276" w:type="dxa"/>
+            <w:tcBorders>
+              <w:top w:val="nil"/>
+              <w:bottom w:val="nil"/>
+            </w:tcBorders>
+          </w:tcPr>
+          <w:p>
+            <w:pPr>
+              <w:spacing w:line="240" w:lineRule="atLeast"/>
+              <w:jc w:val="center"/>
+              <w:rPr>
+                <w:rFonts w:ascii="LM Roman 10" w:hAnsi="LM Roman 10"/>
+                <w:sz w:val="18"/>
+                <w:szCs w:val="18"/>
+                <w:lang w:val="es-ES_tradnl"/>
+              </w:rPr>
+            </w:pPr>
+          </w:p>
+        </w:tc>
+        <w:tc>
+          <w:tcPr>
+            <w:tcW w:w="1418" w:type="dxa"/>
+          </w:tcPr>
+          <w:p>
+            <w:pPr>
+              <w:spacing w:line="240" w:lineRule="atLeast"/>
+              <w:jc w:val="center"/>
+              <w:rPr>
+                <w:rFonts w:ascii="LM Roman 10" w:hAnsi="LM Roman 10"/>
+                <w:sz w:val="18"/>
+                <w:szCs w:val="18"/>
+                <w:lang w:val="es-ES_tradnl"/>
+              </w:rPr>
+            </w:pPr>
+            <w:r>
+              <w:rPr>
+                <w:rFonts w:ascii="LM Roman 10" w:hAnsi="LM Roman 10"/>
+                <w:sz w:val="18"/>
+                <w:szCs w:val="18"/>
+                <w:lang w:val="es-ES_tradnl"/>
+              </w:rPr>
+              <w:t>…</w:t>
+            </w:r>
+          </w:p>
+        </w:tc>
+      </w:tr>
+      <w:tr>
+        <w:trPr>
+          <w:jc w:val="center"/>
+        </w:trPr>
+        <w:tc>
+          <w:tcPr>
+            <w:tcW w:w="1418" w:type="dxa"/>
+            <w:vMerge/>
+            <w:tcBorders>
+              <w:left w:val="single" w:sz="4" w:space="0" w:color="auto"/>
+              <w:right w:val="single" w:sz="4" w:space="0" w:color="auto"/>
+            </w:tcBorders>
+          </w:tcPr>
+          <w:p>
+            <w:pPr>
+              <w:spacing w:line="240" w:lineRule="atLeast"/>
+              <w:rPr>
+                <w:rFonts w:ascii="LM Roman 10" w:hAnsi="LM Roman 10"/>
+                <w:sz w:val="18"/>
+                <w:szCs w:val="18"/>
+                <w:lang w:val="es-ES_tradnl"/>
+              </w:rPr>
+            </w:pPr>
+          </w:p>
+        </w:tc>
+        <w:tc>
+          <w:tcPr>
+            <w:tcW w:w="309" w:type="dxa"/>
+            <w:tcBorders>
+              <w:top w:val="nil"/>
+              <w:left w:val="single" w:sz="4" w:space="0" w:color="auto"/>
+              <w:bottom w:val="nil"/>
+            </w:tcBorders>
+          </w:tcPr>
+          <w:p>
+            <w:pPr>
+              <w:spacing w:line="240" w:lineRule="atLeast"/>
+              <w:rPr>
+                <w:rFonts w:ascii="LM Roman 10" w:hAnsi="LM Roman 10"/>
+                <w:sz w:val="18"/>
+                <w:szCs w:val="18"/>
+                <w:lang w:val="es-ES_tradnl"/>
+              </w:rPr>
+            </w:pPr>
+          </w:p>
+        </w:tc>
+        <w:tc>
+          <w:tcPr>
+            <w:tcW w:w="1418" w:type="dxa"/>
+          </w:tcPr>
+          <w:p>
+            <w:pPr>
+              <w:spacing w:line="240" w:lineRule="atLeast"/>
+              <w:jc w:val="center"/>
+              <w:rPr>
+                <w:rFonts w:ascii="LM Roman 10" w:hAnsi="LM Roman 10"/>
+                <w:sz w:val="18"/>
+                <w:szCs w:val="18"/>
+                <w:lang w:val="es-ES_tradnl"/>
+              </w:rPr>
+            </w:pPr>
+            <w:r>
+              <w:rPr>
+                <w:rFonts w:ascii="LM Roman 10" w:hAnsi="LM Roman 10"/>
+                <w:sz w:val="18"/>
+                <w:szCs w:val="18"/>
+                <w:lang w:val="es-ES_tradnl"/>
+              </w:rPr>
+              <w:t>Dato 10000</w:t>
+            </w:r>
+          </w:p>
+        </w:tc>
+        <w:tc>
+          <w:tcPr>
+            <w:tcW w:w="344" w:type="dxa"/>
+            <w:tcBorders>
+              <w:top w:val="nil"/>
+              <w:bottom w:val="nil"/>
+            </w:tcBorders>
+          </w:tcPr>
+          <w:p>
+            <w:pPr>
+              <w:spacing w:line="240" w:lineRule="atLeast"/>
+              <w:jc w:val="center"/>
+              <w:rPr>
+                <w:rFonts w:ascii="LM Roman 10" w:hAnsi="LM Roman 10"/>
+                <w:sz w:val="18"/>
+                <w:szCs w:val="18"/>
+                <w:lang w:val="es-ES_tradnl"/>
+              </w:rPr>
+            </w:pPr>
+          </w:p>
+        </w:tc>
+        <w:tc>
+          <w:tcPr>
+            <w:tcW w:w="1418" w:type="dxa"/>
+          </w:tcPr>
+          <w:p>
+            <w:pPr>
+              <w:spacing w:line="240" w:lineRule="atLeast"/>
+              <w:jc w:val="center"/>
+              <w:rPr>
+                <w:rFonts w:ascii="LM Roman 10" w:hAnsi="LM Roman 10"/>
+                <w:sz w:val="18"/>
+                <w:szCs w:val="18"/>
+                <w:lang w:val="es-ES_tradnl"/>
+              </w:rPr>
+            </w:pPr>
+            <w:r>
+              <w:rPr>
+                <w:rFonts w:ascii="LM Roman 10" w:hAnsi="LM Roman 10"/>
+                <w:sz w:val="18"/>
+                <w:szCs w:val="18"/>
+                <w:lang w:val="es-ES_tradnl"/>
+              </w:rPr>
+              <w:t>Dato 20000</w:t>
+            </w:r>
+          </w:p>
+        </w:tc>
+        <w:tc>
+          <w:tcPr>
+            <w:tcW w:w="314" w:type="dxa"/>
+            <w:tcBorders>
+              <w:top w:val="nil"/>
+              <w:bottom w:val="nil"/>
+            </w:tcBorders>
+          </w:tcPr>
+          <w:p>
+            <w:pPr>
+              <w:spacing w:line="240" w:lineRule="atLeast"/>
+              <w:jc w:val="center"/>
+              <w:rPr>
+                <w:rFonts w:ascii="LM Roman 10" w:hAnsi="LM Roman 10"/>
+                <w:sz w:val="18"/>
+                <w:szCs w:val="18"/>
+                <w:lang w:val="es-ES_tradnl"/>
+              </w:rPr>
+            </w:pPr>
+          </w:p>
+        </w:tc>
+        <w:tc>
+          <w:tcPr>
+            <w:tcW w:w="1418" w:type="dxa"/>
+          </w:tcPr>
+          <w:p>
+            <w:pPr>
+              <w:spacing w:line="240" w:lineRule="atLeast"/>
+              <w:jc w:val="center"/>
+              <w:rPr>
+                <w:rFonts w:ascii="LM Roman 10" w:hAnsi="LM Roman 10"/>
+                <w:sz w:val="18"/>
+                <w:szCs w:val="18"/>
+                <w:lang w:val="es-ES_tradnl"/>
+              </w:rPr>
+            </w:pPr>
+            <w:r>
+              <w:rPr>
+                <w:rFonts w:ascii="LM Roman 10" w:hAnsi="LM Roman 10"/>
+                <w:sz w:val="18"/>
+                <w:szCs w:val="18"/>
+                <w:lang w:val="es-ES_tradnl"/>
+              </w:rPr>
+              <w:t>…</w:t>
+            </w:r>
+          </w:p>
+        </w:tc>
+        <w:tc>
+          <w:tcPr>
+            <w:tcW w:w="276" w:type="dxa"/>
+            <w:tcBorders>
+              <w:top w:val="nil"/>
+              <w:bottom w:val="nil"/>
+            </w:tcBorders>
+          </w:tcPr>
+          <w:p>
+            <w:pPr>
+              <w:spacing w:line="240" w:lineRule="atLeast"/>
+              <w:jc w:val="center"/>
+              <w:rPr>
+                <w:rFonts w:ascii="LM Roman 10" w:hAnsi="LM Roman 10"/>
+                <w:sz w:val="18"/>
+                <w:szCs w:val="18"/>
+                <w:lang w:val="es-ES_tradnl"/>
+              </w:rPr>
+            </w:pPr>
+          </w:p>
+        </w:tc>
+        <w:tc>
+          <w:tcPr>
+            <w:tcW w:w="1418" w:type="dxa"/>
+          </w:tcPr>
+          <w:p>
+            <w:pPr>
+              <w:spacing w:line="240" w:lineRule="atLeast"/>
+              <w:jc w:val="center"/>
+              <w:rPr>
+                <w:rFonts w:ascii="LM Roman 10" w:hAnsi="LM Roman 10"/>
+                <w:sz w:val="18"/>
+                <w:szCs w:val="18"/>
+                <w:lang w:val="es-ES_tradnl"/>
+              </w:rPr>
+            </w:pPr>
+            <w:r>
+              <w:rPr>
+                <w:rFonts w:ascii="LM Roman 10" w:hAnsi="LM Roman 10"/>
+                <w:sz w:val="18"/>
+                <w:szCs w:val="18"/>
+                <w:lang w:val="es-ES_tradnl"/>
+              </w:rPr>
+              <w:t>Dato 100000</w:t>
+            </w:r>
+          </w:p>
+        </w:tc>
+      </w:tr>
+    </w:tbl>
+    <w:p>
+      <w:pPr>
+        <w:spacing w:line="240" w:lineRule="atLeast"/>
+        <w:rPr>
+          <w:rFonts w:ascii="LM Roman 10" w:hAnsi="LM Roman 10"/>
+          <w:sz w:val="21"/>
+          <w:szCs w:val="21"/>
+          <w:lang w:val="es-ES_tradnl"/>
+        </w:rPr>
+      </w:pPr>
+    </w:p>
+    <w:tbl>
+      <w:tblPr>
+        <w:tblStyle w:val="Tablaconcuadrcula"/>
+        <w:tblW w:w="0" w:type="auto"/>
+        <w:jc w:val="center"/>
+        <w:tblLook w:val="04A0" w:firstRow="1" w:lastRow="0" w:firstColumn="1" w:lastColumn="0" w:noHBand="0" w:noVBand="1"/>
+      </w:tblPr>
+      <w:tblGrid>
+        <w:gridCol w:w="1418"/>
+        <w:gridCol w:w="309"/>
+        <w:gridCol w:w="1418"/>
+        <w:gridCol w:w="344"/>
+        <w:gridCol w:w="1418"/>
+        <w:gridCol w:w="314"/>
+        <w:gridCol w:w="1418"/>
+        <w:gridCol w:w="276"/>
+        <w:gridCol w:w="1418"/>
+      </w:tblGrid>
+      <w:tr>
+        <w:trPr>
+          <w:jc w:val="center"/>
+        </w:trPr>
+        <w:tc>
+          <w:tcPr>
+            <w:tcW w:w="1418" w:type="dxa"/>
+            <w:tcBorders>
+              <w:top w:val="nil"/>
+              <w:left w:val="nil"/>
+              <w:right w:val="nil"/>
+            </w:tcBorders>
+            <w:vAlign w:val="center"/>
+          </w:tcPr>
+          <w:p>
+            <w:pPr>
+              <w:tabs>
+                <w:tab w:val="left" w:pos="578"/>
+              </w:tabs>
+              <w:spacing w:line="240" w:lineRule="atLeast"/>
+              <w:jc w:val="center"/>
+              <w:rPr>
+                <w:rFonts w:ascii="LM Roman 10" w:hAnsi="LM Roman 10"/>
+                <w:sz w:val="18"/>
+                <w:szCs w:val="18"/>
+                <w:lang w:val="es-ES_tradnl"/>
+              </w:rPr>
+            </w:pPr>
+          </w:p>
+        </w:tc>
+        <w:tc>
+          <w:tcPr>
+            <w:tcW w:w="309" w:type="dxa"/>
+            <w:tcBorders>
+              <w:top w:val="nil"/>
+              <w:left w:val="nil"/>
+              <w:bottom w:val="nil"/>
+              <w:right w:val="nil"/>
+            </w:tcBorders>
+          </w:tcPr>
+          <w:p>
+            <w:pPr>
+              <w:spacing w:line="240" w:lineRule="atLeast"/>
+              <w:jc w:val="center"/>
+              <w:rPr>
+                <w:rFonts w:ascii="LM Roman 10" w:hAnsi="LM Roman 10"/>
+                <w:sz w:val="18"/>
+                <w:szCs w:val="18"/>
+                <w:lang w:val="es-ES_tradnl"/>
+              </w:rPr>
+            </w:pPr>
+          </w:p>
+        </w:tc>
+        <w:tc>
+          <w:tcPr>
+            <w:tcW w:w="1418" w:type="dxa"/>
+            <w:tcBorders>
+              <w:top w:val="nil"/>
+              <w:left w:val="nil"/>
+              <w:right w:val="nil"/>
+            </w:tcBorders>
+          </w:tcPr>
+          <w:p>
+            <w:pPr>
+              <w:spacing w:line="240" w:lineRule="atLeast"/>
+              <w:jc w:val="center"/>
+              <w:rPr>
+                <w:rFonts w:ascii="LM Roman 10" w:hAnsi="LM Roman 10"/>
+                <w:sz w:val="18"/>
+                <w:szCs w:val="18"/>
+                <w:lang w:val="es-ES_tradnl"/>
+              </w:rPr>
+            </w:pPr>
+            <w:r>
+              <w:rPr>
+                <w:rFonts w:ascii="LM Roman 10" w:hAnsi="LM Roman 10"/>
+                <w:sz w:val="18"/>
+                <w:szCs w:val="18"/>
+                <w:lang w:val="es-ES_tradnl"/>
+              </w:rPr>
+              <w:t>input1.txt</w:t>
+            </w:r>
+          </w:p>
+        </w:tc>
+        <w:tc>
+          <w:tcPr>
+            <w:tcW w:w="344" w:type="dxa"/>
+            <w:tcBorders>
+              <w:top w:val="nil"/>
+              <w:left w:val="nil"/>
+              <w:bottom w:val="nil"/>
+              <w:right w:val="nil"/>
+            </w:tcBorders>
+          </w:tcPr>
+          <w:p>
+            <w:pPr>
+              <w:spacing w:line="240" w:lineRule="atLeast"/>
+              <w:jc w:val="center"/>
+              <w:rPr>
+                <w:rFonts w:ascii="LM Roman 10" w:hAnsi="LM Roman 10"/>
+                <w:sz w:val="18"/>
+                <w:szCs w:val="18"/>
+                <w:lang w:val="es-ES_tradnl"/>
+              </w:rPr>
+            </w:pPr>
+          </w:p>
+        </w:tc>
+        <w:tc>
+          <w:tcPr>
+            <w:tcW w:w="1418" w:type="dxa"/>
+            <w:tcBorders>
+              <w:top w:val="nil"/>
+              <w:left w:val="nil"/>
+              <w:right w:val="nil"/>
+            </w:tcBorders>
+          </w:tcPr>
+          <w:p>
+            <w:pPr>
+              <w:spacing w:line="240" w:lineRule="atLeast"/>
+              <w:jc w:val="center"/>
+              <w:rPr>
+                <w:rFonts w:ascii="LM Roman 10" w:hAnsi="LM Roman 10"/>
+                <w:sz w:val="18"/>
+                <w:szCs w:val="18"/>
+                <w:lang w:val="es-ES_tradnl"/>
+              </w:rPr>
+            </w:pPr>
+            <w:r>
+              <w:rPr>
+                <w:rFonts w:ascii="LM Roman 10" w:hAnsi="LM Roman 10"/>
+                <w:sz w:val="18"/>
+                <w:szCs w:val="18"/>
+                <w:lang w:val="es-ES_tradnl"/>
+              </w:rPr>
+              <w:t>input2.txt</w:t>
+            </w:r>
+          </w:p>
+        </w:tc>
+        <w:tc>
+          <w:tcPr>
+            <w:tcW w:w="314" w:type="dxa"/>
+            <w:tcBorders>
+              <w:top w:val="nil"/>
+              <w:left w:val="nil"/>
+              <w:bottom w:val="nil"/>
+              <w:right w:val="nil"/>
+            </w:tcBorders>
+          </w:tcPr>
+          <w:p>
+            <w:pPr>
+              <w:spacing w:line="240" w:lineRule="atLeast"/>
+              <w:jc w:val="center"/>
+              <w:rPr>
+                <w:rFonts w:ascii="LM Roman 10" w:hAnsi="LM Roman 10"/>
+                <w:sz w:val="18"/>
+                <w:szCs w:val="18"/>
+                <w:lang w:val="es-ES_tradnl"/>
+              </w:rPr>
+            </w:pPr>
+          </w:p>
+        </w:tc>
+        <w:tc>
+          <w:tcPr>
+            <w:tcW w:w="1418" w:type="dxa"/>
+            <w:tcBorders>
+              <w:top w:val="nil"/>
+              <w:left w:val="nil"/>
+              <w:right w:val="nil"/>
+            </w:tcBorders>
+          </w:tcPr>
+          <w:p>
+            <w:pPr>
+              <w:spacing w:line="240" w:lineRule="atLeast"/>
+              <w:jc w:val="center"/>
+              <w:rPr>
+                <w:rFonts w:ascii="LM Roman 10" w:hAnsi="LM Roman 10"/>
+                <w:sz w:val="18"/>
+                <w:szCs w:val="18"/>
+                <w:lang w:val="es-ES_tradnl"/>
+              </w:rPr>
+            </w:pPr>
+            <w:r>
+              <w:rPr>
+                <w:rFonts w:ascii="LM Roman 10" w:hAnsi="LM Roman 10"/>
+                <w:sz w:val="18"/>
+                <w:szCs w:val="18"/>
+                <w:lang w:val="es-ES_tradnl"/>
+              </w:rPr>
+              <w:t>…</w:t>
+            </w:r>
+          </w:p>
+        </w:tc>
+        <w:tc>
+          <w:tcPr>
+            <w:tcW w:w="276" w:type="dxa"/>
+            <w:tcBorders>
+              <w:top w:val="nil"/>
+              <w:left w:val="nil"/>
+              <w:bottom w:val="nil"/>
+              <w:right w:val="nil"/>
+            </w:tcBorders>
+          </w:tcPr>
+          <w:p>
+            <w:pPr>
+              <w:spacing w:line="240" w:lineRule="atLeast"/>
+              <w:jc w:val="center"/>
+              <w:rPr>
+                <w:rFonts w:ascii="LM Roman 10" w:hAnsi="LM Roman 10"/>
+                <w:sz w:val="18"/>
+                <w:szCs w:val="18"/>
+                <w:lang w:val="es-ES_tradnl"/>
+              </w:rPr>
+            </w:pPr>
+          </w:p>
+        </w:tc>
+        <w:tc>
+          <w:tcPr>
+            <w:tcW w:w="1418" w:type="dxa"/>
+            <w:tcBorders>
+              <w:top w:val="nil"/>
+              <w:left w:val="nil"/>
+              <w:right w:val="nil"/>
+            </w:tcBorders>
+          </w:tcPr>
+          <w:p>
+            <w:pPr>
+              <w:spacing w:line="240" w:lineRule="atLeast"/>
+              <w:jc w:val="center"/>
+              <w:rPr>
+                <w:rFonts w:ascii="LM Roman 10" w:hAnsi="LM Roman 10"/>
+                <w:sz w:val="18"/>
+                <w:szCs w:val="18"/>
+                <w:lang w:val="es-ES_tradnl"/>
+              </w:rPr>
+            </w:pPr>
+            <w:r>
+              <w:rPr>
+                <w:rFonts w:ascii="LM Roman 10" w:hAnsi="LM Roman 10"/>
+                <w:sz w:val="18"/>
+                <w:szCs w:val="18"/>
+                <w:lang w:val="es-ES_tradnl"/>
+              </w:rPr>
+              <w:t>input10.txt</w:t>
+            </w:r>
+          </w:p>
+        </w:tc>
+      </w:tr>
+      <w:tr>
+        <w:trPr>
+          <w:jc w:val="center"/>
+        </w:trPr>
+        <w:tc>
+          <w:tcPr>
+            <w:tcW w:w="1418" w:type="dxa"/>
+            <w:vMerge w:val="restart"/>
+            <w:tcBorders>
+              <w:left w:val="single" w:sz="4" w:space="0" w:color="auto"/>
+              <w:right w:val="single" w:sz="4" w:space="0" w:color="auto"/>
+            </w:tcBorders>
+            <w:vAlign w:val="center"/>
+          </w:tcPr>
+          <w:p>
+            <w:pPr>
+              <w:tabs>
+                <w:tab w:val="left" w:pos="578"/>
+              </w:tabs>
+              <w:spacing w:line="240" w:lineRule="atLeast"/>
+              <w:jc w:val="center"/>
+              <w:rPr>
+                <w:rFonts w:ascii="LM Roman 10" w:hAnsi="LM Roman 10"/>
+                <w:sz w:val="18"/>
+                <w:szCs w:val="18"/>
+                <w:lang w:val="es-ES_tradnl"/>
+              </w:rPr>
+            </w:pPr>
+            <w:r>
+              <w:rPr>
+                <w:rFonts w:ascii="LM Roman 10" w:hAnsi="LM Roman 10"/>
+                <w:sz w:val="18"/>
+                <w:szCs w:val="18"/>
+                <w:lang w:val="es-ES_tradnl"/>
+              </w:rPr>
+              <w:t>Parcialmente ordenado</w:t>
+            </w:r>
+          </w:p>
+          <w:p>
+            <w:pPr>
+              <w:spacing w:line="240" w:lineRule="atLeast"/>
+              <w:jc w:val="center"/>
+              <w:rPr>
+                <w:rFonts w:ascii="LM Roman 10" w:hAnsi="LM Roman 10"/>
+                <w:sz w:val="18"/>
+                <w:szCs w:val="18"/>
+                <w:lang w:val="es-ES_tradnl"/>
+              </w:rPr>
+            </w:pPr>
+            <w:r>
+              <w:rPr>
+                <w:rFonts w:ascii="LM Roman 10" w:hAnsi="LM Roman 10"/>
+                <w:sz w:val="18"/>
+                <w:szCs w:val="18"/>
+                <w:lang w:val="es-ES_tradnl"/>
+              </w:rPr>
+              <w:t>(carpeta INPUT 5)</w:t>
+            </w:r>
+          </w:p>
+        </w:tc>
+        <w:tc>
+          <w:tcPr>
+            <w:tcW w:w="309" w:type="dxa"/>
+            <w:tcBorders>
+              <w:top w:val="nil"/>
+              <w:left w:val="single" w:sz="4" w:space="0" w:color="auto"/>
+              <w:bottom w:val="nil"/>
+            </w:tcBorders>
+          </w:tcPr>
+          <w:p>
+            <w:pPr>
+              <w:spacing w:line="240" w:lineRule="atLeast"/>
+              <w:rPr>
+                <w:rFonts w:ascii="LM Roman 10" w:hAnsi="LM Roman 10"/>
+                <w:sz w:val="18"/>
+                <w:szCs w:val="18"/>
+                <w:lang w:val="es-ES_tradnl"/>
+              </w:rPr>
+            </w:pPr>
+          </w:p>
+        </w:tc>
+        <w:tc>
+          <w:tcPr>
+            <w:tcW w:w="1418" w:type="dxa"/>
+          </w:tcPr>
+          <w:p>
+            <w:pPr>
+              <w:spacing w:line="240" w:lineRule="atLeast"/>
+              <w:jc w:val="center"/>
+              <w:rPr>
+                <w:rFonts w:ascii="LM Roman 10" w:hAnsi="LM Roman 10"/>
+                <w:sz w:val="18"/>
+                <w:szCs w:val="18"/>
+                <w:lang w:val="es-ES_tradnl"/>
+              </w:rPr>
+            </w:pPr>
+            <w:r>
+              <w:rPr>
+                <w:rFonts w:ascii="LM Roman 10" w:hAnsi="LM Roman 10"/>
+                <w:sz w:val="18"/>
+                <w:szCs w:val="18"/>
+                <w:lang w:val="es-ES_tradnl"/>
+              </w:rPr>
+              <w:t>10000</w:t>
+            </w:r>
+          </w:p>
+        </w:tc>
+        <w:tc>
+          <w:tcPr>
+            <w:tcW w:w="344" w:type="dxa"/>
+            <w:tcBorders>
+              <w:top w:val="nil"/>
+              <w:bottom w:val="nil"/>
+            </w:tcBorders>
+          </w:tcPr>
+          <w:p>
+            <w:pPr>
+              <w:spacing w:line="240" w:lineRule="atLeast"/>
+              <w:jc w:val="center"/>
+              <w:rPr>
+                <w:rFonts w:ascii="LM Roman 10" w:hAnsi="LM Roman 10"/>
+                <w:sz w:val="18"/>
+                <w:szCs w:val="18"/>
+                <w:lang w:val="es-ES_tradnl"/>
+              </w:rPr>
+            </w:pPr>
+          </w:p>
+        </w:tc>
+        <w:tc>
+          <w:tcPr>
+            <w:tcW w:w="1418" w:type="dxa"/>
+          </w:tcPr>
+          <w:p>
+            <w:pPr>
+              <w:spacing w:line="240" w:lineRule="atLeast"/>
+              <w:jc w:val="center"/>
+              <w:rPr>
+                <w:rFonts w:ascii="LM Roman 10" w:hAnsi="LM Roman 10"/>
+                <w:sz w:val="18"/>
+                <w:szCs w:val="18"/>
+                <w:lang w:val="es-ES_tradnl"/>
+              </w:rPr>
+            </w:pPr>
+            <w:r>
+              <w:rPr>
+                <w:rFonts w:ascii="LM Roman 10" w:hAnsi="LM Roman 10"/>
+                <w:sz w:val="18"/>
+                <w:szCs w:val="18"/>
+                <w:lang w:val="es-ES_tradnl"/>
+              </w:rPr>
+              <w:t>20000</w:t>
+            </w:r>
+          </w:p>
+        </w:tc>
+        <w:tc>
+          <w:tcPr>
+            <w:tcW w:w="314" w:type="dxa"/>
+            <w:tcBorders>
+              <w:top w:val="nil"/>
+              <w:bottom w:val="nil"/>
+            </w:tcBorders>
+          </w:tcPr>
+          <w:p>
+            <w:pPr>
+              <w:spacing w:line="240" w:lineRule="atLeast"/>
+              <w:jc w:val="center"/>
+              <w:rPr>
+                <w:rFonts w:ascii="LM Roman 10" w:hAnsi="LM Roman 10"/>
+                <w:sz w:val="18"/>
+                <w:szCs w:val="18"/>
+                <w:lang w:val="es-ES_tradnl"/>
+              </w:rPr>
+            </w:pPr>
+          </w:p>
+        </w:tc>
+        <w:tc>
+          <w:tcPr>
+            <w:tcW w:w="1418" w:type="dxa"/>
+          </w:tcPr>
+          <w:p>
+            <w:pPr>
+              <w:spacing w:line="240" w:lineRule="atLeast"/>
+              <w:jc w:val="center"/>
+              <w:rPr>
+                <w:rFonts w:ascii="LM Roman 10" w:hAnsi="LM Roman 10"/>
+                <w:sz w:val="18"/>
+                <w:szCs w:val="18"/>
+                <w:lang w:val="es-ES_tradnl"/>
+              </w:rPr>
+            </w:pPr>
+            <w:r>
+              <w:rPr>
+                <w:rFonts w:ascii="LM Roman 10" w:hAnsi="LM Roman 10"/>
+                <w:sz w:val="18"/>
+                <w:szCs w:val="18"/>
+                <w:lang w:val="es-ES_tradnl"/>
+              </w:rPr>
+              <w:t>…</w:t>
+            </w:r>
+          </w:p>
+        </w:tc>
+        <w:tc>
+          <w:tcPr>
+            <w:tcW w:w="276" w:type="dxa"/>
+            <w:tcBorders>
+              <w:top w:val="nil"/>
+              <w:bottom w:val="nil"/>
+            </w:tcBorders>
+          </w:tcPr>
+          <w:p>
+            <w:pPr>
+              <w:spacing w:line="240" w:lineRule="atLeast"/>
+              <w:jc w:val="center"/>
+              <w:rPr>
+                <w:rFonts w:ascii="LM Roman 10" w:hAnsi="LM Roman 10"/>
+                <w:sz w:val="18"/>
+                <w:szCs w:val="18"/>
+                <w:lang w:val="es-ES_tradnl"/>
+              </w:rPr>
+            </w:pPr>
+          </w:p>
+        </w:tc>
+        <w:tc>
+          <w:tcPr>
+            <w:tcW w:w="1418" w:type="dxa"/>
+          </w:tcPr>
+          <w:p>
+            <w:pPr>
+              <w:spacing w:line="240" w:lineRule="atLeast"/>
+              <w:jc w:val="center"/>
+              <w:rPr>
+                <w:rFonts w:ascii="LM Roman 10" w:hAnsi="LM Roman 10"/>
+                <w:sz w:val="18"/>
+                <w:szCs w:val="18"/>
+                <w:lang w:val="es-ES_tradnl"/>
+              </w:rPr>
+            </w:pPr>
+            <w:r>
+              <w:rPr>
+                <w:rFonts w:ascii="LM Roman 10" w:hAnsi="LM Roman 10"/>
+                <w:sz w:val="18"/>
+                <w:szCs w:val="18"/>
+                <w:lang w:val="es-ES_tradnl"/>
+              </w:rPr>
+              <w:t>100000</w:t>
+            </w:r>
+          </w:p>
+        </w:tc>
+      </w:tr>
+      <w:tr>
+        <w:trPr>
+          <w:jc w:val="center"/>
+        </w:trPr>
+        <w:tc>
+          <w:tcPr>
+            <w:tcW w:w="1418" w:type="dxa"/>
+            <w:vMerge/>
+            <w:tcBorders>
+              <w:left w:val="single" w:sz="4" w:space="0" w:color="auto"/>
+              <w:right w:val="single" w:sz="4" w:space="0" w:color="auto"/>
+            </w:tcBorders>
+          </w:tcPr>
+          <w:p>
+            <w:pPr>
+              <w:spacing w:line="240" w:lineRule="atLeast"/>
+              <w:rPr>
+                <w:rFonts w:ascii="LM Roman 10" w:hAnsi="LM Roman 10"/>
+                <w:sz w:val="18"/>
+                <w:szCs w:val="18"/>
+                <w:lang w:val="es-ES_tradnl"/>
+              </w:rPr>
+            </w:pPr>
+          </w:p>
+        </w:tc>
+        <w:tc>
+          <w:tcPr>
+            <w:tcW w:w="309" w:type="dxa"/>
+            <w:tcBorders>
+              <w:top w:val="nil"/>
+              <w:left w:val="single" w:sz="4" w:space="0" w:color="auto"/>
+              <w:bottom w:val="nil"/>
+            </w:tcBorders>
+          </w:tcPr>
+          <w:p>
+            <w:pPr>
+              <w:spacing w:line="240" w:lineRule="atLeast"/>
+              <w:rPr>
+                <w:rFonts w:ascii="LM Roman 10" w:hAnsi="LM Roman 10"/>
+                <w:sz w:val="18"/>
+                <w:szCs w:val="18"/>
+                <w:lang w:val="es-ES_tradnl"/>
+              </w:rPr>
+            </w:pPr>
+          </w:p>
+        </w:tc>
+        <w:tc>
+          <w:tcPr>
+            <w:tcW w:w="1418" w:type="dxa"/>
+          </w:tcPr>
+          <w:p>
+            <w:pPr>
+              <w:spacing w:line="240" w:lineRule="atLeast"/>
+              <w:jc w:val="center"/>
+              <w:rPr>
+                <w:rFonts w:ascii="LM Roman 10" w:hAnsi="LM Roman 10"/>
+                <w:sz w:val="18"/>
+                <w:szCs w:val="18"/>
+                <w:lang w:val="es-ES_tradnl"/>
+              </w:rPr>
+            </w:pPr>
+            <w:r>
+              <w:rPr>
+                <w:rFonts w:ascii="LM Roman 10" w:hAnsi="LM Roman 10"/>
+                <w:sz w:val="18"/>
+                <w:szCs w:val="18"/>
+                <w:lang w:val="es-ES_tradnl"/>
+              </w:rPr>
+              <w:t>Dato 1</w:t>
+            </w:r>
+          </w:p>
+        </w:tc>
+        <w:tc>
+          <w:tcPr>
+            <w:tcW w:w="344" w:type="dxa"/>
+            <w:tcBorders>
+              <w:top w:val="nil"/>
+              <w:bottom w:val="nil"/>
+            </w:tcBorders>
+          </w:tcPr>
+          <w:p>
+            <w:pPr>
+              <w:spacing w:line="240" w:lineRule="atLeast"/>
+              <w:jc w:val="center"/>
+              <w:rPr>
+                <w:rFonts w:ascii="LM Roman 10" w:hAnsi="LM Roman 10"/>
+                <w:sz w:val="18"/>
+                <w:szCs w:val="18"/>
+                <w:lang w:val="es-ES_tradnl"/>
+              </w:rPr>
+            </w:pPr>
+          </w:p>
+        </w:tc>
+        <w:tc>
+          <w:tcPr>
+            <w:tcW w:w="1418" w:type="dxa"/>
+          </w:tcPr>
+          <w:p>
+            <w:pPr>
+              <w:spacing w:line="240" w:lineRule="atLeast"/>
+              <w:jc w:val="center"/>
+              <w:rPr>
+                <w:rFonts w:ascii="LM Roman 10" w:hAnsi="LM Roman 10"/>
+                <w:sz w:val="18"/>
+                <w:szCs w:val="18"/>
+                <w:lang w:val="es-ES_tradnl"/>
+              </w:rPr>
+            </w:pPr>
+            <w:r>
+              <w:rPr>
+                <w:rFonts w:ascii="LM Roman 10" w:hAnsi="LM Roman 10"/>
+                <w:sz w:val="18"/>
+                <w:szCs w:val="18"/>
+                <w:lang w:val="es-ES_tradnl"/>
+              </w:rPr>
+              <w:t>Dato 1</w:t>
+            </w:r>
+          </w:p>
+        </w:tc>
+        <w:tc>
+          <w:tcPr>
+            <w:tcW w:w="314" w:type="dxa"/>
+            <w:tcBorders>
+              <w:top w:val="nil"/>
+              <w:bottom w:val="nil"/>
+            </w:tcBorders>
+          </w:tcPr>
+          <w:p>
+            <w:pPr>
+              <w:spacing w:line="240" w:lineRule="atLeast"/>
+              <w:jc w:val="center"/>
+              <w:rPr>
+                <w:rFonts w:ascii="LM Roman 10" w:hAnsi="LM Roman 10"/>
+                <w:sz w:val="18"/>
+                <w:szCs w:val="18"/>
+                <w:lang w:val="es-ES_tradnl"/>
+              </w:rPr>
+            </w:pPr>
+          </w:p>
+        </w:tc>
+        <w:tc>
+          <w:tcPr>
+            <w:tcW w:w="1418" w:type="dxa"/>
+          </w:tcPr>
+          <w:p>
+            <w:pPr>
+              <w:spacing w:line="240" w:lineRule="atLeast"/>
+              <w:jc w:val="center"/>
+              <w:rPr>
+                <w:rFonts w:ascii="LM Roman 10" w:hAnsi="LM Roman 10"/>
+                <w:sz w:val="18"/>
+                <w:szCs w:val="18"/>
+                <w:lang w:val="es-ES_tradnl"/>
+              </w:rPr>
+            </w:pPr>
+            <w:r>
+              <w:rPr>
+                <w:rFonts w:ascii="LM Roman 10" w:hAnsi="LM Roman 10"/>
+                <w:sz w:val="18"/>
+                <w:szCs w:val="18"/>
+                <w:lang w:val="es-ES_tradnl"/>
+              </w:rPr>
+              <w:t>…</w:t>
+            </w:r>
+          </w:p>
+        </w:tc>
+        <w:tc>
+          <w:tcPr>
+            <w:tcW w:w="276" w:type="dxa"/>
+            <w:tcBorders>
+              <w:top w:val="nil"/>
+              <w:bottom w:val="nil"/>
+            </w:tcBorders>
+          </w:tcPr>
+          <w:p>
+            <w:pPr>
+              <w:spacing w:line="240" w:lineRule="atLeast"/>
+              <w:jc w:val="center"/>
+              <w:rPr>
+                <w:rFonts w:ascii="LM Roman 10" w:hAnsi="LM Roman 10"/>
+                <w:sz w:val="18"/>
+                <w:szCs w:val="18"/>
+                <w:lang w:val="es-ES_tradnl"/>
+              </w:rPr>
+            </w:pPr>
+          </w:p>
+        </w:tc>
+        <w:tc>
+          <w:tcPr>
+            <w:tcW w:w="1418" w:type="dxa"/>
+          </w:tcPr>
+          <w:p>
+            <w:pPr>
+              <w:spacing w:line="240" w:lineRule="atLeast"/>
+              <w:jc w:val="center"/>
+              <w:rPr>
+                <w:rFonts w:ascii="LM Roman 10" w:hAnsi="LM Roman 10"/>
+                <w:sz w:val="18"/>
+                <w:szCs w:val="18"/>
+                <w:lang w:val="es-ES_tradnl"/>
+              </w:rPr>
+            </w:pPr>
+            <w:r>
+              <w:rPr>
+                <w:rFonts w:ascii="LM Roman 10" w:hAnsi="LM Roman 10"/>
+                <w:sz w:val="18"/>
+                <w:szCs w:val="18"/>
+                <w:lang w:val="es-ES_tradnl"/>
+              </w:rPr>
+              <w:t>Dato 1</w:t>
+            </w:r>
+          </w:p>
+        </w:tc>
+      </w:tr>
+      <w:tr>
+        <w:trPr>
+          <w:jc w:val="center"/>
+        </w:trPr>
+        <w:tc>
+          <w:tcPr>
+            <w:tcW w:w="1418" w:type="dxa"/>
+            <w:vMerge/>
+            <w:tcBorders>
+              <w:left w:val="single" w:sz="4" w:space="0" w:color="auto"/>
+              <w:right w:val="single" w:sz="4" w:space="0" w:color="auto"/>
+            </w:tcBorders>
+          </w:tcPr>
+          <w:p>
+            <w:pPr>
+              <w:spacing w:line="240" w:lineRule="atLeast"/>
+              <w:rPr>
+                <w:rFonts w:ascii="LM Roman 10" w:hAnsi="LM Roman 10"/>
+                <w:sz w:val="18"/>
+                <w:szCs w:val="18"/>
+                <w:lang w:val="es-ES_tradnl"/>
+              </w:rPr>
+            </w:pPr>
+          </w:p>
+        </w:tc>
+        <w:tc>
+          <w:tcPr>
+            <w:tcW w:w="309" w:type="dxa"/>
+            <w:tcBorders>
+              <w:top w:val="nil"/>
+              <w:left w:val="single" w:sz="4" w:space="0" w:color="auto"/>
+              <w:bottom w:val="nil"/>
+            </w:tcBorders>
+          </w:tcPr>
+          <w:p>
+            <w:pPr>
+              <w:spacing w:line="240" w:lineRule="atLeast"/>
+              <w:rPr>
+                <w:rFonts w:ascii="LM Roman 10" w:hAnsi="LM Roman 10"/>
+                <w:sz w:val="18"/>
+                <w:szCs w:val="18"/>
+                <w:lang w:val="es-ES_tradnl"/>
+              </w:rPr>
+            </w:pPr>
+          </w:p>
+        </w:tc>
+        <w:tc>
+          <w:tcPr>
+            <w:tcW w:w="1418" w:type="dxa"/>
+          </w:tcPr>
+          <w:p>
+            <w:pPr>
+              <w:spacing w:line="240" w:lineRule="atLeast"/>
+              <w:jc w:val="center"/>
+              <w:rPr>
+                <w:rFonts w:ascii="LM Roman 10" w:hAnsi="LM Roman 10"/>
+                <w:sz w:val="18"/>
+                <w:szCs w:val="18"/>
+                <w:lang w:val="es-ES_tradnl"/>
+              </w:rPr>
+            </w:pPr>
+            <w:r>
+              <w:rPr>
+                <w:rFonts w:ascii="LM Roman 10" w:hAnsi="LM Roman 10"/>
+                <w:sz w:val="18"/>
+                <w:szCs w:val="18"/>
+                <w:lang w:val="es-ES_tradnl"/>
+              </w:rPr>
+              <w:t>…</w:t>
+            </w:r>
+          </w:p>
+        </w:tc>
+        <w:tc>
+          <w:tcPr>
+            <w:tcW w:w="344" w:type="dxa"/>
+            <w:tcBorders>
+              <w:top w:val="nil"/>
+              <w:bottom w:val="nil"/>
+            </w:tcBorders>
+          </w:tcPr>
+          <w:p>
+            <w:pPr>
+              <w:spacing w:line="240" w:lineRule="atLeast"/>
+              <w:jc w:val="center"/>
+              <w:rPr>
+                <w:rFonts w:ascii="LM Roman 10" w:hAnsi="LM Roman 10"/>
+                <w:sz w:val="18"/>
+                <w:szCs w:val="18"/>
+                <w:lang w:val="es-ES_tradnl"/>
+              </w:rPr>
+            </w:pPr>
+          </w:p>
+        </w:tc>
+        <w:tc>
+          <w:tcPr>
+            <w:tcW w:w="1418" w:type="dxa"/>
+          </w:tcPr>
+          <w:p>
+            <w:pPr>
+              <w:spacing w:line="240" w:lineRule="atLeast"/>
+              <w:jc w:val="center"/>
+              <w:rPr>
+                <w:rFonts w:ascii="LM Roman 10" w:hAnsi="LM Roman 10"/>
+                <w:sz w:val="18"/>
+                <w:szCs w:val="18"/>
+                <w:lang w:val="es-ES_tradnl"/>
+              </w:rPr>
+            </w:pPr>
+            <w:r>
+              <w:rPr>
+                <w:rFonts w:ascii="LM Roman 10" w:hAnsi="LM Roman 10"/>
+                <w:sz w:val="18"/>
+                <w:szCs w:val="18"/>
+                <w:lang w:val="es-ES_tradnl"/>
+              </w:rPr>
+              <w:t>…</w:t>
+            </w:r>
+          </w:p>
+        </w:tc>
+        <w:tc>
+          <w:tcPr>
+            <w:tcW w:w="314" w:type="dxa"/>
+            <w:tcBorders>
+              <w:top w:val="nil"/>
+              <w:bottom w:val="nil"/>
+            </w:tcBorders>
+          </w:tcPr>
+          <w:p>
+            <w:pPr>
+              <w:spacing w:line="240" w:lineRule="atLeast"/>
+              <w:jc w:val="center"/>
+              <w:rPr>
+                <w:rFonts w:ascii="LM Roman 10" w:hAnsi="LM Roman 10"/>
+                <w:sz w:val="18"/>
+                <w:szCs w:val="18"/>
+                <w:lang w:val="es-ES_tradnl"/>
+              </w:rPr>
+            </w:pPr>
+          </w:p>
+        </w:tc>
+        <w:tc>
+          <w:tcPr>
+            <w:tcW w:w="1418" w:type="dxa"/>
+          </w:tcPr>
+          <w:p>
+            <w:pPr>
+              <w:spacing w:line="240" w:lineRule="atLeast"/>
+              <w:jc w:val="center"/>
+              <w:rPr>
+                <w:rFonts w:ascii="LM Roman 10" w:hAnsi="LM Roman 10"/>
+                <w:sz w:val="18"/>
+                <w:szCs w:val="18"/>
+                <w:lang w:val="es-ES_tradnl"/>
+              </w:rPr>
+            </w:pPr>
+            <w:r>
+              <w:rPr>
+                <w:rFonts w:ascii="LM Roman 10" w:hAnsi="LM Roman 10"/>
+                <w:sz w:val="18"/>
+                <w:szCs w:val="18"/>
+                <w:lang w:val="es-ES_tradnl"/>
+              </w:rPr>
+              <w:t>…</w:t>
+            </w:r>
+          </w:p>
+        </w:tc>
+        <w:tc>
+          <w:tcPr>
+            <w:tcW w:w="276" w:type="dxa"/>
+            <w:tcBorders>
+              <w:top w:val="nil"/>
+              <w:bottom w:val="nil"/>
+            </w:tcBorders>
+          </w:tcPr>
+          <w:p>
+            <w:pPr>
+              <w:spacing w:line="240" w:lineRule="atLeast"/>
+              <w:jc w:val="center"/>
+              <w:rPr>
+                <w:rFonts w:ascii="LM Roman 10" w:hAnsi="LM Roman 10"/>
+                <w:sz w:val="18"/>
+                <w:szCs w:val="18"/>
+                <w:lang w:val="es-ES_tradnl"/>
+              </w:rPr>
+            </w:pPr>
+          </w:p>
+        </w:tc>
+        <w:tc>
+          <w:tcPr>
+            <w:tcW w:w="1418" w:type="dxa"/>
+          </w:tcPr>
+          <w:p>
+            <w:pPr>
+              <w:spacing w:line="240" w:lineRule="atLeast"/>
+              <w:jc w:val="center"/>
+              <w:rPr>
+                <w:rFonts w:ascii="LM Roman 10" w:hAnsi="LM Roman 10"/>
+                <w:sz w:val="18"/>
+                <w:szCs w:val="18"/>
+                <w:lang w:val="es-ES_tradnl"/>
+              </w:rPr>
+            </w:pPr>
+            <w:r>
+              <w:rPr>
+                <w:rFonts w:ascii="LM Roman 10" w:hAnsi="LM Roman 10"/>
+                <w:sz w:val="18"/>
+                <w:szCs w:val="18"/>
+                <w:lang w:val="es-ES_tradnl"/>
+              </w:rPr>
+              <w:t>…</w:t>
+            </w:r>
+          </w:p>
+        </w:tc>
+      </w:tr>
+      <w:tr>
+        <w:trPr>
+          <w:jc w:val="center"/>
+        </w:trPr>
+        <w:tc>
+          <w:tcPr>
+            <w:tcW w:w="1418" w:type="dxa"/>
+            <w:vMerge/>
+            <w:tcBorders>
+              <w:left w:val="single" w:sz="4" w:space="0" w:color="auto"/>
+              <w:right w:val="single" w:sz="4" w:space="0" w:color="auto"/>
+            </w:tcBorders>
+          </w:tcPr>
+          <w:p>
+            <w:pPr>
+              <w:spacing w:line="240" w:lineRule="atLeast"/>
+              <w:rPr>
+                <w:rFonts w:ascii="LM Roman 10" w:hAnsi="LM Roman 10"/>
+                <w:sz w:val="18"/>
+                <w:szCs w:val="18"/>
+                <w:lang w:val="es-ES_tradnl"/>
+              </w:rPr>
+            </w:pPr>
+          </w:p>
+        </w:tc>
+        <w:tc>
+          <w:tcPr>
+            <w:tcW w:w="309" w:type="dxa"/>
+            <w:tcBorders>
+              <w:top w:val="nil"/>
+              <w:left w:val="single" w:sz="4" w:space="0" w:color="auto"/>
+              <w:bottom w:val="nil"/>
+            </w:tcBorders>
+          </w:tcPr>
+          <w:p>
+            <w:pPr>
+              <w:spacing w:line="240" w:lineRule="atLeast"/>
+              <w:rPr>
+                <w:rFonts w:ascii="LM Roman 10" w:hAnsi="LM Roman 10"/>
+                <w:sz w:val="18"/>
+                <w:szCs w:val="18"/>
+                <w:lang w:val="es-ES_tradnl"/>
+              </w:rPr>
+            </w:pPr>
+          </w:p>
+        </w:tc>
+        <w:tc>
+          <w:tcPr>
+            <w:tcW w:w="1418" w:type="dxa"/>
+          </w:tcPr>
+          <w:p>
+            <w:pPr>
+              <w:spacing w:line="240" w:lineRule="atLeast"/>
+              <w:jc w:val="center"/>
+              <w:rPr>
+                <w:rFonts w:ascii="LM Roman 10" w:hAnsi="LM Roman 10"/>
+                <w:sz w:val="18"/>
+                <w:szCs w:val="18"/>
+                <w:lang w:val="es-ES_tradnl"/>
+              </w:rPr>
+            </w:pPr>
+            <w:r>
+              <w:rPr>
+                <w:rFonts w:ascii="LM Roman 10" w:hAnsi="LM Roman 10"/>
+                <w:sz w:val="18"/>
+                <w:szCs w:val="18"/>
+                <w:lang w:val="es-ES_tradnl"/>
+              </w:rPr>
+              <w:t>Dato 10000</w:t>
+            </w:r>
+          </w:p>
+        </w:tc>
+        <w:tc>
+          <w:tcPr>
+            <w:tcW w:w="344" w:type="dxa"/>
+            <w:tcBorders>
+              <w:top w:val="nil"/>
+              <w:bottom w:val="nil"/>
+            </w:tcBorders>
+          </w:tcPr>
+          <w:p>
+            <w:pPr>
+              <w:spacing w:line="240" w:lineRule="atLeast"/>
+              <w:jc w:val="center"/>
+              <w:rPr>
+                <w:rFonts w:ascii="LM Roman 10" w:hAnsi="LM Roman 10"/>
+                <w:sz w:val="18"/>
+                <w:szCs w:val="18"/>
+                <w:lang w:val="es-ES_tradnl"/>
+              </w:rPr>
+            </w:pPr>
+          </w:p>
+        </w:tc>
+        <w:tc>
+          <w:tcPr>
+            <w:tcW w:w="1418" w:type="dxa"/>
+          </w:tcPr>
+          <w:p>
+            <w:pPr>
+              <w:spacing w:line="240" w:lineRule="atLeast"/>
+              <w:jc w:val="center"/>
+              <w:rPr>
+                <w:rFonts w:ascii="LM Roman 10" w:hAnsi="LM Roman 10"/>
+                <w:sz w:val="18"/>
+                <w:szCs w:val="18"/>
+                <w:lang w:val="es-ES_tradnl"/>
+              </w:rPr>
+            </w:pPr>
+            <w:r>
+              <w:rPr>
+                <w:rFonts w:ascii="LM Roman 10" w:hAnsi="LM Roman 10"/>
+                <w:sz w:val="18"/>
+                <w:szCs w:val="18"/>
+                <w:lang w:val="es-ES_tradnl"/>
+              </w:rPr>
+              <w:t>Dato 20000</w:t>
+            </w:r>
+          </w:p>
+        </w:tc>
+        <w:tc>
+          <w:tcPr>
+            <w:tcW w:w="314" w:type="dxa"/>
+            <w:tcBorders>
+              <w:top w:val="nil"/>
+              <w:bottom w:val="nil"/>
+            </w:tcBorders>
+          </w:tcPr>
+          <w:p>
+            <w:pPr>
+              <w:spacing w:line="240" w:lineRule="atLeast"/>
+              <w:jc w:val="center"/>
+              <w:rPr>
+                <w:rFonts w:ascii="LM Roman 10" w:hAnsi="LM Roman 10"/>
+                <w:sz w:val="18"/>
+                <w:szCs w:val="18"/>
+                <w:lang w:val="es-ES_tradnl"/>
+              </w:rPr>
+            </w:pPr>
+          </w:p>
+        </w:tc>
+        <w:tc>
+          <w:tcPr>
+            <w:tcW w:w="1418" w:type="dxa"/>
+          </w:tcPr>
+          <w:p>
+            <w:pPr>
+              <w:spacing w:line="240" w:lineRule="atLeast"/>
+              <w:jc w:val="center"/>
+              <w:rPr>
+                <w:rFonts w:ascii="LM Roman 10" w:hAnsi="LM Roman 10"/>
+                <w:sz w:val="18"/>
+                <w:szCs w:val="18"/>
+                <w:lang w:val="es-ES_tradnl"/>
+              </w:rPr>
+            </w:pPr>
+            <w:r>
+              <w:rPr>
+                <w:rFonts w:ascii="LM Roman 10" w:hAnsi="LM Roman 10"/>
+                <w:sz w:val="18"/>
+                <w:szCs w:val="18"/>
+                <w:lang w:val="es-ES_tradnl"/>
+              </w:rPr>
+              <w:t>…</w:t>
+            </w:r>
+          </w:p>
+        </w:tc>
+        <w:tc>
+          <w:tcPr>
+            <w:tcW w:w="276" w:type="dxa"/>
+            <w:tcBorders>
+              <w:top w:val="nil"/>
+              <w:bottom w:val="nil"/>
+            </w:tcBorders>
+          </w:tcPr>
+          <w:p>
+            <w:pPr>
+              <w:spacing w:line="240" w:lineRule="atLeast"/>
+              <w:jc w:val="center"/>
+              <w:rPr>
+                <w:rFonts w:ascii="LM Roman 10" w:hAnsi="LM Roman 10"/>
+                <w:sz w:val="18"/>
+                <w:szCs w:val="18"/>
+                <w:lang w:val="es-ES_tradnl"/>
+              </w:rPr>
+            </w:pPr>
+          </w:p>
+        </w:tc>
+        <w:tc>
+          <w:tcPr>
+            <w:tcW w:w="1418" w:type="dxa"/>
+          </w:tcPr>
+          <w:p>
+            <w:pPr>
+              <w:spacing w:line="240" w:lineRule="atLeast"/>
+              <w:jc w:val="center"/>
+              <w:rPr>
+                <w:rFonts w:ascii="LM Roman 10" w:hAnsi="LM Roman 10"/>
+                <w:sz w:val="18"/>
+                <w:szCs w:val="18"/>
+                <w:lang w:val="es-ES_tradnl"/>
+              </w:rPr>
+            </w:pPr>
+            <w:r>
+              <w:rPr>
+                <w:rFonts w:ascii="LM Roman 10" w:hAnsi="LM Roman 10"/>
+                <w:sz w:val="18"/>
+                <w:szCs w:val="18"/>
+                <w:lang w:val="es-ES_tradnl"/>
+              </w:rPr>
+              <w:t>Dato 100000</w:t>
+            </w:r>
+          </w:p>
+        </w:tc>
+      </w:tr>
+    </w:tbl>
+    <w:p>
+      <w:pPr>
+        <w:spacing w:line="240" w:lineRule="atLeast"/>
+        <w:rPr>
+          <w:rFonts w:ascii="LM Roman 10" w:hAnsi="LM Roman 10"/>
+          <w:b/>
+          <w:bCs/>
+          <w:sz w:val="21"/>
+          <w:szCs w:val="21"/>
+          <w:lang w:val="es-ES_tradnl"/>
+        </w:rPr>
+      </w:pPr>
+    </w:p>
+    <w:p>
+      <w:pPr>
+        <w:spacing w:line="240" w:lineRule="atLeast"/>
+        <w:rPr>
+          <w:rFonts w:ascii="LM Roman 10" w:hAnsi="LM Roman 10"/>
+          <w:b/>
+          <w:bCs/>
+          <w:sz w:val="21"/>
+          <w:szCs w:val="21"/>
+          <w:lang w:val="es-ES_tradnl"/>
+        </w:rPr>
+      </w:pPr>
+    </w:p>
+    <w:p>
+      <w:pPr>
+        <w:rPr>
+          <w:rFonts w:ascii="LM Roman 10" w:hAnsi="LM Roman 10"/>
+          <w:b/>
+          <w:bCs/>
+          <w:sz w:val="21"/>
+          <w:szCs w:val="21"/>
+          <w:lang w:val="es-ES_tradnl"/>
+        </w:rPr>
+      </w:pPr>
+      <w:r>
+        <w:rPr>
+          <w:rFonts w:ascii="LM Roman 10" w:hAnsi="LM Roman 10"/>
+          <w:b/>
+          <w:bCs/>
+          <w:sz w:val="21"/>
+          <w:szCs w:val="21"/>
+          <w:lang w:val="es-ES_tradnl"/>
+        </w:rPr>
+        <w:br w:type="page"/>
+      </w:r>
     </w:p>
     <w:p>
       <w:pPr>
@@ -10630,7 +16703,6 @@
     </w:p>
     <w:p>
       <w:pPr>
-        <w:ind w:firstLine="708"/>
         <w:rPr>
           <w:rFonts w:ascii="LM Roman 10" w:hAnsi="LM Roman 10"/>
           <w:sz w:val="20"/>
@@ -11052,6 +17124,23 @@
           <w:szCs w:val="21"/>
         </w:rPr>
       </w:pPr>
+      <w:r>
+        <w:rPr>
+          <w:rFonts w:ascii="LM Roman 10" w:hAnsi="LM Roman 10"/>
+          <w:sz w:val="21"/>
+          <w:szCs w:val="21"/>
+        </w:rPr>
+        <w:tab/>
+        <w:t xml:space="preserve">Se pueden encontrar en el repositorio en (link) </w:t>
+      </w:r>
+      <w:r>
+        <w:rPr>
+          <w:rFonts w:ascii="LM Roman 10" w:hAnsi="LM Roman 10"/>
+          <w:sz w:val="21"/>
+          <w:szCs w:val="21"/>
+        </w:rPr>
+        <w:t>https://github.com/egruttner/FEDA-informe1/tree/main/ordenamiento/code/output</w:t>
+      </w:r>
     </w:p>
     <w:p>
       <w:pPr>
@@ -11081,8 +17170,66 @@
           <w:rFonts w:ascii="LM Roman 10" w:hAnsi="LM Roman 10"/>
           <w:b/>
           <w:bCs/>
-        </w:rPr>
-      </w:pPr>
+          <w:sz w:val="21"/>
+          <w:szCs w:val="21"/>
+          <w:lang w:val="es-ES_tradnl"/>
+        </w:rPr>
+      </w:pPr>
+      <w:r>
+        <w:rPr>
+          <w:rFonts w:ascii="LM Roman 10" w:hAnsi="LM Roman 10"/>
+          <w:b/>
+          <w:bCs/>
+          <w:sz w:val="21"/>
+          <w:szCs w:val="21"/>
+          <w:lang w:val="es-ES_tradnl"/>
+        </w:rPr>
+        <w:t>3.</w:t>
+      </w:r>
+      <w:r>
+        <w:rPr>
+          <w:rFonts w:ascii="LM Roman 10" w:hAnsi="LM Roman 10"/>
+          <w:b/>
+          <w:bCs/>
+          <w:sz w:val="21"/>
+          <w:szCs w:val="21"/>
+          <w:lang w:val="es-ES_tradnl"/>
+        </w:rPr>
+        <w:t>1.</w:t>
+      </w:r>
+      <w:r>
+        <w:rPr>
+          <w:rFonts w:ascii="LM Roman 10" w:hAnsi="LM Roman 10"/>
+          <w:b/>
+          <w:bCs/>
+          <w:sz w:val="21"/>
+          <w:szCs w:val="21"/>
+          <w:lang w:val="es-ES_tradnl"/>
+        </w:rPr>
+        <w:t>3</w:t>
+      </w:r>
+      <w:r>
+        <w:rPr>
+          <w:rFonts w:ascii="LM Roman 10" w:hAnsi="LM Roman 10"/>
+          <w:b/>
+          <w:bCs/>
+          <w:sz w:val="21"/>
+          <w:szCs w:val="21"/>
+          <w:lang w:val="es-ES_tradnl"/>
+        </w:rPr>
+        <w:t xml:space="preserve"> </w:t>
+      </w:r>
+      <w:r>
+        <w:rPr>
+          <w:rFonts w:ascii="LM Roman 10" w:hAnsi="LM Roman 10"/>
+          <w:b/>
+          <w:bCs/>
+          <w:sz w:val="21"/>
+          <w:szCs w:val="21"/>
+          <w:lang w:val="es-ES_tradnl"/>
+        </w:rPr>
+        <w:t>Archivos para graficar</w:t>
+      </w:r>
     </w:p>
     <w:p>
       <w:pPr>
@@ -11091,6 +17238,45 @@
           <w:rFonts w:ascii="LM Roman 10" w:hAnsi="LM Roman 10"/>
           <w:b/>
           <w:bCs/>
+          <w:sz w:val="21"/>
+          <w:szCs w:val="21"/>
+          <w:lang w:val="es-ES_tradnl"/>
+        </w:rPr>
+      </w:pPr>
+    </w:p>
+    <w:p>
+      <w:pPr>
+        <w:ind w:firstLine="708"/>
+        <w:rPr>
+          <w:rFonts w:ascii="LM Roman 10" w:hAnsi="LM Roman 10"/>
+          <w:sz w:val="20"/>
+          <w:szCs w:val="20"/>
+        </w:rPr>
+      </w:pPr>
+      <w:r>
+        <w:rPr>
+          <w:rFonts w:ascii="LM Roman 10" w:hAnsi="LM Roman 10"/>
+          <w:sz w:val="20"/>
+          <w:szCs w:val="20"/>
+        </w:rPr>
+        <w:t>Para facilitar la generación de gráficos para la observación del rendimiento de los algoritmos, se crearon archivos del tipo CSV</w:t>
+      </w:r>
+      <w:r>
+        <w:rPr>
+          <w:rFonts w:ascii="LM Roman 10" w:hAnsi="LM Roman 10"/>
+          <w:sz w:val="20"/>
+          <w:szCs w:val="20"/>
+        </w:rPr>
+        <w:t xml:space="preserve"> con el siguiente formato:</w:t>
+      </w:r>
+    </w:p>
+    <w:p>
+      <w:pPr>
+        <w:ind w:firstLine="708"/>
+        <w:rPr>
+          <w:rFonts w:ascii="LM Roman 10" w:hAnsi="LM Roman 10"/>
+          <w:sz w:val="20"/>
+          <w:szCs w:val="20"/>
         </w:rPr>
       </w:pPr>
     </w:p>
@@ -11113,6 +17299,403 @@
         <w:br w:type="page"/>
       </w:r>
     </w:p>
+    <w:tbl>
+      <w:tblPr>
+        <w:tblStyle w:val="Tablaconcuadrcula"/>
+        <w:tblW w:w="0" w:type="auto"/>
+        <w:jc w:val="center"/>
+        <w:tblLook w:val="04A0" w:firstRow="1" w:lastRow="0" w:firstColumn="1" w:lastColumn="0" w:noHBand="0" w:noVBand="1"/>
+      </w:tblPr>
+      <w:tblGrid>
+        <w:gridCol w:w="3260"/>
+      </w:tblGrid>
+      <w:tr>
+        <w:trPr>
+          <w:jc w:val="center"/>
+        </w:trPr>
+        <w:tc>
+          <w:tcPr>
+            <w:tcW w:w="3260" w:type="dxa"/>
+            <w:tcBorders>
+              <w:top w:val="nil"/>
+              <w:left w:val="nil"/>
+              <w:right w:val="nil"/>
+            </w:tcBorders>
+          </w:tcPr>
+          <w:p>
+            <w:pPr>
+              <w:jc w:val="center"/>
+              <w:rPr>
+                <w:rFonts w:ascii="LM Roman 10" w:hAnsi="LM Roman 10"/>
+                <w:sz w:val="20"/>
+                <w:szCs w:val="20"/>
+              </w:rPr>
+            </w:pPr>
+            <w:r>
+              <w:rPr>
+                <w:rFonts w:ascii="LM Roman 10" w:hAnsi="LM Roman 10"/>
+                <w:sz w:val="20"/>
+                <w:szCs w:val="20"/>
+              </w:rPr>
+              <w:lastRenderedPageBreak/>
+              <w:t>output.txt</w:t>
+            </w:r>
+          </w:p>
+        </w:tc>
+      </w:tr>
+      <w:tr>
+        <w:trPr>
+          <w:jc w:val="center"/>
+        </w:trPr>
+        <w:tc>
+          <w:tcPr>
+            <w:tcW w:w="3260" w:type="dxa"/>
+          </w:tcPr>
+          <w:p>
+            <w:pPr>
+              <w:jc w:val="center"/>
+              <w:rPr>
+                <w:rFonts w:ascii="LM Roman 10" w:hAnsi="LM Roman 10"/>
+                <w:b/>
+                <w:bCs/>
+                <w:sz w:val="16"/>
+                <w:szCs w:val="16"/>
+              </w:rPr>
+            </w:pPr>
+            <w:r>
+              <w:rPr>
+                <w:rFonts w:ascii="LM Roman 10" w:hAnsi="LM Roman 10"/>
+                <w:b/>
+                <w:bCs/>
+                <w:sz w:val="16"/>
+                <w:szCs w:val="16"/>
+              </w:rPr>
+              <w:t>INICIO</w:t>
+            </w:r>
+          </w:p>
+        </w:tc>
+      </w:tr>
+      <w:tr>
+        <w:trPr>
+          <w:jc w:val="center"/>
+        </w:trPr>
+        <w:tc>
+          <w:tcPr>
+            <w:tcW w:w="3260" w:type="dxa"/>
+          </w:tcPr>
+          <w:p>
+            <w:pPr>
+              <w:jc w:val="center"/>
+              <w:rPr>
+                <w:rFonts w:ascii="LM Roman 10" w:hAnsi="LM Roman 10"/>
+                <w:b/>
+                <w:bCs/>
+                <w:sz w:val="16"/>
+                <w:szCs w:val="16"/>
+              </w:rPr>
+            </w:pPr>
+            <w:r>
+              <w:rPr>
+                <w:rFonts w:ascii="LM Roman 10" w:hAnsi="LM Roman 10"/>
+                <w:b/>
+                <w:bCs/>
+                <w:sz w:val="16"/>
+                <w:szCs w:val="16"/>
+              </w:rPr>
+              <w:t xml:space="preserve">Algoritmo seleccionado: </w:t>
+            </w:r>
+            <w:proofErr w:type="spellStart"/>
+            <w:r>
+              <w:rPr>
+                <w:rFonts w:ascii="LM Roman 10" w:hAnsi="LM Roman 10"/>
+                <w:b/>
+                <w:bCs/>
+                <w:sz w:val="16"/>
+                <w:szCs w:val="16"/>
+              </w:rPr>
+              <w:t>mergesort</w:t>
+            </w:r>
+            <w:proofErr w:type="spellEnd"/>
+          </w:p>
+        </w:tc>
+      </w:tr>
+      <w:tr>
+        <w:trPr>
+          <w:jc w:val="center"/>
+        </w:trPr>
+        <w:tc>
+          <w:tcPr>
+            <w:tcW w:w="3260" w:type="dxa"/>
+          </w:tcPr>
+          <w:p>
+            <w:pPr>
+              <w:jc w:val="center"/>
+              <w:rPr>
+                <w:rFonts w:ascii="LM Roman 10" w:hAnsi="LM Roman 10"/>
+                <w:b/>
+                <w:bCs/>
+                <w:sz w:val="16"/>
+                <w:szCs w:val="16"/>
+              </w:rPr>
+            </w:pPr>
+            <w:r>
+              <w:rPr>
+                <w:rFonts w:ascii="LM Roman 10" w:hAnsi="LM Roman 10"/>
+                <w:b/>
+                <w:bCs/>
+                <w:sz w:val="16"/>
+                <w:szCs w:val="16"/>
+              </w:rPr>
+              <w:t>Vector inicial:</w:t>
+            </w:r>
+          </w:p>
+        </w:tc>
+      </w:tr>
+      <w:tr>
+        <w:trPr>
+          <w:jc w:val="center"/>
+        </w:trPr>
+        <w:tc>
+          <w:tcPr>
+            <w:tcW w:w="3260" w:type="dxa"/>
+          </w:tcPr>
+          <w:p>
+            <w:pPr>
+              <w:jc w:val="center"/>
+              <w:rPr>
+                <w:rFonts w:ascii="LM Roman 10" w:hAnsi="LM Roman 10"/>
+                <w:b/>
+                <w:bCs/>
+                <w:sz w:val="16"/>
+                <w:szCs w:val="16"/>
+              </w:rPr>
+            </w:pPr>
+            <w:r>
+              <w:rPr>
+                <w:rFonts w:ascii="LM Roman 10" w:hAnsi="LM Roman 10"/>
+                <w:b/>
+                <w:bCs/>
+                <w:sz w:val="16"/>
+                <w:szCs w:val="16"/>
+              </w:rPr>
+              <w:t>Dato</w:t>
+            </w:r>
+            <w:r>
+              <w:rPr>
+                <w:rFonts w:ascii="LM Roman 10" w:hAnsi="LM Roman 10"/>
+                <w:b/>
+                <w:bCs/>
+                <w:sz w:val="16"/>
+                <w:szCs w:val="16"/>
+              </w:rPr>
+              <w:t xml:space="preserve"> 1</w:t>
+            </w:r>
+          </w:p>
+        </w:tc>
+      </w:tr>
+      <w:tr>
+        <w:trPr>
+          <w:jc w:val="center"/>
+        </w:trPr>
+        <w:tc>
+          <w:tcPr>
+            <w:tcW w:w="3260" w:type="dxa"/>
+          </w:tcPr>
+          <w:p>
+            <w:pPr>
+              <w:jc w:val="center"/>
+              <w:rPr>
+                <w:rFonts w:ascii="LM Roman 10" w:hAnsi="LM Roman 10"/>
+                <w:b/>
+                <w:bCs/>
+                <w:sz w:val="16"/>
+                <w:szCs w:val="16"/>
+              </w:rPr>
+            </w:pPr>
+            <w:r>
+              <w:rPr>
+                <w:rFonts w:ascii="LM Roman 10" w:hAnsi="LM Roman 10"/>
+                <w:b/>
+                <w:bCs/>
+                <w:sz w:val="16"/>
+                <w:szCs w:val="16"/>
+              </w:rPr>
+              <w:t>…</w:t>
+            </w:r>
+          </w:p>
+        </w:tc>
+      </w:tr>
+      <w:tr>
+        <w:trPr>
+          <w:jc w:val="center"/>
+        </w:trPr>
+        <w:tc>
+          <w:tcPr>
+            <w:tcW w:w="3260" w:type="dxa"/>
+          </w:tcPr>
+          <w:p>
+            <w:pPr>
+              <w:jc w:val="center"/>
+              <w:rPr>
+                <w:rFonts w:ascii="LM Roman 10" w:hAnsi="LM Roman 10"/>
+                <w:b/>
+                <w:bCs/>
+                <w:sz w:val="16"/>
+                <w:szCs w:val="16"/>
+              </w:rPr>
+            </w:pPr>
+            <w:r>
+              <w:rPr>
+                <w:rFonts w:ascii="LM Roman 10" w:hAnsi="LM Roman 10"/>
+                <w:b/>
+                <w:bCs/>
+                <w:sz w:val="16"/>
+                <w:szCs w:val="16"/>
+              </w:rPr>
+              <w:t>Dato n</w:t>
+            </w:r>
+          </w:p>
+        </w:tc>
+      </w:tr>
+      <w:tr>
+        <w:trPr>
+          <w:jc w:val="center"/>
+        </w:trPr>
+        <w:tc>
+          <w:tcPr>
+            <w:tcW w:w="3260" w:type="dxa"/>
+          </w:tcPr>
+          <w:p>
+            <w:pPr>
+              <w:jc w:val="center"/>
+              <w:rPr>
+                <w:rFonts w:ascii="LM Roman 10" w:hAnsi="LM Roman 10"/>
+                <w:b/>
+                <w:bCs/>
+                <w:sz w:val="16"/>
+                <w:szCs w:val="16"/>
+              </w:rPr>
+            </w:pPr>
+            <w:r>
+              <w:rPr>
+                <w:rFonts w:ascii="LM Roman 10" w:hAnsi="LM Roman 10"/>
+                <w:b/>
+                <w:bCs/>
+                <w:sz w:val="16"/>
+                <w:szCs w:val="16"/>
+              </w:rPr>
+              <w:t>Resultado:</w:t>
+            </w:r>
+          </w:p>
+        </w:tc>
+      </w:tr>
+      <w:tr>
+        <w:trPr>
+          <w:jc w:val="center"/>
+        </w:trPr>
+        <w:tc>
+          <w:tcPr>
+            <w:tcW w:w="3260" w:type="dxa"/>
+          </w:tcPr>
+          <w:p>
+            <w:pPr>
+              <w:jc w:val="center"/>
+              <w:rPr>
+                <w:rFonts w:ascii="LM Roman 10" w:hAnsi="LM Roman 10"/>
+                <w:b/>
+                <w:bCs/>
+                <w:sz w:val="16"/>
+                <w:szCs w:val="16"/>
+              </w:rPr>
+            </w:pPr>
+            <w:r>
+              <w:rPr>
+                <w:rFonts w:ascii="LM Roman 10" w:hAnsi="LM Roman 10"/>
+                <w:b/>
+                <w:bCs/>
+                <w:sz w:val="16"/>
+                <w:szCs w:val="16"/>
+              </w:rPr>
+              <w:t>Dato 1 (procesado)</w:t>
+            </w:r>
+          </w:p>
+        </w:tc>
+      </w:tr>
+      <w:tr>
+        <w:trPr>
+          <w:jc w:val="center"/>
+        </w:trPr>
+        <w:tc>
+          <w:tcPr>
+            <w:tcW w:w="3260" w:type="dxa"/>
+          </w:tcPr>
+          <w:p>
+            <w:pPr>
+              <w:jc w:val="center"/>
+              <w:rPr>
+                <w:rFonts w:ascii="LM Roman 10" w:hAnsi="LM Roman 10"/>
+                <w:b/>
+                <w:bCs/>
+                <w:sz w:val="16"/>
+                <w:szCs w:val="16"/>
+              </w:rPr>
+            </w:pPr>
+            <w:r>
+              <w:rPr>
+                <w:rFonts w:ascii="LM Roman 10" w:hAnsi="LM Roman 10"/>
+                <w:b/>
+                <w:bCs/>
+                <w:sz w:val="16"/>
+                <w:szCs w:val="16"/>
+              </w:rPr>
+              <w:t>…</w:t>
+            </w:r>
+          </w:p>
+        </w:tc>
+      </w:tr>
+      <w:tr>
+        <w:trPr>
+          <w:jc w:val="center"/>
+        </w:trPr>
+        <w:tc>
+          <w:tcPr>
+            <w:tcW w:w="3260" w:type="dxa"/>
+          </w:tcPr>
+          <w:p>
+            <w:pPr>
+              <w:jc w:val="center"/>
+              <w:rPr>
+                <w:rFonts w:ascii="LM Roman 10" w:hAnsi="LM Roman 10"/>
+                <w:b/>
+                <w:bCs/>
+                <w:sz w:val="16"/>
+                <w:szCs w:val="16"/>
+              </w:rPr>
+            </w:pPr>
+            <w:r>
+              <w:rPr>
+                <w:rFonts w:ascii="LM Roman 10" w:hAnsi="LM Roman 10"/>
+                <w:b/>
+                <w:bCs/>
+                <w:sz w:val="16"/>
+                <w:szCs w:val="16"/>
+              </w:rPr>
+              <w:t>Dato n (procesado)</w:t>
+            </w:r>
+          </w:p>
+        </w:tc>
+      </w:tr>
+    </w:tbl>
+    <w:p>
+      <w:pPr>
+        <w:rPr>
+          <w:rFonts w:ascii="LM Roman 10" w:hAnsi="LM Roman 10"/>
+          <w:b/>
+          <w:bCs/>
+          <w:lang w:val="es-ES_tradnl"/>
+        </w:rPr>
+      </w:pPr>
+    </w:p>
     <w:p>
       <w:pPr>
         <w:spacing w:line="240" w:lineRule="atLeast"/>
@@ -11134,7 +17717,6 @@
           <w:szCs w:val="21"/>
           <w:lang w:val="es-ES_tradnl"/>
         </w:rPr>
-        <w:lastRenderedPageBreak/>
         <w:t>4.- Resultados experimentales</w:t>
       </w:r>
     </w:p>
@@ -11711,6 +18293,7 @@
           <w:szCs w:val="20"/>
           <w:lang w:val="es-ES_tradnl"/>
         </w:rPr>
+        <w:lastRenderedPageBreak/>
         <w:t>Caso1</w:t>
       </w:r>
     </w:p>
@@ -17211,7 +23794,7 @@
           <w:lang w:val="en-US"/>
         </w:rPr>
       </w:pPr>
-      <w:hyperlink r:id="rId11" w:history="1">
+      <w:hyperlink r:id="rId13" w:history="1">
         <w:r>
           <w:rPr>
             <w:rStyle w:val="Hipervnculo"/>
@@ -17238,7 +23821,7 @@
           <w:lang w:val="en-US"/>
         </w:rPr>
       </w:pPr>
-      <w:hyperlink r:id="rId12" w:history="1">
+      <w:hyperlink r:id="rId14" w:history="1">
         <w:r>
           <w:rPr>
             <w:rStyle w:val="Hipervnculo"/>
@@ -17263,7 +23846,7 @@
           <w:lang w:val="en-US"/>
         </w:rPr>
       </w:pPr>
-      <w:hyperlink r:id="rId13" w:history="1">
+      <w:hyperlink r:id="rId15" w:history="1">
         <w:r>
           <w:rPr>
             <w:rStyle w:val="Hipervnculo"/>
@@ -17432,7 +24015,7 @@
           <w:lang w:val="en-US"/>
         </w:rPr>
       </w:pPr>
-      <w:hyperlink r:id="rId14" w:history="1">
+      <w:hyperlink r:id="rId16" w:history="1">
         <w:r>
           <w:rPr>
             <w:rStyle w:val="Hipervnculo"/>
@@ -17536,7 +24119,7 @@
           <w:bCs/>
         </w:rPr>
       </w:pPr>
-      <w:hyperlink r:id="rId15" w:history="1">
+      <w:hyperlink r:id="rId17" w:history="1">
         <w:r>
           <w:rPr>
             <w:rStyle w:val="Hipervnculo"/>
@@ -17556,7 +24139,7 @@
           <w:bCs/>
         </w:rPr>
       </w:pPr>
-      <w:hyperlink r:id="rId16" w:history="1">
+      <w:hyperlink r:id="rId18" w:history="1">
         <w:r>
           <w:rPr>
             <w:rStyle w:val="Hipervnculo"/>
@@ -17675,7 +24258,7 @@
           <w:bCs/>
         </w:rPr>
       </w:pPr>
-      <w:hyperlink r:id="rId17" w:history="1">
+      <w:hyperlink r:id="rId19" w:history="1">
         <w:r>
           <w:rPr>
             <w:rStyle w:val="Hipervnculo"/>
@@ -17737,8 +24320,8 @@
       </w:pPr>
     </w:p>
     <w:sectPr>
-      <w:headerReference w:type="even" r:id="rId18"/>
-      <w:headerReference w:type="default" r:id="rId19"/>
+      <w:headerReference w:type="even" r:id="rId20"/>
+      <w:headerReference w:type="default" r:id="rId21"/>
       <w:pgSz w:w="12240" w:h="15840"/>
       <w:pgMar w:top="1417" w:right="1701" w:bottom="1417" w:left="1701" w:header="567" w:footer="708" w:gutter="0"/>
       <w:cols w:space="708"/>
@@ -20828,7 +27411,7 @@
   <w:style w:type="paragraph" w:default="1" w:styleId="Normal">
     <w:name w:val="Normal"/>
     <w:qFormat/>
-    <w:rsid w:val="00DD3E8C"/>
+    <w:rsid w:val="005A39D3"/>
     <w:rPr>
       <w:rFonts w:ascii="Times New Roman" w:eastAsia="Times New Roman" w:hAnsi="Times New Roman" w:cs="Times New Roman"/>
       <w:lang w:eastAsia="es-MX"/>
@@ -21189,6 +27772,16 @@
       <w:lang w:eastAsia="es-MX"/>
     </w:rPr>
   </w:style>
+  <w:style w:type="character" w:customStyle="1" w:styleId="pl-s">
+    <w:name w:val="pl-s"/>
+    <w:basedOn w:val="Fuentedeprrafopredeter"/>
+    <w:rsid w:val="005A39D3"/>
+  </w:style>
+  <w:style w:type="character" w:customStyle="1" w:styleId="pl-pds">
+    <w:name w:val="pl-pds"/>
+    <w:basedOn w:val="Fuentedeprrafopredeter"/>
+    <w:rsid w:val="005A39D3"/>
+  </w:style>
 </w:styles>
 </file>
 

--- a/doc/Informe1_Fundamentos.docx
+++ b/doc/Informe1_Fundamentos.docx
@@ -9457,7 +9457,51 @@
           <w:szCs w:val="21"/>
           <w:lang w:val="es-ES_tradnl"/>
         </w:rPr>
-        <w:t xml:space="preserve"> para Algoritmos de Ordenamiento</w:t>
+        <w:t xml:space="preserve"> para </w:t>
+      </w:r>
+      <w:r>
+        <w:rPr>
+          <w:rFonts w:ascii="LM Roman 10" w:hAnsi="LM Roman 10"/>
+          <w:b/>
+          <w:bCs/>
+          <w:sz w:val="21"/>
+          <w:szCs w:val="21"/>
+          <w:lang w:val="es-ES_tradnl"/>
+        </w:rPr>
+        <w:t>a</w:t>
+      </w:r>
+      <w:r>
+        <w:rPr>
+          <w:rFonts w:ascii="LM Roman 10" w:hAnsi="LM Roman 10"/>
+          <w:b/>
+          <w:bCs/>
+          <w:sz w:val="21"/>
+          <w:szCs w:val="21"/>
+          <w:lang w:val="es-ES_tradnl"/>
+        </w:rPr>
+        <w:t xml:space="preserve">lgoritmos de </w:t>
+      </w:r>
+      <w:r>
+        <w:rPr>
+          <w:rFonts w:ascii="LM Roman 10" w:hAnsi="LM Roman 10"/>
+          <w:b/>
+          <w:bCs/>
+          <w:sz w:val="21"/>
+          <w:szCs w:val="21"/>
+          <w:lang w:val="es-ES_tradnl"/>
+        </w:rPr>
+        <w:t>o</w:t>
+      </w:r>
+      <w:r>
+        <w:rPr>
+          <w:rFonts w:ascii="LM Roman 10" w:hAnsi="LM Roman 10"/>
+          <w:b/>
+          <w:bCs/>
+          <w:sz w:val="21"/>
+          <w:szCs w:val="21"/>
+          <w:lang w:val="es-ES_tradnl"/>
+        </w:rPr>
+        <w:t>rdenamiento</w:t>
       </w:r>
     </w:p>
     <w:p>
@@ -9630,7 +9674,25 @@
           <w:szCs w:val="20"/>
           <w:lang w:val="es-ES_tradnl"/>
         </w:rPr>
-        <w:t>, lo que se describen a continuación.</w:t>
+        <w:t>, lo</w:t>
+      </w:r>
+      <w:r>
+        <w:rPr>
+          <w:rFonts w:ascii="LM Roman 10" w:hAnsi="LM Roman 10"/>
+          <w:sz w:val="20"/>
+          <w:szCs w:val="20"/>
+          <w:lang w:val="es-ES_tradnl"/>
+        </w:rPr>
+        <w:t>s</w:t>
+      </w:r>
+      <w:r>
+        <w:rPr>
+          <w:rFonts w:ascii="LM Roman 10" w:hAnsi="LM Roman 10"/>
+          <w:sz w:val="20"/>
+          <w:szCs w:val="20"/>
+          <w:lang w:val="es-ES_tradnl"/>
+        </w:rPr>
+        <w:t xml:space="preserve"> que se describen a continuación.</w:t>
       </w:r>
     </w:p>
     <w:p>
@@ -9991,79 +10053,6 @@
     </w:tbl>
     <w:p>
       <w:pPr>
-        <w:ind w:firstLine="708"/>
-        <w:rPr>
-          <w:rFonts w:ascii="LM Roman 10" w:hAnsi="LM Roman 10"/>
-          <w:sz w:val="20"/>
-          <w:szCs w:val="20"/>
-        </w:rPr>
-      </w:pPr>
-    </w:p>
-    <w:p>
-      <w:pPr>
-        <w:ind w:firstLine="708"/>
-        <w:rPr>
-          <w:rFonts w:ascii="LM Roman 10" w:hAnsi="LM Roman 10"/>
-          <w:sz w:val="20"/>
-          <w:szCs w:val="20"/>
-        </w:rPr>
-      </w:pPr>
-      <w:r>
-        <w:rPr>
-          <w:rFonts w:ascii="LM Roman 10" w:hAnsi="LM Roman 10"/>
-          <w:sz w:val="20"/>
-          <w:szCs w:val="20"/>
-        </w:rPr>
-        <w:t>Se generaron carpetas para almacenar cada generación</w:t>
-      </w:r>
-      <w:r>
-        <w:rPr>
-          <w:rFonts w:ascii="LM Roman 10" w:hAnsi="LM Roman 10"/>
-          <w:sz w:val="20"/>
-          <w:szCs w:val="20"/>
-        </w:rPr>
-        <w:t xml:space="preserve">, las que se pueden acceder </w:t>
-      </w:r>
-      <w:r>
-        <w:rPr>
-          <w:rFonts w:ascii="LM Roman 10" w:hAnsi="LM Roman 10"/>
-          <w:sz w:val="20"/>
-          <w:szCs w:val="20"/>
-        </w:rPr>
-        <w:t xml:space="preserve">en el repositorio (link </w:t>
-      </w:r>
-      <w:hyperlink r:id="rId12" w:history="1">
-        <w:r>
-          <w:rPr>
-            <w:rStyle w:val="Hipervnculo"/>
-            <w:rFonts w:ascii="LM Roman 10" w:hAnsi="LM Roman 10"/>
-            <w:sz w:val="20"/>
-            <w:szCs w:val="20"/>
-          </w:rPr>
-          <w:t>https://github.com/egruttner/FEDA-informe1/tree/main/ordenamiento/code/data</w:t>
-        </w:r>
-        <w:r>
-          <w:rPr>
-            <w:rStyle w:val="Hipervnculo"/>
-            <w:rFonts w:ascii="LM Roman 10" w:hAnsi="LM Roman 10"/>
-            <w:sz w:val="20"/>
-            <w:szCs w:val="20"/>
-          </w:rPr>
-          <w:t>s</w:t>
-        </w:r>
-        <w:r>
-          <w:rPr>
-            <w:rStyle w:val="Hipervnculo"/>
-            <w:rFonts w:ascii="LM Roman 10" w:hAnsi="LM Roman 10"/>
-            <w:sz w:val="20"/>
-            <w:szCs w:val="20"/>
-          </w:rPr>
-          <w:t>ets</w:t>
-        </w:r>
-      </w:hyperlink>
-    </w:p>
-    <w:p>
-      <w:pPr>
         <w:rPr>
           <w:rFonts w:ascii="LM Roman 10" w:hAnsi="LM Roman 10"/>
           <w:sz w:val="20"/>
@@ -10537,6 +10526,25 @@
     </w:p>
     <w:p>
       <w:pPr>
+        <w:rPr>
+          <w:rFonts w:ascii="LM Roman 10" w:hAnsi="LM Roman 10"/>
+          <w:sz w:val="20"/>
+          <w:szCs w:val="20"/>
+          <w:lang w:val="es-ES_tradnl"/>
+        </w:rPr>
+      </w:pPr>
+      <w:r>
+        <w:rPr>
+          <w:rFonts w:ascii="LM Roman 10" w:hAnsi="LM Roman 10"/>
+          <w:sz w:val="20"/>
+          <w:szCs w:val="20"/>
+          <w:lang w:val="es-ES_tradnl"/>
+        </w:rPr>
+        <w:br w:type="page"/>
+      </w:r>
+    </w:p>
+    <w:p>
+      <w:pPr>
         <w:spacing w:line="240" w:lineRule="atLeast"/>
         <w:ind w:left="708"/>
         <w:rPr>
@@ -10553,6 +10561,7 @@
           <w:szCs w:val="20"/>
           <w:lang w:val="es-ES_tradnl"/>
         </w:rPr>
+        <w:lastRenderedPageBreak/>
         <w:t xml:space="preserve">Por lo tanto, la estructura de </w:t>
       </w:r>
       <w:proofErr w:type="spellStart"/>
@@ -17280,6 +17289,224 @@
         </w:rPr>
       </w:pPr>
     </w:p>
+    <w:tbl>
+      <w:tblPr>
+        <w:tblStyle w:val="Tablaconcuadrcula"/>
+        <w:tblW w:w="0" w:type="auto"/>
+        <w:jc w:val="center"/>
+        <w:tblLook w:val="04A0" w:firstRow="1" w:lastRow="0" w:firstColumn="1" w:lastColumn="0" w:noHBand="0" w:noVBand="1"/>
+      </w:tblPr>
+      <w:tblGrid>
+        <w:gridCol w:w="4244"/>
+      </w:tblGrid>
+      <w:tr>
+        <w:trPr>
+          <w:jc w:val="center"/>
+        </w:trPr>
+        <w:tc>
+          <w:tcPr>
+            <w:tcW w:w="4244" w:type="dxa"/>
+            <w:tcBorders>
+              <w:top w:val="nil"/>
+              <w:left w:val="nil"/>
+              <w:right w:val="nil"/>
+            </w:tcBorders>
+          </w:tcPr>
+          <w:p>
+            <w:pPr>
+              <w:jc w:val="center"/>
+              <w:rPr>
+                <w:rFonts w:ascii="LM Roman 10" w:hAnsi="LM Roman 10"/>
+                <w:sz w:val="20"/>
+                <w:szCs w:val="20"/>
+              </w:rPr>
+            </w:pPr>
+            <w:r>
+              <w:rPr>
+                <w:rFonts w:ascii="LM Roman 10" w:hAnsi="LM Roman 10"/>
+                <w:sz w:val="20"/>
+                <w:szCs w:val="20"/>
+              </w:rPr>
+              <w:t>nombre_algoritmo_ordenamiento_results</w:t>
+            </w:r>
+            <w:r>
+              <w:rPr>
+                <w:rFonts w:ascii="LM Roman 10" w:hAnsi="LM Roman 10"/>
+                <w:sz w:val="20"/>
+                <w:szCs w:val="20"/>
+              </w:rPr>
+              <w:t>.</w:t>
+            </w:r>
+            <w:r>
+              <w:rPr>
+                <w:rFonts w:ascii="LM Roman 10" w:hAnsi="LM Roman 10"/>
+                <w:sz w:val="20"/>
+                <w:szCs w:val="20"/>
+              </w:rPr>
+              <w:t>csv</w:t>
+            </w:r>
+          </w:p>
+        </w:tc>
+      </w:tr>
+      <w:tr>
+        <w:trPr>
+          <w:jc w:val="center"/>
+        </w:trPr>
+        <w:tc>
+          <w:tcPr>
+            <w:tcW w:w="4244" w:type="dxa"/>
+          </w:tcPr>
+          <w:p>
+            <w:pPr>
+              <w:jc w:val="center"/>
+              <w:rPr>
+                <w:rFonts w:ascii="LM Roman 10" w:hAnsi="LM Roman 10"/>
+                <w:b/>
+                <w:bCs/>
+                <w:sz w:val="16"/>
+                <w:szCs w:val="16"/>
+              </w:rPr>
+            </w:pPr>
+            <w:r>
+              <w:rPr>
+                <w:rFonts w:ascii="LM Roman 10" w:hAnsi="LM Roman 10"/>
+                <w:b/>
+                <w:bCs/>
+                <w:sz w:val="16"/>
+                <w:szCs w:val="16"/>
+              </w:rPr>
+              <w:t>n, tiempo[ms]</w:t>
+            </w:r>
+          </w:p>
+        </w:tc>
+      </w:tr>
+      <w:tr>
+        <w:trPr>
+          <w:jc w:val="center"/>
+        </w:trPr>
+        <w:tc>
+          <w:tcPr>
+            <w:tcW w:w="4244" w:type="dxa"/>
+          </w:tcPr>
+          <w:p>
+            <w:pPr>
+              <w:jc w:val="center"/>
+              <w:rPr>
+                <w:rFonts w:ascii="LM Roman 10" w:hAnsi="LM Roman 10"/>
+                <w:b/>
+                <w:bCs/>
+                <w:sz w:val="16"/>
+                <w:szCs w:val="16"/>
+              </w:rPr>
+            </w:pPr>
+            <w:r>
+              <w:rPr>
+                <w:rFonts w:ascii="LM Roman 10" w:hAnsi="LM Roman 10"/>
+                <w:b/>
+                <w:bCs/>
+                <w:sz w:val="16"/>
+                <w:szCs w:val="16"/>
+              </w:rPr>
+              <w:t>valor 1, tiempo 1</w:t>
+            </w:r>
+          </w:p>
+        </w:tc>
+      </w:tr>
+      <w:tr>
+        <w:trPr>
+          <w:jc w:val="center"/>
+        </w:trPr>
+        <w:tc>
+          <w:tcPr>
+            <w:tcW w:w="4244" w:type="dxa"/>
+          </w:tcPr>
+          <w:p>
+            <w:pPr>
+              <w:jc w:val="center"/>
+              <w:rPr>
+                <w:rFonts w:ascii="LM Roman 10" w:hAnsi="LM Roman 10"/>
+                <w:b/>
+                <w:bCs/>
+                <w:sz w:val="16"/>
+                <w:szCs w:val="16"/>
+              </w:rPr>
+            </w:pPr>
+            <w:r>
+              <w:rPr>
+                <w:rFonts w:ascii="LM Roman 10" w:hAnsi="LM Roman 10"/>
+                <w:b/>
+                <w:bCs/>
+                <w:sz w:val="16"/>
+                <w:szCs w:val="16"/>
+              </w:rPr>
+              <w:t>…</w:t>
+            </w:r>
+          </w:p>
+        </w:tc>
+      </w:tr>
+      <w:tr>
+        <w:trPr>
+          <w:jc w:val="center"/>
+        </w:trPr>
+        <w:tc>
+          <w:tcPr>
+            <w:tcW w:w="4244" w:type="dxa"/>
+          </w:tcPr>
+          <w:p>
+            <w:pPr>
+              <w:jc w:val="center"/>
+              <w:rPr>
+                <w:rFonts w:ascii="LM Roman 10" w:hAnsi="LM Roman 10"/>
+                <w:b/>
+                <w:bCs/>
+                <w:sz w:val="16"/>
+                <w:szCs w:val="16"/>
+              </w:rPr>
+            </w:pPr>
+            <w:r>
+              <w:rPr>
+                <w:rFonts w:ascii="LM Roman 10" w:hAnsi="LM Roman 10"/>
+                <w:b/>
+                <w:bCs/>
+                <w:sz w:val="16"/>
+                <w:szCs w:val="16"/>
+              </w:rPr>
+              <w:t xml:space="preserve">valor </w:t>
+            </w:r>
+            <w:r>
+              <w:rPr>
+                <w:rFonts w:ascii="LM Roman 10" w:hAnsi="LM Roman 10"/>
+                <w:b/>
+                <w:bCs/>
+                <w:sz w:val="16"/>
+                <w:szCs w:val="16"/>
+              </w:rPr>
+              <w:t>n</w:t>
+            </w:r>
+            <w:r>
+              <w:rPr>
+                <w:rFonts w:ascii="LM Roman 10" w:hAnsi="LM Roman 10"/>
+                <w:b/>
+                <w:bCs/>
+                <w:sz w:val="16"/>
+                <w:szCs w:val="16"/>
+              </w:rPr>
+              <w:t xml:space="preserve">, tiempo </w:t>
+            </w:r>
+            <w:r>
+              <w:rPr>
+                <w:rFonts w:ascii="LM Roman 10" w:hAnsi="LM Roman 10"/>
+                <w:b/>
+                <w:bCs/>
+                <w:sz w:val="16"/>
+                <w:szCs w:val="16"/>
+              </w:rPr>
+              <w:t>n</w:t>
+            </w:r>
+          </w:p>
+        </w:tc>
+      </w:tr>
+    </w:tbl>
     <w:p>
       <w:pPr>
         <w:rPr>
@@ -17289,15 +17516,7403 @@
           <w:lang w:val="es-ES_tradnl"/>
         </w:rPr>
       </w:pPr>
-      <w:r>
+    </w:p>
+    <w:p>
+      <w:pPr>
+        <w:ind w:firstLine="708"/>
+        <w:rPr>
+          <w:rFonts w:ascii="LM Roman 10" w:hAnsi="LM Roman 10"/>
+          <w:sz w:val="20"/>
+          <w:szCs w:val="20"/>
+        </w:rPr>
+      </w:pPr>
+      <w:r>
+        <w:rPr>
+          <w:rFonts w:ascii="LM Roman 10" w:hAnsi="LM Roman 10"/>
+          <w:sz w:val="20"/>
+          <w:szCs w:val="20"/>
+        </w:rPr>
+        <w:t xml:space="preserve">Estos archivos se pueden acceder en el repositorio en </w:t>
+      </w:r>
+      <w:hyperlink r:id="rId12" w:history="1">
+        <w:r>
+          <w:rPr>
+            <w:rStyle w:val="Hipervnculo"/>
+            <w:rFonts w:ascii="LM Roman 10" w:hAnsi="LM Roman 10"/>
+            <w:sz w:val="20"/>
+            <w:szCs w:val="20"/>
+          </w:rPr>
+          <w:t>https://github.com/egruttner/FEDA-informe1/tree/main/ordenamiento/code/csv</w:t>
+        </w:r>
+      </w:hyperlink>
+    </w:p>
+    <w:p>
+      <w:pPr>
+        <w:ind w:firstLine="708"/>
+        <w:rPr>
+          <w:rFonts w:ascii="LM Roman 10" w:hAnsi="LM Roman 10"/>
+          <w:sz w:val="20"/>
+          <w:szCs w:val="20"/>
+        </w:rPr>
+      </w:pPr>
+      <w:r>
+        <w:rPr>
+          <w:rFonts w:ascii="LM Roman 10" w:hAnsi="LM Roman 10"/>
+          <w:sz w:val="20"/>
+          <w:szCs w:val="20"/>
+        </w:rPr>
+        <w:t>Están agrupados por generación, vale decir, para este experimento se consideraron carpetas csv1, csv2, csv3, csv4 y csv5.</w:t>
+      </w:r>
+    </w:p>
+    <w:p>
+      <w:pPr>
         <w:rPr>
           <w:rFonts w:ascii="LM Roman 10" w:hAnsi="LM Roman 10"/>
           <w:b/>
           <w:bCs/>
+        </w:rPr>
+      </w:pPr>
+    </w:p>
+    <w:p>
+      <w:pPr>
+        <w:rPr>
+          <w:rFonts w:ascii="LM Roman 10" w:hAnsi="LM Roman 10"/>
+          <w:b/>
+          <w:bCs/>
+        </w:rPr>
+      </w:pPr>
+    </w:p>
+    <w:p>
+      <w:pPr>
+        <w:rPr>
+          <w:rFonts w:ascii="LM Roman 10" w:hAnsi="LM Roman 10"/>
+          <w:b/>
+          <w:bCs/>
+        </w:rPr>
+      </w:pPr>
+    </w:p>
+    <w:p>
+      <w:pPr>
+        <w:rPr>
+          <w:rFonts w:ascii="LM Roman 10" w:hAnsi="LM Roman 10"/>
+          <w:b/>
+          <w:bCs/>
+          <w:sz w:val="21"/>
+          <w:szCs w:val="21"/>
+          <w:lang w:val="es-ES_tradnl"/>
+        </w:rPr>
+      </w:pPr>
+      <w:r>
+        <w:rPr>
+          <w:rFonts w:ascii="LM Roman 10" w:hAnsi="LM Roman 10"/>
+          <w:b/>
+          <w:bCs/>
+          <w:sz w:val="21"/>
+          <w:szCs w:val="21"/>
           <w:lang w:val="es-ES_tradnl"/>
         </w:rPr>
         <w:br w:type="page"/>
       </w:r>
+    </w:p>
+    <w:p>
+      <w:pPr>
+        <w:spacing w:line="240" w:lineRule="atLeast"/>
+        <w:rPr>
+          <w:rFonts w:ascii="LM Roman 10" w:hAnsi="LM Roman 10"/>
+          <w:b/>
+          <w:bCs/>
+          <w:sz w:val="21"/>
+          <w:szCs w:val="21"/>
+          <w:lang w:val="es-ES_tradnl"/>
+        </w:rPr>
+      </w:pPr>
+      <w:r>
+        <w:rPr>
+          <w:rFonts w:ascii="LM Roman 10" w:hAnsi="LM Roman 10"/>
+          <w:b/>
+          <w:bCs/>
+          <w:sz w:val="21"/>
+          <w:szCs w:val="21"/>
+          <w:lang w:val="es-ES_tradnl"/>
+        </w:rPr>
+        <w:lastRenderedPageBreak/>
+        <w:t>3.</w:t>
+      </w:r>
+      <w:r>
+        <w:rPr>
+          <w:rFonts w:ascii="LM Roman 10" w:hAnsi="LM Roman 10"/>
+          <w:b/>
+          <w:bCs/>
+          <w:sz w:val="21"/>
+          <w:szCs w:val="21"/>
+          <w:lang w:val="es-ES_tradnl"/>
+        </w:rPr>
+        <w:t>2</w:t>
+      </w:r>
+      <w:r>
+        <w:rPr>
+          <w:rFonts w:ascii="LM Roman 10" w:hAnsi="LM Roman 10"/>
+          <w:b/>
+          <w:bCs/>
+          <w:sz w:val="21"/>
+          <w:szCs w:val="21"/>
+          <w:lang w:val="es-ES_tradnl"/>
+        </w:rPr>
+        <w:t xml:space="preserve"> </w:t>
+      </w:r>
+      <w:proofErr w:type="spellStart"/>
+      <w:r>
+        <w:rPr>
+          <w:rFonts w:ascii="LM Roman 10" w:hAnsi="LM Roman 10"/>
+          <w:b/>
+          <w:bCs/>
+          <w:sz w:val="21"/>
+          <w:szCs w:val="21"/>
+          <w:lang w:val="es-ES_tradnl"/>
+        </w:rPr>
+        <w:t>Datasets</w:t>
+      </w:r>
+      <w:proofErr w:type="spellEnd"/>
+      <w:r>
+        <w:rPr>
+          <w:rFonts w:ascii="LM Roman 10" w:hAnsi="LM Roman 10"/>
+          <w:b/>
+          <w:bCs/>
+          <w:sz w:val="21"/>
+          <w:szCs w:val="21"/>
+          <w:lang w:val="es-ES_tradnl"/>
+        </w:rPr>
+        <w:t xml:space="preserve"> para </w:t>
+      </w:r>
+      <w:r>
+        <w:rPr>
+          <w:rFonts w:ascii="LM Roman 10" w:hAnsi="LM Roman 10"/>
+          <w:b/>
+          <w:bCs/>
+          <w:sz w:val="21"/>
+          <w:szCs w:val="21"/>
+          <w:lang w:val="es-ES_tradnl"/>
+        </w:rPr>
+        <w:t>multiplicación de matrices</w:t>
+      </w:r>
+    </w:p>
+    <w:p>
+      <w:pPr>
+        <w:spacing w:line="240" w:lineRule="atLeast"/>
+        <w:rPr>
+          <w:rFonts w:ascii="LM Roman 10" w:hAnsi="LM Roman 10"/>
+          <w:b/>
+          <w:bCs/>
+          <w:sz w:val="21"/>
+          <w:szCs w:val="21"/>
+          <w:lang w:val="es-ES_tradnl"/>
+        </w:rPr>
+      </w:pPr>
+    </w:p>
+    <w:p>
+      <w:pPr>
+        <w:spacing w:line="240" w:lineRule="atLeast"/>
+        <w:ind w:firstLine="708"/>
+        <w:rPr>
+          <w:rFonts w:ascii="LM Roman 10" w:hAnsi="LM Roman 10"/>
+          <w:sz w:val="20"/>
+          <w:szCs w:val="20"/>
+          <w:lang w:val="es-ES_tradnl"/>
+        </w:rPr>
+      </w:pPr>
+      <w:r>
+        <w:rPr>
+          <w:rFonts w:ascii="LM Roman 10" w:hAnsi="LM Roman 10"/>
+          <w:sz w:val="20"/>
+          <w:szCs w:val="20"/>
+          <w:lang w:val="es-ES_tradnl"/>
+        </w:rPr>
+        <w:t xml:space="preserve">A continuación, se presentan los distintos sets de datos utilizados para realizar las evaluaciones de rendimiento </w:t>
+      </w:r>
+      <w:r>
+        <w:rPr>
+          <w:rFonts w:ascii="LM Roman 10" w:hAnsi="LM Roman 10"/>
+          <w:sz w:val="20"/>
+          <w:szCs w:val="20"/>
+          <w:lang w:val="es-ES_tradnl"/>
+        </w:rPr>
+        <w:t>para multiplicación de matrices</w:t>
+      </w:r>
+      <w:r>
+        <w:rPr>
+          <w:rFonts w:ascii="LM Roman 10" w:hAnsi="LM Roman 10"/>
+          <w:sz w:val="20"/>
+          <w:szCs w:val="20"/>
+          <w:lang w:val="es-ES_tradnl"/>
+        </w:rPr>
+        <w:t>.</w:t>
+      </w:r>
+    </w:p>
+    <w:p>
+      <w:pPr>
+        <w:spacing w:line="240" w:lineRule="atLeast"/>
+        <w:ind w:firstLine="708"/>
+        <w:rPr>
+          <w:rFonts w:ascii="LM Roman 10" w:hAnsi="LM Roman 10"/>
+          <w:sz w:val="20"/>
+          <w:szCs w:val="20"/>
+          <w:lang w:val="es-ES_tradnl"/>
+        </w:rPr>
+      </w:pPr>
+      <w:r>
+        <w:rPr>
+          <w:rFonts w:ascii="LM Roman 10" w:hAnsi="LM Roman 10"/>
+          <w:sz w:val="20"/>
+          <w:szCs w:val="20"/>
+          <w:lang w:val="es-ES_tradnl"/>
+        </w:rPr>
+        <w:t>Para ello se construyó una herramienta en C++ generadora de archivos de texto de input, ubicada dentro del repositorio. (</w:t>
+      </w:r>
+      <w:r>
+        <w:rPr>
+          <w:rFonts w:ascii="LM Roman 10" w:hAnsi="LM Roman 10"/>
+          <w:sz w:val="20"/>
+          <w:szCs w:val="20"/>
+          <w:lang w:val="es-ES_tradnl"/>
+        </w:rPr>
+        <w:t>https://github.com/egruttner/FEDA-informe1/tree/main/matrices/code/datasets</w:t>
+      </w:r>
+      <w:r>
+        <w:rPr>
+          <w:rFonts w:ascii="LM Roman 10" w:hAnsi="LM Roman 10"/>
+          <w:sz w:val="20"/>
+          <w:szCs w:val="20"/>
+          <w:lang w:val="es-ES_tradnl"/>
+        </w:rPr>
+        <w:t>)</w:t>
+      </w:r>
+    </w:p>
+    <w:p>
+      <w:pPr>
+        <w:spacing w:line="240" w:lineRule="atLeast"/>
+        <w:ind w:firstLine="708"/>
+        <w:rPr>
+          <w:rFonts w:ascii="LM Roman 10" w:hAnsi="LM Roman 10"/>
+          <w:sz w:val="20"/>
+          <w:szCs w:val="20"/>
+          <w:lang w:val="es-ES_tradnl"/>
+        </w:rPr>
+      </w:pPr>
+      <w:r>
+        <w:rPr>
+          <w:rFonts w:ascii="LM Roman 10" w:hAnsi="LM Roman 10"/>
+          <w:sz w:val="20"/>
+          <w:szCs w:val="20"/>
+          <w:lang w:val="es-ES_tradnl"/>
+        </w:rPr>
+        <w:t xml:space="preserve">Mediante un menú básico, se ofrece al usuario la opción de 5 tipos de </w:t>
+      </w:r>
+      <w:proofErr w:type="spellStart"/>
+      <w:r>
+        <w:rPr>
+          <w:rFonts w:ascii="LM Roman 10" w:hAnsi="LM Roman 10"/>
+          <w:sz w:val="20"/>
+          <w:szCs w:val="20"/>
+          <w:lang w:val="es-ES_tradnl"/>
+        </w:rPr>
+        <w:t>datasets</w:t>
+      </w:r>
+      <w:proofErr w:type="spellEnd"/>
+      <w:r>
+        <w:rPr>
+          <w:rFonts w:ascii="LM Roman 10" w:hAnsi="LM Roman 10"/>
+          <w:sz w:val="20"/>
+          <w:szCs w:val="20"/>
+          <w:lang w:val="es-ES_tradnl"/>
+        </w:rPr>
+        <w:t>, lo</w:t>
+      </w:r>
+      <w:r>
+        <w:rPr>
+          <w:rFonts w:ascii="LM Roman 10" w:hAnsi="LM Roman 10"/>
+          <w:sz w:val="20"/>
+          <w:szCs w:val="20"/>
+          <w:lang w:val="es-ES_tradnl"/>
+        </w:rPr>
+        <w:t>s</w:t>
+      </w:r>
+      <w:r>
+        <w:rPr>
+          <w:rFonts w:ascii="LM Roman 10" w:hAnsi="LM Roman 10"/>
+          <w:sz w:val="20"/>
+          <w:szCs w:val="20"/>
+          <w:lang w:val="es-ES_tradnl"/>
+        </w:rPr>
+        <w:t xml:space="preserve"> que se describen a continuación.</w:t>
+      </w:r>
+    </w:p>
+    <w:p>
+      <w:pPr>
+        <w:spacing w:line="240" w:lineRule="atLeast"/>
+        <w:rPr>
+          <w:rFonts w:ascii="LM Roman 10" w:hAnsi="LM Roman 10"/>
+          <w:b/>
+          <w:bCs/>
+          <w:lang w:val="es-ES_tradnl"/>
+        </w:rPr>
+      </w:pPr>
+    </w:p>
+    <w:p>
+      <w:pPr>
+        <w:spacing w:line="240" w:lineRule="atLeast"/>
+        <w:rPr>
+          <w:rFonts w:ascii="LM Roman 10" w:hAnsi="LM Roman 10"/>
+          <w:b/>
+          <w:bCs/>
+          <w:sz w:val="21"/>
+          <w:szCs w:val="21"/>
+          <w:lang w:val="es-ES_tradnl"/>
+        </w:rPr>
+      </w:pPr>
+      <w:r>
+        <w:rPr>
+          <w:rFonts w:ascii="LM Roman 10" w:hAnsi="LM Roman 10"/>
+          <w:b/>
+          <w:bCs/>
+          <w:sz w:val="21"/>
+          <w:szCs w:val="21"/>
+          <w:lang w:val="es-ES_tradnl"/>
+        </w:rPr>
+        <w:t>3.</w:t>
+      </w:r>
+      <w:r>
+        <w:rPr>
+          <w:rFonts w:ascii="LM Roman 10" w:hAnsi="LM Roman 10"/>
+          <w:b/>
+          <w:bCs/>
+          <w:sz w:val="21"/>
+          <w:szCs w:val="21"/>
+          <w:lang w:val="es-ES_tradnl"/>
+        </w:rPr>
+        <w:t>1.1</w:t>
+      </w:r>
+      <w:r>
+        <w:rPr>
+          <w:rFonts w:ascii="LM Roman 10" w:hAnsi="LM Roman 10"/>
+          <w:b/>
+          <w:bCs/>
+          <w:sz w:val="21"/>
+          <w:szCs w:val="21"/>
+          <w:lang w:val="es-ES_tradnl"/>
+        </w:rPr>
+        <w:t xml:space="preserve"> </w:t>
+      </w:r>
+      <w:r>
+        <w:rPr>
+          <w:rFonts w:ascii="LM Roman 10" w:hAnsi="LM Roman 10"/>
+          <w:b/>
+          <w:bCs/>
+          <w:sz w:val="21"/>
+          <w:szCs w:val="21"/>
+          <w:lang w:val="es-ES_tradnl"/>
+        </w:rPr>
+        <w:t>Inputs</w:t>
+      </w:r>
+    </w:p>
+    <w:p>
+      <w:pPr>
+        <w:spacing w:line="240" w:lineRule="atLeast"/>
+        <w:rPr>
+          <w:rFonts w:ascii="LM Roman 10" w:hAnsi="LM Roman 10"/>
+          <w:sz w:val="20"/>
+          <w:szCs w:val="20"/>
+          <w:lang w:val="es-ES_tradnl"/>
+        </w:rPr>
+      </w:pPr>
+    </w:p>
+    <w:p>
+      <w:pPr>
+        <w:ind w:firstLine="708"/>
+        <w:rPr>
+          <w:rFonts w:ascii="LM Roman 10" w:hAnsi="LM Roman 10"/>
+          <w:sz w:val="20"/>
+          <w:szCs w:val="20"/>
+        </w:rPr>
+      </w:pPr>
+      <w:r>
+        <w:rPr>
+          <w:rFonts w:ascii="LM Roman 10" w:hAnsi="LM Roman 10"/>
+          <w:sz w:val="20"/>
+          <w:szCs w:val="20"/>
+        </w:rPr>
+        <w:t xml:space="preserve">Los archivos de </w:t>
+      </w:r>
+      <w:r>
+        <w:rPr>
+          <w:rFonts w:ascii="LM Roman 10" w:hAnsi="LM Roman 10"/>
+          <w:b/>
+          <w:bCs/>
+          <w:sz w:val="20"/>
+          <w:szCs w:val="20"/>
+        </w:rPr>
+        <w:t>input</w:t>
+      </w:r>
+      <w:r>
+        <w:rPr>
+          <w:rFonts w:ascii="LM Roman 10" w:hAnsi="LM Roman 10"/>
+          <w:sz w:val="20"/>
+          <w:szCs w:val="20"/>
+        </w:rPr>
+        <w:t xml:space="preserve"> tienen formato .</w:t>
+      </w:r>
+      <w:proofErr w:type="spellStart"/>
+      <w:r>
+        <w:rPr>
+          <w:rFonts w:ascii="LM Roman 10" w:hAnsi="LM Roman 10"/>
+          <w:sz w:val="20"/>
+          <w:szCs w:val="20"/>
+        </w:rPr>
+        <w:t>txt</w:t>
+      </w:r>
+      <w:proofErr w:type="spellEnd"/>
+      <w:r>
+        <w:rPr>
+          <w:rFonts w:ascii="LM Roman 10" w:hAnsi="LM Roman 10"/>
+          <w:sz w:val="20"/>
+          <w:szCs w:val="20"/>
+        </w:rPr>
+        <w:t xml:space="preserve">, nombre </w:t>
+      </w:r>
+      <w:r>
+        <w:rPr>
+          <w:rFonts w:ascii="LM Roman 10" w:hAnsi="LM Roman 10"/>
+          <w:sz w:val="20"/>
+          <w:szCs w:val="20"/>
+        </w:rPr>
+        <w:t>“</w:t>
+      </w:r>
+      <w:r>
+        <w:rPr>
+          <w:rFonts w:ascii="LM Roman 10" w:hAnsi="LM Roman 10"/>
+          <w:sz w:val="20"/>
+          <w:szCs w:val="20"/>
+        </w:rPr>
+        <w:t>input</w:t>
+      </w:r>
+      <w:r>
+        <w:rPr>
+          <w:rFonts w:ascii="LM Roman 10" w:hAnsi="LM Roman 10"/>
+          <w:sz w:val="20"/>
+          <w:szCs w:val="20"/>
+        </w:rPr>
+        <w:t>”</w:t>
+      </w:r>
+      <w:r>
+        <w:rPr>
+          <w:rFonts w:ascii="LM Roman 10" w:hAnsi="LM Roman 10"/>
+          <w:sz w:val="20"/>
+          <w:szCs w:val="20"/>
+        </w:rPr>
+        <w:t xml:space="preserve"> + número </w:t>
+      </w:r>
+      <w:r>
+        <w:rPr>
+          <w:rFonts w:ascii="LM Roman 10" w:hAnsi="LM Roman 10"/>
+          <w:sz w:val="20"/>
+          <w:szCs w:val="20"/>
+        </w:rPr>
+        <w:t xml:space="preserve">correlativo </w:t>
+      </w:r>
+      <w:r>
+        <w:rPr>
+          <w:rFonts w:ascii="LM Roman 10" w:hAnsi="LM Roman 10"/>
+          <w:sz w:val="20"/>
+          <w:szCs w:val="20"/>
+        </w:rPr>
+        <w:t xml:space="preserve">de archivo, y tienen </w:t>
+      </w:r>
+      <w:r>
+        <w:rPr>
+          <w:rFonts w:ascii="LM Roman 10" w:hAnsi="LM Roman 10"/>
+          <w:sz w:val="20"/>
+          <w:szCs w:val="20"/>
+        </w:rPr>
+        <w:t>la siguiente estructura interna:</w:t>
+      </w:r>
+    </w:p>
+    <w:p>
+      <w:pPr>
+        <w:ind w:firstLine="708"/>
+        <w:rPr>
+          <w:rFonts w:ascii="LM Roman 10" w:hAnsi="LM Roman 10"/>
+          <w:sz w:val="20"/>
+          <w:szCs w:val="20"/>
+        </w:rPr>
+      </w:pPr>
+    </w:p>
+    <w:tbl>
+      <w:tblPr>
+        <w:tblStyle w:val="Tablaconcuadrcula"/>
+        <w:tblW w:w="0" w:type="auto"/>
+        <w:tblInd w:w="3229" w:type="dxa"/>
+        <w:tblLook w:val="04A0" w:firstRow="1" w:lastRow="0" w:firstColumn="1" w:lastColumn="0" w:noHBand="0" w:noVBand="1"/>
+      </w:tblPr>
+      <w:tblGrid>
+        <w:gridCol w:w="1559"/>
+      </w:tblGrid>
+      <w:tr>
+        <w:tc>
+          <w:tcPr>
+            <w:tcW w:w="1559" w:type="dxa"/>
+            <w:tcBorders>
+              <w:top w:val="nil"/>
+              <w:left w:val="nil"/>
+              <w:right w:val="nil"/>
+            </w:tcBorders>
+          </w:tcPr>
+          <w:p>
+            <w:pPr>
+              <w:jc w:val="center"/>
+              <w:rPr>
+                <w:rFonts w:ascii="LM Roman 10" w:hAnsi="LM Roman 10"/>
+                <w:sz w:val="20"/>
+                <w:szCs w:val="20"/>
+              </w:rPr>
+            </w:pPr>
+            <w:r>
+              <w:rPr>
+                <w:rFonts w:ascii="LM Roman 10" w:hAnsi="LM Roman 10"/>
+                <w:sz w:val="20"/>
+                <w:szCs w:val="20"/>
+              </w:rPr>
+              <w:t>inputxx.txt</w:t>
+            </w:r>
+          </w:p>
+        </w:tc>
+      </w:tr>
+      <w:tr>
+        <w:tc>
+          <w:tcPr>
+            <w:tcW w:w="1559" w:type="dxa"/>
+          </w:tcPr>
+          <w:p>
+            <w:pPr>
+              <w:jc w:val="center"/>
+              <w:rPr>
+                <w:rFonts w:ascii="LM Roman 10" w:hAnsi="LM Roman 10"/>
+                <w:b/>
+                <w:bCs/>
+                <w:sz w:val="16"/>
+                <w:szCs w:val="16"/>
+              </w:rPr>
+            </w:pPr>
+            <w:proofErr w:type="spellStart"/>
+            <w:r>
+              <w:rPr>
+                <w:rFonts w:ascii="LM Roman 10" w:hAnsi="LM Roman 10"/>
+                <w:b/>
+                <w:bCs/>
+                <w:sz w:val="16"/>
+                <w:szCs w:val="16"/>
+              </w:rPr>
+              <w:t>n,m,k</w:t>
+            </w:r>
+            <w:proofErr w:type="spellEnd"/>
+          </w:p>
+        </w:tc>
+      </w:tr>
+      <w:tr>
+        <w:tc>
+          <w:tcPr>
+            <w:tcW w:w="1559" w:type="dxa"/>
+          </w:tcPr>
+          <w:p>
+            <w:pPr>
+              <w:jc w:val="center"/>
+              <w:rPr>
+                <w:rFonts w:ascii="LM Roman 10" w:hAnsi="LM Roman 10"/>
+                <w:b/>
+                <w:bCs/>
+                <w:sz w:val="16"/>
+                <w:szCs w:val="16"/>
+              </w:rPr>
+            </w:pPr>
+            <w:r>
+              <w:rPr>
+                <w:rFonts w:ascii="LM Roman 10" w:hAnsi="LM Roman 10"/>
+                <w:b/>
+                <w:bCs/>
+                <w:sz w:val="16"/>
+                <w:szCs w:val="16"/>
+              </w:rPr>
+              <w:t>Matriz A</w:t>
+            </w:r>
+          </w:p>
+        </w:tc>
+      </w:tr>
+      <w:tr>
+        <w:tc>
+          <w:tcPr>
+            <w:tcW w:w="1559" w:type="dxa"/>
+          </w:tcPr>
+          <w:p>
+            <w:pPr>
+              <w:jc w:val="center"/>
+              <w:rPr>
+                <w:rFonts w:ascii="LM Roman 10" w:hAnsi="LM Roman 10"/>
+                <w:b/>
+                <w:bCs/>
+                <w:sz w:val="16"/>
+                <w:szCs w:val="16"/>
+              </w:rPr>
+            </w:pPr>
+            <w:r>
+              <w:rPr>
+                <w:rFonts w:ascii="LM Roman 10" w:hAnsi="LM Roman 10"/>
+                <w:b/>
+                <w:bCs/>
+                <w:sz w:val="16"/>
+                <w:szCs w:val="16"/>
+              </w:rPr>
+              <w:t>…</w:t>
+            </w:r>
+          </w:p>
+        </w:tc>
+      </w:tr>
+      <w:tr>
+        <w:tc>
+          <w:tcPr>
+            <w:tcW w:w="1559" w:type="dxa"/>
+          </w:tcPr>
+          <w:p>
+            <w:pPr>
+              <w:jc w:val="center"/>
+              <w:rPr>
+                <w:rFonts w:ascii="LM Roman 10" w:hAnsi="LM Roman 10"/>
+                <w:b/>
+                <w:bCs/>
+                <w:sz w:val="16"/>
+                <w:szCs w:val="16"/>
+              </w:rPr>
+            </w:pPr>
+            <w:r>
+              <w:rPr>
+                <w:rFonts w:ascii="LM Roman 10" w:hAnsi="LM Roman 10"/>
+                <w:b/>
+                <w:bCs/>
+                <w:sz w:val="16"/>
+                <w:szCs w:val="16"/>
+              </w:rPr>
+              <w:t>Matriz B</w:t>
+            </w:r>
+          </w:p>
+        </w:tc>
+      </w:tr>
+    </w:tbl>
+    <w:p>
+      <w:pPr>
+        <w:ind w:firstLine="708"/>
+        <w:rPr>
+          <w:rFonts w:ascii="LM Roman 10" w:hAnsi="LM Roman 10"/>
+          <w:sz w:val="20"/>
+          <w:szCs w:val="20"/>
+        </w:rPr>
+      </w:pPr>
+    </w:p>
+    <w:p>
+      <w:pPr>
+        <w:ind w:firstLine="708"/>
+        <w:rPr>
+          <w:rFonts w:ascii="LM Roman 10" w:hAnsi="LM Roman 10"/>
+          <w:sz w:val="20"/>
+          <w:szCs w:val="20"/>
+        </w:rPr>
+      </w:pPr>
+      <w:r>
+        <w:rPr>
+          <w:rFonts w:ascii="LM Roman 10" w:hAnsi="LM Roman 10"/>
+          <w:sz w:val="20"/>
+          <w:szCs w:val="20"/>
+        </w:rPr>
+        <w:t xml:space="preserve">Donde n, m son </w:t>
+      </w:r>
+      <w:r>
+        <w:rPr>
+          <w:rFonts w:ascii="LM Roman 10" w:hAnsi="LM Roman 10"/>
+          <w:sz w:val="20"/>
+          <w:szCs w:val="20"/>
+        </w:rPr>
+        <w:t xml:space="preserve">las columnas </w:t>
+      </w:r>
+      <w:r>
+        <w:rPr>
+          <w:rFonts w:ascii="LM Roman 10" w:hAnsi="LM Roman 10"/>
+          <w:sz w:val="20"/>
+          <w:szCs w:val="20"/>
+        </w:rPr>
+        <w:t xml:space="preserve">y </w:t>
+      </w:r>
+      <w:r>
+        <w:rPr>
+          <w:rFonts w:ascii="LM Roman 10" w:hAnsi="LM Roman 10"/>
+          <w:sz w:val="20"/>
+          <w:szCs w:val="20"/>
+        </w:rPr>
+        <w:t>filas</w:t>
+      </w:r>
+      <w:r>
+        <w:rPr>
+          <w:rFonts w:ascii="LM Roman 10" w:hAnsi="LM Roman 10"/>
+          <w:sz w:val="20"/>
+          <w:szCs w:val="20"/>
+        </w:rPr>
+        <w:t xml:space="preserve"> de la matriz A, y k </w:t>
+      </w:r>
+      <w:r>
+        <w:rPr>
+          <w:rFonts w:ascii="LM Roman 10" w:hAnsi="LM Roman 10"/>
+          <w:sz w:val="20"/>
+          <w:szCs w:val="20"/>
+        </w:rPr>
+        <w:t xml:space="preserve">son las filas </w:t>
+      </w:r>
+      <w:r>
+        <w:rPr>
+          <w:rFonts w:ascii="LM Roman 10" w:hAnsi="LM Roman 10"/>
+          <w:sz w:val="20"/>
+          <w:szCs w:val="20"/>
+        </w:rPr>
+        <w:t xml:space="preserve">de la matriz B (se asume </w:t>
+      </w:r>
+      <w:r>
+        <w:rPr>
+          <w:rFonts w:ascii="LM Roman 10" w:hAnsi="LM Roman 10"/>
+          <w:sz w:val="20"/>
+          <w:szCs w:val="20"/>
+        </w:rPr>
+        <w:t xml:space="preserve">como </w:t>
+      </w:r>
+      <w:r>
+        <w:rPr>
+          <w:rFonts w:ascii="LM Roman 10" w:hAnsi="LM Roman 10"/>
+          <w:sz w:val="20"/>
+          <w:szCs w:val="20"/>
+        </w:rPr>
+        <w:t xml:space="preserve">m </w:t>
+      </w:r>
+      <w:r>
+        <w:rPr>
+          <w:rFonts w:ascii="LM Roman 10" w:hAnsi="LM Roman 10"/>
+          <w:sz w:val="20"/>
+          <w:szCs w:val="20"/>
+        </w:rPr>
+        <w:t xml:space="preserve">la cantidad de columnas </w:t>
+      </w:r>
+      <w:r>
+        <w:rPr>
+          <w:rFonts w:ascii="LM Roman 10" w:hAnsi="LM Roman 10"/>
+          <w:sz w:val="20"/>
+          <w:szCs w:val="20"/>
+        </w:rPr>
+        <w:t>de la matriz B).</w:t>
+      </w:r>
+    </w:p>
+    <w:p>
+      <w:pPr>
+        <w:rPr>
+          <w:rFonts w:ascii="LM Roman 10" w:hAnsi="LM Roman 10"/>
+          <w:sz w:val="20"/>
+          <w:szCs w:val="20"/>
+        </w:rPr>
+      </w:pPr>
+    </w:p>
+    <w:p>
+      <w:pPr>
+        <w:spacing w:line="240" w:lineRule="atLeast"/>
+        <w:rPr>
+          <w:rFonts w:ascii="LM Roman 10" w:hAnsi="LM Roman 10"/>
+          <w:sz w:val="20"/>
+          <w:szCs w:val="20"/>
+          <w:lang w:val="es-ES_tradnl"/>
+        </w:rPr>
+      </w:pPr>
+      <w:r>
+        <w:rPr>
+          <w:rFonts w:ascii="LM Roman 10" w:hAnsi="LM Roman 10"/>
+          <w:sz w:val="20"/>
+          <w:szCs w:val="20"/>
+          <w:lang w:val="es-ES_tradnl"/>
+        </w:rPr>
+        <w:tab/>
+        <w:t>Para el presente informe se consideraron los siguientes parámetros:</w:t>
+      </w:r>
+    </w:p>
+    <w:p>
+      <w:pPr>
+        <w:pStyle w:val="Prrafodelista"/>
+        <w:numPr>
+          <w:ilvl w:val="0"/>
+          <w:numId w:val="9"/>
+        </w:numPr>
+        <w:spacing w:line="240" w:lineRule="atLeast"/>
+        <w:rPr>
+          <w:rFonts w:ascii="LM Roman 10" w:hAnsi="LM Roman 10"/>
+          <w:sz w:val="20"/>
+          <w:szCs w:val="20"/>
+        </w:rPr>
+      </w:pPr>
+      <w:r>
+        <w:rPr>
+          <w:rFonts w:ascii="LM Roman 10" w:hAnsi="LM Roman 10"/>
+          <w:b/>
+          <w:bCs/>
+          <w:sz w:val="20"/>
+          <w:szCs w:val="20"/>
+        </w:rPr>
+        <w:t>10</w:t>
+      </w:r>
+      <w:r>
+        <w:rPr>
+          <w:rFonts w:ascii="LM Roman 10" w:hAnsi="LM Roman 10"/>
+          <w:sz w:val="20"/>
+          <w:szCs w:val="20"/>
+        </w:rPr>
+        <w:t xml:space="preserve"> </w:t>
+      </w:r>
+      <w:r>
+        <w:rPr>
+          <w:rFonts w:ascii="LM Roman 10" w:hAnsi="LM Roman 10"/>
+          <w:sz w:val="20"/>
+          <w:szCs w:val="20"/>
+        </w:rPr>
+        <w:t>archivos por generación</w:t>
+      </w:r>
+    </w:p>
+    <w:p>
+      <w:pPr>
+        <w:pStyle w:val="Prrafodelista"/>
+        <w:numPr>
+          <w:ilvl w:val="0"/>
+          <w:numId w:val="9"/>
+        </w:numPr>
+        <w:spacing w:line="240" w:lineRule="atLeast"/>
+        <w:rPr>
+          <w:rFonts w:ascii="LM Roman 10" w:hAnsi="LM Roman 10"/>
+          <w:sz w:val="20"/>
+          <w:szCs w:val="20"/>
+        </w:rPr>
+      </w:pPr>
+      <w:r>
+        <w:rPr>
+          <w:rFonts w:ascii="LM Roman 10" w:hAnsi="LM Roman 10"/>
+          <w:sz w:val="20"/>
+          <w:szCs w:val="20"/>
+        </w:rPr>
+        <w:t xml:space="preserve">El rango de números en el vector va desde el número </w:t>
+      </w:r>
+      <w:r>
+        <w:rPr>
+          <w:rFonts w:ascii="LM Roman 10" w:hAnsi="LM Roman 10"/>
+          <w:b/>
+          <w:bCs/>
+          <w:sz w:val="20"/>
+          <w:szCs w:val="20"/>
+        </w:rPr>
+        <w:t>0</w:t>
+      </w:r>
+      <w:r>
+        <w:rPr>
+          <w:rFonts w:ascii="LM Roman 10" w:hAnsi="LM Roman 10"/>
+          <w:sz w:val="20"/>
+          <w:szCs w:val="20"/>
+        </w:rPr>
+        <w:t xml:space="preserve"> hasta el </w:t>
+      </w:r>
+      <w:r>
+        <w:rPr>
+          <w:rFonts w:ascii="LM Roman 10" w:hAnsi="LM Roman 10"/>
+          <w:b/>
+          <w:bCs/>
+          <w:sz w:val="20"/>
+          <w:szCs w:val="20"/>
+        </w:rPr>
+        <w:t>10.000</w:t>
+      </w:r>
+    </w:p>
+    <w:p>
+      <w:pPr>
+        <w:pStyle w:val="Prrafodelista"/>
+        <w:numPr>
+          <w:ilvl w:val="0"/>
+          <w:numId w:val="9"/>
+        </w:numPr>
+        <w:spacing w:line="240" w:lineRule="atLeast"/>
+        <w:rPr>
+          <w:rFonts w:ascii="LM Roman 10" w:hAnsi="LM Roman 10"/>
+          <w:sz w:val="20"/>
+          <w:szCs w:val="20"/>
+        </w:rPr>
+      </w:pPr>
+      <w:r>
+        <w:rPr>
+          <w:rFonts w:ascii="LM Roman 10" w:hAnsi="LM Roman 10"/>
+          <w:sz w:val="20"/>
+          <w:szCs w:val="20"/>
+        </w:rPr>
+        <w:t>Los tamaños varían desde 100 hasta 1000</w:t>
+      </w:r>
+      <w:r>
+        <w:rPr>
+          <w:rFonts w:ascii="LM Roman 10" w:hAnsi="LM Roman 10"/>
+          <w:sz w:val="20"/>
+          <w:szCs w:val="20"/>
+        </w:rPr>
+        <w:t>, y en el caso de potencia de 2, hasta 1024.</w:t>
+      </w:r>
+    </w:p>
+    <w:p>
+      <w:pPr>
+        <w:spacing w:line="240" w:lineRule="atLeast"/>
+        <w:rPr>
+          <w:rFonts w:ascii="LM Roman 10" w:hAnsi="LM Roman 10"/>
+          <w:sz w:val="20"/>
+          <w:szCs w:val="20"/>
+        </w:rPr>
+      </w:pPr>
+    </w:p>
+    <w:p>
+      <w:pPr>
+        <w:spacing w:line="240" w:lineRule="atLeast"/>
+        <w:ind w:left="708"/>
+        <w:rPr>
+          <w:rFonts w:ascii="LM Roman 10" w:hAnsi="LM Roman 10"/>
+          <w:sz w:val="20"/>
+          <w:szCs w:val="20"/>
+          <w:lang w:val="es-ES_tradnl"/>
+        </w:rPr>
+      </w:pPr>
+      <w:r>
+        <w:rPr>
+          <w:rFonts w:ascii="LM Roman 10" w:hAnsi="LM Roman 10"/>
+          <w:sz w:val="20"/>
+          <w:szCs w:val="20"/>
+          <w:lang w:val="es-ES_tradnl"/>
+        </w:rPr>
+        <w:t xml:space="preserve">Para cada uno de los </w:t>
+      </w:r>
+      <w:proofErr w:type="spellStart"/>
+      <w:r>
+        <w:rPr>
+          <w:rFonts w:ascii="LM Roman 10" w:hAnsi="LM Roman 10"/>
+          <w:sz w:val="20"/>
+          <w:szCs w:val="20"/>
+          <w:lang w:val="es-ES_tradnl"/>
+        </w:rPr>
+        <w:t>datasets</w:t>
+      </w:r>
+      <w:proofErr w:type="spellEnd"/>
+      <w:r>
+        <w:rPr>
+          <w:rFonts w:ascii="LM Roman 10" w:hAnsi="LM Roman 10"/>
+          <w:sz w:val="20"/>
+          <w:szCs w:val="20"/>
+          <w:lang w:val="es-ES_tradnl"/>
+        </w:rPr>
+        <w:t>, se consideraron los siguientes 5 casos:</w:t>
+      </w:r>
+    </w:p>
+    <w:p>
+      <w:pPr>
+        <w:pStyle w:val="Prrafodelista"/>
+        <w:numPr>
+          <w:ilvl w:val="0"/>
+          <w:numId w:val="9"/>
+        </w:numPr>
+        <w:spacing w:line="240" w:lineRule="atLeast"/>
+        <w:rPr>
+          <w:rFonts w:ascii="LM Roman 10" w:hAnsi="LM Roman 10"/>
+          <w:sz w:val="20"/>
+          <w:szCs w:val="20"/>
+          <w:lang w:val="es-ES_tradnl"/>
+        </w:rPr>
+      </w:pPr>
+      <w:r>
+        <w:rPr>
+          <w:rFonts w:ascii="LM Roman 10" w:hAnsi="LM Roman 10"/>
+          <w:sz w:val="20"/>
+          <w:szCs w:val="20"/>
+          <w:lang w:val="es-ES_tradnl"/>
+        </w:rPr>
+        <w:t>Matrices cuadradas</w:t>
+      </w:r>
+      <w:r>
+        <w:rPr>
+          <w:rFonts w:ascii="LM Roman 10" w:hAnsi="LM Roman 10"/>
+          <w:sz w:val="20"/>
+          <w:szCs w:val="20"/>
+          <w:lang w:val="es-ES_tradnl"/>
+        </w:rPr>
+        <w:t xml:space="preserve"> (n=m=k)</w:t>
+      </w:r>
+    </w:p>
+    <w:p>
+      <w:pPr>
+        <w:pStyle w:val="Prrafodelista"/>
+        <w:numPr>
+          <w:ilvl w:val="0"/>
+          <w:numId w:val="9"/>
+        </w:numPr>
+        <w:spacing w:line="240" w:lineRule="atLeast"/>
+        <w:rPr>
+          <w:rFonts w:ascii="LM Roman 10" w:hAnsi="LM Roman 10"/>
+          <w:sz w:val="20"/>
+          <w:szCs w:val="20"/>
+          <w:lang w:val="es-ES_tradnl"/>
+        </w:rPr>
+      </w:pPr>
+      <w:r>
+        <w:rPr>
+          <w:rFonts w:ascii="LM Roman 10" w:hAnsi="LM Roman 10"/>
+          <w:sz w:val="20"/>
+          <w:szCs w:val="20"/>
+          <w:lang w:val="es-ES_tradnl"/>
+        </w:rPr>
+        <w:t>Matrices cuadradas con tamaño potencia de 2</w:t>
+      </w:r>
+      <w:r>
+        <w:rPr>
+          <w:rFonts w:ascii="LM Roman 10" w:hAnsi="LM Roman 10"/>
+          <w:sz w:val="20"/>
+          <w:szCs w:val="20"/>
+          <w:lang w:val="es-ES_tradnl"/>
+        </w:rPr>
+        <w:t xml:space="preserve"> (n=m=k, potencia de 2)</w:t>
+      </w:r>
+    </w:p>
+    <w:p>
+      <w:pPr>
+        <w:pStyle w:val="Prrafodelista"/>
+        <w:numPr>
+          <w:ilvl w:val="0"/>
+          <w:numId w:val="9"/>
+        </w:numPr>
+        <w:spacing w:line="240" w:lineRule="atLeast"/>
+        <w:rPr>
+          <w:rFonts w:ascii="LM Roman 10" w:hAnsi="LM Roman 10"/>
+          <w:sz w:val="20"/>
+          <w:szCs w:val="20"/>
+          <w:lang w:val="es-ES_tradnl"/>
+        </w:rPr>
+      </w:pPr>
+      <w:r>
+        <w:rPr>
+          <w:rFonts w:ascii="LM Roman 10" w:hAnsi="LM Roman 10"/>
+          <w:sz w:val="20"/>
+          <w:szCs w:val="20"/>
+          <w:lang w:val="es-ES_tradnl"/>
+        </w:rPr>
+        <w:t xml:space="preserve">Matrices rectangulares </w:t>
+      </w:r>
+      <w:r>
+        <w:rPr>
+          <w:rFonts w:ascii="LM Roman 10" w:hAnsi="LM Roman 10"/>
+          <w:sz w:val="20"/>
+          <w:szCs w:val="20"/>
+          <w:lang w:val="es-ES_tradnl"/>
+        </w:rPr>
+        <w:t>con matriz A (filas fijas, columnas variables) y matriz B (filas variables, columnas fijas) (n fijo, m creciente, k fijo)</w:t>
+      </w:r>
+    </w:p>
+    <w:p>
+      <w:pPr>
+        <w:pStyle w:val="Prrafodelista"/>
+        <w:numPr>
+          <w:ilvl w:val="0"/>
+          <w:numId w:val="9"/>
+        </w:numPr>
+        <w:spacing w:line="240" w:lineRule="atLeast"/>
+        <w:rPr>
+          <w:rFonts w:ascii="LM Roman 10" w:hAnsi="LM Roman 10"/>
+          <w:sz w:val="20"/>
+          <w:szCs w:val="20"/>
+          <w:lang w:val="es-ES_tradnl"/>
+        </w:rPr>
+      </w:pPr>
+      <w:r>
+        <w:rPr>
+          <w:rFonts w:ascii="LM Roman 10" w:hAnsi="LM Roman 10"/>
+          <w:sz w:val="20"/>
+          <w:szCs w:val="20"/>
+          <w:lang w:val="es-ES_tradnl"/>
+        </w:rPr>
+        <w:t xml:space="preserve">Matrices rectangulares </w:t>
+      </w:r>
+      <w:r>
+        <w:rPr>
+          <w:rFonts w:ascii="LM Roman 10" w:hAnsi="LM Roman 10"/>
+          <w:sz w:val="20"/>
+          <w:szCs w:val="20"/>
+          <w:lang w:val="es-ES_tradnl"/>
+        </w:rPr>
+        <w:t xml:space="preserve">con matriz A (filas fijas, columnas variables) y matriz B (filas y columnas variables) </w:t>
+      </w:r>
+      <w:r>
+        <w:rPr>
+          <w:rFonts w:ascii="LM Roman 10" w:hAnsi="LM Roman 10"/>
+          <w:sz w:val="20"/>
+          <w:szCs w:val="20"/>
+          <w:lang w:val="es-ES_tradnl"/>
+        </w:rPr>
+        <w:t>(n fijo, m creciente, k creciente)</w:t>
+      </w:r>
+    </w:p>
+    <w:p>
+      <w:pPr>
+        <w:pStyle w:val="Prrafodelista"/>
+        <w:numPr>
+          <w:ilvl w:val="0"/>
+          <w:numId w:val="9"/>
+        </w:numPr>
+        <w:spacing w:line="240" w:lineRule="atLeast"/>
+        <w:rPr>
+          <w:rFonts w:ascii="LM Roman 10" w:hAnsi="LM Roman 10"/>
+          <w:sz w:val="20"/>
+          <w:szCs w:val="20"/>
+          <w:lang w:val="es-ES_tradnl"/>
+        </w:rPr>
+      </w:pPr>
+      <w:r>
+        <w:rPr>
+          <w:rFonts w:ascii="LM Roman 10" w:hAnsi="LM Roman 10"/>
+          <w:sz w:val="20"/>
+          <w:szCs w:val="20"/>
+          <w:lang w:val="es-ES_tradnl"/>
+        </w:rPr>
+        <w:t>Matrices rectangulares con matriz A (filas y columnas variables) y matriz B (filas variables y columnas fijas) (n creciente, m creciente y k fijo)</w:t>
+      </w:r>
+    </w:p>
+    <w:p>
+      <w:pPr>
+        <w:spacing w:line="240" w:lineRule="atLeast"/>
+        <w:ind w:left="708"/>
+        <w:rPr>
+          <w:rFonts w:ascii="LM Roman 10" w:hAnsi="LM Roman 10"/>
+          <w:sz w:val="20"/>
+          <w:szCs w:val="20"/>
+        </w:rPr>
+      </w:pPr>
+    </w:p>
+    <w:p>
+      <w:pPr>
+        <w:spacing w:line="240" w:lineRule="atLeast"/>
+        <w:rPr>
+          <w:rFonts w:ascii="LM Roman 10" w:hAnsi="LM Roman 10"/>
+          <w:sz w:val="20"/>
+          <w:szCs w:val="20"/>
+          <w:lang w:val="es-ES_tradnl"/>
+        </w:rPr>
+      </w:pPr>
+    </w:p>
+    <w:p>
+      <w:pPr>
+        <w:spacing w:line="240" w:lineRule="atLeast"/>
+        <w:rPr>
+          <w:rFonts w:ascii="LM Roman 10" w:hAnsi="LM Roman 10"/>
+          <w:sz w:val="20"/>
+          <w:szCs w:val="20"/>
+          <w:lang w:val="es-ES_tradnl"/>
+        </w:rPr>
+      </w:pPr>
+    </w:p>
+    <w:p>
+      <w:pPr>
+        <w:spacing w:line="240" w:lineRule="atLeast"/>
+        <w:rPr>
+          <w:rFonts w:ascii="LM Roman 10" w:hAnsi="LM Roman 10"/>
+          <w:sz w:val="20"/>
+          <w:szCs w:val="20"/>
+        </w:rPr>
+      </w:pPr>
+    </w:p>
+    <w:p>
+      <w:pPr>
+        <w:spacing w:line="240" w:lineRule="atLeast"/>
+        <w:rPr>
+          <w:rFonts w:ascii="LM Roman 10" w:hAnsi="LM Roman 10"/>
+          <w:b/>
+          <w:bCs/>
+          <w:sz w:val="21"/>
+          <w:szCs w:val="21"/>
+          <w:lang w:val="es-ES_tradnl"/>
+        </w:rPr>
+      </w:pPr>
+    </w:p>
+    <w:p>
+      <w:pPr>
+        <w:rPr>
+          <w:rFonts w:ascii="LM Roman 10" w:hAnsi="LM Roman 10"/>
+          <w:sz w:val="20"/>
+          <w:szCs w:val="20"/>
+          <w:lang w:val="es-ES_tradnl"/>
+        </w:rPr>
+      </w:pPr>
+      <w:r>
+        <w:rPr>
+          <w:rFonts w:ascii="LM Roman 10" w:hAnsi="LM Roman 10"/>
+          <w:sz w:val="20"/>
+          <w:szCs w:val="20"/>
+          <w:lang w:val="es-ES_tradnl"/>
+        </w:rPr>
+        <w:br w:type="page"/>
+      </w:r>
+    </w:p>
+    <w:p>
+      <w:pPr>
+        <w:spacing w:line="240" w:lineRule="atLeast"/>
+        <w:ind w:left="708"/>
+        <w:rPr>
+          <w:rFonts w:ascii="LM Roman 10" w:hAnsi="LM Roman 10"/>
+          <w:sz w:val="20"/>
+          <w:szCs w:val="20"/>
+          <w:lang w:val="es-ES_tradnl"/>
+        </w:rPr>
+      </w:pPr>
+      <w:r>
+        <w:rPr>
+          <w:rFonts w:ascii="LM Roman 10" w:hAnsi="LM Roman 10"/>
+          <w:sz w:val="20"/>
+          <w:szCs w:val="20"/>
+          <w:lang w:val="es-ES_tradnl"/>
+        </w:rPr>
+        <w:lastRenderedPageBreak/>
+        <w:t xml:space="preserve">Por lo tanto, la estructura de </w:t>
+      </w:r>
+      <w:proofErr w:type="spellStart"/>
+      <w:r>
+        <w:rPr>
+          <w:rFonts w:ascii="LM Roman 10" w:hAnsi="LM Roman 10"/>
+          <w:sz w:val="20"/>
+          <w:szCs w:val="20"/>
+          <w:lang w:val="es-ES_tradnl"/>
+        </w:rPr>
+        <w:t>datasets</w:t>
+      </w:r>
+      <w:proofErr w:type="spellEnd"/>
+      <w:r>
+        <w:rPr>
+          <w:rFonts w:ascii="LM Roman 10" w:hAnsi="LM Roman 10"/>
+          <w:sz w:val="20"/>
+          <w:szCs w:val="20"/>
+          <w:lang w:val="es-ES_tradnl"/>
+        </w:rPr>
+        <w:t xml:space="preserve"> utilizada quedó organizada de la siguiente forma:</w:t>
+      </w:r>
+    </w:p>
+    <w:p>
+      <w:pPr>
+        <w:spacing w:line="240" w:lineRule="atLeast"/>
+        <w:rPr>
+          <w:rFonts w:ascii="LM Roman 10" w:hAnsi="LM Roman 10"/>
+          <w:b/>
+          <w:bCs/>
+          <w:sz w:val="21"/>
+          <w:szCs w:val="21"/>
+          <w:lang w:val="es-ES_tradnl"/>
+        </w:rPr>
+      </w:pPr>
+    </w:p>
+    <w:tbl>
+      <w:tblPr>
+        <w:tblStyle w:val="Tablaconcuadrcula"/>
+        <w:tblW w:w="0" w:type="auto"/>
+        <w:jc w:val="center"/>
+        <w:tblLook w:val="04A0" w:firstRow="1" w:lastRow="0" w:firstColumn="1" w:lastColumn="0" w:noHBand="0" w:noVBand="1"/>
+      </w:tblPr>
+      <w:tblGrid>
+        <w:gridCol w:w="1418"/>
+        <w:gridCol w:w="309"/>
+        <w:gridCol w:w="1418"/>
+        <w:gridCol w:w="344"/>
+        <w:gridCol w:w="1418"/>
+        <w:gridCol w:w="314"/>
+        <w:gridCol w:w="1418"/>
+        <w:gridCol w:w="276"/>
+        <w:gridCol w:w="1418"/>
+      </w:tblGrid>
+      <w:tr>
+        <w:trPr>
+          <w:jc w:val="center"/>
+        </w:trPr>
+        <w:tc>
+          <w:tcPr>
+            <w:tcW w:w="1418" w:type="dxa"/>
+            <w:tcBorders>
+              <w:top w:val="nil"/>
+              <w:left w:val="nil"/>
+              <w:right w:val="nil"/>
+            </w:tcBorders>
+            <w:vAlign w:val="center"/>
+          </w:tcPr>
+          <w:p>
+            <w:pPr>
+              <w:tabs>
+                <w:tab w:val="left" w:pos="578"/>
+              </w:tabs>
+              <w:spacing w:line="240" w:lineRule="atLeast"/>
+              <w:jc w:val="center"/>
+              <w:rPr>
+                <w:rFonts w:ascii="LM Roman 10" w:hAnsi="LM Roman 10"/>
+                <w:sz w:val="18"/>
+                <w:szCs w:val="18"/>
+                <w:lang w:val="es-ES_tradnl"/>
+              </w:rPr>
+            </w:pPr>
+          </w:p>
+        </w:tc>
+        <w:tc>
+          <w:tcPr>
+            <w:tcW w:w="309" w:type="dxa"/>
+            <w:tcBorders>
+              <w:top w:val="nil"/>
+              <w:left w:val="nil"/>
+              <w:bottom w:val="nil"/>
+              <w:right w:val="nil"/>
+            </w:tcBorders>
+          </w:tcPr>
+          <w:p>
+            <w:pPr>
+              <w:spacing w:line="240" w:lineRule="atLeast"/>
+              <w:jc w:val="center"/>
+              <w:rPr>
+                <w:rFonts w:ascii="LM Roman 10" w:hAnsi="LM Roman 10"/>
+                <w:sz w:val="18"/>
+                <w:szCs w:val="18"/>
+                <w:lang w:val="es-ES_tradnl"/>
+              </w:rPr>
+            </w:pPr>
+          </w:p>
+        </w:tc>
+        <w:tc>
+          <w:tcPr>
+            <w:tcW w:w="1418" w:type="dxa"/>
+            <w:tcBorders>
+              <w:top w:val="nil"/>
+              <w:left w:val="nil"/>
+              <w:right w:val="nil"/>
+            </w:tcBorders>
+          </w:tcPr>
+          <w:p>
+            <w:pPr>
+              <w:spacing w:line="240" w:lineRule="atLeast"/>
+              <w:jc w:val="center"/>
+              <w:rPr>
+                <w:rFonts w:ascii="LM Roman 10" w:hAnsi="LM Roman 10"/>
+                <w:sz w:val="18"/>
+                <w:szCs w:val="18"/>
+                <w:lang w:val="es-ES_tradnl"/>
+              </w:rPr>
+            </w:pPr>
+            <w:r>
+              <w:rPr>
+                <w:rFonts w:ascii="LM Roman 10" w:hAnsi="LM Roman 10"/>
+                <w:sz w:val="18"/>
+                <w:szCs w:val="18"/>
+                <w:lang w:val="es-ES_tradnl"/>
+              </w:rPr>
+              <w:t>input1.txt</w:t>
+            </w:r>
+          </w:p>
+        </w:tc>
+        <w:tc>
+          <w:tcPr>
+            <w:tcW w:w="344" w:type="dxa"/>
+            <w:tcBorders>
+              <w:top w:val="nil"/>
+              <w:left w:val="nil"/>
+              <w:bottom w:val="nil"/>
+              <w:right w:val="nil"/>
+            </w:tcBorders>
+          </w:tcPr>
+          <w:p>
+            <w:pPr>
+              <w:spacing w:line="240" w:lineRule="atLeast"/>
+              <w:jc w:val="center"/>
+              <w:rPr>
+                <w:rFonts w:ascii="LM Roman 10" w:hAnsi="LM Roman 10"/>
+                <w:sz w:val="18"/>
+                <w:szCs w:val="18"/>
+                <w:lang w:val="es-ES_tradnl"/>
+              </w:rPr>
+            </w:pPr>
+          </w:p>
+        </w:tc>
+        <w:tc>
+          <w:tcPr>
+            <w:tcW w:w="1418" w:type="dxa"/>
+            <w:tcBorders>
+              <w:top w:val="nil"/>
+              <w:left w:val="nil"/>
+              <w:right w:val="nil"/>
+            </w:tcBorders>
+          </w:tcPr>
+          <w:p>
+            <w:pPr>
+              <w:spacing w:line="240" w:lineRule="atLeast"/>
+              <w:jc w:val="center"/>
+              <w:rPr>
+                <w:rFonts w:ascii="LM Roman 10" w:hAnsi="LM Roman 10"/>
+                <w:sz w:val="18"/>
+                <w:szCs w:val="18"/>
+                <w:lang w:val="es-ES_tradnl"/>
+              </w:rPr>
+            </w:pPr>
+            <w:r>
+              <w:rPr>
+                <w:rFonts w:ascii="LM Roman 10" w:hAnsi="LM Roman 10"/>
+                <w:sz w:val="18"/>
+                <w:szCs w:val="18"/>
+                <w:lang w:val="es-ES_tradnl"/>
+              </w:rPr>
+              <w:t>input2.txt</w:t>
+            </w:r>
+          </w:p>
+        </w:tc>
+        <w:tc>
+          <w:tcPr>
+            <w:tcW w:w="314" w:type="dxa"/>
+            <w:tcBorders>
+              <w:top w:val="nil"/>
+              <w:left w:val="nil"/>
+              <w:bottom w:val="nil"/>
+              <w:right w:val="nil"/>
+            </w:tcBorders>
+          </w:tcPr>
+          <w:p>
+            <w:pPr>
+              <w:spacing w:line="240" w:lineRule="atLeast"/>
+              <w:jc w:val="center"/>
+              <w:rPr>
+                <w:rFonts w:ascii="LM Roman 10" w:hAnsi="LM Roman 10"/>
+                <w:sz w:val="18"/>
+                <w:szCs w:val="18"/>
+                <w:lang w:val="es-ES_tradnl"/>
+              </w:rPr>
+            </w:pPr>
+          </w:p>
+        </w:tc>
+        <w:tc>
+          <w:tcPr>
+            <w:tcW w:w="1418" w:type="dxa"/>
+            <w:tcBorders>
+              <w:top w:val="nil"/>
+              <w:left w:val="nil"/>
+              <w:right w:val="nil"/>
+            </w:tcBorders>
+          </w:tcPr>
+          <w:p>
+            <w:pPr>
+              <w:spacing w:line="240" w:lineRule="atLeast"/>
+              <w:jc w:val="center"/>
+              <w:rPr>
+                <w:rFonts w:ascii="LM Roman 10" w:hAnsi="LM Roman 10"/>
+                <w:sz w:val="18"/>
+                <w:szCs w:val="18"/>
+                <w:lang w:val="es-ES_tradnl"/>
+              </w:rPr>
+            </w:pPr>
+            <w:r>
+              <w:rPr>
+                <w:rFonts w:ascii="LM Roman 10" w:hAnsi="LM Roman 10"/>
+                <w:sz w:val="18"/>
+                <w:szCs w:val="18"/>
+                <w:lang w:val="es-ES_tradnl"/>
+              </w:rPr>
+              <w:t>…</w:t>
+            </w:r>
+          </w:p>
+        </w:tc>
+        <w:tc>
+          <w:tcPr>
+            <w:tcW w:w="276" w:type="dxa"/>
+            <w:tcBorders>
+              <w:top w:val="nil"/>
+              <w:left w:val="nil"/>
+              <w:bottom w:val="nil"/>
+              <w:right w:val="nil"/>
+            </w:tcBorders>
+          </w:tcPr>
+          <w:p>
+            <w:pPr>
+              <w:spacing w:line="240" w:lineRule="atLeast"/>
+              <w:jc w:val="center"/>
+              <w:rPr>
+                <w:rFonts w:ascii="LM Roman 10" w:hAnsi="LM Roman 10"/>
+                <w:sz w:val="18"/>
+                <w:szCs w:val="18"/>
+                <w:lang w:val="es-ES_tradnl"/>
+              </w:rPr>
+            </w:pPr>
+          </w:p>
+        </w:tc>
+        <w:tc>
+          <w:tcPr>
+            <w:tcW w:w="1418" w:type="dxa"/>
+            <w:tcBorders>
+              <w:top w:val="nil"/>
+              <w:left w:val="nil"/>
+              <w:right w:val="nil"/>
+            </w:tcBorders>
+          </w:tcPr>
+          <w:p>
+            <w:pPr>
+              <w:spacing w:line="240" w:lineRule="atLeast"/>
+              <w:jc w:val="center"/>
+              <w:rPr>
+                <w:rFonts w:ascii="LM Roman 10" w:hAnsi="LM Roman 10"/>
+                <w:sz w:val="18"/>
+                <w:szCs w:val="18"/>
+                <w:lang w:val="es-ES_tradnl"/>
+              </w:rPr>
+            </w:pPr>
+            <w:r>
+              <w:rPr>
+                <w:rFonts w:ascii="LM Roman 10" w:hAnsi="LM Roman 10"/>
+                <w:sz w:val="18"/>
+                <w:szCs w:val="18"/>
+                <w:lang w:val="es-ES_tradnl"/>
+              </w:rPr>
+              <w:t>input10.txt</w:t>
+            </w:r>
+          </w:p>
+        </w:tc>
+      </w:tr>
+      <w:tr>
+        <w:trPr>
+          <w:jc w:val="center"/>
+        </w:trPr>
+        <w:tc>
+          <w:tcPr>
+            <w:tcW w:w="1418" w:type="dxa"/>
+            <w:vMerge w:val="restart"/>
+            <w:tcBorders>
+              <w:left w:val="single" w:sz="4" w:space="0" w:color="auto"/>
+              <w:right w:val="single" w:sz="4" w:space="0" w:color="auto"/>
+            </w:tcBorders>
+            <w:vAlign w:val="center"/>
+          </w:tcPr>
+          <w:p>
+            <w:pPr>
+              <w:tabs>
+                <w:tab w:val="left" w:pos="578"/>
+              </w:tabs>
+              <w:spacing w:line="240" w:lineRule="atLeast"/>
+              <w:jc w:val="center"/>
+              <w:rPr>
+                <w:rFonts w:ascii="LM Roman 10" w:hAnsi="LM Roman 10"/>
+                <w:sz w:val="18"/>
+                <w:szCs w:val="18"/>
+                <w:lang w:val="es-ES_tradnl"/>
+              </w:rPr>
+            </w:pPr>
+            <w:r>
+              <w:rPr>
+                <w:rFonts w:ascii="LM Roman 10" w:hAnsi="LM Roman 10"/>
+                <w:sz w:val="18"/>
+                <w:szCs w:val="18"/>
+                <w:lang w:val="es-ES_tradnl"/>
+              </w:rPr>
+              <w:t>Matrices cuadradas</w:t>
+            </w:r>
+          </w:p>
+          <w:p>
+            <w:pPr>
+              <w:spacing w:line="240" w:lineRule="atLeast"/>
+              <w:jc w:val="center"/>
+              <w:rPr>
+                <w:rFonts w:ascii="LM Roman 10" w:hAnsi="LM Roman 10"/>
+                <w:sz w:val="18"/>
+                <w:szCs w:val="18"/>
+                <w:lang w:val="es-ES_tradnl"/>
+              </w:rPr>
+            </w:pPr>
+            <w:r>
+              <w:rPr>
+                <w:rFonts w:ascii="LM Roman 10" w:hAnsi="LM Roman 10"/>
+                <w:sz w:val="18"/>
+                <w:szCs w:val="18"/>
+                <w:lang w:val="es-ES_tradnl"/>
+              </w:rPr>
+              <w:t>(carpeta INPUT1)</w:t>
+            </w:r>
+          </w:p>
+        </w:tc>
+        <w:tc>
+          <w:tcPr>
+            <w:tcW w:w="309" w:type="dxa"/>
+            <w:tcBorders>
+              <w:top w:val="nil"/>
+              <w:left w:val="single" w:sz="4" w:space="0" w:color="auto"/>
+              <w:bottom w:val="nil"/>
+            </w:tcBorders>
+          </w:tcPr>
+          <w:p>
+            <w:pPr>
+              <w:spacing w:line="240" w:lineRule="atLeast"/>
+              <w:rPr>
+                <w:rFonts w:ascii="LM Roman 10" w:hAnsi="LM Roman 10"/>
+                <w:sz w:val="18"/>
+                <w:szCs w:val="18"/>
+                <w:lang w:val="es-ES_tradnl"/>
+              </w:rPr>
+            </w:pPr>
+          </w:p>
+        </w:tc>
+        <w:tc>
+          <w:tcPr>
+            <w:tcW w:w="1418" w:type="dxa"/>
+          </w:tcPr>
+          <w:p>
+            <w:pPr>
+              <w:spacing w:line="240" w:lineRule="atLeast"/>
+              <w:jc w:val="center"/>
+              <w:rPr>
+                <w:rFonts w:ascii="LM Roman 10" w:hAnsi="LM Roman 10"/>
+                <w:sz w:val="18"/>
+                <w:szCs w:val="18"/>
+                <w:lang w:val="es-ES_tradnl"/>
+              </w:rPr>
+            </w:pPr>
+            <w:r>
+              <w:rPr>
+                <w:rFonts w:ascii="LM Roman 10" w:hAnsi="LM Roman 10"/>
+                <w:sz w:val="18"/>
+                <w:szCs w:val="18"/>
+                <w:lang w:val="es-ES_tradnl"/>
+              </w:rPr>
+              <w:t>100 100 100</w:t>
+            </w:r>
+          </w:p>
+        </w:tc>
+        <w:tc>
+          <w:tcPr>
+            <w:tcW w:w="344" w:type="dxa"/>
+            <w:tcBorders>
+              <w:top w:val="nil"/>
+              <w:bottom w:val="nil"/>
+            </w:tcBorders>
+          </w:tcPr>
+          <w:p>
+            <w:pPr>
+              <w:spacing w:line="240" w:lineRule="atLeast"/>
+              <w:jc w:val="center"/>
+              <w:rPr>
+                <w:rFonts w:ascii="LM Roman 10" w:hAnsi="LM Roman 10"/>
+                <w:sz w:val="18"/>
+                <w:szCs w:val="18"/>
+                <w:lang w:val="es-ES_tradnl"/>
+              </w:rPr>
+            </w:pPr>
+          </w:p>
+        </w:tc>
+        <w:tc>
+          <w:tcPr>
+            <w:tcW w:w="1418" w:type="dxa"/>
+          </w:tcPr>
+          <w:p>
+            <w:pPr>
+              <w:spacing w:line="240" w:lineRule="atLeast"/>
+              <w:jc w:val="center"/>
+              <w:rPr>
+                <w:rFonts w:ascii="LM Roman 10" w:hAnsi="LM Roman 10"/>
+                <w:sz w:val="18"/>
+                <w:szCs w:val="18"/>
+                <w:lang w:val="es-ES_tradnl"/>
+              </w:rPr>
+            </w:pPr>
+            <w:r>
+              <w:rPr>
+                <w:rFonts w:ascii="LM Roman 10" w:hAnsi="LM Roman 10"/>
+                <w:sz w:val="18"/>
+                <w:szCs w:val="18"/>
+                <w:lang w:val="es-ES_tradnl"/>
+              </w:rPr>
+              <w:t>200 200 200</w:t>
+            </w:r>
+          </w:p>
+        </w:tc>
+        <w:tc>
+          <w:tcPr>
+            <w:tcW w:w="314" w:type="dxa"/>
+            <w:tcBorders>
+              <w:top w:val="nil"/>
+              <w:bottom w:val="nil"/>
+            </w:tcBorders>
+          </w:tcPr>
+          <w:p>
+            <w:pPr>
+              <w:spacing w:line="240" w:lineRule="atLeast"/>
+              <w:jc w:val="center"/>
+              <w:rPr>
+                <w:rFonts w:ascii="LM Roman 10" w:hAnsi="LM Roman 10"/>
+                <w:sz w:val="18"/>
+                <w:szCs w:val="18"/>
+                <w:lang w:val="es-ES_tradnl"/>
+              </w:rPr>
+            </w:pPr>
+          </w:p>
+        </w:tc>
+        <w:tc>
+          <w:tcPr>
+            <w:tcW w:w="1418" w:type="dxa"/>
+          </w:tcPr>
+          <w:p>
+            <w:pPr>
+              <w:spacing w:line="240" w:lineRule="atLeast"/>
+              <w:jc w:val="center"/>
+              <w:rPr>
+                <w:rFonts w:ascii="LM Roman 10" w:hAnsi="LM Roman 10"/>
+                <w:sz w:val="18"/>
+                <w:szCs w:val="18"/>
+                <w:lang w:val="es-ES_tradnl"/>
+              </w:rPr>
+            </w:pPr>
+            <w:r>
+              <w:rPr>
+                <w:rFonts w:ascii="LM Roman 10" w:hAnsi="LM Roman 10"/>
+                <w:sz w:val="18"/>
+                <w:szCs w:val="18"/>
+                <w:lang w:val="es-ES_tradnl"/>
+              </w:rPr>
+              <w:t>…</w:t>
+            </w:r>
+          </w:p>
+        </w:tc>
+        <w:tc>
+          <w:tcPr>
+            <w:tcW w:w="276" w:type="dxa"/>
+            <w:tcBorders>
+              <w:top w:val="nil"/>
+              <w:bottom w:val="nil"/>
+            </w:tcBorders>
+          </w:tcPr>
+          <w:p>
+            <w:pPr>
+              <w:spacing w:line="240" w:lineRule="atLeast"/>
+              <w:jc w:val="center"/>
+              <w:rPr>
+                <w:rFonts w:ascii="LM Roman 10" w:hAnsi="LM Roman 10"/>
+                <w:sz w:val="18"/>
+                <w:szCs w:val="18"/>
+                <w:lang w:val="es-ES_tradnl"/>
+              </w:rPr>
+            </w:pPr>
+          </w:p>
+        </w:tc>
+        <w:tc>
+          <w:tcPr>
+            <w:tcW w:w="1418" w:type="dxa"/>
+          </w:tcPr>
+          <w:p>
+            <w:pPr>
+              <w:spacing w:line="240" w:lineRule="atLeast"/>
+              <w:jc w:val="center"/>
+              <w:rPr>
+                <w:rFonts w:ascii="LM Roman 10" w:hAnsi="LM Roman 10"/>
+                <w:sz w:val="18"/>
+                <w:szCs w:val="18"/>
+                <w:lang w:val="es-ES_tradnl"/>
+              </w:rPr>
+            </w:pPr>
+            <w:r>
+              <w:rPr>
+                <w:rFonts w:ascii="LM Roman 10" w:hAnsi="LM Roman 10"/>
+                <w:sz w:val="18"/>
+                <w:szCs w:val="18"/>
+                <w:lang w:val="es-ES_tradnl"/>
+              </w:rPr>
+              <w:t>1000 1000 1000</w:t>
+            </w:r>
+          </w:p>
+        </w:tc>
+      </w:tr>
+      <w:tr>
+        <w:trPr>
+          <w:jc w:val="center"/>
+        </w:trPr>
+        <w:tc>
+          <w:tcPr>
+            <w:tcW w:w="1418" w:type="dxa"/>
+            <w:vMerge/>
+            <w:tcBorders>
+              <w:left w:val="single" w:sz="4" w:space="0" w:color="auto"/>
+              <w:right w:val="single" w:sz="4" w:space="0" w:color="auto"/>
+            </w:tcBorders>
+          </w:tcPr>
+          <w:p>
+            <w:pPr>
+              <w:spacing w:line="240" w:lineRule="atLeast"/>
+              <w:rPr>
+                <w:rFonts w:ascii="LM Roman 10" w:hAnsi="LM Roman 10"/>
+                <w:sz w:val="18"/>
+                <w:szCs w:val="18"/>
+                <w:lang w:val="es-ES_tradnl"/>
+              </w:rPr>
+            </w:pPr>
+          </w:p>
+        </w:tc>
+        <w:tc>
+          <w:tcPr>
+            <w:tcW w:w="309" w:type="dxa"/>
+            <w:tcBorders>
+              <w:top w:val="nil"/>
+              <w:left w:val="single" w:sz="4" w:space="0" w:color="auto"/>
+              <w:bottom w:val="nil"/>
+            </w:tcBorders>
+          </w:tcPr>
+          <w:p>
+            <w:pPr>
+              <w:spacing w:line="240" w:lineRule="atLeast"/>
+              <w:rPr>
+                <w:rFonts w:ascii="LM Roman 10" w:hAnsi="LM Roman 10"/>
+                <w:sz w:val="18"/>
+                <w:szCs w:val="18"/>
+                <w:lang w:val="es-ES_tradnl"/>
+              </w:rPr>
+            </w:pPr>
+          </w:p>
+        </w:tc>
+        <w:tc>
+          <w:tcPr>
+            <w:tcW w:w="1418" w:type="dxa"/>
+          </w:tcPr>
+          <w:p>
+            <w:pPr>
+              <w:spacing w:line="240" w:lineRule="atLeast"/>
+              <w:jc w:val="center"/>
+              <w:rPr>
+                <w:rFonts w:ascii="LM Roman 10" w:hAnsi="LM Roman 10"/>
+                <w:sz w:val="18"/>
+                <w:szCs w:val="18"/>
+                <w:lang w:val="es-ES_tradnl"/>
+              </w:rPr>
+            </w:pPr>
+            <w:r>
+              <w:rPr>
+                <w:rFonts w:ascii="LM Roman 10" w:hAnsi="LM Roman 10"/>
+                <w:sz w:val="18"/>
+                <w:szCs w:val="18"/>
+                <w:lang w:val="es-ES_tradnl"/>
+              </w:rPr>
+              <w:t>Matriz A</w:t>
+            </w:r>
+          </w:p>
+        </w:tc>
+        <w:tc>
+          <w:tcPr>
+            <w:tcW w:w="344" w:type="dxa"/>
+            <w:tcBorders>
+              <w:top w:val="nil"/>
+              <w:bottom w:val="nil"/>
+            </w:tcBorders>
+          </w:tcPr>
+          <w:p>
+            <w:pPr>
+              <w:spacing w:line="240" w:lineRule="atLeast"/>
+              <w:jc w:val="center"/>
+              <w:rPr>
+                <w:rFonts w:ascii="LM Roman 10" w:hAnsi="LM Roman 10"/>
+                <w:sz w:val="18"/>
+                <w:szCs w:val="18"/>
+                <w:lang w:val="es-ES_tradnl"/>
+              </w:rPr>
+            </w:pPr>
+          </w:p>
+        </w:tc>
+        <w:tc>
+          <w:tcPr>
+            <w:tcW w:w="1418" w:type="dxa"/>
+          </w:tcPr>
+          <w:p>
+            <w:pPr>
+              <w:spacing w:line="240" w:lineRule="atLeast"/>
+              <w:jc w:val="center"/>
+              <w:rPr>
+                <w:rFonts w:ascii="LM Roman 10" w:hAnsi="LM Roman 10"/>
+                <w:sz w:val="18"/>
+                <w:szCs w:val="18"/>
+                <w:lang w:val="es-ES_tradnl"/>
+              </w:rPr>
+            </w:pPr>
+            <w:r>
+              <w:rPr>
+                <w:rFonts w:ascii="LM Roman 10" w:hAnsi="LM Roman 10"/>
+                <w:sz w:val="18"/>
+                <w:szCs w:val="18"/>
+                <w:lang w:val="es-ES_tradnl"/>
+              </w:rPr>
+              <w:t>Matriz A</w:t>
+            </w:r>
+          </w:p>
+        </w:tc>
+        <w:tc>
+          <w:tcPr>
+            <w:tcW w:w="314" w:type="dxa"/>
+            <w:tcBorders>
+              <w:top w:val="nil"/>
+              <w:bottom w:val="nil"/>
+            </w:tcBorders>
+          </w:tcPr>
+          <w:p>
+            <w:pPr>
+              <w:spacing w:line="240" w:lineRule="atLeast"/>
+              <w:jc w:val="center"/>
+              <w:rPr>
+                <w:rFonts w:ascii="LM Roman 10" w:hAnsi="LM Roman 10"/>
+                <w:sz w:val="18"/>
+                <w:szCs w:val="18"/>
+                <w:lang w:val="es-ES_tradnl"/>
+              </w:rPr>
+            </w:pPr>
+          </w:p>
+        </w:tc>
+        <w:tc>
+          <w:tcPr>
+            <w:tcW w:w="1418" w:type="dxa"/>
+          </w:tcPr>
+          <w:p>
+            <w:pPr>
+              <w:spacing w:line="240" w:lineRule="atLeast"/>
+              <w:jc w:val="center"/>
+              <w:rPr>
+                <w:rFonts w:ascii="LM Roman 10" w:hAnsi="LM Roman 10"/>
+                <w:sz w:val="18"/>
+                <w:szCs w:val="18"/>
+                <w:lang w:val="es-ES_tradnl"/>
+              </w:rPr>
+            </w:pPr>
+            <w:r>
+              <w:rPr>
+                <w:rFonts w:ascii="LM Roman 10" w:hAnsi="LM Roman 10"/>
+                <w:sz w:val="18"/>
+                <w:szCs w:val="18"/>
+                <w:lang w:val="es-ES_tradnl"/>
+              </w:rPr>
+              <w:t>…</w:t>
+            </w:r>
+          </w:p>
+        </w:tc>
+        <w:tc>
+          <w:tcPr>
+            <w:tcW w:w="276" w:type="dxa"/>
+            <w:tcBorders>
+              <w:top w:val="nil"/>
+              <w:bottom w:val="nil"/>
+            </w:tcBorders>
+          </w:tcPr>
+          <w:p>
+            <w:pPr>
+              <w:spacing w:line="240" w:lineRule="atLeast"/>
+              <w:jc w:val="center"/>
+              <w:rPr>
+                <w:rFonts w:ascii="LM Roman 10" w:hAnsi="LM Roman 10"/>
+                <w:sz w:val="18"/>
+                <w:szCs w:val="18"/>
+                <w:lang w:val="es-ES_tradnl"/>
+              </w:rPr>
+            </w:pPr>
+          </w:p>
+        </w:tc>
+        <w:tc>
+          <w:tcPr>
+            <w:tcW w:w="1418" w:type="dxa"/>
+          </w:tcPr>
+          <w:p>
+            <w:pPr>
+              <w:spacing w:line="240" w:lineRule="atLeast"/>
+              <w:jc w:val="center"/>
+              <w:rPr>
+                <w:rFonts w:ascii="LM Roman 10" w:hAnsi="LM Roman 10"/>
+                <w:sz w:val="18"/>
+                <w:szCs w:val="18"/>
+                <w:lang w:val="es-ES_tradnl"/>
+              </w:rPr>
+            </w:pPr>
+            <w:r>
+              <w:rPr>
+                <w:rFonts w:ascii="LM Roman 10" w:hAnsi="LM Roman 10"/>
+                <w:sz w:val="18"/>
+                <w:szCs w:val="18"/>
+                <w:lang w:val="es-ES_tradnl"/>
+              </w:rPr>
+              <w:t>Matriz A</w:t>
+            </w:r>
+          </w:p>
+        </w:tc>
+      </w:tr>
+      <w:tr>
+        <w:trPr>
+          <w:jc w:val="center"/>
+        </w:trPr>
+        <w:tc>
+          <w:tcPr>
+            <w:tcW w:w="1418" w:type="dxa"/>
+            <w:vMerge/>
+            <w:tcBorders>
+              <w:left w:val="single" w:sz="4" w:space="0" w:color="auto"/>
+              <w:right w:val="single" w:sz="4" w:space="0" w:color="auto"/>
+            </w:tcBorders>
+          </w:tcPr>
+          <w:p>
+            <w:pPr>
+              <w:spacing w:line="240" w:lineRule="atLeast"/>
+              <w:rPr>
+                <w:rFonts w:ascii="LM Roman 10" w:hAnsi="LM Roman 10"/>
+                <w:sz w:val="18"/>
+                <w:szCs w:val="18"/>
+                <w:lang w:val="es-ES_tradnl"/>
+              </w:rPr>
+            </w:pPr>
+          </w:p>
+        </w:tc>
+        <w:tc>
+          <w:tcPr>
+            <w:tcW w:w="309" w:type="dxa"/>
+            <w:tcBorders>
+              <w:top w:val="nil"/>
+              <w:left w:val="single" w:sz="4" w:space="0" w:color="auto"/>
+              <w:bottom w:val="nil"/>
+            </w:tcBorders>
+          </w:tcPr>
+          <w:p>
+            <w:pPr>
+              <w:spacing w:line="240" w:lineRule="atLeast"/>
+              <w:rPr>
+                <w:rFonts w:ascii="LM Roman 10" w:hAnsi="LM Roman 10"/>
+                <w:sz w:val="18"/>
+                <w:szCs w:val="18"/>
+                <w:lang w:val="es-ES_tradnl"/>
+              </w:rPr>
+            </w:pPr>
+          </w:p>
+        </w:tc>
+        <w:tc>
+          <w:tcPr>
+            <w:tcW w:w="1418" w:type="dxa"/>
+          </w:tcPr>
+          <w:p>
+            <w:pPr>
+              <w:spacing w:line="240" w:lineRule="atLeast"/>
+              <w:jc w:val="center"/>
+              <w:rPr>
+                <w:rFonts w:ascii="LM Roman 10" w:hAnsi="LM Roman 10"/>
+                <w:sz w:val="18"/>
+                <w:szCs w:val="18"/>
+                <w:lang w:val="es-ES_tradnl"/>
+              </w:rPr>
+            </w:pPr>
+            <w:r>
+              <w:rPr>
+                <w:rFonts w:ascii="LM Roman 10" w:hAnsi="LM Roman 10"/>
+                <w:sz w:val="18"/>
+                <w:szCs w:val="18"/>
+                <w:lang w:val="es-ES_tradnl"/>
+              </w:rPr>
+              <w:t>…</w:t>
+            </w:r>
+          </w:p>
+        </w:tc>
+        <w:tc>
+          <w:tcPr>
+            <w:tcW w:w="344" w:type="dxa"/>
+            <w:tcBorders>
+              <w:top w:val="nil"/>
+              <w:bottom w:val="nil"/>
+            </w:tcBorders>
+          </w:tcPr>
+          <w:p>
+            <w:pPr>
+              <w:spacing w:line="240" w:lineRule="atLeast"/>
+              <w:jc w:val="center"/>
+              <w:rPr>
+                <w:rFonts w:ascii="LM Roman 10" w:hAnsi="LM Roman 10"/>
+                <w:sz w:val="18"/>
+                <w:szCs w:val="18"/>
+                <w:lang w:val="es-ES_tradnl"/>
+              </w:rPr>
+            </w:pPr>
+          </w:p>
+        </w:tc>
+        <w:tc>
+          <w:tcPr>
+            <w:tcW w:w="1418" w:type="dxa"/>
+          </w:tcPr>
+          <w:p>
+            <w:pPr>
+              <w:spacing w:line="240" w:lineRule="atLeast"/>
+              <w:jc w:val="center"/>
+              <w:rPr>
+                <w:rFonts w:ascii="LM Roman 10" w:hAnsi="LM Roman 10"/>
+                <w:sz w:val="18"/>
+                <w:szCs w:val="18"/>
+                <w:lang w:val="es-ES_tradnl"/>
+              </w:rPr>
+            </w:pPr>
+            <w:r>
+              <w:rPr>
+                <w:rFonts w:ascii="LM Roman 10" w:hAnsi="LM Roman 10"/>
+                <w:sz w:val="18"/>
+                <w:szCs w:val="18"/>
+                <w:lang w:val="es-ES_tradnl"/>
+              </w:rPr>
+              <w:t>…</w:t>
+            </w:r>
+          </w:p>
+        </w:tc>
+        <w:tc>
+          <w:tcPr>
+            <w:tcW w:w="314" w:type="dxa"/>
+            <w:tcBorders>
+              <w:top w:val="nil"/>
+              <w:bottom w:val="nil"/>
+            </w:tcBorders>
+          </w:tcPr>
+          <w:p>
+            <w:pPr>
+              <w:spacing w:line="240" w:lineRule="atLeast"/>
+              <w:jc w:val="center"/>
+              <w:rPr>
+                <w:rFonts w:ascii="LM Roman 10" w:hAnsi="LM Roman 10"/>
+                <w:sz w:val="18"/>
+                <w:szCs w:val="18"/>
+                <w:lang w:val="es-ES_tradnl"/>
+              </w:rPr>
+            </w:pPr>
+          </w:p>
+        </w:tc>
+        <w:tc>
+          <w:tcPr>
+            <w:tcW w:w="1418" w:type="dxa"/>
+          </w:tcPr>
+          <w:p>
+            <w:pPr>
+              <w:spacing w:line="240" w:lineRule="atLeast"/>
+              <w:jc w:val="center"/>
+              <w:rPr>
+                <w:rFonts w:ascii="LM Roman 10" w:hAnsi="LM Roman 10"/>
+                <w:sz w:val="18"/>
+                <w:szCs w:val="18"/>
+                <w:lang w:val="es-ES_tradnl"/>
+              </w:rPr>
+            </w:pPr>
+            <w:r>
+              <w:rPr>
+                <w:rFonts w:ascii="LM Roman 10" w:hAnsi="LM Roman 10"/>
+                <w:sz w:val="18"/>
+                <w:szCs w:val="18"/>
+                <w:lang w:val="es-ES_tradnl"/>
+              </w:rPr>
+              <w:t>…</w:t>
+            </w:r>
+          </w:p>
+        </w:tc>
+        <w:tc>
+          <w:tcPr>
+            <w:tcW w:w="276" w:type="dxa"/>
+            <w:tcBorders>
+              <w:top w:val="nil"/>
+              <w:bottom w:val="nil"/>
+            </w:tcBorders>
+          </w:tcPr>
+          <w:p>
+            <w:pPr>
+              <w:spacing w:line="240" w:lineRule="atLeast"/>
+              <w:jc w:val="center"/>
+              <w:rPr>
+                <w:rFonts w:ascii="LM Roman 10" w:hAnsi="LM Roman 10"/>
+                <w:sz w:val="18"/>
+                <w:szCs w:val="18"/>
+                <w:lang w:val="es-ES_tradnl"/>
+              </w:rPr>
+            </w:pPr>
+          </w:p>
+        </w:tc>
+        <w:tc>
+          <w:tcPr>
+            <w:tcW w:w="1418" w:type="dxa"/>
+          </w:tcPr>
+          <w:p>
+            <w:pPr>
+              <w:spacing w:line="240" w:lineRule="atLeast"/>
+              <w:jc w:val="center"/>
+              <w:rPr>
+                <w:rFonts w:ascii="LM Roman 10" w:hAnsi="LM Roman 10"/>
+                <w:sz w:val="18"/>
+                <w:szCs w:val="18"/>
+                <w:lang w:val="es-ES_tradnl"/>
+              </w:rPr>
+            </w:pPr>
+            <w:r>
+              <w:rPr>
+                <w:rFonts w:ascii="LM Roman 10" w:hAnsi="LM Roman 10"/>
+                <w:sz w:val="18"/>
+                <w:szCs w:val="18"/>
+                <w:lang w:val="es-ES_tradnl"/>
+              </w:rPr>
+              <w:t>…</w:t>
+            </w:r>
+          </w:p>
+        </w:tc>
+      </w:tr>
+      <w:tr>
+        <w:trPr>
+          <w:jc w:val="center"/>
+        </w:trPr>
+        <w:tc>
+          <w:tcPr>
+            <w:tcW w:w="1418" w:type="dxa"/>
+            <w:vMerge/>
+            <w:tcBorders>
+              <w:left w:val="single" w:sz="4" w:space="0" w:color="auto"/>
+              <w:right w:val="single" w:sz="4" w:space="0" w:color="auto"/>
+            </w:tcBorders>
+          </w:tcPr>
+          <w:p>
+            <w:pPr>
+              <w:spacing w:line="240" w:lineRule="atLeast"/>
+              <w:rPr>
+                <w:rFonts w:ascii="LM Roman 10" w:hAnsi="LM Roman 10"/>
+                <w:sz w:val="18"/>
+                <w:szCs w:val="18"/>
+                <w:lang w:val="es-ES_tradnl"/>
+              </w:rPr>
+            </w:pPr>
+          </w:p>
+        </w:tc>
+        <w:tc>
+          <w:tcPr>
+            <w:tcW w:w="309" w:type="dxa"/>
+            <w:tcBorders>
+              <w:top w:val="nil"/>
+              <w:left w:val="single" w:sz="4" w:space="0" w:color="auto"/>
+              <w:bottom w:val="nil"/>
+            </w:tcBorders>
+          </w:tcPr>
+          <w:p>
+            <w:pPr>
+              <w:spacing w:line="240" w:lineRule="atLeast"/>
+              <w:rPr>
+                <w:rFonts w:ascii="LM Roman 10" w:hAnsi="LM Roman 10"/>
+                <w:sz w:val="18"/>
+                <w:szCs w:val="18"/>
+                <w:lang w:val="es-ES_tradnl"/>
+              </w:rPr>
+            </w:pPr>
+          </w:p>
+        </w:tc>
+        <w:tc>
+          <w:tcPr>
+            <w:tcW w:w="1418" w:type="dxa"/>
+          </w:tcPr>
+          <w:p>
+            <w:pPr>
+              <w:spacing w:line="240" w:lineRule="atLeast"/>
+              <w:jc w:val="center"/>
+              <w:rPr>
+                <w:rFonts w:ascii="LM Roman 10" w:hAnsi="LM Roman 10"/>
+                <w:sz w:val="18"/>
+                <w:szCs w:val="18"/>
+                <w:lang w:val="es-ES_tradnl"/>
+              </w:rPr>
+            </w:pPr>
+            <w:r>
+              <w:rPr>
+                <w:rFonts w:ascii="LM Roman 10" w:hAnsi="LM Roman 10"/>
+                <w:sz w:val="18"/>
+                <w:szCs w:val="18"/>
+                <w:lang w:val="es-ES_tradnl"/>
+              </w:rPr>
+              <w:t>Matriz B</w:t>
+            </w:r>
+          </w:p>
+        </w:tc>
+        <w:tc>
+          <w:tcPr>
+            <w:tcW w:w="344" w:type="dxa"/>
+            <w:tcBorders>
+              <w:top w:val="nil"/>
+              <w:bottom w:val="nil"/>
+            </w:tcBorders>
+          </w:tcPr>
+          <w:p>
+            <w:pPr>
+              <w:spacing w:line="240" w:lineRule="atLeast"/>
+              <w:jc w:val="center"/>
+              <w:rPr>
+                <w:rFonts w:ascii="LM Roman 10" w:hAnsi="LM Roman 10"/>
+                <w:sz w:val="18"/>
+                <w:szCs w:val="18"/>
+                <w:lang w:val="es-ES_tradnl"/>
+              </w:rPr>
+            </w:pPr>
+          </w:p>
+        </w:tc>
+        <w:tc>
+          <w:tcPr>
+            <w:tcW w:w="1418" w:type="dxa"/>
+          </w:tcPr>
+          <w:p>
+            <w:pPr>
+              <w:spacing w:line="240" w:lineRule="atLeast"/>
+              <w:jc w:val="center"/>
+              <w:rPr>
+                <w:rFonts w:ascii="LM Roman 10" w:hAnsi="LM Roman 10"/>
+                <w:sz w:val="18"/>
+                <w:szCs w:val="18"/>
+                <w:lang w:val="es-ES_tradnl"/>
+              </w:rPr>
+            </w:pPr>
+            <w:r>
+              <w:rPr>
+                <w:rFonts w:ascii="LM Roman 10" w:hAnsi="LM Roman 10"/>
+                <w:sz w:val="18"/>
+                <w:szCs w:val="18"/>
+                <w:lang w:val="es-ES_tradnl"/>
+              </w:rPr>
+              <w:t>Matriz B</w:t>
+            </w:r>
+          </w:p>
+        </w:tc>
+        <w:tc>
+          <w:tcPr>
+            <w:tcW w:w="314" w:type="dxa"/>
+            <w:tcBorders>
+              <w:top w:val="nil"/>
+              <w:bottom w:val="nil"/>
+            </w:tcBorders>
+          </w:tcPr>
+          <w:p>
+            <w:pPr>
+              <w:spacing w:line="240" w:lineRule="atLeast"/>
+              <w:jc w:val="center"/>
+              <w:rPr>
+                <w:rFonts w:ascii="LM Roman 10" w:hAnsi="LM Roman 10"/>
+                <w:sz w:val="18"/>
+                <w:szCs w:val="18"/>
+                <w:lang w:val="es-ES_tradnl"/>
+              </w:rPr>
+            </w:pPr>
+          </w:p>
+        </w:tc>
+        <w:tc>
+          <w:tcPr>
+            <w:tcW w:w="1418" w:type="dxa"/>
+          </w:tcPr>
+          <w:p>
+            <w:pPr>
+              <w:spacing w:line="240" w:lineRule="atLeast"/>
+              <w:jc w:val="center"/>
+              <w:rPr>
+                <w:rFonts w:ascii="LM Roman 10" w:hAnsi="LM Roman 10"/>
+                <w:sz w:val="18"/>
+                <w:szCs w:val="18"/>
+                <w:lang w:val="es-ES_tradnl"/>
+              </w:rPr>
+            </w:pPr>
+            <w:r>
+              <w:rPr>
+                <w:rFonts w:ascii="LM Roman 10" w:hAnsi="LM Roman 10"/>
+                <w:sz w:val="18"/>
+                <w:szCs w:val="18"/>
+                <w:lang w:val="es-ES_tradnl"/>
+              </w:rPr>
+              <w:t>…</w:t>
+            </w:r>
+          </w:p>
+        </w:tc>
+        <w:tc>
+          <w:tcPr>
+            <w:tcW w:w="276" w:type="dxa"/>
+            <w:tcBorders>
+              <w:top w:val="nil"/>
+              <w:bottom w:val="nil"/>
+            </w:tcBorders>
+          </w:tcPr>
+          <w:p>
+            <w:pPr>
+              <w:spacing w:line="240" w:lineRule="atLeast"/>
+              <w:jc w:val="center"/>
+              <w:rPr>
+                <w:rFonts w:ascii="LM Roman 10" w:hAnsi="LM Roman 10"/>
+                <w:sz w:val="18"/>
+                <w:szCs w:val="18"/>
+                <w:lang w:val="es-ES_tradnl"/>
+              </w:rPr>
+            </w:pPr>
+          </w:p>
+        </w:tc>
+        <w:tc>
+          <w:tcPr>
+            <w:tcW w:w="1418" w:type="dxa"/>
+          </w:tcPr>
+          <w:p>
+            <w:pPr>
+              <w:spacing w:line="240" w:lineRule="atLeast"/>
+              <w:jc w:val="center"/>
+              <w:rPr>
+                <w:rFonts w:ascii="LM Roman 10" w:hAnsi="LM Roman 10"/>
+                <w:sz w:val="18"/>
+                <w:szCs w:val="18"/>
+                <w:lang w:val="es-ES_tradnl"/>
+              </w:rPr>
+            </w:pPr>
+            <w:r>
+              <w:rPr>
+                <w:rFonts w:ascii="LM Roman 10" w:hAnsi="LM Roman 10"/>
+                <w:sz w:val="18"/>
+                <w:szCs w:val="18"/>
+                <w:lang w:val="es-ES_tradnl"/>
+              </w:rPr>
+              <w:t>Matriz B</w:t>
+            </w:r>
+          </w:p>
+        </w:tc>
+      </w:tr>
+    </w:tbl>
+    <w:p>
+      <w:pPr>
+        <w:spacing w:line="240" w:lineRule="atLeast"/>
+        <w:rPr>
+          <w:rFonts w:ascii="LM Roman 10" w:hAnsi="LM Roman 10"/>
+          <w:sz w:val="21"/>
+          <w:szCs w:val="21"/>
+          <w:lang w:val="es-ES_tradnl"/>
+        </w:rPr>
+      </w:pPr>
+    </w:p>
+    <w:tbl>
+      <w:tblPr>
+        <w:tblStyle w:val="Tablaconcuadrcula"/>
+        <w:tblW w:w="0" w:type="auto"/>
+        <w:jc w:val="center"/>
+        <w:tblLook w:val="04A0" w:firstRow="1" w:lastRow="0" w:firstColumn="1" w:lastColumn="0" w:noHBand="0" w:noVBand="1"/>
+      </w:tblPr>
+      <w:tblGrid>
+        <w:gridCol w:w="1418"/>
+        <w:gridCol w:w="309"/>
+        <w:gridCol w:w="1418"/>
+        <w:gridCol w:w="344"/>
+        <w:gridCol w:w="1418"/>
+        <w:gridCol w:w="314"/>
+        <w:gridCol w:w="1418"/>
+        <w:gridCol w:w="276"/>
+        <w:gridCol w:w="1418"/>
+      </w:tblGrid>
+      <w:tr>
+        <w:trPr>
+          <w:jc w:val="center"/>
+        </w:trPr>
+        <w:tc>
+          <w:tcPr>
+            <w:tcW w:w="1418" w:type="dxa"/>
+            <w:tcBorders>
+              <w:top w:val="nil"/>
+              <w:left w:val="nil"/>
+              <w:right w:val="nil"/>
+            </w:tcBorders>
+            <w:vAlign w:val="center"/>
+          </w:tcPr>
+          <w:p>
+            <w:pPr>
+              <w:tabs>
+                <w:tab w:val="left" w:pos="578"/>
+              </w:tabs>
+              <w:spacing w:line="240" w:lineRule="atLeast"/>
+              <w:jc w:val="center"/>
+              <w:rPr>
+                <w:rFonts w:ascii="LM Roman 10" w:hAnsi="LM Roman 10"/>
+                <w:sz w:val="18"/>
+                <w:szCs w:val="18"/>
+                <w:lang w:val="es-ES_tradnl"/>
+              </w:rPr>
+            </w:pPr>
+          </w:p>
+        </w:tc>
+        <w:tc>
+          <w:tcPr>
+            <w:tcW w:w="309" w:type="dxa"/>
+            <w:tcBorders>
+              <w:top w:val="nil"/>
+              <w:left w:val="nil"/>
+              <w:bottom w:val="nil"/>
+              <w:right w:val="nil"/>
+            </w:tcBorders>
+          </w:tcPr>
+          <w:p>
+            <w:pPr>
+              <w:spacing w:line="240" w:lineRule="atLeast"/>
+              <w:jc w:val="center"/>
+              <w:rPr>
+                <w:rFonts w:ascii="LM Roman 10" w:hAnsi="LM Roman 10"/>
+                <w:sz w:val="18"/>
+                <w:szCs w:val="18"/>
+                <w:lang w:val="es-ES_tradnl"/>
+              </w:rPr>
+            </w:pPr>
+          </w:p>
+        </w:tc>
+        <w:tc>
+          <w:tcPr>
+            <w:tcW w:w="1418" w:type="dxa"/>
+            <w:tcBorders>
+              <w:top w:val="nil"/>
+              <w:left w:val="nil"/>
+              <w:right w:val="nil"/>
+            </w:tcBorders>
+          </w:tcPr>
+          <w:p>
+            <w:pPr>
+              <w:spacing w:line="240" w:lineRule="atLeast"/>
+              <w:jc w:val="center"/>
+              <w:rPr>
+                <w:rFonts w:ascii="LM Roman 10" w:hAnsi="LM Roman 10"/>
+                <w:sz w:val="18"/>
+                <w:szCs w:val="18"/>
+                <w:lang w:val="es-ES_tradnl"/>
+              </w:rPr>
+            </w:pPr>
+            <w:r>
+              <w:rPr>
+                <w:rFonts w:ascii="LM Roman 10" w:hAnsi="LM Roman 10"/>
+                <w:sz w:val="18"/>
+                <w:szCs w:val="18"/>
+                <w:lang w:val="es-ES_tradnl"/>
+              </w:rPr>
+              <w:t>input1.txt</w:t>
+            </w:r>
+          </w:p>
+        </w:tc>
+        <w:tc>
+          <w:tcPr>
+            <w:tcW w:w="344" w:type="dxa"/>
+            <w:tcBorders>
+              <w:top w:val="nil"/>
+              <w:left w:val="nil"/>
+              <w:bottom w:val="nil"/>
+              <w:right w:val="nil"/>
+            </w:tcBorders>
+          </w:tcPr>
+          <w:p>
+            <w:pPr>
+              <w:spacing w:line="240" w:lineRule="atLeast"/>
+              <w:jc w:val="center"/>
+              <w:rPr>
+                <w:rFonts w:ascii="LM Roman 10" w:hAnsi="LM Roman 10"/>
+                <w:sz w:val="18"/>
+                <w:szCs w:val="18"/>
+                <w:lang w:val="es-ES_tradnl"/>
+              </w:rPr>
+            </w:pPr>
+          </w:p>
+        </w:tc>
+        <w:tc>
+          <w:tcPr>
+            <w:tcW w:w="1418" w:type="dxa"/>
+            <w:tcBorders>
+              <w:top w:val="nil"/>
+              <w:left w:val="nil"/>
+              <w:right w:val="nil"/>
+            </w:tcBorders>
+          </w:tcPr>
+          <w:p>
+            <w:pPr>
+              <w:spacing w:line="240" w:lineRule="atLeast"/>
+              <w:jc w:val="center"/>
+              <w:rPr>
+                <w:rFonts w:ascii="LM Roman 10" w:hAnsi="LM Roman 10"/>
+                <w:sz w:val="18"/>
+                <w:szCs w:val="18"/>
+                <w:lang w:val="es-ES_tradnl"/>
+              </w:rPr>
+            </w:pPr>
+            <w:r>
+              <w:rPr>
+                <w:rFonts w:ascii="LM Roman 10" w:hAnsi="LM Roman 10"/>
+                <w:sz w:val="18"/>
+                <w:szCs w:val="18"/>
+                <w:lang w:val="es-ES_tradnl"/>
+              </w:rPr>
+              <w:t>input2.txt</w:t>
+            </w:r>
+          </w:p>
+        </w:tc>
+        <w:tc>
+          <w:tcPr>
+            <w:tcW w:w="314" w:type="dxa"/>
+            <w:tcBorders>
+              <w:top w:val="nil"/>
+              <w:left w:val="nil"/>
+              <w:bottom w:val="nil"/>
+              <w:right w:val="nil"/>
+            </w:tcBorders>
+          </w:tcPr>
+          <w:p>
+            <w:pPr>
+              <w:spacing w:line="240" w:lineRule="atLeast"/>
+              <w:jc w:val="center"/>
+              <w:rPr>
+                <w:rFonts w:ascii="LM Roman 10" w:hAnsi="LM Roman 10"/>
+                <w:sz w:val="18"/>
+                <w:szCs w:val="18"/>
+                <w:lang w:val="es-ES_tradnl"/>
+              </w:rPr>
+            </w:pPr>
+          </w:p>
+        </w:tc>
+        <w:tc>
+          <w:tcPr>
+            <w:tcW w:w="1418" w:type="dxa"/>
+            <w:tcBorders>
+              <w:top w:val="nil"/>
+              <w:left w:val="nil"/>
+              <w:right w:val="nil"/>
+            </w:tcBorders>
+          </w:tcPr>
+          <w:p>
+            <w:pPr>
+              <w:spacing w:line="240" w:lineRule="atLeast"/>
+              <w:jc w:val="center"/>
+              <w:rPr>
+                <w:rFonts w:ascii="LM Roman 10" w:hAnsi="LM Roman 10"/>
+                <w:sz w:val="18"/>
+                <w:szCs w:val="18"/>
+                <w:lang w:val="es-ES_tradnl"/>
+              </w:rPr>
+            </w:pPr>
+            <w:r>
+              <w:rPr>
+                <w:rFonts w:ascii="LM Roman 10" w:hAnsi="LM Roman 10"/>
+                <w:sz w:val="18"/>
+                <w:szCs w:val="18"/>
+                <w:lang w:val="es-ES_tradnl"/>
+              </w:rPr>
+              <w:t>…</w:t>
+            </w:r>
+          </w:p>
+        </w:tc>
+        <w:tc>
+          <w:tcPr>
+            <w:tcW w:w="276" w:type="dxa"/>
+            <w:tcBorders>
+              <w:top w:val="nil"/>
+              <w:left w:val="nil"/>
+              <w:bottom w:val="nil"/>
+              <w:right w:val="nil"/>
+            </w:tcBorders>
+          </w:tcPr>
+          <w:p>
+            <w:pPr>
+              <w:spacing w:line="240" w:lineRule="atLeast"/>
+              <w:jc w:val="center"/>
+              <w:rPr>
+                <w:rFonts w:ascii="LM Roman 10" w:hAnsi="LM Roman 10"/>
+                <w:sz w:val="18"/>
+                <w:szCs w:val="18"/>
+                <w:lang w:val="es-ES_tradnl"/>
+              </w:rPr>
+            </w:pPr>
+          </w:p>
+        </w:tc>
+        <w:tc>
+          <w:tcPr>
+            <w:tcW w:w="1418" w:type="dxa"/>
+            <w:tcBorders>
+              <w:top w:val="nil"/>
+              <w:left w:val="nil"/>
+              <w:right w:val="nil"/>
+            </w:tcBorders>
+          </w:tcPr>
+          <w:p>
+            <w:pPr>
+              <w:spacing w:line="240" w:lineRule="atLeast"/>
+              <w:jc w:val="center"/>
+              <w:rPr>
+                <w:rFonts w:ascii="LM Roman 10" w:hAnsi="LM Roman 10"/>
+                <w:sz w:val="18"/>
+                <w:szCs w:val="18"/>
+                <w:lang w:val="es-ES_tradnl"/>
+              </w:rPr>
+            </w:pPr>
+            <w:r>
+              <w:rPr>
+                <w:rFonts w:ascii="LM Roman 10" w:hAnsi="LM Roman 10"/>
+                <w:sz w:val="18"/>
+                <w:szCs w:val="18"/>
+                <w:lang w:val="es-ES_tradnl"/>
+              </w:rPr>
+              <w:t>input10.txt</w:t>
+            </w:r>
+          </w:p>
+        </w:tc>
+      </w:tr>
+      <w:tr>
+        <w:trPr>
+          <w:jc w:val="center"/>
+        </w:trPr>
+        <w:tc>
+          <w:tcPr>
+            <w:tcW w:w="1418" w:type="dxa"/>
+            <w:vMerge w:val="restart"/>
+            <w:tcBorders>
+              <w:left w:val="single" w:sz="4" w:space="0" w:color="auto"/>
+              <w:right w:val="single" w:sz="4" w:space="0" w:color="auto"/>
+            </w:tcBorders>
+            <w:vAlign w:val="center"/>
+          </w:tcPr>
+          <w:p>
+            <w:pPr>
+              <w:tabs>
+                <w:tab w:val="left" w:pos="578"/>
+              </w:tabs>
+              <w:spacing w:line="240" w:lineRule="atLeast"/>
+              <w:jc w:val="center"/>
+              <w:rPr>
+                <w:rFonts w:ascii="LM Roman 10" w:hAnsi="LM Roman 10"/>
+                <w:sz w:val="18"/>
+                <w:szCs w:val="18"/>
+                <w:lang w:val="es-ES_tradnl"/>
+              </w:rPr>
+            </w:pPr>
+            <w:r>
+              <w:rPr>
+                <w:rFonts w:ascii="LM Roman 10" w:hAnsi="LM Roman 10"/>
+                <w:sz w:val="18"/>
+                <w:szCs w:val="18"/>
+                <w:lang w:val="es-ES_tradnl"/>
+              </w:rPr>
+              <w:t>Matrices cuadradas 2</w:t>
+            </w:r>
+            <w:r>
+              <w:rPr>
+                <w:rFonts w:ascii="LM Roman 10" w:hAnsi="LM Roman 10"/>
+                <w:sz w:val="18"/>
+                <w:szCs w:val="18"/>
+                <w:vertAlign w:val="superscript"/>
+                <w:lang w:val="es-ES_tradnl"/>
+              </w:rPr>
+              <w:t>n</w:t>
+            </w:r>
+          </w:p>
+          <w:p>
+            <w:pPr>
+              <w:spacing w:line="240" w:lineRule="atLeast"/>
+              <w:jc w:val="center"/>
+              <w:rPr>
+                <w:rFonts w:ascii="LM Roman 10" w:hAnsi="LM Roman 10"/>
+                <w:sz w:val="18"/>
+                <w:szCs w:val="18"/>
+                <w:lang w:val="es-ES_tradnl"/>
+              </w:rPr>
+            </w:pPr>
+            <w:r>
+              <w:rPr>
+                <w:rFonts w:ascii="LM Roman 10" w:hAnsi="LM Roman 10"/>
+                <w:sz w:val="18"/>
+                <w:szCs w:val="18"/>
+                <w:lang w:val="es-ES_tradnl"/>
+              </w:rPr>
+              <w:t>(carpeta INPUT 2)</w:t>
+            </w:r>
+          </w:p>
+        </w:tc>
+        <w:tc>
+          <w:tcPr>
+            <w:tcW w:w="309" w:type="dxa"/>
+            <w:tcBorders>
+              <w:top w:val="nil"/>
+              <w:left w:val="single" w:sz="4" w:space="0" w:color="auto"/>
+              <w:bottom w:val="nil"/>
+            </w:tcBorders>
+          </w:tcPr>
+          <w:p>
+            <w:pPr>
+              <w:spacing w:line="240" w:lineRule="atLeast"/>
+              <w:rPr>
+                <w:rFonts w:ascii="LM Roman 10" w:hAnsi="LM Roman 10"/>
+                <w:sz w:val="18"/>
+                <w:szCs w:val="18"/>
+                <w:lang w:val="es-ES_tradnl"/>
+              </w:rPr>
+            </w:pPr>
+          </w:p>
+        </w:tc>
+        <w:tc>
+          <w:tcPr>
+            <w:tcW w:w="1418" w:type="dxa"/>
+          </w:tcPr>
+          <w:p>
+            <w:pPr>
+              <w:spacing w:line="240" w:lineRule="atLeast"/>
+              <w:jc w:val="center"/>
+              <w:rPr>
+                <w:rFonts w:ascii="LM Roman 10" w:hAnsi="LM Roman 10"/>
+                <w:sz w:val="18"/>
+                <w:szCs w:val="18"/>
+                <w:lang w:val="es-ES_tradnl"/>
+              </w:rPr>
+            </w:pPr>
+            <w:r>
+              <w:rPr>
+                <w:rFonts w:ascii="LM Roman 10" w:hAnsi="LM Roman 10"/>
+                <w:sz w:val="18"/>
+                <w:szCs w:val="18"/>
+                <w:lang w:val="es-ES_tradnl"/>
+              </w:rPr>
+              <w:t>2 2 2</w:t>
+            </w:r>
+          </w:p>
+        </w:tc>
+        <w:tc>
+          <w:tcPr>
+            <w:tcW w:w="344" w:type="dxa"/>
+            <w:tcBorders>
+              <w:top w:val="nil"/>
+              <w:bottom w:val="nil"/>
+            </w:tcBorders>
+          </w:tcPr>
+          <w:p>
+            <w:pPr>
+              <w:spacing w:line="240" w:lineRule="atLeast"/>
+              <w:jc w:val="center"/>
+              <w:rPr>
+                <w:rFonts w:ascii="LM Roman 10" w:hAnsi="LM Roman 10"/>
+                <w:sz w:val="18"/>
+                <w:szCs w:val="18"/>
+                <w:lang w:val="es-ES_tradnl"/>
+              </w:rPr>
+            </w:pPr>
+          </w:p>
+        </w:tc>
+        <w:tc>
+          <w:tcPr>
+            <w:tcW w:w="1418" w:type="dxa"/>
+          </w:tcPr>
+          <w:p>
+            <w:pPr>
+              <w:spacing w:line="240" w:lineRule="atLeast"/>
+              <w:jc w:val="center"/>
+              <w:rPr>
+                <w:rFonts w:ascii="LM Roman 10" w:hAnsi="LM Roman 10"/>
+                <w:sz w:val="18"/>
+                <w:szCs w:val="18"/>
+                <w:lang w:val="es-ES_tradnl"/>
+              </w:rPr>
+            </w:pPr>
+            <w:r>
+              <w:rPr>
+                <w:rFonts w:ascii="LM Roman 10" w:hAnsi="LM Roman 10"/>
+                <w:sz w:val="18"/>
+                <w:szCs w:val="18"/>
+                <w:lang w:val="es-ES_tradnl"/>
+              </w:rPr>
+              <w:t>4 4 4</w:t>
+            </w:r>
+          </w:p>
+        </w:tc>
+        <w:tc>
+          <w:tcPr>
+            <w:tcW w:w="314" w:type="dxa"/>
+            <w:tcBorders>
+              <w:top w:val="nil"/>
+              <w:bottom w:val="nil"/>
+            </w:tcBorders>
+          </w:tcPr>
+          <w:p>
+            <w:pPr>
+              <w:spacing w:line="240" w:lineRule="atLeast"/>
+              <w:jc w:val="center"/>
+              <w:rPr>
+                <w:rFonts w:ascii="LM Roman 10" w:hAnsi="LM Roman 10"/>
+                <w:sz w:val="18"/>
+                <w:szCs w:val="18"/>
+                <w:lang w:val="es-ES_tradnl"/>
+              </w:rPr>
+            </w:pPr>
+          </w:p>
+        </w:tc>
+        <w:tc>
+          <w:tcPr>
+            <w:tcW w:w="1418" w:type="dxa"/>
+          </w:tcPr>
+          <w:p>
+            <w:pPr>
+              <w:spacing w:line="240" w:lineRule="atLeast"/>
+              <w:jc w:val="center"/>
+              <w:rPr>
+                <w:rFonts w:ascii="LM Roman 10" w:hAnsi="LM Roman 10"/>
+                <w:sz w:val="18"/>
+                <w:szCs w:val="18"/>
+                <w:lang w:val="es-ES_tradnl"/>
+              </w:rPr>
+            </w:pPr>
+            <w:r>
+              <w:rPr>
+                <w:rFonts w:ascii="LM Roman 10" w:hAnsi="LM Roman 10"/>
+                <w:sz w:val="18"/>
+                <w:szCs w:val="18"/>
+                <w:lang w:val="es-ES_tradnl"/>
+              </w:rPr>
+              <w:t>…</w:t>
+            </w:r>
+          </w:p>
+        </w:tc>
+        <w:tc>
+          <w:tcPr>
+            <w:tcW w:w="276" w:type="dxa"/>
+            <w:tcBorders>
+              <w:top w:val="nil"/>
+              <w:bottom w:val="nil"/>
+            </w:tcBorders>
+          </w:tcPr>
+          <w:p>
+            <w:pPr>
+              <w:spacing w:line="240" w:lineRule="atLeast"/>
+              <w:jc w:val="center"/>
+              <w:rPr>
+                <w:rFonts w:ascii="LM Roman 10" w:hAnsi="LM Roman 10"/>
+                <w:sz w:val="18"/>
+                <w:szCs w:val="18"/>
+                <w:lang w:val="es-ES_tradnl"/>
+              </w:rPr>
+            </w:pPr>
+          </w:p>
+        </w:tc>
+        <w:tc>
+          <w:tcPr>
+            <w:tcW w:w="1418" w:type="dxa"/>
+          </w:tcPr>
+          <w:p>
+            <w:pPr>
+              <w:spacing w:line="240" w:lineRule="atLeast"/>
+              <w:jc w:val="center"/>
+              <w:rPr>
+                <w:rFonts w:ascii="LM Roman 10" w:hAnsi="LM Roman 10"/>
+                <w:sz w:val="18"/>
+                <w:szCs w:val="18"/>
+                <w:lang w:val="es-ES_tradnl"/>
+              </w:rPr>
+            </w:pPr>
+            <w:r>
+              <w:rPr>
+                <w:rFonts w:ascii="LM Roman 10" w:hAnsi="LM Roman 10"/>
+                <w:sz w:val="18"/>
+                <w:szCs w:val="18"/>
+                <w:lang w:val="es-ES_tradnl"/>
+              </w:rPr>
+              <w:t>1024 1024 1024</w:t>
+            </w:r>
+          </w:p>
+        </w:tc>
+      </w:tr>
+      <w:tr>
+        <w:trPr>
+          <w:jc w:val="center"/>
+        </w:trPr>
+        <w:tc>
+          <w:tcPr>
+            <w:tcW w:w="1418" w:type="dxa"/>
+            <w:vMerge/>
+            <w:tcBorders>
+              <w:left w:val="single" w:sz="4" w:space="0" w:color="auto"/>
+              <w:right w:val="single" w:sz="4" w:space="0" w:color="auto"/>
+            </w:tcBorders>
+          </w:tcPr>
+          <w:p>
+            <w:pPr>
+              <w:spacing w:line="240" w:lineRule="atLeast"/>
+              <w:rPr>
+                <w:rFonts w:ascii="LM Roman 10" w:hAnsi="LM Roman 10"/>
+                <w:sz w:val="18"/>
+                <w:szCs w:val="18"/>
+                <w:lang w:val="es-ES_tradnl"/>
+              </w:rPr>
+            </w:pPr>
+          </w:p>
+        </w:tc>
+        <w:tc>
+          <w:tcPr>
+            <w:tcW w:w="309" w:type="dxa"/>
+            <w:tcBorders>
+              <w:top w:val="nil"/>
+              <w:left w:val="single" w:sz="4" w:space="0" w:color="auto"/>
+              <w:bottom w:val="nil"/>
+            </w:tcBorders>
+          </w:tcPr>
+          <w:p>
+            <w:pPr>
+              <w:spacing w:line="240" w:lineRule="atLeast"/>
+              <w:rPr>
+                <w:rFonts w:ascii="LM Roman 10" w:hAnsi="LM Roman 10"/>
+                <w:sz w:val="18"/>
+                <w:szCs w:val="18"/>
+                <w:lang w:val="es-ES_tradnl"/>
+              </w:rPr>
+            </w:pPr>
+          </w:p>
+        </w:tc>
+        <w:tc>
+          <w:tcPr>
+            <w:tcW w:w="1418" w:type="dxa"/>
+          </w:tcPr>
+          <w:p>
+            <w:pPr>
+              <w:spacing w:line="240" w:lineRule="atLeast"/>
+              <w:jc w:val="center"/>
+              <w:rPr>
+                <w:rFonts w:ascii="LM Roman 10" w:hAnsi="LM Roman 10"/>
+                <w:sz w:val="18"/>
+                <w:szCs w:val="18"/>
+                <w:lang w:val="es-ES_tradnl"/>
+              </w:rPr>
+            </w:pPr>
+            <w:r>
+              <w:rPr>
+                <w:rFonts w:ascii="LM Roman 10" w:hAnsi="LM Roman 10"/>
+                <w:sz w:val="18"/>
+                <w:szCs w:val="18"/>
+                <w:lang w:val="es-ES_tradnl"/>
+              </w:rPr>
+              <w:t>Matriz A</w:t>
+            </w:r>
+          </w:p>
+        </w:tc>
+        <w:tc>
+          <w:tcPr>
+            <w:tcW w:w="344" w:type="dxa"/>
+            <w:tcBorders>
+              <w:top w:val="nil"/>
+              <w:bottom w:val="nil"/>
+            </w:tcBorders>
+          </w:tcPr>
+          <w:p>
+            <w:pPr>
+              <w:spacing w:line="240" w:lineRule="atLeast"/>
+              <w:jc w:val="center"/>
+              <w:rPr>
+                <w:rFonts w:ascii="LM Roman 10" w:hAnsi="LM Roman 10"/>
+                <w:sz w:val="18"/>
+                <w:szCs w:val="18"/>
+                <w:lang w:val="es-ES_tradnl"/>
+              </w:rPr>
+            </w:pPr>
+          </w:p>
+        </w:tc>
+        <w:tc>
+          <w:tcPr>
+            <w:tcW w:w="1418" w:type="dxa"/>
+          </w:tcPr>
+          <w:p>
+            <w:pPr>
+              <w:spacing w:line="240" w:lineRule="atLeast"/>
+              <w:jc w:val="center"/>
+              <w:rPr>
+                <w:rFonts w:ascii="LM Roman 10" w:hAnsi="LM Roman 10"/>
+                <w:sz w:val="18"/>
+                <w:szCs w:val="18"/>
+                <w:lang w:val="es-ES_tradnl"/>
+              </w:rPr>
+            </w:pPr>
+            <w:r>
+              <w:rPr>
+                <w:rFonts w:ascii="LM Roman 10" w:hAnsi="LM Roman 10"/>
+                <w:sz w:val="18"/>
+                <w:szCs w:val="18"/>
+                <w:lang w:val="es-ES_tradnl"/>
+              </w:rPr>
+              <w:t>Matriz A</w:t>
+            </w:r>
+          </w:p>
+        </w:tc>
+        <w:tc>
+          <w:tcPr>
+            <w:tcW w:w="314" w:type="dxa"/>
+            <w:tcBorders>
+              <w:top w:val="nil"/>
+              <w:bottom w:val="nil"/>
+            </w:tcBorders>
+          </w:tcPr>
+          <w:p>
+            <w:pPr>
+              <w:spacing w:line="240" w:lineRule="atLeast"/>
+              <w:jc w:val="center"/>
+              <w:rPr>
+                <w:rFonts w:ascii="LM Roman 10" w:hAnsi="LM Roman 10"/>
+                <w:sz w:val="18"/>
+                <w:szCs w:val="18"/>
+                <w:lang w:val="es-ES_tradnl"/>
+              </w:rPr>
+            </w:pPr>
+          </w:p>
+        </w:tc>
+        <w:tc>
+          <w:tcPr>
+            <w:tcW w:w="1418" w:type="dxa"/>
+          </w:tcPr>
+          <w:p>
+            <w:pPr>
+              <w:spacing w:line="240" w:lineRule="atLeast"/>
+              <w:jc w:val="center"/>
+              <w:rPr>
+                <w:rFonts w:ascii="LM Roman 10" w:hAnsi="LM Roman 10"/>
+                <w:sz w:val="18"/>
+                <w:szCs w:val="18"/>
+                <w:lang w:val="es-ES_tradnl"/>
+              </w:rPr>
+            </w:pPr>
+            <w:r>
+              <w:rPr>
+                <w:rFonts w:ascii="LM Roman 10" w:hAnsi="LM Roman 10"/>
+                <w:sz w:val="18"/>
+                <w:szCs w:val="18"/>
+                <w:lang w:val="es-ES_tradnl"/>
+              </w:rPr>
+              <w:t>…</w:t>
+            </w:r>
+          </w:p>
+        </w:tc>
+        <w:tc>
+          <w:tcPr>
+            <w:tcW w:w="276" w:type="dxa"/>
+            <w:tcBorders>
+              <w:top w:val="nil"/>
+              <w:bottom w:val="nil"/>
+            </w:tcBorders>
+          </w:tcPr>
+          <w:p>
+            <w:pPr>
+              <w:spacing w:line="240" w:lineRule="atLeast"/>
+              <w:jc w:val="center"/>
+              <w:rPr>
+                <w:rFonts w:ascii="LM Roman 10" w:hAnsi="LM Roman 10"/>
+                <w:sz w:val="18"/>
+                <w:szCs w:val="18"/>
+                <w:lang w:val="es-ES_tradnl"/>
+              </w:rPr>
+            </w:pPr>
+          </w:p>
+        </w:tc>
+        <w:tc>
+          <w:tcPr>
+            <w:tcW w:w="1418" w:type="dxa"/>
+          </w:tcPr>
+          <w:p>
+            <w:pPr>
+              <w:spacing w:line="240" w:lineRule="atLeast"/>
+              <w:jc w:val="center"/>
+              <w:rPr>
+                <w:rFonts w:ascii="LM Roman 10" w:hAnsi="LM Roman 10"/>
+                <w:sz w:val="18"/>
+                <w:szCs w:val="18"/>
+                <w:lang w:val="es-ES_tradnl"/>
+              </w:rPr>
+            </w:pPr>
+            <w:r>
+              <w:rPr>
+                <w:rFonts w:ascii="LM Roman 10" w:hAnsi="LM Roman 10"/>
+                <w:sz w:val="18"/>
+                <w:szCs w:val="18"/>
+                <w:lang w:val="es-ES_tradnl"/>
+              </w:rPr>
+              <w:t>Matriz A</w:t>
+            </w:r>
+          </w:p>
+        </w:tc>
+      </w:tr>
+      <w:tr>
+        <w:trPr>
+          <w:jc w:val="center"/>
+        </w:trPr>
+        <w:tc>
+          <w:tcPr>
+            <w:tcW w:w="1418" w:type="dxa"/>
+            <w:vMerge/>
+            <w:tcBorders>
+              <w:left w:val="single" w:sz="4" w:space="0" w:color="auto"/>
+              <w:right w:val="single" w:sz="4" w:space="0" w:color="auto"/>
+            </w:tcBorders>
+          </w:tcPr>
+          <w:p>
+            <w:pPr>
+              <w:spacing w:line="240" w:lineRule="atLeast"/>
+              <w:rPr>
+                <w:rFonts w:ascii="LM Roman 10" w:hAnsi="LM Roman 10"/>
+                <w:sz w:val="18"/>
+                <w:szCs w:val="18"/>
+                <w:lang w:val="es-ES_tradnl"/>
+              </w:rPr>
+            </w:pPr>
+          </w:p>
+        </w:tc>
+        <w:tc>
+          <w:tcPr>
+            <w:tcW w:w="309" w:type="dxa"/>
+            <w:tcBorders>
+              <w:top w:val="nil"/>
+              <w:left w:val="single" w:sz="4" w:space="0" w:color="auto"/>
+              <w:bottom w:val="nil"/>
+            </w:tcBorders>
+          </w:tcPr>
+          <w:p>
+            <w:pPr>
+              <w:spacing w:line="240" w:lineRule="atLeast"/>
+              <w:rPr>
+                <w:rFonts w:ascii="LM Roman 10" w:hAnsi="LM Roman 10"/>
+                <w:sz w:val="18"/>
+                <w:szCs w:val="18"/>
+                <w:lang w:val="es-ES_tradnl"/>
+              </w:rPr>
+            </w:pPr>
+          </w:p>
+        </w:tc>
+        <w:tc>
+          <w:tcPr>
+            <w:tcW w:w="1418" w:type="dxa"/>
+          </w:tcPr>
+          <w:p>
+            <w:pPr>
+              <w:spacing w:line="240" w:lineRule="atLeast"/>
+              <w:jc w:val="center"/>
+              <w:rPr>
+                <w:rFonts w:ascii="LM Roman 10" w:hAnsi="LM Roman 10"/>
+                <w:sz w:val="18"/>
+                <w:szCs w:val="18"/>
+                <w:lang w:val="es-ES_tradnl"/>
+              </w:rPr>
+            </w:pPr>
+            <w:r>
+              <w:rPr>
+                <w:rFonts w:ascii="LM Roman 10" w:hAnsi="LM Roman 10"/>
+                <w:sz w:val="18"/>
+                <w:szCs w:val="18"/>
+                <w:lang w:val="es-ES_tradnl"/>
+              </w:rPr>
+              <w:t>…</w:t>
+            </w:r>
+          </w:p>
+        </w:tc>
+        <w:tc>
+          <w:tcPr>
+            <w:tcW w:w="344" w:type="dxa"/>
+            <w:tcBorders>
+              <w:top w:val="nil"/>
+              <w:bottom w:val="nil"/>
+            </w:tcBorders>
+          </w:tcPr>
+          <w:p>
+            <w:pPr>
+              <w:spacing w:line="240" w:lineRule="atLeast"/>
+              <w:jc w:val="center"/>
+              <w:rPr>
+                <w:rFonts w:ascii="LM Roman 10" w:hAnsi="LM Roman 10"/>
+                <w:sz w:val="18"/>
+                <w:szCs w:val="18"/>
+                <w:lang w:val="es-ES_tradnl"/>
+              </w:rPr>
+            </w:pPr>
+          </w:p>
+        </w:tc>
+        <w:tc>
+          <w:tcPr>
+            <w:tcW w:w="1418" w:type="dxa"/>
+          </w:tcPr>
+          <w:p>
+            <w:pPr>
+              <w:spacing w:line="240" w:lineRule="atLeast"/>
+              <w:jc w:val="center"/>
+              <w:rPr>
+                <w:rFonts w:ascii="LM Roman 10" w:hAnsi="LM Roman 10"/>
+                <w:sz w:val="18"/>
+                <w:szCs w:val="18"/>
+                <w:lang w:val="es-ES_tradnl"/>
+              </w:rPr>
+            </w:pPr>
+            <w:r>
+              <w:rPr>
+                <w:rFonts w:ascii="LM Roman 10" w:hAnsi="LM Roman 10"/>
+                <w:sz w:val="18"/>
+                <w:szCs w:val="18"/>
+                <w:lang w:val="es-ES_tradnl"/>
+              </w:rPr>
+              <w:t>…</w:t>
+            </w:r>
+          </w:p>
+        </w:tc>
+        <w:tc>
+          <w:tcPr>
+            <w:tcW w:w="314" w:type="dxa"/>
+            <w:tcBorders>
+              <w:top w:val="nil"/>
+              <w:bottom w:val="nil"/>
+            </w:tcBorders>
+          </w:tcPr>
+          <w:p>
+            <w:pPr>
+              <w:spacing w:line="240" w:lineRule="atLeast"/>
+              <w:jc w:val="center"/>
+              <w:rPr>
+                <w:rFonts w:ascii="LM Roman 10" w:hAnsi="LM Roman 10"/>
+                <w:sz w:val="18"/>
+                <w:szCs w:val="18"/>
+                <w:lang w:val="es-ES_tradnl"/>
+              </w:rPr>
+            </w:pPr>
+          </w:p>
+        </w:tc>
+        <w:tc>
+          <w:tcPr>
+            <w:tcW w:w="1418" w:type="dxa"/>
+          </w:tcPr>
+          <w:p>
+            <w:pPr>
+              <w:spacing w:line="240" w:lineRule="atLeast"/>
+              <w:jc w:val="center"/>
+              <w:rPr>
+                <w:rFonts w:ascii="LM Roman 10" w:hAnsi="LM Roman 10"/>
+                <w:sz w:val="18"/>
+                <w:szCs w:val="18"/>
+                <w:lang w:val="es-ES_tradnl"/>
+              </w:rPr>
+            </w:pPr>
+            <w:r>
+              <w:rPr>
+                <w:rFonts w:ascii="LM Roman 10" w:hAnsi="LM Roman 10"/>
+                <w:sz w:val="18"/>
+                <w:szCs w:val="18"/>
+                <w:lang w:val="es-ES_tradnl"/>
+              </w:rPr>
+              <w:t>…</w:t>
+            </w:r>
+          </w:p>
+        </w:tc>
+        <w:tc>
+          <w:tcPr>
+            <w:tcW w:w="276" w:type="dxa"/>
+            <w:tcBorders>
+              <w:top w:val="nil"/>
+              <w:bottom w:val="nil"/>
+            </w:tcBorders>
+          </w:tcPr>
+          <w:p>
+            <w:pPr>
+              <w:spacing w:line="240" w:lineRule="atLeast"/>
+              <w:jc w:val="center"/>
+              <w:rPr>
+                <w:rFonts w:ascii="LM Roman 10" w:hAnsi="LM Roman 10"/>
+                <w:sz w:val="18"/>
+                <w:szCs w:val="18"/>
+                <w:lang w:val="es-ES_tradnl"/>
+              </w:rPr>
+            </w:pPr>
+          </w:p>
+        </w:tc>
+        <w:tc>
+          <w:tcPr>
+            <w:tcW w:w="1418" w:type="dxa"/>
+          </w:tcPr>
+          <w:p>
+            <w:pPr>
+              <w:spacing w:line="240" w:lineRule="atLeast"/>
+              <w:jc w:val="center"/>
+              <w:rPr>
+                <w:rFonts w:ascii="LM Roman 10" w:hAnsi="LM Roman 10"/>
+                <w:sz w:val="18"/>
+                <w:szCs w:val="18"/>
+                <w:lang w:val="es-ES_tradnl"/>
+              </w:rPr>
+            </w:pPr>
+            <w:r>
+              <w:rPr>
+                <w:rFonts w:ascii="LM Roman 10" w:hAnsi="LM Roman 10"/>
+                <w:sz w:val="18"/>
+                <w:szCs w:val="18"/>
+                <w:lang w:val="es-ES_tradnl"/>
+              </w:rPr>
+              <w:t>…</w:t>
+            </w:r>
+          </w:p>
+        </w:tc>
+      </w:tr>
+      <w:tr>
+        <w:trPr>
+          <w:jc w:val="center"/>
+        </w:trPr>
+        <w:tc>
+          <w:tcPr>
+            <w:tcW w:w="1418" w:type="dxa"/>
+            <w:vMerge/>
+            <w:tcBorders>
+              <w:left w:val="single" w:sz="4" w:space="0" w:color="auto"/>
+              <w:right w:val="single" w:sz="4" w:space="0" w:color="auto"/>
+            </w:tcBorders>
+          </w:tcPr>
+          <w:p>
+            <w:pPr>
+              <w:spacing w:line="240" w:lineRule="atLeast"/>
+              <w:rPr>
+                <w:rFonts w:ascii="LM Roman 10" w:hAnsi="LM Roman 10"/>
+                <w:sz w:val="18"/>
+                <w:szCs w:val="18"/>
+                <w:lang w:val="es-ES_tradnl"/>
+              </w:rPr>
+            </w:pPr>
+          </w:p>
+        </w:tc>
+        <w:tc>
+          <w:tcPr>
+            <w:tcW w:w="309" w:type="dxa"/>
+            <w:tcBorders>
+              <w:top w:val="nil"/>
+              <w:left w:val="single" w:sz="4" w:space="0" w:color="auto"/>
+              <w:bottom w:val="nil"/>
+            </w:tcBorders>
+          </w:tcPr>
+          <w:p>
+            <w:pPr>
+              <w:spacing w:line="240" w:lineRule="atLeast"/>
+              <w:rPr>
+                <w:rFonts w:ascii="LM Roman 10" w:hAnsi="LM Roman 10"/>
+                <w:sz w:val="18"/>
+                <w:szCs w:val="18"/>
+                <w:lang w:val="es-ES_tradnl"/>
+              </w:rPr>
+            </w:pPr>
+          </w:p>
+        </w:tc>
+        <w:tc>
+          <w:tcPr>
+            <w:tcW w:w="1418" w:type="dxa"/>
+          </w:tcPr>
+          <w:p>
+            <w:pPr>
+              <w:spacing w:line="240" w:lineRule="atLeast"/>
+              <w:jc w:val="center"/>
+              <w:rPr>
+                <w:rFonts w:ascii="LM Roman 10" w:hAnsi="LM Roman 10"/>
+                <w:sz w:val="18"/>
+                <w:szCs w:val="18"/>
+                <w:lang w:val="es-ES_tradnl"/>
+              </w:rPr>
+            </w:pPr>
+            <w:r>
+              <w:rPr>
+                <w:rFonts w:ascii="LM Roman 10" w:hAnsi="LM Roman 10"/>
+                <w:sz w:val="18"/>
+                <w:szCs w:val="18"/>
+                <w:lang w:val="es-ES_tradnl"/>
+              </w:rPr>
+              <w:t>Matriz B</w:t>
+            </w:r>
+          </w:p>
+        </w:tc>
+        <w:tc>
+          <w:tcPr>
+            <w:tcW w:w="344" w:type="dxa"/>
+            <w:tcBorders>
+              <w:top w:val="nil"/>
+              <w:bottom w:val="nil"/>
+            </w:tcBorders>
+          </w:tcPr>
+          <w:p>
+            <w:pPr>
+              <w:spacing w:line="240" w:lineRule="atLeast"/>
+              <w:jc w:val="center"/>
+              <w:rPr>
+                <w:rFonts w:ascii="LM Roman 10" w:hAnsi="LM Roman 10"/>
+                <w:sz w:val="18"/>
+                <w:szCs w:val="18"/>
+                <w:lang w:val="es-ES_tradnl"/>
+              </w:rPr>
+            </w:pPr>
+          </w:p>
+        </w:tc>
+        <w:tc>
+          <w:tcPr>
+            <w:tcW w:w="1418" w:type="dxa"/>
+          </w:tcPr>
+          <w:p>
+            <w:pPr>
+              <w:spacing w:line="240" w:lineRule="atLeast"/>
+              <w:jc w:val="center"/>
+              <w:rPr>
+                <w:rFonts w:ascii="LM Roman 10" w:hAnsi="LM Roman 10"/>
+                <w:sz w:val="18"/>
+                <w:szCs w:val="18"/>
+                <w:lang w:val="es-ES_tradnl"/>
+              </w:rPr>
+            </w:pPr>
+            <w:r>
+              <w:rPr>
+                <w:rFonts w:ascii="LM Roman 10" w:hAnsi="LM Roman 10"/>
+                <w:sz w:val="18"/>
+                <w:szCs w:val="18"/>
+                <w:lang w:val="es-ES_tradnl"/>
+              </w:rPr>
+              <w:t>Matriz B</w:t>
+            </w:r>
+          </w:p>
+        </w:tc>
+        <w:tc>
+          <w:tcPr>
+            <w:tcW w:w="314" w:type="dxa"/>
+            <w:tcBorders>
+              <w:top w:val="nil"/>
+              <w:bottom w:val="nil"/>
+            </w:tcBorders>
+          </w:tcPr>
+          <w:p>
+            <w:pPr>
+              <w:spacing w:line="240" w:lineRule="atLeast"/>
+              <w:jc w:val="center"/>
+              <w:rPr>
+                <w:rFonts w:ascii="LM Roman 10" w:hAnsi="LM Roman 10"/>
+                <w:sz w:val="18"/>
+                <w:szCs w:val="18"/>
+                <w:lang w:val="es-ES_tradnl"/>
+              </w:rPr>
+            </w:pPr>
+          </w:p>
+        </w:tc>
+        <w:tc>
+          <w:tcPr>
+            <w:tcW w:w="1418" w:type="dxa"/>
+          </w:tcPr>
+          <w:p>
+            <w:pPr>
+              <w:spacing w:line="240" w:lineRule="atLeast"/>
+              <w:jc w:val="center"/>
+              <w:rPr>
+                <w:rFonts w:ascii="LM Roman 10" w:hAnsi="LM Roman 10"/>
+                <w:sz w:val="18"/>
+                <w:szCs w:val="18"/>
+                <w:lang w:val="es-ES_tradnl"/>
+              </w:rPr>
+            </w:pPr>
+            <w:r>
+              <w:rPr>
+                <w:rFonts w:ascii="LM Roman 10" w:hAnsi="LM Roman 10"/>
+                <w:sz w:val="18"/>
+                <w:szCs w:val="18"/>
+                <w:lang w:val="es-ES_tradnl"/>
+              </w:rPr>
+              <w:t>…</w:t>
+            </w:r>
+          </w:p>
+        </w:tc>
+        <w:tc>
+          <w:tcPr>
+            <w:tcW w:w="276" w:type="dxa"/>
+            <w:tcBorders>
+              <w:top w:val="nil"/>
+              <w:bottom w:val="nil"/>
+            </w:tcBorders>
+          </w:tcPr>
+          <w:p>
+            <w:pPr>
+              <w:spacing w:line="240" w:lineRule="atLeast"/>
+              <w:jc w:val="center"/>
+              <w:rPr>
+                <w:rFonts w:ascii="LM Roman 10" w:hAnsi="LM Roman 10"/>
+                <w:sz w:val="18"/>
+                <w:szCs w:val="18"/>
+                <w:lang w:val="es-ES_tradnl"/>
+              </w:rPr>
+            </w:pPr>
+          </w:p>
+        </w:tc>
+        <w:tc>
+          <w:tcPr>
+            <w:tcW w:w="1418" w:type="dxa"/>
+          </w:tcPr>
+          <w:p>
+            <w:pPr>
+              <w:spacing w:line="240" w:lineRule="atLeast"/>
+              <w:jc w:val="center"/>
+              <w:rPr>
+                <w:rFonts w:ascii="LM Roman 10" w:hAnsi="LM Roman 10"/>
+                <w:sz w:val="18"/>
+                <w:szCs w:val="18"/>
+                <w:lang w:val="es-ES_tradnl"/>
+              </w:rPr>
+            </w:pPr>
+            <w:r>
+              <w:rPr>
+                <w:rFonts w:ascii="LM Roman 10" w:hAnsi="LM Roman 10"/>
+                <w:sz w:val="18"/>
+                <w:szCs w:val="18"/>
+                <w:lang w:val="es-ES_tradnl"/>
+              </w:rPr>
+              <w:t>Matriz B</w:t>
+            </w:r>
+          </w:p>
+        </w:tc>
+      </w:tr>
+    </w:tbl>
+    <w:p>
+      <w:pPr>
+        <w:spacing w:line="240" w:lineRule="atLeast"/>
+        <w:rPr>
+          <w:rFonts w:ascii="LM Roman 10" w:hAnsi="LM Roman 10"/>
+          <w:sz w:val="21"/>
+          <w:szCs w:val="21"/>
+          <w:lang w:val="es-ES_tradnl"/>
+        </w:rPr>
+      </w:pPr>
+    </w:p>
+    <w:tbl>
+      <w:tblPr>
+        <w:tblStyle w:val="Tablaconcuadrcula"/>
+        <w:tblW w:w="0" w:type="auto"/>
+        <w:jc w:val="center"/>
+        <w:tblLook w:val="04A0" w:firstRow="1" w:lastRow="0" w:firstColumn="1" w:lastColumn="0" w:noHBand="0" w:noVBand="1"/>
+      </w:tblPr>
+      <w:tblGrid>
+        <w:gridCol w:w="1418"/>
+        <w:gridCol w:w="309"/>
+        <w:gridCol w:w="1418"/>
+        <w:gridCol w:w="344"/>
+        <w:gridCol w:w="1418"/>
+        <w:gridCol w:w="314"/>
+        <w:gridCol w:w="1418"/>
+        <w:gridCol w:w="276"/>
+        <w:gridCol w:w="1418"/>
+      </w:tblGrid>
+      <w:tr>
+        <w:trPr>
+          <w:jc w:val="center"/>
+        </w:trPr>
+        <w:tc>
+          <w:tcPr>
+            <w:tcW w:w="1418" w:type="dxa"/>
+            <w:tcBorders>
+              <w:top w:val="nil"/>
+              <w:left w:val="nil"/>
+              <w:right w:val="nil"/>
+            </w:tcBorders>
+            <w:vAlign w:val="center"/>
+          </w:tcPr>
+          <w:p>
+            <w:pPr>
+              <w:tabs>
+                <w:tab w:val="left" w:pos="578"/>
+              </w:tabs>
+              <w:spacing w:line="240" w:lineRule="atLeast"/>
+              <w:jc w:val="center"/>
+              <w:rPr>
+                <w:rFonts w:ascii="LM Roman 10" w:hAnsi="LM Roman 10"/>
+                <w:sz w:val="18"/>
+                <w:szCs w:val="18"/>
+                <w:lang w:val="es-ES_tradnl"/>
+              </w:rPr>
+            </w:pPr>
+          </w:p>
+        </w:tc>
+        <w:tc>
+          <w:tcPr>
+            <w:tcW w:w="309" w:type="dxa"/>
+            <w:tcBorders>
+              <w:top w:val="nil"/>
+              <w:left w:val="nil"/>
+              <w:bottom w:val="nil"/>
+              <w:right w:val="nil"/>
+            </w:tcBorders>
+          </w:tcPr>
+          <w:p>
+            <w:pPr>
+              <w:spacing w:line="240" w:lineRule="atLeast"/>
+              <w:jc w:val="center"/>
+              <w:rPr>
+                <w:rFonts w:ascii="LM Roman 10" w:hAnsi="LM Roman 10"/>
+                <w:sz w:val="18"/>
+                <w:szCs w:val="18"/>
+                <w:lang w:val="es-ES_tradnl"/>
+              </w:rPr>
+            </w:pPr>
+          </w:p>
+        </w:tc>
+        <w:tc>
+          <w:tcPr>
+            <w:tcW w:w="1418" w:type="dxa"/>
+            <w:tcBorders>
+              <w:top w:val="nil"/>
+              <w:left w:val="nil"/>
+              <w:right w:val="nil"/>
+            </w:tcBorders>
+          </w:tcPr>
+          <w:p>
+            <w:pPr>
+              <w:spacing w:line="240" w:lineRule="atLeast"/>
+              <w:jc w:val="center"/>
+              <w:rPr>
+                <w:rFonts w:ascii="LM Roman 10" w:hAnsi="LM Roman 10"/>
+                <w:sz w:val="18"/>
+                <w:szCs w:val="18"/>
+                <w:lang w:val="es-ES_tradnl"/>
+              </w:rPr>
+            </w:pPr>
+            <w:r>
+              <w:rPr>
+                <w:rFonts w:ascii="LM Roman 10" w:hAnsi="LM Roman 10"/>
+                <w:sz w:val="18"/>
+                <w:szCs w:val="18"/>
+                <w:lang w:val="es-ES_tradnl"/>
+              </w:rPr>
+              <w:t>input1.txt</w:t>
+            </w:r>
+          </w:p>
+        </w:tc>
+        <w:tc>
+          <w:tcPr>
+            <w:tcW w:w="344" w:type="dxa"/>
+            <w:tcBorders>
+              <w:top w:val="nil"/>
+              <w:left w:val="nil"/>
+              <w:bottom w:val="nil"/>
+              <w:right w:val="nil"/>
+            </w:tcBorders>
+          </w:tcPr>
+          <w:p>
+            <w:pPr>
+              <w:spacing w:line="240" w:lineRule="atLeast"/>
+              <w:jc w:val="center"/>
+              <w:rPr>
+                <w:rFonts w:ascii="LM Roman 10" w:hAnsi="LM Roman 10"/>
+                <w:sz w:val="18"/>
+                <w:szCs w:val="18"/>
+                <w:lang w:val="es-ES_tradnl"/>
+              </w:rPr>
+            </w:pPr>
+          </w:p>
+        </w:tc>
+        <w:tc>
+          <w:tcPr>
+            <w:tcW w:w="1418" w:type="dxa"/>
+            <w:tcBorders>
+              <w:top w:val="nil"/>
+              <w:left w:val="nil"/>
+              <w:right w:val="nil"/>
+            </w:tcBorders>
+          </w:tcPr>
+          <w:p>
+            <w:pPr>
+              <w:spacing w:line="240" w:lineRule="atLeast"/>
+              <w:jc w:val="center"/>
+              <w:rPr>
+                <w:rFonts w:ascii="LM Roman 10" w:hAnsi="LM Roman 10"/>
+                <w:sz w:val="18"/>
+                <w:szCs w:val="18"/>
+                <w:lang w:val="es-ES_tradnl"/>
+              </w:rPr>
+            </w:pPr>
+            <w:r>
+              <w:rPr>
+                <w:rFonts w:ascii="LM Roman 10" w:hAnsi="LM Roman 10"/>
+                <w:sz w:val="18"/>
+                <w:szCs w:val="18"/>
+                <w:lang w:val="es-ES_tradnl"/>
+              </w:rPr>
+              <w:t>input2.txt</w:t>
+            </w:r>
+          </w:p>
+        </w:tc>
+        <w:tc>
+          <w:tcPr>
+            <w:tcW w:w="314" w:type="dxa"/>
+            <w:tcBorders>
+              <w:top w:val="nil"/>
+              <w:left w:val="nil"/>
+              <w:bottom w:val="nil"/>
+              <w:right w:val="nil"/>
+            </w:tcBorders>
+          </w:tcPr>
+          <w:p>
+            <w:pPr>
+              <w:spacing w:line="240" w:lineRule="atLeast"/>
+              <w:jc w:val="center"/>
+              <w:rPr>
+                <w:rFonts w:ascii="LM Roman 10" w:hAnsi="LM Roman 10"/>
+                <w:sz w:val="18"/>
+                <w:szCs w:val="18"/>
+                <w:lang w:val="es-ES_tradnl"/>
+              </w:rPr>
+            </w:pPr>
+          </w:p>
+        </w:tc>
+        <w:tc>
+          <w:tcPr>
+            <w:tcW w:w="1418" w:type="dxa"/>
+            <w:tcBorders>
+              <w:top w:val="nil"/>
+              <w:left w:val="nil"/>
+              <w:right w:val="nil"/>
+            </w:tcBorders>
+          </w:tcPr>
+          <w:p>
+            <w:pPr>
+              <w:spacing w:line="240" w:lineRule="atLeast"/>
+              <w:jc w:val="center"/>
+              <w:rPr>
+                <w:rFonts w:ascii="LM Roman 10" w:hAnsi="LM Roman 10"/>
+                <w:sz w:val="18"/>
+                <w:szCs w:val="18"/>
+                <w:lang w:val="es-ES_tradnl"/>
+              </w:rPr>
+            </w:pPr>
+            <w:r>
+              <w:rPr>
+                <w:rFonts w:ascii="LM Roman 10" w:hAnsi="LM Roman 10"/>
+                <w:sz w:val="18"/>
+                <w:szCs w:val="18"/>
+                <w:lang w:val="es-ES_tradnl"/>
+              </w:rPr>
+              <w:t>…</w:t>
+            </w:r>
+          </w:p>
+        </w:tc>
+        <w:tc>
+          <w:tcPr>
+            <w:tcW w:w="276" w:type="dxa"/>
+            <w:tcBorders>
+              <w:top w:val="nil"/>
+              <w:left w:val="nil"/>
+              <w:bottom w:val="nil"/>
+              <w:right w:val="nil"/>
+            </w:tcBorders>
+          </w:tcPr>
+          <w:p>
+            <w:pPr>
+              <w:spacing w:line="240" w:lineRule="atLeast"/>
+              <w:jc w:val="center"/>
+              <w:rPr>
+                <w:rFonts w:ascii="LM Roman 10" w:hAnsi="LM Roman 10"/>
+                <w:sz w:val="18"/>
+                <w:szCs w:val="18"/>
+                <w:lang w:val="es-ES_tradnl"/>
+              </w:rPr>
+            </w:pPr>
+          </w:p>
+        </w:tc>
+        <w:tc>
+          <w:tcPr>
+            <w:tcW w:w="1418" w:type="dxa"/>
+            <w:tcBorders>
+              <w:top w:val="nil"/>
+              <w:left w:val="nil"/>
+              <w:right w:val="nil"/>
+            </w:tcBorders>
+          </w:tcPr>
+          <w:p>
+            <w:pPr>
+              <w:spacing w:line="240" w:lineRule="atLeast"/>
+              <w:jc w:val="center"/>
+              <w:rPr>
+                <w:rFonts w:ascii="LM Roman 10" w:hAnsi="LM Roman 10"/>
+                <w:sz w:val="18"/>
+                <w:szCs w:val="18"/>
+                <w:lang w:val="es-ES_tradnl"/>
+              </w:rPr>
+            </w:pPr>
+            <w:r>
+              <w:rPr>
+                <w:rFonts w:ascii="LM Roman 10" w:hAnsi="LM Roman 10"/>
+                <w:sz w:val="18"/>
+                <w:szCs w:val="18"/>
+                <w:lang w:val="es-ES_tradnl"/>
+              </w:rPr>
+              <w:t>input10.txt</w:t>
+            </w:r>
+          </w:p>
+        </w:tc>
+      </w:tr>
+      <w:tr>
+        <w:trPr>
+          <w:jc w:val="center"/>
+        </w:trPr>
+        <w:tc>
+          <w:tcPr>
+            <w:tcW w:w="1418" w:type="dxa"/>
+            <w:vMerge w:val="restart"/>
+            <w:tcBorders>
+              <w:left w:val="single" w:sz="4" w:space="0" w:color="auto"/>
+              <w:right w:val="single" w:sz="4" w:space="0" w:color="auto"/>
+            </w:tcBorders>
+            <w:vAlign w:val="center"/>
+          </w:tcPr>
+          <w:p>
+            <w:pPr>
+              <w:tabs>
+                <w:tab w:val="left" w:pos="578"/>
+              </w:tabs>
+              <w:spacing w:line="240" w:lineRule="atLeast"/>
+              <w:jc w:val="center"/>
+              <w:rPr>
+                <w:rFonts w:ascii="LM Roman 10" w:hAnsi="LM Roman 10"/>
+                <w:sz w:val="18"/>
+                <w:szCs w:val="18"/>
+                <w:lang w:val="es-ES_tradnl"/>
+              </w:rPr>
+            </w:pPr>
+            <w:r>
+              <w:rPr>
+                <w:rFonts w:ascii="LM Roman 10" w:hAnsi="LM Roman 10"/>
+                <w:sz w:val="18"/>
+                <w:szCs w:val="18"/>
+                <w:lang w:val="es-ES_tradnl"/>
+              </w:rPr>
+              <w:t xml:space="preserve">Matrices rectangulares 1    </w:t>
+            </w:r>
+          </w:p>
+          <w:p>
+            <w:pPr>
+              <w:spacing w:line="240" w:lineRule="atLeast"/>
+              <w:jc w:val="center"/>
+              <w:rPr>
+                <w:rFonts w:ascii="LM Roman 10" w:hAnsi="LM Roman 10"/>
+                <w:sz w:val="18"/>
+                <w:szCs w:val="18"/>
+                <w:lang w:val="es-ES_tradnl"/>
+              </w:rPr>
+            </w:pPr>
+            <w:r>
+              <w:rPr>
+                <w:rFonts w:ascii="LM Roman 10" w:hAnsi="LM Roman 10"/>
+                <w:sz w:val="18"/>
+                <w:szCs w:val="18"/>
+                <w:lang w:val="es-ES_tradnl"/>
+              </w:rPr>
+              <w:t>(carpeta INPUT3)</w:t>
+            </w:r>
+          </w:p>
+        </w:tc>
+        <w:tc>
+          <w:tcPr>
+            <w:tcW w:w="309" w:type="dxa"/>
+            <w:tcBorders>
+              <w:top w:val="nil"/>
+              <w:left w:val="single" w:sz="4" w:space="0" w:color="auto"/>
+              <w:bottom w:val="nil"/>
+            </w:tcBorders>
+          </w:tcPr>
+          <w:p>
+            <w:pPr>
+              <w:spacing w:line="240" w:lineRule="atLeast"/>
+              <w:rPr>
+                <w:rFonts w:ascii="LM Roman 10" w:hAnsi="LM Roman 10"/>
+                <w:sz w:val="18"/>
+                <w:szCs w:val="18"/>
+                <w:lang w:val="es-ES_tradnl"/>
+              </w:rPr>
+            </w:pPr>
+          </w:p>
+        </w:tc>
+        <w:tc>
+          <w:tcPr>
+            <w:tcW w:w="1418" w:type="dxa"/>
+          </w:tcPr>
+          <w:p>
+            <w:pPr>
+              <w:spacing w:line="240" w:lineRule="atLeast"/>
+              <w:jc w:val="center"/>
+              <w:rPr>
+                <w:rFonts w:ascii="LM Roman 10" w:hAnsi="LM Roman 10"/>
+                <w:sz w:val="18"/>
+                <w:szCs w:val="18"/>
+                <w:lang w:val="es-ES_tradnl"/>
+              </w:rPr>
+            </w:pPr>
+            <w:r>
+              <w:rPr>
+                <w:rFonts w:ascii="LM Roman 10" w:hAnsi="LM Roman 10"/>
+                <w:sz w:val="18"/>
+                <w:szCs w:val="18"/>
+                <w:lang w:val="es-ES_tradnl"/>
+              </w:rPr>
+              <w:t>100 100 100</w:t>
+            </w:r>
+          </w:p>
+        </w:tc>
+        <w:tc>
+          <w:tcPr>
+            <w:tcW w:w="344" w:type="dxa"/>
+            <w:tcBorders>
+              <w:top w:val="nil"/>
+              <w:bottom w:val="nil"/>
+            </w:tcBorders>
+          </w:tcPr>
+          <w:p>
+            <w:pPr>
+              <w:spacing w:line="240" w:lineRule="atLeast"/>
+              <w:jc w:val="center"/>
+              <w:rPr>
+                <w:rFonts w:ascii="LM Roman 10" w:hAnsi="LM Roman 10"/>
+                <w:sz w:val="18"/>
+                <w:szCs w:val="18"/>
+                <w:lang w:val="es-ES_tradnl"/>
+              </w:rPr>
+            </w:pPr>
+          </w:p>
+        </w:tc>
+        <w:tc>
+          <w:tcPr>
+            <w:tcW w:w="1418" w:type="dxa"/>
+          </w:tcPr>
+          <w:p>
+            <w:pPr>
+              <w:spacing w:line="240" w:lineRule="atLeast"/>
+              <w:jc w:val="center"/>
+              <w:rPr>
+                <w:rFonts w:ascii="LM Roman 10" w:hAnsi="LM Roman 10"/>
+                <w:sz w:val="18"/>
+                <w:szCs w:val="18"/>
+                <w:lang w:val="es-ES_tradnl"/>
+              </w:rPr>
+            </w:pPr>
+            <w:r>
+              <w:rPr>
+                <w:rFonts w:ascii="LM Roman 10" w:hAnsi="LM Roman 10"/>
+                <w:sz w:val="18"/>
+                <w:szCs w:val="18"/>
+                <w:lang w:val="es-ES_tradnl"/>
+              </w:rPr>
+              <w:t>100 200 100</w:t>
+            </w:r>
+          </w:p>
+        </w:tc>
+        <w:tc>
+          <w:tcPr>
+            <w:tcW w:w="314" w:type="dxa"/>
+            <w:tcBorders>
+              <w:top w:val="nil"/>
+              <w:bottom w:val="nil"/>
+            </w:tcBorders>
+          </w:tcPr>
+          <w:p>
+            <w:pPr>
+              <w:spacing w:line="240" w:lineRule="atLeast"/>
+              <w:jc w:val="center"/>
+              <w:rPr>
+                <w:rFonts w:ascii="LM Roman 10" w:hAnsi="LM Roman 10"/>
+                <w:sz w:val="18"/>
+                <w:szCs w:val="18"/>
+                <w:lang w:val="es-ES_tradnl"/>
+              </w:rPr>
+            </w:pPr>
+          </w:p>
+        </w:tc>
+        <w:tc>
+          <w:tcPr>
+            <w:tcW w:w="1418" w:type="dxa"/>
+          </w:tcPr>
+          <w:p>
+            <w:pPr>
+              <w:spacing w:line="240" w:lineRule="atLeast"/>
+              <w:jc w:val="center"/>
+              <w:rPr>
+                <w:rFonts w:ascii="LM Roman 10" w:hAnsi="LM Roman 10"/>
+                <w:sz w:val="18"/>
+                <w:szCs w:val="18"/>
+                <w:lang w:val="es-ES_tradnl"/>
+              </w:rPr>
+            </w:pPr>
+            <w:r>
+              <w:rPr>
+                <w:rFonts w:ascii="LM Roman 10" w:hAnsi="LM Roman 10"/>
+                <w:sz w:val="18"/>
+                <w:szCs w:val="18"/>
+                <w:lang w:val="es-ES_tradnl"/>
+              </w:rPr>
+              <w:t>…</w:t>
+            </w:r>
+          </w:p>
+        </w:tc>
+        <w:tc>
+          <w:tcPr>
+            <w:tcW w:w="276" w:type="dxa"/>
+            <w:tcBorders>
+              <w:top w:val="nil"/>
+              <w:bottom w:val="nil"/>
+            </w:tcBorders>
+          </w:tcPr>
+          <w:p>
+            <w:pPr>
+              <w:spacing w:line="240" w:lineRule="atLeast"/>
+              <w:jc w:val="center"/>
+              <w:rPr>
+                <w:rFonts w:ascii="LM Roman 10" w:hAnsi="LM Roman 10"/>
+                <w:sz w:val="18"/>
+                <w:szCs w:val="18"/>
+                <w:lang w:val="es-ES_tradnl"/>
+              </w:rPr>
+            </w:pPr>
+          </w:p>
+        </w:tc>
+        <w:tc>
+          <w:tcPr>
+            <w:tcW w:w="1418" w:type="dxa"/>
+          </w:tcPr>
+          <w:p>
+            <w:pPr>
+              <w:spacing w:line="240" w:lineRule="atLeast"/>
+              <w:jc w:val="center"/>
+              <w:rPr>
+                <w:rFonts w:ascii="LM Roman 10" w:hAnsi="LM Roman 10"/>
+                <w:sz w:val="18"/>
+                <w:szCs w:val="18"/>
+                <w:lang w:val="es-ES_tradnl"/>
+              </w:rPr>
+            </w:pPr>
+            <w:r>
+              <w:rPr>
+                <w:rFonts w:ascii="LM Roman 10" w:hAnsi="LM Roman 10"/>
+                <w:sz w:val="18"/>
+                <w:szCs w:val="18"/>
+                <w:lang w:val="es-ES_tradnl"/>
+              </w:rPr>
+              <w:t>100 1000 100</w:t>
+            </w:r>
+          </w:p>
+        </w:tc>
+      </w:tr>
+      <w:tr>
+        <w:trPr>
+          <w:jc w:val="center"/>
+        </w:trPr>
+        <w:tc>
+          <w:tcPr>
+            <w:tcW w:w="1418" w:type="dxa"/>
+            <w:vMerge/>
+            <w:tcBorders>
+              <w:left w:val="single" w:sz="4" w:space="0" w:color="auto"/>
+              <w:right w:val="single" w:sz="4" w:space="0" w:color="auto"/>
+            </w:tcBorders>
+          </w:tcPr>
+          <w:p>
+            <w:pPr>
+              <w:spacing w:line="240" w:lineRule="atLeast"/>
+              <w:rPr>
+                <w:rFonts w:ascii="LM Roman 10" w:hAnsi="LM Roman 10"/>
+                <w:sz w:val="18"/>
+                <w:szCs w:val="18"/>
+                <w:lang w:val="es-ES_tradnl"/>
+              </w:rPr>
+            </w:pPr>
+          </w:p>
+        </w:tc>
+        <w:tc>
+          <w:tcPr>
+            <w:tcW w:w="309" w:type="dxa"/>
+            <w:tcBorders>
+              <w:top w:val="nil"/>
+              <w:left w:val="single" w:sz="4" w:space="0" w:color="auto"/>
+              <w:bottom w:val="nil"/>
+            </w:tcBorders>
+          </w:tcPr>
+          <w:p>
+            <w:pPr>
+              <w:spacing w:line="240" w:lineRule="atLeast"/>
+              <w:rPr>
+                <w:rFonts w:ascii="LM Roman 10" w:hAnsi="LM Roman 10"/>
+                <w:sz w:val="18"/>
+                <w:szCs w:val="18"/>
+                <w:lang w:val="es-ES_tradnl"/>
+              </w:rPr>
+            </w:pPr>
+          </w:p>
+        </w:tc>
+        <w:tc>
+          <w:tcPr>
+            <w:tcW w:w="1418" w:type="dxa"/>
+          </w:tcPr>
+          <w:p>
+            <w:pPr>
+              <w:spacing w:line="240" w:lineRule="atLeast"/>
+              <w:jc w:val="center"/>
+              <w:rPr>
+                <w:rFonts w:ascii="LM Roman 10" w:hAnsi="LM Roman 10"/>
+                <w:sz w:val="18"/>
+                <w:szCs w:val="18"/>
+                <w:lang w:val="es-ES_tradnl"/>
+              </w:rPr>
+            </w:pPr>
+            <w:r>
+              <w:rPr>
+                <w:rFonts w:ascii="LM Roman 10" w:hAnsi="LM Roman 10"/>
+                <w:sz w:val="18"/>
+                <w:szCs w:val="18"/>
+                <w:lang w:val="es-ES_tradnl"/>
+              </w:rPr>
+              <w:t>Matriz A</w:t>
+            </w:r>
+          </w:p>
+        </w:tc>
+        <w:tc>
+          <w:tcPr>
+            <w:tcW w:w="344" w:type="dxa"/>
+            <w:tcBorders>
+              <w:top w:val="nil"/>
+              <w:bottom w:val="nil"/>
+            </w:tcBorders>
+          </w:tcPr>
+          <w:p>
+            <w:pPr>
+              <w:spacing w:line="240" w:lineRule="atLeast"/>
+              <w:jc w:val="center"/>
+              <w:rPr>
+                <w:rFonts w:ascii="LM Roman 10" w:hAnsi="LM Roman 10"/>
+                <w:sz w:val="18"/>
+                <w:szCs w:val="18"/>
+                <w:lang w:val="es-ES_tradnl"/>
+              </w:rPr>
+            </w:pPr>
+          </w:p>
+        </w:tc>
+        <w:tc>
+          <w:tcPr>
+            <w:tcW w:w="1418" w:type="dxa"/>
+          </w:tcPr>
+          <w:p>
+            <w:pPr>
+              <w:spacing w:line="240" w:lineRule="atLeast"/>
+              <w:jc w:val="center"/>
+              <w:rPr>
+                <w:rFonts w:ascii="LM Roman 10" w:hAnsi="LM Roman 10"/>
+                <w:sz w:val="18"/>
+                <w:szCs w:val="18"/>
+                <w:lang w:val="es-ES_tradnl"/>
+              </w:rPr>
+            </w:pPr>
+            <w:r>
+              <w:rPr>
+                <w:rFonts w:ascii="LM Roman 10" w:hAnsi="LM Roman 10"/>
+                <w:sz w:val="18"/>
+                <w:szCs w:val="18"/>
+                <w:lang w:val="es-ES_tradnl"/>
+              </w:rPr>
+              <w:t>Matriz A</w:t>
+            </w:r>
+          </w:p>
+        </w:tc>
+        <w:tc>
+          <w:tcPr>
+            <w:tcW w:w="314" w:type="dxa"/>
+            <w:tcBorders>
+              <w:top w:val="nil"/>
+              <w:bottom w:val="nil"/>
+            </w:tcBorders>
+          </w:tcPr>
+          <w:p>
+            <w:pPr>
+              <w:spacing w:line="240" w:lineRule="atLeast"/>
+              <w:jc w:val="center"/>
+              <w:rPr>
+                <w:rFonts w:ascii="LM Roman 10" w:hAnsi="LM Roman 10"/>
+                <w:sz w:val="18"/>
+                <w:szCs w:val="18"/>
+                <w:lang w:val="es-ES_tradnl"/>
+              </w:rPr>
+            </w:pPr>
+          </w:p>
+        </w:tc>
+        <w:tc>
+          <w:tcPr>
+            <w:tcW w:w="1418" w:type="dxa"/>
+          </w:tcPr>
+          <w:p>
+            <w:pPr>
+              <w:spacing w:line="240" w:lineRule="atLeast"/>
+              <w:jc w:val="center"/>
+              <w:rPr>
+                <w:rFonts w:ascii="LM Roman 10" w:hAnsi="LM Roman 10"/>
+                <w:sz w:val="18"/>
+                <w:szCs w:val="18"/>
+                <w:lang w:val="es-ES_tradnl"/>
+              </w:rPr>
+            </w:pPr>
+            <w:r>
+              <w:rPr>
+                <w:rFonts w:ascii="LM Roman 10" w:hAnsi="LM Roman 10"/>
+                <w:sz w:val="18"/>
+                <w:szCs w:val="18"/>
+                <w:lang w:val="es-ES_tradnl"/>
+              </w:rPr>
+              <w:t>…</w:t>
+            </w:r>
+          </w:p>
+        </w:tc>
+        <w:tc>
+          <w:tcPr>
+            <w:tcW w:w="276" w:type="dxa"/>
+            <w:tcBorders>
+              <w:top w:val="nil"/>
+              <w:bottom w:val="nil"/>
+            </w:tcBorders>
+          </w:tcPr>
+          <w:p>
+            <w:pPr>
+              <w:spacing w:line="240" w:lineRule="atLeast"/>
+              <w:jc w:val="center"/>
+              <w:rPr>
+                <w:rFonts w:ascii="LM Roman 10" w:hAnsi="LM Roman 10"/>
+                <w:sz w:val="18"/>
+                <w:szCs w:val="18"/>
+                <w:lang w:val="es-ES_tradnl"/>
+              </w:rPr>
+            </w:pPr>
+          </w:p>
+        </w:tc>
+        <w:tc>
+          <w:tcPr>
+            <w:tcW w:w="1418" w:type="dxa"/>
+          </w:tcPr>
+          <w:p>
+            <w:pPr>
+              <w:spacing w:line="240" w:lineRule="atLeast"/>
+              <w:jc w:val="center"/>
+              <w:rPr>
+                <w:rFonts w:ascii="LM Roman 10" w:hAnsi="LM Roman 10"/>
+                <w:sz w:val="18"/>
+                <w:szCs w:val="18"/>
+                <w:lang w:val="es-ES_tradnl"/>
+              </w:rPr>
+            </w:pPr>
+            <w:r>
+              <w:rPr>
+                <w:rFonts w:ascii="LM Roman 10" w:hAnsi="LM Roman 10"/>
+                <w:sz w:val="18"/>
+                <w:szCs w:val="18"/>
+                <w:lang w:val="es-ES_tradnl"/>
+              </w:rPr>
+              <w:t>Matriz A</w:t>
+            </w:r>
+          </w:p>
+        </w:tc>
+      </w:tr>
+      <w:tr>
+        <w:trPr>
+          <w:jc w:val="center"/>
+        </w:trPr>
+        <w:tc>
+          <w:tcPr>
+            <w:tcW w:w="1418" w:type="dxa"/>
+            <w:vMerge/>
+            <w:tcBorders>
+              <w:left w:val="single" w:sz="4" w:space="0" w:color="auto"/>
+              <w:right w:val="single" w:sz="4" w:space="0" w:color="auto"/>
+            </w:tcBorders>
+          </w:tcPr>
+          <w:p>
+            <w:pPr>
+              <w:spacing w:line="240" w:lineRule="atLeast"/>
+              <w:rPr>
+                <w:rFonts w:ascii="LM Roman 10" w:hAnsi="LM Roman 10"/>
+                <w:sz w:val="18"/>
+                <w:szCs w:val="18"/>
+                <w:lang w:val="es-ES_tradnl"/>
+              </w:rPr>
+            </w:pPr>
+          </w:p>
+        </w:tc>
+        <w:tc>
+          <w:tcPr>
+            <w:tcW w:w="309" w:type="dxa"/>
+            <w:tcBorders>
+              <w:top w:val="nil"/>
+              <w:left w:val="single" w:sz="4" w:space="0" w:color="auto"/>
+              <w:bottom w:val="nil"/>
+            </w:tcBorders>
+          </w:tcPr>
+          <w:p>
+            <w:pPr>
+              <w:spacing w:line="240" w:lineRule="atLeast"/>
+              <w:rPr>
+                <w:rFonts w:ascii="LM Roman 10" w:hAnsi="LM Roman 10"/>
+                <w:sz w:val="18"/>
+                <w:szCs w:val="18"/>
+                <w:lang w:val="es-ES_tradnl"/>
+              </w:rPr>
+            </w:pPr>
+          </w:p>
+        </w:tc>
+        <w:tc>
+          <w:tcPr>
+            <w:tcW w:w="1418" w:type="dxa"/>
+          </w:tcPr>
+          <w:p>
+            <w:pPr>
+              <w:spacing w:line="240" w:lineRule="atLeast"/>
+              <w:jc w:val="center"/>
+              <w:rPr>
+                <w:rFonts w:ascii="LM Roman 10" w:hAnsi="LM Roman 10"/>
+                <w:sz w:val="18"/>
+                <w:szCs w:val="18"/>
+                <w:lang w:val="es-ES_tradnl"/>
+              </w:rPr>
+            </w:pPr>
+            <w:r>
+              <w:rPr>
+                <w:rFonts w:ascii="LM Roman 10" w:hAnsi="LM Roman 10"/>
+                <w:sz w:val="18"/>
+                <w:szCs w:val="18"/>
+                <w:lang w:val="es-ES_tradnl"/>
+              </w:rPr>
+              <w:t>…</w:t>
+            </w:r>
+          </w:p>
+        </w:tc>
+        <w:tc>
+          <w:tcPr>
+            <w:tcW w:w="344" w:type="dxa"/>
+            <w:tcBorders>
+              <w:top w:val="nil"/>
+              <w:bottom w:val="nil"/>
+            </w:tcBorders>
+          </w:tcPr>
+          <w:p>
+            <w:pPr>
+              <w:spacing w:line="240" w:lineRule="atLeast"/>
+              <w:jc w:val="center"/>
+              <w:rPr>
+                <w:rFonts w:ascii="LM Roman 10" w:hAnsi="LM Roman 10"/>
+                <w:sz w:val="18"/>
+                <w:szCs w:val="18"/>
+                <w:lang w:val="es-ES_tradnl"/>
+              </w:rPr>
+            </w:pPr>
+          </w:p>
+        </w:tc>
+        <w:tc>
+          <w:tcPr>
+            <w:tcW w:w="1418" w:type="dxa"/>
+          </w:tcPr>
+          <w:p>
+            <w:pPr>
+              <w:spacing w:line="240" w:lineRule="atLeast"/>
+              <w:jc w:val="center"/>
+              <w:rPr>
+                <w:rFonts w:ascii="LM Roman 10" w:hAnsi="LM Roman 10"/>
+                <w:sz w:val="18"/>
+                <w:szCs w:val="18"/>
+                <w:lang w:val="es-ES_tradnl"/>
+              </w:rPr>
+            </w:pPr>
+            <w:r>
+              <w:rPr>
+                <w:rFonts w:ascii="LM Roman 10" w:hAnsi="LM Roman 10"/>
+                <w:sz w:val="18"/>
+                <w:szCs w:val="18"/>
+                <w:lang w:val="es-ES_tradnl"/>
+              </w:rPr>
+              <w:t>…</w:t>
+            </w:r>
+          </w:p>
+        </w:tc>
+        <w:tc>
+          <w:tcPr>
+            <w:tcW w:w="314" w:type="dxa"/>
+            <w:tcBorders>
+              <w:top w:val="nil"/>
+              <w:bottom w:val="nil"/>
+            </w:tcBorders>
+          </w:tcPr>
+          <w:p>
+            <w:pPr>
+              <w:spacing w:line="240" w:lineRule="atLeast"/>
+              <w:jc w:val="center"/>
+              <w:rPr>
+                <w:rFonts w:ascii="LM Roman 10" w:hAnsi="LM Roman 10"/>
+                <w:sz w:val="18"/>
+                <w:szCs w:val="18"/>
+                <w:lang w:val="es-ES_tradnl"/>
+              </w:rPr>
+            </w:pPr>
+          </w:p>
+        </w:tc>
+        <w:tc>
+          <w:tcPr>
+            <w:tcW w:w="1418" w:type="dxa"/>
+          </w:tcPr>
+          <w:p>
+            <w:pPr>
+              <w:spacing w:line="240" w:lineRule="atLeast"/>
+              <w:jc w:val="center"/>
+              <w:rPr>
+                <w:rFonts w:ascii="LM Roman 10" w:hAnsi="LM Roman 10"/>
+                <w:sz w:val="18"/>
+                <w:szCs w:val="18"/>
+                <w:lang w:val="es-ES_tradnl"/>
+              </w:rPr>
+            </w:pPr>
+            <w:r>
+              <w:rPr>
+                <w:rFonts w:ascii="LM Roman 10" w:hAnsi="LM Roman 10"/>
+                <w:sz w:val="18"/>
+                <w:szCs w:val="18"/>
+                <w:lang w:val="es-ES_tradnl"/>
+              </w:rPr>
+              <w:t>…</w:t>
+            </w:r>
+          </w:p>
+        </w:tc>
+        <w:tc>
+          <w:tcPr>
+            <w:tcW w:w="276" w:type="dxa"/>
+            <w:tcBorders>
+              <w:top w:val="nil"/>
+              <w:bottom w:val="nil"/>
+            </w:tcBorders>
+          </w:tcPr>
+          <w:p>
+            <w:pPr>
+              <w:spacing w:line="240" w:lineRule="atLeast"/>
+              <w:jc w:val="center"/>
+              <w:rPr>
+                <w:rFonts w:ascii="LM Roman 10" w:hAnsi="LM Roman 10"/>
+                <w:sz w:val="18"/>
+                <w:szCs w:val="18"/>
+                <w:lang w:val="es-ES_tradnl"/>
+              </w:rPr>
+            </w:pPr>
+          </w:p>
+        </w:tc>
+        <w:tc>
+          <w:tcPr>
+            <w:tcW w:w="1418" w:type="dxa"/>
+          </w:tcPr>
+          <w:p>
+            <w:pPr>
+              <w:spacing w:line="240" w:lineRule="atLeast"/>
+              <w:jc w:val="center"/>
+              <w:rPr>
+                <w:rFonts w:ascii="LM Roman 10" w:hAnsi="LM Roman 10"/>
+                <w:sz w:val="18"/>
+                <w:szCs w:val="18"/>
+                <w:lang w:val="es-ES_tradnl"/>
+              </w:rPr>
+            </w:pPr>
+            <w:r>
+              <w:rPr>
+                <w:rFonts w:ascii="LM Roman 10" w:hAnsi="LM Roman 10"/>
+                <w:sz w:val="18"/>
+                <w:szCs w:val="18"/>
+                <w:lang w:val="es-ES_tradnl"/>
+              </w:rPr>
+              <w:t>…</w:t>
+            </w:r>
+          </w:p>
+        </w:tc>
+      </w:tr>
+      <w:tr>
+        <w:trPr>
+          <w:jc w:val="center"/>
+        </w:trPr>
+        <w:tc>
+          <w:tcPr>
+            <w:tcW w:w="1418" w:type="dxa"/>
+            <w:vMerge/>
+            <w:tcBorders>
+              <w:left w:val="single" w:sz="4" w:space="0" w:color="auto"/>
+              <w:right w:val="single" w:sz="4" w:space="0" w:color="auto"/>
+            </w:tcBorders>
+          </w:tcPr>
+          <w:p>
+            <w:pPr>
+              <w:spacing w:line="240" w:lineRule="atLeast"/>
+              <w:rPr>
+                <w:rFonts w:ascii="LM Roman 10" w:hAnsi="LM Roman 10"/>
+                <w:sz w:val="18"/>
+                <w:szCs w:val="18"/>
+                <w:lang w:val="es-ES_tradnl"/>
+              </w:rPr>
+            </w:pPr>
+          </w:p>
+        </w:tc>
+        <w:tc>
+          <w:tcPr>
+            <w:tcW w:w="309" w:type="dxa"/>
+            <w:tcBorders>
+              <w:top w:val="nil"/>
+              <w:left w:val="single" w:sz="4" w:space="0" w:color="auto"/>
+              <w:bottom w:val="nil"/>
+            </w:tcBorders>
+          </w:tcPr>
+          <w:p>
+            <w:pPr>
+              <w:spacing w:line="240" w:lineRule="atLeast"/>
+              <w:rPr>
+                <w:rFonts w:ascii="LM Roman 10" w:hAnsi="LM Roman 10"/>
+                <w:sz w:val="18"/>
+                <w:szCs w:val="18"/>
+                <w:lang w:val="es-ES_tradnl"/>
+              </w:rPr>
+            </w:pPr>
+          </w:p>
+        </w:tc>
+        <w:tc>
+          <w:tcPr>
+            <w:tcW w:w="1418" w:type="dxa"/>
+          </w:tcPr>
+          <w:p>
+            <w:pPr>
+              <w:spacing w:line="240" w:lineRule="atLeast"/>
+              <w:jc w:val="center"/>
+              <w:rPr>
+                <w:rFonts w:ascii="LM Roman 10" w:hAnsi="LM Roman 10"/>
+                <w:sz w:val="18"/>
+                <w:szCs w:val="18"/>
+                <w:lang w:val="es-ES_tradnl"/>
+              </w:rPr>
+            </w:pPr>
+            <w:r>
+              <w:rPr>
+                <w:rFonts w:ascii="LM Roman 10" w:hAnsi="LM Roman 10"/>
+                <w:sz w:val="18"/>
+                <w:szCs w:val="18"/>
+                <w:lang w:val="es-ES_tradnl"/>
+              </w:rPr>
+              <w:t>Matriz B</w:t>
+            </w:r>
+          </w:p>
+        </w:tc>
+        <w:tc>
+          <w:tcPr>
+            <w:tcW w:w="344" w:type="dxa"/>
+            <w:tcBorders>
+              <w:top w:val="nil"/>
+              <w:bottom w:val="nil"/>
+            </w:tcBorders>
+          </w:tcPr>
+          <w:p>
+            <w:pPr>
+              <w:spacing w:line="240" w:lineRule="atLeast"/>
+              <w:jc w:val="center"/>
+              <w:rPr>
+                <w:rFonts w:ascii="LM Roman 10" w:hAnsi="LM Roman 10"/>
+                <w:sz w:val="18"/>
+                <w:szCs w:val="18"/>
+                <w:lang w:val="es-ES_tradnl"/>
+              </w:rPr>
+            </w:pPr>
+          </w:p>
+        </w:tc>
+        <w:tc>
+          <w:tcPr>
+            <w:tcW w:w="1418" w:type="dxa"/>
+          </w:tcPr>
+          <w:p>
+            <w:pPr>
+              <w:spacing w:line="240" w:lineRule="atLeast"/>
+              <w:jc w:val="center"/>
+              <w:rPr>
+                <w:rFonts w:ascii="LM Roman 10" w:hAnsi="LM Roman 10"/>
+                <w:sz w:val="18"/>
+                <w:szCs w:val="18"/>
+                <w:lang w:val="es-ES_tradnl"/>
+              </w:rPr>
+            </w:pPr>
+            <w:r>
+              <w:rPr>
+                <w:rFonts w:ascii="LM Roman 10" w:hAnsi="LM Roman 10"/>
+                <w:sz w:val="18"/>
+                <w:szCs w:val="18"/>
+                <w:lang w:val="es-ES_tradnl"/>
+              </w:rPr>
+              <w:t>Matriz B</w:t>
+            </w:r>
+          </w:p>
+        </w:tc>
+        <w:tc>
+          <w:tcPr>
+            <w:tcW w:w="314" w:type="dxa"/>
+            <w:tcBorders>
+              <w:top w:val="nil"/>
+              <w:bottom w:val="nil"/>
+            </w:tcBorders>
+          </w:tcPr>
+          <w:p>
+            <w:pPr>
+              <w:spacing w:line="240" w:lineRule="atLeast"/>
+              <w:jc w:val="center"/>
+              <w:rPr>
+                <w:rFonts w:ascii="LM Roman 10" w:hAnsi="LM Roman 10"/>
+                <w:sz w:val="18"/>
+                <w:szCs w:val="18"/>
+                <w:lang w:val="es-ES_tradnl"/>
+              </w:rPr>
+            </w:pPr>
+          </w:p>
+        </w:tc>
+        <w:tc>
+          <w:tcPr>
+            <w:tcW w:w="1418" w:type="dxa"/>
+          </w:tcPr>
+          <w:p>
+            <w:pPr>
+              <w:spacing w:line="240" w:lineRule="atLeast"/>
+              <w:jc w:val="center"/>
+              <w:rPr>
+                <w:rFonts w:ascii="LM Roman 10" w:hAnsi="LM Roman 10"/>
+                <w:sz w:val="18"/>
+                <w:szCs w:val="18"/>
+                <w:lang w:val="es-ES_tradnl"/>
+              </w:rPr>
+            </w:pPr>
+            <w:r>
+              <w:rPr>
+                <w:rFonts w:ascii="LM Roman 10" w:hAnsi="LM Roman 10"/>
+                <w:sz w:val="18"/>
+                <w:szCs w:val="18"/>
+                <w:lang w:val="es-ES_tradnl"/>
+              </w:rPr>
+              <w:t>…</w:t>
+            </w:r>
+          </w:p>
+        </w:tc>
+        <w:tc>
+          <w:tcPr>
+            <w:tcW w:w="276" w:type="dxa"/>
+            <w:tcBorders>
+              <w:top w:val="nil"/>
+              <w:bottom w:val="nil"/>
+            </w:tcBorders>
+          </w:tcPr>
+          <w:p>
+            <w:pPr>
+              <w:spacing w:line="240" w:lineRule="atLeast"/>
+              <w:jc w:val="center"/>
+              <w:rPr>
+                <w:rFonts w:ascii="LM Roman 10" w:hAnsi="LM Roman 10"/>
+                <w:sz w:val="18"/>
+                <w:szCs w:val="18"/>
+                <w:lang w:val="es-ES_tradnl"/>
+              </w:rPr>
+            </w:pPr>
+          </w:p>
+        </w:tc>
+        <w:tc>
+          <w:tcPr>
+            <w:tcW w:w="1418" w:type="dxa"/>
+          </w:tcPr>
+          <w:p>
+            <w:pPr>
+              <w:spacing w:line="240" w:lineRule="atLeast"/>
+              <w:jc w:val="center"/>
+              <w:rPr>
+                <w:rFonts w:ascii="LM Roman 10" w:hAnsi="LM Roman 10"/>
+                <w:sz w:val="18"/>
+                <w:szCs w:val="18"/>
+                <w:lang w:val="es-ES_tradnl"/>
+              </w:rPr>
+            </w:pPr>
+            <w:r>
+              <w:rPr>
+                <w:rFonts w:ascii="LM Roman 10" w:hAnsi="LM Roman 10"/>
+                <w:sz w:val="18"/>
+                <w:szCs w:val="18"/>
+                <w:lang w:val="es-ES_tradnl"/>
+              </w:rPr>
+              <w:t>Matriz B</w:t>
+            </w:r>
+          </w:p>
+        </w:tc>
+      </w:tr>
+    </w:tbl>
+    <w:p>
+      <w:pPr>
+        <w:spacing w:line="240" w:lineRule="atLeast"/>
+        <w:rPr>
+          <w:rFonts w:ascii="LM Roman 10" w:hAnsi="LM Roman 10"/>
+          <w:sz w:val="21"/>
+          <w:szCs w:val="21"/>
+          <w:lang w:val="es-ES_tradnl"/>
+        </w:rPr>
+      </w:pPr>
+    </w:p>
+    <w:tbl>
+      <w:tblPr>
+        <w:tblStyle w:val="Tablaconcuadrcula"/>
+        <w:tblW w:w="0" w:type="auto"/>
+        <w:jc w:val="center"/>
+        <w:tblLook w:val="04A0" w:firstRow="1" w:lastRow="0" w:firstColumn="1" w:lastColumn="0" w:noHBand="0" w:noVBand="1"/>
+      </w:tblPr>
+      <w:tblGrid>
+        <w:gridCol w:w="1418"/>
+        <w:gridCol w:w="309"/>
+        <w:gridCol w:w="1418"/>
+        <w:gridCol w:w="344"/>
+        <w:gridCol w:w="1418"/>
+        <w:gridCol w:w="314"/>
+        <w:gridCol w:w="1418"/>
+        <w:gridCol w:w="276"/>
+        <w:gridCol w:w="1418"/>
+      </w:tblGrid>
+      <w:tr>
+        <w:trPr>
+          <w:jc w:val="center"/>
+        </w:trPr>
+        <w:tc>
+          <w:tcPr>
+            <w:tcW w:w="1418" w:type="dxa"/>
+            <w:tcBorders>
+              <w:top w:val="nil"/>
+              <w:left w:val="nil"/>
+              <w:right w:val="nil"/>
+            </w:tcBorders>
+            <w:vAlign w:val="center"/>
+          </w:tcPr>
+          <w:p>
+            <w:pPr>
+              <w:tabs>
+                <w:tab w:val="left" w:pos="578"/>
+              </w:tabs>
+              <w:spacing w:line="240" w:lineRule="atLeast"/>
+              <w:jc w:val="center"/>
+              <w:rPr>
+                <w:rFonts w:ascii="LM Roman 10" w:hAnsi="LM Roman 10"/>
+                <w:sz w:val="18"/>
+                <w:szCs w:val="18"/>
+                <w:lang w:val="es-ES_tradnl"/>
+              </w:rPr>
+            </w:pPr>
+          </w:p>
+        </w:tc>
+        <w:tc>
+          <w:tcPr>
+            <w:tcW w:w="309" w:type="dxa"/>
+            <w:tcBorders>
+              <w:top w:val="nil"/>
+              <w:left w:val="nil"/>
+              <w:bottom w:val="nil"/>
+              <w:right w:val="nil"/>
+            </w:tcBorders>
+          </w:tcPr>
+          <w:p>
+            <w:pPr>
+              <w:spacing w:line="240" w:lineRule="atLeast"/>
+              <w:jc w:val="center"/>
+              <w:rPr>
+                <w:rFonts w:ascii="LM Roman 10" w:hAnsi="LM Roman 10"/>
+                <w:sz w:val="18"/>
+                <w:szCs w:val="18"/>
+                <w:lang w:val="es-ES_tradnl"/>
+              </w:rPr>
+            </w:pPr>
+          </w:p>
+        </w:tc>
+        <w:tc>
+          <w:tcPr>
+            <w:tcW w:w="1418" w:type="dxa"/>
+            <w:tcBorders>
+              <w:top w:val="nil"/>
+              <w:left w:val="nil"/>
+              <w:right w:val="nil"/>
+            </w:tcBorders>
+          </w:tcPr>
+          <w:p>
+            <w:pPr>
+              <w:spacing w:line="240" w:lineRule="atLeast"/>
+              <w:jc w:val="center"/>
+              <w:rPr>
+                <w:rFonts w:ascii="LM Roman 10" w:hAnsi="LM Roman 10"/>
+                <w:sz w:val="18"/>
+                <w:szCs w:val="18"/>
+                <w:lang w:val="es-ES_tradnl"/>
+              </w:rPr>
+            </w:pPr>
+            <w:r>
+              <w:rPr>
+                <w:rFonts w:ascii="LM Roman 10" w:hAnsi="LM Roman 10"/>
+                <w:sz w:val="18"/>
+                <w:szCs w:val="18"/>
+                <w:lang w:val="es-ES_tradnl"/>
+              </w:rPr>
+              <w:t>input1.txt</w:t>
+            </w:r>
+          </w:p>
+        </w:tc>
+        <w:tc>
+          <w:tcPr>
+            <w:tcW w:w="344" w:type="dxa"/>
+            <w:tcBorders>
+              <w:top w:val="nil"/>
+              <w:left w:val="nil"/>
+              <w:bottom w:val="nil"/>
+              <w:right w:val="nil"/>
+            </w:tcBorders>
+          </w:tcPr>
+          <w:p>
+            <w:pPr>
+              <w:spacing w:line="240" w:lineRule="atLeast"/>
+              <w:jc w:val="center"/>
+              <w:rPr>
+                <w:rFonts w:ascii="LM Roman 10" w:hAnsi="LM Roman 10"/>
+                <w:sz w:val="18"/>
+                <w:szCs w:val="18"/>
+                <w:lang w:val="es-ES_tradnl"/>
+              </w:rPr>
+            </w:pPr>
+          </w:p>
+        </w:tc>
+        <w:tc>
+          <w:tcPr>
+            <w:tcW w:w="1418" w:type="dxa"/>
+            <w:tcBorders>
+              <w:top w:val="nil"/>
+              <w:left w:val="nil"/>
+              <w:right w:val="nil"/>
+            </w:tcBorders>
+          </w:tcPr>
+          <w:p>
+            <w:pPr>
+              <w:spacing w:line="240" w:lineRule="atLeast"/>
+              <w:jc w:val="center"/>
+              <w:rPr>
+                <w:rFonts w:ascii="LM Roman 10" w:hAnsi="LM Roman 10"/>
+                <w:sz w:val="18"/>
+                <w:szCs w:val="18"/>
+                <w:lang w:val="es-ES_tradnl"/>
+              </w:rPr>
+            </w:pPr>
+            <w:r>
+              <w:rPr>
+                <w:rFonts w:ascii="LM Roman 10" w:hAnsi="LM Roman 10"/>
+                <w:sz w:val="18"/>
+                <w:szCs w:val="18"/>
+                <w:lang w:val="es-ES_tradnl"/>
+              </w:rPr>
+              <w:t>input2.txt</w:t>
+            </w:r>
+          </w:p>
+        </w:tc>
+        <w:tc>
+          <w:tcPr>
+            <w:tcW w:w="314" w:type="dxa"/>
+            <w:tcBorders>
+              <w:top w:val="nil"/>
+              <w:left w:val="nil"/>
+              <w:bottom w:val="nil"/>
+              <w:right w:val="nil"/>
+            </w:tcBorders>
+          </w:tcPr>
+          <w:p>
+            <w:pPr>
+              <w:spacing w:line="240" w:lineRule="atLeast"/>
+              <w:jc w:val="center"/>
+              <w:rPr>
+                <w:rFonts w:ascii="LM Roman 10" w:hAnsi="LM Roman 10"/>
+                <w:sz w:val="18"/>
+                <w:szCs w:val="18"/>
+                <w:lang w:val="es-ES_tradnl"/>
+              </w:rPr>
+            </w:pPr>
+          </w:p>
+        </w:tc>
+        <w:tc>
+          <w:tcPr>
+            <w:tcW w:w="1418" w:type="dxa"/>
+            <w:tcBorders>
+              <w:top w:val="nil"/>
+              <w:left w:val="nil"/>
+              <w:right w:val="nil"/>
+            </w:tcBorders>
+          </w:tcPr>
+          <w:p>
+            <w:pPr>
+              <w:spacing w:line="240" w:lineRule="atLeast"/>
+              <w:jc w:val="center"/>
+              <w:rPr>
+                <w:rFonts w:ascii="LM Roman 10" w:hAnsi="LM Roman 10"/>
+                <w:sz w:val="18"/>
+                <w:szCs w:val="18"/>
+                <w:lang w:val="es-ES_tradnl"/>
+              </w:rPr>
+            </w:pPr>
+            <w:r>
+              <w:rPr>
+                <w:rFonts w:ascii="LM Roman 10" w:hAnsi="LM Roman 10"/>
+                <w:sz w:val="18"/>
+                <w:szCs w:val="18"/>
+                <w:lang w:val="es-ES_tradnl"/>
+              </w:rPr>
+              <w:t>…</w:t>
+            </w:r>
+          </w:p>
+        </w:tc>
+        <w:tc>
+          <w:tcPr>
+            <w:tcW w:w="276" w:type="dxa"/>
+            <w:tcBorders>
+              <w:top w:val="nil"/>
+              <w:left w:val="nil"/>
+              <w:bottom w:val="nil"/>
+              <w:right w:val="nil"/>
+            </w:tcBorders>
+          </w:tcPr>
+          <w:p>
+            <w:pPr>
+              <w:spacing w:line="240" w:lineRule="atLeast"/>
+              <w:jc w:val="center"/>
+              <w:rPr>
+                <w:rFonts w:ascii="LM Roman 10" w:hAnsi="LM Roman 10"/>
+                <w:sz w:val="18"/>
+                <w:szCs w:val="18"/>
+                <w:lang w:val="es-ES_tradnl"/>
+              </w:rPr>
+            </w:pPr>
+          </w:p>
+        </w:tc>
+        <w:tc>
+          <w:tcPr>
+            <w:tcW w:w="1418" w:type="dxa"/>
+            <w:tcBorders>
+              <w:top w:val="nil"/>
+              <w:left w:val="nil"/>
+              <w:right w:val="nil"/>
+            </w:tcBorders>
+          </w:tcPr>
+          <w:p>
+            <w:pPr>
+              <w:spacing w:line="240" w:lineRule="atLeast"/>
+              <w:jc w:val="center"/>
+              <w:rPr>
+                <w:rFonts w:ascii="LM Roman 10" w:hAnsi="LM Roman 10"/>
+                <w:sz w:val="18"/>
+                <w:szCs w:val="18"/>
+                <w:lang w:val="es-ES_tradnl"/>
+              </w:rPr>
+            </w:pPr>
+            <w:r>
+              <w:rPr>
+                <w:rFonts w:ascii="LM Roman 10" w:hAnsi="LM Roman 10"/>
+                <w:sz w:val="18"/>
+                <w:szCs w:val="18"/>
+                <w:lang w:val="es-ES_tradnl"/>
+              </w:rPr>
+              <w:t>input10.txt</w:t>
+            </w:r>
+          </w:p>
+        </w:tc>
+      </w:tr>
+      <w:tr>
+        <w:trPr>
+          <w:jc w:val="center"/>
+        </w:trPr>
+        <w:tc>
+          <w:tcPr>
+            <w:tcW w:w="1418" w:type="dxa"/>
+            <w:vMerge w:val="restart"/>
+            <w:tcBorders>
+              <w:left w:val="single" w:sz="4" w:space="0" w:color="auto"/>
+              <w:right w:val="single" w:sz="4" w:space="0" w:color="auto"/>
+            </w:tcBorders>
+            <w:vAlign w:val="center"/>
+          </w:tcPr>
+          <w:p>
+            <w:pPr>
+              <w:tabs>
+                <w:tab w:val="left" w:pos="578"/>
+              </w:tabs>
+              <w:spacing w:line="240" w:lineRule="atLeast"/>
+              <w:jc w:val="center"/>
+              <w:rPr>
+                <w:rFonts w:ascii="LM Roman 10" w:hAnsi="LM Roman 10"/>
+                <w:sz w:val="18"/>
+                <w:szCs w:val="18"/>
+                <w:lang w:val="es-ES_tradnl"/>
+              </w:rPr>
+            </w:pPr>
+            <w:r>
+              <w:rPr>
+                <w:rFonts w:ascii="LM Roman 10" w:hAnsi="LM Roman 10"/>
+                <w:sz w:val="18"/>
+                <w:szCs w:val="18"/>
+                <w:lang w:val="es-ES_tradnl"/>
+              </w:rPr>
+              <w:t xml:space="preserve">Matrices rectangulares </w:t>
+            </w:r>
+            <w:r>
+              <w:rPr>
+                <w:rFonts w:ascii="LM Roman 10" w:hAnsi="LM Roman 10"/>
+                <w:sz w:val="18"/>
+                <w:szCs w:val="18"/>
+                <w:lang w:val="es-ES_tradnl"/>
+              </w:rPr>
+              <w:t>2</w:t>
+            </w:r>
+            <w:r>
+              <w:rPr>
+                <w:rFonts w:ascii="LM Roman 10" w:hAnsi="LM Roman 10"/>
+                <w:sz w:val="18"/>
+                <w:szCs w:val="18"/>
+                <w:lang w:val="es-ES_tradnl"/>
+              </w:rPr>
+              <w:t xml:space="preserve">    </w:t>
+            </w:r>
+          </w:p>
+          <w:p>
+            <w:pPr>
+              <w:spacing w:line="240" w:lineRule="atLeast"/>
+              <w:jc w:val="center"/>
+              <w:rPr>
+                <w:rFonts w:ascii="LM Roman 10" w:hAnsi="LM Roman 10"/>
+                <w:sz w:val="18"/>
+                <w:szCs w:val="18"/>
+                <w:lang w:val="es-ES_tradnl"/>
+              </w:rPr>
+            </w:pPr>
+            <w:r>
+              <w:rPr>
+                <w:rFonts w:ascii="LM Roman 10" w:hAnsi="LM Roman 10"/>
+                <w:sz w:val="18"/>
+                <w:szCs w:val="18"/>
+                <w:lang w:val="es-ES_tradnl"/>
+              </w:rPr>
+              <w:t>(carpeta INPUT 4)</w:t>
+            </w:r>
+          </w:p>
+        </w:tc>
+        <w:tc>
+          <w:tcPr>
+            <w:tcW w:w="309" w:type="dxa"/>
+            <w:tcBorders>
+              <w:top w:val="nil"/>
+              <w:left w:val="single" w:sz="4" w:space="0" w:color="auto"/>
+              <w:bottom w:val="nil"/>
+            </w:tcBorders>
+          </w:tcPr>
+          <w:p>
+            <w:pPr>
+              <w:spacing w:line="240" w:lineRule="atLeast"/>
+              <w:rPr>
+                <w:rFonts w:ascii="LM Roman 10" w:hAnsi="LM Roman 10"/>
+                <w:sz w:val="18"/>
+                <w:szCs w:val="18"/>
+                <w:lang w:val="es-ES_tradnl"/>
+              </w:rPr>
+            </w:pPr>
+          </w:p>
+        </w:tc>
+        <w:tc>
+          <w:tcPr>
+            <w:tcW w:w="1418" w:type="dxa"/>
+          </w:tcPr>
+          <w:p>
+            <w:pPr>
+              <w:spacing w:line="240" w:lineRule="atLeast"/>
+              <w:jc w:val="center"/>
+              <w:rPr>
+                <w:rFonts w:ascii="LM Roman 10" w:hAnsi="LM Roman 10"/>
+                <w:sz w:val="18"/>
+                <w:szCs w:val="18"/>
+                <w:lang w:val="es-ES_tradnl"/>
+              </w:rPr>
+            </w:pPr>
+            <w:r>
+              <w:rPr>
+                <w:rFonts w:ascii="LM Roman 10" w:hAnsi="LM Roman 10"/>
+                <w:sz w:val="18"/>
+                <w:szCs w:val="18"/>
+                <w:lang w:val="es-ES_tradnl"/>
+              </w:rPr>
+              <w:t>100 100 100</w:t>
+            </w:r>
+          </w:p>
+        </w:tc>
+        <w:tc>
+          <w:tcPr>
+            <w:tcW w:w="344" w:type="dxa"/>
+            <w:tcBorders>
+              <w:top w:val="nil"/>
+              <w:bottom w:val="nil"/>
+            </w:tcBorders>
+          </w:tcPr>
+          <w:p>
+            <w:pPr>
+              <w:spacing w:line="240" w:lineRule="atLeast"/>
+              <w:jc w:val="center"/>
+              <w:rPr>
+                <w:rFonts w:ascii="LM Roman 10" w:hAnsi="LM Roman 10"/>
+                <w:sz w:val="18"/>
+                <w:szCs w:val="18"/>
+                <w:lang w:val="es-ES_tradnl"/>
+              </w:rPr>
+            </w:pPr>
+          </w:p>
+        </w:tc>
+        <w:tc>
+          <w:tcPr>
+            <w:tcW w:w="1418" w:type="dxa"/>
+          </w:tcPr>
+          <w:p>
+            <w:pPr>
+              <w:spacing w:line="240" w:lineRule="atLeast"/>
+              <w:jc w:val="center"/>
+              <w:rPr>
+                <w:rFonts w:ascii="LM Roman 10" w:hAnsi="LM Roman 10"/>
+                <w:sz w:val="18"/>
+                <w:szCs w:val="18"/>
+                <w:lang w:val="es-ES_tradnl"/>
+              </w:rPr>
+            </w:pPr>
+            <w:r>
+              <w:rPr>
+                <w:rFonts w:ascii="LM Roman 10" w:hAnsi="LM Roman 10"/>
+                <w:sz w:val="18"/>
+                <w:szCs w:val="18"/>
+                <w:lang w:val="es-ES_tradnl"/>
+              </w:rPr>
+              <w:t>100 200 200</w:t>
+            </w:r>
+          </w:p>
+        </w:tc>
+        <w:tc>
+          <w:tcPr>
+            <w:tcW w:w="314" w:type="dxa"/>
+            <w:tcBorders>
+              <w:top w:val="nil"/>
+              <w:bottom w:val="nil"/>
+            </w:tcBorders>
+          </w:tcPr>
+          <w:p>
+            <w:pPr>
+              <w:spacing w:line="240" w:lineRule="atLeast"/>
+              <w:jc w:val="center"/>
+              <w:rPr>
+                <w:rFonts w:ascii="LM Roman 10" w:hAnsi="LM Roman 10"/>
+                <w:sz w:val="18"/>
+                <w:szCs w:val="18"/>
+                <w:lang w:val="es-ES_tradnl"/>
+              </w:rPr>
+            </w:pPr>
+          </w:p>
+        </w:tc>
+        <w:tc>
+          <w:tcPr>
+            <w:tcW w:w="1418" w:type="dxa"/>
+          </w:tcPr>
+          <w:p>
+            <w:pPr>
+              <w:spacing w:line="240" w:lineRule="atLeast"/>
+              <w:jc w:val="center"/>
+              <w:rPr>
+                <w:rFonts w:ascii="LM Roman 10" w:hAnsi="LM Roman 10"/>
+                <w:sz w:val="18"/>
+                <w:szCs w:val="18"/>
+                <w:lang w:val="es-ES_tradnl"/>
+              </w:rPr>
+            </w:pPr>
+            <w:r>
+              <w:rPr>
+                <w:rFonts w:ascii="LM Roman 10" w:hAnsi="LM Roman 10"/>
+                <w:sz w:val="18"/>
+                <w:szCs w:val="18"/>
+                <w:lang w:val="es-ES_tradnl"/>
+              </w:rPr>
+              <w:t>…</w:t>
+            </w:r>
+          </w:p>
+        </w:tc>
+        <w:tc>
+          <w:tcPr>
+            <w:tcW w:w="276" w:type="dxa"/>
+            <w:tcBorders>
+              <w:top w:val="nil"/>
+              <w:bottom w:val="nil"/>
+            </w:tcBorders>
+          </w:tcPr>
+          <w:p>
+            <w:pPr>
+              <w:spacing w:line="240" w:lineRule="atLeast"/>
+              <w:jc w:val="center"/>
+              <w:rPr>
+                <w:rFonts w:ascii="LM Roman 10" w:hAnsi="LM Roman 10"/>
+                <w:sz w:val="18"/>
+                <w:szCs w:val="18"/>
+                <w:lang w:val="es-ES_tradnl"/>
+              </w:rPr>
+            </w:pPr>
+          </w:p>
+        </w:tc>
+        <w:tc>
+          <w:tcPr>
+            <w:tcW w:w="1418" w:type="dxa"/>
+          </w:tcPr>
+          <w:p>
+            <w:pPr>
+              <w:spacing w:line="240" w:lineRule="atLeast"/>
+              <w:jc w:val="center"/>
+              <w:rPr>
+                <w:rFonts w:ascii="LM Roman 10" w:hAnsi="LM Roman 10"/>
+                <w:sz w:val="18"/>
+                <w:szCs w:val="18"/>
+                <w:lang w:val="es-ES_tradnl"/>
+              </w:rPr>
+            </w:pPr>
+            <w:r>
+              <w:rPr>
+                <w:rFonts w:ascii="LM Roman 10" w:hAnsi="LM Roman 10"/>
+                <w:sz w:val="18"/>
+                <w:szCs w:val="18"/>
+                <w:lang w:val="es-ES_tradnl"/>
+              </w:rPr>
+              <w:t>100 1000 10000</w:t>
+            </w:r>
+          </w:p>
+        </w:tc>
+      </w:tr>
+      <w:tr>
+        <w:trPr>
+          <w:jc w:val="center"/>
+        </w:trPr>
+        <w:tc>
+          <w:tcPr>
+            <w:tcW w:w="1418" w:type="dxa"/>
+            <w:vMerge/>
+            <w:tcBorders>
+              <w:left w:val="single" w:sz="4" w:space="0" w:color="auto"/>
+              <w:right w:val="single" w:sz="4" w:space="0" w:color="auto"/>
+            </w:tcBorders>
+          </w:tcPr>
+          <w:p>
+            <w:pPr>
+              <w:spacing w:line="240" w:lineRule="atLeast"/>
+              <w:rPr>
+                <w:rFonts w:ascii="LM Roman 10" w:hAnsi="LM Roman 10"/>
+                <w:sz w:val="18"/>
+                <w:szCs w:val="18"/>
+                <w:lang w:val="es-ES_tradnl"/>
+              </w:rPr>
+            </w:pPr>
+          </w:p>
+        </w:tc>
+        <w:tc>
+          <w:tcPr>
+            <w:tcW w:w="309" w:type="dxa"/>
+            <w:tcBorders>
+              <w:top w:val="nil"/>
+              <w:left w:val="single" w:sz="4" w:space="0" w:color="auto"/>
+              <w:bottom w:val="nil"/>
+            </w:tcBorders>
+          </w:tcPr>
+          <w:p>
+            <w:pPr>
+              <w:spacing w:line="240" w:lineRule="atLeast"/>
+              <w:rPr>
+                <w:rFonts w:ascii="LM Roman 10" w:hAnsi="LM Roman 10"/>
+                <w:sz w:val="18"/>
+                <w:szCs w:val="18"/>
+                <w:lang w:val="es-ES_tradnl"/>
+              </w:rPr>
+            </w:pPr>
+          </w:p>
+        </w:tc>
+        <w:tc>
+          <w:tcPr>
+            <w:tcW w:w="1418" w:type="dxa"/>
+          </w:tcPr>
+          <w:p>
+            <w:pPr>
+              <w:spacing w:line="240" w:lineRule="atLeast"/>
+              <w:jc w:val="center"/>
+              <w:rPr>
+                <w:rFonts w:ascii="LM Roman 10" w:hAnsi="LM Roman 10"/>
+                <w:sz w:val="18"/>
+                <w:szCs w:val="18"/>
+                <w:lang w:val="es-ES_tradnl"/>
+              </w:rPr>
+            </w:pPr>
+            <w:r>
+              <w:rPr>
+                <w:rFonts w:ascii="LM Roman 10" w:hAnsi="LM Roman 10"/>
+                <w:sz w:val="18"/>
+                <w:szCs w:val="18"/>
+                <w:lang w:val="es-ES_tradnl"/>
+              </w:rPr>
+              <w:t>Matriz A</w:t>
+            </w:r>
+          </w:p>
+        </w:tc>
+        <w:tc>
+          <w:tcPr>
+            <w:tcW w:w="344" w:type="dxa"/>
+            <w:tcBorders>
+              <w:top w:val="nil"/>
+              <w:bottom w:val="nil"/>
+            </w:tcBorders>
+          </w:tcPr>
+          <w:p>
+            <w:pPr>
+              <w:spacing w:line="240" w:lineRule="atLeast"/>
+              <w:jc w:val="center"/>
+              <w:rPr>
+                <w:rFonts w:ascii="LM Roman 10" w:hAnsi="LM Roman 10"/>
+                <w:sz w:val="18"/>
+                <w:szCs w:val="18"/>
+                <w:lang w:val="es-ES_tradnl"/>
+              </w:rPr>
+            </w:pPr>
+          </w:p>
+        </w:tc>
+        <w:tc>
+          <w:tcPr>
+            <w:tcW w:w="1418" w:type="dxa"/>
+          </w:tcPr>
+          <w:p>
+            <w:pPr>
+              <w:spacing w:line="240" w:lineRule="atLeast"/>
+              <w:jc w:val="center"/>
+              <w:rPr>
+                <w:rFonts w:ascii="LM Roman 10" w:hAnsi="LM Roman 10"/>
+                <w:sz w:val="18"/>
+                <w:szCs w:val="18"/>
+                <w:lang w:val="es-ES_tradnl"/>
+              </w:rPr>
+            </w:pPr>
+            <w:r>
+              <w:rPr>
+                <w:rFonts w:ascii="LM Roman 10" w:hAnsi="LM Roman 10"/>
+                <w:sz w:val="18"/>
+                <w:szCs w:val="18"/>
+                <w:lang w:val="es-ES_tradnl"/>
+              </w:rPr>
+              <w:t>Matriz A</w:t>
+            </w:r>
+          </w:p>
+        </w:tc>
+        <w:tc>
+          <w:tcPr>
+            <w:tcW w:w="314" w:type="dxa"/>
+            <w:tcBorders>
+              <w:top w:val="nil"/>
+              <w:bottom w:val="nil"/>
+            </w:tcBorders>
+          </w:tcPr>
+          <w:p>
+            <w:pPr>
+              <w:spacing w:line="240" w:lineRule="atLeast"/>
+              <w:jc w:val="center"/>
+              <w:rPr>
+                <w:rFonts w:ascii="LM Roman 10" w:hAnsi="LM Roman 10"/>
+                <w:sz w:val="18"/>
+                <w:szCs w:val="18"/>
+                <w:lang w:val="es-ES_tradnl"/>
+              </w:rPr>
+            </w:pPr>
+          </w:p>
+        </w:tc>
+        <w:tc>
+          <w:tcPr>
+            <w:tcW w:w="1418" w:type="dxa"/>
+          </w:tcPr>
+          <w:p>
+            <w:pPr>
+              <w:spacing w:line="240" w:lineRule="atLeast"/>
+              <w:jc w:val="center"/>
+              <w:rPr>
+                <w:rFonts w:ascii="LM Roman 10" w:hAnsi="LM Roman 10"/>
+                <w:sz w:val="18"/>
+                <w:szCs w:val="18"/>
+                <w:lang w:val="es-ES_tradnl"/>
+              </w:rPr>
+            </w:pPr>
+            <w:r>
+              <w:rPr>
+                <w:rFonts w:ascii="LM Roman 10" w:hAnsi="LM Roman 10"/>
+                <w:sz w:val="18"/>
+                <w:szCs w:val="18"/>
+                <w:lang w:val="es-ES_tradnl"/>
+              </w:rPr>
+              <w:t>…</w:t>
+            </w:r>
+          </w:p>
+        </w:tc>
+        <w:tc>
+          <w:tcPr>
+            <w:tcW w:w="276" w:type="dxa"/>
+            <w:tcBorders>
+              <w:top w:val="nil"/>
+              <w:bottom w:val="nil"/>
+            </w:tcBorders>
+          </w:tcPr>
+          <w:p>
+            <w:pPr>
+              <w:spacing w:line="240" w:lineRule="atLeast"/>
+              <w:jc w:val="center"/>
+              <w:rPr>
+                <w:rFonts w:ascii="LM Roman 10" w:hAnsi="LM Roman 10"/>
+                <w:sz w:val="18"/>
+                <w:szCs w:val="18"/>
+                <w:lang w:val="es-ES_tradnl"/>
+              </w:rPr>
+            </w:pPr>
+          </w:p>
+        </w:tc>
+        <w:tc>
+          <w:tcPr>
+            <w:tcW w:w="1418" w:type="dxa"/>
+          </w:tcPr>
+          <w:p>
+            <w:pPr>
+              <w:spacing w:line="240" w:lineRule="atLeast"/>
+              <w:jc w:val="center"/>
+              <w:rPr>
+                <w:rFonts w:ascii="LM Roman 10" w:hAnsi="LM Roman 10"/>
+                <w:sz w:val="18"/>
+                <w:szCs w:val="18"/>
+                <w:lang w:val="es-ES_tradnl"/>
+              </w:rPr>
+            </w:pPr>
+            <w:r>
+              <w:rPr>
+                <w:rFonts w:ascii="LM Roman 10" w:hAnsi="LM Roman 10"/>
+                <w:sz w:val="18"/>
+                <w:szCs w:val="18"/>
+                <w:lang w:val="es-ES_tradnl"/>
+              </w:rPr>
+              <w:t>Matriz A</w:t>
+            </w:r>
+          </w:p>
+        </w:tc>
+      </w:tr>
+      <w:tr>
+        <w:trPr>
+          <w:jc w:val="center"/>
+        </w:trPr>
+        <w:tc>
+          <w:tcPr>
+            <w:tcW w:w="1418" w:type="dxa"/>
+            <w:vMerge/>
+            <w:tcBorders>
+              <w:left w:val="single" w:sz="4" w:space="0" w:color="auto"/>
+              <w:right w:val="single" w:sz="4" w:space="0" w:color="auto"/>
+            </w:tcBorders>
+          </w:tcPr>
+          <w:p>
+            <w:pPr>
+              <w:spacing w:line="240" w:lineRule="atLeast"/>
+              <w:rPr>
+                <w:rFonts w:ascii="LM Roman 10" w:hAnsi="LM Roman 10"/>
+                <w:sz w:val="18"/>
+                <w:szCs w:val="18"/>
+                <w:lang w:val="es-ES_tradnl"/>
+              </w:rPr>
+            </w:pPr>
+          </w:p>
+        </w:tc>
+        <w:tc>
+          <w:tcPr>
+            <w:tcW w:w="309" w:type="dxa"/>
+            <w:tcBorders>
+              <w:top w:val="nil"/>
+              <w:left w:val="single" w:sz="4" w:space="0" w:color="auto"/>
+              <w:bottom w:val="nil"/>
+            </w:tcBorders>
+          </w:tcPr>
+          <w:p>
+            <w:pPr>
+              <w:spacing w:line="240" w:lineRule="atLeast"/>
+              <w:rPr>
+                <w:rFonts w:ascii="LM Roman 10" w:hAnsi="LM Roman 10"/>
+                <w:sz w:val="18"/>
+                <w:szCs w:val="18"/>
+                <w:lang w:val="es-ES_tradnl"/>
+              </w:rPr>
+            </w:pPr>
+          </w:p>
+        </w:tc>
+        <w:tc>
+          <w:tcPr>
+            <w:tcW w:w="1418" w:type="dxa"/>
+          </w:tcPr>
+          <w:p>
+            <w:pPr>
+              <w:spacing w:line="240" w:lineRule="atLeast"/>
+              <w:jc w:val="center"/>
+              <w:rPr>
+                <w:rFonts w:ascii="LM Roman 10" w:hAnsi="LM Roman 10"/>
+                <w:sz w:val="18"/>
+                <w:szCs w:val="18"/>
+                <w:lang w:val="es-ES_tradnl"/>
+              </w:rPr>
+            </w:pPr>
+            <w:r>
+              <w:rPr>
+                <w:rFonts w:ascii="LM Roman 10" w:hAnsi="LM Roman 10"/>
+                <w:sz w:val="18"/>
+                <w:szCs w:val="18"/>
+                <w:lang w:val="es-ES_tradnl"/>
+              </w:rPr>
+              <w:t>…</w:t>
+            </w:r>
+          </w:p>
+        </w:tc>
+        <w:tc>
+          <w:tcPr>
+            <w:tcW w:w="344" w:type="dxa"/>
+            <w:tcBorders>
+              <w:top w:val="nil"/>
+              <w:bottom w:val="nil"/>
+            </w:tcBorders>
+          </w:tcPr>
+          <w:p>
+            <w:pPr>
+              <w:spacing w:line="240" w:lineRule="atLeast"/>
+              <w:jc w:val="center"/>
+              <w:rPr>
+                <w:rFonts w:ascii="LM Roman 10" w:hAnsi="LM Roman 10"/>
+                <w:sz w:val="18"/>
+                <w:szCs w:val="18"/>
+                <w:lang w:val="es-ES_tradnl"/>
+              </w:rPr>
+            </w:pPr>
+          </w:p>
+        </w:tc>
+        <w:tc>
+          <w:tcPr>
+            <w:tcW w:w="1418" w:type="dxa"/>
+          </w:tcPr>
+          <w:p>
+            <w:pPr>
+              <w:spacing w:line="240" w:lineRule="atLeast"/>
+              <w:jc w:val="center"/>
+              <w:rPr>
+                <w:rFonts w:ascii="LM Roman 10" w:hAnsi="LM Roman 10"/>
+                <w:sz w:val="18"/>
+                <w:szCs w:val="18"/>
+                <w:lang w:val="es-ES_tradnl"/>
+              </w:rPr>
+            </w:pPr>
+            <w:r>
+              <w:rPr>
+                <w:rFonts w:ascii="LM Roman 10" w:hAnsi="LM Roman 10"/>
+                <w:sz w:val="18"/>
+                <w:szCs w:val="18"/>
+                <w:lang w:val="es-ES_tradnl"/>
+              </w:rPr>
+              <w:t>…</w:t>
+            </w:r>
+          </w:p>
+        </w:tc>
+        <w:tc>
+          <w:tcPr>
+            <w:tcW w:w="314" w:type="dxa"/>
+            <w:tcBorders>
+              <w:top w:val="nil"/>
+              <w:bottom w:val="nil"/>
+            </w:tcBorders>
+          </w:tcPr>
+          <w:p>
+            <w:pPr>
+              <w:spacing w:line="240" w:lineRule="atLeast"/>
+              <w:jc w:val="center"/>
+              <w:rPr>
+                <w:rFonts w:ascii="LM Roman 10" w:hAnsi="LM Roman 10"/>
+                <w:sz w:val="18"/>
+                <w:szCs w:val="18"/>
+                <w:lang w:val="es-ES_tradnl"/>
+              </w:rPr>
+            </w:pPr>
+          </w:p>
+        </w:tc>
+        <w:tc>
+          <w:tcPr>
+            <w:tcW w:w="1418" w:type="dxa"/>
+          </w:tcPr>
+          <w:p>
+            <w:pPr>
+              <w:spacing w:line="240" w:lineRule="atLeast"/>
+              <w:jc w:val="center"/>
+              <w:rPr>
+                <w:rFonts w:ascii="LM Roman 10" w:hAnsi="LM Roman 10"/>
+                <w:sz w:val="18"/>
+                <w:szCs w:val="18"/>
+                <w:lang w:val="es-ES_tradnl"/>
+              </w:rPr>
+            </w:pPr>
+            <w:r>
+              <w:rPr>
+                <w:rFonts w:ascii="LM Roman 10" w:hAnsi="LM Roman 10"/>
+                <w:sz w:val="18"/>
+                <w:szCs w:val="18"/>
+                <w:lang w:val="es-ES_tradnl"/>
+              </w:rPr>
+              <w:t>…</w:t>
+            </w:r>
+          </w:p>
+        </w:tc>
+        <w:tc>
+          <w:tcPr>
+            <w:tcW w:w="276" w:type="dxa"/>
+            <w:tcBorders>
+              <w:top w:val="nil"/>
+              <w:bottom w:val="nil"/>
+            </w:tcBorders>
+          </w:tcPr>
+          <w:p>
+            <w:pPr>
+              <w:spacing w:line="240" w:lineRule="atLeast"/>
+              <w:jc w:val="center"/>
+              <w:rPr>
+                <w:rFonts w:ascii="LM Roman 10" w:hAnsi="LM Roman 10"/>
+                <w:sz w:val="18"/>
+                <w:szCs w:val="18"/>
+                <w:lang w:val="es-ES_tradnl"/>
+              </w:rPr>
+            </w:pPr>
+          </w:p>
+        </w:tc>
+        <w:tc>
+          <w:tcPr>
+            <w:tcW w:w="1418" w:type="dxa"/>
+          </w:tcPr>
+          <w:p>
+            <w:pPr>
+              <w:spacing w:line="240" w:lineRule="atLeast"/>
+              <w:jc w:val="center"/>
+              <w:rPr>
+                <w:rFonts w:ascii="LM Roman 10" w:hAnsi="LM Roman 10"/>
+                <w:sz w:val="18"/>
+                <w:szCs w:val="18"/>
+                <w:lang w:val="es-ES_tradnl"/>
+              </w:rPr>
+            </w:pPr>
+            <w:r>
+              <w:rPr>
+                <w:rFonts w:ascii="LM Roman 10" w:hAnsi="LM Roman 10"/>
+                <w:sz w:val="18"/>
+                <w:szCs w:val="18"/>
+                <w:lang w:val="es-ES_tradnl"/>
+              </w:rPr>
+              <w:t>…</w:t>
+            </w:r>
+          </w:p>
+        </w:tc>
+      </w:tr>
+      <w:tr>
+        <w:trPr>
+          <w:jc w:val="center"/>
+        </w:trPr>
+        <w:tc>
+          <w:tcPr>
+            <w:tcW w:w="1418" w:type="dxa"/>
+            <w:vMerge/>
+            <w:tcBorders>
+              <w:left w:val="single" w:sz="4" w:space="0" w:color="auto"/>
+              <w:right w:val="single" w:sz="4" w:space="0" w:color="auto"/>
+            </w:tcBorders>
+          </w:tcPr>
+          <w:p>
+            <w:pPr>
+              <w:spacing w:line="240" w:lineRule="atLeast"/>
+              <w:rPr>
+                <w:rFonts w:ascii="LM Roman 10" w:hAnsi="LM Roman 10"/>
+                <w:sz w:val="18"/>
+                <w:szCs w:val="18"/>
+                <w:lang w:val="es-ES_tradnl"/>
+              </w:rPr>
+            </w:pPr>
+          </w:p>
+        </w:tc>
+        <w:tc>
+          <w:tcPr>
+            <w:tcW w:w="309" w:type="dxa"/>
+            <w:tcBorders>
+              <w:top w:val="nil"/>
+              <w:left w:val="single" w:sz="4" w:space="0" w:color="auto"/>
+              <w:bottom w:val="nil"/>
+            </w:tcBorders>
+          </w:tcPr>
+          <w:p>
+            <w:pPr>
+              <w:spacing w:line="240" w:lineRule="atLeast"/>
+              <w:rPr>
+                <w:rFonts w:ascii="LM Roman 10" w:hAnsi="LM Roman 10"/>
+                <w:sz w:val="18"/>
+                <w:szCs w:val="18"/>
+                <w:lang w:val="es-ES_tradnl"/>
+              </w:rPr>
+            </w:pPr>
+          </w:p>
+        </w:tc>
+        <w:tc>
+          <w:tcPr>
+            <w:tcW w:w="1418" w:type="dxa"/>
+          </w:tcPr>
+          <w:p>
+            <w:pPr>
+              <w:spacing w:line="240" w:lineRule="atLeast"/>
+              <w:jc w:val="center"/>
+              <w:rPr>
+                <w:rFonts w:ascii="LM Roman 10" w:hAnsi="LM Roman 10"/>
+                <w:sz w:val="18"/>
+                <w:szCs w:val="18"/>
+                <w:lang w:val="es-ES_tradnl"/>
+              </w:rPr>
+            </w:pPr>
+            <w:r>
+              <w:rPr>
+                <w:rFonts w:ascii="LM Roman 10" w:hAnsi="LM Roman 10"/>
+                <w:sz w:val="18"/>
+                <w:szCs w:val="18"/>
+                <w:lang w:val="es-ES_tradnl"/>
+              </w:rPr>
+              <w:t>Matriz B</w:t>
+            </w:r>
+          </w:p>
+        </w:tc>
+        <w:tc>
+          <w:tcPr>
+            <w:tcW w:w="344" w:type="dxa"/>
+            <w:tcBorders>
+              <w:top w:val="nil"/>
+              <w:bottom w:val="nil"/>
+            </w:tcBorders>
+          </w:tcPr>
+          <w:p>
+            <w:pPr>
+              <w:spacing w:line="240" w:lineRule="atLeast"/>
+              <w:jc w:val="center"/>
+              <w:rPr>
+                <w:rFonts w:ascii="LM Roman 10" w:hAnsi="LM Roman 10"/>
+                <w:sz w:val="18"/>
+                <w:szCs w:val="18"/>
+                <w:lang w:val="es-ES_tradnl"/>
+              </w:rPr>
+            </w:pPr>
+          </w:p>
+        </w:tc>
+        <w:tc>
+          <w:tcPr>
+            <w:tcW w:w="1418" w:type="dxa"/>
+          </w:tcPr>
+          <w:p>
+            <w:pPr>
+              <w:spacing w:line="240" w:lineRule="atLeast"/>
+              <w:jc w:val="center"/>
+              <w:rPr>
+                <w:rFonts w:ascii="LM Roman 10" w:hAnsi="LM Roman 10"/>
+                <w:sz w:val="18"/>
+                <w:szCs w:val="18"/>
+                <w:lang w:val="es-ES_tradnl"/>
+              </w:rPr>
+            </w:pPr>
+            <w:r>
+              <w:rPr>
+                <w:rFonts w:ascii="LM Roman 10" w:hAnsi="LM Roman 10"/>
+                <w:sz w:val="18"/>
+                <w:szCs w:val="18"/>
+                <w:lang w:val="es-ES_tradnl"/>
+              </w:rPr>
+              <w:t>Matriz B</w:t>
+            </w:r>
+          </w:p>
+        </w:tc>
+        <w:tc>
+          <w:tcPr>
+            <w:tcW w:w="314" w:type="dxa"/>
+            <w:tcBorders>
+              <w:top w:val="nil"/>
+              <w:bottom w:val="nil"/>
+            </w:tcBorders>
+          </w:tcPr>
+          <w:p>
+            <w:pPr>
+              <w:spacing w:line="240" w:lineRule="atLeast"/>
+              <w:jc w:val="center"/>
+              <w:rPr>
+                <w:rFonts w:ascii="LM Roman 10" w:hAnsi="LM Roman 10"/>
+                <w:sz w:val="18"/>
+                <w:szCs w:val="18"/>
+                <w:lang w:val="es-ES_tradnl"/>
+              </w:rPr>
+            </w:pPr>
+          </w:p>
+        </w:tc>
+        <w:tc>
+          <w:tcPr>
+            <w:tcW w:w="1418" w:type="dxa"/>
+          </w:tcPr>
+          <w:p>
+            <w:pPr>
+              <w:spacing w:line="240" w:lineRule="atLeast"/>
+              <w:jc w:val="center"/>
+              <w:rPr>
+                <w:rFonts w:ascii="LM Roman 10" w:hAnsi="LM Roman 10"/>
+                <w:sz w:val="18"/>
+                <w:szCs w:val="18"/>
+                <w:lang w:val="es-ES_tradnl"/>
+              </w:rPr>
+            </w:pPr>
+            <w:r>
+              <w:rPr>
+                <w:rFonts w:ascii="LM Roman 10" w:hAnsi="LM Roman 10"/>
+                <w:sz w:val="18"/>
+                <w:szCs w:val="18"/>
+                <w:lang w:val="es-ES_tradnl"/>
+              </w:rPr>
+              <w:t>…</w:t>
+            </w:r>
+          </w:p>
+        </w:tc>
+        <w:tc>
+          <w:tcPr>
+            <w:tcW w:w="276" w:type="dxa"/>
+            <w:tcBorders>
+              <w:top w:val="nil"/>
+              <w:bottom w:val="nil"/>
+            </w:tcBorders>
+          </w:tcPr>
+          <w:p>
+            <w:pPr>
+              <w:spacing w:line="240" w:lineRule="atLeast"/>
+              <w:jc w:val="center"/>
+              <w:rPr>
+                <w:rFonts w:ascii="LM Roman 10" w:hAnsi="LM Roman 10"/>
+                <w:sz w:val="18"/>
+                <w:szCs w:val="18"/>
+                <w:lang w:val="es-ES_tradnl"/>
+              </w:rPr>
+            </w:pPr>
+          </w:p>
+        </w:tc>
+        <w:tc>
+          <w:tcPr>
+            <w:tcW w:w="1418" w:type="dxa"/>
+          </w:tcPr>
+          <w:p>
+            <w:pPr>
+              <w:spacing w:line="240" w:lineRule="atLeast"/>
+              <w:jc w:val="center"/>
+              <w:rPr>
+                <w:rFonts w:ascii="LM Roman 10" w:hAnsi="LM Roman 10"/>
+                <w:sz w:val="18"/>
+                <w:szCs w:val="18"/>
+                <w:lang w:val="es-ES_tradnl"/>
+              </w:rPr>
+            </w:pPr>
+            <w:r>
+              <w:rPr>
+                <w:rFonts w:ascii="LM Roman 10" w:hAnsi="LM Roman 10"/>
+                <w:sz w:val="18"/>
+                <w:szCs w:val="18"/>
+                <w:lang w:val="es-ES_tradnl"/>
+              </w:rPr>
+              <w:t>Matriz B</w:t>
+            </w:r>
+          </w:p>
+        </w:tc>
+      </w:tr>
+    </w:tbl>
+    <w:p>
+      <w:pPr>
+        <w:spacing w:line="240" w:lineRule="atLeast"/>
+        <w:rPr>
+          <w:rFonts w:ascii="LM Roman 10" w:hAnsi="LM Roman 10"/>
+          <w:sz w:val="21"/>
+          <w:szCs w:val="21"/>
+          <w:lang w:val="es-ES_tradnl"/>
+        </w:rPr>
+      </w:pPr>
+    </w:p>
+    <w:tbl>
+      <w:tblPr>
+        <w:tblStyle w:val="Tablaconcuadrcula"/>
+        <w:tblW w:w="0" w:type="auto"/>
+        <w:jc w:val="center"/>
+        <w:tblLook w:val="04A0" w:firstRow="1" w:lastRow="0" w:firstColumn="1" w:lastColumn="0" w:noHBand="0" w:noVBand="1"/>
+      </w:tblPr>
+      <w:tblGrid>
+        <w:gridCol w:w="1418"/>
+        <w:gridCol w:w="309"/>
+        <w:gridCol w:w="1418"/>
+        <w:gridCol w:w="344"/>
+        <w:gridCol w:w="1418"/>
+        <w:gridCol w:w="314"/>
+        <w:gridCol w:w="1418"/>
+        <w:gridCol w:w="276"/>
+        <w:gridCol w:w="1418"/>
+      </w:tblGrid>
+      <w:tr>
+        <w:trPr>
+          <w:jc w:val="center"/>
+        </w:trPr>
+        <w:tc>
+          <w:tcPr>
+            <w:tcW w:w="1418" w:type="dxa"/>
+            <w:tcBorders>
+              <w:top w:val="nil"/>
+              <w:left w:val="nil"/>
+              <w:right w:val="nil"/>
+            </w:tcBorders>
+            <w:vAlign w:val="center"/>
+          </w:tcPr>
+          <w:p>
+            <w:pPr>
+              <w:tabs>
+                <w:tab w:val="left" w:pos="578"/>
+              </w:tabs>
+              <w:spacing w:line="240" w:lineRule="atLeast"/>
+              <w:jc w:val="center"/>
+              <w:rPr>
+                <w:rFonts w:ascii="LM Roman 10" w:hAnsi="LM Roman 10"/>
+                <w:sz w:val="18"/>
+                <w:szCs w:val="18"/>
+                <w:lang w:val="es-ES_tradnl"/>
+              </w:rPr>
+            </w:pPr>
+          </w:p>
+        </w:tc>
+        <w:tc>
+          <w:tcPr>
+            <w:tcW w:w="309" w:type="dxa"/>
+            <w:tcBorders>
+              <w:top w:val="nil"/>
+              <w:left w:val="nil"/>
+              <w:bottom w:val="nil"/>
+              <w:right w:val="nil"/>
+            </w:tcBorders>
+          </w:tcPr>
+          <w:p>
+            <w:pPr>
+              <w:spacing w:line="240" w:lineRule="atLeast"/>
+              <w:jc w:val="center"/>
+              <w:rPr>
+                <w:rFonts w:ascii="LM Roman 10" w:hAnsi="LM Roman 10"/>
+                <w:sz w:val="18"/>
+                <w:szCs w:val="18"/>
+                <w:lang w:val="es-ES_tradnl"/>
+              </w:rPr>
+            </w:pPr>
+          </w:p>
+        </w:tc>
+        <w:tc>
+          <w:tcPr>
+            <w:tcW w:w="1418" w:type="dxa"/>
+            <w:tcBorders>
+              <w:top w:val="nil"/>
+              <w:left w:val="nil"/>
+              <w:right w:val="nil"/>
+            </w:tcBorders>
+          </w:tcPr>
+          <w:p>
+            <w:pPr>
+              <w:spacing w:line="240" w:lineRule="atLeast"/>
+              <w:jc w:val="center"/>
+              <w:rPr>
+                <w:rFonts w:ascii="LM Roman 10" w:hAnsi="LM Roman 10"/>
+                <w:sz w:val="18"/>
+                <w:szCs w:val="18"/>
+                <w:lang w:val="es-ES_tradnl"/>
+              </w:rPr>
+            </w:pPr>
+            <w:r>
+              <w:rPr>
+                <w:rFonts w:ascii="LM Roman 10" w:hAnsi="LM Roman 10"/>
+                <w:sz w:val="18"/>
+                <w:szCs w:val="18"/>
+                <w:lang w:val="es-ES_tradnl"/>
+              </w:rPr>
+              <w:t>input1.txt</w:t>
+            </w:r>
+          </w:p>
+        </w:tc>
+        <w:tc>
+          <w:tcPr>
+            <w:tcW w:w="344" w:type="dxa"/>
+            <w:tcBorders>
+              <w:top w:val="nil"/>
+              <w:left w:val="nil"/>
+              <w:bottom w:val="nil"/>
+              <w:right w:val="nil"/>
+            </w:tcBorders>
+          </w:tcPr>
+          <w:p>
+            <w:pPr>
+              <w:spacing w:line="240" w:lineRule="atLeast"/>
+              <w:jc w:val="center"/>
+              <w:rPr>
+                <w:rFonts w:ascii="LM Roman 10" w:hAnsi="LM Roman 10"/>
+                <w:sz w:val="18"/>
+                <w:szCs w:val="18"/>
+                <w:lang w:val="es-ES_tradnl"/>
+              </w:rPr>
+            </w:pPr>
+          </w:p>
+        </w:tc>
+        <w:tc>
+          <w:tcPr>
+            <w:tcW w:w="1418" w:type="dxa"/>
+            <w:tcBorders>
+              <w:top w:val="nil"/>
+              <w:left w:val="nil"/>
+              <w:right w:val="nil"/>
+            </w:tcBorders>
+          </w:tcPr>
+          <w:p>
+            <w:pPr>
+              <w:spacing w:line="240" w:lineRule="atLeast"/>
+              <w:jc w:val="center"/>
+              <w:rPr>
+                <w:rFonts w:ascii="LM Roman 10" w:hAnsi="LM Roman 10"/>
+                <w:sz w:val="18"/>
+                <w:szCs w:val="18"/>
+                <w:lang w:val="es-ES_tradnl"/>
+              </w:rPr>
+            </w:pPr>
+            <w:r>
+              <w:rPr>
+                <w:rFonts w:ascii="LM Roman 10" w:hAnsi="LM Roman 10"/>
+                <w:sz w:val="18"/>
+                <w:szCs w:val="18"/>
+                <w:lang w:val="es-ES_tradnl"/>
+              </w:rPr>
+              <w:t>input2.txt</w:t>
+            </w:r>
+          </w:p>
+        </w:tc>
+        <w:tc>
+          <w:tcPr>
+            <w:tcW w:w="314" w:type="dxa"/>
+            <w:tcBorders>
+              <w:top w:val="nil"/>
+              <w:left w:val="nil"/>
+              <w:bottom w:val="nil"/>
+              <w:right w:val="nil"/>
+            </w:tcBorders>
+          </w:tcPr>
+          <w:p>
+            <w:pPr>
+              <w:spacing w:line="240" w:lineRule="atLeast"/>
+              <w:jc w:val="center"/>
+              <w:rPr>
+                <w:rFonts w:ascii="LM Roman 10" w:hAnsi="LM Roman 10"/>
+                <w:sz w:val="18"/>
+                <w:szCs w:val="18"/>
+                <w:lang w:val="es-ES_tradnl"/>
+              </w:rPr>
+            </w:pPr>
+          </w:p>
+        </w:tc>
+        <w:tc>
+          <w:tcPr>
+            <w:tcW w:w="1418" w:type="dxa"/>
+            <w:tcBorders>
+              <w:top w:val="nil"/>
+              <w:left w:val="nil"/>
+              <w:right w:val="nil"/>
+            </w:tcBorders>
+          </w:tcPr>
+          <w:p>
+            <w:pPr>
+              <w:spacing w:line="240" w:lineRule="atLeast"/>
+              <w:jc w:val="center"/>
+              <w:rPr>
+                <w:rFonts w:ascii="LM Roman 10" w:hAnsi="LM Roman 10"/>
+                <w:sz w:val="18"/>
+                <w:szCs w:val="18"/>
+                <w:lang w:val="es-ES_tradnl"/>
+              </w:rPr>
+            </w:pPr>
+            <w:r>
+              <w:rPr>
+                <w:rFonts w:ascii="LM Roman 10" w:hAnsi="LM Roman 10"/>
+                <w:sz w:val="18"/>
+                <w:szCs w:val="18"/>
+                <w:lang w:val="es-ES_tradnl"/>
+              </w:rPr>
+              <w:t>…</w:t>
+            </w:r>
+          </w:p>
+        </w:tc>
+        <w:tc>
+          <w:tcPr>
+            <w:tcW w:w="276" w:type="dxa"/>
+            <w:tcBorders>
+              <w:top w:val="nil"/>
+              <w:left w:val="nil"/>
+              <w:bottom w:val="nil"/>
+              <w:right w:val="nil"/>
+            </w:tcBorders>
+          </w:tcPr>
+          <w:p>
+            <w:pPr>
+              <w:spacing w:line="240" w:lineRule="atLeast"/>
+              <w:jc w:val="center"/>
+              <w:rPr>
+                <w:rFonts w:ascii="LM Roman 10" w:hAnsi="LM Roman 10"/>
+                <w:sz w:val="18"/>
+                <w:szCs w:val="18"/>
+                <w:lang w:val="es-ES_tradnl"/>
+              </w:rPr>
+            </w:pPr>
+          </w:p>
+        </w:tc>
+        <w:tc>
+          <w:tcPr>
+            <w:tcW w:w="1418" w:type="dxa"/>
+            <w:tcBorders>
+              <w:top w:val="nil"/>
+              <w:left w:val="nil"/>
+              <w:right w:val="nil"/>
+            </w:tcBorders>
+          </w:tcPr>
+          <w:p>
+            <w:pPr>
+              <w:spacing w:line="240" w:lineRule="atLeast"/>
+              <w:jc w:val="center"/>
+              <w:rPr>
+                <w:rFonts w:ascii="LM Roman 10" w:hAnsi="LM Roman 10"/>
+                <w:sz w:val="18"/>
+                <w:szCs w:val="18"/>
+                <w:lang w:val="es-ES_tradnl"/>
+              </w:rPr>
+            </w:pPr>
+            <w:r>
+              <w:rPr>
+                <w:rFonts w:ascii="LM Roman 10" w:hAnsi="LM Roman 10"/>
+                <w:sz w:val="18"/>
+                <w:szCs w:val="18"/>
+                <w:lang w:val="es-ES_tradnl"/>
+              </w:rPr>
+              <w:t>input10.txt</w:t>
+            </w:r>
+          </w:p>
+        </w:tc>
+      </w:tr>
+      <w:tr>
+        <w:trPr>
+          <w:jc w:val="center"/>
+        </w:trPr>
+        <w:tc>
+          <w:tcPr>
+            <w:tcW w:w="1418" w:type="dxa"/>
+            <w:vMerge w:val="restart"/>
+            <w:tcBorders>
+              <w:left w:val="single" w:sz="4" w:space="0" w:color="auto"/>
+              <w:right w:val="single" w:sz="4" w:space="0" w:color="auto"/>
+            </w:tcBorders>
+            <w:vAlign w:val="center"/>
+          </w:tcPr>
+          <w:p>
+            <w:pPr>
+              <w:tabs>
+                <w:tab w:val="left" w:pos="578"/>
+              </w:tabs>
+              <w:spacing w:line="240" w:lineRule="atLeast"/>
+              <w:jc w:val="center"/>
+              <w:rPr>
+                <w:rFonts w:ascii="LM Roman 10" w:hAnsi="LM Roman 10"/>
+                <w:sz w:val="18"/>
+                <w:szCs w:val="18"/>
+                <w:lang w:val="es-ES_tradnl"/>
+              </w:rPr>
+            </w:pPr>
+            <w:r>
+              <w:rPr>
+                <w:rFonts w:ascii="LM Roman 10" w:hAnsi="LM Roman 10"/>
+                <w:sz w:val="18"/>
+                <w:szCs w:val="18"/>
+                <w:lang w:val="es-ES_tradnl"/>
+              </w:rPr>
+              <w:t xml:space="preserve">Matrices rectangulares </w:t>
+            </w:r>
+            <w:r>
+              <w:rPr>
+                <w:rFonts w:ascii="LM Roman 10" w:hAnsi="LM Roman 10"/>
+                <w:sz w:val="18"/>
+                <w:szCs w:val="18"/>
+                <w:lang w:val="es-ES_tradnl"/>
+              </w:rPr>
+              <w:t>3</w:t>
+            </w:r>
+            <w:r>
+              <w:rPr>
+                <w:rFonts w:ascii="LM Roman 10" w:hAnsi="LM Roman 10"/>
+                <w:sz w:val="18"/>
+                <w:szCs w:val="18"/>
+                <w:lang w:val="es-ES_tradnl"/>
+              </w:rPr>
+              <w:t xml:space="preserve">    </w:t>
+            </w:r>
+          </w:p>
+          <w:p>
+            <w:pPr>
+              <w:spacing w:line="240" w:lineRule="atLeast"/>
+              <w:jc w:val="center"/>
+              <w:rPr>
+                <w:rFonts w:ascii="LM Roman 10" w:hAnsi="LM Roman 10"/>
+                <w:sz w:val="18"/>
+                <w:szCs w:val="18"/>
+                <w:lang w:val="es-ES_tradnl"/>
+              </w:rPr>
+            </w:pPr>
+            <w:r>
+              <w:rPr>
+                <w:rFonts w:ascii="LM Roman 10" w:hAnsi="LM Roman 10"/>
+                <w:sz w:val="18"/>
+                <w:szCs w:val="18"/>
+                <w:lang w:val="es-ES_tradnl"/>
+              </w:rPr>
+              <w:t>(carpeta INPUT 5)</w:t>
+            </w:r>
+          </w:p>
+        </w:tc>
+        <w:tc>
+          <w:tcPr>
+            <w:tcW w:w="309" w:type="dxa"/>
+            <w:tcBorders>
+              <w:top w:val="nil"/>
+              <w:left w:val="single" w:sz="4" w:space="0" w:color="auto"/>
+              <w:bottom w:val="nil"/>
+            </w:tcBorders>
+          </w:tcPr>
+          <w:p>
+            <w:pPr>
+              <w:spacing w:line="240" w:lineRule="atLeast"/>
+              <w:rPr>
+                <w:rFonts w:ascii="LM Roman 10" w:hAnsi="LM Roman 10"/>
+                <w:sz w:val="18"/>
+                <w:szCs w:val="18"/>
+                <w:lang w:val="es-ES_tradnl"/>
+              </w:rPr>
+            </w:pPr>
+          </w:p>
+        </w:tc>
+        <w:tc>
+          <w:tcPr>
+            <w:tcW w:w="1418" w:type="dxa"/>
+          </w:tcPr>
+          <w:p>
+            <w:pPr>
+              <w:spacing w:line="240" w:lineRule="atLeast"/>
+              <w:jc w:val="center"/>
+              <w:rPr>
+                <w:rFonts w:ascii="LM Roman 10" w:hAnsi="LM Roman 10"/>
+                <w:sz w:val="18"/>
+                <w:szCs w:val="18"/>
+                <w:lang w:val="es-ES_tradnl"/>
+              </w:rPr>
+            </w:pPr>
+            <w:r>
+              <w:rPr>
+                <w:rFonts w:ascii="LM Roman 10" w:hAnsi="LM Roman 10"/>
+                <w:sz w:val="18"/>
+                <w:szCs w:val="18"/>
+                <w:lang w:val="es-ES_tradnl"/>
+              </w:rPr>
+              <w:t>100 100 100</w:t>
+            </w:r>
+          </w:p>
+        </w:tc>
+        <w:tc>
+          <w:tcPr>
+            <w:tcW w:w="344" w:type="dxa"/>
+            <w:tcBorders>
+              <w:top w:val="nil"/>
+              <w:bottom w:val="nil"/>
+            </w:tcBorders>
+          </w:tcPr>
+          <w:p>
+            <w:pPr>
+              <w:spacing w:line="240" w:lineRule="atLeast"/>
+              <w:jc w:val="center"/>
+              <w:rPr>
+                <w:rFonts w:ascii="LM Roman 10" w:hAnsi="LM Roman 10"/>
+                <w:sz w:val="18"/>
+                <w:szCs w:val="18"/>
+                <w:lang w:val="es-ES_tradnl"/>
+              </w:rPr>
+            </w:pPr>
+          </w:p>
+        </w:tc>
+        <w:tc>
+          <w:tcPr>
+            <w:tcW w:w="1418" w:type="dxa"/>
+          </w:tcPr>
+          <w:p>
+            <w:pPr>
+              <w:spacing w:line="240" w:lineRule="atLeast"/>
+              <w:jc w:val="center"/>
+              <w:rPr>
+                <w:rFonts w:ascii="LM Roman 10" w:hAnsi="LM Roman 10"/>
+                <w:sz w:val="18"/>
+                <w:szCs w:val="18"/>
+                <w:lang w:val="es-ES_tradnl"/>
+              </w:rPr>
+            </w:pPr>
+            <w:r>
+              <w:rPr>
+                <w:rFonts w:ascii="LM Roman 10" w:hAnsi="LM Roman 10"/>
+                <w:sz w:val="18"/>
+                <w:szCs w:val="18"/>
+                <w:lang w:val="es-ES_tradnl"/>
+              </w:rPr>
+              <w:t>200 200 100</w:t>
+            </w:r>
+          </w:p>
+        </w:tc>
+        <w:tc>
+          <w:tcPr>
+            <w:tcW w:w="314" w:type="dxa"/>
+            <w:tcBorders>
+              <w:top w:val="nil"/>
+              <w:bottom w:val="nil"/>
+            </w:tcBorders>
+          </w:tcPr>
+          <w:p>
+            <w:pPr>
+              <w:spacing w:line="240" w:lineRule="atLeast"/>
+              <w:jc w:val="center"/>
+              <w:rPr>
+                <w:rFonts w:ascii="LM Roman 10" w:hAnsi="LM Roman 10"/>
+                <w:sz w:val="18"/>
+                <w:szCs w:val="18"/>
+                <w:lang w:val="es-ES_tradnl"/>
+              </w:rPr>
+            </w:pPr>
+          </w:p>
+        </w:tc>
+        <w:tc>
+          <w:tcPr>
+            <w:tcW w:w="1418" w:type="dxa"/>
+          </w:tcPr>
+          <w:p>
+            <w:pPr>
+              <w:spacing w:line="240" w:lineRule="atLeast"/>
+              <w:jc w:val="center"/>
+              <w:rPr>
+                <w:rFonts w:ascii="LM Roman 10" w:hAnsi="LM Roman 10"/>
+                <w:sz w:val="18"/>
+                <w:szCs w:val="18"/>
+                <w:lang w:val="es-ES_tradnl"/>
+              </w:rPr>
+            </w:pPr>
+            <w:r>
+              <w:rPr>
+                <w:rFonts w:ascii="LM Roman 10" w:hAnsi="LM Roman 10"/>
+                <w:sz w:val="18"/>
+                <w:szCs w:val="18"/>
+                <w:lang w:val="es-ES_tradnl"/>
+              </w:rPr>
+              <w:t>…</w:t>
+            </w:r>
+          </w:p>
+        </w:tc>
+        <w:tc>
+          <w:tcPr>
+            <w:tcW w:w="276" w:type="dxa"/>
+            <w:tcBorders>
+              <w:top w:val="nil"/>
+              <w:bottom w:val="nil"/>
+            </w:tcBorders>
+          </w:tcPr>
+          <w:p>
+            <w:pPr>
+              <w:spacing w:line="240" w:lineRule="atLeast"/>
+              <w:jc w:val="center"/>
+              <w:rPr>
+                <w:rFonts w:ascii="LM Roman 10" w:hAnsi="LM Roman 10"/>
+                <w:sz w:val="18"/>
+                <w:szCs w:val="18"/>
+                <w:lang w:val="es-ES_tradnl"/>
+              </w:rPr>
+            </w:pPr>
+          </w:p>
+        </w:tc>
+        <w:tc>
+          <w:tcPr>
+            <w:tcW w:w="1418" w:type="dxa"/>
+          </w:tcPr>
+          <w:p>
+            <w:pPr>
+              <w:spacing w:line="240" w:lineRule="atLeast"/>
+              <w:jc w:val="center"/>
+              <w:rPr>
+                <w:rFonts w:ascii="LM Roman 10" w:hAnsi="LM Roman 10"/>
+                <w:sz w:val="18"/>
+                <w:szCs w:val="18"/>
+                <w:lang w:val="es-ES_tradnl"/>
+              </w:rPr>
+            </w:pPr>
+            <w:r>
+              <w:rPr>
+                <w:rFonts w:ascii="LM Roman 10" w:hAnsi="LM Roman 10"/>
+                <w:sz w:val="18"/>
+                <w:szCs w:val="18"/>
+                <w:lang w:val="es-ES_tradnl"/>
+              </w:rPr>
+              <w:t>1000 1000 100</w:t>
+            </w:r>
+          </w:p>
+        </w:tc>
+      </w:tr>
+      <w:tr>
+        <w:trPr>
+          <w:jc w:val="center"/>
+        </w:trPr>
+        <w:tc>
+          <w:tcPr>
+            <w:tcW w:w="1418" w:type="dxa"/>
+            <w:vMerge/>
+            <w:tcBorders>
+              <w:left w:val="single" w:sz="4" w:space="0" w:color="auto"/>
+              <w:right w:val="single" w:sz="4" w:space="0" w:color="auto"/>
+            </w:tcBorders>
+          </w:tcPr>
+          <w:p>
+            <w:pPr>
+              <w:spacing w:line="240" w:lineRule="atLeast"/>
+              <w:rPr>
+                <w:rFonts w:ascii="LM Roman 10" w:hAnsi="LM Roman 10"/>
+                <w:sz w:val="18"/>
+                <w:szCs w:val="18"/>
+                <w:lang w:val="es-ES_tradnl"/>
+              </w:rPr>
+            </w:pPr>
+          </w:p>
+        </w:tc>
+        <w:tc>
+          <w:tcPr>
+            <w:tcW w:w="309" w:type="dxa"/>
+            <w:tcBorders>
+              <w:top w:val="nil"/>
+              <w:left w:val="single" w:sz="4" w:space="0" w:color="auto"/>
+              <w:bottom w:val="nil"/>
+            </w:tcBorders>
+          </w:tcPr>
+          <w:p>
+            <w:pPr>
+              <w:spacing w:line="240" w:lineRule="atLeast"/>
+              <w:rPr>
+                <w:rFonts w:ascii="LM Roman 10" w:hAnsi="LM Roman 10"/>
+                <w:sz w:val="18"/>
+                <w:szCs w:val="18"/>
+                <w:lang w:val="es-ES_tradnl"/>
+              </w:rPr>
+            </w:pPr>
+          </w:p>
+        </w:tc>
+        <w:tc>
+          <w:tcPr>
+            <w:tcW w:w="1418" w:type="dxa"/>
+          </w:tcPr>
+          <w:p>
+            <w:pPr>
+              <w:spacing w:line="240" w:lineRule="atLeast"/>
+              <w:jc w:val="center"/>
+              <w:rPr>
+                <w:rFonts w:ascii="LM Roman 10" w:hAnsi="LM Roman 10"/>
+                <w:sz w:val="18"/>
+                <w:szCs w:val="18"/>
+                <w:lang w:val="es-ES_tradnl"/>
+              </w:rPr>
+            </w:pPr>
+            <w:r>
+              <w:rPr>
+                <w:rFonts w:ascii="LM Roman 10" w:hAnsi="LM Roman 10"/>
+                <w:sz w:val="18"/>
+                <w:szCs w:val="18"/>
+                <w:lang w:val="es-ES_tradnl"/>
+              </w:rPr>
+              <w:t>Matriz A</w:t>
+            </w:r>
+          </w:p>
+        </w:tc>
+        <w:tc>
+          <w:tcPr>
+            <w:tcW w:w="344" w:type="dxa"/>
+            <w:tcBorders>
+              <w:top w:val="nil"/>
+              <w:bottom w:val="nil"/>
+            </w:tcBorders>
+          </w:tcPr>
+          <w:p>
+            <w:pPr>
+              <w:spacing w:line="240" w:lineRule="atLeast"/>
+              <w:jc w:val="center"/>
+              <w:rPr>
+                <w:rFonts w:ascii="LM Roman 10" w:hAnsi="LM Roman 10"/>
+                <w:sz w:val="18"/>
+                <w:szCs w:val="18"/>
+                <w:lang w:val="es-ES_tradnl"/>
+              </w:rPr>
+            </w:pPr>
+          </w:p>
+        </w:tc>
+        <w:tc>
+          <w:tcPr>
+            <w:tcW w:w="1418" w:type="dxa"/>
+          </w:tcPr>
+          <w:p>
+            <w:pPr>
+              <w:spacing w:line="240" w:lineRule="atLeast"/>
+              <w:jc w:val="center"/>
+              <w:rPr>
+                <w:rFonts w:ascii="LM Roman 10" w:hAnsi="LM Roman 10"/>
+                <w:sz w:val="18"/>
+                <w:szCs w:val="18"/>
+                <w:lang w:val="es-ES_tradnl"/>
+              </w:rPr>
+            </w:pPr>
+            <w:r>
+              <w:rPr>
+                <w:rFonts w:ascii="LM Roman 10" w:hAnsi="LM Roman 10"/>
+                <w:sz w:val="18"/>
+                <w:szCs w:val="18"/>
+                <w:lang w:val="es-ES_tradnl"/>
+              </w:rPr>
+              <w:t>Matriz A</w:t>
+            </w:r>
+          </w:p>
+        </w:tc>
+        <w:tc>
+          <w:tcPr>
+            <w:tcW w:w="314" w:type="dxa"/>
+            <w:tcBorders>
+              <w:top w:val="nil"/>
+              <w:bottom w:val="nil"/>
+            </w:tcBorders>
+          </w:tcPr>
+          <w:p>
+            <w:pPr>
+              <w:spacing w:line="240" w:lineRule="atLeast"/>
+              <w:jc w:val="center"/>
+              <w:rPr>
+                <w:rFonts w:ascii="LM Roman 10" w:hAnsi="LM Roman 10"/>
+                <w:sz w:val="18"/>
+                <w:szCs w:val="18"/>
+                <w:lang w:val="es-ES_tradnl"/>
+              </w:rPr>
+            </w:pPr>
+          </w:p>
+        </w:tc>
+        <w:tc>
+          <w:tcPr>
+            <w:tcW w:w="1418" w:type="dxa"/>
+          </w:tcPr>
+          <w:p>
+            <w:pPr>
+              <w:spacing w:line="240" w:lineRule="atLeast"/>
+              <w:jc w:val="center"/>
+              <w:rPr>
+                <w:rFonts w:ascii="LM Roman 10" w:hAnsi="LM Roman 10"/>
+                <w:sz w:val="18"/>
+                <w:szCs w:val="18"/>
+                <w:lang w:val="es-ES_tradnl"/>
+              </w:rPr>
+            </w:pPr>
+            <w:r>
+              <w:rPr>
+                <w:rFonts w:ascii="LM Roman 10" w:hAnsi="LM Roman 10"/>
+                <w:sz w:val="18"/>
+                <w:szCs w:val="18"/>
+                <w:lang w:val="es-ES_tradnl"/>
+              </w:rPr>
+              <w:t>…</w:t>
+            </w:r>
+          </w:p>
+        </w:tc>
+        <w:tc>
+          <w:tcPr>
+            <w:tcW w:w="276" w:type="dxa"/>
+            <w:tcBorders>
+              <w:top w:val="nil"/>
+              <w:bottom w:val="nil"/>
+            </w:tcBorders>
+          </w:tcPr>
+          <w:p>
+            <w:pPr>
+              <w:spacing w:line="240" w:lineRule="atLeast"/>
+              <w:jc w:val="center"/>
+              <w:rPr>
+                <w:rFonts w:ascii="LM Roman 10" w:hAnsi="LM Roman 10"/>
+                <w:sz w:val="18"/>
+                <w:szCs w:val="18"/>
+                <w:lang w:val="es-ES_tradnl"/>
+              </w:rPr>
+            </w:pPr>
+          </w:p>
+        </w:tc>
+        <w:tc>
+          <w:tcPr>
+            <w:tcW w:w="1418" w:type="dxa"/>
+          </w:tcPr>
+          <w:p>
+            <w:pPr>
+              <w:spacing w:line="240" w:lineRule="atLeast"/>
+              <w:jc w:val="center"/>
+              <w:rPr>
+                <w:rFonts w:ascii="LM Roman 10" w:hAnsi="LM Roman 10"/>
+                <w:sz w:val="18"/>
+                <w:szCs w:val="18"/>
+                <w:lang w:val="es-ES_tradnl"/>
+              </w:rPr>
+            </w:pPr>
+            <w:r>
+              <w:rPr>
+                <w:rFonts w:ascii="LM Roman 10" w:hAnsi="LM Roman 10"/>
+                <w:sz w:val="18"/>
+                <w:szCs w:val="18"/>
+                <w:lang w:val="es-ES_tradnl"/>
+              </w:rPr>
+              <w:t>Matriz A</w:t>
+            </w:r>
+          </w:p>
+        </w:tc>
+      </w:tr>
+      <w:tr>
+        <w:trPr>
+          <w:jc w:val="center"/>
+        </w:trPr>
+        <w:tc>
+          <w:tcPr>
+            <w:tcW w:w="1418" w:type="dxa"/>
+            <w:vMerge/>
+            <w:tcBorders>
+              <w:left w:val="single" w:sz="4" w:space="0" w:color="auto"/>
+              <w:right w:val="single" w:sz="4" w:space="0" w:color="auto"/>
+            </w:tcBorders>
+          </w:tcPr>
+          <w:p>
+            <w:pPr>
+              <w:spacing w:line="240" w:lineRule="atLeast"/>
+              <w:rPr>
+                <w:rFonts w:ascii="LM Roman 10" w:hAnsi="LM Roman 10"/>
+                <w:sz w:val="18"/>
+                <w:szCs w:val="18"/>
+                <w:lang w:val="es-ES_tradnl"/>
+              </w:rPr>
+            </w:pPr>
+          </w:p>
+        </w:tc>
+        <w:tc>
+          <w:tcPr>
+            <w:tcW w:w="309" w:type="dxa"/>
+            <w:tcBorders>
+              <w:top w:val="nil"/>
+              <w:left w:val="single" w:sz="4" w:space="0" w:color="auto"/>
+              <w:bottom w:val="nil"/>
+            </w:tcBorders>
+          </w:tcPr>
+          <w:p>
+            <w:pPr>
+              <w:spacing w:line="240" w:lineRule="atLeast"/>
+              <w:rPr>
+                <w:rFonts w:ascii="LM Roman 10" w:hAnsi="LM Roman 10"/>
+                <w:sz w:val="18"/>
+                <w:szCs w:val="18"/>
+                <w:lang w:val="es-ES_tradnl"/>
+              </w:rPr>
+            </w:pPr>
+          </w:p>
+        </w:tc>
+        <w:tc>
+          <w:tcPr>
+            <w:tcW w:w="1418" w:type="dxa"/>
+          </w:tcPr>
+          <w:p>
+            <w:pPr>
+              <w:spacing w:line="240" w:lineRule="atLeast"/>
+              <w:jc w:val="center"/>
+              <w:rPr>
+                <w:rFonts w:ascii="LM Roman 10" w:hAnsi="LM Roman 10"/>
+                <w:sz w:val="18"/>
+                <w:szCs w:val="18"/>
+                <w:lang w:val="es-ES_tradnl"/>
+              </w:rPr>
+            </w:pPr>
+            <w:r>
+              <w:rPr>
+                <w:rFonts w:ascii="LM Roman 10" w:hAnsi="LM Roman 10"/>
+                <w:sz w:val="18"/>
+                <w:szCs w:val="18"/>
+                <w:lang w:val="es-ES_tradnl"/>
+              </w:rPr>
+              <w:t>…</w:t>
+            </w:r>
+          </w:p>
+        </w:tc>
+        <w:tc>
+          <w:tcPr>
+            <w:tcW w:w="344" w:type="dxa"/>
+            <w:tcBorders>
+              <w:top w:val="nil"/>
+              <w:bottom w:val="nil"/>
+            </w:tcBorders>
+          </w:tcPr>
+          <w:p>
+            <w:pPr>
+              <w:spacing w:line="240" w:lineRule="atLeast"/>
+              <w:jc w:val="center"/>
+              <w:rPr>
+                <w:rFonts w:ascii="LM Roman 10" w:hAnsi="LM Roman 10"/>
+                <w:sz w:val="18"/>
+                <w:szCs w:val="18"/>
+                <w:lang w:val="es-ES_tradnl"/>
+              </w:rPr>
+            </w:pPr>
+          </w:p>
+        </w:tc>
+        <w:tc>
+          <w:tcPr>
+            <w:tcW w:w="1418" w:type="dxa"/>
+          </w:tcPr>
+          <w:p>
+            <w:pPr>
+              <w:spacing w:line="240" w:lineRule="atLeast"/>
+              <w:jc w:val="center"/>
+              <w:rPr>
+                <w:rFonts w:ascii="LM Roman 10" w:hAnsi="LM Roman 10"/>
+                <w:sz w:val="18"/>
+                <w:szCs w:val="18"/>
+                <w:lang w:val="es-ES_tradnl"/>
+              </w:rPr>
+            </w:pPr>
+            <w:r>
+              <w:rPr>
+                <w:rFonts w:ascii="LM Roman 10" w:hAnsi="LM Roman 10"/>
+                <w:sz w:val="18"/>
+                <w:szCs w:val="18"/>
+                <w:lang w:val="es-ES_tradnl"/>
+              </w:rPr>
+              <w:t>…</w:t>
+            </w:r>
+          </w:p>
+        </w:tc>
+        <w:tc>
+          <w:tcPr>
+            <w:tcW w:w="314" w:type="dxa"/>
+            <w:tcBorders>
+              <w:top w:val="nil"/>
+              <w:bottom w:val="nil"/>
+            </w:tcBorders>
+          </w:tcPr>
+          <w:p>
+            <w:pPr>
+              <w:spacing w:line="240" w:lineRule="atLeast"/>
+              <w:jc w:val="center"/>
+              <w:rPr>
+                <w:rFonts w:ascii="LM Roman 10" w:hAnsi="LM Roman 10"/>
+                <w:sz w:val="18"/>
+                <w:szCs w:val="18"/>
+                <w:lang w:val="es-ES_tradnl"/>
+              </w:rPr>
+            </w:pPr>
+          </w:p>
+        </w:tc>
+        <w:tc>
+          <w:tcPr>
+            <w:tcW w:w="1418" w:type="dxa"/>
+          </w:tcPr>
+          <w:p>
+            <w:pPr>
+              <w:spacing w:line="240" w:lineRule="atLeast"/>
+              <w:jc w:val="center"/>
+              <w:rPr>
+                <w:rFonts w:ascii="LM Roman 10" w:hAnsi="LM Roman 10"/>
+                <w:sz w:val="18"/>
+                <w:szCs w:val="18"/>
+                <w:lang w:val="es-ES_tradnl"/>
+              </w:rPr>
+            </w:pPr>
+            <w:r>
+              <w:rPr>
+                <w:rFonts w:ascii="LM Roman 10" w:hAnsi="LM Roman 10"/>
+                <w:sz w:val="18"/>
+                <w:szCs w:val="18"/>
+                <w:lang w:val="es-ES_tradnl"/>
+              </w:rPr>
+              <w:t>…</w:t>
+            </w:r>
+          </w:p>
+        </w:tc>
+        <w:tc>
+          <w:tcPr>
+            <w:tcW w:w="276" w:type="dxa"/>
+            <w:tcBorders>
+              <w:top w:val="nil"/>
+              <w:bottom w:val="nil"/>
+            </w:tcBorders>
+          </w:tcPr>
+          <w:p>
+            <w:pPr>
+              <w:spacing w:line="240" w:lineRule="atLeast"/>
+              <w:jc w:val="center"/>
+              <w:rPr>
+                <w:rFonts w:ascii="LM Roman 10" w:hAnsi="LM Roman 10"/>
+                <w:sz w:val="18"/>
+                <w:szCs w:val="18"/>
+                <w:lang w:val="es-ES_tradnl"/>
+              </w:rPr>
+            </w:pPr>
+          </w:p>
+        </w:tc>
+        <w:tc>
+          <w:tcPr>
+            <w:tcW w:w="1418" w:type="dxa"/>
+          </w:tcPr>
+          <w:p>
+            <w:pPr>
+              <w:spacing w:line="240" w:lineRule="atLeast"/>
+              <w:jc w:val="center"/>
+              <w:rPr>
+                <w:rFonts w:ascii="LM Roman 10" w:hAnsi="LM Roman 10"/>
+                <w:sz w:val="18"/>
+                <w:szCs w:val="18"/>
+                <w:lang w:val="es-ES_tradnl"/>
+              </w:rPr>
+            </w:pPr>
+            <w:r>
+              <w:rPr>
+                <w:rFonts w:ascii="LM Roman 10" w:hAnsi="LM Roman 10"/>
+                <w:sz w:val="18"/>
+                <w:szCs w:val="18"/>
+                <w:lang w:val="es-ES_tradnl"/>
+              </w:rPr>
+              <w:t>…</w:t>
+            </w:r>
+          </w:p>
+        </w:tc>
+      </w:tr>
+      <w:tr>
+        <w:trPr>
+          <w:jc w:val="center"/>
+        </w:trPr>
+        <w:tc>
+          <w:tcPr>
+            <w:tcW w:w="1418" w:type="dxa"/>
+            <w:vMerge/>
+            <w:tcBorders>
+              <w:left w:val="single" w:sz="4" w:space="0" w:color="auto"/>
+              <w:right w:val="single" w:sz="4" w:space="0" w:color="auto"/>
+            </w:tcBorders>
+          </w:tcPr>
+          <w:p>
+            <w:pPr>
+              <w:spacing w:line="240" w:lineRule="atLeast"/>
+              <w:rPr>
+                <w:rFonts w:ascii="LM Roman 10" w:hAnsi="LM Roman 10"/>
+                <w:sz w:val="18"/>
+                <w:szCs w:val="18"/>
+                <w:lang w:val="es-ES_tradnl"/>
+              </w:rPr>
+            </w:pPr>
+          </w:p>
+        </w:tc>
+        <w:tc>
+          <w:tcPr>
+            <w:tcW w:w="309" w:type="dxa"/>
+            <w:tcBorders>
+              <w:top w:val="nil"/>
+              <w:left w:val="single" w:sz="4" w:space="0" w:color="auto"/>
+              <w:bottom w:val="nil"/>
+            </w:tcBorders>
+          </w:tcPr>
+          <w:p>
+            <w:pPr>
+              <w:spacing w:line="240" w:lineRule="atLeast"/>
+              <w:rPr>
+                <w:rFonts w:ascii="LM Roman 10" w:hAnsi="LM Roman 10"/>
+                <w:sz w:val="18"/>
+                <w:szCs w:val="18"/>
+                <w:lang w:val="es-ES_tradnl"/>
+              </w:rPr>
+            </w:pPr>
+          </w:p>
+        </w:tc>
+        <w:tc>
+          <w:tcPr>
+            <w:tcW w:w="1418" w:type="dxa"/>
+          </w:tcPr>
+          <w:p>
+            <w:pPr>
+              <w:spacing w:line="240" w:lineRule="atLeast"/>
+              <w:jc w:val="center"/>
+              <w:rPr>
+                <w:rFonts w:ascii="LM Roman 10" w:hAnsi="LM Roman 10"/>
+                <w:sz w:val="18"/>
+                <w:szCs w:val="18"/>
+                <w:lang w:val="es-ES_tradnl"/>
+              </w:rPr>
+            </w:pPr>
+            <w:r>
+              <w:rPr>
+                <w:rFonts w:ascii="LM Roman 10" w:hAnsi="LM Roman 10"/>
+                <w:sz w:val="18"/>
+                <w:szCs w:val="18"/>
+                <w:lang w:val="es-ES_tradnl"/>
+              </w:rPr>
+              <w:t>Matriz B</w:t>
+            </w:r>
+          </w:p>
+        </w:tc>
+        <w:tc>
+          <w:tcPr>
+            <w:tcW w:w="344" w:type="dxa"/>
+            <w:tcBorders>
+              <w:top w:val="nil"/>
+              <w:bottom w:val="nil"/>
+            </w:tcBorders>
+          </w:tcPr>
+          <w:p>
+            <w:pPr>
+              <w:spacing w:line="240" w:lineRule="atLeast"/>
+              <w:jc w:val="center"/>
+              <w:rPr>
+                <w:rFonts w:ascii="LM Roman 10" w:hAnsi="LM Roman 10"/>
+                <w:sz w:val="18"/>
+                <w:szCs w:val="18"/>
+                <w:lang w:val="es-ES_tradnl"/>
+              </w:rPr>
+            </w:pPr>
+          </w:p>
+        </w:tc>
+        <w:tc>
+          <w:tcPr>
+            <w:tcW w:w="1418" w:type="dxa"/>
+          </w:tcPr>
+          <w:p>
+            <w:pPr>
+              <w:spacing w:line="240" w:lineRule="atLeast"/>
+              <w:jc w:val="center"/>
+              <w:rPr>
+                <w:rFonts w:ascii="LM Roman 10" w:hAnsi="LM Roman 10"/>
+                <w:sz w:val="18"/>
+                <w:szCs w:val="18"/>
+                <w:lang w:val="es-ES_tradnl"/>
+              </w:rPr>
+            </w:pPr>
+            <w:r>
+              <w:rPr>
+                <w:rFonts w:ascii="LM Roman 10" w:hAnsi="LM Roman 10"/>
+                <w:sz w:val="18"/>
+                <w:szCs w:val="18"/>
+                <w:lang w:val="es-ES_tradnl"/>
+              </w:rPr>
+              <w:t>Matriz B</w:t>
+            </w:r>
+          </w:p>
+        </w:tc>
+        <w:tc>
+          <w:tcPr>
+            <w:tcW w:w="314" w:type="dxa"/>
+            <w:tcBorders>
+              <w:top w:val="nil"/>
+              <w:bottom w:val="nil"/>
+            </w:tcBorders>
+          </w:tcPr>
+          <w:p>
+            <w:pPr>
+              <w:spacing w:line="240" w:lineRule="atLeast"/>
+              <w:jc w:val="center"/>
+              <w:rPr>
+                <w:rFonts w:ascii="LM Roman 10" w:hAnsi="LM Roman 10"/>
+                <w:sz w:val="18"/>
+                <w:szCs w:val="18"/>
+                <w:lang w:val="es-ES_tradnl"/>
+              </w:rPr>
+            </w:pPr>
+          </w:p>
+        </w:tc>
+        <w:tc>
+          <w:tcPr>
+            <w:tcW w:w="1418" w:type="dxa"/>
+          </w:tcPr>
+          <w:p>
+            <w:pPr>
+              <w:spacing w:line="240" w:lineRule="atLeast"/>
+              <w:jc w:val="center"/>
+              <w:rPr>
+                <w:rFonts w:ascii="LM Roman 10" w:hAnsi="LM Roman 10"/>
+                <w:sz w:val="18"/>
+                <w:szCs w:val="18"/>
+                <w:lang w:val="es-ES_tradnl"/>
+              </w:rPr>
+            </w:pPr>
+            <w:r>
+              <w:rPr>
+                <w:rFonts w:ascii="LM Roman 10" w:hAnsi="LM Roman 10"/>
+                <w:sz w:val="18"/>
+                <w:szCs w:val="18"/>
+                <w:lang w:val="es-ES_tradnl"/>
+              </w:rPr>
+              <w:t>…</w:t>
+            </w:r>
+          </w:p>
+        </w:tc>
+        <w:tc>
+          <w:tcPr>
+            <w:tcW w:w="276" w:type="dxa"/>
+            <w:tcBorders>
+              <w:top w:val="nil"/>
+              <w:bottom w:val="nil"/>
+            </w:tcBorders>
+          </w:tcPr>
+          <w:p>
+            <w:pPr>
+              <w:spacing w:line="240" w:lineRule="atLeast"/>
+              <w:jc w:val="center"/>
+              <w:rPr>
+                <w:rFonts w:ascii="LM Roman 10" w:hAnsi="LM Roman 10"/>
+                <w:sz w:val="18"/>
+                <w:szCs w:val="18"/>
+                <w:lang w:val="es-ES_tradnl"/>
+              </w:rPr>
+            </w:pPr>
+          </w:p>
+        </w:tc>
+        <w:tc>
+          <w:tcPr>
+            <w:tcW w:w="1418" w:type="dxa"/>
+          </w:tcPr>
+          <w:p>
+            <w:pPr>
+              <w:spacing w:line="240" w:lineRule="atLeast"/>
+              <w:jc w:val="center"/>
+              <w:rPr>
+                <w:rFonts w:ascii="LM Roman 10" w:hAnsi="LM Roman 10"/>
+                <w:sz w:val="18"/>
+                <w:szCs w:val="18"/>
+                <w:lang w:val="es-ES_tradnl"/>
+              </w:rPr>
+            </w:pPr>
+            <w:r>
+              <w:rPr>
+                <w:rFonts w:ascii="LM Roman 10" w:hAnsi="LM Roman 10"/>
+                <w:sz w:val="18"/>
+                <w:szCs w:val="18"/>
+                <w:lang w:val="es-ES_tradnl"/>
+              </w:rPr>
+              <w:t>Matriz B</w:t>
+            </w:r>
+          </w:p>
+        </w:tc>
+      </w:tr>
+    </w:tbl>
+    <w:p>
+      <w:pPr>
+        <w:spacing w:line="240" w:lineRule="atLeast"/>
+        <w:rPr>
+          <w:rFonts w:ascii="LM Roman 10" w:hAnsi="LM Roman 10"/>
+          <w:b/>
+          <w:bCs/>
+          <w:sz w:val="21"/>
+          <w:szCs w:val="21"/>
+          <w:lang w:val="es-ES_tradnl"/>
+        </w:rPr>
+      </w:pPr>
+    </w:p>
+    <w:p>
+      <w:pPr>
+        <w:spacing w:line="240" w:lineRule="atLeast"/>
+        <w:rPr>
+          <w:rFonts w:ascii="LM Roman 10" w:hAnsi="LM Roman 10"/>
+          <w:b/>
+          <w:bCs/>
+          <w:sz w:val="21"/>
+          <w:szCs w:val="21"/>
+          <w:lang w:val="es-ES_tradnl"/>
+        </w:rPr>
+      </w:pPr>
+    </w:p>
+    <w:p>
+      <w:pPr>
+        <w:rPr>
+          <w:rFonts w:ascii="LM Roman 10" w:hAnsi="LM Roman 10"/>
+          <w:b/>
+          <w:bCs/>
+          <w:sz w:val="21"/>
+          <w:szCs w:val="21"/>
+          <w:lang w:val="es-ES_tradnl"/>
+        </w:rPr>
+      </w:pPr>
+      <w:r>
+        <w:rPr>
+          <w:rFonts w:ascii="LM Roman 10" w:hAnsi="LM Roman 10"/>
+          <w:b/>
+          <w:bCs/>
+          <w:sz w:val="21"/>
+          <w:szCs w:val="21"/>
+          <w:lang w:val="es-ES_tradnl"/>
+        </w:rPr>
+        <w:br w:type="page"/>
+      </w:r>
+    </w:p>
+    <w:p>
+      <w:pPr>
+        <w:spacing w:line="240" w:lineRule="atLeast"/>
+        <w:rPr>
+          <w:rFonts w:ascii="LM Roman 10" w:hAnsi="LM Roman 10"/>
+          <w:b/>
+          <w:bCs/>
+          <w:sz w:val="21"/>
+          <w:szCs w:val="21"/>
+          <w:lang w:val="es-ES_tradnl"/>
+        </w:rPr>
+      </w:pPr>
+      <w:r>
+        <w:rPr>
+          <w:rFonts w:ascii="LM Roman 10" w:hAnsi="LM Roman 10"/>
+          <w:b/>
+          <w:bCs/>
+          <w:sz w:val="21"/>
+          <w:szCs w:val="21"/>
+          <w:lang w:val="es-ES_tradnl"/>
+        </w:rPr>
+        <w:lastRenderedPageBreak/>
+        <w:t>3.</w:t>
+      </w:r>
+      <w:r>
+        <w:rPr>
+          <w:rFonts w:ascii="LM Roman 10" w:hAnsi="LM Roman 10"/>
+          <w:b/>
+          <w:bCs/>
+          <w:sz w:val="21"/>
+          <w:szCs w:val="21"/>
+          <w:lang w:val="es-ES_tradnl"/>
+        </w:rPr>
+        <w:t>1.2</w:t>
+      </w:r>
+      <w:r>
+        <w:rPr>
+          <w:rFonts w:ascii="LM Roman 10" w:hAnsi="LM Roman 10"/>
+          <w:b/>
+          <w:bCs/>
+          <w:sz w:val="21"/>
+          <w:szCs w:val="21"/>
+          <w:lang w:val="es-ES_tradnl"/>
+        </w:rPr>
+        <w:t xml:space="preserve"> </w:t>
+      </w:r>
+      <w:r>
+        <w:rPr>
+          <w:rFonts w:ascii="LM Roman 10" w:hAnsi="LM Roman 10"/>
+          <w:b/>
+          <w:bCs/>
+          <w:sz w:val="21"/>
+          <w:szCs w:val="21"/>
+          <w:lang w:val="es-ES_tradnl"/>
+        </w:rPr>
+        <w:t>Outputs</w:t>
+      </w:r>
+    </w:p>
+    <w:p>
+      <w:pPr>
+        <w:spacing w:line="240" w:lineRule="atLeast"/>
+        <w:rPr>
+          <w:rFonts w:ascii="LM Roman 10" w:hAnsi="LM Roman 10"/>
+          <w:b/>
+          <w:bCs/>
+          <w:sz w:val="21"/>
+          <w:szCs w:val="21"/>
+          <w:lang w:val="es-ES_tradnl"/>
+        </w:rPr>
+      </w:pPr>
+    </w:p>
+    <w:p>
+      <w:pPr>
+        <w:ind w:firstLine="708"/>
+        <w:rPr>
+          <w:rFonts w:ascii="LM Roman 10" w:hAnsi="LM Roman 10"/>
+          <w:sz w:val="20"/>
+          <w:szCs w:val="20"/>
+        </w:rPr>
+      </w:pPr>
+      <w:r>
+        <w:rPr>
+          <w:rFonts w:ascii="LM Roman 10" w:hAnsi="LM Roman 10"/>
+          <w:sz w:val="20"/>
+          <w:szCs w:val="20"/>
+        </w:rPr>
+        <w:t xml:space="preserve">Los archivos de </w:t>
+      </w:r>
+      <w:r>
+        <w:rPr>
+          <w:rFonts w:ascii="LM Roman 10" w:hAnsi="LM Roman 10"/>
+          <w:b/>
+          <w:bCs/>
+          <w:sz w:val="20"/>
+          <w:szCs w:val="20"/>
+        </w:rPr>
+        <w:t>output</w:t>
+      </w:r>
+      <w:r>
+        <w:rPr>
+          <w:rFonts w:ascii="LM Roman 10" w:hAnsi="LM Roman 10"/>
+          <w:sz w:val="20"/>
+          <w:szCs w:val="20"/>
+        </w:rPr>
+        <w:t xml:space="preserve"> tienen formato .</w:t>
+      </w:r>
+      <w:proofErr w:type="spellStart"/>
+      <w:r>
+        <w:rPr>
+          <w:rFonts w:ascii="LM Roman 10" w:hAnsi="LM Roman 10"/>
+          <w:sz w:val="20"/>
+          <w:szCs w:val="20"/>
+        </w:rPr>
+        <w:t>txt</w:t>
+      </w:r>
+      <w:proofErr w:type="spellEnd"/>
+      <w:r>
+        <w:rPr>
+          <w:rFonts w:ascii="LM Roman 10" w:hAnsi="LM Roman 10"/>
+          <w:sz w:val="20"/>
+          <w:szCs w:val="20"/>
+        </w:rPr>
+        <w:t xml:space="preserve">, nombre </w:t>
+      </w:r>
+      <w:r>
+        <w:rPr>
+          <w:rFonts w:ascii="LM Roman 10" w:hAnsi="LM Roman 10"/>
+          <w:sz w:val="20"/>
+          <w:szCs w:val="20"/>
+        </w:rPr>
+        <w:t>“output”</w:t>
+      </w:r>
+      <w:r>
+        <w:rPr>
+          <w:rFonts w:ascii="LM Roman 10" w:hAnsi="LM Roman 10"/>
+          <w:sz w:val="20"/>
+          <w:szCs w:val="20"/>
+        </w:rPr>
+        <w:t xml:space="preserve"> + número </w:t>
+      </w:r>
+      <w:r>
+        <w:rPr>
+          <w:rFonts w:ascii="LM Roman 10" w:hAnsi="LM Roman 10"/>
+          <w:sz w:val="20"/>
+          <w:szCs w:val="20"/>
+        </w:rPr>
+        <w:t xml:space="preserve">correlativo </w:t>
+      </w:r>
+      <w:r>
+        <w:rPr>
+          <w:rFonts w:ascii="LM Roman 10" w:hAnsi="LM Roman 10"/>
+          <w:sz w:val="20"/>
+          <w:szCs w:val="20"/>
+        </w:rPr>
+        <w:t xml:space="preserve">de archivo, y tienen siguiente </w:t>
+      </w:r>
+      <w:r>
+        <w:rPr>
+          <w:rFonts w:ascii="LM Roman 10" w:hAnsi="LM Roman 10"/>
+          <w:sz w:val="20"/>
+          <w:szCs w:val="20"/>
+        </w:rPr>
+        <w:t>la siguiente estructura interna:</w:t>
+      </w:r>
+    </w:p>
+    <w:p>
+      <w:pPr>
+        <w:rPr>
+          <w:rFonts w:ascii="LM Roman 10" w:hAnsi="LM Roman 10"/>
+          <w:sz w:val="20"/>
+          <w:szCs w:val="20"/>
+        </w:rPr>
+      </w:pPr>
     </w:p>
     <w:tbl>
       <w:tblPr>
@@ -17337,7 +24952,6 @@
                 <w:sz w:val="20"/>
                 <w:szCs w:val="20"/>
               </w:rPr>
-              <w:lastRenderedPageBreak/>
               <w:t>output.txt</w:t>
             </w:r>
           </w:p>
@@ -17370,7 +24984,7 @@
                 <w:sz w:val="16"/>
                 <w:szCs w:val="16"/>
               </w:rPr>
-              <w:t>INICIO</w:t>
+              <w:t>n: valor</w:t>
             </w:r>
           </w:p>
         </w:tc>
@@ -17402,20 +25016,8 @@
                 <w:sz w:val="16"/>
                 <w:szCs w:val="16"/>
               </w:rPr>
-              <w:t xml:space="preserve">Algoritmo seleccionado: </w:t>
-            </w:r>
-            <w:proofErr w:type="spellStart"/>
-            <w:r>
-              <w:rPr>
-                <w:rFonts w:ascii="LM Roman 10" w:hAnsi="LM Roman 10"/>
-                <w:b/>
-                <w:bCs/>
-                <w:sz w:val="16"/>
-                <w:szCs w:val="16"/>
-              </w:rPr>
-              <w:t>mergesort</w:t>
-            </w:r>
-            <w:proofErr w:type="spellEnd"/>
+              <w:t>m: valor</w:t>
+            </w:r>
           </w:p>
         </w:tc>
       </w:tr>
@@ -17446,7 +25048,7 @@
                 <w:sz w:val="16"/>
                 <w:szCs w:val="16"/>
               </w:rPr>
-              <w:t>Vector inicial:</w:t>
+              <w:t>k: valor</w:t>
             </w:r>
           </w:p>
         </w:tc>
@@ -17478,17 +25080,7 @@
                 <w:sz w:val="16"/>
                 <w:szCs w:val="16"/>
               </w:rPr>
-              <w:t>Dato</w:t>
-            </w:r>
-            <w:r>
-              <w:rPr>
-                <w:rFonts w:ascii="LM Roman 10" w:hAnsi="LM Roman 10"/>
-                <w:b/>
-                <w:bCs/>
-                <w:sz w:val="16"/>
-                <w:szCs w:val="16"/>
-              </w:rPr>
-              <w:t xml:space="preserve"> 1</w:t>
+              <w:t>Matriz A</w:t>
             </w:r>
           </w:p>
         </w:tc>
@@ -17552,7 +25144,7 @@
                 <w:sz w:val="16"/>
                 <w:szCs w:val="16"/>
               </w:rPr>
-              <w:t>Dato n</w:t>
+              <w:t>Matriz B</w:t>
             </w:r>
           </w:p>
         </w:tc>
@@ -17584,7 +25176,7 @@
                 <w:sz w:val="16"/>
                 <w:szCs w:val="16"/>
               </w:rPr>
-              <w:t>Resultado:</w:t>
+              <w:t>…</w:t>
             </w:r>
           </w:p>
         </w:tc>
@@ -17616,7 +25208,7 @@
                 <w:sz w:val="16"/>
                 <w:szCs w:val="16"/>
               </w:rPr>
-              <w:t>Dato 1 (procesado)</w:t>
+              <w:t>Resultado</w:t>
             </w:r>
           </w:p>
         </w:tc>
@@ -17653,13 +25245,214 @@
           </w:p>
         </w:tc>
       </w:tr>
+    </w:tbl>
+    <w:p>
+      <w:pPr>
+        <w:spacing w:line="240" w:lineRule="atLeast"/>
+        <w:rPr>
+          <w:rFonts w:ascii="LM Roman 10" w:hAnsi="LM Roman 10"/>
+          <w:sz w:val="21"/>
+          <w:szCs w:val="21"/>
+          <w:lang w:val="es-ES_tradnl"/>
+        </w:rPr>
+      </w:pPr>
+    </w:p>
+    <w:p>
+      <w:pPr>
+        <w:spacing w:line="240" w:lineRule="atLeast"/>
+        <w:rPr>
+          <w:rFonts w:ascii="LM Roman 10" w:hAnsi="LM Roman 10"/>
+          <w:sz w:val="21"/>
+          <w:szCs w:val="21"/>
+        </w:rPr>
+      </w:pPr>
+      <w:r>
+        <w:rPr>
+          <w:rFonts w:ascii="LM Roman 10" w:hAnsi="LM Roman 10"/>
+          <w:sz w:val="21"/>
+          <w:szCs w:val="21"/>
+        </w:rPr>
+        <w:tab/>
+        <w:t xml:space="preserve">Se pueden encontrar en el repositorio en (link) </w:t>
+      </w:r>
+      <w:r>
+        <w:rPr>
+          <w:rFonts w:ascii="LM Roman 10" w:hAnsi="LM Roman 10"/>
+          <w:sz w:val="21"/>
+          <w:szCs w:val="21"/>
+        </w:rPr>
+        <w:t>https://github.com/egruttner/FEDA-informe1/tree/main/ordenamiento/code/output</w:t>
+      </w:r>
+    </w:p>
+    <w:p>
+      <w:pPr>
+        <w:spacing w:line="240" w:lineRule="atLeast"/>
+        <w:rPr>
+          <w:rFonts w:ascii="LM Roman 10" w:hAnsi="LM Roman 10"/>
+          <w:sz w:val="21"/>
+          <w:szCs w:val="21"/>
+        </w:rPr>
+      </w:pPr>
+    </w:p>
+    <w:p>
+      <w:pPr>
+        <w:spacing w:line="240" w:lineRule="atLeast"/>
+        <w:rPr>
+          <w:rFonts w:ascii="Menlo" w:hAnsi="Menlo" w:cs="Menlo"/>
+          <w:color w:val="569CD6"/>
+          <w:sz w:val="18"/>
+          <w:szCs w:val="18"/>
+        </w:rPr>
+      </w:pPr>
+    </w:p>
+    <w:p>
+      <w:pPr>
+        <w:spacing w:line="240" w:lineRule="atLeast"/>
+        <w:rPr>
+          <w:rFonts w:ascii="LM Roman 10" w:hAnsi="LM Roman 10"/>
+          <w:b/>
+          <w:bCs/>
+          <w:sz w:val="21"/>
+          <w:szCs w:val="21"/>
+          <w:lang w:val="es-ES_tradnl"/>
+        </w:rPr>
+      </w:pPr>
+      <w:r>
+        <w:rPr>
+          <w:rFonts w:ascii="LM Roman 10" w:hAnsi="LM Roman 10"/>
+          <w:b/>
+          <w:bCs/>
+          <w:sz w:val="21"/>
+          <w:szCs w:val="21"/>
+          <w:lang w:val="es-ES_tradnl"/>
+        </w:rPr>
+        <w:t>3.</w:t>
+      </w:r>
+      <w:r>
+        <w:rPr>
+          <w:rFonts w:ascii="LM Roman 10" w:hAnsi="LM Roman 10"/>
+          <w:b/>
+          <w:bCs/>
+          <w:sz w:val="21"/>
+          <w:szCs w:val="21"/>
+          <w:lang w:val="es-ES_tradnl"/>
+        </w:rPr>
+        <w:t>1.3</w:t>
+      </w:r>
+      <w:r>
+        <w:rPr>
+          <w:rFonts w:ascii="LM Roman 10" w:hAnsi="LM Roman 10"/>
+          <w:b/>
+          <w:bCs/>
+          <w:sz w:val="21"/>
+          <w:szCs w:val="21"/>
+          <w:lang w:val="es-ES_tradnl"/>
+        </w:rPr>
+        <w:t xml:space="preserve"> </w:t>
+      </w:r>
+      <w:r>
+        <w:rPr>
+          <w:rFonts w:ascii="LM Roman 10" w:hAnsi="LM Roman 10"/>
+          <w:b/>
+          <w:bCs/>
+          <w:sz w:val="21"/>
+          <w:szCs w:val="21"/>
+          <w:lang w:val="es-ES_tradnl"/>
+        </w:rPr>
+        <w:t>Archivos para graficar</w:t>
+      </w:r>
+    </w:p>
+    <w:p>
+      <w:pPr>
+        <w:spacing w:line="240" w:lineRule="atLeast"/>
+        <w:rPr>
+          <w:rFonts w:ascii="LM Roman 10" w:hAnsi="LM Roman 10"/>
+          <w:b/>
+          <w:bCs/>
+          <w:sz w:val="21"/>
+          <w:szCs w:val="21"/>
+          <w:lang w:val="es-ES_tradnl"/>
+        </w:rPr>
+      </w:pPr>
+    </w:p>
+    <w:p>
+      <w:pPr>
+        <w:ind w:firstLine="708"/>
+        <w:rPr>
+          <w:rFonts w:ascii="LM Roman 10" w:hAnsi="LM Roman 10"/>
+          <w:sz w:val="20"/>
+          <w:szCs w:val="20"/>
+        </w:rPr>
+      </w:pPr>
+      <w:r>
+        <w:rPr>
+          <w:rFonts w:ascii="LM Roman 10" w:hAnsi="LM Roman 10"/>
+          <w:sz w:val="20"/>
+          <w:szCs w:val="20"/>
+        </w:rPr>
+        <w:t>Para facilitar la generación de gráficos para la observación del rendimiento de los algoritmos, se crearon archivos del tipo CSV con el siguiente formato:</w:t>
+      </w:r>
+    </w:p>
+    <w:p>
+      <w:pPr>
+        <w:ind w:firstLine="708"/>
+        <w:rPr>
+          <w:rFonts w:ascii="LM Roman 10" w:hAnsi="LM Roman 10"/>
+          <w:sz w:val="20"/>
+          <w:szCs w:val="20"/>
+        </w:rPr>
+      </w:pPr>
+    </w:p>
+    <w:tbl>
+      <w:tblPr>
+        <w:tblStyle w:val="Tablaconcuadrcula"/>
+        <w:tblW w:w="0" w:type="auto"/>
+        <w:jc w:val="center"/>
+        <w:tblLook w:val="04A0" w:firstRow="1" w:lastRow="0" w:firstColumn="1" w:lastColumn="0" w:noHBand="0" w:noVBand="1"/>
+      </w:tblPr>
+      <w:tblGrid>
+        <w:gridCol w:w="4244"/>
+      </w:tblGrid>
       <w:tr>
         <w:trPr>
           <w:jc w:val="center"/>
         </w:trPr>
         <w:tc>
           <w:tcPr>
-            <w:tcW w:w="3260" w:type="dxa"/>
+            <w:tcW w:w="4244" w:type="dxa"/>
+            <w:tcBorders>
+              <w:top w:val="nil"/>
+              <w:left w:val="nil"/>
+              <w:right w:val="nil"/>
+            </w:tcBorders>
+          </w:tcPr>
+          <w:p>
+            <w:pPr>
+              <w:jc w:val="center"/>
+              <w:rPr>
+                <w:rFonts w:ascii="LM Roman 10" w:hAnsi="LM Roman 10"/>
+                <w:sz w:val="20"/>
+                <w:szCs w:val="20"/>
+              </w:rPr>
+            </w:pPr>
+            <w:r>
+              <w:rPr>
+                <w:rFonts w:ascii="LM Roman 10" w:hAnsi="LM Roman 10"/>
+                <w:sz w:val="20"/>
+                <w:szCs w:val="20"/>
+              </w:rPr>
+              <w:t>nombre_algoritmo_ordenamiento_results.csv</w:t>
+            </w:r>
+          </w:p>
+        </w:tc>
+      </w:tr>
+      <w:tr>
+        <w:trPr>
+          <w:jc w:val="center"/>
+        </w:trPr>
+        <w:tc>
+          <w:tcPr>
+            <w:tcW w:w="4244" w:type="dxa"/>
           </w:tcPr>
           <w:p>
             <w:pPr>
@@ -17680,7 +25473,103 @@
                 <w:sz w:val="16"/>
                 <w:szCs w:val="16"/>
               </w:rPr>
-              <w:t>Dato n (procesado)</w:t>
+              <w:t>n, tiempo[ms]</w:t>
+            </w:r>
+          </w:p>
+        </w:tc>
+      </w:tr>
+      <w:tr>
+        <w:trPr>
+          <w:jc w:val="center"/>
+        </w:trPr>
+        <w:tc>
+          <w:tcPr>
+            <w:tcW w:w="4244" w:type="dxa"/>
+          </w:tcPr>
+          <w:p>
+            <w:pPr>
+              <w:jc w:val="center"/>
+              <w:rPr>
+                <w:rFonts w:ascii="LM Roman 10" w:hAnsi="LM Roman 10"/>
+                <w:b/>
+                <w:bCs/>
+                <w:sz w:val="16"/>
+                <w:szCs w:val="16"/>
+              </w:rPr>
+            </w:pPr>
+            <w:r>
+              <w:rPr>
+                <w:rFonts w:ascii="LM Roman 10" w:hAnsi="LM Roman 10"/>
+                <w:b/>
+                <w:bCs/>
+                <w:sz w:val="16"/>
+                <w:szCs w:val="16"/>
+              </w:rPr>
+              <w:t>valor 1, tiempo 1</w:t>
+            </w:r>
+          </w:p>
+        </w:tc>
+      </w:tr>
+      <w:tr>
+        <w:trPr>
+          <w:jc w:val="center"/>
+        </w:trPr>
+        <w:tc>
+          <w:tcPr>
+            <w:tcW w:w="4244" w:type="dxa"/>
+          </w:tcPr>
+          <w:p>
+            <w:pPr>
+              <w:jc w:val="center"/>
+              <w:rPr>
+                <w:rFonts w:ascii="LM Roman 10" w:hAnsi="LM Roman 10"/>
+                <w:b/>
+                <w:bCs/>
+                <w:sz w:val="16"/>
+                <w:szCs w:val="16"/>
+              </w:rPr>
+            </w:pPr>
+            <w:r>
+              <w:rPr>
+                <w:rFonts w:ascii="LM Roman 10" w:hAnsi="LM Roman 10"/>
+                <w:b/>
+                <w:bCs/>
+                <w:sz w:val="16"/>
+                <w:szCs w:val="16"/>
+              </w:rPr>
+              <w:t>…</w:t>
+            </w:r>
+          </w:p>
+        </w:tc>
+      </w:tr>
+      <w:tr>
+        <w:trPr>
+          <w:jc w:val="center"/>
+        </w:trPr>
+        <w:tc>
+          <w:tcPr>
+            <w:tcW w:w="4244" w:type="dxa"/>
+          </w:tcPr>
+          <w:p>
+            <w:pPr>
+              <w:jc w:val="center"/>
+              <w:rPr>
+                <w:rFonts w:ascii="LM Roman 10" w:hAnsi="LM Roman 10"/>
+                <w:b/>
+                <w:bCs/>
+                <w:sz w:val="16"/>
+                <w:szCs w:val="16"/>
+              </w:rPr>
+            </w:pPr>
+            <w:r>
+              <w:rPr>
+                <w:rFonts w:ascii="LM Roman 10" w:hAnsi="LM Roman 10"/>
+                <w:b/>
+                <w:bCs/>
+                <w:sz w:val="16"/>
+                <w:szCs w:val="16"/>
+              </w:rPr>
+              <w:t>valor n, tiempo n</w:t>
             </w:r>
           </w:p>
         </w:tc>
@@ -17698,44 +25587,152 @@
     </w:p>
     <w:p>
       <w:pPr>
-        <w:spacing w:line="240" w:lineRule="atLeast"/>
+        <w:ind w:firstLine="708"/>
+        <w:rPr>
+          <w:rFonts w:ascii="LM Roman 10" w:hAnsi="LM Roman 10"/>
+          <w:sz w:val="20"/>
+          <w:szCs w:val="20"/>
+        </w:rPr>
+      </w:pPr>
+      <w:r>
+        <w:rPr>
+          <w:rFonts w:ascii="LM Roman 10" w:hAnsi="LM Roman 10"/>
+          <w:sz w:val="20"/>
+          <w:szCs w:val="20"/>
+        </w:rPr>
+        <w:t xml:space="preserve">Estos archivos se pueden acceder en el repositorio en </w:t>
+      </w:r>
+      <w:hyperlink r:id="rId13" w:history="1">
+        <w:r>
+          <w:rPr>
+            <w:rStyle w:val="Hipervnculo"/>
+            <w:rFonts w:ascii="LM Roman 10" w:hAnsi="LM Roman 10"/>
+            <w:sz w:val="20"/>
+            <w:szCs w:val="20"/>
+          </w:rPr>
+          <w:t>https://github.com/egruttner/FEDA-informe1/tree/main/ordenamiento/code/csv</w:t>
+        </w:r>
+      </w:hyperlink>
+    </w:p>
+    <w:p>
+      <w:pPr>
+        <w:ind w:firstLine="708"/>
+        <w:rPr>
+          <w:rFonts w:ascii="LM Roman 10" w:hAnsi="LM Roman 10"/>
+          <w:sz w:val="20"/>
+          <w:szCs w:val="20"/>
+        </w:rPr>
+      </w:pPr>
+      <w:r>
+        <w:rPr>
+          <w:rFonts w:ascii="LM Roman 10" w:hAnsi="LM Roman 10"/>
+          <w:sz w:val="20"/>
+          <w:szCs w:val="20"/>
+        </w:rPr>
+        <w:t>Están agrupados por generación, vale decir, para este experimento se consideraron carpetas csv1, csv2, csv3, csv4 y csv5.</w:t>
+      </w:r>
+    </w:p>
+    <w:p>
+      <w:pPr>
         <w:rPr>
           <w:rFonts w:ascii="LM Roman 10" w:hAnsi="LM Roman 10"/>
           <w:b/>
           <w:bCs/>
-          <w:sz w:val="21"/>
-          <w:szCs w:val="21"/>
-          <w:lang w:val="es-ES_tradnl"/>
-        </w:rPr>
-      </w:pPr>
-      <w:r>
+        </w:rPr>
+      </w:pPr>
+    </w:p>
+    <w:p>
+      <w:pPr>
         <w:rPr>
           <w:rFonts w:ascii="LM Roman 10" w:hAnsi="LM Roman 10"/>
           <w:b/>
           <w:bCs/>
-          <w:sz w:val="21"/>
-          <w:szCs w:val="21"/>
-          <w:lang w:val="es-ES_tradnl"/>
-        </w:rPr>
-        <w:t>4.- Resultados experimentales</w:t>
-      </w:r>
-    </w:p>
-    <w:p>
-      <w:pPr>
-        <w:spacing w:line="240" w:lineRule="atLeast"/>
+        </w:rPr>
+      </w:pPr>
+    </w:p>
+    <w:p>
+      <w:pPr>
         <w:rPr>
           <w:rFonts w:ascii="LM Roman 10" w:hAnsi="LM Roman 10"/>
           <w:b/>
           <w:bCs/>
-          <w:lang w:val="es-ES_tradnl"/>
-        </w:rPr>
-      </w:pPr>
+        </w:rPr>
+      </w:pPr>
+    </w:p>
+    <w:p>
+      <w:pPr>
+        <w:rPr>
+          <w:rFonts w:ascii="LM Roman 10" w:hAnsi="LM Roman 10"/>
+          <w:b/>
+          <w:bCs/>
+          <w:lang w:val="es-ES_tradnl"/>
+        </w:rPr>
+      </w:pPr>
+    </w:p>
+    <w:p>
+      <w:pPr>
+        <w:rPr>
+          <w:rFonts w:ascii="LM Roman 10" w:hAnsi="LM Roman 10"/>
+          <w:b/>
+          <w:bCs/>
+          <w:sz w:val="21"/>
+          <w:szCs w:val="21"/>
+          <w:lang w:val="es-ES_tradnl"/>
+        </w:rPr>
+      </w:pPr>
+      <w:r>
+        <w:rPr>
+          <w:rFonts w:ascii="LM Roman 10" w:hAnsi="LM Roman 10"/>
+          <w:b/>
+          <w:bCs/>
+          <w:sz w:val="21"/>
+          <w:szCs w:val="21"/>
+          <w:lang w:val="es-ES_tradnl"/>
+        </w:rPr>
+        <w:br w:type="page"/>
+      </w:r>
     </w:p>
     <w:p>
       <w:pPr>
         <w:spacing w:line="240" w:lineRule="atLeast"/>
         <w:rPr>
           <w:rFonts w:ascii="LM Roman 10" w:hAnsi="LM Roman 10"/>
+          <w:b/>
+          <w:bCs/>
+          <w:sz w:val="21"/>
+          <w:szCs w:val="21"/>
+          <w:lang w:val="es-ES_tradnl"/>
+        </w:rPr>
+      </w:pPr>
+      <w:r>
+        <w:rPr>
+          <w:rFonts w:ascii="LM Roman 10" w:hAnsi="LM Roman 10"/>
+          <w:b/>
+          <w:bCs/>
+          <w:sz w:val="21"/>
+          <w:szCs w:val="21"/>
+          <w:lang w:val="es-ES_tradnl"/>
+        </w:rPr>
+        <w:lastRenderedPageBreak/>
+        <w:t>4.- Resultados experimentales</w:t>
+      </w:r>
+    </w:p>
+    <w:p>
+      <w:pPr>
+        <w:spacing w:line="240" w:lineRule="atLeast"/>
+        <w:rPr>
+          <w:rFonts w:ascii="LM Roman 10" w:hAnsi="LM Roman 10"/>
+          <w:b/>
+          <w:bCs/>
+          <w:lang w:val="es-ES_tradnl"/>
+        </w:rPr>
+      </w:pPr>
+    </w:p>
+    <w:p>
+      <w:pPr>
+        <w:spacing w:line="240" w:lineRule="atLeast"/>
+        <w:rPr>
+          <w:rFonts w:ascii="LM Roman 10" w:hAnsi="LM Roman 10"/>
           <w:sz w:val="20"/>
           <w:szCs w:val="20"/>
           <w:lang w:val="es-ES_tradnl"/>
@@ -17993,7 +25990,6 @@
           <w:rFonts w:ascii="LM Roman 10" w:hAnsi="LM Roman 10"/>
           <w:sz w:val="20"/>
           <w:szCs w:val="20"/>
-          <w:lang w:val="es-ES_tradnl"/>
         </w:rPr>
       </w:pPr>
     </w:p>
@@ -18007,704 +26003,6 @@
           <w:lang w:val="es-ES_tradnl"/>
         </w:rPr>
       </w:pPr>
-      <w:r>
-        <w:rPr>
-          <w:rFonts w:ascii="LM Roman 10" w:hAnsi="LM Roman 10"/>
-          <w:sz w:val="20"/>
-          <w:szCs w:val="20"/>
-          <w:lang w:val="es-ES_tradnl"/>
-        </w:rPr>
-        <w:t>1.- Primer experimento:</w:t>
-      </w:r>
-    </w:p>
-    <w:p>
-      <w:pPr>
-        <w:spacing w:line="240" w:lineRule="atLeast"/>
-        <w:rPr>
-          <w:rFonts w:ascii="LM Roman 10" w:hAnsi="LM Roman 10"/>
-          <w:sz w:val="20"/>
-          <w:szCs w:val="20"/>
-          <w:lang w:val="es-ES_tradnl"/>
-        </w:rPr>
-      </w:pPr>
-    </w:p>
-    <w:p>
-      <w:pPr>
-        <w:pStyle w:val="Prrafodelista"/>
-        <w:numPr>
-          <w:ilvl w:val="0"/>
-          <w:numId w:val="9"/>
-        </w:numPr>
-        <w:spacing w:line="240" w:lineRule="atLeast"/>
-        <w:rPr>
-          <w:rFonts w:ascii="LM Roman 10" w:hAnsi="LM Roman 10"/>
-          <w:sz w:val="20"/>
-          <w:szCs w:val="20"/>
-          <w:lang w:val="es-ES_tradnl"/>
-        </w:rPr>
-      </w:pPr>
-      <w:r>
-        <w:rPr>
-          <w:rFonts w:ascii="LM Roman 10" w:hAnsi="LM Roman 10"/>
-          <w:sz w:val="20"/>
-          <w:szCs w:val="20"/>
-          <w:lang w:val="es-ES_tradnl"/>
-        </w:rPr>
-        <w:t>Probando variabilidad de número de experim</w:t>
-      </w:r>
-      <w:r>
-        <w:rPr>
-          <w:rFonts w:ascii="LM Roman 10" w:hAnsi="LM Roman 10"/>
-          <w:sz w:val="20"/>
-          <w:szCs w:val="20"/>
-          <w:lang w:val="es-ES_tradnl"/>
-        </w:rPr>
-        <w:t>entos</w:t>
-      </w:r>
-    </w:p>
-    <w:p>
-      <w:pPr>
-        <w:pStyle w:val="Prrafodelista"/>
-        <w:numPr>
-          <w:ilvl w:val="0"/>
-          <w:numId w:val="9"/>
-        </w:numPr>
-        <w:spacing w:line="240" w:lineRule="atLeast"/>
-        <w:rPr>
-          <w:rFonts w:ascii="LM Roman 10" w:hAnsi="LM Roman 10"/>
-          <w:sz w:val="20"/>
-          <w:szCs w:val="20"/>
-          <w:lang w:val="es-ES_tradnl"/>
-        </w:rPr>
-      </w:pPr>
-      <w:r>
-        <w:rPr>
-          <w:rFonts w:ascii="LM Roman 10" w:hAnsi="LM Roman 10"/>
-          <w:sz w:val="20"/>
-          <w:szCs w:val="20"/>
-          <w:lang w:val="es-ES_tradnl"/>
-        </w:rPr>
-        <w:t>Ejecución: rango 1 a 1000, cada 100</w:t>
-      </w:r>
-    </w:p>
-    <w:p>
-      <w:pPr>
-        <w:pStyle w:val="Prrafodelista"/>
-        <w:numPr>
-          <w:ilvl w:val="0"/>
-          <w:numId w:val="9"/>
-        </w:numPr>
-        <w:spacing w:line="240" w:lineRule="atLeast"/>
-        <w:rPr>
-          <w:rFonts w:ascii="LM Roman 10" w:hAnsi="LM Roman 10"/>
-          <w:sz w:val="20"/>
-          <w:szCs w:val="20"/>
-          <w:lang w:val="es-ES_tradnl"/>
-        </w:rPr>
-      </w:pPr>
-      <w:r>
-        <w:rPr>
-          <w:rFonts w:ascii="LM Roman 10" w:hAnsi="LM Roman 10"/>
-          <w:sz w:val="20"/>
-          <w:szCs w:val="20"/>
-          <w:lang w:val="es-ES_tradnl"/>
-        </w:rPr>
-        <w:t>10 archivos desordenados con posibilidad de números repetidos</w:t>
-      </w:r>
-    </w:p>
-    <w:p>
-      <w:pPr>
-        <w:spacing w:line="240" w:lineRule="atLeast"/>
-        <w:rPr>
-          <w:rFonts w:ascii="LM Roman 10" w:hAnsi="LM Roman 10"/>
-          <w:sz w:val="20"/>
-          <w:szCs w:val="20"/>
-          <w:lang w:val="es-ES_tradnl"/>
-        </w:rPr>
-      </w:pPr>
-    </w:p>
-    <w:p>
-      <w:pPr>
-        <w:spacing w:line="240" w:lineRule="atLeast"/>
-        <w:rPr>
-          <w:rFonts w:ascii="LM Roman 10" w:hAnsi="LM Roman 10"/>
-          <w:sz w:val="20"/>
-          <w:szCs w:val="20"/>
-          <w:lang w:val="es-ES_tradnl"/>
-        </w:rPr>
-      </w:pPr>
-      <w:r>
-        <w:rPr>
-          <w:rFonts w:ascii="LM Roman 10" w:hAnsi="LM Roman 10"/>
-          <w:sz w:val="20"/>
-          <w:szCs w:val="20"/>
-          <w:lang w:val="es-ES_tradnl"/>
-        </w:rPr>
-        <w:t xml:space="preserve">1° archivo 10.000 registros, 2° </w:t>
-      </w:r>
-      <w:proofErr w:type="spellStart"/>
-      <w:r>
-        <w:rPr>
-          <w:rFonts w:ascii="LM Roman 10" w:hAnsi="LM Roman 10"/>
-          <w:sz w:val="20"/>
-          <w:szCs w:val="20"/>
-          <w:lang w:val="es-ES_tradnl"/>
-        </w:rPr>
-        <w:t>achivos</w:t>
-      </w:r>
-      <w:proofErr w:type="spellEnd"/>
-      <w:r>
-        <w:rPr>
-          <w:rFonts w:ascii="LM Roman 10" w:hAnsi="LM Roman 10"/>
-          <w:sz w:val="20"/>
-          <w:szCs w:val="20"/>
-          <w:lang w:val="es-ES_tradnl"/>
-        </w:rPr>
-        <w:t xml:space="preserve"> 20.000…hasta llegar al décimo y </w:t>
-      </w:r>
-      <w:proofErr w:type="gramStart"/>
-      <w:r>
-        <w:rPr>
-          <w:rFonts w:ascii="LM Roman 10" w:hAnsi="LM Roman 10"/>
-          <w:sz w:val="20"/>
-          <w:szCs w:val="20"/>
-          <w:lang w:val="es-ES_tradnl"/>
-        </w:rPr>
-        <w:t>último archivos</w:t>
-      </w:r>
-      <w:proofErr w:type="gramEnd"/>
-      <w:r>
-        <w:rPr>
-          <w:rFonts w:ascii="LM Roman 10" w:hAnsi="LM Roman 10"/>
-          <w:sz w:val="20"/>
-          <w:szCs w:val="20"/>
-          <w:lang w:val="es-ES_tradnl"/>
-        </w:rPr>
-        <w:t xml:space="preserve"> con 100.000 registros</w:t>
-      </w:r>
-    </w:p>
-    <w:p>
-      <w:pPr>
-        <w:spacing w:line="240" w:lineRule="atLeast"/>
-        <w:rPr>
-          <w:rFonts w:ascii="LM Roman 10" w:hAnsi="LM Roman 10"/>
-          <w:sz w:val="20"/>
-          <w:szCs w:val="20"/>
-          <w:lang w:val="es-ES_tradnl"/>
-        </w:rPr>
-      </w:pPr>
-    </w:p>
-    <w:p>
-      <w:pPr>
-        <w:spacing w:line="240" w:lineRule="atLeast"/>
-        <w:rPr>
-          <w:rFonts w:ascii="LM Roman 10" w:hAnsi="LM Roman 10"/>
-          <w:sz w:val="20"/>
-          <w:szCs w:val="20"/>
-          <w:lang w:val="es-ES_tradnl"/>
-        </w:rPr>
-      </w:pPr>
-      <w:r>
-        <w:rPr>
-          <w:rFonts w:ascii="LM Roman 10" w:hAnsi="LM Roman 10"/>
-          <w:sz w:val="20"/>
-          <w:szCs w:val="20"/>
-          <w:lang w:val="es-ES_tradnl"/>
-        </w:rPr>
-        <w:t>Poner tablas de inputs</w:t>
-      </w:r>
-    </w:p>
-    <w:p>
-      <w:pPr>
-        <w:spacing w:line="240" w:lineRule="atLeast"/>
-        <w:rPr>
-          <w:rFonts w:ascii="LM Roman 10" w:hAnsi="LM Roman 10"/>
-          <w:sz w:val="20"/>
-          <w:szCs w:val="20"/>
-          <w:lang w:val="es-ES_tradnl"/>
-        </w:rPr>
-      </w:pPr>
-      <w:r>
-        <w:rPr>
-          <w:rFonts w:ascii="LM Roman 10" w:hAnsi="LM Roman 10"/>
-          <w:sz w:val="20"/>
-          <w:szCs w:val="20"/>
-          <w:lang w:val="es-ES_tradnl"/>
-        </w:rPr>
-        <w:t>Poner gráficos de ejecución</w:t>
-      </w:r>
-    </w:p>
-    <w:p>
-      <w:pPr>
-        <w:spacing w:line="240" w:lineRule="atLeast"/>
-        <w:rPr>
-          <w:rFonts w:ascii="LM Roman 10" w:hAnsi="LM Roman 10"/>
-          <w:sz w:val="20"/>
-          <w:szCs w:val="20"/>
-          <w:lang w:val="es-ES_tradnl"/>
-        </w:rPr>
-      </w:pPr>
-    </w:p>
-    <w:p>
-      <w:pPr>
-        <w:spacing w:line="240" w:lineRule="atLeast"/>
-        <w:rPr>
-          <w:rFonts w:ascii="LM Roman 10" w:hAnsi="LM Roman 10"/>
-          <w:sz w:val="20"/>
-          <w:szCs w:val="20"/>
-          <w:lang w:val="es-ES_tradnl"/>
-        </w:rPr>
-      </w:pPr>
-      <w:r>
-        <w:rPr>
-          <w:rFonts w:ascii="LM Roman 10" w:hAnsi="LM Roman 10"/>
-          <w:sz w:val="20"/>
-          <w:szCs w:val="20"/>
-          <w:lang w:val="es-ES_tradnl"/>
-        </w:rPr>
-        <w:t>2.- Variabilidad de rango de ejecución</w:t>
-      </w:r>
-    </w:p>
-    <w:p>
-      <w:pPr>
-        <w:spacing w:line="240" w:lineRule="atLeast"/>
-        <w:rPr>
-          <w:rFonts w:ascii="LM Roman 10" w:hAnsi="LM Roman 10"/>
-          <w:sz w:val="20"/>
-          <w:szCs w:val="20"/>
-          <w:lang w:val="es-ES_tradnl"/>
-        </w:rPr>
-      </w:pPr>
-    </w:p>
-    <w:p>
-      <w:pPr>
-        <w:spacing w:line="240" w:lineRule="atLeast"/>
-        <w:rPr>
-          <w:rFonts w:ascii="LM Roman 10" w:hAnsi="LM Roman 10"/>
-          <w:sz w:val="20"/>
-          <w:szCs w:val="20"/>
-          <w:lang w:val="es-ES_tradnl"/>
-        </w:rPr>
-      </w:pPr>
-      <w:r>
-        <w:rPr>
-          <w:rFonts w:ascii="LM Roman 10" w:hAnsi="LM Roman 10"/>
-          <w:sz w:val="20"/>
-          <w:szCs w:val="20"/>
-          <w:lang w:val="es-ES_tradnl"/>
-        </w:rPr>
-        <w:lastRenderedPageBreak/>
-        <w:t>Caso1</w:t>
-      </w:r>
-    </w:p>
-    <w:p>
-      <w:pPr>
-        <w:shd w:val="clear" w:color="auto" w:fill="1E1E1E"/>
-        <w:spacing w:line="270" w:lineRule="atLeast"/>
-        <w:rPr>
-          <w:rFonts w:ascii="Menlo" w:hAnsi="Menlo" w:cs="Menlo"/>
-          <w:color w:val="D4D4D4"/>
-          <w:sz w:val="18"/>
-          <w:szCs w:val="18"/>
-        </w:rPr>
-      </w:pPr>
-      <w:r>
-        <w:rPr>
-          <w:rFonts w:ascii="Menlo" w:hAnsi="Menlo" w:cs="Menlo"/>
-          <w:color w:val="6A9955"/>
-          <w:sz w:val="18"/>
-          <w:szCs w:val="18"/>
-        </w:rPr>
-        <w:t xml:space="preserve">  //Parámetros de ejecución</w:t>
-      </w:r>
-    </w:p>
-    <w:p>
-      <w:pPr>
-        <w:shd w:val="clear" w:color="auto" w:fill="1E1E1E"/>
-        <w:spacing w:line="270" w:lineRule="atLeast"/>
-        <w:rPr>
-          <w:rFonts w:ascii="Menlo" w:hAnsi="Menlo" w:cs="Menlo"/>
-          <w:color w:val="D4D4D4"/>
-          <w:sz w:val="18"/>
-          <w:szCs w:val="18"/>
-        </w:rPr>
-      </w:pPr>
-      <w:r>
-        <w:rPr>
-          <w:rFonts w:ascii="Menlo" w:hAnsi="Menlo" w:cs="Menlo"/>
-          <w:color w:val="D4D4D4"/>
-          <w:sz w:val="18"/>
-          <w:szCs w:val="18"/>
-        </w:rPr>
-        <w:t xml:space="preserve">  </w:t>
-      </w:r>
-      <w:r>
-        <w:rPr>
-          <w:rFonts w:ascii="Menlo" w:hAnsi="Menlo" w:cs="Menlo"/>
-          <w:color w:val="C8C8C8"/>
-          <w:sz w:val="18"/>
-          <w:szCs w:val="18"/>
-        </w:rPr>
-        <w:t>n_1</w:t>
-      </w:r>
-      <w:r>
-        <w:rPr>
-          <w:rFonts w:ascii="Menlo" w:hAnsi="Menlo" w:cs="Menlo"/>
-          <w:color w:val="D4D4D4"/>
-          <w:sz w:val="18"/>
-          <w:szCs w:val="18"/>
-        </w:rPr>
-        <w:t xml:space="preserve"> = </w:t>
-      </w:r>
-      <w:r>
-        <w:rPr>
-          <w:rFonts w:ascii="Menlo" w:hAnsi="Menlo" w:cs="Menlo"/>
-          <w:color w:val="B5CEA8"/>
-          <w:sz w:val="18"/>
-          <w:szCs w:val="18"/>
-        </w:rPr>
-        <w:t>0</w:t>
-      </w:r>
-      <w:r>
-        <w:rPr>
-          <w:rFonts w:ascii="Menlo" w:hAnsi="Menlo" w:cs="Menlo"/>
-          <w:color w:val="D4D4D4"/>
-          <w:sz w:val="18"/>
-          <w:szCs w:val="18"/>
-        </w:rPr>
-        <w:t>;</w:t>
-      </w:r>
-    </w:p>
-    <w:p>
-      <w:pPr>
-        <w:shd w:val="clear" w:color="auto" w:fill="1E1E1E"/>
-        <w:spacing w:line="270" w:lineRule="atLeast"/>
-        <w:rPr>
-          <w:rFonts w:ascii="Menlo" w:hAnsi="Menlo" w:cs="Menlo"/>
-          <w:color w:val="D4D4D4"/>
-          <w:sz w:val="18"/>
-          <w:szCs w:val="18"/>
-        </w:rPr>
-      </w:pPr>
-      <w:r>
-        <w:rPr>
-          <w:rFonts w:ascii="Menlo" w:hAnsi="Menlo" w:cs="Menlo"/>
-          <w:color w:val="D4D4D4"/>
-          <w:sz w:val="18"/>
-          <w:szCs w:val="18"/>
-        </w:rPr>
-        <w:t xml:space="preserve">  </w:t>
-      </w:r>
-      <w:r>
-        <w:rPr>
-          <w:rFonts w:ascii="Menlo" w:hAnsi="Menlo" w:cs="Menlo"/>
-          <w:color w:val="C8C8C8"/>
-          <w:sz w:val="18"/>
-          <w:szCs w:val="18"/>
-        </w:rPr>
-        <w:t>N</w:t>
-      </w:r>
-      <w:r>
-        <w:rPr>
-          <w:rFonts w:ascii="Menlo" w:hAnsi="Menlo" w:cs="Menlo"/>
-          <w:color w:val="D4D4D4"/>
-          <w:sz w:val="18"/>
-          <w:szCs w:val="18"/>
-        </w:rPr>
-        <w:t xml:space="preserve"> = </w:t>
-      </w:r>
-      <w:r>
-        <w:rPr>
-          <w:rFonts w:ascii="Menlo" w:hAnsi="Menlo" w:cs="Menlo"/>
-          <w:color w:val="B5CEA8"/>
-          <w:sz w:val="18"/>
-          <w:szCs w:val="18"/>
-        </w:rPr>
-        <w:t>500</w:t>
-      </w:r>
-      <w:r>
-        <w:rPr>
-          <w:rFonts w:ascii="Menlo" w:hAnsi="Menlo" w:cs="Menlo"/>
-          <w:color w:val="D4D4D4"/>
-          <w:sz w:val="18"/>
-          <w:szCs w:val="18"/>
-        </w:rPr>
-        <w:t>;</w:t>
-      </w:r>
-      <w:r>
-        <w:rPr>
-          <w:rFonts w:ascii="Menlo" w:hAnsi="Menlo" w:cs="Menlo"/>
-          <w:color w:val="6A9955"/>
-          <w:sz w:val="18"/>
-          <w:szCs w:val="18"/>
-        </w:rPr>
-        <w:t xml:space="preserve"> //1000</w:t>
-      </w:r>
-    </w:p>
-    <w:p>
-      <w:pPr>
-        <w:shd w:val="clear" w:color="auto" w:fill="1E1E1E"/>
-        <w:spacing w:line="270" w:lineRule="atLeast"/>
-        <w:rPr>
-          <w:rFonts w:ascii="Menlo" w:hAnsi="Menlo" w:cs="Menlo"/>
-          <w:color w:val="D4D4D4"/>
-          <w:sz w:val="18"/>
-          <w:szCs w:val="18"/>
-        </w:rPr>
-      </w:pPr>
-      <w:r>
-        <w:rPr>
-          <w:rFonts w:ascii="Menlo" w:hAnsi="Menlo" w:cs="Menlo"/>
-          <w:color w:val="D4D4D4"/>
-          <w:sz w:val="18"/>
-          <w:szCs w:val="18"/>
-        </w:rPr>
-        <w:t xml:space="preserve">  </w:t>
-      </w:r>
-      <w:r>
-        <w:rPr>
-          <w:rFonts w:ascii="Menlo" w:hAnsi="Menlo" w:cs="Menlo"/>
-          <w:color w:val="C8C8C8"/>
-          <w:sz w:val="18"/>
-          <w:szCs w:val="18"/>
-        </w:rPr>
-        <w:t>i</w:t>
-      </w:r>
-      <w:r>
-        <w:rPr>
-          <w:rFonts w:ascii="Menlo" w:hAnsi="Menlo" w:cs="Menlo"/>
-          <w:color w:val="D4D4D4"/>
-          <w:sz w:val="18"/>
-          <w:szCs w:val="18"/>
-        </w:rPr>
-        <w:t xml:space="preserve"> = </w:t>
-      </w:r>
-      <w:r>
-        <w:rPr>
-          <w:rFonts w:ascii="Menlo" w:hAnsi="Menlo" w:cs="Menlo"/>
-          <w:color w:val="B5CEA8"/>
-          <w:sz w:val="18"/>
-          <w:szCs w:val="18"/>
-        </w:rPr>
-        <w:t>10</w:t>
-      </w:r>
-      <w:r>
-        <w:rPr>
-          <w:rFonts w:ascii="Menlo" w:hAnsi="Menlo" w:cs="Menlo"/>
-          <w:color w:val="D4D4D4"/>
-          <w:sz w:val="18"/>
-          <w:szCs w:val="18"/>
-        </w:rPr>
-        <w:t>;</w:t>
-      </w:r>
-      <w:r>
-        <w:rPr>
-          <w:rFonts w:ascii="Menlo" w:hAnsi="Menlo" w:cs="Menlo"/>
-          <w:color w:val="6A9955"/>
-          <w:sz w:val="18"/>
-          <w:szCs w:val="18"/>
-        </w:rPr>
-        <w:t>//100 incremento</w:t>
-      </w:r>
-    </w:p>
-    <w:p>
-      <w:pPr>
-        <w:shd w:val="clear" w:color="auto" w:fill="1E1E1E"/>
-        <w:spacing w:line="270" w:lineRule="atLeast"/>
-        <w:rPr>
-          <w:rFonts w:ascii="Menlo" w:hAnsi="Menlo" w:cs="Menlo"/>
-          <w:color w:val="D4D4D4"/>
-          <w:sz w:val="18"/>
-          <w:szCs w:val="18"/>
-        </w:rPr>
-      </w:pPr>
-      <w:r>
-        <w:rPr>
-          <w:rFonts w:ascii="Menlo" w:hAnsi="Menlo" w:cs="Menlo"/>
-          <w:color w:val="D4D4D4"/>
-          <w:sz w:val="18"/>
-          <w:szCs w:val="18"/>
-        </w:rPr>
-        <w:t xml:space="preserve">  </w:t>
-      </w:r>
-      <w:proofErr w:type="spellStart"/>
-      <w:r>
-        <w:rPr>
-          <w:rFonts w:ascii="Menlo" w:hAnsi="Menlo" w:cs="Menlo"/>
-          <w:color w:val="C8C8C8"/>
-          <w:sz w:val="18"/>
-          <w:szCs w:val="18"/>
-        </w:rPr>
-        <w:t>numero_de_experimentos</w:t>
-      </w:r>
-      <w:proofErr w:type="spellEnd"/>
-      <w:r>
-        <w:rPr>
-          <w:rFonts w:ascii="Menlo" w:hAnsi="Menlo" w:cs="Menlo"/>
-          <w:color w:val="D4D4D4"/>
-          <w:sz w:val="18"/>
-          <w:szCs w:val="18"/>
-        </w:rPr>
-        <w:t xml:space="preserve"> = </w:t>
-      </w:r>
-      <w:r>
-        <w:rPr>
-          <w:rFonts w:ascii="Menlo" w:hAnsi="Menlo" w:cs="Menlo"/>
-          <w:color w:val="B5CEA8"/>
-          <w:sz w:val="18"/>
-          <w:szCs w:val="18"/>
-        </w:rPr>
-        <w:t>10</w:t>
-      </w:r>
-      <w:r>
-        <w:rPr>
-          <w:rFonts w:ascii="Menlo" w:hAnsi="Menlo" w:cs="Menlo"/>
-          <w:color w:val="D4D4D4"/>
-          <w:sz w:val="18"/>
-          <w:szCs w:val="18"/>
-        </w:rPr>
-        <w:t>;</w:t>
-      </w:r>
-      <w:r>
-        <w:rPr>
-          <w:rFonts w:ascii="Menlo" w:hAnsi="Menlo" w:cs="Menlo"/>
-          <w:color w:val="6A9955"/>
-          <w:sz w:val="18"/>
-          <w:szCs w:val="18"/>
-        </w:rPr>
-        <w:t xml:space="preserve"> //10</w:t>
-      </w:r>
-    </w:p>
-    <w:p>
-      <w:pPr>
-        <w:spacing w:line="240" w:lineRule="atLeast"/>
-        <w:rPr>
-          <w:rFonts w:ascii="LM Roman 10" w:hAnsi="LM Roman 10"/>
-          <w:sz w:val="20"/>
-          <w:szCs w:val="20"/>
-        </w:rPr>
-      </w:pPr>
-      <w:r>
-        <w:rPr>
-          <w:rFonts w:ascii="LM Roman 10" w:hAnsi="LM Roman 10"/>
-          <w:sz w:val="20"/>
-          <w:szCs w:val="20"/>
-        </w:rPr>
-        <w:t>Desordenados repetidos</w:t>
-      </w:r>
-    </w:p>
-    <w:p>
-      <w:pPr>
-        <w:spacing w:line="240" w:lineRule="atLeast"/>
-        <w:rPr>
-          <w:rFonts w:ascii="LM Roman 10" w:hAnsi="LM Roman 10"/>
-          <w:sz w:val="20"/>
-          <w:szCs w:val="20"/>
-        </w:rPr>
-      </w:pPr>
-    </w:p>
-    <w:p>
-      <w:pPr>
-        <w:spacing w:line="240" w:lineRule="atLeast"/>
-        <w:rPr>
-          <w:rFonts w:ascii="LM Roman 10" w:hAnsi="LM Roman 10"/>
-          <w:sz w:val="20"/>
-          <w:szCs w:val="20"/>
-        </w:rPr>
-      </w:pPr>
-      <w:r>
-        <w:rPr>
-          <w:rFonts w:ascii="LM Roman 10" w:hAnsi="LM Roman 10"/>
-          <w:sz w:val="20"/>
-          <w:szCs w:val="20"/>
-        </w:rPr>
-        <w:t>Caso2</w:t>
-      </w:r>
-    </w:p>
-    <w:p>
-      <w:pPr>
-        <w:spacing w:line="240" w:lineRule="atLeast"/>
-        <w:rPr>
-          <w:rFonts w:ascii="LM Roman 10" w:hAnsi="LM Roman 10"/>
-          <w:sz w:val="20"/>
-          <w:szCs w:val="20"/>
-        </w:rPr>
-      </w:pPr>
-    </w:p>
-    <w:p>
-      <w:pPr>
-        <w:spacing w:line="240" w:lineRule="atLeast"/>
-        <w:rPr>
-          <w:rFonts w:ascii="LM Roman 10" w:hAnsi="LM Roman 10"/>
-          <w:sz w:val="20"/>
-          <w:szCs w:val="20"/>
-          <w:lang w:val="es-ES_tradnl"/>
-        </w:rPr>
-      </w:pPr>
-    </w:p>
-    <w:p>
-      <w:pPr>
-        <w:spacing w:line="240" w:lineRule="atLeast"/>
-        <w:rPr>
-          <w:rFonts w:ascii="LM Roman 10" w:hAnsi="LM Roman 10"/>
-          <w:sz w:val="20"/>
-          <w:szCs w:val="20"/>
-          <w:lang w:val="es-ES_tradnl"/>
-        </w:rPr>
-      </w:pPr>
-    </w:p>
-    <w:p>
-      <w:pPr>
-        <w:spacing w:line="240" w:lineRule="atLeast"/>
-        <w:rPr>
-          <w:rFonts w:ascii="LM Roman 10" w:hAnsi="LM Roman 10"/>
-          <w:sz w:val="20"/>
-          <w:szCs w:val="20"/>
-          <w:lang w:val="es-ES_tradnl"/>
-        </w:rPr>
-      </w:pPr>
-    </w:p>
-    <w:p>
-      <w:pPr>
-        <w:spacing w:line="240" w:lineRule="atLeast"/>
-        <w:rPr>
-          <w:rFonts w:ascii="LM Roman 10" w:hAnsi="LM Roman 10"/>
-          <w:sz w:val="20"/>
-          <w:szCs w:val="20"/>
-          <w:lang w:val="es-ES_tradnl"/>
-        </w:rPr>
-      </w:pPr>
-    </w:p>
-    <w:p>
-      <w:pPr>
-        <w:spacing w:line="240" w:lineRule="atLeast"/>
-        <w:rPr>
-          <w:rFonts w:ascii="LM Roman 10" w:hAnsi="LM Roman 10"/>
-          <w:sz w:val="20"/>
-          <w:szCs w:val="20"/>
-          <w:lang w:val="es-ES_tradnl"/>
-        </w:rPr>
-      </w:pPr>
-    </w:p>
-    <w:p>
-      <w:pPr>
-        <w:spacing w:line="240" w:lineRule="atLeast"/>
-        <w:rPr>
-          <w:rFonts w:ascii="LM Roman 10" w:hAnsi="LM Roman 10"/>
-          <w:sz w:val="20"/>
-          <w:szCs w:val="20"/>
-          <w:lang w:val="es-ES_tradnl"/>
-        </w:rPr>
-      </w:pPr>
-      <w:r>
-        <w:rPr>
-          <w:rFonts w:ascii="LM Roman 10" w:hAnsi="LM Roman 10"/>
-          <w:sz w:val="20"/>
-          <w:szCs w:val="20"/>
-          <w:lang w:val="es-ES_tradnl"/>
-        </w:rPr>
-        <w:t>Muestra: 10 archivos, totalmente desordenados, repetidos, 1 a 5000, cada 100</w:t>
-      </w:r>
     </w:p>
     <w:p>
       <w:pPr>
@@ -23794,7 +31092,7 @@
           <w:lang w:val="en-US"/>
         </w:rPr>
       </w:pPr>
-      <w:hyperlink r:id="rId13" w:history="1">
+      <w:hyperlink r:id="rId14" w:history="1">
         <w:r>
           <w:rPr>
             <w:rStyle w:val="Hipervnculo"/>
@@ -23821,7 +31119,7 @@
           <w:lang w:val="en-US"/>
         </w:rPr>
       </w:pPr>
-      <w:hyperlink r:id="rId14" w:history="1">
+      <w:hyperlink r:id="rId15" w:history="1">
         <w:r>
           <w:rPr>
             <w:rStyle w:val="Hipervnculo"/>
@@ -23846,7 +31144,7 @@
           <w:lang w:val="en-US"/>
         </w:rPr>
       </w:pPr>
-      <w:hyperlink r:id="rId15" w:history="1">
+      <w:hyperlink r:id="rId16" w:history="1">
         <w:r>
           <w:rPr>
             <w:rStyle w:val="Hipervnculo"/>
@@ -24015,7 +31313,7 @@
           <w:lang w:val="en-US"/>
         </w:rPr>
       </w:pPr>
-      <w:hyperlink r:id="rId16" w:history="1">
+      <w:hyperlink r:id="rId17" w:history="1">
         <w:r>
           <w:rPr>
             <w:rStyle w:val="Hipervnculo"/>
@@ -24119,7 +31417,7 @@
           <w:bCs/>
         </w:rPr>
       </w:pPr>
-      <w:hyperlink r:id="rId17" w:history="1">
+      <w:hyperlink r:id="rId18" w:history="1">
         <w:r>
           <w:rPr>
             <w:rStyle w:val="Hipervnculo"/>
@@ -24139,7 +31437,7 @@
           <w:bCs/>
         </w:rPr>
       </w:pPr>
-      <w:hyperlink r:id="rId18" w:history="1">
+      <w:hyperlink r:id="rId19" w:history="1">
         <w:r>
           <w:rPr>
             <w:rStyle w:val="Hipervnculo"/>
@@ -24258,7 +31556,7 @@
           <w:bCs/>
         </w:rPr>
       </w:pPr>
-      <w:hyperlink r:id="rId19" w:history="1">
+      <w:hyperlink r:id="rId20" w:history="1">
         <w:r>
           <w:rPr>
             <w:rStyle w:val="Hipervnculo"/>
@@ -24320,8 +31618,8 @@
       </w:pPr>
     </w:p>
     <w:sectPr>
-      <w:headerReference w:type="even" r:id="rId20"/>
-      <w:headerReference w:type="default" r:id="rId21"/>
+      <w:headerReference w:type="even" r:id="rId21"/>
+      <w:headerReference w:type="default" r:id="rId22"/>
       <w:pgSz w:w="12240" w:h="15840"/>
       <w:pgMar w:top="1417" w:right="1701" w:bottom="1417" w:left="1701" w:header="567" w:footer="708" w:gutter="0"/>
       <w:cols w:space="708"/>

--- a/doc/Informe1_Fundamentos.docx
+++ b/doc/Informe1_Fundamentos.docx
@@ -9594,27 +9594,7 @@
             <w:szCs w:val="20"/>
             <w:lang w:val="es-ES_tradnl"/>
           </w:rPr>
-          <w:t>https://gith</w:t>
-        </w:r>
-        <w:r>
-          <w:rPr>
-            <w:rStyle w:val="Hipervnculo"/>
-            <w:rFonts w:ascii="LM Roman 10" w:hAnsi="LM Roman 10"/>
-            <w:sz w:val="20"/>
-            <w:szCs w:val="20"/>
-            <w:lang w:val="es-ES_tradnl"/>
-          </w:rPr>
-          <w:t>u</w:t>
-        </w:r>
-        <w:r>
-          <w:rPr>
-            <w:rStyle w:val="Hipervnculo"/>
-            <w:rFonts w:ascii="LM Roman 10" w:hAnsi="LM Roman 10"/>
-            <w:sz w:val="20"/>
-            <w:szCs w:val="20"/>
-            <w:lang w:val="es-ES_tradnl"/>
-          </w:rPr>
-          <w:t>b.com/egruttner/FEDA-informe1/blob/main/ordenamiento/code/datasets/main.cpp</w:t>
+          <w:t>https://github.com/egruttner/FEDA-informe1/blob/main/ordenamiento/code/datasets/main.cpp</w:t>
         </w:r>
       </w:hyperlink>
       <w:r>
@@ -11710,16 +11690,7 @@
                 <w:szCs w:val="18"/>
                 <w:lang w:val="es-ES_tradnl"/>
               </w:rPr>
-              <w:t xml:space="preserve">Dato </w:t>
-            </w:r>
-            <w:r>
-              <w:rPr>
-                <w:rFonts w:ascii="LM Roman 10" w:hAnsi="LM Roman 10"/>
-                <w:sz w:val="18"/>
-                <w:szCs w:val="18"/>
-                <w:lang w:val="es-ES_tradnl"/>
-              </w:rPr>
-              <w:t>20000</w:t>
+              <w:t>Dato 20000</w:t>
             </w:r>
           </w:p>
         </w:tc>
@@ -17204,18 +17175,7 @@
           <w:szCs w:val="21"/>
           <w:lang w:val="es-ES_tradnl"/>
         </w:rPr>
-        <w:t>1.</w:t>
-      </w:r>
-      <w:r>
-        <w:rPr>
-          <w:rFonts w:ascii="LM Roman 10" w:hAnsi="LM Roman 10"/>
-          <w:b/>
-          <w:bCs/>
-          <w:sz w:val="21"/>
-          <w:szCs w:val="21"/>
-          <w:lang w:val="es-ES_tradnl"/>
-        </w:rPr>
-        <w:t>3</w:t>
+        <w:t>1.3</w:t>
       </w:r>
       <w:r>
         <w:rPr>
@@ -17327,23 +17287,7 @@
                 <w:sz w:val="20"/>
                 <w:szCs w:val="20"/>
               </w:rPr>
-              <w:t>nombre_algoritmo_ordenamiento_results</w:t>
-            </w:r>
-            <w:r>
-              <w:rPr>
-                <w:rFonts w:ascii="LM Roman 10" w:hAnsi="LM Roman 10"/>
-                <w:sz w:val="20"/>
-                <w:szCs w:val="20"/>
-              </w:rPr>
-              <w:t>.</w:t>
-            </w:r>
-            <w:r>
-              <w:rPr>
-                <w:rFonts w:ascii="LM Roman 10" w:hAnsi="LM Roman 10"/>
-                <w:sz w:val="20"/>
-                <w:szCs w:val="20"/>
-              </w:rPr>
-              <w:t>csv</w:t>
+              <w:t>nombre_algoritmo_ordenamiento_results.csv</w:t>
             </w:r>
           </w:p>
         </w:tc>
@@ -17471,37 +17415,7 @@
                 <w:sz w:val="16"/>
                 <w:szCs w:val="16"/>
               </w:rPr>
-              <w:t xml:space="preserve">valor </w:t>
-            </w:r>
-            <w:r>
-              <w:rPr>
-                <w:rFonts w:ascii="LM Roman 10" w:hAnsi="LM Roman 10"/>
-                <w:b/>
-                <w:bCs/>
-                <w:sz w:val="16"/>
-                <w:szCs w:val="16"/>
-              </w:rPr>
-              <w:t>n</w:t>
-            </w:r>
-            <w:r>
-              <w:rPr>
-                <w:rFonts w:ascii="LM Roman 10" w:hAnsi="LM Roman 10"/>
-                <w:b/>
-                <w:bCs/>
-                <w:sz w:val="16"/>
-                <w:szCs w:val="16"/>
-              </w:rPr>
-              <w:t xml:space="preserve">, tiempo </w:t>
-            </w:r>
-            <w:r>
-              <w:rPr>
-                <w:rFonts w:ascii="LM Roman 10" w:hAnsi="LM Roman 10"/>
-                <w:b/>
-                <w:bCs/>
-                <w:sz w:val="16"/>
-                <w:szCs w:val="16"/>
-              </w:rPr>
-              <w:t>n</w:t>
+              <w:t>valor n, tiempo n</w:t>
             </w:r>
           </w:p>
         </w:tc>
@@ -22630,25 +22544,7 @@
                 <w:szCs w:val="18"/>
                 <w:lang w:val="es-ES_tradnl"/>
               </w:rPr>
-              <w:t xml:space="preserve">Matrices rectangulares </w:t>
-            </w:r>
-            <w:r>
-              <w:rPr>
-                <w:rFonts w:ascii="LM Roman 10" w:hAnsi="LM Roman 10"/>
-                <w:sz w:val="18"/>
-                <w:szCs w:val="18"/>
-                <w:lang w:val="es-ES_tradnl"/>
-              </w:rPr>
-              <w:t>2</w:t>
-            </w:r>
-            <w:r>
-              <w:rPr>
-                <w:rFonts w:ascii="LM Roman 10" w:hAnsi="LM Roman 10"/>
-                <w:sz w:val="18"/>
-                <w:szCs w:val="18"/>
-                <w:lang w:val="es-ES_tradnl"/>
-              </w:rPr>
-              <w:t xml:space="preserve">    </w:t>
+              <w:t xml:space="preserve">Matrices rectangulares 2    </w:t>
             </w:r>
           </w:p>
           <w:p>
@@ -23816,25 +23712,7 @@
                 <w:szCs w:val="18"/>
                 <w:lang w:val="es-ES_tradnl"/>
               </w:rPr>
-              <w:t xml:space="preserve">Matrices rectangulares </w:t>
-            </w:r>
-            <w:r>
-              <w:rPr>
-                <w:rFonts w:ascii="LM Roman 10" w:hAnsi="LM Roman 10"/>
-                <w:sz w:val="18"/>
-                <w:szCs w:val="18"/>
-                <w:lang w:val="es-ES_tradnl"/>
-              </w:rPr>
-              <w:t>3</w:t>
-            </w:r>
-            <w:r>
-              <w:rPr>
-                <w:rFonts w:ascii="LM Roman 10" w:hAnsi="LM Roman 10"/>
-                <w:sz w:val="18"/>
-                <w:szCs w:val="18"/>
-                <w:lang w:val="es-ES_tradnl"/>
-              </w:rPr>
-              <w:t xml:space="preserve">    </w:t>
+              <w:t xml:space="preserve">Matrices rectangulares 3    </w:t>
             </w:r>
           </w:p>
           <w:p>
@@ -25731,21 +25609,40 @@
     <w:p>
       <w:pPr>
         <w:spacing w:line="240" w:lineRule="atLeast"/>
-        <w:rPr>
-          <w:rFonts w:ascii="LM Roman 10" w:hAnsi="LM Roman 10"/>
-          <w:sz w:val="20"/>
-          <w:szCs w:val="20"/>
-          <w:lang w:val="es-ES_tradnl"/>
-        </w:rPr>
-      </w:pPr>
-      <w:r>
-        <w:rPr>
-          <w:rFonts w:ascii="LM Roman 10" w:hAnsi="LM Roman 10"/>
-          <w:sz w:val="20"/>
-          <w:szCs w:val="20"/>
-          <w:lang w:val="es-ES_tradnl"/>
-        </w:rPr>
-        <w:t xml:space="preserve">Para la realización de pruebas se utilizó un equipo </w:t>
+        <w:ind w:firstLine="708"/>
+        <w:rPr>
+          <w:rFonts w:ascii="LM Roman 10" w:hAnsi="LM Roman 10"/>
+          <w:sz w:val="20"/>
+          <w:szCs w:val="20"/>
+          <w:lang w:val="es-ES_tradnl"/>
+        </w:rPr>
+      </w:pPr>
+      <w:r>
+        <w:rPr>
+          <w:rFonts w:ascii="LM Roman 10" w:hAnsi="LM Roman 10"/>
+          <w:sz w:val="20"/>
+          <w:szCs w:val="20"/>
+          <w:lang w:val="es-ES_tradnl"/>
+        </w:rPr>
+        <w:t xml:space="preserve">Para la realización de </w:t>
+      </w:r>
+      <w:r>
+        <w:rPr>
+          <w:rFonts w:ascii="LM Roman 10" w:hAnsi="LM Roman 10"/>
+          <w:sz w:val="20"/>
+          <w:szCs w:val="20"/>
+          <w:lang w:val="es-ES_tradnl"/>
+        </w:rPr>
+        <w:t xml:space="preserve">las </w:t>
+      </w:r>
+      <w:r>
+        <w:rPr>
+          <w:rFonts w:ascii="LM Roman 10" w:hAnsi="LM Roman 10"/>
+          <w:sz w:val="20"/>
+          <w:szCs w:val="20"/>
+          <w:lang w:val="es-ES_tradnl"/>
+        </w:rPr>
+        <w:t xml:space="preserve">pruebas se utilizó un equipo </w:t>
       </w:r>
       <w:proofErr w:type="spellStart"/>
       <w:r>
@@ -25767,6 +25664,15 @@
         </w:rPr>
         <w:t xml:space="preserve"> con procesador M1 y 8Gb de memoria.</w:t>
       </w:r>
+      <w:r>
+        <w:rPr>
+          <w:rFonts w:ascii="LM Roman 10" w:hAnsi="LM Roman 10"/>
+          <w:sz w:val="20"/>
+          <w:szCs w:val="20"/>
+          <w:lang w:val="es-ES_tradnl"/>
+        </w:rPr>
+        <w:t xml:space="preserve"> El chip M1 tiene 8 núcleos (4 de alta eficiencia a 3.2 GHz + 4 de alto rendimiento a 2.0 GHz) y una velocidad de transferencia de 50Gb por segundo.</w:t>
+      </w:r>
     </w:p>
     <w:p>
       <w:pPr>
@@ -25782,6 +25688,7 @@
     <w:p>
       <w:pPr>
         <w:spacing w:line="240" w:lineRule="atLeast"/>
+        <w:ind w:firstLine="708"/>
         <w:rPr>
           <w:rFonts w:ascii="LM Roman 10" w:hAnsi="LM Roman 10"/>
           <w:sz w:val="20"/>
@@ -25809,15 +25716,6 @@
           <w:lang w:val="es-ES_tradnl"/>
         </w:rPr>
       </w:pPr>
-      <w:r>
-        <w:rPr>
-          <w:rFonts w:ascii="LM Roman 10" w:hAnsi="LM Roman 10"/>
-          <w:sz w:val="20"/>
-          <w:szCs w:val="20"/>
-          <w:lang w:val="es-ES_tradnl"/>
-        </w:rPr>
-        <w:t>Se utiliza un parámetro de cantidad de ciclos de ejecución junto a un valor de incremento en las mediciones. Por ejemplo, un rango de 1 a 1000 ejecuciones, con incrementos de 100 en 100.</w:t>
-      </w:r>
     </w:p>
     <w:p>
       <w:pPr>
@@ -25829,15 +25727,17 @@
           <w:lang w:val="es-ES_tradnl"/>
         </w:rPr>
       </w:pPr>
-      <w:r>
-        <w:rPr>
-          <w:rFonts w:ascii="LM Roman 10" w:hAnsi="LM Roman 10"/>
-          <w:sz w:val="20"/>
-          <w:szCs w:val="20"/>
-          <w:lang w:val="es-ES_tradnl"/>
-        </w:rPr>
-        <w:t>Por otra parte, cada una de eses ejecuciones comprende la realización de N experimentos (valor parametrizable), que permite calcular un promedio de tiempo de ejecución por bloque de experimentos.</w:t>
-      </w:r>
+    </w:p>
+    <w:p>
+      <w:pPr>
+        <w:spacing w:line="240" w:lineRule="atLeast"/>
+        <w:rPr>
+          <w:rFonts w:ascii="LM Roman 10" w:hAnsi="LM Roman 10"/>
+          <w:sz w:val="20"/>
+          <w:szCs w:val="20"/>
+          <w:lang w:val="es-ES_tradnl"/>
+        </w:rPr>
+      </w:pPr>
     </w:p>
     <w:p>
       <w:pPr>
@@ -27139,9 +27039,7 @@
           <w:szCs w:val="22"/>
         </w:rPr>
       </w:pPr>
-    </w:p>
-    <w:p>
-      <w:pPr>
+      <w:r>
         <w:rPr>
           <w:rFonts w:ascii="LM Roman 10" w:hAnsi="LM Roman 10"/>
           <w:b/>
@@ -27149,7 +27047,8 @@
           <w:sz w:val="22"/>
           <w:szCs w:val="22"/>
         </w:rPr>
-      </w:pPr>
+        <w:br w:type="page"/>
+      </w:r>
     </w:p>
     <w:p>
       <w:pPr>
@@ -27161,9 +27060,7 @@
           <w:szCs w:val="22"/>
         </w:rPr>
       </w:pPr>
-    </w:p>
-    <w:p>
-      <w:pPr>
+      <w:r>
         <w:rPr>
           <w:rFonts w:ascii="LM Roman 10" w:hAnsi="LM Roman 10"/>
           <w:b/>
@@ -27171,10 +27068,10 @@
           <w:sz w:val="22"/>
           <w:szCs w:val="22"/>
         </w:rPr>
-      </w:pPr>
-    </w:p>
-    <w:p>
-      <w:pPr>
+        <w:lastRenderedPageBreak/>
+        <w:t>Ordenamiento, gráficos</w:t>
+      </w:r>
+      <w:r>
         <w:rPr>
           <w:rFonts w:ascii="LM Roman 10" w:hAnsi="LM Roman 10"/>
           <w:b/>
@@ -27182,7 +27079,404 @@
           <w:sz w:val="22"/>
           <w:szCs w:val="22"/>
         </w:rPr>
-      </w:pPr>
+        <w:t xml:space="preserve"> caso 1</w:t>
+      </w:r>
+    </w:p>
+    <w:p>
+      <w:pPr>
+        <w:rPr>
+          <w:rFonts w:ascii="LM Roman 10" w:hAnsi="LM Roman 10"/>
+          <w:b/>
+          <w:bCs/>
+          <w:sz w:val="22"/>
+          <w:szCs w:val="22"/>
+        </w:rPr>
+      </w:pPr>
+    </w:p>
+    <w:p>
+      <w:pPr>
+        <w:rPr>
+          <w:rFonts w:ascii="LM Roman 10" w:hAnsi="LM Roman 10"/>
+          <w:b/>
+          <w:bCs/>
+          <w:sz w:val="22"/>
+          <w:szCs w:val="22"/>
+        </w:rPr>
+      </w:pPr>
+    </w:p>
+    <w:p>
+      <w:pPr>
+        <w:rPr>
+          <w:rFonts w:ascii="LM Roman 10" w:hAnsi="LM Roman 10"/>
+          <w:sz w:val="22"/>
+          <w:szCs w:val="22"/>
+        </w:rPr>
+      </w:pPr>
+    </w:p>
+    <w:p>
+      <w:pPr>
+        <w:rPr>
+          <w:rFonts w:ascii="LM Roman 10" w:hAnsi="LM Roman 10"/>
+          <w:sz w:val="22"/>
+          <w:szCs w:val="22"/>
+        </w:rPr>
+      </w:pPr>
+    </w:p>
+    <w:p>
+      <w:pPr>
+        <w:rPr>
+          <w:rFonts w:ascii="LM Roman 10" w:hAnsi="LM Roman 10"/>
+          <w:b/>
+          <w:bCs/>
+          <w:sz w:val="22"/>
+          <w:szCs w:val="22"/>
+        </w:rPr>
+      </w:pPr>
+    </w:p>
+    <w:p>
+      <w:pPr>
+        <w:rPr>
+          <w:rFonts w:ascii="LM Roman 10" w:hAnsi="LM Roman 10"/>
+          <w:b/>
+          <w:bCs/>
+          <w:sz w:val="22"/>
+          <w:szCs w:val="22"/>
+        </w:rPr>
+      </w:pPr>
+    </w:p>
+    <w:p>
+      <w:pPr>
+        <w:rPr>
+          <w:rFonts w:ascii="LM Roman 10" w:hAnsi="LM Roman 10"/>
+          <w:b/>
+          <w:bCs/>
+          <w:sz w:val="22"/>
+          <w:szCs w:val="22"/>
+        </w:rPr>
+      </w:pPr>
+    </w:p>
+    <w:p>
+      <w:pPr>
+        <w:rPr>
+          <w:rFonts w:ascii="LM Roman 10" w:hAnsi="LM Roman 10"/>
+          <w:b/>
+          <w:bCs/>
+          <w:sz w:val="22"/>
+          <w:szCs w:val="22"/>
+        </w:rPr>
+      </w:pPr>
+      <w:r>
+        <w:rPr>
+          <w:rFonts w:ascii="LM Roman 10" w:hAnsi="LM Roman 10"/>
+          <w:b/>
+          <w:bCs/>
+          <w:noProof/>
+          <w:sz w:val="22"/>
+          <w:szCs w:val="22"/>
+        </w:rPr>
+        <w:lastRenderedPageBreak/>
+        <w:drawing>
+          <wp:inline distT="0" distB="0" distL="0" distR="0" wp14:anchorId="47B7455B" wp14:editId="59F8AC43">
+            <wp:extent cx="5612130" cy="4209415"/>
+            <wp:effectExtent l="0" t="0" r="1270" b="0"/>
+            <wp:docPr id="975901837" name="Imagen 1"/>
+            <wp:cNvGraphicFramePr>
+              <a:graphicFrameLocks xmlns:a="http://schemas.openxmlformats.org/drawingml/2006/main" noChangeAspect="1"/>
+            </wp:cNvGraphicFramePr>
+            <a:graphic xmlns:a="http://schemas.openxmlformats.org/drawingml/2006/main">
+              <a:graphicData uri="http://schemas.openxmlformats.org/drawingml/2006/picture">
+                <pic:pic xmlns:pic="http://schemas.openxmlformats.org/drawingml/2006/picture">
+                  <pic:nvPicPr>
+                    <pic:cNvPr id="975901837" name="Imagen 975901837"/>
+                    <pic:cNvPicPr/>
+                  </pic:nvPicPr>
+                  <pic:blipFill>
+                    <a:blip r:embed="rId14">
+                      <a:extLst>
+                        <a:ext uri="{28A0092B-C50C-407E-A947-70E740481C1C}">
+                          <a14:useLocalDpi xmlns:a14="http://schemas.microsoft.com/office/drawing/2010/main" val="0"/>
+                        </a:ext>
+                      </a:extLst>
+                    </a:blip>
+                    <a:stretch>
+                      <a:fillRect/>
+                    </a:stretch>
+                  </pic:blipFill>
+                  <pic:spPr>
+                    <a:xfrm>
+                      <a:off x="0" y="0"/>
+                      <a:ext cx="5612130" cy="4209415"/>
+                    </a:xfrm>
+                    <a:prstGeom prst="rect">
+                      <a:avLst/>
+                    </a:prstGeom>
+                  </pic:spPr>
+                </pic:pic>
+              </a:graphicData>
+            </a:graphic>
+          </wp:inline>
+        </w:drawing>
+      </w:r>
+      <w:r>
+        <w:rPr>
+          <w:rFonts w:ascii="LM Roman 10" w:hAnsi="LM Roman 10"/>
+          <w:b/>
+          <w:bCs/>
+          <w:noProof/>
+          <w:sz w:val="22"/>
+          <w:szCs w:val="22"/>
+        </w:rPr>
+        <w:lastRenderedPageBreak/>
+        <w:drawing>
+          <wp:inline distT="0" distB="0" distL="0" distR="0" wp14:anchorId="754177CC" wp14:editId="09C27FBE">
+            <wp:extent cx="5612130" cy="4209415"/>
+            <wp:effectExtent l="0" t="0" r="1270" b="0"/>
+            <wp:docPr id="992559933" name="Imagen 2"/>
+            <wp:cNvGraphicFramePr>
+              <a:graphicFrameLocks xmlns:a="http://schemas.openxmlformats.org/drawingml/2006/main" noChangeAspect="1"/>
+            </wp:cNvGraphicFramePr>
+            <a:graphic xmlns:a="http://schemas.openxmlformats.org/drawingml/2006/main">
+              <a:graphicData uri="http://schemas.openxmlformats.org/drawingml/2006/picture">
+                <pic:pic xmlns:pic="http://schemas.openxmlformats.org/drawingml/2006/picture">
+                  <pic:nvPicPr>
+                    <pic:cNvPr id="992559933" name="Imagen 992559933"/>
+                    <pic:cNvPicPr/>
+                  </pic:nvPicPr>
+                  <pic:blipFill>
+                    <a:blip r:embed="rId15">
+                      <a:extLst>
+                        <a:ext uri="{28A0092B-C50C-407E-A947-70E740481C1C}">
+                          <a14:useLocalDpi xmlns:a14="http://schemas.microsoft.com/office/drawing/2010/main" val="0"/>
+                        </a:ext>
+                      </a:extLst>
+                    </a:blip>
+                    <a:stretch>
+                      <a:fillRect/>
+                    </a:stretch>
+                  </pic:blipFill>
+                  <pic:spPr>
+                    <a:xfrm>
+                      <a:off x="0" y="0"/>
+                      <a:ext cx="5612130" cy="4209415"/>
+                    </a:xfrm>
+                    <a:prstGeom prst="rect">
+                      <a:avLst/>
+                    </a:prstGeom>
+                  </pic:spPr>
+                </pic:pic>
+              </a:graphicData>
+            </a:graphic>
+          </wp:inline>
+        </w:drawing>
+      </w:r>
+      <w:r>
+        <w:rPr>
+          <w:rFonts w:ascii="LM Roman 10" w:hAnsi="LM Roman 10"/>
+          <w:b/>
+          <w:bCs/>
+          <w:noProof/>
+          <w:sz w:val="22"/>
+          <w:szCs w:val="22"/>
+        </w:rPr>
+        <w:lastRenderedPageBreak/>
+        <w:drawing>
+          <wp:inline distT="0" distB="0" distL="0" distR="0" wp14:anchorId="75C8F858" wp14:editId="771D3084">
+            <wp:extent cx="5612130" cy="4209415"/>
+            <wp:effectExtent l="0" t="0" r="1270" b="0"/>
+            <wp:docPr id="1666376145" name="Imagen 3"/>
+            <wp:cNvGraphicFramePr>
+              <a:graphicFrameLocks xmlns:a="http://schemas.openxmlformats.org/drawingml/2006/main" noChangeAspect="1"/>
+            </wp:cNvGraphicFramePr>
+            <a:graphic xmlns:a="http://schemas.openxmlformats.org/drawingml/2006/main">
+              <a:graphicData uri="http://schemas.openxmlformats.org/drawingml/2006/picture">
+                <pic:pic xmlns:pic="http://schemas.openxmlformats.org/drawingml/2006/picture">
+                  <pic:nvPicPr>
+                    <pic:cNvPr id="1666376145" name="Imagen 1666376145"/>
+                    <pic:cNvPicPr/>
+                  </pic:nvPicPr>
+                  <pic:blipFill>
+                    <a:blip r:embed="rId16">
+                      <a:extLst>
+                        <a:ext uri="{28A0092B-C50C-407E-A947-70E740481C1C}">
+                          <a14:useLocalDpi xmlns:a14="http://schemas.microsoft.com/office/drawing/2010/main" val="0"/>
+                        </a:ext>
+                      </a:extLst>
+                    </a:blip>
+                    <a:stretch>
+                      <a:fillRect/>
+                    </a:stretch>
+                  </pic:blipFill>
+                  <pic:spPr>
+                    <a:xfrm>
+                      <a:off x="0" y="0"/>
+                      <a:ext cx="5612130" cy="4209415"/>
+                    </a:xfrm>
+                    <a:prstGeom prst="rect">
+                      <a:avLst/>
+                    </a:prstGeom>
+                  </pic:spPr>
+                </pic:pic>
+              </a:graphicData>
+            </a:graphic>
+          </wp:inline>
+        </w:drawing>
+      </w:r>
+      <w:r>
+        <w:rPr>
+          <w:rFonts w:ascii="LM Roman 10" w:hAnsi="LM Roman 10"/>
+          <w:b/>
+          <w:bCs/>
+          <w:noProof/>
+          <w:sz w:val="22"/>
+          <w:szCs w:val="22"/>
+        </w:rPr>
+        <w:lastRenderedPageBreak/>
+        <w:drawing>
+          <wp:inline distT="0" distB="0" distL="0" distR="0" wp14:anchorId="2DB68849" wp14:editId="126E941E">
+            <wp:extent cx="5612130" cy="4209415"/>
+            <wp:effectExtent l="0" t="0" r="1270" b="0"/>
+            <wp:docPr id="959181240" name="Imagen 4"/>
+            <wp:cNvGraphicFramePr>
+              <a:graphicFrameLocks xmlns:a="http://schemas.openxmlformats.org/drawingml/2006/main" noChangeAspect="1"/>
+            </wp:cNvGraphicFramePr>
+            <a:graphic xmlns:a="http://schemas.openxmlformats.org/drawingml/2006/main">
+              <a:graphicData uri="http://schemas.openxmlformats.org/drawingml/2006/picture">
+                <pic:pic xmlns:pic="http://schemas.openxmlformats.org/drawingml/2006/picture">
+                  <pic:nvPicPr>
+                    <pic:cNvPr id="959181240" name="Imagen 959181240"/>
+                    <pic:cNvPicPr/>
+                  </pic:nvPicPr>
+                  <pic:blipFill>
+                    <a:blip r:embed="rId17">
+                      <a:extLst>
+                        <a:ext uri="{28A0092B-C50C-407E-A947-70E740481C1C}">
+                          <a14:useLocalDpi xmlns:a14="http://schemas.microsoft.com/office/drawing/2010/main" val="0"/>
+                        </a:ext>
+                      </a:extLst>
+                    </a:blip>
+                    <a:stretch>
+                      <a:fillRect/>
+                    </a:stretch>
+                  </pic:blipFill>
+                  <pic:spPr>
+                    <a:xfrm>
+                      <a:off x="0" y="0"/>
+                      <a:ext cx="5612130" cy="4209415"/>
+                    </a:xfrm>
+                    <a:prstGeom prst="rect">
+                      <a:avLst/>
+                    </a:prstGeom>
+                  </pic:spPr>
+                </pic:pic>
+              </a:graphicData>
+            </a:graphic>
+          </wp:inline>
+        </w:drawing>
+      </w:r>
+      <w:r>
+        <w:rPr>
+          <w:rFonts w:ascii="LM Roman 10" w:hAnsi="LM Roman 10"/>
+          <w:b/>
+          <w:bCs/>
+          <w:noProof/>
+          <w:sz w:val="22"/>
+          <w:szCs w:val="22"/>
+        </w:rPr>
+        <w:lastRenderedPageBreak/>
+        <w:drawing>
+          <wp:inline distT="0" distB="0" distL="0" distR="0" wp14:anchorId="0333185C" wp14:editId="26A03FCD">
+            <wp:extent cx="5612130" cy="4209415"/>
+            <wp:effectExtent l="0" t="0" r="1270" b="0"/>
+            <wp:docPr id="1253050959" name="Imagen 5"/>
+            <wp:cNvGraphicFramePr>
+              <a:graphicFrameLocks xmlns:a="http://schemas.openxmlformats.org/drawingml/2006/main" noChangeAspect="1"/>
+            </wp:cNvGraphicFramePr>
+            <a:graphic xmlns:a="http://schemas.openxmlformats.org/drawingml/2006/main">
+              <a:graphicData uri="http://schemas.openxmlformats.org/drawingml/2006/picture">
+                <pic:pic xmlns:pic="http://schemas.openxmlformats.org/drawingml/2006/picture">
+                  <pic:nvPicPr>
+                    <pic:cNvPr id="1253050959" name="Imagen 1253050959"/>
+                    <pic:cNvPicPr/>
+                  </pic:nvPicPr>
+                  <pic:blipFill>
+                    <a:blip r:embed="rId18">
+                      <a:extLst>
+                        <a:ext uri="{28A0092B-C50C-407E-A947-70E740481C1C}">
+                          <a14:useLocalDpi xmlns:a14="http://schemas.microsoft.com/office/drawing/2010/main" val="0"/>
+                        </a:ext>
+                      </a:extLst>
+                    </a:blip>
+                    <a:stretch>
+                      <a:fillRect/>
+                    </a:stretch>
+                  </pic:blipFill>
+                  <pic:spPr>
+                    <a:xfrm>
+                      <a:off x="0" y="0"/>
+                      <a:ext cx="5612130" cy="4209415"/>
+                    </a:xfrm>
+                    <a:prstGeom prst="rect">
+                      <a:avLst/>
+                    </a:prstGeom>
+                  </pic:spPr>
+                </pic:pic>
+              </a:graphicData>
+            </a:graphic>
+          </wp:inline>
+        </w:drawing>
+      </w:r>
+      <w:r>
+        <w:rPr>
+          <w:rFonts w:ascii="LM Roman 10" w:hAnsi="LM Roman 10"/>
+          <w:b/>
+          <w:bCs/>
+          <w:noProof/>
+          <w:sz w:val="22"/>
+          <w:szCs w:val="22"/>
+        </w:rPr>
+        <w:lastRenderedPageBreak/>
+        <w:drawing>
+          <wp:inline distT="0" distB="0" distL="0" distR="0" wp14:anchorId="326F8336" wp14:editId="116BBD1D">
+            <wp:extent cx="5612130" cy="4209415"/>
+            <wp:effectExtent l="0" t="0" r="1270" b="0"/>
+            <wp:docPr id="1406260241" name="Imagen 6"/>
+            <wp:cNvGraphicFramePr>
+              <a:graphicFrameLocks xmlns:a="http://schemas.openxmlformats.org/drawingml/2006/main" noChangeAspect="1"/>
+            </wp:cNvGraphicFramePr>
+            <a:graphic xmlns:a="http://schemas.openxmlformats.org/drawingml/2006/main">
+              <a:graphicData uri="http://schemas.openxmlformats.org/drawingml/2006/picture">
+                <pic:pic xmlns:pic="http://schemas.openxmlformats.org/drawingml/2006/picture">
+                  <pic:nvPicPr>
+                    <pic:cNvPr id="1406260241" name="Imagen 1406260241"/>
+                    <pic:cNvPicPr/>
+                  </pic:nvPicPr>
+                  <pic:blipFill>
+                    <a:blip r:embed="rId19">
+                      <a:extLst>
+                        <a:ext uri="{28A0092B-C50C-407E-A947-70E740481C1C}">
+                          <a14:useLocalDpi xmlns:a14="http://schemas.microsoft.com/office/drawing/2010/main" val="0"/>
+                        </a:ext>
+                      </a:extLst>
+                    </a:blip>
+                    <a:stretch>
+                      <a:fillRect/>
+                    </a:stretch>
+                  </pic:blipFill>
+                  <pic:spPr>
+                    <a:xfrm>
+                      <a:off x="0" y="0"/>
+                      <a:ext cx="5612130" cy="4209415"/>
+                    </a:xfrm>
+                    <a:prstGeom prst="rect">
+                      <a:avLst/>
+                    </a:prstGeom>
+                  </pic:spPr>
+                </pic:pic>
+              </a:graphicData>
+            </a:graphic>
+          </wp:inline>
+        </w:drawing>
+      </w:r>
     </w:p>
     <w:p>
       <w:pPr>
@@ -27268,17 +27562,6 @@
           <w:sz w:val="12"/>
           <w:szCs w:val="13"/>
         </w:rPr>
-        <w:br w:type="page"/>
-      </w:r>
-      <w:r>
-        <w:rPr>
-          <w:rFonts w:ascii="LM Roman 10" w:hAnsi="LM Roman 10"/>
-          <w:b/>
-          <w:bCs/>
-          <w:sz w:val="40"/>
-          <w:szCs w:val="40"/>
-        </w:rPr>
-        <w:lastRenderedPageBreak/>
         <w:br w:type="page"/>
       </w:r>
     </w:p>
@@ -31092,7 +31375,7 @@
           <w:lang w:val="en-US"/>
         </w:rPr>
       </w:pPr>
-      <w:hyperlink r:id="rId14" w:history="1">
+      <w:hyperlink r:id="rId20" w:history="1">
         <w:r>
           <w:rPr>
             <w:rStyle w:val="Hipervnculo"/>
@@ -31119,7 +31402,7 @@
           <w:lang w:val="en-US"/>
         </w:rPr>
       </w:pPr>
-      <w:hyperlink r:id="rId15" w:history="1">
+      <w:hyperlink r:id="rId21" w:history="1">
         <w:r>
           <w:rPr>
             <w:rStyle w:val="Hipervnculo"/>
@@ -31144,7 +31427,7 @@
           <w:lang w:val="en-US"/>
         </w:rPr>
       </w:pPr>
-      <w:hyperlink r:id="rId16" w:history="1">
+      <w:hyperlink r:id="rId22" w:history="1">
         <w:r>
           <w:rPr>
             <w:rStyle w:val="Hipervnculo"/>
@@ -31313,7 +31596,7 @@
           <w:lang w:val="en-US"/>
         </w:rPr>
       </w:pPr>
-      <w:hyperlink r:id="rId17" w:history="1">
+      <w:hyperlink r:id="rId23" w:history="1">
         <w:r>
           <w:rPr>
             <w:rStyle w:val="Hipervnculo"/>
@@ -31417,7 +31700,7 @@
           <w:bCs/>
         </w:rPr>
       </w:pPr>
-      <w:hyperlink r:id="rId18" w:history="1">
+      <w:hyperlink r:id="rId24" w:history="1">
         <w:r>
           <w:rPr>
             <w:rStyle w:val="Hipervnculo"/>
@@ -31437,7 +31720,7 @@
           <w:bCs/>
         </w:rPr>
       </w:pPr>
-      <w:hyperlink r:id="rId19" w:history="1">
+      <w:hyperlink r:id="rId25" w:history="1">
         <w:r>
           <w:rPr>
             <w:rStyle w:val="Hipervnculo"/>
@@ -31556,7 +31839,7 @@
           <w:bCs/>
         </w:rPr>
       </w:pPr>
-      <w:hyperlink r:id="rId20" w:history="1">
+      <w:hyperlink r:id="rId26" w:history="1">
         <w:r>
           <w:rPr>
             <w:rStyle w:val="Hipervnculo"/>
@@ -31618,8 +31901,8 @@
       </w:pPr>
     </w:p>
     <w:sectPr>
-      <w:headerReference w:type="even" r:id="rId21"/>
-      <w:headerReference w:type="default" r:id="rId22"/>
+      <w:headerReference w:type="even" r:id="rId27"/>
+      <w:headerReference w:type="default" r:id="rId28"/>
       <w:pgSz w:w="12240" w:h="15840"/>
       <w:pgMar w:top="1417" w:right="1701" w:bottom="1417" w:left="1701" w:header="567" w:footer="708" w:gutter="0"/>
       <w:cols w:space="708"/>

--- a/doc/Informe1_Fundamentos.docx
+++ b/doc/Informe1_Fundamentos.docx
@@ -1870,29 +1870,7 @@
             <w:szCs w:val="20"/>
             <w:lang w:val="es-ES_tradnl"/>
           </w:rPr>
-          <w:t>Algori</w:t>
-        </w:r>
-        <w:r>
-          <w:rPr>
-            <w:rStyle w:val="Hipervnculo"/>
-            <w:rFonts w:ascii="LM Roman 10" w:hAnsi="LM Roman 10"/>
-            <w:noProof/>
-            <w:sz w:val="20"/>
-            <w:szCs w:val="20"/>
-            <w:lang w:val="es-ES_tradnl"/>
-          </w:rPr>
-          <w:t>t</w:t>
-        </w:r>
-        <w:r>
-          <w:rPr>
-            <w:rStyle w:val="Hipervnculo"/>
-            <w:rFonts w:ascii="LM Roman 10" w:hAnsi="LM Roman 10"/>
-            <w:noProof/>
-            <w:sz w:val="20"/>
-            <w:szCs w:val="20"/>
-            <w:lang w:val="es-ES_tradnl"/>
-          </w:rPr>
-          <w:t>mo iterativo cúbico optimizado para mantener la localidad de los datos</w:t>
+          <w:t>Algoritmo iterativo cúbico optimizado para mantener la localidad de los datos</w:t>
         </w:r>
         <w:r>
           <w:rPr>
@@ -5122,8 +5100,61 @@
           <w:szCs w:val="21"/>
           <w:lang w:val="es-ES_tradnl"/>
         </w:rPr>
-        <w:t>Este informe tiene como objetivo presentar una revisión sobre los algoritmos de ordenamiento y multiplicación de matrices más comunes e importantes en el ámbito de la informática y las matemáticas. Los algoritmos de ordenamiento permiten la organización de datos de forma eficiente, mientras que los algoritmos de multiplicación de matrices son fundamentales en numerosas áreas de la ciencia y la ingeniería. En este informe se discutirán los algoritmos más utilizados para cada tarea, sus ventajas y desventajas, y se presentarán algunos ejemplos para ilustrar su aplicación práctica.</w:t>
-      </w:r>
+        <w:t xml:space="preserve">Este informe tiene como objetivo presentar una revisión sobre los algoritmos de ordenamiento y multiplicación de matrices más comunes e importantes en el ámbito de la informática. Los algoritmos de ordenamiento permiten la organización de datos de forma eficiente, mientras que los algoritmos de multiplicación de matrices son fundamentales en numerosas áreas de la ciencia y la ingeniería. </w:t>
+      </w:r>
+      <w:r>
+        <w:rPr>
+          <w:rFonts w:ascii="LM Roman 10" w:hAnsi="LM Roman 10"/>
+          <w:sz w:val="21"/>
+          <w:szCs w:val="21"/>
+          <w:lang w:val="es-ES_tradnl"/>
+        </w:rPr>
+        <w:t xml:space="preserve">En este </w:t>
+      </w:r>
+      <w:proofErr w:type="spellStart"/>
+      <w:r>
+        <w:rPr>
+          <w:rFonts w:ascii="LM Roman 10" w:hAnsi="LM Roman 10"/>
+          <w:sz w:val="21"/>
+          <w:szCs w:val="21"/>
+          <w:lang w:val="es-ES_tradnl"/>
+        </w:rPr>
+        <w:t>infor</w:t>
+      </w:r>
+      <w:proofErr w:type="spellEnd"/>
+    </w:p>
+    <w:p>
+      <w:pPr>
+        <w:ind w:firstLine="708"/>
+        <w:rPr>
+          <w:rFonts w:ascii="LM Roman 10" w:hAnsi="LM Roman 10"/>
+          <w:sz w:val="21"/>
+          <w:szCs w:val="21"/>
+          <w:lang w:val="es-ES_tradnl"/>
+        </w:rPr>
+      </w:pPr>
+    </w:p>
+    <w:p>
+      <w:pPr>
+        <w:ind w:firstLine="708"/>
+        <w:rPr>
+          <w:rFonts w:ascii="LM Roman 10" w:hAnsi="LM Roman 10"/>
+          <w:sz w:val="21"/>
+          <w:szCs w:val="21"/>
+          <w:lang w:val="es-ES_tradnl"/>
+        </w:rPr>
+      </w:pPr>
+    </w:p>
+    <w:p>
+      <w:pPr>
+        <w:ind w:firstLine="708"/>
+        <w:rPr>
+          <w:rFonts w:ascii="LM Roman 10" w:hAnsi="LM Roman 10"/>
+          <w:sz w:val="21"/>
+          <w:szCs w:val="21"/>
+          <w:lang w:val="es-ES_tradnl"/>
+        </w:rPr>
+      </w:pPr>
     </w:p>
     <w:p>
       <w:pPr>
@@ -9869,30 +9900,13 @@
           <w:lang w:val="es-ES_tradnl"/>
         </w:rPr>
         <w:lastRenderedPageBreak/>
-        <w:t>2.1.</w:t>
-      </w:r>
-      <w:r>
-        <w:rPr>
-          <w:lang w:val="es-ES_tradnl"/>
-        </w:rPr>
-        <w:t>5</w:t>
-      </w:r>
-      <w:r>
-        <w:rPr>
-          <w:lang w:val="es-ES_tradnl"/>
-        </w:rPr>
-        <w:t xml:space="preserve"> </w:t>
+        <w:t xml:space="preserve">2.1.5 </w:t>
       </w:r>
       <w:r>
         <w:rPr>
           <w:lang w:val="es-ES_tradnl"/>
         </w:rPr>
         <w:tab/>
-      </w:r>
-      <w:r>
-        <w:rPr>
-          <w:lang w:val="es-ES_tradnl"/>
-        </w:rPr>
         <w:t>Tabla resumen algoritmos de ordenamiento a analizar en este informe</w:t>
       </w:r>
       <w:bookmarkEnd w:id="7"/>
@@ -11212,29 +11226,1679 @@
     <w:p>
       <w:pPr>
         <w:rPr>
-          <w:rFonts w:ascii="LM Roman 10" w:hAnsi="LM Roman 10"/>
+          <w:rFonts w:ascii="LM Roman 10" w:eastAsiaTheme="minorEastAsia" w:hAnsi="LM Roman 10" w:cs="Times New Roman (Cuerpo en alfa"/>
           <w:b/>
           <w:bCs/>
           <w:lang w:val="es-ES_tradnl"/>
         </w:rPr>
       </w:pPr>
-    </w:p>
-    <w:p>
-      <w:pPr>
-        <w:rPr>
-          <w:rFonts w:ascii="LM Roman 10" w:hAnsi="LM Roman 10"/>
+      <m:oMathPara>
+        <m:oMath>
+          <m:r>
+            <m:rPr>
+              <m:sty m:val="bi"/>
+            </m:rPr>
+            <w:rPr>
+              <w:rFonts w:ascii="Cambria Math" w:hAnsi="Cambria Math" w:cs="Times New Roman (Cuerpo en alfa"/>
+              <w:lang w:val="es-ES_tradnl"/>
+            </w:rPr>
+            <m:t>AB=</m:t>
+          </m:r>
+          <m:d>
+            <m:dPr>
+              <m:ctrlPr>
+                <w:rPr>
+                  <w:rFonts w:ascii="Cambria Math" w:hAnsi="Cambria Math" w:cs="Times New Roman (Cuerpo en alfa"/>
+                  <w:b/>
+                  <w:bCs/>
+                  <w:i/>
+                  <w:lang w:val="es-ES_tradnl"/>
+                </w:rPr>
+              </m:ctrlPr>
+            </m:dPr>
+            <m:e>
+              <m:m>
+                <m:mPr>
+                  <m:mcs>
+                    <m:mc>
+                      <m:mcPr>
+                        <m:count m:val="3"/>
+                        <m:mcJc m:val="center"/>
+                      </m:mcPr>
+                    </m:mc>
+                  </m:mcs>
+                  <m:ctrlPr>
+                    <w:rPr>
+                      <w:rFonts w:ascii="Cambria Math" w:hAnsi="Cambria Math" w:cs="Times New Roman (Cuerpo en alfa"/>
+                      <w:b/>
+                      <w:bCs/>
+                      <w:i/>
+                      <w:lang w:val="es-ES_tradnl"/>
+                    </w:rPr>
+                  </m:ctrlPr>
+                </m:mPr>
+                <m:mr>
+                  <m:e>
+                    <m:sSub>
+                      <m:sSubPr>
+                        <m:ctrlPr>
+                          <w:rPr>
+                            <w:rFonts w:ascii="Cambria Math" w:hAnsi="Cambria Math" w:cs="Times New Roman (Cuerpo en alfa"/>
+                            <w:b/>
+                            <w:bCs/>
+                            <w:i/>
+                            <w:lang w:val="es-ES_tradnl"/>
+                          </w:rPr>
+                        </m:ctrlPr>
+                      </m:sSubPr>
+                      <m:e>
+                        <m:r>
+                          <m:rPr>
+                            <m:sty m:val="bi"/>
+                          </m:rPr>
+                          <w:rPr>
+                            <w:rFonts w:ascii="Cambria Math" w:hAnsi="Cambria Math" w:cs="Times New Roman (Cuerpo en alfa"/>
+                            <w:lang w:val="es-ES_tradnl"/>
+                          </w:rPr>
+                          <m:t>a</m:t>
+                        </m:r>
+                      </m:e>
+                      <m:sub>
+                        <m:r>
+                          <m:rPr>
+                            <m:sty m:val="bi"/>
+                          </m:rPr>
+                          <w:rPr>
+                            <w:rFonts w:ascii="Cambria Math" w:hAnsi="Cambria Math" w:cs="Times New Roman (Cuerpo en alfa"/>
+                            <w:lang w:val="es-ES_tradnl"/>
+                          </w:rPr>
+                          <m:t>11</m:t>
+                        </m:r>
+                      </m:sub>
+                    </m:sSub>
+                  </m:e>
+                  <m:e>
+                    <m:r>
+                      <m:rPr>
+                        <m:sty m:val="bi"/>
+                      </m:rPr>
+                      <w:rPr>
+                        <w:rFonts w:ascii="Cambria Math" w:hAnsi="Cambria Math" w:cs="Times New Roman (Cuerpo en alfa"/>
+                        <w:lang w:val="es-ES_tradnl"/>
+                      </w:rPr>
+                      <m:t>⋯</m:t>
+                    </m:r>
+                  </m:e>
+                  <m:e>
+                    <m:sSub>
+                      <m:sSubPr>
+                        <m:ctrlPr>
+                          <w:rPr>
+                            <w:rFonts w:ascii="Cambria Math" w:hAnsi="Cambria Math" w:cs="Times New Roman (Cuerpo en alfa"/>
+                            <w:b/>
+                            <w:bCs/>
+                            <w:i/>
+                            <w:lang w:val="es-ES_tradnl"/>
+                          </w:rPr>
+                        </m:ctrlPr>
+                      </m:sSubPr>
+                      <m:e>
+                        <m:r>
+                          <m:rPr>
+                            <m:sty m:val="bi"/>
+                          </m:rPr>
+                          <w:rPr>
+                            <w:rFonts w:ascii="Cambria Math" w:hAnsi="Cambria Math" w:cs="Times New Roman (Cuerpo en alfa"/>
+                            <w:lang w:val="es-ES_tradnl"/>
+                          </w:rPr>
+                          <m:t>a</m:t>
+                        </m:r>
+                      </m:e>
+                      <m:sub>
+                        <m:r>
+                          <m:rPr>
+                            <m:sty m:val="bi"/>
+                          </m:rPr>
+                          <w:rPr>
+                            <w:rFonts w:ascii="Cambria Math" w:hAnsi="Cambria Math" w:cs="Times New Roman (Cuerpo en alfa"/>
+                            <w:lang w:val="es-ES_tradnl"/>
+                          </w:rPr>
+                          <m:t>1</m:t>
+                        </m:r>
+                        <m:r>
+                          <m:rPr>
+                            <m:sty m:val="bi"/>
+                          </m:rPr>
+                          <w:rPr>
+                            <w:rFonts w:ascii="Cambria Math" w:hAnsi="Cambria Math" w:cs="Times New Roman (Cuerpo en alfa"/>
+                            <w:lang w:val="es-ES_tradnl"/>
+                          </w:rPr>
+                          <m:t>n</m:t>
+                        </m:r>
+                      </m:sub>
+                    </m:sSub>
+                  </m:e>
+                </m:mr>
+                <m:mr>
+                  <m:e>
+                    <m:r>
+                      <m:rPr>
+                        <m:sty m:val="bi"/>
+                      </m:rPr>
+                      <w:rPr>
+                        <w:rFonts w:ascii="Cambria Math" w:hAnsi="Cambria Math" w:cs="Times New Roman (Cuerpo en alfa"/>
+                        <w:lang w:val="es-ES_tradnl"/>
+                      </w:rPr>
+                      <m:t>⋮</m:t>
+                    </m:r>
+                  </m:e>
+                  <m:e>
+                    <m:r>
+                      <m:rPr>
+                        <m:sty m:val="bi"/>
+                      </m:rPr>
+                      <w:rPr>
+                        <w:rFonts w:ascii="Cambria Math" w:hAnsi="Cambria Math" w:cs="Times New Roman (Cuerpo en alfa"/>
+                        <w:lang w:val="es-ES_tradnl"/>
+                      </w:rPr>
+                      <m:t>⋱</m:t>
+                    </m:r>
+                  </m:e>
+                  <m:e>
+                    <m:r>
+                      <m:rPr>
+                        <m:sty m:val="bi"/>
+                      </m:rPr>
+                      <w:rPr>
+                        <w:rFonts w:ascii="Cambria Math" w:hAnsi="Cambria Math" w:cs="Times New Roman (Cuerpo en alfa"/>
+                        <w:lang w:val="es-ES_tradnl"/>
+                      </w:rPr>
+                      <m:t>⋮</m:t>
+                    </m:r>
+                  </m:e>
+                </m:mr>
+                <m:mr>
+                  <m:e>
+                    <m:sSub>
+                      <m:sSubPr>
+                        <m:ctrlPr>
+                          <w:rPr>
+                            <w:rFonts w:ascii="Cambria Math" w:hAnsi="Cambria Math" w:cs="Times New Roman (Cuerpo en alfa"/>
+                            <w:b/>
+                            <w:bCs/>
+                            <w:i/>
+                            <w:lang w:val="es-ES_tradnl"/>
+                          </w:rPr>
+                        </m:ctrlPr>
+                      </m:sSubPr>
+                      <m:e>
+                        <m:r>
+                          <m:rPr>
+                            <m:sty m:val="bi"/>
+                          </m:rPr>
+                          <w:rPr>
+                            <w:rFonts w:ascii="Cambria Math" w:hAnsi="Cambria Math" w:cs="Times New Roman (Cuerpo en alfa"/>
+                            <w:lang w:val="es-ES_tradnl"/>
+                          </w:rPr>
+                          <m:t>a</m:t>
+                        </m:r>
+                      </m:e>
+                      <m:sub>
+                        <m:r>
+                          <m:rPr>
+                            <m:sty m:val="bi"/>
+                          </m:rPr>
+                          <w:rPr>
+                            <w:rFonts w:ascii="Cambria Math" w:hAnsi="Cambria Math" w:cs="Times New Roman (Cuerpo en alfa"/>
+                            <w:lang w:val="es-ES_tradnl"/>
+                          </w:rPr>
+                          <m:t>m</m:t>
+                        </m:r>
+                        <m:r>
+                          <m:rPr>
+                            <m:sty m:val="bi"/>
+                          </m:rPr>
+                          <w:rPr>
+                            <w:rFonts w:ascii="Cambria Math" w:hAnsi="Cambria Math" w:cs="Times New Roman (Cuerpo en alfa"/>
+                            <w:lang w:val="es-ES_tradnl"/>
+                          </w:rPr>
+                          <m:t>1</m:t>
+                        </m:r>
+                      </m:sub>
+                    </m:sSub>
+                  </m:e>
+                  <m:e>
+                    <m:r>
+                      <m:rPr>
+                        <m:sty m:val="bi"/>
+                      </m:rPr>
+                      <w:rPr>
+                        <w:rFonts w:ascii="Cambria Math" w:hAnsi="Cambria Math" w:cs="Times New Roman (Cuerpo en alfa"/>
+                        <w:lang w:val="es-ES_tradnl"/>
+                      </w:rPr>
+                      <m:t>⋯</m:t>
+                    </m:r>
+                  </m:e>
+                  <m:e>
+                    <m:sSub>
+                      <m:sSubPr>
+                        <m:ctrlPr>
+                          <w:rPr>
+                            <w:rFonts w:ascii="Cambria Math" w:hAnsi="Cambria Math" w:cs="Times New Roman (Cuerpo en alfa"/>
+                            <w:b/>
+                            <w:bCs/>
+                            <w:i/>
+                            <w:lang w:val="es-ES_tradnl"/>
+                          </w:rPr>
+                        </m:ctrlPr>
+                      </m:sSubPr>
+                      <m:e>
+                        <m:r>
+                          <m:rPr>
+                            <m:sty m:val="bi"/>
+                          </m:rPr>
+                          <w:rPr>
+                            <w:rFonts w:ascii="Cambria Math" w:hAnsi="Cambria Math" w:cs="Times New Roman (Cuerpo en alfa"/>
+                            <w:lang w:val="es-ES_tradnl"/>
+                          </w:rPr>
+                          <m:t>a</m:t>
+                        </m:r>
+                      </m:e>
+                      <m:sub>
+                        <m:r>
+                          <m:rPr>
+                            <m:sty m:val="bi"/>
+                          </m:rPr>
+                          <w:rPr>
+                            <w:rFonts w:ascii="Cambria Math" w:hAnsi="Cambria Math" w:cs="Times New Roman (Cuerpo en alfa"/>
+                            <w:lang w:val="es-ES_tradnl"/>
+                          </w:rPr>
+                          <m:t>mn</m:t>
+                        </m:r>
+                      </m:sub>
+                    </m:sSub>
+                  </m:e>
+                </m:mr>
+              </m:m>
+            </m:e>
+          </m:d>
+          <m:d>
+            <m:dPr>
+              <m:ctrlPr>
+                <w:rPr>
+                  <w:rFonts w:ascii="Cambria Math" w:hAnsi="Cambria Math" w:cs="Times New Roman (Cuerpo en alfa"/>
+                  <w:b/>
+                  <w:bCs/>
+                  <w:i/>
+                  <w:lang w:val="es-ES_tradnl"/>
+                </w:rPr>
+              </m:ctrlPr>
+            </m:dPr>
+            <m:e>
+              <m:m>
+                <m:mPr>
+                  <m:mcs>
+                    <m:mc>
+                      <m:mcPr>
+                        <m:count m:val="3"/>
+                        <m:mcJc m:val="center"/>
+                      </m:mcPr>
+                    </m:mc>
+                  </m:mcs>
+                  <m:ctrlPr>
+                    <w:rPr>
+                      <w:rFonts w:ascii="Cambria Math" w:hAnsi="Cambria Math" w:cs="Times New Roman (Cuerpo en alfa"/>
+                      <w:b/>
+                      <w:bCs/>
+                      <w:i/>
+                      <w:lang w:val="es-ES_tradnl"/>
+                    </w:rPr>
+                  </m:ctrlPr>
+                </m:mPr>
+                <m:mr>
+                  <m:e>
+                    <m:sSub>
+                      <m:sSubPr>
+                        <m:ctrlPr>
+                          <w:rPr>
+                            <w:rFonts w:ascii="Cambria Math" w:hAnsi="Cambria Math" w:cs="Times New Roman (Cuerpo en alfa"/>
+                            <w:b/>
+                            <w:bCs/>
+                            <w:i/>
+                            <w:lang w:val="es-ES_tradnl"/>
+                          </w:rPr>
+                        </m:ctrlPr>
+                      </m:sSubPr>
+                      <m:e>
+                        <m:r>
+                          <m:rPr>
+                            <m:sty m:val="bi"/>
+                          </m:rPr>
+                          <w:rPr>
+                            <w:rFonts w:ascii="Cambria Math" w:hAnsi="Cambria Math" w:cs="Times New Roman (Cuerpo en alfa"/>
+                            <w:lang w:val="es-ES_tradnl"/>
+                          </w:rPr>
+                          <m:t>b</m:t>
+                        </m:r>
+                      </m:e>
+                      <m:sub>
+                        <m:r>
+                          <m:rPr>
+                            <m:sty m:val="bi"/>
+                          </m:rPr>
+                          <w:rPr>
+                            <w:rFonts w:ascii="Cambria Math" w:hAnsi="Cambria Math" w:cs="Times New Roman (Cuerpo en alfa"/>
+                            <w:lang w:val="es-ES_tradnl"/>
+                          </w:rPr>
+                          <m:t>11</m:t>
+                        </m:r>
+                      </m:sub>
+                    </m:sSub>
+                  </m:e>
+                  <m:e>
+                    <m:r>
+                      <m:rPr>
+                        <m:sty m:val="bi"/>
+                      </m:rPr>
+                      <w:rPr>
+                        <w:rFonts w:ascii="Cambria Math" w:hAnsi="Cambria Math" w:cs="Times New Roman (Cuerpo en alfa"/>
+                        <w:lang w:val="es-ES_tradnl"/>
+                      </w:rPr>
+                      <m:t>⋯</m:t>
+                    </m:r>
+                  </m:e>
+                  <m:e>
+                    <m:sSub>
+                      <m:sSubPr>
+                        <m:ctrlPr>
+                          <w:rPr>
+                            <w:rFonts w:ascii="Cambria Math" w:hAnsi="Cambria Math" w:cs="Times New Roman (Cuerpo en alfa"/>
+                            <w:b/>
+                            <w:bCs/>
+                            <w:i/>
+                            <w:lang w:val="es-ES_tradnl"/>
+                          </w:rPr>
+                        </m:ctrlPr>
+                      </m:sSubPr>
+                      <m:e>
+                        <m:r>
+                          <m:rPr>
+                            <m:sty m:val="bi"/>
+                          </m:rPr>
+                          <w:rPr>
+                            <w:rFonts w:ascii="Cambria Math" w:hAnsi="Cambria Math" w:cs="Times New Roman (Cuerpo en alfa"/>
+                            <w:lang w:val="es-ES_tradnl"/>
+                          </w:rPr>
+                          <m:t>b</m:t>
+                        </m:r>
+                      </m:e>
+                      <m:sub>
+                        <m:r>
+                          <m:rPr>
+                            <m:sty m:val="bi"/>
+                          </m:rPr>
+                          <w:rPr>
+                            <w:rFonts w:ascii="Cambria Math" w:hAnsi="Cambria Math" w:cs="Times New Roman (Cuerpo en alfa"/>
+                            <w:lang w:val="es-ES_tradnl"/>
+                          </w:rPr>
+                          <m:t>1</m:t>
+                        </m:r>
+                        <m:r>
+                          <m:rPr>
+                            <m:sty m:val="bi"/>
+                          </m:rPr>
+                          <w:rPr>
+                            <w:rFonts w:ascii="Cambria Math" w:hAnsi="Cambria Math" w:cs="Times New Roman (Cuerpo en alfa"/>
+                            <w:lang w:val="es-ES_tradnl"/>
+                          </w:rPr>
+                          <m:t>p</m:t>
+                        </m:r>
+                      </m:sub>
+                    </m:sSub>
+                  </m:e>
+                </m:mr>
+                <m:mr>
+                  <m:e>
+                    <m:r>
+                      <m:rPr>
+                        <m:sty m:val="bi"/>
+                      </m:rPr>
+                      <w:rPr>
+                        <w:rFonts w:ascii="Cambria Math" w:hAnsi="Cambria Math" w:cs="Times New Roman (Cuerpo en alfa"/>
+                        <w:lang w:val="es-ES_tradnl"/>
+                      </w:rPr>
+                      <m:t>⋮</m:t>
+                    </m:r>
+                  </m:e>
+                  <m:e>
+                    <m:r>
+                      <m:rPr>
+                        <m:sty m:val="bi"/>
+                      </m:rPr>
+                      <w:rPr>
+                        <w:rFonts w:ascii="Cambria Math" w:hAnsi="Cambria Math" w:cs="Times New Roman (Cuerpo en alfa"/>
+                        <w:lang w:val="es-ES_tradnl"/>
+                      </w:rPr>
+                      <m:t>⋱</m:t>
+                    </m:r>
+                  </m:e>
+                  <m:e>
+                    <m:r>
+                      <m:rPr>
+                        <m:sty m:val="bi"/>
+                      </m:rPr>
+                      <w:rPr>
+                        <w:rFonts w:ascii="Cambria Math" w:hAnsi="Cambria Math" w:cs="Times New Roman (Cuerpo en alfa"/>
+                        <w:lang w:val="es-ES_tradnl"/>
+                      </w:rPr>
+                      <m:t>⋮</m:t>
+                    </m:r>
+                  </m:e>
+                </m:mr>
+                <m:mr>
+                  <m:e>
+                    <m:sSub>
+                      <m:sSubPr>
+                        <m:ctrlPr>
+                          <w:rPr>
+                            <w:rFonts w:ascii="Cambria Math" w:hAnsi="Cambria Math" w:cs="Times New Roman (Cuerpo en alfa"/>
+                            <w:b/>
+                            <w:bCs/>
+                            <w:i/>
+                            <w:lang w:val="es-ES_tradnl"/>
+                          </w:rPr>
+                        </m:ctrlPr>
+                      </m:sSubPr>
+                      <m:e>
+                        <m:r>
+                          <m:rPr>
+                            <m:sty m:val="bi"/>
+                          </m:rPr>
+                          <w:rPr>
+                            <w:rFonts w:ascii="Cambria Math" w:hAnsi="Cambria Math" w:cs="Times New Roman (Cuerpo en alfa"/>
+                            <w:lang w:val="es-ES_tradnl"/>
+                          </w:rPr>
+                          <m:t>b</m:t>
+                        </m:r>
+                      </m:e>
+                      <m:sub>
+                        <m:r>
+                          <m:rPr>
+                            <m:sty m:val="bi"/>
+                          </m:rPr>
+                          <w:rPr>
+                            <w:rFonts w:ascii="Cambria Math" w:hAnsi="Cambria Math" w:cs="Times New Roman (Cuerpo en alfa"/>
+                            <w:lang w:val="es-ES_tradnl"/>
+                          </w:rPr>
+                          <m:t>n</m:t>
+                        </m:r>
+                        <m:r>
+                          <m:rPr>
+                            <m:sty m:val="bi"/>
+                          </m:rPr>
+                          <w:rPr>
+                            <w:rFonts w:ascii="Cambria Math" w:hAnsi="Cambria Math" w:cs="Times New Roman (Cuerpo en alfa"/>
+                            <w:lang w:val="es-ES_tradnl"/>
+                          </w:rPr>
+                          <m:t>1</m:t>
+                        </m:r>
+                      </m:sub>
+                    </m:sSub>
+                  </m:e>
+                  <m:e>
+                    <m:r>
+                      <m:rPr>
+                        <m:sty m:val="bi"/>
+                      </m:rPr>
+                      <w:rPr>
+                        <w:rFonts w:ascii="Cambria Math" w:hAnsi="Cambria Math" w:cs="Times New Roman (Cuerpo en alfa"/>
+                        <w:lang w:val="es-ES_tradnl"/>
+                      </w:rPr>
+                      <m:t>⋯</m:t>
+                    </m:r>
+                  </m:e>
+                  <m:e>
+                    <m:sSub>
+                      <m:sSubPr>
+                        <m:ctrlPr>
+                          <w:rPr>
+                            <w:rFonts w:ascii="Cambria Math" w:hAnsi="Cambria Math" w:cs="Times New Roman (Cuerpo en alfa"/>
+                            <w:b/>
+                            <w:bCs/>
+                            <w:i/>
+                            <w:lang w:val="es-ES_tradnl"/>
+                          </w:rPr>
+                        </m:ctrlPr>
+                      </m:sSubPr>
+                      <m:e>
+                        <m:r>
+                          <m:rPr>
+                            <m:sty m:val="bi"/>
+                          </m:rPr>
+                          <w:rPr>
+                            <w:rFonts w:ascii="Cambria Math" w:hAnsi="Cambria Math" w:cs="Times New Roman (Cuerpo en alfa"/>
+                            <w:lang w:val="es-ES_tradnl"/>
+                          </w:rPr>
+                          <m:t>b</m:t>
+                        </m:r>
+                      </m:e>
+                      <m:sub>
+                        <m:r>
+                          <m:rPr>
+                            <m:sty m:val="bi"/>
+                          </m:rPr>
+                          <w:rPr>
+                            <w:rFonts w:ascii="Cambria Math" w:hAnsi="Cambria Math" w:cs="Times New Roman (Cuerpo en alfa"/>
+                            <w:lang w:val="es-ES_tradnl"/>
+                          </w:rPr>
+                          <m:t>n</m:t>
+                        </m:r>
+                        <m:r>
+                          <m:rPr>
+                            <m:sty m:val="bi"/>
+                          </m:rPr>
+                          <w:rPr>
+                            <w:rFonts w:ascii="Cambria Math" w:hAnsi="Cambria Math" w:cs="Times New Roman (Cuerpo en alfa"/>
+                            <w:lang w:val="es-ES_tradnl"/>
+                          </w:rPr>
+                          <m:t>p</m:t>
+                        </m:r>
+                      </m:sub>
+                    </m:sSub>
+                  </m:e>
+                </m:mr>
+              </m:m>
+            </m:e>
+          </m:d>
+        </m:oMath>
+      </m:oMathPara>
+    </w:p>
+    <w:p>
+      <w:pPr>
+        <w:rPr>
+          <w:rFonts w:ascii="LM Roman 10" w:eastAsiaTheme="minorEastAsia" w:hAnsi="LM Roman 10"/>
           <w:b/>
           <w:bCs/>
           <w:lang w:val="es-ES_tradnl"/>
         </w:rPr>
       </w:pPr>
-      <w:r>
+    </w:p>
+    <w:p>
+      <w:pPr>
         <w:rPr>
           <w:rFonts w:ascii="LM Roman 10" w:hAnsi="LM Roman 10"/>
           <w:b/>
           <w:bCs/>
           <w:lang w:val="es-ES_tradnl"/>
         </w:rPr>
+      </w:pPr>
+      <m:oMathPara>
+        <m:oMath>
+          <m:r>
+            <m:rPr>
+              <m:sty m:val="bi"/>
+            </m:rPr>
+            <w:rPr>
+              <w:rFonts w:ascii="Cambria Math" w:hAnsi="Cambria Math" w:cs="Times New Roman (Cuerpo en alfa"/>
+              <w:lang w:val="es-ES_tradnl"/>
+            </w:rPr>
+            <m:t>AB=</m:t>
+          </m:r>
+          <m:d>
+            <m:dPr>
+              <m:ctrlPr>
+                <w:rPr>
+                  <w:rFonts w:ascii="Cambria Math" w:hAnsi="Cambria Math" w:cs="Times New Roman (Cuerpo en alfa"/>
+                  <w:b/>
+                  <w:bCs/>
+                  <w:i/>
+                  <w:lang w:val="es-ES_tradnl"/>
+                </w:rPr>
+              </m:ctrlPr>
+            </m:dPr>
+            <m:e>
+              <m:m>
+                <m:mPr>
+                  <m:mcs>
+                    <m:mc>
+                      <m:mcPr>
+                        <m:count m:val="3"/>
+                        <m:mcJc m:val="center"/>
+                      </m:mcPr>
+                    </m:mc>
+                  </m:mcs>
+                  <m:ctrlPr>
+                    <w:rPr>
+                      <w:rFonts w:ascii="Cambria Math" w:hAnsi="Cambria Math" w:cs="Times New Roman (Cuerpo en alfa"/>
+                      <w:b/>
+                      <w:bCs/>
+                      <w:i/>
+                      <w:lang w:val="es-ES_tradnl"/>
+                    </w:rPr>
+                  </m:ctrlPr>
+                </m:mPr>
+                <m:mr>
+                  <m:e>
+                    <m:sSub>
+                      <m:sSubPr>
+                        <m:ctrlPr>
+                          <w:rPr>
+                            <w:rFonts w:ascii="Cambria Math" w:hAnsi="Cambria Math" w:cs="Times New Roman (Cuerpo en alfa"/>
+                            <w:b/>
+                            <w:bCs/>
+                            <w:i/>
+                            <w:lang w:val="es-ES_tradnl"/>
+                          </w:rPr>
+                        </m:ctrlPr>
+                      </m:sSubPr>
+                      <m:e>
+                        <m:r>
+                          <m:rPr>
+                            <m:sty m:val="bi"/>
+                          </m:rPr>
+                          <w:rPr>
+                            <w:rFonts w:ascii="Cambria Math" w:hAnsi="Cambria Math" w:cs="Times New Roman (Cuerpo en alfa"/>
+                            <w:lang w:val="es-ES_tradnl"/>
+                          </w:rPr>
+                          <m:t>a</m:t>
+                        </m:r>
+                      </m:e>
+                      <m:sub>
+                        <m:r>
+                          <m:rPr>
+                            <m:sty m:val="bi"/>
+                          </m:rPr>
+                          <w:rPr>
+                            <w:rFonts w:ascii="Cambria Math" w:hAnsi="Cambria Math" w:cs="Times New Roman (Cuerpo en alfa"/>
+                            <w:lang w:val="es-ES_tradnl"/>
+                          </w:rPr>
+                          <m:t>11</m:t>
+                        </m:r>
+                      </m:sub>
+                    </m:sSub>
+                    <m:sSub>
+                      <m:sSubPr>
+                        <m:ctrlPr>
+                          <w:rPr>
+                            <w:rFonts w:ascii="Cambria Math" w:hAnsi="Cambria Math" w:cs="Times New Roman (Cuerpo en alfa"/>
+                            <w:b/>
+                            <w:bCs/>
+                            <w:i/>
+                            <w:lang w:val="es-ES_tradnl"/>
+                          </w:rPr>
+                        </m:ctrlPr>
+                      </m:sSubPr>
+                      <m:e>
+                        <m:r>
+                          <m:rPr>
+                            <m:sty m:val="bi"/>
+                          </m:rPr>
+                          <w:rPr>
+                            <w:rFonts w:ascii="Cambria Math" w:hAnsi="Cambria Math" w:cs="Times New Roman (Cuerpo en alfa"/>
+                            <w:lang w:val="es-ES_tradnl"/>
+                          </w:rPr>
+                          <m:t>b</m:t>
+                        </m:r>
+                      </m:e>
+                      <m:sub>
+                        <m:r>
+                          <m:rPr>
+                            <m:sty m:val="bi"/>
+                          </m:rPr>
+                          <w:rPr>
+                            <w:rFonts w:ascii="Cambria Math" w:hAnsi="Cambria Math" w:cs="Times New Roman (Cuerpo en alfa"/>
+                            <w:lang w:val="es-ES_tradnl"/>
+                          </w:rPr>
+                          <m:t>11</m:t>
+                        </m:r>
+                      </m:sub>
+                    </m:sSub>
+                    <m:r>
+                      <m:rPr>
+                        <m:sty m:val="bi"/>
+                      </m:rPr>
+                      <w:rPr>
+                        <w:rFonts w:ascii="Cambria Math" w:hAnsi="Cambria Math" w:cs="Times New Roman (Cuerpo en alfa"/>
+                        <w:lang w:val="es-ES_tradnl"/>
+                      </w:rPr>
+                      <m:t>+</m:t>
+                    </m:r>
+                  </m:e>
+                  <m:e>
+                    <m:r>
+                      <m:rPr>
+                        <m:sty m:val="bi"/>
+                      </m:rPr>
+                      <w:rPr>
+                        <w:rFonts w:ascii="Cambria Math" w:hAnsi="Cambria Math" w:cs="Times New Roman (Cuerpo en alfa"/>
+                        <w:lang w:val="es-ES_tradnl"/>
+                      </w:rPr>
+                      <m:t>⋯</m:t>
+                    </m:r>
+                  </m:e>
+                  <m:e>
+                    <m:r>
+                      <m:rPr>
+                        <m:sty m:val="bi"/>
+                      </m:rPr>
+                      <w:rPr>
+                        <w:rFonts w:ascii="Cambria Math" w:hAnsi="Cambria Math" w:cs="Times New Roman (Cuerpo en alfa"/>
+                        <w:lang w:val="es-ES_tradnl"/>
+                      </w:rPr>
+                      <m:t xml:space="preserve">+ </m:t>
+                    </m:r>
+                    <m:sSub>
+                      <m:sSubPr>
+                        <m:ctrlPr>
+                          <w:rPr>
+                            <w:rFonts w:ascii="Cambria Math" w:hAnsi="Cambria Math" w:cs="Times New Roman (Cuerpo en alfa"/>
+                            <w:b/>
+                            <w:bCs/>
+                            <w:i/>
+                            <w:lang w:val="es-ES_tradnl"/>
+                          </w:rPr>
+                        </m:ctrlPr>
+                      </m:sSubPr>
+                      <m:e>
+                        <m:r>
+                          <m:rPr>
+                            <m:sty m:val="bi"/>
+                          </m:rPr>
+                          <w:rPr>
+                            <w:rFonts w:ascii="Cambria Math" w:hAnsi="Cambria Math" w:cs="Times New Roman (Cuerpo en alfa"/>
+                            <w:lang w:val="es-ES_tradnl"/>
+                          </w:rPr>
+                          <m:t>a</m:t>
+                        </m:r>
+                      </m:e>
+                      <m:sub>
+                        <m:r>
+                          <m:rPr>
+                            <m:sty m:val="bi"/>
+                          </m:rPr>
+                          <w:rPr>
+                            <w:rFonts w:ascii="Cambria Math" w:hAnsi="Cambria Math" w:cs="Times New Roman (Cuerpo en alfa"/>
+                            <w:lang w:val="es-ES_tradnl"/>
+                          </w:rPr>
+                          <m:t>1</m:t>
+                        </m:r>
+                        <m:r>
+                          <m:rPr>
+                            <m:sty m:val="bi"/>
+                          </m:rPr>
+                          <w:rPr>
+                            <w:rFonts w:ascii="Cambria Math" w:hAnsi="Cambria Math" w:cs="Times New Roman (Cuerpo en alfa"/>
+                            <w:lang w:val="es-ES_tradnl"/>
+                          </w:rPr>
+                          <m:t>n</m:t>
+                        </m:r>
+                      </m:sub>
+                    </m:sSub>
+                    <m:sSub>
+                      <m:sSubPr>
+                        <m:ctrlPr>
+                          <w:rPr>
+                            <w:rFonts w:ascii="Cambria Math" w:hAnsi="Cambria Math" w:cs="Times New Roman (Cuerpo en alfa"/>
+                            <w:b/>
+                            <w:bCs/>
+                            <w:i/>
+                            <w:lang w:val="es-ES_tradnl"/>
+                          </w:rPr>
+                        </m:ctrlPr>
+                      </m:sSubPr>
+                      <m:e>
+                        <m:r>
+                          <m:rPr>
+                            <m:sty m:val="bi"/>
+                          </m:rPr>
+                          <w:rPr>
+                            <w:rFonts w:ascii="Cambria Math" w:hAnsi="Cambria Math" w:cs="Times New Roman (Cuerpo en alfa"/>
+                            <w:lang w:val="es-ES_tradnl"/>
+                          </w:rPr>
+                          <m:t>b</m:t>
+                        </m:r>
+                      </m:e>
+                      <m:sub>
+                        <m:r>
+                          <m:rPr>
+                            <m:sty m:val="bi"/>
+                          </m:rPr>
+                          <w:rPr>
+                            <w:rFonts w:ascii="Cambria Math" w:hAnsi="Cambria Math" w:cs="Times New Roman (Cuerpo en alfa"/>
+                            <w:lang w:val="es-ES_tradnl"/>
+                          </w:rPr>
+                          <m:t>n</m:t>
+                        </m:r>
+                        <m:r>
+                          <m:rPr>
+                            <m:sty m:val="bi"/>
+                          </m:rPr>
+                          <w:rPr>
+                            <w:rFonts w:ascii="Cambria Math" w:hAnsi="Cambria Math" w:cs="Times New Roman (Cuerpo en alfa"/>
+                            <w:lang w:val="es-ES_tradnl"/>
+                          </w:rPr>
+                          <m:t>1</m:t>
+                        </m:r>
+                      </m:sub>
+                    </m:sSub>
+                  </m:e>
+                </m:mr>
+                <m:mr>
+                  <m:e/>
+                  <m:e>
+                    <m:r>
+                      <m:rPr>
+                        <m:sty m:val="bi"/>
+                      </m:rPr>
+                      <w:rPr>
+                        <w:rFonts w:ascii="Cambria Math" w:hAnsi="Cambria Math" w:cs="Times New Roman (Cuerpo en alfa"/>
+                        <w:lang w:val="es-ES_tradnl"/>
+                      </w:rPr>
+                      <m:t>⋮</m:t>
+                    </m:r>
+                  </m:e>
+                  <m:e/>
+                </m:mr>
+                <m:mr>
+                  <m:e>
+                    <m:sSub>
+                      <m:sSubPr>
+                        <m:ctrlPr>
+                          <w:rPr>
+                            <w:rFonts w:ascii="Cambria Math" w:hAnsi="Cambria Math" w:cs="Times New Roman (Cuerpo en alfa"/>
+                            <w:b/>
+                            <w:bCs/>
+                            <w:i/>
+                            <w:lang w:val="es-ES_tradnl"/>
+                          </w:rPr>
+                        </m:ctrlPr>
+                      </m:sSubPr>
+                      <m:e>
+                        <m:r>
+                          <m:rPr>
+                            <m:sty m:val="bi"/>
+                          </m:rPr>
+                          <w:rPr>
+                            <w:rFonts w:ascii="Cambria Math" w:hAnsi="Cambria Math" w:cs="Times New Roman (Cuerpo en alfa"/>
+                            <w:lang w:val="es-ES_tradnl"/>
+                          </w:rPr>
+                          <m:t>a</m:t>
+                        </m:r>
+                      </m:e>
+                      <m:sub>
+                        <m:r>
+                          <m:rPr>
+                            <m:sty m:val="bi"/>
+                          </m:rPr>
+                          <w:rPr>
+                            <w:rFonts w:ascii="Cambria Math" w:hAnsi="Cambria Math" w:cs="Times New Roman (Cuerpo en alfa"/>
+                            <w:lang w:val="es-ES_tradnl"/>
+                          </w:rPr>
+                          <m:t>m</m:t>
+                        </m:r>
+                        <m:r>
+                          <m:rPr>
+                            <m:sty m:val="bi"/>
+                          </m:rPr>
+                          <w:rPr>
+                            <w:rFonts w:ascii="Cambria Math" w:hAnsi="Cambria Math" w:cs="Times New Roman (Cuerpo en alfa"/>
+                            <w:lang w:val="es-ES_tradnl"/>
+                          </w:rPr>
+                          <m:t>1</m:t>
+                        </m:r>
+                      </m:sub>
+                    </m:sSub>
+                    <m:sSub>
+                      <m:sSubPr>
+                        <m:ctrlPr>
+                          <w:rPr>
+                            <w:rFonts w:ascii="Cambria Math" w:hAnsi="Cambria Math" w:cs="Times New Roman (Cuerpo en alfa"/>
+                            <w:b/>
+                            <w:bCs/>
+                            <w:i/>
+                            <w:lang w:val="es-ES_tradnl"/>
+                          </w:rPr>
+                        </m:ctrlPr>
+                      </m:sSubPr>
+                      <m:e>
+                        <m:r>
+                          <m:rPr>
+                            <m:sty m:val="bi"/>
+                          </m:rPr>
+                          <w:rPr>
+                            <w:rFonts w:ascii="Cambria Math" w:hAnsi="Cambria Math" w:cs="Times New Roman (Cuerpo en alfa"/>
+                            <w:lang w:val="es-ES_tradnl"/>
+                          </w:rPr>
+                          <m:t>b</m:t>
+                        </m:r>
+                      </m:e>
+                      <m:sub>
+                        <m:r>
+                          <m:rPr>
+                            <m:sty m:val="bi"/>
+                          </m:rPr>
+                          <w:rPr>
+                            <w:rFonts w:ascii="Cambria Math" w:hAnsi="Cambria Math" w:cs="Times New Roman (Cuerpo en alfa"/>
+                            <w:lang w:val="es-ES_tradnl"/>
+                          </w:rPr>
+                          <m:t>1</m:t>
+                        </m:r>
+                        <m:r>
+                          <m:rPr>
+                            <m:sty m:val="bi"/>
+                          </m:rPr>
+                          <w:rPr>
+                            <w:rFonts w:ascii="Cambria Math" w:hAnsi="Cambria Math" w:cs="Times New Roman (Cuerpo en alfa"/>
+                            <w:lang w:val="es-ES_tradnl"/>
+                          </w:rPr>
+                          <m:t>1</m:t>
+                        </m:r>
+                      </m:sub>
+                    </m:sSub>
+                    <m:r>
+                      <m:rPr>
+                        <m:sty m:val="bi"/>
+                      </m:rPr>
+                      <w:rPr>
+                        <w:rFonts w:ascii="Cambria Math" w:hAnsi="Cambria Math" w:cs="Times New Roman (Cuerpo en alfa"/>
+                        <w:lang w:val="es-ES_tradnl"/>
+                      </w:rPr>
+                      <m:t>+</m:t>
+                    </m:r>
+                  </m:e>
+                  <m:e>
+                    <m:r>
+                      <m:rPr>
+                        <m:sty m:val="bi"/>
+                      </m:rPr>
+                      <w:rPr>
+                        <w:rFonts w:ascii="Cambria Math" w:hAnsi="Cambria Math" w:cs="Times New Roman (Cuerpo en alfa"/>
+                        <w:lang w:val="es-ES_tradnl"/>
+                      </w:rPr>
+                      <m:t>⋯</m:t>
+                    </m:r>
+                  </m:e>
+                  <m:e>
+                    <m:r>
+                      <m:rPr>
+                        <m:sty m:val="bi"/>
+                      </m:rPr>
+                      <w:rPr>
+                        <w:rFonts w:ascii="Cambria Math" w:hAnsi="Cambria Math" w:cs="Times New Roman (Cuerpo en alfa"/>
+                        <w:lang w:val="es-ES_tradnl"/>
+                      </w:rPr>
+                      <m:t xml:space="preserve">+ </m:t>
+                    </m:r>
+                    <m:sSub>
+                      <m:sSubPr>
+                        <m:ctrlPr>
+                          <w:rPr>
+                            <w:rFonts w:ascii="Cambria Math" w:hAnsi="Cambria Math" w:cs="Times New Roman (Cuerpo en alfa"/>
+                            <w:b/>
+                            <w:bCs/>
+                            <w:i/>
+                            <w:lang w:val="es-ES_tradnl"/>
+                          </w:rPr>
+                        </m:ctrlPr>
+                      </m:sSubPr>
+                      <m:e>
+                        <m:r>
+                          <m:rPr>
+                            <m:sty m:val="bi"/>
+                          </m:rPr>
+                          <w:rPr>
+                            <w:rFonts w:ascii="Cambria Math" w:hAnsi="Cambria Math" w:cs="Times New Roman (Cuerpo en alfa"/>
+                            <w:lang w:val="es-ES_tradnl"/>
+                          </w:rPr>
+                          <m:t>a</m:t>
+                        </m:r>
+                      </m:e>
+                      <m:sub>
+                        <m:r>
+                          <m:rPr>
+                            <m:sty m:val="bi"/>
+                          </m:rPr>
+                          <w:rPr>
+                            <w:rFonts w:ascii="Cambria Math" w:hAnsi="Cambria Math" w:cs="Times New Roman (Cuerpo en alfa"/>
+                            <w:lang w:val="es-ES_tradnl"/>
+                          </w:rPr>
+                          <m:t>mn</m:t>
+                        </m:r>
+                      </m:sub>
+                    </m:sSub>
+                    <m:sSub>
+                      <m:sSubPr>
+                        <m:ctrlPr>
+                          <w:rPr>
+                            <w:rFonts w:ascii="Cambria Math" w:hAnsi="Cambria Math" w:cs="Times New Roman (Cuerpo en alfa"/>
+                            <w:b/>
+                            <w:bCs/>
+                            <w:i/>
+                            <w:lang w:val="es-ES_tradnl"/>
+                          </w:rPr>
+                        </m:ctrlPr>
+                      </m:sSubPr>
+                      <m:e>
+                        <m:r>
+                          <m:rPr>
+                            <m:sty m:val="bi"/>
+                          </m:rPr>
+                          <w:rPr>
+                            <w:rFonts w:ascii="Cambria Math" w:hAnsi="Cambria Math" w:cs="Times New Roman (Cuerpo en alfa"/>
+                            <w:lang w:val="es-ES_tradnl"/>
+                          </w:rPr>
+                          <m:t>b</m:t>
+                        </m:r>
+                      </m:e>
+                      <m:sub>
+                        <m:r>
+                          <m:rPr>
+                            <m:sty m:val="bi"/>
+                          </m:rPr>
+                          <w:rPr>
+                            <w:rFonts w:ascii="Cambria Math" w:hAnsi="Cambria Math" w:cs="Times New Roman (Cuerpo en alfa"/>
+                            <w:lang w:val="es-ES_tradnl"/>
+                          </w:rPr>
+                          <m:t>n</m:t>
+                        </m:r>
+                        <m:r>
+                          <m:rPr>
+                            <m:sty m:val="bi"/>
+                          </m:rPr>
+                          <w:rPr>
+                            <w:rFonts w:ascii="Cambria Math" w:hAnsi="Cambria Math" w:cs="Times New Roman (Cuerpo en alfa"/>
+                            <w:lang w:val="es-ES_tradnl"/>
+                          </w:rPr>
+                          <m:t>1</m:t>
+                        </m:r>
+                      </m:sub>
+                    </m:sSub>
+                  </m:e>
+                </m:mr>
+              </m:m>
+              <m:m>
+                <m:mPr>
+                  <m:mcs>
+                    <m:mc>
+                      <m:mcPr>
+                        <m:count m:val="3"/>
+                        <m:mcJc m:val="center"/>
+                      </m:mcPr>
+                    </m:mc>
+                  </m:mcs>
+                  <m:ctrlPr>
+                    <w:rPr>
+                      <w:rFonts w:ascii="Cambria Math" w:hAnsi="Cambria Math" w:cs="Times New Roman (Cuerpo en alfa"/>
+                      <w:b/>
+                      <w:bCs/>
+                      <w:i/>
+                      <w:lang w:val="es-ES_tradnl"/>
+                    </w:rPr>
+                  </m:ctrlPr>
+                </m:mPr>
+                <m:mr>
+                  <m:e>
+                    <m:r>
+                      <m:rPr>
+                        <m:sty m:val="bi"/>
+                      </m:rPr>
+                      <w:rPr>
+                        <w:rFonts w:ascii="Cambria Math" w:hAnsi="Cambria Math" w:cs="Times New Roman (Cuerpo en alfa"/>
+                        <w:lang w:val="es-ES_tradnl"/>
+                      </w:rPr>
+                      <m:t>⋯</m:t>
+                    </m:r>
+                  </m:e>
+                  <m:e>
+                    <m:sSub>
+                      <m:sSubPr>
+                        <m:ctrlPr>
+                          <w:rPr>
+                            <w:rFonts w:ascii="Cambria Math" w:hAnsi="Cambria Math" w:cs="Times New Roman (Cuerpo en alfa"/>
+                            <w:b/>
+                            <w:bCs/>
+                            <w:i/>
+                            <w:lang w:val="es-ES_tradnl"/>
+                          </w:rPr>
+                        </m:ctrlPr>
+                      </m:sSubPr>
+                      <m:e>
+                        <m:r>
+                          <m:rPr>
+                            <m:sty m:val="bi"/>
+                          </m:rPr>
+                          <w:rPr>
+                            <w:rFonts w:ascii="Cambria Math" w:hAnsi="Cambria Math" w:cs="Times New Roman (Cuerpo en alfa"/>
+                            <w:lang w:val="es-ES_tradnl"/>
+                          </w:rPr>
+                          <m:t>a</m:t>
+                        </m:r>
+                      </m:e>
+                      <m:sub>
+                        <m:r>
+                          <m:rPr>
+                            <m:sty m:val="bi"/>
+                          </m:rPr>
+                          <w:rPr>
+                            <w:rFonts w:ascii="Cambria Math" w:hAnsi="Cambria Math" w:cs="Times New Roman (Cuerpo en alfa"/>
+                            <w:lang w:val="es-ES_tradnl"/>
+                          </w:rPr>
+                          <m:t>1</m:t>
+                        </m:r>
+                        <m:r>
+                          <m:rPr>
+                            <m:sty m:val="bi"/>
+                          </m:rPr>
+                          <w:rPr>
+                            <w:rFonts w:ascii="Cambria Math" w:hAnsi="Cambria Math" w:cs="Times New Roman (Cuerpo en alfa"/>
+                            <w:lang w:val="es-ES_tradnl"/>
+                          </w:rPr>
+                          <m:t>n</m:t>
+                        </m:r>
+                      </m:sub>
+                    </m:sSub>
+                    <m:sSub>
+                      <m:sSubPr>
+                        <m:ctrlPr>
+                          <w:rPr>
+                            <w:rFonts w:ascii="Cambria Math" w:hAnsi="Cambria Math" w:cs="Times New Roman (Cuerpo en alfa"/>
+                            <w:b/>
+                            <w:bCs/>
+                            <w:i/>
+                            <w:lang w:val="es-ES_tradnl"/>
+                          </w:rPr>
+                        </m:ctrlPr>
+                      </m:sSubPr>
+                      <m:e>
+                        <m:r>
+                          <m:rPr>
+                            <m:sty m:val="bi"/>
+                          </m:rPr>
+                          <w:rPr>
+                            <w:rFonts w:ascii="Cambria Math" w:hAnsi="Cambria Math" w:cs="Times New Roman (Cuerpo en alfa"/>
+                            <w:lang w:val="es-ES_tradnl"/>
+                          </w:rPr>
+                          <m:t>b</m:t>
+                        </m:r>
+                      </m:e>
+                      <m:sub>
+                        <m:r>
+                          <m:rPr>
+                            <m:sty m:val="bi"/>
+                          </m:rPr>
+                          <w:rPr>
+                            <w:rFonts w:ascii="Cambria Math" w:hAnsi="Cambria Math" w:cs="Times New Roman (Cuerpo en alfa"/>
+                            <w:lang w:val="es-ES_tradnl"/>
+                          </w:rPr>
+                          <m:t>n</m:t>
+                        </m:r>
+                        <m:r>
+                          <m:rPr>
+                            <m:sty m:val="bi"/>
+                          </m:rPr>
+                          <w:rPr>
+                            <w:rFonts w:ascii="Cambria Math" w:hAnsi="Cambria Math" w:cs="Times New Roman (Cuerpo en alfa"/>
+                            <w:lang w:val="es-ES_tradnl"/>
+                          </w:rPr>
+                          <m:t>1</m:t>
+                        </m:r>
+                      </m:sub>
+                    </m:sSub>
+                    <m:r>
+                      <m:rPr>
+                        <m:sty m:val="bi"/>
+                      </m:rPr>
+                      <w:rPr>
+                        <w:rFonts w:ascii="Cambria Math" w:hAnsi="Cambria Math" w:cs="Times New Roman (Cuerpo en alfa"/>
+                        <w:lang w:val="es-ES_tradnl"/>
+                      </w:rPr>
+                      <m:t>+</m:t>
+                    </m:r>
+                  </m:e>
+                  <m:e>
+                    <m:r>
+                      <m:rPr>
+                        <m:sty m:val="bi"/>
+                      </m:rPr>
+                      <w:rPr>
+                        <w:rFonts w:ascii="Cambria Math" w:hAnsi="Cambria Math" w:cs="Times New Roman (Cuerpo en alfa"/>
+                        <w:lang w:val="es-ES_tradnl"/>
+                      </w:rPr>
+                      <m:t>⋯</m:t>
+                    </m:r>
+                  </m:e>
+                </m:mr>
+                <m:mr>
+                  <m:e>
+                    <m:r>
+                      <m:rPr>
+                        <m:sty m:val="bi"/>
+                      </m:rPr>
+                      <w:rPr>
+                        <w:rFonts w:ascii="Cambria Math" w:hAnsi="Cambria Math" w:cs="Times New Roman (Cuerpo en alfa"/>
+                        <w:lang w:val="es-ES_tradnl"/>
+                      </w:rPr>
+                      <m:t>⋱</m:t>
+                    </m:r>
+                  </m:e>
+                  <m:e/>
+                  <m:e>
+                    <m:r>
+                      <m:rPr>
+                        <m:sty m:val="bi"/>
+                      </m:rPr>
+                      <w:rPr>
+                        <w:rFonts w:ascii="Cambria Math" w:hAnsi="Cambria Math" w:cs="Times New Roman (Cuerpo en alfa"/>
+                        <w:lang w:val="es-ES_tradnl"/>
+                      </w:rPr>
+                      <m:t>⋮</m:t>
+                    </m:r>
+                  </m:e>
+                </m:mr>
+                <m:mr>
+                  <m:e>
+                    <m:r>
+                      <m:rPr>
+                        <m:sty m:val="bi"/>
+                      </m:rPr>
+                      <w:rPr>
+                        <w:rFonts w:ascii="Cambria Math" w:hAnsi="Cambria Math" w:cs="Times New Roman (Cuerpo en alfa"/>
+                        <w:lang w:val="es-ES_tradnl"/>
+                      </w:rPr>
+                      <m:t>⋯</m:t>
+                    </m:r>
+                  </m:e>
+                  <m:e>
+                    <m:sSub>
+                      <m:sSubPr>
+                        <m:ctrlPr>
+                          <w:rPr>
+                            <w:rFonts w:ascii="Cambria Math" w:hAnsi="Cambria Math" w:cs="Times New Roman (Cuerpo en alfa"/>
+                            <w:b/>
+                            <w:bCs/>
+                            <w:i/>
+                            <w:lang w:val="es-ES_tradnl"/>
+                          </w:rPr>
+                        </m:ctrlPr>
+                      </m:sSubPr>
+                      <m:e>
+                        <m:r>
+                          <m:rPr>
+                            <m:sty m:val="bi"/>
+                          </m:rPr>
+                          <w:rPr>
+                            <w:rFonts w:ascii="Cambria Math" w:hAnsi="Cambria Math" w:cs="Times New Roman (Cuerpo en alfa"/>
+                            <w:lang w:val="es-ES_tradnl"/>
+                          </w:rPr>
+                          <m:t>a</m:t>
+                        </m:r>
+                      </m:e>
+                      <m:sub>
+                        <m:r>
+                          <m:rPr>
+                            <m:sty m:val="bi"/>
+                          </m:rPr>
+                          <w:rPr>
+                            <w:rFonts w:ascii="Cambria Math" w:hAnsi="Cambria Math" w:cs="Times New Roman (Cuerpo en alfa"/>
+                            <w:lang w:val="es-ES_tradnl"/>
+                          </w:rPr>
+                          <m:t>m</m:t>
+                        </m:r>
+                        <m:r>
+                          <m:rPr>
+                            <m:sty m:val="bi"/>
+                          </m:rPr>
+                          <w:rPr>
+                            <w:rFonts w:ascii="Cambria Math" w:hAnsi="Cambria Math" w:cs="Times New Roman (Cuerpo en alfa"/>
+                            <w:lang w:val="es-ES_tradnl"/>
+                          </w:rPr>
+                          <m:t>1</m:t>
+                        </m:r>
+                      </m:sub>
+                    </m:sSub>
+                    <m:sSub>
+                      <m:sSubPr>
+                        <m:ctrlPr>
+                          <w:rPr>
+                            <w:rFonts w:ascii="Cambria Math" w:hAnsi="Cambria Math" w:cs="Times New Roman (Cuerpo en alfa"/>
+                            <w:b/>
+                            <w:bCs/>
+                            <w:i/>
+                            <w:lang w:val="es-ES_tradnl"/>
+                          </w:rPr>
+                        </m:ctrlPr>
+                      </m:sSubPr>
+                      <m:e>
+                        <m:r>
+                          <m:rPr>
+                            <m:sty m:val="bi"/>
+                          </m:rPr>
+                          <w:rPr>
+                            <w:rFonts w:ascii="Cambria Math" w:hAnsi="Cambria Math" w:cs="Times New Roman (Cuerpo en alfa"/>
+                            <w:lang w:val="es-ES_tradnl"/>
+                          </w:rPr>
+                          <m:t>b</m:t>
+                        </m:r>
+                      </m:e>
+                      <m:sub>
+                        <m:r>
+                          <m:rPr>
+                            <m:sty m:val="bi"/>
+                          </m:rPr>
+                          <w:rPr>
+                            <w:rFonts w:ascii="Cambria Math" w:hAnsi="Cambria Math" w:cs="Times New Roman (Cuerpo en alfa"/>
+                            <w:lang w:val="es-ES_tradnl"/>
+                          </w:rPr>
+                          <m:t>1</m:t>
+                        </m:r>
+                        <m:r>
+                          <m:rPr>
+                            <m:sty m:val="bi"/>
+                          </m:rPr>
+                          <w:rPr>
+                            <w:rFonts w:ascii="Cambria Math" w:hAnsi="Cambria Math" w:cs="Times New Roman (Cuerpo en alfa"/>
+                            <w:lang w:val="es-ES_tradnl"/>
+                          </w:rPr>
+                          <m:t>p</m:t>
+                        </m:r>
+                      </m:sub>
+                    </m:sSub>
+                    <m:r>
+                      <m:rPr>
+                        <m:sty m:val="bi"/>
+                      </m:rPr>
+                      <w:rPr>
+                        <w:rFonts w:ascii="Cambria Math" w:hAnsi="Cambria Math" w:cs="Times New Roman (Cuerpo en alfa"/>
+                        <w:lang w:val="es-ES_tradnl"/>
+                      </w:rPr>
+                      <m:t>+</m:t>
+                    </m:r>
+                  </m:e>
+                  <m:e>
+                    <m:r>
+                      <m:rPr>
+                        <m:sty m:val="bi"/>
+                      </m:rPr>
+                      <w:rPr>
+                        <w:rFonts w:ascii="Cambria Math" w:hAnsi="Cambria Math" w:cs="Times New Roman (Cuerpo en alfa"/>
+                        <w:lang w:val="es-ES_tradnl"/>
+                      </w:rPr>
+                      <m:t>⋯</m:t>
+                    </m:r>
+                  </m:e>
+                </m:mr>
+              </m:m>
+              <m:r>
+                <m:rPr>
+                  <m:sty m:val="bi"/>
+                </m:rPr>
+                <w:rPr>
+                  <w:rFonts w:ascii="Cambria Math" w:hAnsi="Cambria Math" w:cs="Times New Roman (Cuerpo en alfa"/>
+                  <w:lang w:val="es-ES_tradnl"/>
+                </w:rPr>
+                <m:t xml:space="preserve">   </m:t>
+              </m:r>
+              <m:m>
+                <m:mPr>
+                  <m:mcs>
+                    <m:mc>
+                      <m:mcPr>
+                        <m:count m:val="1"/>
+                        <m:mcJc m:val="center"/>
+                      </m:mcPr>
+                    </m:mc>
+                  </m:mcs>
+                  <m:ctrlPr>
+                    <w:rPr>
+                      <w:rFonts w:ascii="Cambria Math" w:hAnsi="Cambria Math" w:cs="Times New Roman (Cuerpo en alfa"/>
+                      <w:b/>
+                      <w:bCs/>
+                      <w:i/>
+                      <w:lang w:val="es-ES_tradnl"/>
+                    </w:rPr>
+                  </m:ctrlPr>
+                </m:mPr>
+                <m:mr>
+                  <m:e>
+                    <m:r>
+                      <m:rPr>
+                        <m:sty m:val="bi"/>
+                      </m:rPr>
+                      <w:rPr>
+                        <w:rFonts w:ascii="Cambria Math" w:hAnsi="Cambria Math" w:cs="Times New Roman (Cuerpo en alfa"/>
+                        <w:lang w:val="es-ES_tradnl"/>
+                      </w:rPr>
+                      <m:t xml:space="preserve">+ </m:t>
+                    </m:r>
+                    <m:sSub>
+                      <m:sSubPr>
+                        <m:ctrlPr>
+                          <w:rPr>
+                            <w:rFonts w:ascii="Cambria Math" w:hAnsi="Cambria Math" w:cs="Times New Roman (Cuerpo en alfa"/>
+                            <w:b/>
+                            <w:bCs/>
+                            <w:i/>
+                            <w:lang w:val="es-ES_tradnl"/>
+                          </w:rPr>
+                        </m:ctrlPr>
+                      </m:sSubPr>
+                      <m:e>
+                        <m:r>
+                          <m:rPr>
+                            <m:sty m:val="bi"/>
+                          </m:rPr>
+                          <w:rPr>
+                            <w:rFonts w:ascii="Cambria Math" w:hAnsi="Cambria Math" w:cs="Times New Roman (Cuerpo en alfa"/>
+                            <w:lang w:val="es-ES_tradnl"/>
+                          </w:rPr>
+                          <m:t>a</m:t>
+                        </m:r>
+                      </m:e>
+                      <m:sub>
+                        <m:r>
+                          <m:rPr>
+                            <m:sty m:val="bi"/>
+                          </m:rPr>
+                          <w:rPr>
+                            <w:rFonts w:ascii="Cambria Math" w:hAnsi="Cambria Math" w:cs="Times New Roman (Cuerpo en alfa"/>
+                            <w:lang w:val="es-ES_tradnl"/>
+                          </w:rPr>
+                          <m:t>1</m:t>
+                        </m:r>
+                        <m:r>
+                          <m:rPr>
+                            <m:sty m:val="bi"/>
+                          </m:rPr>
+                          <w:rPr>
+                            <w:rFonts w:ascii="Cambria Math" w:hAnsi="Cambria Math" w:cs="Times New Roman (Cuerpo en alfa"/>
+                            <w:lang w:val="es-ES_tradnl"/>
+                          </w:rPr>
+                          <m:t>n</m:t>
+                        </m:r>
+                      </m:sub>
+                    </m:sSub>
+                    <m:sSub>
+                      <m:sSubPr>
+                        <m:ctrlPr>
+                          <w:rPr>
+                            <w:rFonts w:ascii="Cambria Math" w:hAnsi="Cambria Math" w:cs="Times New Roman (Cuerpo en alfa"/>
+                            <w:b/>
+                            <w:bCs/>
+                            <w:i/>
+                            <w:lang w:val="es-ES_tradnl"/>
+                          </w:rPr>
+                        </m:ctrlPr>
+                      </m:sSubPr>
+                      <m:e>
+                        <m:r>
+                          <m:rPr>
+                            <m:sty m:val="bi"/>
+                          </m:rPr>
+                          <w:rPr>
+                            <w:rFonts w:ascii="Cambria Math" w:hAnsi="Cambria Math" w:cs="Times New Roman (Cuerpo en alfa"/>
+                            <w:lang w:val="es-ES_tradnl"/>
+                          </w:rPr>
+                          <m:t>b</m:t>
+                        </m:r>
+                      </m:e>
+                      <m:sub>
+                        <m:r>
+                          <m:rPr>
+                            <m:sty m:val="bi"/>
+                          </m:rPr>
+                          <w:rPr>
+                            <w:rFonts w:ascii="Cambria Math" w:hAnsi="Cambria Math" w:cs="Times New Roman (Cuerpo en alfa"/>
+                            <w:lang w:val="es-ES_tradnl"/>
+                          </w:rPr>
+                          <m:t>n</m:t>
+                        </m:r>
+                        <m:r>
+                          <m:rPr>
+                            <m:sty m:val="bi"/>
+                          </m:rPr>
+                          <w:rPr>
+                            <w:rFonts w:ascii="Cambria Math" w:hAnsi="Cambria Math" w:cs="Times New Roman (Cuerpo en alfa"/>
+                            <w:lang w:val="es-ES_tradnl"/>
+                          </w:rPr>
+                          <m:t>p</m:t>
+                        </m:r>
+                      </m:sub>
+                    </m:sSub>
+                  </m:e>
+                </m:mr>
+                <m:mr>
+                  <m:e/>
+                </m:mr>
+                <m:mr>
+                  <m:e>
+                    <m:sSub>
+                      <m:sSubPr>
+                        <m:ctrlPr>
+                          <w:rPr>
+                            <w:rFonts w:ascii="Cambria Math" w:hAnsi="Cambria Math" w:cs="Times New Roman (Cuerpo en alfa"/>
+                            <w:b/>
+                            <w:bCs/>
+                            <w:i/>
+                            <w:lang w:val="es-ES_tradnl"/>
+                          </w:rPr>
+                        </m:ctrlPr>
+                      </m:sSubPr>
+                      <m:e>
+                        <m:r>
+                          <m:rPr>
+                            <m:sty m:val="bi"/>
+                          </m:rPr>
+                          <w:rPr>
+                            <w:rFonts w:ascii="Cambria Math" w:hAnsi="Cambria Math" w:cs="Times New Roman (Cuerpo en alfa"/>
+                            <w:lang w:val="es-ES_tradnl"/>
+                          </w:rPr>
+                          <m:t xml:space="preserve">+ </m:t>
+                        </m:r>
+                        <m:r>
+                          <m:rPr>
+                            <m:sty m:val="bi"/>
+                          </m:rPr>
+                          <w:rPr>
+                            <w:rFonts w:ascii="Cambria Math" w:hAnsi="Cambria Math" w:cs="Times New Roman (Cuerpo en alfa"/>
+                            <w:lang w:val="es-ES_tradnl"/>
+                          </w:rPr>
+                          <m:t>a</m:t>
+                        </m:r>
+                      </m:e>
+                      <m:sub>
+                        <m:r>
+                          <m:rPr>
+                            <m:sty m:val="bi"/>
+                          </m:rPr>
+                          <w:rPr>
+                            <w:rFonts w:ascii="Cambria Math" w:hAnsi="Cambria Math" w:cs="Times New Roman (Cuerpo en alfa"/>
+                            <w:lang w:val="es-ES_tradnl"/>
+                          </w:rPr>
+                          <m:t>m</m:t>
+                        </m:r>
+                        <m:r>
+                          <m:rPr>
+                            <m:sty m:val="bi"/>
+                          </m:rPr>
+                          <w:rPr>
+                            <w:rFonts w:ascii="Cambria Math" w:hAnsi="Cambria Math" w:cs="Times New Roman (Cuerpo en alfa"/>
+                            <w:lang w:val="es-ES_tradnl"/>
+                          </w:rPr>
+                          <m:t>n</m:t>
+                        </m:r>
+                      </m:sub>
+                    </m:sSub>
+                    <m:sSub>
+                      <m:sSubPr>
+                        <m:ctrlPr>
+                          <w:rPr>
+                            <w:rFonts w:ascii="Cambria Math" w:hAnsi="Cambria Math" w:cs="Times New Roman (Cuerpo en alfa"/>
+                            <w:b/>
+                            <w:bCs/>
+                            <w:i/>
+                            <w:lang w:val="es-ES_tradnl"/>
+                          </w:rPr>
+                        </m:ctrlPr>
+                      </m:sSubPr>
+                      <m:e>
+                        <m:r>
+                          <m:rPr>
+                            <m:sty m:val="bi"/>
+                          </m:rPr>
+                          <w:rPr>
+                            <w:rFonts w:ascii="Cambria Math" w:hAnsi="Cambria Math" w:cs="Times New Roman (Cuerpo en alfa"/>
+                            <w:lang w:val="es-ES_tradnl"/>
+                          </w:rPr>
+                          <m:t>b</m:t>
+                        </m:r>
+                      </m:e>
+                      <m:sub>
+                        <m:r>
+                          <m:rPr>
+                            <m:sty m:val="bi"/>
+                          </m:rPr>
+                          <w:rPr>
+                            <w:rFonts w:ascii="Cambria Math" w:hAnsi="Cambria Math" w:cs="Times New Roman (Cuerpo en alfa"/>
+                            <w:lang w:val="es-ES_tradnl"/>
+                          </w:rPr>
+                          <m:t>n</m:t>
+                        </m:r>
+                        <m:r>
+                          <m:rPr>
+                            <m:sty m:val="bi"/>
+                          </m:rPr>
+                          <w:rPr>
+                            <w:rFonts w:ascii="Cambria Math" w:hAnsi="Cambria Math" w:cs="Times New Roman (Cuerpo en alfa"/>
+                            <w:lang w:val="es-ES_tradnl"/>
+                          </w:rPr>
+                          <m:t>p</m:t>
+                        </m:r>
+                      </m:sub>
+                    </m:sSub>
+                  </m:e>
+                </m:mr>
+              </m:m>
+            </m:e>
+          </m:d>
+        </m:oMath>
+      </m:oMathPara>
+    </w:p>
+    <w:p>
+      <w:pPr>
+        <w:rPr>
+          <w:rFonts w:ascii="LM Roman 10" w:hAnsi="LM Roman 10"/>
+          <w:b/>
+          <w:bCs/>
+          <w:color w:val="000000" w:themeColor="text1"/>
+          <w:sz w:val="21"/>
+          <w:szCs w:val="27"/>
+        </w:rPr>
+      </w:pPr>
+      <w:bookmarkStart w:id="9" w:name="_Toc133885009"/>
+      <w:r>
+        <w:rPr>
+          <w:lang w:val="es-ES_tradnl"/>
+        </w:rPr>
         <w:br w:type="page"/>
       </w:r>
     </w:p>
@@ -11245,7 +12909,6 @@
           <w:lang w:val="es-ES_tradnl"/>
         </w:rPr>
       </w:pPr>
-      <w:bookmarkStart w:id="9" w:name="_Toc133885009"/>
       <w:r>
         <w:rPr>
           <w:lang w:val="es-ES_tradnl"/>
@@ -32193,23 +33856,11 @@
       <w:bookmarkStart w:id="24" w:name="_Toc133885024"/>
       <w:r>
         <w:lastRenderedPageBreak/>
-        <w:t>4.1.</w:t>
-      </w:r>
-      <w:r>
-        <w:t>2</w:t>
+        <w:t>4.1.2</w:t>
       </w:r>
       <w:r>
         <w:tab/>
-        <w:t xml:space="preserve">Caso </w:t>
-      </w:r>
-      <w:r>
-        <w:t>2</w:t>
-      </w:r>
-      <w:r>
-        <w:t xml:space="preserve">: Datos desordenados </w:t>
-      </w:r>
-      <w:r>
-        <w:t>con valores únicos</w:t>
+        <w:t>Caso 2: Datos desordenados con valores únicos</w:t>
       </w:r>
       <w:bookmarkEnd w:id="24"/>
     </w:p>
@@ -32228,6 +33879,14 @@
       <w:tblPr>
         <w:tblStyle w:val="Tablaconcuadrcula"/>
         <w:tblW w:w="0" w:type="auto"/>
+        <w:tblBorders>
+          <w:top w:val="none" w:sz="0" w:space="0" w:color="auto"/>
+          <w:left w:val="none" w:sz="0" w:space="0" w:color="auto"/>
+          <w:bottom w:val="none" w:sz="0" w:space="0" w:color="auto"/>
+          <w:right w:val="none" w:sz="0" w:space="0" w:color="auto"/>
+          <w:insideH w:val="none" w:sz="0" w:space="0" w:color="auto"/>
+          <w:insideV w:val="none" w:sz="0" w:space="0" w:color="auto"/>
+        </w:tblBorders>
         <w:tblLook w:val="04A0" w:firstRow="1" w:lastRow="0" w:firstColumn="1" w:lastColumn="0" w:noHBand="0" w:noVBand="1"/>
       </w:tblPr>
       <w:tblGrid>
@@ -32849,32 +34508,14 @@
           <w:lang w:val="es-ES_tradnl"/>
         </w:rPr>
         <w:lastRenderedPageBreak/>
-        <w:t>4.1.</w:t>
-      </w:r>
-      <w:r>
-        <w:rPr>
-          <w:lang w:val="es-ES_tradnl"/>
-        </w:rPr>
-        <w:t>3</w:t>
+        <w:t>4.1.3</w:t>
       </w:r>
       <w:r>
         <w:rPr>
           <w:lang w:val="es-ES_tradnl"/>
         </w:rPr>
         <w:tab/>
-        <w:t xml:space="preserve">Caso </w:t>
-      </w:r>
-      <w:r>
-        <w:rPr>
-          <w:lang w:val="es-ES_tradnl"/>
-        </w:rPr>
-        <w:t>3</w:t>
-      </w:r>
-      <w:r>
-        <w:rPr>
-          <w:lang w:val="es-ES_tradnl"/>
-        </w:rPr>
-        <w:t xml:space="preserve">: Datos </w:t>
+        <w:t xml:space="preserve">Caso 3: Datos </w:t>
       </w:r>
       <w:r>
         <w:rPr>
@@ -32899,6 +34540,14 @@
       <w:tblPr>
         <w:tblStyle w:val="Tablaconcuadrcula"/>
         <w:tblW w:w="0" w:type="auto"/>
+        <w:tblBorders>
+          <w:top w:val="none" w:sz="0" w:space="0" w:color="auto"/>
+          <w:left w:val="none" w:sz="0" w:space="0" w:color="auto"/>
+          <w:bottom w:val="none" w:sz="0" w:space="0" w:color="auto"/>
+          <w:right w:val="none" w:sz="0" w:space="0" w:color="auto"/>
+          <w:insideH w:val="none" w:sz="0" w:space="0" w:color="auto"/>
+          <w:insideV w:val="none" w:sz="0" w:space="0" w:color="auto"/>
+        </w:tblBorders>
         <w:tblLook w:val="04A0" w:firstRow="1" w:lastRow="0" w:firstColumn="1" w:lastColumn="0" w:noHBand="0" w:noVBand="1"/>
       </w:tblPr>
       <w:tblGrid>
@@ -33511,32 +35160,14 @@
           <w:lang w:val="es-ES_tradnl"/>
         </w:rPr>
         <w:lastRenderedPageBreak/>
-        <w:t>4.1.</w:t>
-      </w:r>
-      <w:r>
-        <w:rPr>
-          <w:lang w:val="es-ES_tradnl"/>
-        </w:rPr>
-        <w:t>4</w:t>
+        <w:t>4.1.4</w:t>
       </w:r>
       <w:r>
         <w:rPr>
           <w:lang w:val="es-ES_tradnl"/>
         </w:rPr>
         <w:tab/>
-        <w:t xml:space="preserve">Caso </w:t>
-      </w:r>
-      <w:r>
-        <w:rPr>
-          <w:lang w:val="es-ES_tradnl"/>
-        </w:rPr>
-        <w:t>4</w:t>
-      </w:r>
-      <w:r>
-        <w:rPr>
-          <w:lang w:val="es-ES_tradnl"/>
-        </w:rPr>
-        <w:t xml:space="preserve">: Datos </w:t>
+        <w:t xml:space="preserve">Caso 4: Datos </w:t>
       </w:r>
       <w:r>
         <w:rPr>
@@ -33563,6 +35194,14 @@
       <w:tblPr>
         <w:tblStyle w:val="Tablaconcuadrcula"/>
         <w:tblW w:w="0" w:type="auto"/>
+        <w:tblBorders>
+          <w:top w:val="none" w:sz="0" w:space="0" w:color="auto"/>
+          <w:left w:val="none" w:sz="0" w:space="0" w:color="auto"/>
+          <w:bottom w:val="none" w:sz="0" w:space="0" w:color="auto"/>
+          <w:right w:val="none" w:sz="0" w:space="0" w:color="auto"/>
+          <w:insideH w:val="none" w:sz="0" w:space="0" w:color="auto"/>
+          <w:insideV w:val="none" w:sz="0" w:space="0" w:color="auto"/>
+        </w:tblBorders>
         <w:tblLook w:val="04A0" w:firstRow="1" w:lastRow="0" w:firstColumn="1" w:lastColumn="0" w:noHBand="0" w:noVBand="1"/>
       </w:tblPr>
       <w:tblGrid>
@@ -34170,32 +35809,14 @@
           <w:lang w:val="es-ES_tradnl"/>
         </w:rPr>
         <w:lastRenderedPageBreak/>
-        <w:t>4.1.</w:t>
-      </w:r>
-      <w:r>
-        <w:rPr>
-          <w:lang w:val="es-ES_tradnl"/>
-        </w:rPr>
-        <w:t>5</w:t>
+        <w:t>4.1.5</w:t>
       </w:r>
       <w:r>
         <w:rPr>
           <w:lang w:val="es-ES_tradnl"/>
         </w:rPr>
         <w:tab/>
-        <w:t xml:space="preserve">Caso </w:t>
-      </w:r>
-      <w:r>
-        <w:rPr>
-          <w:lang w:val="es-ES_tradnl"/>
-        </w:rPr>
-        <w:t>5</w:t>
-      </w:r>
-      <w:r>
-        <w:rPr>
-          <w:lang w:val="es-ES_tradnl"/>
-        </w:rPr>
-        <w:t xml:space="preserve">: Datos </w:t>
+        <w:t xml:space="preserve">Caso 5: Datos </w:t>
       </w:r>
       <w:r>
         <w:rPr>
@@ -34222,6 +35843,14 @@
       <w:tblPr>
         <w:tblStyle w:val="Tablaconcuadrcula"/>
         <w:tblW w:w="0" w:type="auto"/>
+        <w:tblBorders>
+          <w:top w:val="none" w:sz="0" w:space="0" w:color="auto"/>
+          <w:left w:val="none" w:sz="0" w:space="0" w:color="auto"/>
+          <w:bottom w:val="none" w:sz="0" w:space="0" w:color="auto"/>
+          <w:right w:val="none" w:sz="0" w:space="0" w:color="auto"/>
+          <w:insideH w:val="none" w:sz="0" w:space="0" w:color="auto"/>
+          <w:insideV w:val="none" w:sz="0" w:space="0" w:color="auto"/>
+        </w:tblBorders>
         <w:tblLook w:val="04A0" w:firstRow="1" w:lastRow="0" w:firstColumn="1" w:lastColumn="0" w:noHBand="0" w:noVBand="1"/>
       </w:tblPr>
       <w:tblGrid>
@@ -34811,17 +36440,11 @@
       <w:bookmarkStart w:id="28" w:name="_Toc133885028"/>
       <w:r>
         <w:lastRenderedPageBreak/>
-        <w:t>4.</w:t>
-      </w:r>
-      <w:r>
-        <w:t>2</w:t>
+        <w:t>4.2</w:t>
       </w:r>
       <w:r>
         <w:tab/>
-        <w:t xml:space="preserve">Medición rendimiento </w:t>
-      </w:r>
-      <w:r>
-        <w:t>para multiplicación de matrices</w:t>
+        <w:t>Medición rendimiento para multiplicación de matrices</w:t>
       </w:r>
       <w:bookmarkEnd w:id="28"/>
     </w:p>
@@ -34845,19 +36468,7 @@
         <w:rPr>
           <w:lang w:val="es-ES_tradnl"/>
         </w:rPr>
-        <w:t>4.</w:t>
-      </w:r>
-      <w:r>
-        <w:rPr>
-          <w:lang w:val="es-ES_tradnl"/>
-        </w:rPr>
-        <w:t>2</w:t>
-      </w:r>
-      <w:r>
-        <w:rPr>
-          <w:lang w:val="es-ES_tradnl"/>
-        </w:rPr>
-        <w:t>.1</w:t>
+        <w:t>4.2.1</w:t>
       </w:r>
       <w:r>
         <w:rPr>
@@ -34889,6 +36500,14 @@
       <w:tblPr>
         <w:tblStyle w:val="Tablaconcuadrcula"/>
         <w:tblW w:w="0" w:type="auto"/>
+        <w:tblBorders>
+          <w:top w:val="none" w:sz="0" w:space="0" w:color="auto"/>
+          <w:left w:val="none" w:sz="0" w:space="0" w:color="auto"/>
+          <w:bottom w:val="none" w:sz="0" w:space="0" w:color="auto"/>
+          <w:right w:val="none" w:sz="0" w:space="0" w:color="auto"/>
+          <w:insideH w:val="none" w:sz="0" w:space="0" w:color="auto"/>
+          <w:insideV w:val="none" w:sz="0" w:space="0" w:color="auto"/>
+        </w:tblBorders>
         <w:tblLook w:val="04A0" w:firstRow="1" w:lastRow="0" w:firstColumn="1" w:lastColumn="0" w:noHBand="0" w:noVBand="1"/>
       </w:tblPr>
       <w:tblGrid>
@@ -35300,15 +36919,7 @@
           <w:sz w:val="20"/>
           <w:szCs w:val="20"/>
         </w:rPr>
-        <w:t xml:space="preserve">” </w:t>
-      </w:r>
-      <w:r>
-        <w:rPr>
-          <w:rFonts w:ascii="LM Roman 10" w:hAnsi="LM Roman 10"/>
-          <w:sz w:val="20"/>
-          <w:szCs w:val="20"/>
-        </w:rPr>
-        <w:t>tiene un muy bajo desempeño. De acuerdo al gráfico, al pasar del tamaño 600 la diferencia con los otros algoritmos se hace demasiado evidente.</w:t>
+        <w:t>” tiene un muy bajo desempeño. De acuerdo al gráfico, al pasar del tamaño 600 la diferencia con los otros algoritmos se hace demasiado evidente.</w:t>
       </w:r>
     </w:p>
     <w:p>
@@ -35412,38 +37023,14 @@
           <w:lang w:val="es-ES_tradnl"/>
         </w:rPr>
         <w:lastRenderedPageBreak/>
-        <w:t>4.2.</w:t>
-      </w:r>
-      <w:r>
-        <w:rPr>
-          <w:lang w:val="es-ES_tradnl"/>
-        </w:rPr>
-        <w:t>2</w:t>
+        <w:t>4.2.2</w:t>
       </w:r>
       <w:r>
         <w:rPr>
           <w:lang w:val="es-ES_tradnl"/>
         </w:rPr>
         <w:tab/>
-        <w:t xml:space="preserve">Caso </w:t>
-      </w:r>
-      <w:r>
-        <w:rPr>
-          <w:lang w:val="es-ES_tradnl"/>
-        </w:rPr>
-        <w:t>2</w:t>
-      </w:r>
-      <w:r>
-        <w:rPr>
-          <w:lang w:val="es-ES_tradnl"/>
-        </w:rPr>
-        <w:t>: Matrices cuadradas</w:t>
-      </w:r>
-      <w:r>
-        <w:rPr>
-          <w:lang w:val="es-ES_tradnl"/>
-        </w:rPr>
-        <w:t xml:space="preserve"> con tamaño potencia de 2</w:t>
+        <w:t>Caso 2: Matrices cuadradas con tamaño potencia de 2</w:t>
       </w:r>
       <w:bookmarkEnd w:id="30"/>
     </w:p>
@@ -35462,6 +37049,14 @@
       <w:tblPr>
         <w:tblStyle w:val="Tablaconcuadrcula"/>
         <w:tblW w:w="0" w:type="auto"/>
+        <w:tblBorders>
+          <w:top w:val="none" w:sz="0" w:space="0" w:color="auto"/>
+          <w:left w:val="none" w:sz="0" w:space="0" w:color="auto"/>
+          <w:bottom w:val="none" w:sz="0" w:space="0" w:color="auto"/>
+          <w:right w:val="none" w:sz="0" w:space="0" w:color="auto"/>
+          <w:insideH w:val="none" w:sz="0" w:space="0" w:color="auto"/>
+          <w:insideV w:val="none" w:sz="0" w:space="0" w:color="auto"/>
+        </w:tblBorders>
         <w:tblLook w:val="04A0" w:firstRow="1" w:lastRow="0" w:firstColumn="1" w:lastColumn="0" w:noHBand="0" w:noVBand="1"/>
       </w:tblPr>
       <w:tblGrid>
@@ -35967,32 +37562,14 @@
           <w:lang w:val="es-ES_tradnl"/>
         </w:rPr>
         <w:lastRenderedPageBreak/>
-        <w:t>4.2.</w:t>
-      </w:r>
-      <w:r>
-        <w:rPr>
-          <w:lang w:val="es-ES_tradnl"/>
-        </w:rPr>
-        <w:t>3</w:t>
+        <w:t>4.2.3</w:t>
       </w:r>
       <w:r>
         <w:rPr>
           <w:lang w:val="es-ES_tradnl"/>
         </w:rPr>
         <w:tab/>
-        <w:t xml:space="preserve">Caso </w:t>
-      </w:r>
-      <w:r>
-        <w:rPr>
-          <w:lang w:val="es-ES_tradnl"/>
-        </w:rPr>
-        <w:t>3</w:t>
-      </w:r>
-      <w:r>
-        <w:rPr>
-          <w:lang w:val="es-ES_tradnl"/>
-        </w:rPr>
-        <w:t xml:space="preserve">: </w:t>
+        <w:t xml:space="preserve">Caso 3: </w:t>
       </w:r>
       <w:r>
         <w:rPr>
@@ -36017,6 +37594,14 @@
       <w:tblPr>
         <w:tblStyle w:val="Tablaconcuadrcula"/>
         <w:tblW w:w="0" w:type="auto"/>
+        <w:tblBorders>
+          <w:top w:val="none" w:sz="0" w:space="0" w:color="auto"/>
+          <w:left w:val="none" w:sz="0" w:space="0" w:color="auto"/>
+          <w:bottom w:val="none" w:sz="0" w:space="0" w:color="auto"/>
+          <w:right w:val="none" w:sz="0" w:space="0" w:color="auto"/>
+          <w:insideH w:val="none" w:sz="0" w:space="0" w:color="auto"/>
+          <w:insideV w:val="none" w:sz="0" w:space="0" w:color="auto"/>
+        </w:tblBorders>
         <w:tblLook w:val="04A0" w:firstRow="1" w:lastRow="0" w:firstColumn="1" w:lastColumn="0" w:noHBand="0" w:noVBand="1"/>
       </w:tblPr>
       <w:tblGrid>
@@ -36310,15 +37895,7 @@
           <w:sz w:val="20"/>
           <w:szCs w:val="20"/>
         </w:rPr>
-        <w:t xml:space="preserve">Se </w:t>
-      </w:r>
-      <w:r>
-        <w:rPr>
-          <w:rFonts w:ascii="LM Roman 10" w:hAnsi="LM Roman 10"/>
-          <w:sz w:val="20"/>
-          <w:szCs w:val="20"/>
-        </w:rPr>
-        <w:t>infiere que el algoritmo “Standard” se acerca a O(n</w:t>
+        <w:t>Se infiere que el algoritmo “Standard” se acerca a O(n</w:t>
       </w:r>
       <w:r>
         <w:rPr>
@@ -36429,32 +38006,14 @@
           <w:lang w:val="es-ES_tradnl"/>
         </w:rPr>
         <w:lastRenderedPageBreak/>
-        <w:t>4.2.</w:t>
-      </w:r>
-      <w:r>
-        <w:rPr>
-          <w:lang w:val="es-ES_tradnl"/>
-        </w:rPr>
-        <w:t>4</w:t>
+        <w:t>4.2.4</w:t>
       </w:r>
       <w:r>
         <w:rPr>
           <w:lang w:val="es-ES_tradnl"/>
         </w:rPr>
         <w:tab/>
-        <w:t xml:space="preserve">Caso </w:t>
-      </w:r>
-      <w:r>
-        <w:rPr>
-          <w:lang w:val="es-ES_tradnl"/>
-        </w:rPr>
-        <w:t>4</w:t>
-      </w:r>
-      <w:r>
-        <w:rPr>
-          <w:lang w:val="es-ES_tradnl"/>
-        </w:rPr>
-        <w:t xml:space="preserve">: </w:t>
+        <w:t xml:space="preserve">Caso 4: </w:t>
       </w:r>
       <w:r>
         <w:rPr>
@@ -36479,6 +38038,14 @@
       <w:tblPr>
         <w:tblStyle w:val="Tablaconcuadrcula"/>
         <w:tblW w:w="0" w:type="auto"/>
+        <w:tblBorders>
+          <w:top w:val="none" w:sz="0" w:space="0" w:color="auto"/>
+          <w:left w:val="none" w:sz="0" w:space="0" w:color="auto"/>
+          <w:bottom w:val="none" w:sz="0" w:space="0" w:color="auto"/>
+          <w:right w:val="none" w:sz="0" w:space="0" w:color="auto"/>
+          <w:insideH w:val="none" w:sz="0" w:space="0" w:color="auto"/>
+          <w:insideV w:val="none" w:sz="0" w:space="0" w:color="auto"/>
+        </w:tblBorders>
         <w:tblLook w:val="04A0" w:firstRow="1" w:lastRow="0" w:firstColumn="1" w:lastColumn="0" w:noHBand="0" w:noVBand="1"/>
       </w:tblPr>
       <w:tblGrid>
@@ -36877,32 +38444,14 @@
           <w:lang w:val="es-ES_tradnl"/>
         </w:rPr>
         <w:lastRenderedPageBreak/>
-        <w:t>4.2.</w:t>
-      </w:r>
-      <w:r>
-        <w:rPr>
-          <w:lang w:val="es-ES_tradnl"/>
-        </w:rPr>
-        <w:t>5</w:t>
+        <w:t>4.2.5</w:t>
       </w:r>
       <w:r>
         <w:rPr>
           <w:lang w:val="es-ES_tradnl"/>
         </w:rPr>
         <w:tab/>
-        <w:t xml:space="preserve">Caso </w:t>
-      </w:r>
-      <w:r>
-        <w:rPr>
-          <w:lang w:val="es-ES_tradnl"/>
-        </w:rPr>
-        <w:t>5</w:t>
-      </w:r>
-      <w:r>
-        <w:rPr>
-          <w:lang w:val="es-ES_tradnl"/>
-        </w:rPr>
-        <w:t xml:space="preserve">: </w:t>
+        <w:t xml:space="preserve">Caso 5: </w:t>
       </w:r>
       <w:r>
         <w:rPr>
@@ -36927,6 +38476,14 @@
       <w:tblPr>
         <w:tblStyle w:val="Tablaconcuadrcula"/>
         <w:tblW w:w="0" w:type="auto"/>
+        <w:tblBorders>
+          <w:top w:val="none" w:sz="0" w:space="0" w:color="auto"/>
+          <w:left w:val="none" w:sz="0" w:space="0" w:color="auto"/>
+          <w:bottom w:val="none" w:sz="0" w:space="0" w:color="auto"/>
+          <w:right w:val="none" w:sz="0" w:space="0" w:color="auto"/>
+          <w:insideH w:val="none" w:sz="0" w:space="0" w:color="auto"/>
+          <w:insideV w:val="none" w:sz="0" w:space="0" w:color="auto"/>
+        </w:tblBorders>
         <w:tblLook w:val="04A0" w:firstRow="1" w:lastRow="0" w:firstColumn="1" w:lastColumn="0" w:noHBand="0" w:noVBand="1"/>
       </w:tblPr>
       <w:tblGrid>
@@ -37256,15 +38813,7 @@
           <w:sz w:val="20"/>
           <w:szCs w:val="20"/>
         </w:rPr>
-        <w:t xml:space="preserve">” está más cercano a O(n Log n). </w:t>
-      </w:r>
-      <w:r>
-        <w:rPr>
-          <w:rFonts w:ascii="LM Roman 10" w:hAnsi="LM Roman 10"/>
-          <w:sz w:val="20"/>
-          <w:szCs w:val="20"/>
-        </w:rPr>
-        <w:t>Existe una mínima diferencia al comenzar, que luego se hace evidente con la victoria de “</w:t>
+        <w:t>” está más cercano a O(n Log n). Existe una mínima diferencia al comenzar, que luego se hace evidente con la victoria de “</w:t>
       </w:r>
       <w:proofErr w:type="spellStart"/>
       <w:r>
@@ -37439,28 +38988,16 @@
     <w:p>
       <w:pPr>
         <w:pStyle w:val="Ttulo1"/>
-        <w:rPr>
-          <w:lang w:val="es-ES_tradnl"/>
-        </w:rPr>
       </w:pPr>
       <w:bookmarkStart w:id="34" w:name="_Toc133885034"/>
       <w:r>
-        <w:rPr>
-          <w:lang w:val="es-ES_tradnl"/>
-        </w:rPr>
         <w:lastRenderedPageBreak/>
         <w:t>5.</w:t>
       </w:r>
       <w:r>
-        <w:rPr>
-          <w:lang w:val="es-ES_tradnl"/>
-        </w:rPr>
         <w:tab/>
       </w:r>
       <w:r>
-        <w:rPr>
-          <w:lang w:val="es-ES_tradnl"/>
-        </w:rPr>
         <w:t>Conclusiones</w:t>
       </w:r>
       <w:bookmarkEnd w:id="34"/>
@@ -37478,63 +39015,19 @@
     </w:p>
     <w:p>
       <w:pPr>
-        <w:spacing w:line="240" w:lineRule="atLeast"/>
-        <w:rPr>
-          <w:rFonts w:ascii="LM Roman 10" w:hAnsi="LM Roman 10"/>
-          <w:sz w:val="21"/>
-          <w:szCs w:val="21"/>
-        </w:rPr>
-      </w:pPr>
-    </w:p>
-    <w:p>
-      <w:pPr>
-        <w:spacing w:line="240" w:lineRule="atLeast"/>
-        <w:rPr>
-          <w:rFonts w:ascii="LM Roman 10" w:hAnsi="LM Roman 10"/>
-          <w:sz w:val="21"/>
-          <w:szCs w:val="21"/>
-          <w:lang w:val="es-ES_tradnl"/>
-        </w:rPr>
-      </w:pPr>
-    </w:p>
-    <w:p>
-      <w:pPr>
-        <w:spacing w:line="240" w:lineRule="atLeast"/>
-        <w:rPr>
-          <w:rFonts w:ascii="LM Roman 10" w:hAnsi="LM Roman 10"/>
-          <w:sz w:val="21"/>
-          <w:szCs w:val="21"/>
-          <w:lang w:val="es-ES_tradnl"/>
-        </w:rPr>
-      </w:pPr>
-      <w:r>
-        <w:rPr>
-          <w:rFonts w:ascii="LM Roman 10" w:hAnsi="LM Roman 10"/>
-          <w:sz w:val="21"/>
-          <w:szCs w:val="21"/>
-          <w:lang w:val="es-ES_tradnl"/>
-        </w:rPr>
-        <w:t>Ordenamiento:</w:t>
-      </w:r>
-    </w:p>
-    <w:p>
-      <w:pPr>
-        <w:spacing w:line="240" w:lineRule="atLeast"/>
-        <w:rPr>
-          <w:rFonts w:ascii="LM Roman 10" w:hAnsi="LM Roman 10"/>
-          <w:sz w:val="21"/>
-          <w:szCs w:val="21"/>
-        </w:rPr>
-      </w:pPr>
-      <w:r>
-        <w:rPr>
-          <w:rFonts w:ascii="LM Roman 10" w:hAnsi="LM Roman 10"/>
-          <w:sz w:val="21"/>
-          <w:szCs w:val="21"/>
-        </w:rPr>
-        <w:t>Premisas:</w:t>
-      </w:r>
-    </w:p>
+        <w:pStyle w:val="Ttulo2"/>
+      </w:pPr>
+      <w:r>
+        <w:t>5.1</w:t>
+      </w:r>
+      <w:r>
+        <w:tab/>
+      </w:r>
+      <w:r>
+        <w:t>Algoritmos de ordenamiento</w:t>
+      </w:r>
+    </w:p>
+    <w:p/>
     <w:p>
       <w:pPr>
         <w:pStyle w:val="Prrafodelista"/>
@@ -37555,7 +39048,139 @@
           <w:sz w:val="21"/>
           <w:szCs w:val="21"/>
         </w:rPr>
-        <w:t>Expectativas de rendimiento de algoritmos</w:t>
+        <w:t>El algoritmo “</w:t>
+      </w:r>
+      <w:proofErr w:type="spellStart"/>
+      <w:r>
+        <w:rPr>
+          <w:rFonts w:ascii="LM Roman 10" w:hAnsi="LM Roman 10"/>
+          <w:sz w:val="21"/>
+          <w:szCs w:val="21"/>
+        </w:rPr>
+        <w:t>Selection</w:t>
+      </w:r>
+      <w:proofErr w:type="spellEnd"/>
+      <w:r>
+        <w:rPr>
+          <w:rFonts w:ascii="LM Roman 10" w:hAnsi="LM Roman 10"/>
+          <w:sz w:val="21"/>
+          <w:szCs w:val="21"/>
+        </w:rPr>
+        <w:t xml:space="preserve"> </w:t>
+      </w:r>
+      <w:proofErr w:type="spellStart"/>
+      <w:r>
+        <w:rPr>
+          <w:rFonts w:ascii="LM Roman 10" w:hAnsi="LM Roman 10"/>
+          <w:sz w:val="21"/>
+          <w:szCs w:val="21"/>
+        </w:rPr>
+        <w:t>Sort</w:t>
+      </w:r>
+      <w:proofErr w:type="spellEnd"/>
+      <w:r>
+        <w:rPr>
+          <w:rFonts w:ascii="LM Roman 10" w:hAnsi="LM Roman 10"/>
+          <w:sz w:val="21"/>
+          <w:szCs w:val="21"/>
+        </w:rPr>
+        <w:t>” es el de peor desempeño luego de todas las pruebas. En los gráficos se ve claramente su orden cuadrático O(n</w:t>
+      </w:r>
+      <w:r>
+        <w:rPr>
+          <w:rFonts w:ascii="LM Roman 10" w:hAnsi="LM Roman 10"/>
+          <w:sz w:val="21"/>
+          <w:szCs w:val="21"/>
+          <w:vertAlign w:val="superscript"/>
+        </w:rPr>
+        <w:t>2</w:t>
+      </w:r>
+      <w:r>
+        <w:rPr>
+          <w:rFonts w:ascii="LM Roman 10" w:hAnsi="LM Roman 10"/>
+          <w:sz w:val="21"/>
+          <w:szCs w:val="21"/>
+        </w:rPr>
+        <w:t>):</w:t>
+      </w:r>
+    </w:p>
+    <w:p>
+      <w:pPr>
+        <w:pStyle w:val="Prrafodelista"/>
+        <w:spacing w:line="240" w:lineRule="atLeast"/>
+        <w:ind w:left="1068"/>
+        <w:rPr>
+          <w:rFonts w:ascii="LM Roman 10" w:hAnsi="LM Roman 10"/>
+          <w:sz w:val="21"/>
+          <w:szCs w:val="21"/>
+        </w:rPr>
+      </w:pPr>
+    </w:p>
+    <w:p>
+      <w:pPr>
+        <w:pStyle w:val="Prrafodelista"/>
+        <w:spacing w:line="240" w:lineRule="atLeast"/>
+        <w:ind w:left="1068"/>
+        <w:jc w:val="center"/>
+        <w:rPr>
+          <w:rFonts w:ascii="LM Roman 10" w:hAnsi="LM Roman 10"/>
+          <w:sz w:val="21"/>
+          <w:szCs w:val="21"/>
+        </w:rPr>
+      </w:pPr>
+      <w:r>
+        <w:rPr>
+          <w:rFonts w:ascii="LM Roman 10" w:hAnsi="LM Roman 10"/>
+          <w:noProof/>
+          <w:sz w:val="21"/>
+          <w:szCs w:val="21"/>
+        </w:rPr>
+        <w:drawing>
+          <wp:inline distT="0" distB="0" distL="0" distR="0" wp14:anchorId="2D831812" wp14:editId="47C1F3B2">
+            <wp:extent cx="2926800" cy="2192400"/>
+            <wp:effectExtent l="0" t="0" r="0" b="5080"/>
+            <wp:docPr id="167903210" name="Imagen 1"/>
+            <wp:cNvGraphicFramePr>
+              <a:graphicFrameLocks xmlns:a="http://schemas.openxmlformats.org/drawingml/2006/main" noChangeAspect="1"/>
+            </wp:cNvGraphicFramePr>
+            <a:graphic xmlns:a="http://schemas.openxmlformats.org/drawingml/2006/main">
+              <a:graphicData uri="http://schemas.openxmlformats.org/drawingml/2006/picture">
+                <pic:pic xmlns:pic="http://schemas.openxmlformats.org/drawingml/2006/picture">
+                  <pic:nvPicPr>
+                    <pic:cNvPr id="167903210" name="Imagen 167903210"/>
+                    <pic:cNvPicPr/>
+                  </pic:nvPicPr>
+                  <pic:blipFill>
+                    <a:blip r:embed="rId63" cstate="print">
+                      <a:extLst>
+                        <a:ext uri="{28A0092B-C50C-407E-A947-70E740481C1C}">
+                          <a14:useLocalDpi xmlns:a14="http://schemas.microsoft.com/office/drawing/2010/main" val="0"/>
+                        </a:ext>
+                      </a:extLst>
+                    </a:blip>
+                    <a:stretch>
+                      <a:fillRect/>
+                    </a:stretch>
+                  </pic:blipFill>
+                  <pic:spPr>
+                    <a:xfrm>
+                      <a:off x="0" y="0"/>
+                      <a:ext cx="2926800" cy="2192400"/>
+                    </a:xfrm>
+                    <a:prstGeom prst="rect">
+                      <a:avLst/>
+                    </a:prstGeom>
+                  </pic:spPr>
+                </pic:pic>
+              </a:graphicData>
+            </a:graphic>
+          </wp:inline>
+        </w:drawing>
+      </w:r>
+    </w:p>
+    <w:p>
+      <w:r>
+        <w:tab/>
       </w:r>
     </w:p>
     <w:p>
@@ -37578,7 +39203,7 @@
           <w:sz w:val="21"/>
           <w:szCs w:val="21"/>
         </w:rPr>
-        <w:t xml:space="preserve">Variedad de </w:t>
+        <w:t>El algoritmo “</w:t>
       </w:r>
       <w:proofErr w:type="spellStart"/>
       <w:r>
@@ -37587,7 +39212,7 @@
           <w:sz w:val="21"/>
           <w:szCs w:val="21"/>
         </w:rPr>
-        <w:t>datasets</w:t>
+        <w:t>Sort</w:t>
       </w:r>
       <w:proofErr w:type="spellEnd"/>
       <w:r>
@@ -37596,39 +39221,39 @@
           <w:sz w:val="21"/>
           <w:szCs w:val="21"/>
         </w:rPr>
-        <w:t>, resultados diferentes</w:t>
-      </w:r>
-    </w:p>
-    <w:p>
-      <w:pPr>
+        <w:t xml:space="preserve"> Interno” fue el de mejor desempeño luego de todas las pruebas</w:t>
+      </w:r>
+    </w:p>
+    <w:p>
+      <w:pPr>
+        <w:pStyle w:val="Prrafodelista"/>
+        <w:numPr>
+          <w:ilvl w:val="0"/>
+          <w:numId w:val="9"/>
+        </w:numPr>
         <w:spacing w:line="240" w:lineRule="atLeast"/>
         <w:rPr>
           <w:rFonts w:ascii="LM Roman 10" w:hAnsi="LM Roman 10"/>
           <w:sz w:val="21"/>
           <w:szCs w:val="21"/>
-          <w:lang w:val="es-ES_tradnl"/>
-        </w:rPr>
-      </w:pPr>
-    </w:p>
-    <w:p>
-      <w:pPr>
-        <w:spacing w:line="240" w:lineRule="atLeast"/>
+        </w:rPr>
+      </w:pPr>
+      <w:r>
         <w:rPr>
           <w:rFonts w:ascii="LM Roman 10" w:hAnsi="LM Roman 10"/>
           <w:sz w:val="21"/>
           <w:szCs w:val="21"/>
-          <w:lang w:val="es-ES_tradnl"/>
-        </w:rPr>
-      </w:pPr>
+        </w:rPr>
+        <w:t>El algoritmo “Quicksort” tuvo un desempeño similar al “</w:t>
+      </w:r>
       <w:proofErr w:type="spellStart"/>
       <w:r>
         <w:rPr>
           <w:rFonts w:ascii="LM Roman 10" w:hAnsi="LM Roman 10"/>
           <w:sz w:val="21"/>
           <w:szCs w:val="21"/>
-          <w:lang w:val="es-ES_tradnl"/>
-        </w:rPr>
-        <w:t>Mutiplicación</w:t>
+        </w:rPr>
+        <w:t>Sort</w:t>
       </w:r>
       <w:proofErr w:type="spellEnd"/>
       <w:r>
@@ -37636,19 +39261,523 @@
           <w:rFonts w:ascii="LM Roman 10" w:hAnsi="LM Roman 10"/>
           <w:sz w:val="21"/>
           <w:szCs w:val="21"/>
-          <w:lang w:val="es-ES_tradnl"/>
-        </w:rPr>
-        <w:t xml:space="preserve"> de matrices</w:t>
-      </w:r>
-    </w:p>
-    <w:p>
-      <w:pPr>
-        <w:spacing w:line="240" w:lineRule="atLeast"/>
-        <w:rPr>
-          <w:rFonts w:ascii="LM Roman 10" w:hAnsi="LM Roman 10"/>
+        </w:rPr>
+        <w:t xml:space="preserve"> Interno” cuando los datos venían </w:t>
+      </w:r>
+      <w:r>
+        <w:rPr>
+          <w:rFonts w:ascii="LM Roman 10" w:hAnsi="LM Roman 10"/>
+          <w:b/>
+          <w:bCs/>
           <w:sz w:val="21"/>
           <w:szCs w:val="21"/>
-          <w:lang w:val="es-ES_tradnl"/>
+        </w:rPr>
+        <w:t>desordenados con datos únicos o repetidos</w:t>
+      </w:r>
+      <w:r>
+        <w:rPr>
+          <w:rFonts w:ascii="LM Roman 10" w:hAnsi="LM Roman 10"/>
+          <w:sz w:val="21"/>
+          <w:szCs w:val="21"/>
+        </w:rPr>
+        <w:t xml:space="preserve">. </w:t>
+      </w:r>
+      <w:r>
+        <w:rPr>
+          <w:rFonts w:ascii="LM Roman 10" w:hAnsi="LM Roman 10"/>
+          <w:sz w:val="21"/>
+          <w:szCs w:val="21"/>
+        </w:rPr>
+        <w:t xml:space="preserve">Su peor desempeño lo tuvo con datos </w:t>
+      </w:r>
+      <w:r>
+        <w:rPr>
+          <w:rFonts w:ascii="LM Roman 10" w:hAnsi="LM Roman 10"/>
+          <w:b/>
+          <w:bCs/>
+          <w:sz w:val="21"/>
+          <w:szCs w:val="21"/>
+        </w:rPr>
+        <w:t>ordenados</w:t>
+      </w:r>
+      <w:r>
+        <w:rPr>
+          <w:rFonts w:ascii="LM Roman 10" w:hAnsi="LM Roman 10"/>
+          <w:b/>
+          <w:bCs/>
+          <w:sz w:val="21"/>
+          <w:szCs w:val="21"/>
+        </w:rPr>
+        <w:t>.</w:t>
+      </w:r>
+    </w:p>
+    <w:p>
+      <w:pPr>
+        <w:pStyle w:val="Prrafodelista"/>
+        <w:numPr>
+          <w:ilvl w:val="0"/>
+          <w:numId w:val="9"/>
+        </w:numPr>
+        <w:spacing w:line="240" w:lineRule="atLeast"/>
+        <w:rPr>
+          <w:rFonts w:ascii="LM Roman 10" w:hAnsi="LM Roman 10"/>
+          <w:sz w:val="21"/>
+          <w:szCs w:val="21"/>
+        </w:rPr>
+      </w:pPr>
+      <w:r>
+        <w:rPr>
+          <w:rFonts w:ascii="LM Roman 10" w:hAnsi="LM Roman 10"/>
+          <w:sz w:val="21"/>
+          <w:szCs w:val="21"/>
+        </w:rPr>
+        <w:t>El algoritmo “</w:t>
+      </w:r>
+      <w:proofErr w:type="spellStart"/>
+      <w:r>
+        <w:rPr>
+          <w:rFonts w:ascii="LM Roman 10" w:hAnsi="LM Roman 10"/>
+          <w:sz w:val="21"/>
+          <w:szCs w:val="21"/>
+        </w:rPr>
+        <w:t>Mergesort</w:t>
+      </w:r>
+      <w:proofErr w:type="spellEnd"/>
+      <w:r>
+        <w:rPr>
+          <w:rFonts w:ascii="LM Roman 10" w:hAnsi="LM Roman 10"/>
+          <w:sz w:val="21"/>
+          <w:szCs w:val="21"/>
+        </w:rPr>
+        <w:t>” ocupó generalmente el segundo lugar en cuando a tiempo de procesamiento.</w:t>
+      </w:r>
+    </w:p>
+    <w:p>
+      <w:pPr>
+        <w:pStyle w:val="Prrafodelista"/>
+        <w:numPr>
+          <w:ilvl w:val="0"/>
+          <w:numId w:val="9"/>
+        </w:numPr>
+        <w:spacing w:line="240" w:lineRule="atLeast"/>
+        <w:rPr>
+          <w:rFonts w:ascii="LM Roman 10" w:hAnsi="LM Roman 10"/>
+          <w:sz w:val="21"/>
+          <w:szCs w:val="21"/>
+        </w:rPr>
+      </w:pPr>
+      <w:r>
+        <w:rPr>
+          <w:rFonts w:ascii="LM Roman 10" w:hAnsi="LM Roman 10"/>
+          <w:sz w:val="21"/>
+          <w:szCs w:val="21"/>
+        </w:rPr>
+        <w:t>El algoritmo “</w:t>
+      </w:r>
+      <w:proofErr w:type="spellStart"/>
+      <w:r>
+        <w:rPr>
+          <w:rFonts w:ascii="LM Roman 10" w:hAnsi="LM Roman 10"/>
+          <w:sz w:val="21"/>
+          <w:szCs w:val="21"/>
+        </w:rPr>
+        <w:t>Sort</w:t>
+      </w:r>
+      <w:proofErr w:type="spellEnd"/>
+      <w:r>
+        <w:rPr>
+          <w:rFonts w:ascii="LM Roman 10" w:hAnsi="LM Roman 10"/>
+          <w:sz w:val="21"/>
+          <w:szCs w:val="21"/>
+        </w:rPr>
+        <w:t xml:space="preserve"> Interno”</w:t>
+      </w:r>
+      <w:r>
+        <w:rPr>
+          <w:rFonts w:ascii="LM Roman 10" w:hAnsi="LM Roman 10"/>
+          <w:sz w:val="21"/>
+          <w:szCs w:val="21"/>
+        </w:rPr>
+        <w:t xml:space="preserve"> es el de más fácil implementación en C++, ya que no requiere la programación del algoritmo y solamente precisa del comando </w:t>
+      </w:r>
+      <w:proofErr w:type="spellStart"/>
+      <w:r>
+        <w:rPr>
+          <w:rFonts w:ascii="LM Roman 10" w:hAnsi="LM Roman 10"/>
+          <w:sz w:val="21"/>
+          <w:szCs w:val="21"/>
+        </w:rPr>
+        <w:t>sort</w:t>
+      </w:r>
+      <w:proofErr w:type="spellEnd"/>
+      <w:r>
+        <w:rPr>
+          <w:rFonts w:ascii="LM Roman 10" w:hAnsi="LM Roman 10"/>
+          <w:sz w:val="21"/>
+          <w:szCs w:val="21"/>
+        </w:rPr>
+        <w:t>.</w:t>
+      </w:r>
+    </w:p>
+    <w:p>
+      <w:pPr>
+        <w:pStyle w:val="Prrafodelista"/>
+        <w:numPr>
+          <w:ilvl w:val="0"/>
+          <w:numId w:val="9"/>
+        </w:numPr>
+        <w:spacing w:line="240" w:lineRule="atLeast"/>
+        <w:rPr>
+          <w:rFonts w:ascii="LM Roman 10" w:hAnsi="LM Roman 10"/>
+          <w:sz w:val="21"/>
+          <w:szCs w:val="21"/>
+        </w:rPr>
+      </w:pPr>
+      <w:r>
+        <w:rPr>
+          <w:rFonts w:ascii="LM Roman 10" w:hAnsi="LM Roman 10"/>
+          <w:sz w:val="21"/>
+          <w:szCs w:val="21"/>
+        </w:rPr>
+        <w:t>La diferencia de rendimiento entre cada algoritmo se hace más evidente al aumentar el tamaño de la muestra.</w:t>
+      </w:r>
+    </w:p>
+    <w:p>
+      <w:pPr>
+        <w:pStyle w:val="Prrafodelista"/>
+        <w:numPr>
+          <w:ilvl w:val="0"/>
+          <w:numId w:val="9"/>
+        </w:numPr>
+        <w:spacing w:line="240" w:lineRule="atLeast"/>
+        <w:rPr>
+          <w:rFonts w:ascii="LM Roman 10" w:hAnsi="LM Roman 10"/>
+          <w:sz w:val="21"/>
+          <w:szCs w:val="21"/>
+        </w:rPr>
+      </w:pPr>
+      <w:r>
+        <w:rPr>
+          <w:rFonts w:ascii="LM Roman 10" w:hAnsi="LM Roman 10"/>
+          <w:sz w:val="21"/>
+          <w:szCs w:val="21"/>
+        </w:rPr>
+        <w:t>Se esperaba, de acuerdo a su definición, que los algoritmos “Quicksort”, “</w:t>
+      </w:r>
+      <w:proofErr w:type="spellStart"/>
+      <w:r>
+        <w:rPr>
+          <w:rFonts w:ascii="LM Roman 10" w:hAnsi="LM Roman 10"/>
+          <w:sz w:val="21"/>
+          <w:szCs w:val="21"/>
+        </w:rPr>
+        <w:t>Merge</w:t>
+      </w:r>
+      <w:proofErr w:type="spellEnd"/>
+      <w:r>
+        <w:rPr>
+          <w:rFonts w:ascii="LM Roman 10" w:hAnsi="LM Roman 10"/>
+          <w:sz w:val="21"/>
+          <w:szCs w:val="21"/>
+        </w:rPr>
+        <w:t xml:space="preserve"> </w:t>
+      </w:r>
+      <w:proofErr w:type="spellStart"/>
+      <w:r>
+        <w:rPr>
+          <w:rFonts w:ascii="LM Roman 10" w:hAnsi="LM Roman 10"/>
+          <w:sz w:val="21"/>
+          <w:szCs w:val="21"/>
+        </w:rPr>
+        <w:t>sort”y</w:t>
+      </w:r>
+      <w:proofErr w:type="spellEnd"/>
+      <w:r>
+        <w:rPr>
+          <w:rFonts w:ascii="LM Roman 10" w:hAnsi="LM Roman 10"/>
+          <w:sz w:val="21"/>
+          <w:szCs w:val="21"/>
+        </w:rPr>
+        <w:t xml:space="preserve"> “</w:t>
+      </w:r>
+      <w:proofErr w:type="spellStart"/>
+      <w:r>
+        <w:rPr>
+          <w:rFonts w:ascii="LM Roman 10" w:hAnsi="LM Roman 10"/>
+          <w:sz w:val="21"/>
+          <w:szCs w:val="21"/>
+        </w:rPr>
+        <w:t>Sort</w:t>
+      </w:r>
+      <w:proofErr w:type="spellEnd"/>
+      <w:r>
+        <w:rPr>
+          <w:rFonts w:ascii="LM Roman 10" w:hAnsi="LM Roman 10"/>
+          <w:sz w:val="21"/>
+          <w:szCs w:val="21"/>
+        </w:rPr>
+        <w:t xml:space="preserve"> Interno” tuviesen rendimientos similares, sin embargo, eso no ocurrió.</w:t>
+      </w:r>
+    </w:p>
+    <w:p>
+      <w:pPr>
+        <w:spacing w:line="240" w:lineRule="atLeast"/>
+        <w:rPr>
+          <w:rFonts w:ascii="LM Roman 10" w:hAnsi="LM Roman 10"/>
+          <w:sz w:val="21"/>
+          <w:szCs w:val="21"/>
+        </w:rPr>
+      </w:pPr>
+    </w:p>
+    <w:p>
+      <w:pPr>
+        <w:spacing w:line="240" w:lineRule="atLeast"/>
+        <w:ind w:firstLine="708"/>
+        <w:rPr>
+          <w:rFonts w:ascii="LM Roman 10" w:hAnsi="LM Roman 10"/>
+          <w:sz w:val="21"/>
+          <w:szCs w:val="21"/>
+        </w:rPr>
+      </w:pPr>
+      <w:r>
+        <w:rPr>
+          <w:rFonts w:ascii="LM Roman 10" w:hAnsi="LM Roman 10"/>
+          <w:sz w:val="21"/>
+          <w:szCs w:val="21"/>
+        </w:rPr>
+        <w:t>Por lo tanto, se puede concluir que, si bien existen algoritmos con mejor o peor desempeño, debe ser analizado en primera instancia el tipo de input a procesar, su tamaño y su grado de desorden.</w:t>
+      </w:r>
+    </w:p>
+    <w:p/>
+    <w:p>
+      <w:pPr>
+        <w:spacing w:line="240" w:lineRule="atLeast"/>
+        <w:rPr>
+          <w:rFonts w:ascii="LM Roman 10" w:hAnsi="LM Roman 10"/>
+          <w:sz w:val="21"/>
+          <w:szCs w:val="21"/>
+        </w:rPr>
+      </w:pPr>
+    </w:p>
+    <w:p>
+      <w:pPr>
+        <w:rPr>
+          <w:rFonts w:ascii="LM Roman 10" w:hAnsi="LM Roman 10"/>
+          <w:b/>
+          <w:bCs/>
+          <w:color w:val="000000" w:themeColor="text1"/>
+          <w:sz w:val="21"/>
+          <w:szCs w:val="27"/>
+        </w:rPr>
+      </w:pPr>
+      <w:r>
+        <w:br w:type="page"/>
+      </w:r>
+    </w:p>
+    <w:p>
+      <w:pPr>
+        <w:pStyle w:val="Ttulo2"/>
+      </w:pPr>
+      <w:r>
+        <w:lastRenderedPageBreak/>
+        <w:t>5.2</w:t>
+      </w:r>
+      <w:r>
+        <w:tab/>
+      </w:r>
+      <w:r>
+        <w:t>Multiplicación de matrices</w:t>
+      </w:r>
+    </w:p>
+    <w:p>
+      <w:pPr>
+        <w:spacing w:line="240" w:lineRule="atLeast"/>
+        <w:rPr>
+          <w:rFonts w:ascii="LM Roman 10" w:hAnsi="LM Roman 10"/>
+          <w:sz w:val="21"/>
+          <w:szCs w:val="21"/>
+        </w:rPr>
+      </w:pPr>
+    </w:p>
+    <w:p>
+      <w:pPr>
+        <w:pStyle w:val="Prrafodelista"/>
+        <w:numPr>
+          <w:ilvl w:val="0"/>
+          <w:numId w:val="9"/>
+        </w:numPr>
+        <w:spacing w:line="240" w:lineRule="atLeast"/>
+        <w:rPr>
+          <w:rFonts w:ascii="LM Roman 10" w:hAnsi="LM Roman 10"/>
+          <w:sz w:val="21"/>
+          <w:szCs w:val="21"/>
+        </w:rPr>
+      </w:pPr>
+      <w:r>
+        <w:rPr>
+          <w:rFonts w:ascii="LM Roman 10" w:hAnsi="LM Roman 10"/>
+          <w:sz w:val="21"/>
+          <w:szCs w:val="21"/>
+        </w:rPr>
+        <w:t>El algoritmo “</w:t>
+      </w:r>
+      <w:proofErr w:type="spellStart"/>
+      <w:r>
+        <w:rPr>
+          <w:rFonts w:ascii="LM Roman 10" w:hAnsi="LM Roman 10"/>
+          <w:sz w:val="21"/>
+          <w:szCs w:val="21"/>
+        </w:rPr>
+        <w:t>Strassen</w:t>
+      </w:r>
+      <w:proofErr w:type="spellEnd"/>
+      <w:r>
+        <w:rPr>
+          <w:rFonts w:ascii="LM Roman 10" w:hAnsi="LM Roman 10"/>
+          <w:sz w:val="21"/>
+          <w:szCs w:val="21"/>
+        </w:rPr>
+        <w:t>” para matrices cuadradas no tuvo un buen desempeño comparado con el algoritmo “Standard” y “Transpuesta”, sin embargo para matrices cuadradas de tamaño potencia de dos, y considerando matrices de pequeño tamaño, sí podría considerase competitivo respecto al tiempo.</w:t>
+      </w:r>
+    </w:p>
+    <w:p>
+      <w:pPr>
+        <w:pStyle w:val="Prrafodelista"/>
+        <w:numPr>
+          <w:ilvl w:val="0"/>
+          <w:numId w:val="9"/>
+        </w:numPr>
+        <w:spacing w:line="240" w:lineRule="atLeast"/>
+        <w:rPr>
+          <w:rFonts w:ascii="LM Roman 10" w:hAnsi="LM Roman 10"/>
+          <w:sz w:val="21"/>
+          <w:szCs w:val="21"/>
+        </w:rPr>
+      </w:pPr>
+      <w:r>
+        <w:rPr>
+          <w:rFonts w:ascii="LM Roman 10" w:hAnsi="LM Roman 10"/>
+          <w:sz w:val="21"/>
+          <w:szCs w:val="21"/>
+        </w:rPr>
+        <w:t>Respecto a los otros dos algoritmos, el de mejor desempeño siempre fue el de “Transpuesta”,</w:t>
+      </w:r>
+      <w:r>
+        <w:rPr>
+          <w:rFonts w:ascii="LM Roman 10" w:hAnsi="LM Roman 10"/>
+          <w:sz w:val="21"/>
+          <w:szCs w:val="21"/>
+        </w:rPr>
+        <w:t xml:space="preserve"> </w:t>
+      </w:r>
+      <w:r>
+        <w:rPr>
+          <w:rFonts w:ascii="LM Roman 10" w:hAnsi="LM Roman 10"/>
+          <w:sz w:val="21"/>
+          <w:szCs w:val="21"/>
+        </w:rPr>
+        <w:t>destacándose</w:t>
+      </w:r>
+      <w:r>
+        <w:rPr>
+          <w:rFonts w:ascii="LM Roman 10" w:hAnsi="LM Roman 10"/>
+          <w:sz w:val="21"/>
+          <w:szCs w:val="21"/>
+        </w:rPr>
+        <w:t xml:space="preserve"> </w:t>
+      </w:r>
+      <w:r>
+        <w:rPr>
+          <w:rFonts w:ascii="LM Roman 10" w:hAnsi="LM Roman 10"/>
+          <w:sz w:val="21"/>
+          <w:szCs w:val="21"/>
+        </w:rPr>
+        <w:t>aún más con matrices de gran tamaño.</w:t>
+      </w:r>
+    </w:p>
+    <w:p>
+      <w:pPr>
+        <w:spacing w:line="240" w:lineRule="atLeast"/>
+        <w:ind w:left="708"/>
+        <w:rPr>
+          <w:rFonts w:ascii="LM Roman 10" w:hAnsi="LM Roman 10"/>
+          <w:sz w:val="21"/>
+          <w:szCs w:val="21"/>
+        </w:rPr>
+      </w:pPr>
+      <w:hyperlink w:anchor="uno" w:history="1">
+        <w:r>
+          <w:rPr>
+            <w:rStyle w:val="Hipervnculo"/>
+            <w:rFonts w:ascii="LM Roman 10" w:hAnsi="LM Roman 10"/>
+            <w:sz w:val="21"/>
+            <w:szCs w:val="21"/>
+          </w:rPr>
+          <w:t>[</w:t>
+        </w:r>
+        <w:r>
+          <w:rPr>
+            <w:rStyle w:val="Hipervnculo"/>
+            <w:rFonts w:ascii="LM Roman 10" w:hAnsi="LM Roman 10"/>
+            <w:sz w:val="21"/>
+            <w:szCs w:val="21"/>
+          </w:rPr>
+          <w:t>1</w:t>
+        </w:r>
+        <w:r>
+          <w:rPr>
+            <w:rStyle w:val="Hipervnculo"/>
+            <w:rFonts w:ascii="LM Roman 10" w:hAnsi="LM Roman 10"/>
+            <w:sz w:val="21"/>
+            <w:szCs w:val="21"/>
+          </w:rPr>
+          <w:t>]</w:t>
+        </w:r>
+      </w:hyperlink>
+    </w:p>
+    <w:p>
+      <w:pPr>
+        <w:spacing w:line="240" w:lineRule="atLeast"/>
+        <w:ind w:left="708"/>
+        <w:rPr>
+          <w:rFonts w:ascii="LM Roman 10" w:hAnsi="LM Roman 10"/>
+          <w:sz w:val="21"/>
+          <w:szCs w:val="21"/>
+        </w:rPr>
+      </w:pPr>
+    </w:p>
+    <w:p>
+      <w:pPr>
+        <w:spacing w:line="240" w:lineRule="atLeast"/>
+        <w:ind w:left="708"/>
+        <w:rPr>
+          <w:rFonts w:ascii="LM Roman 10" w:hAnsi="LM Roman 10"/>
+          <w:sz w:val="21"/>
+          <w:szCs w:val="21"/>
+        </w:rPr>
+      </w:pPr>
+    </w:p>
+    <w:p>
+      <w:pPr>
+        <w:keepNext/>
+        <w:spacing w:line="240" w:lineRule="atLeast"/>
+        <w:ind w:left="708"/>
+        <w:rPr>
+          <w:rFonts w:ascii="LM Roman 10" w:hAnsi="LM Roman 10"/>
+          <w:sz w:val="21"/>
+          <w:szCs w:val="21"/>
+        </w:rPr>
+      </w:pPr>
+    </w:p>
+    <w:p>
+      <w:pPr>
+        <w:keepNext/>
+        <w:spacing w:line="240" w:lineRule="atLeast"/>
+        <w:ind w:left="708"/>
+        <w:rPr>
+          <w:rFonts w:ascii="LM Roman 10" w:hAnsi="LM Roman 10"/>
+          <w:sz w:val="21"/>
+          <w:szCs w:val="21"/>
         </w:rPr>
       </w:pPr>
     </w:p>
@@ -37662,9 +39791,7 @@
           <w:szCs w:val="22"/>
         </w:rPr>
       </w:pPr>
-    </w:p>
-    <w:p>
-      <w:pPr>
+      <w:r>
         <w:rPr>
           <w:rFonts w:ascii="LM Roman 10" w:hAnsi="LM Roman 10"/>
           <w:b/>
@@ -37672,10 +39799,9 @@
           <w:sz w:val="22"/>
           <w:szCs w:val="22"/>
         </w:rPr>
-      </w:pPr>
-    </w:p>
-    <w:p>
-      <w:pPr>
+        <w:t>5.3</w:t>
+      </w:r>
+      <w:r>
         <w:rPr>
           <w:rFonts w:ascii="LM Roman 10" w:hAnsi="LM Roman 10"/>
           <w:b/>
@@ -37683,7 +39809,9 @@
           <w:sz w:val="22"/>
           <w:szCs w:val="22"/>
         </w:rPr>
-      </w:pPr>
+        <w:tab/>
+        <w:t>Construcción de aplicación</w:t>
+      </w:r>
     </w:p>
     <w:p>
       <w:pPr>
@@ -37698,6 +39826,29 @@
     </w:p>
     <w:p>
       <w:pPr>
+        <w:pStyle w:val="Prrafodelista"/>
+        <w:numPr>
+          <w:ilvl w:val="0"/>
+          <w:numId w:val="9"/>
+        </w:numPr>
+        <w:spacing w:line="240" w:lineRule="atLeast"/>
+        <w:rPr>
+          <w:rFonts w:ascii="LM Roman 10" w:hAnsi="LM Roman 10"/>
+          <w:sz w:val="21"/>
+          <w:szCs w:val="21"/>
+        </w:rPr>
+      </w:pPr>
+      <w:r>
+        <w:rPr>
+          <w:rFonts w:ascii="LM Roman 10" w:hAnsi="LM Roman 10"/>
+          <w:sz w:val="21"/>
+          <w:szCs w:val="21"/>
+        </w:rPr>
+        <w:t xml:space="preserve">Es factible </w:t>
+      </w:r>
+    </w:p>
+    <w:p>
+      <w:pPr>
         <w:rPr>
           <w:rFonts w:ascii="LM Roman 10" w:hAnsi="LM Roman 10"/>
           <w:b/>
@@ -37717,7 +39868,9 @@
           <w:szCs w:val="22"/>
         </w:rPr>
       </w:pPr>
-      <w:r>
+    </w:p>
+    <w:p>
+      <w:pPr>
         <w:rPr>
           <w:rFonts w:ascii="LM Roman 10" w:hAnsi="LM Roman 10"/>
           <w:b/>
@@ -37725,25 +39878,6 @@
           <w:sz w:val="22"/>
           <w:szCs w:val="22"/>
         </w:rPr>
-        <w:br w:type="page"/>
-      </w:r>
-    </w:p>
-    <w:p>
-      <w:pPr>
-        <w:rPr>
-          <w:rFonts w:ascii="LM Roman 10" w:hAnsi="LM Roman 10"/>
-          <w:sz w:val="22"/>
-          <w:szCs w:val="22"/>
-        </w:rPr>
-      </w:pPr>
-    </w:p>
-    <w:p>
-      <w:pPr>
-        <w:rPr>
-          <w:rFonts w:ascii="LM Roman 10" w:hAnsi="LM Roman 10"/>
-          <w:sz w:val="22"/>
-          <w:szCs w:val="22"/>
-        </w:rPr>
       </w:pPr>
     </w:p>
     <w:p>
@@ -37767,9 +39901,7 @@
           <w:szCs w:val="22"/>
         </w:rPr>
       </w:pPr>
-    </w:p>
-    <w:p>
-      <w:pPr>
+      <w:r>
         <w:rPr>
           <w:rFonts w:ascii="LM Roman 10" w:hAnsi="LM Roman 10"/>
           <w:b/>
@@ -37777,239 +39909,6 @@
           <w:sz w:val="22"/>
           <w:szCs w:val="22"/>
         </w:rPr>
-      </w:pPr>
-    </w:p>
-    <w:p>
-      <w:pPr>
-        <w:rPr>
-          <w:rFonts w:ascii="LM Roman 10" w:hAnsi="LM Roman 10"/>
-          <w:b/>
-          <w:bCs/>
-          <w:sz w:val="22"/>
-          <w:szCs w:val="22"/>
-        </w:rPr>
-      </w:pPr>
-    </w:p>
-    <w:p>
-      <w:pPr>
-        <w:rPr>
-          <w:rFonts w:ascii="LM Roman 10" w:hAnsi="LM Roman 10"/>
-          <w:b/>
-          <w:bCs/>
-          <w:sz w:val="22"/>
-          <w:szCs w:val="22"/>
-        </w:rPr>
-      </w:pPr>
-    </w:p>
-    <w:p>
-      <w:pPr>
-        <w:rPr>
-          <w:rFonts w:ascii="LM Roman 10" w:hAnsi="LM Roman 10"/>
-          <w:b/>
-          <w:bCs/>
-          <w:sz w:val="22"/>
-          <w:szCs w:val="22"/>
-        </w:rPr>
-      </w:pPr>
-    </w:p>
-    <w:p>
-      <w:pPr>
-        <w:rPr>
-          <w:rFonts w:ascii="LM Roman 10" w:hAnsi="LM Roman 10"/>
-          <w:b/>
-          <w:bCs/>
-          <w:sz w:val="22"/>
-          <w:szCs w:val="22"/>
-        </w:rPr>
-      </w:pPr>
-    </w:p>
-    <w:p>
-      <w:pPr>
-        <w:rPr>
-          <w:rFonts w:ascii="LM Roman 10" w:hAnsi="LM Roman 10"/>
-          <w:b/>
-          <w:bCs/>
-          <w:sz w:val="22"/>
-          <w:szCs w:val="22"/>
-        </w:rPr>
-      </w:pPr>
-      <w:r>
-        <w:rPr>
-          <w:rFonts w:ascii="LM Roman 10" w:hAnsi="LM Roman 10"/>
-          <w:b/>
-          <w:bCs/>
-          <w:sz w:val="22"/>
-          <w:szCs w:val="22"/>
-        </w:rPr>
-        <w:t xml:space="preserve">Ordenamiento, gráficos caso </w:t>
-      </w:r>
-      <w:r>
-        <w:rPr>
-          <w:rFonts w:ascii="LM Roman 10" w:hAnsi="LM Roman 10"/>
-          <w:b/>
-          <w:bCs/>
-          <w:sz w:val="22"/>
-          <w:szCs w:val="22"/>
-        </w:rPr>
-        <w:t>2</w:t>
-      </w:r>
-    </w:p>
-    <w:p>
-      <w:pPr>
-        <w:rPr>
-          <w:rFonts w:ascii="LM Roman 10" w:hAnsi="LM Roman 10"/>
-          <w:b/>
-          <w:bCs/>
-          <w:sz w:val="22"/>
-          <w:szCs w:val="22"/>
-        </w:rPr>
-      </w:pPr>
-    </w:p>
-    <w:tbl>
-      <w:tblPr>
-        <w:tblStyle w:val="Tablaconcuadrcula"/>
-        <w:tblW w:w="0" w:type="auto"/>
-        <w:tblBorders>
-          <w:insideH w:val="single" w:sz="6" w:space="0" w:color="auto"/>
-          <w:insideV w:val="single" w:sz="6" w:space="0" w:color="auto"/>
-        </w:tblBorders>
-        <w:tblLook w:val="04A0" w:firstRow="1" w:lastRow="0" w:firstColumn="1" w:lastColumn="0" w:noHBand="0" w:noVBand="1"/>
-      </w:tblPr>
-      <w:tblGrid>
-        <w:gridCol w:w="4414"/>
-        <w:gridCol w:w="4414"/>
-      </w:tblGrid>
-      <w:tr>
-        <w:tc>
-          <w:tcPr>
-            <w:tcW w:w="4414" w:type="dxa"/>
-          </w:tcPr>
-          <w:p>
-            <w:pPr>
-              <w:rPr>
-                <w:rFonts w:ascii="LM Roman 10" w:hAnsi="LM Roman 10"/>
-                <w:sz w:val="22"/>
-                <w:szCs w:val="22"/>
-              </w:rPr>
-            </w:pPr>
-          </w:p>
-        </w:tc>
-        <w:tc>
-          <w:tcPr>
-            <w:tcW w:w="4414" w:type="dxa"/>
-          </w:tcPr>
-          <w:p>
-            <w:pPr>
-              <w:rPr>
-                <w:rFonts w:ascii="LM Roman 10" w:hAnsi="LM Roman 10"/>
-                <w:sz w:val="22"/>
-                <w:szCs w:val="22"/>
-              </w:rPr>
-            </w:pPr>
-          </w:p>
-        </w:tc>
-      </w:tr>
-      <w:tr>
-        <w:tc>
-          <w:tcPr>
-            <w:tcW w:w="4414" w:type="dxa"/>
-          </w:tcPr>
-          <w:p>
-            <w:pPr>
-              <w:rPr>
-                <w:rFonts w:ascii="LM Roman 10" w:hAnsi="LM Roman 10"/>
-                <w:sz w:val="22"/>
-                <w:szCs w:val="22"/>
-              </w:rPr>
-            </w:pPr>
-          </w:p>
-        </w:tc>
-        <w:tc>
-          <w:tcPr>
-            <w:tcW w:w="4414" w:type="dxa"/>
-          </w:tcPr>
-          <w:p>
-            <w:pPr>
-              <w:rPr>
-                <w:rFonts w:ascii="LM Roman 10" w:hAnsi="LM Roman 10"/>
-                <w:sz w:val="22"/>
-                <w:szCs w:val="22"/>
-              </w:rPr>
-            </w:pPr>
-          </w:p>
-        </w:tc>
-      </w:tr>
-      <w:tr>
-        <w:tc>
-          <w:tcPr>
-            <w:tcW w:w="4414" w:type="dxa"/>
-          </w:tcPr>
-          <w:p>
-            <w:pPr>
-              <w:rPr>
-                <w:rFonts w:ascii="LM Roman 10" w:hAnsi="LM Roman 10"/>
-                <w:sz w:val="22"/>
-                <w:szCs w:val="22"/>
-              </w:rPr>
-            </w:pPr>
-          </w:p>
-        </w:tc>
-        <w:tc>
-          <w:tcPr>
-            <w:tcW w:w="4414" w:type="dxa"/>
-          </w:tcPr>
-          <w:p>
-            <w:pPr>
-              <w:rPr>
-                <w:rFonts w:ascii="LM Roman 10" w:hAnsi="LM Roman 10"/>
-                <w:sz w:val="22"/>
-                <w:szCs w:val="22"/>
-              </w:rPr>
-            </w:pPr>
-          </w:p>
-        </w:tc>
-      </w:tr>
-    </w:tbl>
-    <w:p>
-      <w:pPr>
-        <w:rPr>
-          <w:rFonts w:ascii="LM Roman 10" w:hAnsi="LM Roman 10"/>
-          <w:b/>
-          <w:bCs/>
-          <w:sz w:val="22"/>
-          <w:szCs w:val="22"/>
-        </w:rPr>
-      </w:pPr>
-    </w:p>
-    <w:p>
-      <w:pPr>
-        <w:rPr>
-          <w:rFonts w:ascii="LM Roman 10" w:hAnsi="LM Roman 10"/>
-          <w:b/>
-          <w:bCs/>
-          <w:sz w:val="22"/>
-          <w:szCs w:val="22"/>
-        </w:rPr>
-      </w:pPr>
-    </w:p>
-    <w:p>
-      <w:pPr>
-        <w:rPr>
-          <w:rFonts w:ascii="LiberationSans" w:hAnsi="LiberationSans"/>
-          <w:b/>
-          <w:bCs/>
-          <w:sz w:val="12"/>
-          <w:szCs w:val="13"/>
-        </w:rPr>
-      </w:pPr>
-      <w:r>
-        <w:rPr>
-          <w:rFonts w:ascii="LiberationSans" w:hAnsi="LiberationSans"/>
-          <w:b/>
-          <w:bCs/>
-          <w:sz w:val="12"/>
-          <w:szCs w:val="13"/>
-        </w:rPr>
         <w:br w:type="page"/>
       </w:r>
     </w:p>
@@ -38021,6 +39920,8 @@
         </w:rPr>
       </w:pPr>
       <w:bookmarkStart w:id="35" w:name="_Toc133885035"/>
+      <w:bookmarkStart w:id="36" w:name="_6._Referencias"/>
+      <w:bookmarkEnd w:id="36"/>
       <w:r>
         <w:rPr>
           <w:lang w:val="es-ES_tradnl"/>
@@ -38066,22 +39967,134 @@
         <w:spacing w:line="240" w:lineRule="atLeast"/>
         <w:rPr>
           <w:rFonts w:ascii="LM Roman 10" w:hAnsi="LM Roman 10"/>
+          <w:sz w:val="21"/>
+          <w:szCs w:val="21"/>
+          <w:lang w:val="en-US"/>
+        </w:rPr>
+      </w:pPr>
+      <w:bookmarkStart w:id="37" w:name="uno"/>
+      <w:r>
+        <w:rPr>
+          <w:rFonts w:ascii="LM Roman 10" w:hAnsi="LM Roman 10"/>
+          <w:sz w:val="21"/>
+          <w:szCs w:val="21"/>
+          <w:lang w:val="en-US"/>
+        </w:rPr>
+        <w:t xml:space="preserve">[1] </w:t>
+      </w:r>
+      <w:r>
+        <w:rPr>
+          <w:rFonts w:ascii="LM Roman 10" w:hAnsi="LM Roman 10"/>
+          <w:sz w:val="21"/>
+          <w:szCs w:val="21"/>
+          <w:lang w:val="en-US"/>
+        </w:rPr>
+        <w:tab/>
+      </w:r>
+      <w:proofErr w:type="spellStart"/>
+      <w:r>
+        <w:rPr>
+          <w:rFonts w:ascii="LM Roman 10" w:hAnsi="LM Roman 10"/>
+          <w:sz w:val="21"/>
+          <w:szCs w:val="21"/>
+          <w:lang w:val="en-US"/>
+        </w:rPr>
+        <w:t>Asdasd</w:t>
+      </w:r>
+      <w:proofErr w:type="spellEnd"/>
+      <w:r>
+        <w:rPr>
+          <w:rFonts w:ascii="LM Roman 10" w:hAnsi="LM Roman 10"/>
+          <w:sz w:val="21"/>
+          <w:szCs w:val="21"/>
+          <w:lang w:val="en-US"/>
+        </w:rPr>
+        <w:t xml:space="preserve"> </w:t>
+      </w:r>
+      <w:proofErr w:type="spellStart"/>
+      <w:r>
+        <w:rPr>
+          <w:rFonts w:ascii="LM Roman 10" w:hAnsi="LM Roman 10"/>
+          <w:sz w:val="21"/>
+          <w:szCs w:val="21"/>
+          <w:lang w:val="en-US"/>
+        </w:rPr>
+        <w:t>asd</w:t>
+      </w:r>
+      <w:proofErr w:type="spellEnd"/>
+      <w:r>
+        <w:rPr>
+          <w:rFonts w:ascii="LM Roman 10" w:hAnsi="LM Roman 10"/>
+          <w:sz w:val="21"/>
+          <w:szCs w:val="21"/>
+          <w:lang w:val="en-US"/>
+        </w:rPr>
+        <w:t xml:space="preserve"> </w:t>
+      </w:r>
+      <w:proofErr w:type="spellStart"/>
+      <w:r>
+        <w:rPr>
+          <w:rFonts w:ascii="LM Roman 10" w:hAnsi="LM Roman 10"/>
+          <w:sz w:val="21"/>
+          <w:szCs w:val="21"/>
+          <w:lang w:val="en-US"/>
+        </w:rPr>
+        <w:t>sdf</w:t>
+      </w:r>
+      <w:proofErr w:type="spellEnd"/>
+      <w:r>
+        <w:rPr>
+          <w:rFonts w:ascii="LM Roman 10" w:hAnsi="LM Roman 10"/>
+          <w:sz w:val="21"/>
+          <w:szCs w:val="21"/>
+          <w:lang w:val="en-US"/>
+        </w:rPr>
+        <w:t xml:space="preserve"> </w:t>
+      </w:r>
+      <w:proofErr w:type="spellStart"/>
+      <w:r>
+        <w:rPr>
+          <w:rFonts w:ascii="LM Roman 10" w:hAnsi="LM Roman 10"/>
+          <w:sz w:val="21"/>
+          <w:szCs w:val="21"/>
+          <w:lang w:val="en-US"/>
+        </w:rPr>
+        <w:t>sd</w:t>
+      </w:r>
+      <w:proofErr w:type="spellEnd"/>
+      <w:r>
+        <w:rPr>
+          <w:rFonts w:ascii="LM Roman 10" w:hAnsi="LM Roman 10"/>
+          <w:sz w:val="21"/>
+          <w:szCs w:val="21"/>
+          <w:lang w:val="en-US"/>
+        </w:rPr>
+        <w:t xml:space="preserve"> </w:t>
+      </w:r>
+      <w:hyperlink r:id="rId64" w:history="1">
+        <w:r>
+          <w:rPr>
+            <w:rStyle w:val="Hipervnculo"/>
+            <w:rFonts w:ascii="LM Roman 10" w:hAnsi="LM Roman 10"/>
+            <w:sz w:val="21"/>
+            <w:szCs w:val="21"/>
+            <w:lang w:val="en-US"/>
+          </w:rPr>
+          <w:t>https://en.wikipedia.org/wiki/Selection_sort</w:t>
+        </w:r>
+      </w:hyperlink>
+    </w:p>
+    <w:bookmarkEnd w:id="37"/>
+    <w:p>
+      <w:pPr>
+        <w:spacing w:line="240" w:lineRule="atLeast"/>
+        <w:rPr>
+          <w:rFonts w:ascii="LM Roman 10" w:hAnsi="LM Roman 10"/>
           <w:b/>
           <w:bCs/>
-          <w:sz w:val="22"/>
-          <w:szCs w:val="22"/>
-        </w:rPr>
-      </w:pPr>
-    </w:p>
-    <w:p>
-      <w:pPr>
-        <w:spacing w:line="240" w:lineRule="atLeast"/>
-        <w:rPr>
-          <w:rFonts w:ascii="LM Roman 10" w:hAnsi="LM Roman 10"/>
-          <w:b/>
-          <w:bCs/>
-          <w:sz w:val="22"/>
-          <w:szCs w:val="22"/>
+          <w:sz w:val="21"/>
+          <w:szCs w:val="21"/>
+          <w:lang w:val="en-US"/>
         </w:rPr>
       </w:pPr>
     </w:p>
@@ -38097,7 +40110,10 @@
           <w:lang w:val="en-US"/>
         </w:rPr>
       </w:pPr>
-      <w:r>
+    </w:p>
+    <w:p>
+      <w:pPr>
+        <w:spacing w:line="240" w:lineRule="atLeast"/>
         <w:rPr>
           <w:rFonts w:ascii="LM Roman 10" w:hAnsi="LM Roman 10"/>
           <w:b/>
@@ -38106,6 +40122,29 @@
           <w:szCs w:val="22"/>
           <w:lang w:val="en-US"/>
         </w:rPr>
+      </w:pPr>
+    </w:p>
+    <w:p>
+      <w:pPr>
+        <w:spacing w:line="240" w:lineRule="atLeast"/>
+        <w:rPr>
+          <w:rFonts w:ascii="LM Roman 10" w:hAnsi="LM Roman 10"/>
+          <w:b/>
+          <w:bCs/>
+          <w:sz w:val="22"/>
+          <w:szCs w:val="22"/>
+          <w:lang w:val="en-US"/>
+        </w:rPr>
+      </w:pPr>
+      <w:r>
+        <w:rPr>
+          <w:rFonts w:ascii="LM Roman 10" w:hAnsi="LM Roman 10"/>
+          <w:b/>
+          <w:bCs/>
+          <w:sz w:val="22"/>
+          <w:szCs w:val="22"/>
+          <w:lang w:val="en-US"/>
+        </w:rPr>
         <w:t>Selection Sort:</w:t>
       </w:r>
     </w:p>
@@ -38121,7 +40160,7 @@
           <w:lang w:val="en-US"/>
         </w:rPr>
       </w:pPr>
-      <w:hyperlink r:id="rId63" w:history="1">
+      <w:hyperlink r:id="rId65" w:history="1">
         <w:r>
           <w:rPr>
             <w:rStyle w:val="Hipervnculo"/>
@@ -38148,7 +40187,7 @@
           <w:lang w:val="en-US"/>
         </w:rPr>
       </w:pPr>
-      <w:hyperlink r:id="rId64" w:history="1">
+      <w:hyperlink r:id="rId66" w:history="1">
         <w:r>
           <w:rPr>
             <w:rStyle w:val="Hipervnculo"/>
@@ -38173,7 +40212,7 @@
           <w:lang w:val="en-US"/>
         </w:rPr>
       </w:pPr>
-      <w:hyperlink r:id="rId65" w:history="1">
+      <w:hyperlink r:id="rId67" w:history="1">
         <w:r>
           <w:rPr>
             <w:rStyle w:val="Hipervnculo"/>
@@ -38342,7 +40381,7 @@
           <w:lang w:val="en-US"/>
         </w:rPr>
       </w:pPr>
-      <w:hyperlink r:id="rId66" w:history="1">
+      <w:hyperlink r:id="rId68" w:history="1">
         <w:r>
           <w:rPr>
             <w:rStyle w:val="Hipervnculo"/>
@@ -38446,7 +40485,7 @@
           <w:bCs/>
         </w:rPr>
       </w:pPr>
-      <w:hyperlink r:id="rId67" w:history="1">
+      <w:hyperlink r:id="rId69" w:history="1">
         <w:r>
           <w:rPr>
             <w:rStyle w:val="Hipervnculo"/>
@@ -38466,7 +40505,7 @@
           <w:bCs/>
         </w:rPr>
       </w:pPr>
-      <w:hyperlink r:id="rId68" w:history="1">
+      <w:hyperlink r:id="rId70" w:history="1">
         <w:r>
           <w:rPr>
             <w:rStyle w:val="Hipervnculo"/>
@@ -38585,7 +40624,7 @@
           <w:bCs/>
         </w:rPr>
       </w:pPr>
-      <w:hyperlink r:id="rId69" w:history="1">
+      <w:hyperlink r:id="rId71" w:history="1">
         <w:r>
           <w:rPr>
             <w:rStyle w:val="Hipervnculo"/>
@@ -38642,13 +40681,46 @@
           <w:bCs/>
           <w:sz w:val="22"/>
           <w:szCs w:val="22"/>
-          <w:lang w:val="es-ES_tradnl"/>
-        </w:rPr>
-      </w:pPr>
+        </w:rPr>
+      </w:pPr>
+    </w:p>
+    <w:p>
+      <w:pPr>
+        <w:spacing w:line="240" w:lineRule="atLeast"/>
+        <w:rPr>
+          <w:rFonts w:ascii="LM Roman 10" w:hAnsi="LM Roman 10"/>
+          <w:b/>
+          <w:bCs/>
+          <w:sz w:val="22"/>
+          <w:szCs w:val="22"/>
+        </w:rPr>
+      </w:pPr>
+    </w:p>
+    <w:p>
+      <w:pPr>
+        <w:spacing w:line="240" w:lineRule="atLeast"/>
+        <w:rPr>
+          <w:rFonts w:ascii="LM Roman 10" w:hAnsi="LM Roman 10"/>
+          <w:b/>
+          <w:bCs/>
+          <w:sz w:val="22"/>
+          <w:szCs w:val="22"/>
+        </w:rPr>
+      </w:pPr>
+      <w:r>
+        <w:rPr>
+          <w:rFonts w:ascii="LM Roman 10" w:hAnsi="LM Roman 10"/>
+          <w:b/>
+          <w:bCs/>
+          <w:sz w:val="22"/>
+          <w:szCs w:val="22"/>
+        </w:rPr>
+        <w:t>https://es.wikipedia.org/wiki/Multiplicación_de_matrices</w:t>
+      </w:r>
     </w:p>
     <w:sectPr>
-      <w:headerReference w:type="even" r:id="rId70"/>
-      <w:headerReference w:type="default" r:id="rId71"/>
+      <w:headerReference w:type="even" r:id="rId72"/>
+      <w:headerReference w:type="default" r:id="rId73"/>
       <w:pgSz w:w="12240" w:h="15840"/>
       <w:pgMar w:top="1417" w:right="1701" w:bottom="1417" w:left="1701" w:header="567" w:footer="708" w:gutter="0"/>
       <w:cols w:space="708"/>
@@ -38730,6 +40802,19 @@
             <w:rStyle w:val="Nmerodepgina"/>
           </w:rPr>
           <w:instrText xml:space="preserve"> PAGE </w:instrText>
+        </w:r>
+        <w:r>
+          <w:rPr>
+            <w:rStyle w:val="Nmerodepgina"/>
+          </w:rPr>
+          <w:fldChar w:fldCharType="separate"/>
+        </w:r>
+        <w:r>
+          <w:rPr>
+            <w:rStyle w:val="Nmerodepgina"/>
+            <w:noProof/>
+          </w:rPr>
+          <w:t>31</w:t>
         </w:r>
         <w:r>
           <w:rPr>
@@ -38936,6 +41021,191 @@
 <file path=word/numbering.xml><?xml version="1.0" encoding="utf-8"?>
 <w:numbering xmlns:wpc="http://schemas.microsoft.com/office/word/2010/wordprocessingCanvas" xmlns:cx="http://schemas.microsoft.com/office/drawing/2014/chartex" xmlns:cx1="http://schemas.microsoft.com/office/drawing/2015/9/8/chartex" xmlns:cx2="http://schemas.microsoft.com/office/drawing/2015/10/21/chartex" xmlns:cx3="http://schemas.microsoft.com/office/drawing/2016/5/9/chartex" xmlns:cx4="http://schemas.microsoft.com/office/drawing/2016/5/10/chartex" xmlns:cx5="http://schemas.microsoft.com/office/drawing/2016/5/11/chartex" xmlns:cx6="http://schemas.microsoft.com/office/drawing/2016/5/12/chartex" xmlns:cx7="http://schemas.microsoft.com/office/drawing/2016/5/13/chartex" xmlns:cx8="http://schemas.microsoft.com/office/drawing/2016/5/14/chartex" xmlns:mc="http://schemas.openxmlformats.org/markup-compatibility/2006" xmlns:aink="http://schemas.microsoft.com/office/drawing/2016/ink" xmlns:am3d="http://schemas.microsoft.com/office/drawing/2017/model3d" xmlns:o="urn:schemas-microsoft-com:office:office" xmlns:oel="http://schemas.microsoft.com/office/2019/extlst" xmlns:r="http://schemas.openxmlformats.org/officeDocument/2006/relationships" xmlns:m="http://schemas.openxmlformats.org/officeDocument/2006/math" xmlns:v="urn:schemas-microsoft-com:vml" xmlns:wp14="http://schemas.microsoft.com/office/word/2010/wordprocessingDrawing" xmlns:wp="http://schemas.openxmlformats.org/drawingml/2006/wordprocessingDrawing" xmlns:w10="urn:schemas-microsoft-com:office:word" xmlns:w="http://schemas.openxmlformats.org/wordprocessingml/2006/main" xmlns:w14="http://schemas.microsoft.com/office/word/2010/wordml" xmlns:w15="http://schemas.microsoft.com/office/word/2012/wordml" xmlns:w16cex="http://schemas.microsoft.com/office/word/2018/wordml/cex" xmlns:w16cid="http://schemas.microsoft.com/office/word/2016/wordml/cid" xmlns:w16="http://schemas.microsoft.com/office/word/2018/wordml" xmlns:w16du="http://schemas.microsoft.com/office/word/2023/wordml/word16du" xmlns:w16sdtdh="http://schemas.microsoft.com/office/word/2020/wordml/sdtdatahash" xmlns:w16se="http://schemas.microsoft.com/office/word/2015/wordml/symex" xmlns:wpg="http://schemas.microsoft.com/office/word/2010/wordprocessingGroup" xmlns:wpi="http://schemas.microsoft.com/office/word/2010/wordprocessingInk" xmlns:wne="http://schemas.microsoft.com/office/word/2006/wordml" xmlns:wps="http://schemas.microsoft.com/office/word/2010/wordprocessingShape" mc:Ignorable="w14 w15 w16se w16cid w16 w16cex w16sdtdh wp14">
   <w:abstractNum w:abstractNumId="0" w15:restartNumberingAfterBreak="0">
+    <w:nsid w:val="FFFFFF7C"/>
+    <w:multiLevelType w:val="singleLevel"/>
+    <w:tmpl w:val="301E7932"/>
+    <w:lvl w:ilvl="0">
+      <w:start w:val="1"/>
+      <w:numFmt w:val="decimal"/>
+      <w:lvlText w:val="%1."/>
+      <w:lvlJc w:val="left"/>
+      <w:pPr>
+        <w:tabs>
+          <w:tab w:val="num" w:pos="1492"/>
+        </w:tabs>
+        <w:ind w:left="1492" w:hanging="360"/>
+      </w:pPr>
+    </w:lvl>
+  </w:abstractNum>
+  <w:abstractNum w:abstractNumId="1" w15:restartNumberingAfterBreak="0">
+    <w:nsid w:val="FFFFFF7D"/>
+    <w:multiLevelType w:val="singleLevel"/>
+    <w:tmpl w:val="4FE0CC52"/>
+    <w:lvl w:ilvl="0">
+      <w:start w:val="1"/>
+      <w:numFmt w:val="decimal"/>
+      <w:lvlText w:val="%1."/>
+      <w:lvlJc w:val="left"/>
+      <w:pPr>
+        <w:tabs>
+          <w:tab w:val="num" w:pos="1209"/>
+        </w:tabs>
+        <w:ind w:left="1209" w:hanging="360"/>
+      </w:pPr>
+    </w:lvl>
+  </w:abstractNum>
+  <w:abstractNum w:abstractNumId="2" w15:restartNumberingAfterBreak="0">
+    <w:nsid w:val="FFFFFF7E"/>
+    <w:multiLevelType w:val="singleLevel"/>
+    <w:tmpl w:val="59848D2E"/>
+    <w:lvl w:ilvl="0">
+      <w:start w:val="1"/>
+      <w:numFmt w:val="decimal"/>
+      <w:lvlText w:val="%1."/>
+      <w:lvlJc w:val="left"/>
+      <w:pPr>
+        <w:tabs>
+          <w:tab w:val="num" w:pos="926"/>
+        </w:tabs>
+        <w:ind w:left="926" w:hanging="360"/>
+      </w:pPr>
+    </w:lvl>
+  </w:abstractNum>
+  <w:abstractNum w:abstractNumId="3" w15:restartNumberingAfterBreak="0">
+    <w:nsid w:val="FFFFFF7F"/>
+    <w:multiLevelType w:val="singleLevel"/>
+    <w:tmpl w:val="AF0603FE"/>
+    <w:lvl w:ilvl="0">
+      <w:start w:val="1"/>
+      <w:numFmt w:val="decimal"/>
+      <w:lvlText w:val="%1."/>
+      <w:lvlJc w:val="left"/>
+      <w:pPr>
+        <w:tabs>
+          <w:tab w:val="num" w:pos="643"/>
+        </w:tabs>
+        <w:ind w:left="643" w:hanging="360"/>
+      </w:pPr>
+    </w:lvl>
+  </w:abstractNum>
+  <w:abstractNum w:abstractNumId="4" w15:restartNumberingAfterBreak="0">
+    <w:nsid w:val="FFFFFF80"/>
+    <w:multiLevelType w:val="singleLevel"/>
+    <w:tmpl w:val="DCECCA1C"/>
+    <w:lvl w:ilvl="0">
+      <w:start w:val="1"/>
+      <w:numFmt w:val="bullet"/>
+      <w:lvlText w:val=""/>
+      <w:lvlJc w:val="left"/>
+      <w:pPr>
+        <w:tabs>
+          <w:tab w:val="num" w:pos="1492"/>
+        </w:tabs>
+        <w:ind w:left="1492" w:hanging="360"/>
+      </w:pPr>
+      <w:rPr>
+        <w:rFonts w:ascii="Symbol" w:hAnsi="Symbol" w:hint="default"/>
+      </w:rPr>
+    </w:lvl>
+  </w:abstractNum>
+  <w:abstractNum w:abstractNumId="5" w15:restartNumberingAfterBreak="0">
+    <w:nsid w:val="FFFFFF81"/>
+    <w:multiLevelType w:val="singleLevel"/>
+    <w:tmpl w:val="2E28146C"/>
+    <w:lvl w:ilvl="0">
+      <w:start w:val="1"/>
+      <w:numFmt w:val="bullet"/>
+      <w:lvlText w:val=""/>
+      <w:lvlJc w:val="left"/>
+      <w:pPr>
+        <w:tabs>
+          <w:tab w:val="num" w:pos="1209"/>
+        </w:tabs>
+        <w:ind w:left="1209" w:hanging="360"/>
+      </w:pPr>
+      <w:rPr>
+        <w:rFonts w:ascii="Symbol" w:hAnsi="Symbol" w:hint="default"/>
+      </w:rPr>
+    </w:lvl>
+  </w:abstractNum>
+  <w:abstractNum w:abstractNumId="6" w15:restartNumberingAfterBreak="0">
+    <w:nsid w:val="FFFFFF82"/>
+    <w:multiLevelType w:val="singleLevel"/>
+    <w:tmpl w:val="4FB077CC"/>
+    <w:lvl w:ilvl="0">
+      <w:start w:val="1"/>
+      <w:numFmt w:val="bullet"/>
+      <w:lvlText w:val=""/>
+      <w:lvlJc w:val="left"/>
+      <w:pPr>
+        <w:tabs>
+          <w:tab w:val="num" w:pos="926"/>
+        </w:tabs>
+        <w:ind w:left="926" w:hanging="360"/>
+      </w:pPr>
+      <w:rPr>
+        <w:rFonts w:ascii="Symbol" w:hAnsi="Symbol" w:hint="default"/>
+      </w:rPr>
+    </w:lvl>
+  </w:abstractNum>
+  <w:abstractNum w:abstractNumId="7" w15:restartNumberingAfterBreak="0">
+    <w:nsid w:val="FFFFFF83"/>
+    <w:multiLevelType w:val="singleLevel"/>
+    <w:tmpl w:val="1CBA6BF4"/>
+    <w:lvl w:ilvl="0">
+      <w:start w:val="1"/>
+      <w:numFmt w:val="bullet"/>
+      <w:lvlText w:val=""/>
+      <w:lvlJc w:val="left"/>
+      <w:pPr>
+        <w:tabs>
+          <w:tab w:val="num" w:pos="643"/>
+        </w:tabs>
+        <w:ind w:left="643" w:hanging="360"/>
+      </w:pPr>
+      <w:rPr>
+        <w:rFonts w:ascii="Symbol" w:hAnsi="Symbol" w:hint="default"/>
+      </w:rPr>
+    </w:lvl>
+  </w:abstractNum>
+  <w:abstractNum w:abstractNumId="8" w15:restartNumberingAfterBreak="0">
+    <w:nsid w:val="FFFFFF88"/>
+    <w:multiLevelType w:val="singleLevel"/>
+    <w:tmpl w:val="6A56CD02"/>
+    <w:lvl w:ilvl="0">
+      <w:start w:val="1"/>
+      <w:numFmt w:val="decimal"/>
+      <w:lvlText w:val="%1."/>
+      <w:lvlJc w:val="left"/>
+      <w:pPr>
+        <w:tabs>
+          <w:tab w:val="num" w:pos="360"/>
+        </w:tabs>
+        <w:ind w:left="360" w:hanging="360"/>
+      </w:pPr>
+    </w:lvl>
+  </w:abstractNum>
+  <w:abstractNum w:abstractNumId="9" w15:restartNumberingAfterBreak="0">
+    <w:nsid w:val="FFFFFF89"/>
+    <w:multiLevelType w:val="singleLevel"/>
+    <w:tmpl w:val="000C1434"/>
+    <w:lvl w:ilvl="0">
+      <w:start w:val="1"/>
+      <w:numFmt w:val="bullet"/>
+      <w:lvlText w:val=""/>
+      <w:lvlJc w:val="left"/>
+      <w:pPr>
+        <w:tabs>
+          <w:tab w:val="num" w:pos="360"/>
+        </w:tabs>
+        <w:ind w:left="360" w:hanging="360"/>
+      </w:pPr>
+      <w:rPr>
+        <w:rFonts w:ascii="Symbol" w:hAnsi="Symbol" w:hint="default"/>
+      </w:rPr>
+    </w:lvl>
+  </w:abstractNum>
+  <w:abstractNum w:abstractNumId="10" w15:restartNumberingAfterBreak="0">
     <w:nsid w:val="01B94F89"/>
     <w:multiLevelType w:val="multilevel"/>
     <w:tmpl w:val="1646BCFC"/>
@@ -39084,7 +41354,7 @@
       </w:rPr>
     </w:lvl>
   </w:abstractNum>
-  <w:abstractNum w:abstractNumId="1" w15:restartNumberingAfterBreak="0">
+  <w:abstractNum w:abstractNumId="11" w15:restartNumberingAfterBreak="0">
     <w:nsid w:val="10827D44"/>
     <w:multiLevelType w:val="multilevel"/>
     <w:tmpl w:val="E3CA5C52"/>
@@ -39233,7 +41503,7 @@
       </w:rPr>
     </w:lvl>
   </w:abstractNum>
-  <w:abstractNum w:abstractNumId="2" w15:restartNumberingAfterBreak="0">
+  <w:abstractNum w:abstractNumId="12" w15:restartNumberingAfterBreak="0">
     <w:nsid w:val="13875722"/>
     <w:multiLevelType w:val="multilevel"/>
     <w:tmpl w:val="DB4E0322"/>
@@ -39346,7 +41616,7 @@
       </w:pPr>
     </w:lvl>
   </w:abstractNum>
-  <w:abstractNum w:abstractNumId="3" w15:restartNumberingAfterBreak="0">
+  <w:abstractNum w:abstractNumId="13" w15:restartNumberingAfterBreak="0">
     <w:nsid w:val="14A0013B"/>
     <w:multiLevelType w:val="multilevel"/>
     <w:tmpl w:val="BEDEBD4C"/>
@@ -39495,7 +41765,7 @@
       </w:rPr>
     </w:lvl>
   </w:abstractNum>
-  <w:abstractNum w:abstractNumId="4" w15:restartNumberingAfterBreak="0">
+  <w:abstractNum w:abstractNumId="14" w15:restartNumberingAfterBreak="0">
     <w:nsid w:val="1BDB52BA"/>
     <w:multiLevelType w:val="multilevel"/>
     <w:tmpl w:val="D2BADDD2"/>
@@ -39608,7 +41878,7 @@
       </w:pPr>
     </w:lvl>
   </w:abstractNum>
-  <w:abstractNum w:abstractNumId="5" w15:restartNumberingAfterBreak="0">
+  <w:abstractNum w:abstractNumId="15" w15:restartNumberingAfterBreak="0">
     <w:nsid w:val="204A7DB1"/>
     <w:multiLevelType w:val="multilevel"/>
     <w:tmpl w:val="784ECCE4"/>
@@ -39721,7 +41991,7 @@
       </w:pPr>
     </w:lvl>
   </w:abstractNum>
-  <w:abstractNum w:abstractNumId="6" w15:restartNumberingAfterBreak="0">
+  <w:abstractNum w:abstractNumId="16" w15:restartNumberingAfterBreak="0">
     <w:nsid w:val="39065D23"/>
     <w:multiLevelType w:val="multilevel"/>
     <w:tmpl w:val="907E98D4"/>
@@ -39870,7 +42140,120 @@
       </w:rPr>
     </w:lvl>
   </w:abstractNum>
-  <w:abstractNum w:abstractNumId="7" w15:restartNumberingAfterBreak="0">
+  <w:abstractNum w:abstractNumId="17" w15:restartNumberingAfterBreak="0">
+    <w:nsid w:val="42A44BD3"/>
+    <w:multiLevelType w:val="multilevel"/>
+    <w:tmpl w:val="5CFA8080"/>
+    <w:lvl w:ilvl="0">
+      <w:start w:val="7"/>
+      <w:numFmt w:val="decimal"/>
+      <w:lvlText w:val="%1."/>
+      <w:lvlJc w:val="left"/>
+      <w:pPr>
+        <w:tabs>
+          <w:tab w:val="num" w:pos="720"/>
+        </w:tabs>
+        <w:ind w:left="720" w:hanging="360"/>
+      </w:pPr>
+    </w:lvl>
+    <w:lvl w:ilvl="1" w:tentative="1">
+      <w:start w:val="1"/>
+      <w:numFmt w:val="decimal"/>
+      <w:lvlText w:val="%2."/>
+      <w:lvlJc w:val="left"/>
+      <w:pPr>
+        <w:tabs>
+          <w:tab w:val="num" w:pos="1440"/>
+        </w:tabs>
+        <w:ind w:left="1440" w:hanging="360"/>
+      </w:pPr>
+    </w:lvl>
+    <w:lvl w:ilvl="2" w:tentative="1">
+      <w:start w:val="1"/>
+      <w:numFmt w:val="decimal"/>
+      <w:lvlText w:val="%3."/>
+      <w:lvlJc w:val="left"/>
+      <w:pPr>
+        <w:tabs>
+          <w:tab w:val="num" w:pos="2160"/>
+        </w:tabs>
+        <w:ind w:left="2160" w:hanging="360"/>
+      </w:pPr>
+    </w:lvl>
+    <w:lvl w:ilvl="3" w:tentative="1">
+      <w:start w:val="1"/>
+      <w:numFmt w:val="decimal"/>
+      <w:lvlText w:val="%4."/>
+      <w:lvlJc w:val="left"/>
+      <w:pPr>
+        <w:tabs>
+          <w:tab w:val="num" w:pos="2880"/>
+        </w:tabs>
+        <w:ind w:left="2880" w:hanging="360"/>
+      </w:pPr>
+    </w:lvl>
+    <w:lvl w:ilvl="4" w:tentative="1">
+      <w:start w:val="1"/>
+      <w:numFmt w:val="decimal"/>
+      <w:lvlText w:val="%5."/>
+      <w:lvlJc w:val="left"/>
+      <w:pPr>
+        <w:tabs>
+          <w:tab w:val="num" w:pos="3600"/>
+        </w:tabs>
+        <w:ind w:left="3600" w:hanging="360"/>
+      </w:pPr>
+    </w:lvl>
+    <w:lvl w:ilvl="5" w:tentative="1">
+      <w:start w:val="1"/>
+      <w:numFmt w:val="decimal"/>
+      <w:lvlText w:val="%6."/>
+      <w:lvlJc w:val="left"/>
+      <w:pPr>
+        <w:tabs>
+          <w:tab w:val="num" w:pos="4320"/>
+        </w:tabs>
+        <w:ind w:left="4320" w:hanging="360"/>
+      </w:pPr>
+    </w:lvl>
+    <w:lvl w:ilvl="6" w:tentative="1">
+      <w:start w:val="1"/>
+      <w:numFmt w:val="decimal"/>
+      <w:lvlText w:val="%7."/>
+      <w:lvlJc w:val="left"/>
+      <w:pPr>
+        <w:tabs>
+          <w:tab w:val="num" w:pos="5040"/>
+        </w:tabs>
+        <w:ind w:left="5040" w:hanging="360"/>
+      </w:pPr>
+    </w:lvl>
+    <w:lvl w:ilvl="7" w:tentative="1">
+      <w:start w:val="1"/>
+      <w:numFmt w:val="decimal"/>
+      <w:lvlText w:val="%8."/>
+      <w:lvlJc w:val="left"/>
+      <w:pPr>
+        <w:tabs>
+          <w:tab w:val="num" w:pos="5760"/>
+        </w:tabs>
+        <w:ind w:left="5760" w:hanging="360"/>
+      </w:pPr>
+    </w:lvl>
+    <w:lvl w:ilvl="8" w:tentative="1">
+      <w:start w:val="1"/>
+      <w:numFmt w:val="decimal"/>
+      <w:lvlText w:val="%9."/>
+      <w:lvlJc w:val="left"/>
+      <w:pPr>
+        <w:tabs>
+          <w:tab w:val="num" w:pos="6480"/>
+        </w:tabs>
+        <w:ind w:left="6480" w:hanging="360"/>
+      </w:pPr>
+    </w:lvl>
+  </w:abstractNum>
+  <w:abstractNum w:abstractNumId="18" w15:restartNumberingAfterBreak="0">
     <w:nsid w:val="491B4A96"/>
     <w:multiLevelType w:val="hybridMultilevel"/>
     <w:tmpl w:val="26725B46"/>
@@ -39983,7 +42366,7 @@
       </w:rPr>
     </w:lvl>
   </w:abstractNum>
-  <w:abstractNum w:abstractNumId="8" w15:restartNumberingAfterBreak="0">
+  <w:abstractNum w:abstractNumId="19" w15:restartNumberingAfterBreak="0">
     <w:nsid w:val="507A1FC1"/>
     <w:multiLevelType w:val="hybridMultilevel"/>
     <w:tmpl w:val="A610589E"/>
@@ -40074,7 +42457,7 @@
       </w:pPr>
     </w:lvl>
   </w:abstractNum>
-  <w:abstractNum w:abstractNumId="9" w15:restartNumberingAfterBreak="0">
+  <w:abstractNum w:abstractNumId="20" w15:restartNumberingAfterBreak="0">
     <w:nsid w:val="54C96E9D"/>
     <w:multiLevelType w:val="multilevel"/>
     <w:tmpl w:val="9824393A"/>
@@ -40223,7 +42606,7 @@
       </w:rPr>
     </w:lvl>
   </w:abstractNum>
-  <w:abstractNum w:abstractNumId="10" w15:restartNumberingAfterBreak="0">
+  <w:abstractNum w:abstractNumId="21" w15:restartNumberingAfterBreak="0">
     <w:nsid w:val="5BD54B16"/>
     <w:multiLevelType w:val="multilevel"/>
     <w:tmpl w:val="DB4E0322"/>
@@ -40336,7 +42719,7 @@
       </w:pPr>
     </w:lvl>
   </w:abstractNum>
-  <w:abstractNum w:abstractNumId="11" w15:restartNumberingAfterBreak="0">
+  <w:abstractNum w:abstractNumId="22" w15:restartNumberingAfterBreak="0">
     <w:nsid w:val="64E57590"/>
     <w:multiLevelType w:val="multilevel"/>
     <w:tmpl w:val="EF74BD04"/>
@@ -40485,7 +42868,7 @@
       </w:rPr>
     </w:lvl>
   </w:abstractNum>
-  <w:abstractNum w:abstractNumId="12" w15:restartNumberingAfterBreak="0">
+  <w:abstractNum w:abstractNumId="23" w15:restartNumberingAfterBreak="0">
     <w:nsid w:val="64E860DA"/>
     <w:multiLevelType w:val="hybridMultilevel"/>
     <w:tmpl w:val="37F8A5BC"/>
@@ -40597,7 +42980,7 @@
       </w:rPr>
     </w:lvl>
   </w:abstractNum>
-  <w:abstractNum w:abstractNumId="13" w15:restartNumberingAfterBreak="0">
+  <w:abstractNum w:abstractNumId="24" w15:restartNumberingAfterBreak="0">
     <w:nsid w:val="67087DBE"/>
     <w:multiLevelType w:val="multilevel"/>
     <w:tmpl w:val="DB4E0322"/>
@@ -40710,7 +43093,7 @@
       </w:pPr>
     </w:lvl>
   </w:abstractNum>
-  <w:abstractNum w:abstractNumId="14" w15:restartNumberingAfterBreak="0">
+  <w:abstractNum w:abstractNumId="25" w15:restartNumberingAfterBreak="0">
     <w:nsid w:val="6A8C5DB5"/>
     <w:multiLevelType w:val="multilevel"/>
     <w:tmpl w:val="77906614"/>
@@ -40823,7 +43206,7 @@
       </w:pPr>
     </w:lvl>
   </w:abstractNum>
-  <w:abstractNum w:abstractNumId="15" w15:restartNumberingAfterBreak="0">
+  <w:abstractNum w:abstractNumId="26" w15:restartNumberingAfterBreak="0">
     <w:nsid w:val="72A91EA9"/>
     <w:multiLevelType w:val="multilevel"/>
     <w:tmpl w:val="C03EC2C8"/>
@@ -40972,7 +43355,7 @@
       </w:rPr>
     </w:lvl>
   </w:abstractNum>
-  <w:abstractNum w:abstractNumId="16" w15:restartNumberingAfterBreak="0">
+  <w:abstractNum w:abstractNumId="27" w15:restartNumberingAfterBreak="0">
     <w:nsid w:val="737B0521"/>
     <w:multiLevelType w:val="hybridMultilevel"/>
     <w:tmpl w:val="C8C84DD4"/>
@@ -41058,7 +43441,7 @@
       </w:pPr>
     </w:lvl>
   </w:abstractNum>
-  <w:abstractNum w:abstractNumId="17" w15:restartNumberingAfterBreak="0">
+  <w:abstractNum w:abstractNumId="28" w15:restartNumberingAfterBreak="0">
     <w:nsid w:val="76BB43BF"/>
     <w:multiLevelType w:val="hybridMultilevel"/>
     <w:tmpl w:val="1D62B0A8"/>
@@ -41171,7 +43554,7 @@
       </w:rPr>
     </w:lvl>
   </w:abstractNum>
-  <w:abstractNum w:abstractNumId="18" w15:restartNumberingAfterBreak="0">
+  <w:abstractNum w:abstractNumId="29" w15:restartNumberingAfterBreak="0">
     <w:nsid w:val="77D16FC2"/>
     <w:multiLevelType w:val="multilevel"/>
     <w:tmpl w:val="DB4E0322"/>
@@ -41285,61 +43668,364 @@
     </w:lvl>
   </w:abstractNum>
   <w:num w:numId="1" w16cid:durableId="2074815567">
+    <w:abstractNumId w:val="23"/>
+  </w:num>
+  <w:num w:numId="2" w16cid:durableId="376706933">
+    <w:abstractNumId w:val="19"/>
+  </w:num>
+  <w:num w:numId="3" w16cid:durableId="1138838871">
+    <w:abstractNumId w:val="25"/>
+  </w:num>
+  <w:num w:numId="4" w16cid:durableId="1422721719">
     <w:abstractNumId w:val="12"/>
   </w:num>
-  <w:num w:numId="2" w16cid:durableId="376706933">
+  <w:num w:numId="5" w16cid:durableId="372584765">
+    <w:abstractNumId w:val="22"/>
+  </w:num>
+  <w:num w:numId="6" w16cid:durableId="759764144">
+    <w:abstractNumId w:val="16"/>
+  </w:num>
+  <w:num w:numId="7" w16cid:durableId="1743333061">
+    <w:abstractNumId w:val="26"/>
+  </w:num>
+  <w:num w:numId="8" w16cid:durableId="302347728">
+    <w:abstractNumId w:val="13"/>
+  </w:num>
+  <w:num w:numId="9" w16cid:durableId="780762006">
+    <w:abstractNumId w:val="18"/>
+  </w:num>
+  <w:num w:numId="10" w16cid:durableId="728187253">
+    <w:abstractNumId w:val="14"/>
+  </w:num>
+  <w:num w:numId="11" w16cid:durableId="1804495739">
+    <w:abstractNumId w:val="15"/>
+  </w:num>
+  <w:num w:numId="12" w16cid:durableId="189150554">
+    <w:abstractNumId w:val="20"/>
+  </w:num>
+  <w:num w:numId="13" w16cid:durableId="587882191">
+    <w:abstractNumId w:val="10"/>
+  </w:num>
+  <w:num w:numId="14" w16cid:durableId="1785226092">
+    <w:abstractNumId w:val="11"/>
+  </w:num>
+  <w:num w:numId="15" w16cid:durableId="502623742">
+    <w:abstractNumId w:val="27"/>
+  </w:num>
+  <w:num w:numId="16" w16cid:durableId="646401327">
+    <w:abstractNumId w:val="24"/>
+  </w:num>
+  <w:num w:numId="17" w16cid:durableId="1137530641">
+    <w:abstractNumId w:val="29"/>
+  </w:num>
+  <w:num w:numId="18" w16cid:durableId="1203178034">
+    <w:abstractNumId w:val="21"/>
+  </w:num>
+  <w:num w:numId="19" w16cid:durableId="542599965">
+    <w:abstractNumId w:val="28"/>
+  </w:num>
+  <w:num w:numId="20" w16cid:durableId="1228147404">
+    <w:abstractNumId w:val="17"/>
+  </w:num>
+  <w:num w:numId="21" w16cid:durableId="100880662">
+    <w:abstractNumId w:val="4"/>
+  </w:num>
+  <w:num w:numId="22" w16cid:durableId="1179928602">
+    <w:abstractNumId w:val="5"/>
+  </w:num>
+  <w:num w:numId="23" w16cid:durableId="468400960">
+    <w:abstractNumId w:val="6"/>
+  </w:num>
+  <w:num w:numId="24" w16cid:durableId="521014101">
+    <w:abstractNumId w:val="7"/>
+  </w:num>
+  <w:num w:numId="25" w16cid:durableId="1555040007">
+    <w:abstractNumId w:val="9"/>
+  </w:num>
+  <w:num w:numId="26" w16cid:durableId="1222596280">
+    <w:abstractNumId w:val="0"/>
+  </w:num>
+  <w:num w:numId="27" w16cid:durableId="1764762624">
+    <w:abstractNumId w:val="1"/>
+  </w:num>
+  <w:num w:numId="28" w16cid:durableId="1252466794">
+    <w:abstractNumId w:val="2"/>
+  </w:num>
+  <w:num w:numId="29" w16cid:durableId="1811434409">
+    <w:abstractNumId w:val="3"/>
+  </w:num>
+  <w:num w:numId="30" w16cid:durableId="755439969">
     <w:abstractNumId w:val="8"/>
   </w:num>
-  <w:num w:numId="3" w16cid:durableId="1138838871">
-    <w:abstractNumId w:val="14"/>
+  <w:num w:numId="31" w16cid:durableId="752509972">
+    <w:abstractNumId w:val="4"/>
   </w:num>
-  <w:num w:numId="4" w16cid:durableId="1422721719">
+  <w:num w:numId="32" w16cid:durableId="1415321641">
+    <w:abstractNumId w:val="5"/>
+  </w:num>
+  <w:num w:numId="33" w16cid:durableId="397632665">
+    <w:abstractNumId w:val="6"/>
+  </w:num>
+  <w:num w:numId="34" w16cid:durableId="453334239">
+    <w:abstractNumId w:val="7"/>
+  </w:num>
+  <w:num w:numId="35" w16cid:durableId="885335894">
+    <w:abstractNumId w:val="9"/>
+  </w:num>
+  <w:num w:numId="36" w16cid:durableId="1504205805">
+    <w:abstractNumId w:val="0"/>
+  </w:num>
+  <w:num w:numId="37" w16cid:durableId="710613436">
+    <w:abstractNumId w:val="1"/>
+  </w:num>
+  <w:num w:numId="38" w16cid:durableId="1180462064">
     <w:abstractNumId w:val="2"/>
   </w:num>
-  <w:num w:numId="5" w16cid:durableId="372584765">
-    <w:abstractNumId w:val="11"/>
+  <w:num w:numId="39" w16cid:durableId="122113570">
+    <w:abstractNumId w:val="3"/>
   </w:num>
-  <w:num w:numId="6" w16cid:durableId="759764144">
+  <w:num w:numId="40" w16cid:durableId="1410349123">
+    <w:abstractNumId w:val="8"/>
+  </w:num>
+  <w:num w:numId="41" w16cid:durableId="861821796">
+    <w:abstractNumId w:val="4"/>
+  </w:num>
+  <w:num w:numId="42" w16cid:durableId="2034526106">
+    <w:abstractNumId w:val="5"/>
+  </w:num>
+  <w:num w:numId="43" w16cid:durableId="1192066445">
     <w:abstractNumId w:val="6"/>
   </w:num>
-  <w:num w:numId="7" w16cid:durableId="1743333061">
-    <w:abstractNumId w:val="15"/>
+  <w:num w:numId="44" w16cid:durableId="524707440">
+    <w:abstractNumId w:val="7"/>
   </w:num>
-  <w:num w:numId="8" w16cid:durableId="302347728">
+  <w:num w:numId="45" w16cid:durableId="1731809466">
+    <w:abstractNumId w:val="9"/>
+  </w:num>
+  <w:num w:numId="46" w16cid:durableId="1272471303">
+    <w:abstractNumId w:val="0"/>
+  </w:num>
+  <w:num w:numId="47" w16cid:durableId="744449908">
+    <w:abstractNumId w:val="1"/>
+  </w:num>
+  <w:num w:numId="48" w16cid:durableId="158429992">
+    <w:abstractNumId w:val="2"/>
+  </w:num>
+  <w:num w:numId="49" w16cid:durableId="1319457147">
     <w:abstractNumId w:val="3"/>
   </w:num>
-  <w:num w:numId="9" w16cid:durableId="780762006">
+  <w:num w:numId="50" w16cid:durableId="2124036533">
+    <w:abstractNumId w:val="8"/>
+  </w:num>
+  <w:num w:numId="51" w16cid:durableId="772555928">
+    <w:abstractNumId w:val="4"/>
+  </w:num>
+  <w:num w:numId="52" w16cid:durableId="1835878217">
+    <w:abstractNumId w:val="5"/>
+  </w:num>
+  <w:num w:numId="53" w16cid:durableId="333609252">
+    <w:abstractNumId w:val="6"/>
+  </w:num>
+  <w:num w:numId="54" w16cid:durableId="1837837400">
     <w:abstractNumId w:val="7"/>
   </w:num>
-  <w:num w:numId="10" w16cid:durableId="728187253">
+  <w:num w:numId="55" w16cid:durableId="1100374735">
+    <w:abstractNumId w:val="9"/>
+  </w:num>
+  <w:num w:numId="56" w16cid:durableId="278341548">
+    <w:abstractNumId w:val="0"/>
+  </w:num>
+  <w:num w:numId="57" w16cid:durableId="864289971">
+    <w:abstractNumId w:val="1"/>
+  </w:num>
+  <w:num w:numId="58" w16cid:durableId="2007049977">
+    <w:abstractNumId w:val="2"/>
+  </w:num>
+  <w:num w:numId="59" w16cid:durableId="178393782">
+    <w:abstractNumId w:val="3"/>
+  </w:num>
+  <w:num w:numId="60" w16cid:durableId="251624416">
+    <w:abstractNumId w:val="8"/>
+  </w:num>
+  <w:num w:numId="61" w16cid:durableId="1894195181">
     <w:abstractNumId w:val="4"/>
   </w:num>
-  <w:num w:numId="11" w16cid:durableId="1804495739">
+  <w:num w:numId="62" w16cid:durableId="1295452735">
     <w:abstractNumId w:val="5"/>
   </w:num>
-  <w:num w:numId="12" w16cid:durableId="189150554">
+  <w:num w:numId="63" w16cid:durableId="736243308">
+    <w:abstractNumId w:val="6"/>
+  </w:num>
+  <w:num w:numId="64" w16cid:durableId="11616049">
+    <w:abstractNumId w:val="7"/>
+  </w:num>
+  <w:num w:numId="65" w16cid:durableId="1338464098">
     <w:abstractNumId w:val="9"/>
   </w:num>
-  <w:num w:numId="13" w16cid:durableId="587882191">
+  <w:num w:numId="66" w16cid:durableId="285310543">
     <w:abstractNumId w:val="0"/>
   </w:num>
-  <w:num w:numId="14" w16cid:durableId="1785226092">
+  <w:num w:numId="67" w16cid:durableId="1513914092">
     <w:abstractNumId w:val="1"/>
   </w:num>
-  <w:num w:numId="15" w16cid:durableId="502623742">
-    <w:abstractNumId w:val="16"/>
+  <w:num w:numId="68" w16cid:durableId="1978218916">
+    <w:abstractNumId w:val="2"/>
   </w:num>
-  <w:num w:numId="16" w16cid:durableId="646401327">
-    <w:abstractNumId w:val="13"/>
+  <w:num w:numId="69" w16cid:durableId="119346407">
+    <w:abstractNumId w:val="3"/>
   </w:num>
-  <w:num w:numId="17" w16cid:durableId="1137530641">
-    <w:abstractNumId w:val="18"/>
+  <w:num w:numId="70" w16cid:durableId="1807039813">
+    <w:abstractNumId w:val="8"/>
   </w:num>
-  <w:num w:numId="18" w16cid:durableId="1203178034">
-    <w:abstractNumId w:val="10"/>
+  <w:num w:numId="71" w16cid:durableId="685332148">
+    <w:abstractNumId w:val="4"/>
   </w:num>
-  <w:num w:numId="19" w16cid:durableId="542599965">
-    <w:abstractNumId w:val="17"/>
+  <w:num w:numId="72" w16cid:durableId="338318306">
+    <w:abstractNumId w:val="5"/>
+  </w:num>
+  <w:num w:numId="73" w16cid:durableId="1367019991">
+    <w:abstractNumId w:val="6"/>
+  </w:num>
+  <w:num w:numId="74" w16cid:durableId="681391990">
+    <w:abstractNumId w:val="7"/>
+  </w:num>
+  <w:num w:numId="75" w16cid:durableId="992486472">
+    <w:abstractNumId w:val="9"/>
+  </w:num>
+  <w:num w:numId="76" w16cid:durableId="400103265">
+    <w:abstractNumId w:val="0"/>
+  </w:num>
+  <w:num w:numId="77" w16cid:durableId="1977448406">
+    <w:abstractNumId w:val="1"/>
+  </w:num>
+  <w:num w:numId="78" w16cid:durableId="142310952">
+    <w:abstractNumId w:val="2"/>
+  </w:num>
+  <w:num w:numId="79" w16cid:durableId="1718435786">
+    <w:abstractNumId w:val="3"/>
+  </w:num>
+  <w:num w:numId="80" w16cid:durableId="543903896">
+    <w:abstractNumId w:val="8"/>
+  </w:num>
+  <w:num w:numId="81" w16cid:durableId="50351245">
+    <w:abstractNumId w:val="4"/>
+  </w:num>
+  <w:num w:numId="82" w16cid:durableId="1901672523">
+    <w:abstractNumId w:val="5"/>
+  </w:num>
+  <w:num w:numId="83" w16cid:durableId="555626509">
+    <w:abstractNumId w:val="6"/>
+  </w:num>
+  <w:num w:numId="84" w16cid:durableId="302539296">
+    <w:abstractNumId w:val="7"/>
+  </w:num>
+  <w:num w:numId="85" w16cid:durableId="1931961343">
+    <w:abstractNumId w:val="9"/>
+  </w:num>
+  <w:num w:numId="86" w16cid:durableId="197814064">
+    <w:abstractNumId w:val="0"/>
+  </w:num>
+  <w:num w:numId="87" w16cid:durableId="456340542">
+    <w:abstractNumId w:val="1"/>
+  </w:num>
+  <w:num w:numId="88" w16cid:durableId="719982284">
+    <w:abstractNumId w:val="2"/>
+  </w:num>
+  <w:num w:numId="89" w16cid:durableId="666595601">
+    <w:abstractNumId w:val="3"/>
+  </w:num>
+  <w:num w:numId="90" w16cid:durableId="1147356543">
+    <w:abstractNumId w:val="8"/>
+  </w:num>
+  <w:num w:numId="91" w16cid:durableId="2042511989">
+    <w:abstractNumId w:val="4"/>
+  </w:num>
+  <w:num w:numId="92" w16cid:durableId="389889857">
+    <w:abstractNumId w:val="5"/>
+  </w:num>
+  <w:num w:numId="93" w16cid:durableId="1604604622">
+    <w:abstractNumId w:val="6"/>
+  </w:num>
+  <w:num w:numId="94" w16cid:durableId="1182738603">
+    <w:abstractNumId w:val="7"/>
+  </w:num>
+  <w:num w:numId="95" w16cid:durableId="73859309">
+    <w:abstractNumId w:val="9"/>
+  </w:num>
+  <w:num w:numId="96" w16cid:durableId="372926844">
+    <w:abstractNumId w:val="0"/>
+  </w:num>
+  <w:num w:numId="97" w16cid:durableId="1930694983">
+    <w:abstractNumId w:val="1"/>
+  </w:num>
+  <w:num w:numId="98" w16cid:durableId="641352327">
+    <w:abstractNumId w:val="2"/>
+  </w:num>
+  <w:num w:numId="99" w16cid:durableId="55710756">
+    <w:abstractNumId w:val="3"/>
+  </w:num>
+  <w:num w:numId="100" w16cid:durableId="1626428505">
+    <w:abstractNumId w:val="8"/>
+  </w:num>
+  <w:num w:numId="101" w16cid:durableId="1148285691">
+    <w:abstractNumId w:val="4"/>
+  </w:num>
+  <w:num w:numId="102" w16cid:durableId="770466190">
+    <w:abstractNumId w:val="5"/>
+  </w:num>
+  <w:num w:numId="103" w16cid:durableId="2059550123">
+    <w:abstractNumId w:val="6"/>
+  </w:num>
+  <w:num w:numId="104" w16cid:durableId="1731076204">
+    <w:abstractNumId w:val="7"/>
+  </w:num>
+  <w:num w:numId="105" w16cid:durableId="1499954694">
+    <w:abstractNumId w:val="9"/>
+  </w:num>
+  <w:num w:numId="106" w16cid:durableId="491802111">
+    <w:abstractNumId w:val="0"/>
+  </w:num>
+  <w:num w:numId="107" w16cid:durableId="330448609">
+    <w:abstractNumId w:val="1"/>
+  </w:num>
+  <w:num w:numId="108" w16cid:durableId="301349130">
+    <w:abstractNumId w:val="2"/>
+  </w:num>
+  <w:num w:numId="109" w16cid:durableId="2008361964">
+    <w:abstractNumId w:val="3"/>
+  </w:num>
+  <w:num w:numId="110" w16cid:durableId="1935746087">
+    <w:abstractNumId w:val="8"/>
+  </w:num>
+  <w:num w:numId="111" w16cid:durableId="1531336779">
+    <w:abstractNumId w:val="4"/>
+  </w:num>
+  <w:num w:numId="112" w16cid:durableId="922300489">
+    <w:abstractNumId w:val="5"/>
+  </w:num>
+  <w:num w:numId="113" w16cid:durableId="822627493">
+    <w:abstractNumId w:val="6"/>
+  </w:num>
+  <w:num w:numId="114" w16cid:durableId="1664816015">
+    <w:abstractNumId w:val="7"/>
+  </w:num>
+  <w:num w:numId="115" w16cid:durableId="1101416325">
+    <w:abstractNumId w:val="9"/>
+  </w:num>
+  <w:num w:numId="116" w16cid:durableId="1755974526">
+    <w:abstractNumId w:val="0"/>
+  </w:num>
+  <w:num w:numId="117" w16cid:durableId="389350217">
+    <w:abstractNumId w:val="1"/>
+  </w:num>
+  <w:num w:numId="118" w16cid:durableId="1104305892">
+    <w:abstractNumId w:val="2"/>
+  </w:num>
+  <w:num w:numId="119" w16cid:durableId="1898470364">
+    <w:abstractNumId w:val="3"/>
+  </w:num>
+  <w:num w:numId="120" w16cid:durableId="1467241852">
+    <w:abstractNumId w:val="8"/>
   </w:num>
 </w:numbering>
 </file>
@@ -42215,6 +44901,100 @@
       <w:ind w:left="480"/>
     </w:pPr>
   </w:style>
+  <w:style w:type="paragraph" w:styleId="Textonotaalfinal">
+    <w:name w:val="endnote text"/>
+    <w:basedOn w:val="Normal"/>
+    <w:link w:val="TextonotaalfinalCar"/>
+    <w:uiPriority w:val="99"/>
+    <w:semiHidden/>
+    <w:unhideWhenUsed/>
+    <w:rsid w:val="00EC1C26"/>
+    <w:rPr>
+      <w:sz w:val="20"/>
+      <w:szCs w:val="20"/>
+    </w:rPr>
+  </w:style>
+  <w:style w:type="character" w:styleId="Refdecomentario">
+    <w:name w:val="annotation reference"/>
+    <w:basedOn w:val="Fuentedeprrafopredeter"/>
+    <w:uiPriority w:val="99"/>
+    <w:unhideWhenUsed/>
+    <w:rsid w:val="002242D9"/>
+    <w:rPr>
+      <w:sz w:val="16"/>
+      <w:szCs w:val="16"/>
+    </w:rPr>
+  </w:style>
+  <w:style w:type="character" w:customStyle="1" w:styleId="TextonotaalfinalCar">
+    <w:name w:val="Texto nota al final Car"/>
+    <w:basedOn w:val="Fuentedeprrafopredeter"/>
+    <w:link w:val="Textonotaalfinal"/>
+    <w:uiPriority w:val="99"/>
+    <w:semiHidden/>
+    <w:rsid w:val="00EC1C26"/>
+    <w:rPr>
+      <w:sz w:val="20"/>
+      <w:szCs w:val="20"/>
+    </w:rPr>
+  </w:style>
+  <w:style w:type="character" w:styleId="Refdenotaalfinal">
+    <w:name w:val="endnote reference"/>
+    <w:basedOn w:val="Fuentedeprrafopredeter"/>
+    <w:uiPriority w:val="99"/>
+    <w:semiHidden/>
+    <w:unhideWhenUsed/>
+    <w:rsid w:val="00EC1C26"/>
+    <w:rPr>
+      <w:vertAlign w:val="superscript"/>
+    </w:rPr>
+  </w:style>
+  <w:style w:type="character" w:styleId="Referenciasutil">
+    <w:name w:val="Subtle Reference"/>
+    <w:basedOn w:val="Fuentedeprrafopredeter"/>
+    <w:uiPriority w:val="31"/>
+    <w:qFormat/>
+    <w:rsid w:val="00EC1C26"/>
+    <w:rPr>
+      <w:smallCaps/>
+      <w:color w:val="5A5A5A" w:themeColor="text1" w:themeTint="A5"/>
+    </w:rPr>
+  </w:style>
+  <w:style w:type="paragraph" w:styleId="Textonotapie">
+    <w:name w:val="footnote text"/>
+    <w:basedOn w:val="Normal"/>
+    <w:link w:val="TextonotapieCar"/>
+    <w:uiPriority w:val="99"/>
+    <w:semiHidden/>
+    <w:unhideWhenUsed/>
+    <w:rsid w:val="00EC1C26"/>
+    <w:rPr>
+      <w:sz w:val="20"/>
+      <w:szCs w:val="20"/>
+    </w:rPr>
+  </w:style>
+  <w:style w:type="character" w:customStyle="1" w:styleId="TextonotapieCar">
+    <w:name w:val="Texto nota pie Car"/>
+    <w:basedOn w:val="Fuentedeprrafopredeter"/>
+    <w:link w:val="Textonotapie"/>
+    <w:uiPriority w:val="99"/>
+    <w:semiHidden/>
+    <w:rsid w:val="00EC1C26"/>
+    <w:rPr>
+      <w:sz w:val="20"/>
+      <w:szCs w:val="20"/>
+    </w:rPr>
+  </w:style>
+  <w:style w:type="character" w:styleId="Refdenotaalpie">
+    <w:name w:val="footnote reference"/>
+    <w:basedOn w:val="Fuentedeprrafopredeter"/>
+    <w:uiPriority w:val="99"/>
+    <w:semiHidden/>
+    <w:unhideWhenUsed/>
+    <w:rsid w:val="00EC1C26"/>
+    <w:rPr>
+      <w:vertAlign w:val="superscript"/>
+    </w:rPr>
+  </w:style>
 </w:styles>
 </file>
 
@@ -42514,11 +45294,48 @@
 </file>
 
 <file path=customXml/item1.xml><?xml version="1.0" encoding="utf-8"?>
-<b:Sources xmlns:b="http://schemas.openxmlformats.org/officeDocument/2006/bibliography" xmlns="http://schemas.openxmlformats.org/officeDocument/2006/bibliography" SelectedStyle="/APASixthEditionOfficeOnline.xsl" StyleName="APA" Version="6"/>
+<b:Sources xmlns:b="http://schemas.openxmlformats.org/officeDocument/2006/bibliography" xmlns="http://schemas.openxmlformats.org/officeDocument/2006/bibliography" SelectedStyle="/APASixthEditionOfficeOnline.xsl" StyleName="APA" Version="6">
+  <b:Source>
+    <b:Tag>tes</b:Tag>
+    <b:SourceType>Book</b:SourceType>
+    <b:Guid>{B4578D2A-C725-2C43-ACEE-5F4DA56A3698}</b:Guid>
+    <b:Author>
+      <b:Author>
+        <b:NameList>
+          <b:Person>
+            <b:Last>test</b:Last>
+          </b:Person>
+        </b:NameList>
+      </b:Author>
+    </b:Author>
+    <b:RefOrder>2</b:RefOrder>
+  </b:Source>
+  <b:Source>
+    <b:Tag>asdsd</b:Tag>
+    <b:SourceType>InternetSite</b:SourceType>
+    <b:Guid>{83D6822E-2EDC-F049-A0F4-B2474F31BBE7}</b:Guid>
+    <b:Title>asdasd</b:Title>
+    <b:Year>asd</b:Year>
+    <b:Author>
+      <b:Author>
+        <b:NameList>
+          <b:Person>
+            <b:Last>asd</b:Last>
+          </b:Person>
+        </b:NameList>
+      </b:Author>
+    </b:Author>
+    <b:InternetSiteTitle>asdasd</b:InternetSiteTitle>
+    <b:URL>asdas</b:URL>
+    <b:Month>d</b:Month>
+    <b:Day>asdasdasd</b:Day>
+    <b:RefOrder>1</b:RefOrder>
+  </b:Source>
+</b:Sources>
 </file>
 
 <file path=customXml/itemProps1.xml><?xml version="1.0" encoding="utf-8"?>
-<ds:datastoreItem xmlns:ds="http://schemas.openxmlformats.org/officeDocument/2006/customXml" ds:itemID="{6B251F63-377C-BE4C-9F3E-EC35BCCEDDCE}">
+<ds:datastoreItem xmlns:ds="http://schemas.openxmlformats.org/officeDocument/2006/customXml" ds:itemID="{E7B2A571-7DD3-494A-8D0C-4F08F0348CA2}">
   <ds:schemaRefs>
     <ds:schemaRef ds:uri="http://schemas.openxmlformats.org/officeDocument/2006/bibliography"/>
   </ds:schemaRefs>
